--- a/01. Gestión del proyecto/02. Gestión de calidad/02. Gestión de configuraciones/Plan de Gestión de Configuración.docx
+++ b/01. Gestión del proyecto/02. Gestión de calidad/02. Gestión de configuraciones/Plan de Gestión de Configuración.docx
@@ -1,6 +1,6 @@
 
 <file path=word/document.xml><?xml version="1.0" encoding="utf-8"?>
-<w:document xmlns:wpc="http://schemas.microsoft.com/office/word/2010/wordprocessingCanvas" xmlns:mc="http://schemas.openxmlformats.org/markup-compatibility/2006" xmlns:o="urn:schemas-microsoft-com:office:office" xmlns:r="http://schemas.openxmlformats.org/officeDocument/2006/relationships" xmlns:m="http://schemas.openxmlformats.org/officeDocument/2006/math" xmlns:v="urn:schemas-microsoft-com:vml" xmlns:wp14="http://schemas.microsoft.com/office/word/2010/wordprocessingDrawing" xmlns:wp="http://schemas.openxmlformats.org/drawingml/2006/wordprocessingDrawing" xmlns:w10="urn:schemas-microsoft-com:office:word" xmlns:w="http://schemas.openxmlformats.org/wordprocessingml/2006/main" xmlns:w14="http://schemas.microsoft.com/office/word/2010/wordml" xmlns:w15="http://schemas.microsoft.com/office/word/2012/wordml" xmlns:wpg="http://schemas.microsoft.com/office/word/2010/wordprocessingGroup" xmlns:wpi="http://schemas.microsoft.com/office/word/2010/wordprocessingInk" xmlns:wne="http://schemas.microsoft.com/office/word/2006/wordml" xmlns:wps="http://schemas.microsoft.com/office/word/2010/wordprocessingShape" mc:Ignorable="w14 w15 wp14">
+<w:document xmlns:ve="http://schemas.openxmlformats.org/markup-compatibility/2006" xmlns:o="urn:schemas-microsoft-com:office:office" xmlns:r="http://schemas.openxmlformats.org/officeDocument/2006/relationships" xmlns:m="http://schemas.openxmlformats.org/officeDocument/2006/math" xmlns:v="urn:schemas-microsoft-com:vml" xmlns:wp="http://schemas.openxmlformats.org/drawingml/2006/wordprocessingDrawing" xmlns:w10="urn:schemas-microsoft-com:office:word" xmlns:w="http://schemas.openxmlformats.org/wordprocessingml/2006/main" xmlns:wne="http://schemas.microsoft.com/office/word/2006/wordml">
   <w:body>
     <w:sdt>
       <w:sdtPr>
@@ -66,7 +66,7 @@
                         <a:blip r:embed="rId9" cstate="print">
                           <a:extLst>
                             <a:ext uri="{28A0092B-C50C-407E-A947-70E740481C1C}">
-                              <a14:useLocalDpi xmlns:a14="http://schemas.microsoft.com/office/drawing/2010/main" val="0"/>
+                              <a14:useLocalDpi xmlns="" xmlns:wpc="http://schemas.microsoft.com/office/word/2010/wordprocessingCanvas" xmlns:mc="http://schemas.openxmlformats.org/markup-compatibility/2006" xmlns:o="urn:schemas-microsoft-com:office:office" xmlns:v="urn:schemas-microsoft-com:vml" xmlns:wp14="http://schemas.microsoft.com/office/word/2010/wordprocessingDrawing" xmlns:w10="urn:schemas-microsoft-com:office:word" xmlns:w="http://schemas.openxmlformats.org/wordprocessingml/2006/main" xmlns:w14="http://schemas.microsoft.com/office/word/2010/wordml" xmlns:w15="http://schemas.microsoft.com/office/word/2012/wordml" xmlns:wpg="http://schemas.microsoft.com/office/word/2010/wordprocessingGroup" xmlns:wpi="http://schemas.microsoft.com/office/word/2010/wordprocessingInk" xmlns:wps="http://schemas.microsoft.com/office/word/2010/wordprocessingShape" xmlns:a14="http://schemas.microsoft.com/office/drawing/2010/main" val="0"/>
                             </a:ext>
                           </a:extLst>
                         </a:blip>
@@ -112,7 +112,7 @@
           <w:r>
             <w:rPr>
               <w:noProof/>
-              <w:lang w:eastAsia="es-AR"/>
+              <w:lang w:val="es-AR" w:eastAsia="es-AR"/>
             </w:rPr>
             <w:drawing>
               <wp:anchor distT="0" distB="0" distL="114300" distR="114300" simplePos="0" relativeHeight="251662848" behindDoc="0" locked="0" layoutInCell="1" allowOverlap="1">
@@ -141,7 +141,7 @@
                         <a:blip r:embed="rId10" cstate="print">
                           <a:extLst>
                             <a:ext uri="{28A0092B-C50C-407E-A947-70E740481C1C}">
-                              <a14:useLocalDpi xmlns:a14="http://schemas.microsoft.com/office/drawing/2010/main" val="0"/>
+                              <a14:useLocalDpi xmlns="" xmlns:wpc="http://schemas.microsoft.com/office/word/2010/wordprocessingCanvas" xmlns:mc="http://schemas.openxmlformats.org/markup-compatibility/2006" xmlns:o="urn:schemas-microsoft-com:office:office" xmlns:v="urn:schemas-microsoft-com:vml" xmlns:wp14="http://schemas.microsoft.com/office/word/2010/wordprocessingDrawing" xmlns:w10="urn:schemas-microsoft-com:office:word" xmlns:w="http://schemas.openxmlformats.org/wordprocessingml/2006/main" xmlns:w14="http://schemas.microsoft.com/office/word/2010/wordml" xmlns:w15="http://schemas.microsoft.com/office/word/2012/wordml" xmlns:wpg="http://schemas.microsoft.com/office/word/2010/wordprocessingGroup" xmlns:wpi="http://schemas.microsoft.com/office/word/2010/wordprocessingInk" xmlns:wps="http://schemas.microsoft.com/office/word/2010/wordprocessingShape" xmlns:a14="http://schemas.microsoft.com/office/drawing/2010/main" val="0"/>
                             </a:ext>
                           </a:extLst>
                         </a:blip>
@@ -221,7 +221,6 @@
             <w:dataBinding w:prefixMappings="xmlns:ns0='http://schemas.openxmlformats.org/package/2006/metadata/core-properties' xmlns:ns1='http://purl.org/dc/elements/1.1/'" w:xpath="/ns0:coreProperties[1]/ns1:title[1]" w:storeItemID="{6C3C8BC8-F283-45AE-878A-BAB7291924A1}"/>
             <w:text/>
           </w:sdtPr>
-          <w:sdtEndPr/>
           <w:sdtContent>
             <w:p>
               <w:pPr>
@@ -255,7 +254,6 @@
             <w:dataBinding w:prefixMappings="xmlns:ns0='http://schemas.openxmlformats.org/package/2006/metadata/core-properties' xmlns:ns1='http://purl.org/dc/elements/1.1/'" w:xpath="/ns0:coreProperties[1]/ns1:subject[1]" w:storeItemID="{6C3C8BC8-F283-45AE-878A-BAB7291924A1}"/>
             <w:text/>
           </w:sdtPr>
-          <w:sdtEndPr/>
           <w:sdtContent>
             <w:p>
               <w:pPr>
@@ -331,7 +329,7 @@
                         <a:blip r:embed="rId11" cstate="print">
                           <a:extLst>
                             <a:ext uri="{28A0092B-C50C-407E-A947-70E740481C1C}">
-                              <a14:useLocalDpi xmlns:a14="http://schemas.microsoft.com/office/drawing/2010/main" val="0"/>
+                              <a14:useLocalDpi xmlns="" xmlns:wpc="http://schemas.microsoft.com/office/word/2010/wordprocessingCanvas" xmlns:mc="http://schemas.openxmlformats.org/markup-compatibility/2006" xmlns:o="urn:schemas-microsoft-com:office:office" xmlns:v="urn:schemas-microsoft-com:vml" xmlns:wp14="http://schemas.microsoft.com/office/word/2010/wordprocessingDrawing" xmlns:w10="urn:schemas-microsoft-com:office:word" xmlns:w="http://schemas.openxmlformats.org/wordprocessingml/2006/main" xmlns:w14="http://schemas.microsoft.com/office/word/2010/wordml" xmlns:w15="http://schemas.microsoft.com/office/word/2012/wordml" xmlns:wpg="http://schemas.microsoft.com/office/word/2010/wordprocessingGroup" xmlns:wpi="http://schemas.microsoft.com/office/word/2010/wordprocessingInk" xmlns:wps="http://schemas.microsoft.com/office/word/2010/wordprocessingShape" xmlns:a14="http://schemas.microsoft.com/office/drawing/2010/main" val="0"/>
                             </a:ext>
                           </a:extLst>
                         </a:blip>
@@ -492,7 +490,7 @@
                     <a:blip r:embed="rId12" cstate="print">
                       <a:extLst>
                         <a:ext uri="{28A0092B-C50C-407E-A947-70E740481C1C}">
-                          <a14:useLocalDpi xmlns:a14="http://schemas.microsoft.com/office/drawing/2010/main" val="0"/>
+                          <a14:useLocalDpi xmlns="" xmlns:wpc="http://schemas.microsoft.com/office/word/2010/wordprocessingCanvas" xmlns:mc="http://schemas.openxmlformats.org/markup-compatibility/2006" xmlns:o="urn:schemas-microsoft-com:office:office" xmlns:v="urn:schemas-microsoft-com:vml" xmlns:wp14="http://schemas.microsoft.com/office/word/2010/wordprocessingDrawing" xmlns:w10="urn:schemas-microsoft-com:office:word" xmlns:w="http://schemas.openxmlformats.org/wordprocessingml/2006/main" xmlns:w14="http://schemas.microsoft.com/office/word/2010/wordml" xmlns:w15="http://schemas.microsoft.com/office/word/2012/wordml" xmlns:wpg="http://schemas.microsoft.com/office/word/2010/wordprocessingGroup" xmlns:wpi="http://schemas.microsoft.com/office/word/2010/wordprocessingInk" xmlns:wps="http://schemas.microsoft.com/office/word/2010/wordprocessingShape" xmlns:a14="http://schemas.microsoft.com/office/drawing/2010/main" val="0"/>
                         </a:ext>
                       </a:extLst>
                     </a:blip>
@@ -542,7 +540,6 @@
           <w:docPartUnique/>
         </w:docPartObj>
       </w:sdtPr>
-      <w:sdtEndPr/>
       <w:sdtContent>
         <w:p>
           <w:pPr>
@@ -2249,7 +2246,6 @@
         <w:dataBinding w:prefixMappings="xmlns:ns0='http://purl.org/dc/elements/1.1/' xmlns:ns1='http://schemas.openxmlformats.org/package/2006/metadata/core-properties' " w:xpath="/ns1:coreProperties[1]/ns0:title[1]" w:storeItemID="{6C3C8BC8-F283-45AE-878A-BAB7291924A1}"/>
         <w:text/>
       </w:sdtPr>
-      <w:sdtEndPr/>
       <w:sdtContent>
         <w:p>
           <w:pPr>
@@ -2269,73 +2265,34 @@
     <w:p>
       <w:pPr>
         <w:pStyle w:val="PSI-Ttulo1"/>
-      </w:pPr>
-      <w:bookmarkStart w:id="1" w:name="_Toc245663991"/>
-      <w:r>
-        <w:t>Introducción</w:t>
-      </w:r>
-      <w:bookmarkEnd w:id="1"/>
-    </w:p>
-    <w:p>
-      <w:pPr>
+        <w:tabs>
+          <w:tab w:val="left" w:pos="6564"/>
+        </w:tabs>
+      </w:pPr>
+      <w:r>
+        <w:t>Propósito</w:t>
+      </w:r>
+      <w:r>
+        <w:tab/>
+      </w:r>
+    </w:p>
+    <w:p>
+      <w:pPr>
+        <w:autoSpaceDE w:val="0"/>
+        <w:autoSpaceDN w:val="0"/>
+        <w:adjustRightInd w:val="0"/>
+        <w:spacing w:before="0" w:line="240" w:lineRule="auto"/>
+        <w:ind w:left="0" w:firstLine="0"/>
         <w:jc w:val="both"/>
-      </w:pPr>
-      <w:r>
-        <w:t xml:space="preserve">[La introducción del </w:t>
-      </w:r>
-      <w:sdt>
-        <w:sdtPr>
-          <w:alias w:val="Título"/>
-          <w:id w:val="7042782"/>
-          <w:dataBinding w:prefixMappings="xmlns:ns0='http://purl.org/dc/elements/1.1/' xmlns:ns1='http://schemas.openxmlformats.org/package/2006/metadata/core-properties' " w:xpath="/ns1:coreProperties[1]/ns0:title[1]" w:storeItemID="{6C3C8BC8-F283-45AE-878A-BAB7291924A1}"/>
-          <w:text/>
-        </w:sdtPr>
-        <w:sdtEndPr/>
-        <w:sdtContent>
-          <w:r>
-            <w:t>Plan de Gestión de Configuración</w:t>
-          </w:r>
-        </w:sdtContent>
-      </w:sdt>
-      <w:r>
-        <w:t xml:space="preserve"> provee un resumen del documento completo. Este incluye el propósito, </w:t>
-      </w:r>
-      <w:r>
-        <w:t xml:space="preserve">y </w:t>
-      </w:r>
-      <w:r>
-        <w:t>alcance</w:t>
-      </w:r>
-      <w:r>
-        <w:t xml:space="preserve"> </w:t>
-      </w:r>
-      <w:r>
-        <w:t>de este documento.]</w:t>
-      </w:r>
-    </w:p>
-    <w:p/>
-    <w:p>
-      <w:pPr>
-        <w:pStyle w:val="PSI-Ttulo2"/>
-      </w:pPr>
-      <w:bookmarkStart w:id="2" w:name="_Toc245663992"/>
-      <w:r>
-        <w:t>Propósito</w:t>
-      </w:r>
-      <w:bookmarkEnd w:id="2"/>
-    </w:p>
-    <w:p>
-      <w:pPr>
-        <w:jc w:val="both"/>
-      </w:pPr>
-      <w:r>
-        <w:t>Este documento describe las actividades de gestión de conf</w:t>
-      </w:r>
-      <w:r>
-        <w:t xml:space="preserve">iguración de software que deben </w:t>
-      </w:r>
-      <w:r>
-        <w:t>ser llevadas a cabo durante el proceso de desarrollo del proyecto. Aquí se definen tanto los productos que se pondrán bajo control de configuración como los procedimientos que deben ser seguidos por los integrantes del equipo de trabajo.</w:t>
+        <w:rPr>
+          <w:rFonts w:cs="Calibri-Light"/>
+        </w:rPr>
+      </w:pPr>
+      <w:r>
+        <w:rPr>
+          <w:rFonts w:cs="Calibri-Light"/>
+        </w:rPr>
+        <w:t>Este documento describe las actividades de gestión de configuración de software que deben ser llevadas a cabo durante el proceso de desarrollo del proyecto. Aquí se definen tanto los productos que se pondrán bajo control de configuración como los procedimientos que deben ser seguidos por los integrantes del equipo de trabajo.</w:t>
       </w:r>
     </w:p>
     <w:p>
@@ -2346,142 +2303,651 @@
       <w:r>
         <w:br/>
       </w:r>
-      <w:bookmarkStart w:id="3" w:name="_Toc245663993"/>
+      <w:bookmarkStart w:id="1" w:name="_Toc245663993"/>
       <w:r>
         <w:t>Alcance</w:t>
       </w:r>
-      <w:bookmarkEnd w:id="3"/>
-    </w:p>
-    <w:p>
-      <w:pPr>
+      <w:bookmarkEnd w:id="1"/>
+    </w:p>
+    <w:p>
+      <w:pPr>
+        <w:pStyle w:val="PSI-Ttulo2"/>
+        <w:ind w:left="0" w:firstLine="0"/>
+        <w:rPr>
+          <w:b w:val="0"/>
+          <w:color w:val="auto"/>
+          <w:sz w:val="22"/>
+          <w:szCs w:val="22"/>
+        </w:rPr>
+      </w:pPr>
+      <w:r>
+        <w:rPr>
+          <w:b w:val="0"/>
+          <w:color w:val="auto"/>
+          <w:sz w:val="22"/>
+          <w:szCs w:val="22"/>
+        </w:rPr>
+        <w:t>El ámbito de este documento es el proyecto TEMPUS y establece un plan para administrar los productos de trabajo del proyecto, incluyendo tanto los entregables de software como la documentación del proyecto.</w:t>
+      </w:r>
+    </w:p>
+    <w:p>
+      <w:pPr>
+        <w:pStyle w:val="PSI-Normal"/>
+      </w:pPr>
+    </w:p>
+    <w:p>
+      <w:pPr>
+        <w:pStyle w:val="PSI-Ttulo1"/>
+      </w:pPr>
+      <w:r>
+        <w:t>Gestión de Configuración</w:t>
+      </w:r>
+    </w:p>
+    <w:p>
+      <w:pPr>
+        <w:pStyle w:val="PSI-Ttulo2"/>
+      </w:pPr>
+      <w:r>
+        <w:t>Organización</w:t>
+      </w:r>
+    </w:p>
+    <w:p>
+      <w:pPr>
+        <w:pStyle w:val="PSI-Comentario"/>
+      </w:pPr>
+      <w:r>
+        <w:t>Nuestro grupo de desarrollo tiene como base la asignación de los siguientes roles:</w:t>
+      </w:r>
+    </w:p>
+    <w:p>
+      <w:pPr>
+        <w:pStyle w:val="PSI-Comentario"/>
+      </w:pPr>
+    </w:p>
+    <w:tbl>
+      <w:tblPr>
+        <w:tblStyle w:val="Tablaconcuadrcula"/>
+        <w:tblW w:w="0" w:type="auto"/>
+        <w:tblInd w:w="610" w:type="dxa"/>
+        <w:tblLook w:val="04A0"/>
+      </w:tblPr>
+      <w:tblGrid>
+        <w:gridCol w:w="3562"/>
+        <w:gridCol w:w="2747"/>
+      </w:tblGrid>
+      <w:tr>
+        <w:trPr>
+          <w:trHeight w:val="343"/>
+        </w:trPr>
+        <w:tc>
+          <w:tcPr>
+            <w:tcW w:w="3562" w:type="dxa"/>
+            <w:shd w:val="clear" w:color="auto" w:fill="F2F2F2" w:themeFill="background1" w:themeFillShade="F2"/>
+            <w:vAlign w:val="center"/>
+          </w:tcPr>
+          <w:p>
+            <w:pPr>
+              <w:spacing w:after="240"/>
+              <w:ind w:left="0" w:firstLine="0"/>
+              <w:jc w:val="center"/>
+              <w:rPr>
+                <w:b/>
+              </w:rPr>
+            </w:pPr>
+            <w:r>
+              <w:rPr>
+                <w:b/>
+              </w:rPr>
+              <w:t>Rol</w:t>
+            </w:r>
+          </w:p>
+        </w:tc>
+        <w:tc>
+          <w:tcPr>
+            <w:tcW w:w="2747" w:type="dxa"/>
+            <w:shd w:val="clear" w:color="auto" w:fill="F2F2F2" w:themeFill="background1" w:themeFillShade="F2"/>
+            <w:vAlign w:val="center"/>
+          </w:tcPr>
+          <w:p>
+            <w:pPr>
+              <w:spacing w:after="240"/>
+              <w:ind w:left="0" w:firstLine="0"/>
+              <w:jc w:val="center"/>
+              <w:rPr>
+                <w:b/>
+              </w:rPr>
+            </w:pPr>
+            <w:r>
+              <w:rPr>
+                <w:b/>
+              </w:rPr>
+              <w:t>Responsable</w:t>
+            </w:r>
+          </w:p>
+        </w:tc>
+      </w:tr>
+      <w:tr>
+        <w:trPr>
+          <w:trHeight w:val="388"/>
+        </w:trPr>
+        <w:tc>
+          <w:tcPr>
+            <w:tcW w:w="3562" w:type="dxa"/>
+          </w:tcPr>
+          <w:p>
+            <w:pPr>
+              <w:ind w:left="0" w:firstLine="0"/>
+              <w:jc w:val="both"/>
+            </w:pPr>
+            <w:r>
+              <w:t>Administrador de configuración</w:t>
+            </w:r>
+          </w:p>
+        </w:tc>
+        <w:tc>
+          <w:tcPr>
+            <w:tcW w:w="2747" w:type="dxa"/>
+          </w:tcPr>
+          <w:p>
+            <w:pPr>
+              <w:ind w:left="0" w:firstLine="0"/>
+              <w:jc w:val="both"/>
+            </w:pPr>
+            <w:r>
+              <w:t>Oyarzo Mariela.</w:t>
+            </w:r>
+          </w:p>
+        </w:tc>
+      </w:tr>
+      <w:tr>
+        <w:trPr>
+          <w:trHeight w:val="388"/>
+        </w:trPr>
+        <w:tc>
+          <w:tcPr>
+            <w:tcW w:w="3562" w:type="dxa"/>
+          </w:tcPr>
+          <w:p>
+            <w:pPr>
+              <w:ind w:left="0" w:firstLine="0"/>
+              <w:jc w:val="both"/>
+            </w:pPr>
+            <w:r>
+              <w:t>Analista</w:t>
+            </w:r>
+          </w:p>
+        </w:tc>
+        <w:tc>
+          <w:tcPr>
+            <w:tcW w:w="2747" w:type="dxa"/>
+          </w:tcPr>
+          <w:p>
+            <w:pPr>
+              <w:ind w:left="0" w:firstLine="0"/>
+              <w:jc w:val="both"/>
+            </w:pPr>
+            <w:r>
+              <w:t>Todos.</w:t>
+            </w:r>
+          </w:p>
+        </w:tc>
+      </w:tr>
+      <w:tr>
+        <w:trPr>
+          <w:trHeight w:val="362"/>
+        </w:trPr>
+        <w:tc>
+          <w:tcPr>
+            <w:tcW w:w="3562" w:type="dxa"/>
+          </w:tcPr>
+          <w:p>
+            <w:pPr>
+              <w:ind w:left="0" w:firstLine="0"/>
+              <w:jc w:val="both"/>
+            </w:pPr>
+            <w:r>
+              <w:t>Arquitecto</w:t>
+            </w:r>
+          </w:p>
+        </w:tc>
+        <w:tc>
+          <w:tcPr>
+            <w:tcW w:w="2747" w:type="dxa"/>
+          </w:tcPr>
+          <w:p>
+            <w:pPr>
+              <w:ind w:left="0" w:firstLine="0"/>
+              <w:jc w:val="both"/>
+            </w:pPr>
+            <w:r>
+              <w:t>Quiroga Sandra.</w:t>
+            </w:r>
+          </w:p>
+        </w:tc>
+      </w:tr>
+      <w:tr>
+        <w:trPr>
+          <w:trHeight w:val="388"/>
+        </w:trPr>
+        <w:tc>
+          <w:tcPr>
+            <w:tcW w:w="3562" w:type="dxa"/>
+          </w:tcPr>
+          <w:p>
+            <w:pPr>
+              <w:ind w:left="0" w:firstLine="0"/>
+              <w:jc w:val="both"/>
+            </w:pPr>
+            <w:r>
+              <w:t>Diseñador</w:t>
+            </w:r>
+          </w:p>
+        </w:tc>
+        <w:tc>
+          <w:tcPr>
+            <w:tcW w:w="2747" w:type="dxa"/>
+          </w:tcPr>
+          <w:p>
+            <w:pPr>
+              <w:ind w:left="0" w:firstLine="0"/>
+              <w:jc w:val="both"/>
+            </w:pPr>
+            <w:r>
+              <w:t>Oyarzo Mariela.</w:t>
+            </w:r>
+          </w:p>
+        </w:tc>
+      </w:tr>
+      <w:tr>
+        <w:trPr>
+          <w:trHeight w:val="388"/>
+        </w:trPr>
+        <w:tc>
+          <w:tcPr>
+            <w:tcW w:w="3562" w:type="dxa"/>
+          </w:tcPr>
+          <w:p>
+            <w:pPr>
+              <w:ind w:left="0" w:firstLine="0"/>
+              <w:jc w:val="both"/>
+            </w:pPr>
+            <w:r>
+              <w:t>Documentador</w:t>
+            </w:r>
+          </w:p>
+        </w:tc>
+        <w:tc>
+          <w:tcPr>
+            <w:tcW w:w="2747" w:type="dxa"/>
+          </w:tcPr>
+          <w:p>
+            <w:pPr>
+              <w:ind w:left="0" w:firstLine="0"/>
+              <w:jc w:val="both"/>
+            </w:pPr>
+            <w:r>
+              <w:t>Quiroga Sandra.</w:t>
+            </w:r>
+          </w:p>
+        </w:tc>
+      </w:tr>
+      <w:tr>
+        <w:trPr>
+          <w:trHeight w:val="362"/>
+        </w:trPr>
+        <w:tc>
+          <w:tcPr>
+            <w:tcW w:w="3562" w:type="dxa"/>
+          </w:tcPr>
+          <w:p>
+            <w:pPr>
+              <w:ind w:left="0" w:firstLine="0"/>
+              <w:jc w:val="both"/>
+            </w:pPr>
+            <w:r>
+              <w:t>Gerente de calidad</w:t>
+            </w:r>
+          </w:p>
+        </w:tc>
+        <w:tc>
+          <w:tcPr>
+            <w:tcW w:w="2747" w:type="dxa"/>
+          </w:tcPr>
+          <w:p>
+            <w:pPr>
+              <w:ind w:left="0" w:firstLine="0"/>
+              <w:jc w:val="both"/>
+            </w:pPr>
+            <w:r>
+              <w:t>Márquez Emanuel.</w:t>
+            </w:r>
+          </w:p>
+        </w:tc>
+      </w:tr>
+      <w:tr>
+        <w:trPr>
+          <w:trHeight w:val="388"/>
+        </w:trPr>
+        <w:tc>
+          <w:tcPr>
+            <w:tcW w:w="3562" w:type="dxa"/>
+          </w:tcPr>
+          <w:p>
+            <w:pPr>
+              <w:ind w:left="0" w:firstLine="0"/>
+              <w:jc w:val="both"/>
+            </w:pPr>
+            <w:r>
+              <w:t>Ingeniero de pruebas</w:t>
+            </w:r>
+          </w:p>
+        </w:tc>
+        <w:tc>
+          <w:tcPr>
+            <w:tcW w:w="2747" w:type="dxa"/>
+          </w:tcPr>
+          <w:p>
+            <w:pPr>
+              <w:ind w:left="0" w:firstLine="0"/>
+              <w:jc w:val="both"/>
+            </w:pPr>
+            <w:r>
+              <w:t>Todos.</w:t>
+            </w:r>
+          </w:p>
+        </w:tc>
+      </w:tr>
+      <w:tr>
+        <w:trPr>
+          <w:trHeight w:val="388"/>
+        </w:trPr>
+        <w:tc>
+          <w:tcPr>
+            <w:tcW w:w="3562" w:type="dxa"/>
+          </w:tcPr>
+          <w:p>
+            <w:pPr>
+              <w:ind w:left="0" w:firstLine="0"/>
+              <w:jc w:val="both"/>
+            </w:pPr>
+            <w:r>
+              <w:t>Líder del proyecto</w:t>
+            </w:r>
+          </w:p>
+        </w:tc>
+        <w:tc>
+          <w:tcPr>
+            <w:tcW w:w="2747" w:type="dxa"/>
+          </w:tcPr>
+          <w:p>
+            <w:pPr>
+              <w:ind w:left="0" w:firstLine="0"/>
+              <w:jc w:val="both"/>
+            </w:pPr>
+            <w:r>
+              <w:t>Márquez Emanuel.</w:t>
+            </w:r>
+          </w:p>
+        </w:tc>
+      </w:tr>
+      <w:tr>
+        <w:trPr>
+          <w:trHeight w:val="362"/>
+        </w:trPr>
+        <w:tc>
+          <w:tcPr>
+            <w:tcW w:w="3562" w:type="dxa"/>
+          </w:tcPr>
+          <w:p>
+            <w:pPr>
+              <w:ind w:left="0" w:firstLine="0"/>
+              <w:jc w:val="both"/>
+            </w:pPr>
+            <w:r>
+              <w:t>Programador</w:t>
+            </w:r>
+          </w:p>
+        </w:tc>
+        <w:tc>
+          <w:tcPr>
+            <w:tcW w:w="2747" w:type="dxa"/>
+          </w:tcPr>
+          <w:p>
+            <w:pPr>
+              <w:ind w:left="0" w:firstLine="0"/>
+              <w:jc w:val="both"/>
+            </w:pPr>
+            <w:r>
+              <w:t>Todos.</w:t>
+            </w:r>
+          </w:p>
+        </w:tc>
+      </w:tr>
+      <w:tr>
+        <w:trPr>
+          <w:trHeight w:val="388"/>
+        </w:trPr>
+        <w:tc>
+          <w:tcPr>
+            <w:tcW w:w="3562" w:type="dxa"/>
+          </w:tcPr>
+          <w:p>
+            <w:pPr>
+              <w:ind w:left="0" w:firstLine="0"/>
+              <w:jc w:val="both"/>
+            </w:pPr>
+            <w:r>
+              <w:t>Rol general</w:t>
+            </w:r>
+          </w:p>
+        </w:tc>
+        <w:tc>
+          <w:tcPr>
+            <w:tcW w:w="2747" w:type="dxa"/>
+          </w:tcPr>
+          <w:p>
+            <w:pPr>
+              <w:ind w:left="0" w:firstLine="0"/>
+              <w:jc w:val="both"/>
+            </w:pPr>
+            <w:r>
+              <w:t>Todos.</w:t>
+            </w:r>
+          </w:p>
+        </w:tc>
+      </w:tr>
+    </w:tbl>
+    <w:p>
+      <w:pPr>
+        <w:pStyle w:val="PSI-Comentario"/>
+      </w:pPr>
+    </w:p>
+    <w:p>
+      <w:pPr>
+        <w:pStyle w:val="PSI-Normal"/>
+      </w:pPr>
+    </w:p>
+    <w:p>
+      <w:pPr>
+        <w:pStyle w:val="PSI-Ttulo2"/>
+      </w:pPr>
+      <w:bookmarkStart w:id="2" w:name="_Toc245663996"/>
+    </w:p>
+    <w:p>
+      <w:pPr>
+        <w:pStyle w:val="PSI-Ttulo2"/>
+      </w:pPr>
+      <w:r>
+        <w:t>Responsabilidades</w:t>
+      </w:r>
+      <w:bookmarkEnd w:id="2"/>
+    </w:p>
+    <w:p>
+      <w:pPr>
+        <w:pStyle w:val="PSI-Ttulo2"/>
+      </w:pPr>
+    </w:p>
+    <w:p>
+      <w:pPr>
+        <w:autoSpaceDE w:val="0"/>
+        <w:autoSpaceDN w:val="0"/>
+        <w:adjustRightInd w:val="0"/>
+        <w:spacing w:before="0" w:line="240" w:lineRule="auto"/>
+        <w:ind w:left="0" w:firstLine="0"/>
         <w:jc w:val="both"/>
-      </w:pPr>
-      <w:r>
-        <w:t xml:space="preserve">El ámbito de este documento es el proyecto </w:t>
-      </w:r>
-      <w:sdt>
-        <w:sdtPr>
-          <w:alias w:val="Subtítulo"/>
-          <w:id w:val="7042783"/>
-          <w:dataBinding w:prefixMappings="xmlns:ns0='http://schemas.openxmlformats.org/package/2006/metadata/core-properties' xmlns:ns1='http://purl.org/dc/elements/1.1/'" w:xpath="/ns0:coreProperties[1]/ns1:subject[1]" w:storeItemID="{6C3C8BC8-F283-45AE-878A-BAB7291924A1}"/>
-          <w:text/>
-        </w:sdtPr>
-        <w:sdtEndPr/>
-        <w:sdtContent>
-          <w:r>
-            <w:t>TEMPUS</w:t>
-          </w:r>
-        </w:sdtContent>
-      </w:sdt>
-      <w:r>
+        <w:rPr>
+          <w:rFonts w:cs="Calibri-Light"/>
+        </w:rPr>
+      </w:pPr>
+      <w:bookmarkStart w:id="3" w:name="_Toc245663997"/>
+      <w:r>
+        <w:rPr>
+          <w:rFonts w:cs="Calibri-Light"/>
+        </w:rPr>
+        <w:t>Los roles que cumplen responsabilidades en cuanto a toma de decisiones son los</w:t>
+      </w:r>
+      <w:r>
+        <w:rPr>
+          <w:rFonts w:cs="Calibri-Light"/>
+        </w:rPr>
         <w:t xml:space="preserve"> </w:t>
       </w:r>
       <w:r>
-        <w:t>y establece un plan para administrar los productos de trabajo del proyecto, incluyendo tanto los entregables de software como la documentación del proyecto.</w:t>
-      </w:r>
-    </w:p>
-    <w:p>
-      <w:pPr>
-        <w:pStyle w:val="PSI-Normal"/>
-      </w:pPr>
-    </w:p>
-    <w:p>
-      <w:pPr>
-        <w:pStyle w:val="PSI-Ttulo1"/>
-      </w:pPr>
-      <w:bookmarkStart w:id="4" w:name="_Toc245663994"/>
-      <w:r>
-        <w:t>Gestión de Configuración</w:t>
-      </w:r>
-      <w:bookmarkEnd w:id="4"/>
-    </w:p>
-    <w:p>
-      <w:pPr>
+        <w:rPr>
+          <w:rFonts w:cs="Calibri-Light"/>
+        </w:rPr>
+        <w:t>siguientes:</w:t>
+      </w:r>
+    </w:p>
+    <w:p>
+      <w:pPr>
+        <w:autoSpaceDE w:val="0"/>
+        <w:autoSpaceDN w:val="0"/>
+        <w:adjustRightInd w:val="0"/>
+        <w:spacing w:before="0" w:line="240" w:lineRule="auto"/>
+        <w:ind w:left="0" w:firstLine="0"/>
         <w:jc w:val="both"/>
-      </w:pPr>
-      <w:r>
-        <w:t>[Se describen las responsabilidades y responsables para la realización de las actividades de gestión de configuración dentro del proyecto.]</w:t>
-      </w:r>
-    </w:p>
-    <w:p>
-      <w:pPr>
-        <w:pStyle w:val="PSI-Comentario"/>
-      </w:pPr>
-    </w:p>
-    <w:p>
-      <w:pPr>
-        <w:pStyle w:val="PSI-Ttulo2"/>
-      </w:pPr>
-      <w:bookmarkStart w:id="5" w:name="_Toc245663995"/>
-      <w:r>
-        <w:t>Organización</w:t>
-      </w:r>
-      <w:bookmarkEnd w:id="5"/>
-    </w:p>
-    <w:p>
-      <w:pPr>
-        <w:jc w:val="both"/>
-      </w:pPr>
-      <w:r>
-        <w:t>[Se deben especificar las estructuras organizacionales tanto técnicas como de gestión de proyecto, las cuales participarán en la impl</w:t>
-      </w:r>
-      <w:r>
-        <w:t>ementación de actividades de Gestión de Configuración</w:t>
-      </w:r>
-      <w:r>
-        <w:t>.]</w:t>
-      </w:r>
-    </w:p>
-    <w:p>
-      <w:pPr>
-        <w:pStyle w:val="PSI-Comentario"/>
-      </w:pPr>
-    </w:p>
-    <w:p>
-      <w:pPr>
-        <w:pStyle w:val="PSI-Ttulo2"/>
-      </w:pPr>
-      <w:bookmarkStart w:id="6" w:name="_Toc245663996"/>
-      <w:r>
-        <w:t>Responsabilidades</w:t>
-      </w:r>
-      <w:bookmarkEnd w:id="6"/>
-      <w:r>
-        <w:t xml:space="preserve"> </w:t>
-      </w:r>
-    </w:p>
-    <w:p>
-      <w:pPr>
-        <w:jc w:val="both"/>
-      </w:pPr>
-      <w:r>
-        <w:t>[Se deben registrar las siguientes Responsabilidades:</w:t>
-      </w:r>
+        <w:rPr>
+          <w:rFonts w:cs="Calibri-Light"/>
+        </w:rPr>
+      </w:pPr>
     </w:p>
     <w:p>
       <w:pPr>
         <w:pStyle w:val="Prrafodelista"/>
         <w:numPr>
           <w:ilvl w:val="0"/>
-          <w:numId w:val="15"/>
+          <w:numId w:val="16"/>
         </w:numPr>
+        <w:autoSpaceDE w:val="0"/>
+        <w:autoSpaceDN w:val="0"/>
+        <w:adjustRightInd w:val="0"/>
+        <w:spacing w:before="0" w:line="240" w:lineRule="auto"/>
         <w:jc w:val="both"/>
-      </w:pPr>
-      <w:r>
-        <w:t>Responsabilidades de cada rol  en relación con la gestión de configuración</w:t>
-      </w:r>
+        <w:rPr>
+          <w:rFonts w:cs="Calibri-Light"/>
+        </w:rPr>
+      </w:pPr>
+      <w:r>
+        <w:rPr>
+          <w:rFonts w:cs="Calibri-Light"/>
+        </w:rPr>
+        <w:t>Rol General: Todos los integrantes del grupo de desarrollo deben informar</w:t>
+      </w:r>
+      <w:r>
+        <w:rPr>
+          <w:rFonts w:cs="Calibri-Light"/>
+        </w:rPr>
+        <w:t xml:space="preserve"> </w:t>
+      </w:r>
+      <w:r>
+        <w:rPr>
+          <w:rFonts w:cs="Calibri-Light"/>
+        </w:rPr>
+        <w:t>acerca de la detección de un cambio en los riesgos del proyecto o problema.</w:t>
+      </w:r>
+    </w:p>
+    <w:p>
+      <w:pPr>
+        <w:autoSpaceDE w:val="0"/>
+        <w:autoSpaceDN w:val="0"/>
+        <w:adjustRightInd w:val="0"/>
+        <w:spacing w:before="0" w:line="240" w:lineRule="auto"/>
+        <w:ind w:left="0" w:firstLine="0"/>
+        <w:jc w:val="both"/>
+        <w:rPr>
+          <w:rFonts w:cs="Calibri-Light"/>
+        </w:rPr>
+      </w:pPr>
+    </w:p>
+    <w:p>
+      <w:pPr>
+        <w:autoSpaceDE w:val="0"/>
+        <w:autoSpaceDN w:val="0"/>
+        <w:adjustRightInd w:val="0"/>
+        <w:spacing w:before="0" w:line="240" w:lineRule="auto"/>
+        <w:ind w:left="0" w:firstLine="0"/>
+        <w:jc w:val="both"/>
+        <w:rPr>
+          <w:rFonts w:cs="Calibri-Light"/>
+        </w:rPr>
+      </w:pPr>
+      <w:r>
+        <w:rPr>
+          <w:rFonts w:cs="Calibri-Light"/>
+        </w:rPr>
+        <w:t xml:space="preserve">También evalúa el realizar cambios en los requerimientos o no. Por lo tanto, son </w:t>
+      </w:r>
+      <w:r>
+        <w:rPr>
+          <w:rFonts w:cs="Calibri-Light"/>
+        </w:rPr>
+        <w:t xml:space="preserve">los </w:t>
+      </w:r>
+      <w:r>
+        <w:rPr>
+          <w:rFonts w:cs="Calibri-Light"/>
+        </w:rPr>
+        <w:t>encargados de guardar los cambios en el proyecto, dejarlos plasmados.</w:t>
+      </w:r>
+    </w:p>
+    <w:p>
+      <w:pPr>
+        <w:autoSpaceDE w:val="0"/>
+        <w:autoSpaceDN w:val="0"/>
+        <w:adjustRightInd w:val="0"/>
+        <w:spacing w:before="0" w:line="240" w:lineRule="auto"/>
+        <w:ind w:left="0" w:firstLine="0"/>
+        <w:jc w:val="both"/>
+        <w:rPr>
+          <w:rFonts w:cs="Calibri-Light"/>
+        </w:rPr>
+      </w:pPr>
     </w:p>
     <w:p>
       <w:pPr>
         <w:pStyle w:val="Prrafodelista"/>
         <w:numPr>
           <w:ilvl w:val="0"/>
-          <w:numId w:val="15"/>
+          <w:numId w:val="16"/>
         </w:numPr>
+        <w:autoSpaceDE w:val="0"/>
+        <w:autoSpaceDN w:val="0"/>
+        <w:adjustRightInd w:val="0"/>
+        <w:spacing w:before="0" w:line="240" w:lineRule="auto"/>
         <w:jc w:val="both"/>
-      </w:pPr>
-      <w:r>
-        <w:t>Responsabilidad de cada rol en el proceso de revisión, auditoria y aprobación de cambios</w:t>
+        <w:rPr>
+          <w:rFonts w:cs="Calibri-Light"/>
+        </w:rPr>
+      </w:pPr>
+      <w:r>
+        <w:rPr>
+          <w:rFonts w:cs="Calibri-Light"/>
+        </w:rPr>
+        <w:t xml:space="preserve">Gerente de Calidad: </w:t>
+      </w:r>
+      <w:r>
+        <w:t>Responsable de realizar y modificar las tareas relacionadas a la calidad.</w:t>
       </w:r>
     </w:p>
     <w:p>
@@ -2489,94 +2955,558 @@
         <w:pStyle w:val="Prrafodelista"/>
         <w:numPr>
           <w:ilvl w:val="0"/>
-          <w:numId w:val="15"/>
+          <w:numId w:val="16"/>
         </w:numPr>
+        <w:autoSpaceDE w:val="0"/>
+        <w:autoSpaceDN w:val="0"/>
+        <w:adjustRightInd w:val="0"/>
+        <w:spacing w:before="0" w:line="240" w:lineRule="auto"/>
         <w:jc w:val="both"/>
-      </w:pPr>
-      <w:r>
-        <w:lastRenderedPageBreak/>
-        <w:t>Responsabilidad del usuario en el proceso de revisión, auditoria y aprobación de cambios</w:t>
-      </w:r>
-      <w:r>
+        <w:rPr>
+          <w:rFonts w:cs="Calibri-Light"/>
+        </w:rPr>
+      </w:pPr>
+      <w:r>
+        <w:rPr>
+          <w:rFonts w:cs="Calibri-Light"/>
+        </w:rPr>
+        <w:t xml:space="preserve">Líder del Proyecto: </w:t>
+      </w:r>
+      <w:r>
+        <w:t>Encargado de establecer las condiciones de trabajo. Dirige, asigna y coordina.</w:t>
+      </w:r>
+    </w:p>
+    <w:p>
+      <w:pPr>
+        <w:autoSpaceDE w:val="0"/>
+        <w:autoSpaceDN w:val="0"/>
+        <w:adjustRightInd w:val="0"/>
+        <w:spacing w:before="0" w:line="240" w:lineRule="auto"/>
+        <w:jc w:val="both"/>
+        <w:rPr>
+          <w:rFonts w:cs="Calibri-Light"/>
+        </w:rPr>
+      </w:pPr>
+    </w:p>
+    <w:p>
+      <w:pPr>
+        <w:autoSpaceDE w:val="0"/>
+        <w:autoSpaceDN w:val="0"/>
+        <w:adjustRightInd w:val="0"/>
+        <w:spacing w:before="0" w:line="240" w:lineRule="auto"/>
+        <w:jc w:val="both"/>
+        <w:rPr>
+          <w:rFonts w:cs="Calibri-Light"/>
+        </w:rPr>
+      </w:pPr>
+    </w:p>
+    <w:p>
+      <w:pPr>
+        <w:autoSpaceDE w:val="0"/>
+        <w:autoSpaceDN w:val="0"/>
+        <w:adjustRightInd w:val="0"/>
+        <w:spacing w:before="0" w:line="240" w:lineRule="auto"/>
+        <w:jc w:val="both"/>
+        <w:rPr>
+          <w:rFonts w:cs="Calibri-Light"/>
+        </w:rPr>
+      </w:pPr>
+    </w:p>
+    <w:p>
+      <w:pPr>
+        <w:autoSpaceDE w:val="0"/>
+        <w:autoSpaceDN w:val="0"/>
+        <w:adjustRightInd w:val="0"/>
+        <w:spacing w:before="0" w:line="240" w:lineRule="auto"/>
+        <w:ind w:left="0" w:firstLine="0"/>
+        <w:rPr>
+          <w:rFonts w:ascii="Calibri-Light" w:hAnsi="Calibri-Light" w:cs="Calibri-Light"/>
+          <w:color w:val="FFFFFF"/>
+          <w:sz w:val="24"/>
+          <w:szCs w:val="24"/>
+        </w:rPr>
+      </w:pPr>
+      <w:r>
+        <w:rPr>
+          <w:rFonts w:ascii="Calibri-Light" w:hAnsi="Calibri-Light" w:cs="Calibri-Light"/>
+          <w:color w:val="FFFFFF"/>
+          <w:sz w:val="24"/>
+          <w:szCs w:val="24"/>
+        </w:rPr>
+        <w:t>Página 2</w:t>
+      </w:r>
+    </w:p>
+    <w:p>
+      <w:pPr>
+        <w:pStyle w:val="PSI-Ttulo2"/>
+      </w:pPr>
+      <w:r>
+        <w:t>Herramientas, Entorno e Infraestructura</w:t>
+      </w:r>
+      <w:bookmarkEnd w:id="3"/>
+    </w:p>
+    <w:p>
+      <w:pPr>
+        <w:pStyle w:val="PSI-Ttulo3"/>
+      </w:pPr>
+      <w:bookmarkStart w:id="4" w:name="_Toc245663998"/>
+      <w:r>
+        <w:t>Herramientas</w:t>
+      </w:r>
+      <w:bookmarkEnd w:id="4"/>
+    </w:p>
+    <w:p>
+      <w:pPr>
+        <w:jc w:val="both"/>
+        <w:rPr>
+          <w:color w:val="FF0000"/>
+        </w:rPr>
+      </w:pPr>
+      <w:r>
+        <w:rPr>
+          <w:color w:val="FF0000"/>
+        </w:rPr>
+        <w:t>[</w:t>
+      </w:r>
+      <w:r>
+        <w:rPr>
+          <w:color w:val="FF0000"/>
+        </w:rPr>
+        <w:t>En este apartado se debe describir el hardware y las herramientas de software que se utilizarán para cumplir con las funciones de Gestión de Configuración, así como también se deben describir las herramientas y procedimientos usados para el control de las configuraciones generadas durante el proceso de desarrollo del proyecto.</w:t>
+      </w:r>
+      <w:r>
+        <w:rPr>
+          <w:color w:val="FF0000"/>
+        </w:rPr>
         <w:t>]</w:t>
       </w:r>
     </w:p>
     <w:p>
       <w:pPr>
-        <w:pStyle w:val="PSI-Ttulo2"/>
-      </w:pPr>
-      <w:bookmarkStart w:id="7" w:name="_Toc245663997"/>
-    </w:p>
-    <w:p>
-      <w:pPr>
-        <w:pStyle w:val="PSI-Ttulo2"/>
-      </w:pPr>
-      <w:r>
-        <w:t>Herramientas, Entorno e Infraestructura</w:t>
-      </w:r>
-      <w:bookmarkEnd w:id="7"/>
-    </w:p>
-    <w:p>
-      <w:pPr>
         <w:jc w:val="both"/>
       </w:pPr>
-      <w:r>
-        <w:t>[Describa el entorno computacional y las herramientas software que serán utilizadas para cumplir las funciones de Gestión de Configuración a través del proyecto o del ciclo de vida del producto.</w:t>
-      </w:r>
-    </w:p>
-    <w:p>
-      <w:pPr>
-        <w:jc w:val="both"/>
-      </w:pPr>
-      <w:r>
-        <w:t>Describa las herramientas y procedimientos requeridos para ser utilizados en los ítems de configuración de control de versión generados a través del proyecto o del ciclo de vida del producto.]</w:t>
-      </w:r>
-    </w:p>
-    <w:p>
-      <w:pPr>
-        <w:pStyle w:val="PSI-Comentario"/>
-      </w:pPr>
-    </w:p>
-    <w:p>
-      <w:pPr>
-        <w:pStyle w:val="PSI-Ttulo3"/>
-      </w:pPr>
-      <w:bookmarkStart w:id="8" w:name="_Toc245663998"/>
-      <w:r>
+    </w:p>
+    <w:p>
+      <w:pPr>
+        <w:autoSpaceDE w:val="0"/>
+        <w:autoSpaceDN w:val="0"/>
+        <w:adjustRightInd w:val="0"/>
+        <w:spacing w:before="0" w:line="240" w:lineRule="auto"/>
+        <w:ind w:left="0" w:firstLine="0"/>
+        <w:rPr>
+          <w:rFonts w:ascii="Calibri-Light" w:hAnsi="Calibri-Light" w:cs="Calibri-Light"/>
+          <w:color w:val="4F82BE"/>
+          <w:sz w:val="24"/>
+          <w:szCs w:val="24"/>
+        </w:rPr>
+      </w:pPr>
+      <w:r>
+        <w:rPr>
+          <w:rFonts w:ascii="Calibri-Light" w:hAnsi="Calibri-Light" w:cs="Calibri-Light"/>
+          <w:color w:val="4F82BE"/>
+          <w:sz w:val="24"/>
+          <w:szCs w:val="24"/>
+        </w:rPr>
         <w:t>Herramientas</w:t>
       </w:r>
-      <w:r>
-        <w:t xml:space="preserve"> </w:t>
-      </w:r>
-      <w:bookmarkEnd w:id="8"/>
-    </w:p>
-    <w:p>
-      <w:pPr>
-        <w:jc w:val="both"/>
-      </w:pPr>
-      <w:r>
-        <w:t>[</w:t>
-      </w:r>
-      <w:r>
-        <w:t>En este apartado se debe describir el hardware y las herramientas de software que se utilizarán para cumplir con las funciones de Gestión de Configuración, así como también se deben describir las herramientas y procedimientos usados para el control de las configuraciones generadas durante el proceso de desarrollo del proyecto.</w:t>
-      </w:r>
-      <w:r>
-        <w:t>]</w:t>
-      </w:r>
-    </w:p>
-    <w:p>
-      <w:pPr>
+    </w:p>
+    <w:p>
+      <w:pPr>
+        <w:autoSpaceDE w:val="0"/>
+        <w:autoSpaceDN w:val="0"/>
+        <w:adjustRightInd w:val="0"/>
+        <w:spacing w:before="0" w:line="240" w:lineRule="auto"/>
+        <w:ind w:left="0" w:firstLine="0"/>
+        <w:rPr>
+          <w:rFonts w:ascii="Calibri-Light" w:hAnsi="Calibri-Light" w:cs="Calibri-Light"/>
+          <w:color w:val="4F82BE"/>
+          <w:sz w:val="24"/>
+          <w:szCs w:val="24"/>
+        </w:rPr>
+      </w:pPr>
+    </w:p>
+    <w:p>
+      <w:pPr>
+        <w:autoSpaceDE w:val="0"/>
+        <w:autoSpaceDN w:val="0"/>
+        <w:adjustRightInd w:val="0"/>
+        <w:spacing w:before="0" w:line="240" w:lineRule="auto"/>
         <w:ind w:left="0" w:firstLine="0"/>
         <w:jc w:val="both"/>
+        <w:rPr>
+          <w:rFonts w:cs="Calibri-Light"/>
+        </w:rPr>
+      </w:pPr>
+      <w:r>
+        <w:rPr>
+          <w:rFonts w:cs="Calibri-Light"/>
+        </w:rPr>
+        <w:t>Las siguientes son herramientas utilizadas para el desarrollo de nuestro</w:t>
+      </w:r>
+      <w:r>
+        <w:rPr>
+          <w:rFonts w:cs="Calibri-Light"/>
+        </w:rPr>
+        <w:t xml:space="preserve"> </w:t>
+      </w:r>
+      <w:r>
+        <w:rPr>
+          <w:rFonts w:cs="Calibri-Light"/>
+        </w:rPr>
+        <w:t>proyecto:</w:t>
+      </w:r>
+    </w:p>
+    <w:p>
+      <w:pPr>
+        <w:autoSpaceDE w:val="0"/>
+        <w:autoSpaceDN w:val="0"/>
+        <w:adjustRightInd w:val="0"/>
+        <w:spacing w:before="0" w:line="240" w:lineRule="auto"/>
+        <w:ind w:left="0" w:firstLine="0"/>
+        <w:jc w:val="both"/>
+        <w:rPr>
+          <w:rFonts w:cs="Calibri-Light"/>
+        </w:rPr>
+      </w:pPr>
+    </w:p>
+    <w:p>
+      <w:pPr>
+        <w:pStyle w:val="Prrafodelista"/>
+        <w:numPr>
+          <w:ilvl w:val="0"/>
+          <w:numId w:val="17"/>
+        </w:numPr>
+        <w:autoSpaceDE w:val="0"/>
+        <w:autoSpaceDN w:val="0"/>
+        <w:adjustRightInd w:val="0"/>
+        <w:spacing w:before="0" w:line="240" w:lineRule="auto"/>
+        <w:jc w:val="both"/>
+        <w:rPr>
+          <w:rFonts w:cs="Calibri-Light"/>
+        </w:rPr>
+      </w:pPr>
+      <w:r>
+        <w:rPr>
+          <w:rFonts w:cs="Calibri-Light"/>
+        </w:rPr>
+        <w:t>TORTOISE:</w:t>
+      </w:r>
+      <w:r>
+        <w:rPr>
+          <w:rFonts w:cs="Calibri-Light"/>
+        </w:rPr>
+        <w:t xml:space="preserve"> </w:t>
+      </w:r>
+      <w:r>
+        <w:rPr>
+          <w:color w:val="000000"/>
+          <w:shd w:val="clear" w:color="auto" w:fill="FFFFFF"/>
+        </w:rPr>
+        <w:t>administra archivos y directorios a lo largo del tiempo</w:t>
+      </w:r>
+      <w:r>
+        <w:rPr>
+          <w:color w:val="000000"/>
+          <w:shd w:val="clear" w:color="auto" w:fill="FFFFFF"/>
+        </w:rPr>
+        <w:t>.</w:t>
+      </w:r>
+      <w:r>
+        <w:rPr>
+          <w:color w:val="000000"/>
+          <w:shd w:val="clear" w:color="auto" w:fill="FFFFFF"/>
+        </w:rPr>
+        <w:t xml:space="preserve"> Los archivos se almacenan en un </w:t>
+      </w:r>
+      <w:r>
+        <w:rPr>
+          <w:rStyle w:val="nfasis"/>
+          <w:color w:val="000000"/>
+          <w:shd w:val="clear" w:color="auto" w:fill="FFFFFF"/>
+        </w:rPr>
+        <w:t>repositorio</w:t>
+      </w:r>
+      <w:r>
+        <w:rPr>
+          <w:color w:val="000000"/>
+          <w:shd w:val="clear" w:color="auto" w:fill="FFFFFF"/>
+        </w:rPr>
+        <w:t> central. El repositorio es prácticamente lo mismo que un servidor de archivos ordinario</w:t>
+      </w:r>
+    </w:p>
+    <w:p>
+      <w:pPr>
+        <w:pStyle w:val="Prrafodelista"/>
+        <w:numPr>
+          <w:ilvl w:val="0"/>
+          <w:numId w:val="17"/>
+        </w:numPr>
+        <w:autoSpaceDE w:val="0"/>
+        <w:autoSpaceDN w:val="0"/>
+        <w:adjustRightInd w:val="0"/>
+        <w:spacing w:before="0" w:line="240" w:lineRule="auto"/>
+        <w:jc w:val="both"/>
+        <w:rPr>
+          <w:rFonts w:cs="Calibri-Light"/>
+          <w:b/>
+        </w:rPr>
+      </w:pPr>
+      <w:r>
+        <w:rPr>
+          <w:rFonts w:cs="Calibri-Light"/>
+        </w:rPr>
+        <w:t>TAIGA:</w:t>
+      </w:r>
+      <w:r>
+        <w:rPr>
+          <w:color w:val="222222"/>
+          <w:shd w:val="clear" w:color="auto" w:fill="FFFFFF"/>
+        </w:rPr>
+        <w:t xml:space="preserve"> es el </w:t>
+      </w:r>
+      <w:r>
+        <w:rPr>
+          <w:rStyle w:val="Textoennegrita"/>
+          <w:b w:val="0"/>
+          <w:color w:val="222222"/>
+          <w:shd w:val="clear" w:color="auto" w:fill="FFFFFF"/>
+        </w:rPr>
+        <w:t>backlog, un listado de todo el trabajo que queda pendiente</w:t>
+      </w:r>
+      <w:r>
+        <w:rPr>
+          <w:b/>
+          <w:color w:val="222222"/>
+          <w:shd w:val="clear" w:color="auto" w:fill="FFFFFF"/>
+        </w:rPr>
+        <w:t>.</w:t>
+      </w:r>
+      <w:r>
+        <w:rPr>
+          <w:b/>
+          <w:color w:val="222222"/>
+          <w:shd w:val="clear" w:color="auto" w:fill="FFFFFF"/>
+        </w:rPr>
+        <w:t xml:space="preserve"> </w:t>
+      </w:r>
+      <w:r>
+        <w:rPr>
+          <w:color w:val="222222"/>
+          <w:shd w:val="clear" w:color="auto" w:fill="FFFFFF"/>
+        </w:rPr>
+        <w:t xml:space="preserve"> Creada para g</w:t>
+      </w:r>
+      <w:r>
+        <w:rPr>
+          <w:rStyle w:val="Textoennegrita"/>
+          <w:b w:val="0"/>
+          <w:color w:val="222222"/>
+          <w:shd w:val="clear" w:color="auto" w:fill="FFFFFF"/>
+        </w:rPr>
+        <w:t>estionar y colaborar en proyectos ágiles</w:t>
+      </w:r>
+      <w:r>
+        <w:rPr>
+          <w:color w:val="222222"/>
+          <w:shd w:val="clear" w:color="auto" w:fill="FFFFFF"/>
+        </w:rPr>
+        <w:t>, principalmente aquellos que utilizan </w:t>
+      </w:r>
+      <w:r>
+        <w:rPr>
+          <w:rStyle w:val="Textoennegrita"/>
+          <w:b w:val="0"/>
+          <w:color w:val="222222"/>
+          <w:shd w:val="clear" w:color="auto" w:fill="FFFFFF"/>
+        </w:rPr>
+        <w:t>metodología Scrum y kanban</w:t>
+      </w:r>
+    </w:p>
+    <w:p>
+      <w:pPr>
+        <w:pStyle w:val="Prrafodelista"/>
+        <w:numPr>
+          <w:ilvl w:val="0"/>
+          <w:numId w:val="17"/>
+        </w:numPr>
+        <w:autoSpaceDE w:val="0"/>
+        <w:autoSpaceDN w:val="0"/>
+        <w:adjustRightInd w:val="0"/>
+        <w:spacing w:before="0" w:line="240" w:lineRule="auto"/>
+        <w:jc w:val="both"/>
+        <w:rPr>
+          <w:rFonts w:cs="Calibri-Light"/>
+        </w:rPr>
+      </w:pPr>
+      <w:r>
+        <w:rPr>
+          <w:rFonts w:cs="Calibri-Light"/>
+        </w:rPr>
+        <w:t>IONIC:</w:t>
+      </w:r>
+      <w:r>
+        <w:rPr>
+          <w:rFonts w:cs="Calibri-Light"/>
+        </w:rPr>
+        <w:t xml:space="preserve"> </w:t>
+      </w:r>
+      <w:r>
+        <w:rPr>
+          <w:rFonts w:cs="Arial"/>
+          <w:shd w:val="clear" w:color="auto" w:fill="FFFFFF"/>
+        </w:rPr>
+        <w:t>es una herramienta, gratuita y open source, para el desarrollo de aplicaciones híbridas basadas en HTML5, CSS y JS. Está construido con </w:t>
+      </w:r>
+      <w:hyperlink r:id="rId13" w:tgtFrame="_blank" w:history="1">
+        <w:r>
+          <w:rPr>
+            <w:rStyle w:val="Hipervnculo"/>
+            <w:rFonts w:cs="Arial"/>
+            <w:color w:val="auto"/>
+            <w:u w:val="none"/>
+            <w:shd w:val="clear" w:color="auto" w:fill="FFFFFF"/>
+          </w:rPr>
+          <w:t>Sass</w:t>
+        </w:r>
+      </w:hyperlink>
+      <w:r>
+        <w:rPr>
+          <w:rFonts w:cs="Arial"/>
+          <w:shd w:val="clear" w:color="auto" w:fill="FFFFFF"/>
+        </w:rPr>
+        <w:t> y optimizado con </w:t>
+      </w:r>
+      <w:hyperlink r:id="rId14" w:tgtFrame="_blank" w:history="1">
+        <w:r>
+          <w:rPr>
+            <w:rStyle w:val="Hipervnculo"/>
+            <w:rFonts w:cs="Arial"/>
+            <w:color w:val="auto"/>
+            <w:u w:val="none"/>
+            <w:shd w:val="clear" w:color="auto" w:fill="FFFFFF"/>
+          </w:rPr>
+          <w:t>AngularJS</w:t>
+        </w:r>
+      </w:hyperlink>
+      <w:r>
+        <w:rPr>
+          <w:rFonts w:cs="Arial"/>
+          <w:shd w:val="clear" w:color="auto" w:fill="FFFFFF"/>
+        </w:rPr>
+        <w:t>.</w:t>
+      </w:r>
+    </w:p>
+    <w:p>
+      <w:pPr>
+        <w:pStyle w:val="PSI-Comentario"/>
+        <w:rPr>
+          <w:rFonts w:ascii="Calibri-Light" w:hAnsi="Calibri-Light" w:cs="Calibri-Light"/>
+          <w:sz w:val="24"/>
+          <w:szCs w:val="24"/>
+        </w:rPr>
+      </w:pPr>
+    </w:p>
+    <w:p>
+      <w:pPr>
+        <w:pStyle w:val="PSI-Comentario"/>
+        <w:rPr>
+          <w:rFonts w:ascii="Calibri-Light" w:hAnsi="Calibri-Light" w:cs="Calibri-Light"/>
+          <w:sz w:val="24"/>
+          <w:szCs w:val="24"/>
+        </w:rPr>
+      </w:pPr>
+    </w:p>
+    <w:p>
+      <w:pPr>
+        <w:pStyle w:val="PSI-Comentario"/>
+        <w:ind w:left="0" w:firstLine="0"/>
+      </w:pPr>
+    </w:p>
+    <w:p>
+      <w:pPr>
+        <w:pStyle w:val="PSI-Comentario"/>
+        <w:ind w:left="0" w:firstLine="0"/>
       </w:pPr>
     </w:p>
     <w:p>
       <w:pPr>
         <w:pStyle w:val="PSI-Ttulo3"/>
       </w:pPr>
-      <w:bookmarkStart w:id="9" w:name="_Toc245663999"/>
-      <w:r>
-        <w:t>Ubicación física de las máquinas servidores y clientes</w:t>
+      <w:bookmarkStart w:id="5" w:name="_Toc245664000"/>
+      <w:r>
+        <w:t>Ubicación física de los documentos y líneas base</w:t>
+      </w:r>
+      <w:bookmarkEnd w:id="5"/>
+    </w:p>
+    <w:p>
+      <w:pPr>
+        <w:jc w:val="both"/>
+      </w:pPr>
+      <w:r>
+        <w:t>[Indicar aquí la ruta relativa a los documentos y líneas base, describiendo los tipos de documento que se van a guardar dentro de la línea base.]</w:t>
+      </w:r>
+    </w:p>
+    <w:p>
+      <w:pPr>
+        <w:pStyle w:val="PSI-Comentario"/>
+      </w:pPr>
+    </w:p>
+    <w:p>
+      <w:pPr>
+        <w:pStyle w:val="PSI-Ttulo1"/>
+      </w:pPr>
+      <w:bookmarkStart w:id="6" w:name="_Toc245664001"/>
+      <w:r>
+        <w:t>Programa de la Gestión de Configuración</w:t>
+      </w:r>
+      <w:bookmarkEnd w:id="6"/>
+    </w:p>
+    <w:p>
+      <w:pPr>
+        <w:pStyle w:val="PSI-Ttulo1"/>
+      </w:pPr>
+    </w:p>
+    <w:p>
+      <w:pPr>
+        <w:pStyle w:val="PSI-Ttulo2"/>
+      </w:pPr>
+      <w:bookmarkStart w:id="7" w:name="_Toc245664002"/>
+      <w:r>
+        <w:t>Identificación de la Configuración</w:t>
+      </w:r>
+      <w:bookmarkEnd w:id="7"/>
+    </w:p>
+    <w:p>
+      <w:pPr>
+        <w:pStyle w:val="PSI-Ttulo3"/>
+      </w:pPr>
+      <w:bookmarkStart w:id="8" w:name="_Toc245664003"/>
+      <w:r>
+        <w:t>Elementos de Configuración</w:t>
+      </w:r>
+      <w:bookmarkEnd w:id="8"/>
+    </w:p>
+    <w:p>
+      <w:pPr>
+        <w:jc w:val="both"/>
+      </w:pPr>
+      <w:r>
+        <w:t>[</w:t>
+      </w:r>
+      <w:r>
+        <w:t>En esta sección se deben identificar los elementos que pertenecen a la configuracin del proyecto</w:t>
+      </w:r>
+      <w:r>
+        <w:t>]</w:t>
+      </w:r>
+    </w:p>
+    <w:p>
+      <w:pPr>
+        <w:pStyle w:val="PSI-Ttulo3"/>
+      </w:pPr>
+      <w:bookmarkStart w:id="9" w:name="_Toc245664004"/>
+      <w:r>
+        <w:t>Nomenclatura de Elementos</w:t>
       </w:r>
       <w:bookmarkEnd w:id="9"/>
     </w:p>
@@ -2584,118 +3514,22 @@
       <w:pPr>
         <w:jc w:val="both"/>
       </w:pPr>
-      <w:r>
-        <w:t>[Indicar aquí la ubicación física de las máquinas servidores y clientes con las que se contará, describiendo el usuario responsable. Se puede mostrar usando modelo de despliegue.]</w:t>
-      </w:r>
-    </w:p>
-    <w:p>
-      <w:pPr>
-        <w:pStyle w:val="PSI-Comentario"/>
-      </w:pPr>
+      <w:bookmarkStart w:id="10" w:name="_Toc245664005"/>
+      <w:r>
+        <w:t>[</w:t>
+      </w:r>
+      <w:r>
+        <w:t>En esta sección se deben especificar la forma de nomenclatura que los distintos elementos de configuración tendrán en el proyecto]</w:t>
+      </w:r>
     </w:p>
     <w:p>
       <w:pPr>
         <w:pStyle w:val="PSI-Ttulo3"/>
       </w:pPr>
-      <w:bookmarkStart w:id="10" w:name="_Toc245664000"/>
-      <w:r>
-        <w:t>Ubicación física de los documentos y líneas base</w:t>
+      <w:r>
+        <w:t>Elementos de la Línea Base del Proyecto</w:t>
       </w:r>
       <w:bookmarkEnd w:id="10"/>
-    </w:p>
-    <w:p>
-      <w:pPr>
-        <w:jc w:val="both"/>
-      </w:pPr>
-      <w:r>
-        <w:t>[Indicar aquí la ruta relativa a los documentos y líneas base, describiendo los tipos de documento que se van a guardar dentro de la línea base.]</w:t>
-      </w:r>
-    </w:p>
-    <w:p>
-      <w:pPr>
-        <w:pStyle w:val="PSI-Comentario"/>
-      </w:pPr>
-    </w:p>
-    <w:p>
-      <w:pPr>
-        <w:pStyle w:val="PSI-Ttulo1"/>
-      </w:pPr>
-      <w:bookmarkStart w:id="11" w:name="_Toc245664001"/>
-      <w:r>
-        <w:t>Programa de la Gestión de Configuración</w:t>
-      </w:r>
-      <w:bookmarkEnd w:id="11"/>
-    </w:p>
-    <w:p>
-      <w:pPr>
-        <w:pStyle w:val="PSI-Ttulo1"/>
-      </w:pPr>
-    </w:p>
-    <w:p>
-      <w:pPr>
-        <w:pStyle w:val="PSI-Ttulo2"/>
-      </w:pPr>
-      <w:bookmarkStart w:id="12" w:name="_Toc245664002"/>
-      <w:r>
-        <w:t>Identificación de la Configuración</w:t>
-      </w:r>
-      <w:bookmarkEnd w:id="12"/>
-    </w:p>
-    <w:p>
-      <w:pPr>
-        <w:pStyle w:val="PSI-Ttulo3"/>
-      </w:pPr>
-      <w:bookmarkStart w:id="13" w:name="_Toc245664003"/>
-      <w:r>
-        <w:t>Elementos de Configuración</w:t>
-      </w:r>
-      <w:bookmarkEnd w:id="13"/>
-    </w:p>
-    <w:p>
-      <w:pPr>
-        <w:jc w:val="both"/>
-      </w:pPr>
-      <w:r>
-        <w:t>[</w:t>
-      </w:r>
-      <w:r>
-        <w:t>En esta sección se deben identificar los elementos que pertenecen a la configuracin del proyecto</w:t>
-      </w:r>
-      <w:r>
-        <w:t>]</w:t>
-      </w:r>
-    </w:p>
-    <w:p>
-      <w:pPr>
-        <w:pStyle w:val="PSI-Ttulo3"/>
-      </w:pPr>
-      <w:bookmarkStart w:id="14" w:name="_Toc245664004"/>
-      <w:r>
-        <w:lastRenderedPageBreak/>
-        <w:t>Nomenclatura de Elementos</w:t>
-      </w:r>
-      <w:bookmarkEnd w:id="14"/>
-    </w:p>
-    <w:p>
-      <w:pPr>
-        <w:jc w:val="both"/>
-      </w:pPr>
-      <w:bookmarkStart w:id="15" w:name="_Toc245664005"/>
-      <w:r>
-        <w:t>[</w:t>
-      </w:r>
-      <w:r>
-        <w:t>En esta sección se deben especificar la forma de nomenclatura que los distintos elementos de configuración tendrán en el proyecto]</w:t>
-      </w:r>
-    </w:p>
-    <w:p>
-      <w:pPr>
-        <w:pStyle w:val="PSI-Ttulo3"/>
-      </w:pPr>
-      <w:r>
-        <w:t>Elementos de la Línea Base del Proyecto</w:t>
-      </w:r>
-      <w:bookmarkEnd w:id="15"/>
     </w:p>
     <w:p>
       <w:pPr>
@@ -2734,7 +3568,7 @@
           <w:insideH w:val="single" w:sz="4" w:space="0" w:color="000000"/>
           <w:insideV w:val="single" w:sz="4" w:space="0" w:color="000000"/>
         </w:tblBorders>
-        <w:tblLook w:val="04A0" w:firstRow="1" w:lastRow="0" w:firstColumn="1" w:lastColumn="0" w:noHBand="0" w:noVBand="1"/>
+        <w:tblLook w:val="04A0"/>
       </w:tblPr>
       <w:tblGrid>
         <w:gridCol w:w="2232"/>
@@ -2873,13 +3707,6 @@
               </w:rPr>
               <w:t>Elemento</w:t>
             </w:r>
-            <w:r>
-              <w:rPr>
-                <w:rFonts w:ascii="Calibri" w:eastAsia="Calibri" w:hAnsi="Calibri" w:cs="Times New Roman"/>
-                <w:b/>
-              </w:rPr>
-              <w:t xml:space="preserve"> </w:t>
-            </w:r>
           </w:p>
         </w:tc>
         <w:tc>
@@ -3011,21 +3838,21 @@
       <w:r>
         <w:br/>
       </w:r>
-      <w:bookmarkStart w:id="16" w:name="_Toc245664006"/>
+      <w:bookmarkStart w:id="11" w:name="_Toc245664006"/>
       <w:r>
         <w:t>Control de Configuración</w:t>
       </w:r>
-      <w:bookmarkEnd w:id="16"/>
+      <w:bookmarkEnd w:id="11"/>
     </w:p>
     <w:p>
       <w:pPr>
         <w:pStyle w:val="PSI-Ttulo3"/>
       </w:pPr>
-      <w:bookmarkStart w:id="17" w:name="_Toc245664007"/>
+      <w:bookmarkStart w:id="12" w:name="_Toc245664007"/>
       <w:r>
         <w:t>Solicitud de Cambios</w:t>
       </w:r>
-      <w:bookmarkEnd w:id="17"/>
+      <w:bookmarkEnd w:id="12"/>
     </w:p>
     <w:p>
       <w:pPr>
@@ -3043,6 +3870,7 @@
         <w:jc w:val="both"/>
       </w:pPr>
       <w:r>
+        <w:lastRenderedPageBreak/>
         <w:t xml:space="preserve">El proceso de petición de cambios proporciona procedimientos formales para enviar y registrar peticiones de cambio, evaluar el coste e impacto potencial del cambio propuesto, y aceptar, modificar, o rechazar el </w:t>
       </w:r>
       <w:r>
@@ -3071,13 +3899,7 @@
         <w:t>Solicitud de Cambio</w:t>
       </w:r>
       <w:r>
-        <w:t>, se realiza una evaluación técnica o análisis de impacto para determinar el alcance de las modificaciones que serían necesarias realizar una vez se acepte la petición.</w:t>
-      </w:r>
-      <w:r>
-        <w:t xml:space="preserve"> </w:t>
-      </w:r>
-      <w:r>
-        <w:t>En cualquier caso, la decisión tomada deberá quedar documentada de alguna forma.</w:t>
+        <w:t>, se realiza una evaluación técnica o análisis de impacto para determinar el alcance de las modificaciones que serían necesarias realizar una vez se acepte la petición.En cualquier caso, la decisión tomada deberá quedar documentada de alguna forma.</w:t>
       </w:r>
     </w:p>
     <w:p>
@@ -3103,12 +3925,11 @@
       <w:pPr>
         <w:pStyle w:val="PSI-Ttulo3"/>
       </w:pPr>
-      <w:bookmarkStart w:id="18" w:name="_Toc245664008"/>
-      <w:r>
-        <w:lastRenderedPageBreak/>
+      <w:bookmarkStart w:id="13" w:name="_Toc245664008"/>
+      <w:r>
         <w:t>Aprobación de Cambios</w:t>
       </w:r>
-      <w:bookmarkEnd w:id="18"/>
+      <w:bookmarkEnd w:id="13"/>
     </w:p>
     <w:p>
       <w:pPr>
@@ -3215,11 +4036,11 @@
       <w:pPr>
         <w:pStyle w:val="PSI-Ttulo3"/>
       </w:pPr>
-      <w:bookmarkStart w:id="19" w:name="_Toc245664009"/>
+      <w:bookmarkStart w:id="14" w:name="_Toc245664009"/>
       <w:r>
         <w:t>Implementación de Cambios</w:t>
       </w:r>
-      <w:bookmarkEnd w:id="19"/>
+      <w:bookmarkEnd w:id="14"/>
     </w:p>
     <w:p>
       <w:pPr>
@@ -3253,11 +4074,11 @@
       <w:pPr>
         <w:pStyle w:val="PSI-Ttulo2"/>
       </w:pPr>
-      <w:bookmarkStart w:id="20" w:name="_Toc245664010"/>
+      <w:bookmarkStart w:id="15" w:name="_Toc245664010"/>
       <w:r>
         <w:t>Estado de la Configuración</w:t>
       </w:r>
-      <w:bookmarkEnd w:id="20"/>
+      <w:bookmarkEnd w:id="15"/>
     </w:p>
     <w:p>
       <w:pPr>
@@ -3303,6 +4124,7 @@
         <w:jc w:val="both"/>
       </w:pPr>
       <w:r>
+        <w:lastRenderedPageBreak/>
         <w:tab/>
       </w:r>
       <w:r>
@@ -3323,25 +4145,20 @@
     <w:p>
       <w:pPr>
         <w:pStyle w:val="PSI-ComentarioVieta"/>
-        <w:numPr>
-          <w:ilvl w:val="0"/>
-          <w:numId w:val="0"/>
-        </w:numPr>
-        <w:ind w:left="720" w:hanging="360"/>
       </w:pPr>
     </w:p>
     <w:p>
       <w:pPr>
         <w:pStyle w:val="PSI-Ttulo2"/>
       </w:pPr>
-      <w:bookmarkStart w:id="21" w:name="_Toc245664011"/>
+      <w:bookmarkStart w:id="16" w:name="_Toc245664011"/>
       <w:r>
         <w:t xml:space="preserve">Informes y </w:t>
       </w:r>
       <w:r>
         <w:t>Auditorías</w:t>
       </w:r>
-      <w:bookmarkEnd w:id="21"/>
+      <w:bookmarkEnd w:id="16"/>
     </w:p>
     <w:p>
       <w:pPr>
@@ -3368,9 +4185,6 @@
         <w:t>e informe</w:t>
       </w:r>
       <w:r>
-        <w:t xml:space="preserve"> </w:t>
-      </w:r>
-      <w:r>
         <w:t>(“In</w:t>
       </w:r>
       <w:r>
@@ -3380,9 +4194,6 @@
         <w:t>)</w:t>
       </w:r>
       <w:r>
-        <w:t xml:space="preserve"> </w:t>
-      </w:r>
-      <w:r>
         <w:t>se detallar</w:t>
       </w:r>
       <w:r>
@@ -3403,16 +4214,12 @@
         <w:jc w:val="both"/>
       </w:pPr>
       <w:r>
-        <w:lastRenderedPageBreak/>
         <w:t>Est</w:t>
       </w:r>
       <w:r>
         <w:t>e</w:t>
       </w:r>
       <w:r>
-        <w:t xml:space="preserve"> </w:t>
-      </w:r>
-      <w:r>
         <w:t xml:space="preserve">nos </w:t>
       </w:r>
       <w:r>
@@ -3448,9 +4255,6 @@
       <w:r>
         <w:t>• Tabla(s) que muestre(n) el estado actual de cada defecto y su prioridad.</w:t>
       </w:r>
-      <w:r>
-        <w:t xml:space="preserve"> </w:t>
-      </w:r>
     </w:p>
     <w:p>
       <w:pPr>
@@ -3469,11 +4273,11 @@
       <w:pPr>
         <w:pStyle w:val="PSI-Ttulo1"/>
       </w:pPr>
-      <w:bookmarkStart w:id="22" w:name="_Toc245664012"/>
+      <w:bookmarkStart w:id="17" w:name="_Toc245664012"/>
       <w:r>
         <w:t>Calendario</w:t>
       </w:r>
-      <w:bookmarkEnd w:id="22"/>
+      <w:bookmarkEnd w:id="17"/>
     </w:p>
     <w:p>
       <w:pPr>
@@ -3550,22 +4354,18 @@
     <w:p>
       <w:pPr>
         <w:pStyle w:val="PSI-ComentarioVieta"/>
-        <w:numPr>
-          <w:ilvl w:val="0"/>
-          <w:numId w:val="0"/>
-        </w:numPr>
-        <w:ind w:left="720"/>
       </w:pPr>
     </w:p>
     <w:p>
       <w:pPr>
         <w:pStyle w:val="PSI-Ttulo1"/>
       </w:pPr>
-      <w:bookmarkStart w:id="23" w:name="_Toc245664013"/>
-      <w:r>
+      <w:bookmarkStart w:id="18" w:name="_Toc245664013"/>
+      <w:r>
+        <w:lastRenderedPageBreak/>
         <w:t>Capacitación y Recursos</w:t>
       </w:r>
-      <w:bookmarkEnd w:id="23"/>
+      <w:bookmarkEnd w:id="18"/>
     </w:p>
     <w:p>
       <w:pPr>
@@ -3596,11 +4396,11 @@
       <w:pPr>
         <w:pStyle w:val="PSI-Ttulo1"/>
       </w:pPr>
-      <w:bookmarkStart w:id="24" w:name="_Toc245664014"/>
+      <w:bookmarkStart w:id="19" w:name="_Toc245664014"/>
       <w:r>
         <w:t>Mantenimiento del Plan de Gestión de la Configuración</w:t>
       </w:r>
-      <w:bookmarkEnd w:id="24"/>
+      <w:bookmarkEnd w:id="19"/>
     </w:p>
     <w:p>
       <w:pPr>
@@ -3667,19 +4467,12 @@
         <w:jc w:val="both"/>
       </w:pPr>
       <w:r>
-        <w:lastRenderedPageBreak/>
-        <w:t>Este Plan deberá ser revisado al comienzo de cada fase,  modificado de acuerdo a lo necesario, aprobado y distribuido al equipo del proyecto.</w:t>
-      </w:r>
-      <w:r>
-        <w:t xml:space="preserve"> </w:t>
-      </w:r>
-      <w:r>
-        <w:t>]</w:t>
+        <w:t>Este Plan deberá ser revisado al comienzo de cada fase,  modificado de acuerdo a lo necesario, aprobado y distribuido al equipo del proyecto.]</w:t>
       </w:r>
     </w:p>
     <w:sectPr>
-      <w:headerReference w:type="default" r:id="rId13"/>
-      <w:footerReference w:type="default" r:id="rId14"/>
+      <w:headerReference w:type="default" r:id="rId15"/>
+      <w:footerReference w:type="default" r:id="rId16"/>
       <w:pgSz w:w="11906" w:h="16838"/>
       <w:pgMar w:top="1702" w:right="1701" w:bottom="1417" w:left="1701" w:header="567" w:footer="572" w:gutter="0"/>
       <w:cols w:space="708"/>
@@ -3691,8 +4484,8 @@
 </file>
 
 <file path=word/endnotes.xml><?xml version="1.0" encoding="utf-8"?>
-<w:endnotes xmlns:wpc="http://schemas.microsoft.com/office/word/2010/wordprocessingCanvas" xmlns:mc="http://schemas.openxmlformats.org/markup-compatibility/2006" xmlns:o="urn:schemas-microsoft-com:office:office" xmlns:r="http://schemas.openxmlformats.org/officeDocument/2006/relationships" xmlns:m="http://schemas.openxmlformats.org/officeDocument/2006/math" xmlns:v="urn:schemas-microsoft-com:vml" xmlns:wp14="http://schemas.microsoft.com/office/word/2010/wordprocessingDrawing" xmlns:wp="http://schemas.openxmlformats.org/drawingml/2006/wordprocessingDrawing" xmlns:w10="urn:schemas-microsoft-com:office:word" xmlns:w="http://schemas.openxmlformats.org/wordprocessingml/2006/main" xmlns:w14="http://schemas.microsoft.com/office/word/2010/wordml" xmlns:w15="http://schemas.microsoft.com/office/word/2012/wordml" xmlns:wpg="http://schemas.microsoft.com/office/word/2010/wordprocessingGroup" xmlns:wpi="http://schemas.microsoft.com/office/word/2010/wordprocessingInk" xmlns:wne="http://schemas.microsoft.com/office/word/2006/wordml" xmlns:wps="http://schemas.microsoft.com/office/word/2010/wordprocessingShape" mc:Ignorable="w14 w15 wp14">
-  <w:endnote w:type="separator" w:id="-1">
+<w:endnotes xmlns:ve="http://schemas.openxmlformats.org/markup-compatibility/2006" xmlns:o="urn:schemas-microsoft-com:office:office" xmlns:r="http://schemas.openxmlformats.org/officeDocument/2006/relationships" xmlns:m="http://schemas.openxmlformats.org/officeDocument/2006/math" xmlns:v="urn:schemas-microsoft-com:vml" xmlns:wp="http://schemas.openxmlformats.org/drawingml/2006/wordprocessingDrawing" xmlns:w10="urn:schemas-microsoft-com:office:word" xmlns:w="http://schemas.openxmlformats.org/wordprocessingml/2006/main" xmlns:wne="http://schemas.microsoft.com/office/word/2006/wordml">
+  <w:endnote w:type="separator" w:id="0">
     <w:p>
       <w:pPr>
         <w:spacing w:before="0" w:line="240" w:lineRule="auto"/>
@@ -3703,7 +4496,7 @@
     </w:p>
     <w:p/>
   </w:endnote>
-  <w:endnote w:type="continuationSeparator" w:id="0">
+  <w:endnote w:type="continuationSeparator" w:id="1">
     <w:p>
       <w:pPr>
         <w:spacing w:before="0" w:line="240" w:lineRule="auto"/>
@@ -3718,7 +4511,7 @@
 </file>
 
 <file path=word/footer1.xml><?xml version="1.0" encoding="utf-8"?>
-<w:ftr xmlns:wpc="http://schemas.microsoft.com/office/word/2010/wordprocessingCanvas" xmlns:mc="http://schemas.openxmlformats.org/markup-compatibility/2006" xmlns:o="urn:schemas-microsoft-com:office:office" xmlns:r="http://schemas.openxmlformats.org/officeDocument/2006/relationships" xmlns:m="http://schemas.openxmlformats.org/officeDocument/2006/math" xmlns:v="urn:schemas-microsoft-com:vml" xmlns:wp14="http://schemas.microsoft.com/office/word/2010/wordprocessingDrawing" xmlns:wp="http://schemas.openxmlformats.org/drawingml/2006/wordprocessingDrawing" xmlns:w10="urn:schemas-microsoft-com:office:word" xmlns:w="http://schemas.openxmlformats.org/wordprocessingml/2006/main" xmlns:w14="http://schemas.microsoft.com/office/word/2010/wordml" xmlns:w15="http://schemas.microsoft.com/office/word/2012/wordml" xmlns:wpg="http://schemas.microsoft.com/office/word/2010/wordprocessingGroup" xmlns:wpi="http://schemas.microsoft.com/office/word/2010/wordprocessingInk" xmlns:wne="http://schemas.microsoft.com/office/word/2006/wordml" xmlns:wps="http://schemas.microsoft.com/office/word/2010/wordprocessingShape" mc:Ignorable="w14 w15 wp14">
+<w:ftr xmlns:ve="http://schemas.openxmlformats.org/markup-compatibility/2006" xmlns:o="urn:schemas-microsoft-com:office:office" xmlns:r="http://schemas.openxmlformats.org/officeDocument/2006/relationships" xmlns:m="http://schemas.openxmlformats.org/officeDocument/2006/math" xmlns:v="urn:schemas-microsoft-com:vml" xmlns:wp="http://schemas.openxmlformats.org/drawingml/2006/wordprocessingDrawing" xmlns:w10="urn:schemas-microsoft-com:office:word" xmlns:w="http://schemas.openxmlformats.org/wordprocessingml/2006/main" xmlns:wne="http://schemas.microsoft.com/office/word/2006/wordml">
   <w:p>
     <w:pPr>
       <w:tabs>
@@ -3735,7 +4528,6 @@
         <w:dataBinding w:prefixMappings="xmlns:ns0='http://schemas.openxmlformats.org/officeDocument/2006/extended-properties' " w:xpath="/ns0:Properties[1]/ns0:Company[1]" w:storeItemID="{6668398D-A668-4E3E-A5EB-62B293D839F1}"/>
         <w:text/>
       </w:sdtPr>
-      <w:sdtEndPr/>
       <w:sdtContent>
         <w:r>
           <w:rPr>
@@ -3770,7 +4562,6 @@
           <w:docPartUnique/>
         </w:docPartObj>
       </w:sdtPr>
-      <w:sdtEndPr/>
       <w:sdtContent>
         <w:r>
           <w:tab/>
@@ -3816,7 +4607,7 @@
             <w:rFonts w:asciiTheme="majorHAnsi" w:hAnsiTheme="majorHAnsi" w:cstheme="majorHAnsi"/>
             <w:noProof/>
           </w:rPr>
-          <w:t>9</w:t>
+          <w:t>6</w:t>
         </w:r>
         <w:r>
           <w:rPr>
@@ -3877,8 +4668,8 @@
 </file>
 
 <file path=word/footnotes.xml><?xml version="1.0" encoding="utf-8"?>
-<w:footnotes xmlns:wpc="http://schemas.microsoft.com/office/word/2010/wordprocessingCanvas" xmlns:mc="http://schemas.openxmlformats.org/markup-compatibility/2006" xmlns:o="urn:schemas-microsoft-com:office:office" xmlns:r="http://schemas.openxmlformats.org/officeDocument/2006/relationships" xmlns:m="http://schemas.openxmlformats.org/officeDocument/2006/math" xmlns:v="urn:schemas-microsoft-com:vml" xmlns:wp14="http://schemas.microsoft.com/office/word/2010/wordprocessingDrawing" xmlns:wp="http://schemas.openxmlformats.org/drawingml/2006/wordprocessingDrawing" xmlns:w10="urn:schemas-microsoft-com:office:word" xmlns:w="http://schemas.openxmlformats.org/wordprocessingml/2006/main" xmlns:w14="http://schemas.microsoft.com/office/word/2010/wordml" xmlns:w15="http://schemas.microsoft.com/office/word/2012/wordml" xmlns:wpg="http://schemas.microsoft.com/office/word/2010/wordprocessingGroup" xmlns:wpi="http://schemas.microsoft.com/office/word/2010/wordprocessingInk" xmlns:wne="http://schemas.microsoft.com/office/word/2006/wordml" xmlns:wps="http://schemas.microsoft.com/office/word/2010/wordprocessingShape" mc:Ignorable="w14 w15 wp14">
-  <w:footnote w:type="separator" w:id="-1">
+<w:footnotes xmlns:ve="http://schemas.openxmlformats.org/markup-compatibility/2006" xmlns:o="urn:schemas-microsoft-com:office:office" xmlns:r="http://schemas.openxmlformats.org/officeDocument/2006/relationships" xmlns:m="http://schemas.openxmlformats.org/officeDocument/2006/math" xmlns:v="urn:schemas-microsoft-com:vml" xmlns:wp="http://schemas.openxmlformats.org/drawingml/2006/wordprocessingDrawing" xmlns:w10="urn:schemas-microsoft-com:office:word" xmlns:w="http://schemas.openxmlformats.org/wordprocessingml/2006/main" xmlns:wne="http://schemas.microsoft.com/office/word/2006/wordml">
+  <w:footnote w:type="separator" w:id="0">
     <w:p>
       <w:pPr>
         <w:spacing w:before="0" w:line="240" w:lineRule="auto"/>
@@ -3889,7 +4680,7 @@
     </w:p>
     <w:p/>
   </w:footnote>
-  <w:footnote w:type="continuationSeparator" w:id="0">
+  <w:footnote w:type="continuationSeparator" w:id="1">
     <w:p>
       <w:pPr>
         <w:spacing w:before="0" w:line="240" w:lineRule="auto"/>
@@ -3904,7 +4695,7 @@
 </file>
 
 <file path=word/header1.xml><?xml version="1.0" encoding="utf-8"?>
-<w:hdr xmlns:wpc="http://schemas.microsoft.com/office/word/2010/wordprocessingCanvas" xmlns:mc="http://schemas.openxmlformats.org/markup-compatibility/2006" xmlns:o="urn:schemas-microsoft-com:office:office" xmlns:r="http://schemas.openxmlformats.org/officeDocument/2006/relationships" xmlns:m="http://schemas.openxmlformats.org/officeDocument/2006/math" xmlns:v="urn:schemas-microsoft-com:vml" xmlns:wp14="http://schemas.microsoft.com/office/word/2010/wordprocessingDrawing" xmlns:wp="http://schemas.openxmlformats.org/drawingml/2006/wordprocessingDrawing" xmlns:w10="urn:schemas-microsoft-com:office:word" xmlns:w="http://schemas.openxmlformats.org/wordprocessingml/2006/main" xmlns:w14="http://schemas.microsoft.com/office/word/2010/wordml" xmlns:w15="http://schemas.microsoft.com/office/word/2012/wordml" xmlns:wpg="http://schemas.microsoft.com/office/word/2010/wordprocessingGroup" xmlns:wpi="http://schemas.microsoft.com/office/word/2010/wordprocessingInk" xmlns:wne="http://schemas.microsoft.com/office/word/2006/wordml" xmlns:wps="http://schemas.microsoft.com/office/word/2010/wordprocessingShape" mc:Ignorable="w14 w15 wp14">
+<w:hdr xmlns:ve="http://schemas.openxmlformats.org/markup-compatibility/2006" xmlns:o="urn:schemas-microsoft-com:office:office" xmlns:r="http://schemas.openxmlformats.org/officeDocument/2006/relationships" xmlns:m="http://schemas.openxmlformats.org/officeDocument/2006/math" xmlns:v="urn:schemas-microsoft-com:vml" xmlns:wp="http://schemas.openxmlformats.org/drawingml/2006/wordprocessingDrawing" xmlns:w10="urn:schemas-microsoft-com:office:word" xmlns:w="http://schemas.openxmlformats.org/wordprocessingml/2006/main" xmlns:wne="http://schemas.microsoft.com/office/word/2006/wordml">
   <w:sdt>
     <w:sdtPr>
       <w:rPr>
@@ -3915,7 +4706,6 @@
       <w:dataBinding w:prefixMappings="xmlns:ns0='http://schemas.openxmlformats.org/package/2006/metadata/core-properties' xmlns:ns1='http://purl.org/dc/elements/1.1/'" w:xpath="/ns0:coreProperties[1]/ns1:title[1]" w:storeItemID="{6C3C8BC8-F283-45AE-878A-BAB7291924A1}"/>
       <w:text/>
     </w:sdtPr>
-    <w:sdtEndPr/>
     <w:sdtContent>
       <w:p>
         <w:pPr>
@@ -3977,7 +4767,6 @@
         <w:dataBinding w:prefixMappings="xmlns:ns0='http://schemas.openxmlformats.org/package/2006/metadata/core-properties' xmlns:ns1='http://purl.org/dc/elements/1.1/'" w:xpath="/ns0:coreProperties[1]/ns1:subject[1]" w:storeItemID="{6C3C8BC8-F283-45AE-878A-BAB7291924A1}"/>
         <w:text/>
       </w:sdtPr>
-      <w:sdtEndPr/>
       <w:sdtContent>
         <w:r>
           <w:rPr>
@@ -4000,8 +4789,8 @@
 </file>
 
 <file path=word/numbering.xml><?xml version="1.0" encoding="utf-8"?>
-<w:numbering xmlns:wpc="http://schemas.microsoft.com/office/word/2010/wordprocessingCanvas" xmlns:mc="http://schemas.openxmlformats.org/markup-compatibility/2006" xmlns:o="urn:schemas-microsoft-com:office:office" xmlns:r="http://schemas.openxmlformats.org/officeDocument/2006/relationships" xmlns:m="http://schemas.openxmlformats.org/officeDocument/2006/math" xmlns:v="urn:schemas-microsoft-com:vml" xmlns:wp14="http://schemas.microsoft.com/office/word/2010/wordprocessingDrawing" xmlns:wp="http://schemas.openxmlformats.org/drawingml/2006/wordprocessingDrawing" xmlns:w10="urn:schemas-microsoft-com:office:word" xmlns:w="http://schemas.openxmlformats.org/wordprocessingml/2006/main" xmlns:w14="http://schemas.microsoft.com/office/word/2010/wordml" xmlns:w15="http://schemas.microsoft.com/office/word/2012/wordml" xmlns:wpg="http://schemas.microsoft.com/office/word/2010/wordprocessingGroup" xmlns:wpi="http://schemas.microsoft.com/office/word/2010/wordprocessingInk" xmlns:wne="http://schemas.microsoft.com/office/word/2006/wordml" xmlns:wps="http://schemas.microsoft.com/office/word/2010/wordprocessingShape" mc:Ignorable="w14 w15 wp14">
-  <w:abstractNum w:abstractNumId="0" w15:restartNumberingAfterBreak="0">
+<w:numbering xmlns:ve="http://schemas.openxmlformats.org/markup-compatibility/2006" xmlns:o="urn:schemas-microsoft-com:office:office" xmlns:r="http://schemas.openxmlformats.org/officeDocument/2006/relationships" xmlns:m="http://schemas.openxmlformats.org/officeDocument/2006/math" xmlns:v="urn:schemas-microsoft-com:vml" xmlns:wp="http://schemas.openxmlformats.org/drawingml/2006/wordprocessingDrawing" xmlns:w10="urn:schemas-microsoft-com:office:word" xmlns:w="http://schemas.openxmlformats.org/wordprocessingml/2006/main" xmlns:wne="http://schemas.microsoft.com/office/word/2006/wordml">
+  <w:abstractNum w:abstractNumId="0">
     <w:nsid w:val="00000003"/>
     <w:multiLevelType w:val="multilevel"/>
     <w:tmpl w:val="00000003"/>
@@ -4159,7 +4948,7 @@
       </w:rPr>
     </w:lvl>
   </w:abstractNum>
-  <w:abstractNum w:abstractNumId="1" w15:restartNumberingAfterBreak="0">
+  <w:abstractNum w:abstractNumId="1">
     <w:nsid w:val="00000004"/>
     <w:multiLevelType w:val="multilevel"/>
     <w:tmpl w:val="796A7516"/>
@@ -4317,7 +5106,7 @@
       </w:rPr>
     </w:lvl>
   </w:abstractNum>
-  <w:abstractNum w:abstractNumId="2" w15:restartNumberingAfterBreak="0">
+  <w:abstractNum w:abstractNumId="2">
     <w:nsid w:val="00000005"/>
     <w:multiLevelType w:val="multilevel"/>
     <w:tmpl w:val="00000005"/>
@@ -4475,7 +5264,7 @@
       </w:rPr>
     </w:lvl>
   </w:abstractNum>
-  <w:abstractNum w:abstractNumId="3" w15:restartNumberingAfterBreak="0">
+  <w:abstractNum w:abstractNumId="3">
     <w:nsid w:val="00000006"/>
     <w:multiLevelType w:val="multilevel"/>
     <w:tmpl w:val="00000006"/>
@@ -4633,7 +5422,7 @@
       </w:rPr>
     </w:lvl>
   </w:abstractNum>
-  <w:abstractNum w:abstractNumId="4" w15:restartNumberingAfterBreak="0">
+  <w:abstractNum w:abstractNumId="4">
     <w:nsid w:val="11EC450D"/>
     <w:multiLevelType w:val="hybridMultilevel"/>
     <w:tmpl w:val="8D1847A2"/>
@@ -4746,7 +5535,7 @@
       </w:rPr>
     </w:lvl>
   </w:abstractNum>
-  <w:abstractNum w:abstractNumId="5" w15:restartNumberingAfterBreak="0">
+  <w:abstractNum w:abstractNumId="5">
     <w:nsid w:val="255F5799"/>
     <w:multiLevelType w:val="hybridMultilevel"/>
     <w:tmpl w:val="B8F40458"/>
@@ -4832,7 +5621,7 @@
       </w:pPr>
     </w:lvl>
   </w:abstractNum>
-  <w:abstractNum w:abstractNumId="6" w15:restartNumberingAfterBreak="0">
+  <w:abstractNum w:abstractNumId="6">
     <w:nsid w:val="34444627"/>
     <w:multiLevelType w:val="hybridMultilevel"/>
     <w:tmpl w:val="94E24506"/>
@@ -4946,7 +5735,120 @@
       </w:rPr>
     </w:lvl>
   </w:abstractNum>
-  <w:abstractNum w:abstractNumId="7" w15:restartNumberingAfterBreak="0">
+  <w:abstractNum w:abstractNumId="7">
+    <w:nsid w:val="3F782BE0"/>
+    <w:multiLevelType w:val="hybridMultilevel"/>
+    <w:tmpl w:val="E81C0D30"/>
+    <w:lvl w:ilvl="0" w:tplc="2C0A0001">
+      <w:start w:val="1"/>
+      <w:numFmt w:val="bullet"/>
+      <w:lvlText w:val=""/>
+      <w:lvlJc w:val="left"/>
+      <w:pPr>
+        <w:ind w:left="720" w:hanging="360"/>
+      </w:pPr>
+      <w:rPr>
+        <w:rFonts w:ascii="Symbol" w:hAnsi="Symbol" w:hint="default"/>
+      </w:rPr>
+    </w:lvl>
+    <w:lvl w:ilvl="1" w:tplc="2C0A0003" w:tentative="1">
+      <w:start w:val="1"/>
+      <w:numFmt w:val="bullet"/>
+      <w:lvlText w:val="o"/>
+      <w:lvlJc w:val="left"/>
+      <w:pPr>
+        <w:ind w:left="1440" w:hanging="360"/>
+      </w:pPr>
+      <w:rPr>
+        <w:rFonts w:ascii="Courier New" w:hAnsi="Courier New" w:cs="Courier New" w:hint="default"/>
+      </w:rPr>
+    </w:lvl>
+    <w:lvl w:ilvl="2" w:tplc="2C0A0005" w:tentative="1">
+      <w:start w:val="1"/>
+      <w:numFmt w:val="bullet"/>
+      <w:lvlText w:val=""/>
+      <w:lvlJc w:val="left"/>
+      <w:pPr>
+        <w:ind w:left="2160" w:hanging="360"/>
+      </w:pPr>
+      <w:rPr>
+        <w:rFonts w:ascii="Wingdings" w:hAnsi="Wingdings" w:hint="default"/>
+      </w:rPr>
+    </w:lvl>
+    <w:lvl w:ilvl="3" w:tplc="2C0A0001" w:tentative="1">
+      <w:start w:val="1"/>
+      <w:numFmt w:val="bullet"/>
+      <w:lvlText w:val=""/>
+      <w:lvlJc w:val="left"/>
+      <w:pPr>
+        <w:ind w:left="2880" w:hanging="360"/>
+      </w:pPr>
+      <w:rPr>
+        <w:rFonts w:ascii="Symbol" w:hAnsi="Symbol" w:hint="default"/>
+      </w:rPr>
+    </w:lvl>
+    <w:lvl w:ilvl="4" w:tplc="2C0A0003" w:tentative="1">
+      <w:start w:val="1"/>
+      <w:numFmt w:val="bullet"/>
+      <w:lvlText w:val="o"/>
+      <w:lvlJc w:val="left"/>
+      <w:pPr>
+        <w:ind w:left="3600" w:hanging="360"/>
+      </w:pPr>
+      <w:rPr>
+        <w:rFonts w:ascii="Courier New" w:hAnsi="Courier New" w:cs="Courier New" w:hint="default"/>
+      </w:rPr>
+    </w:lvl>
+    <w:lvl w:ilvl="5" w:tplc="2C0A0005" w:tentative="1">
+      <w:start w:val="1"/>
+      <w:numFmt w:val="bullet"/>
+      <w:lvlText w:val=""/>
+      <w:lvlJc w:val="left"/>
+      <w:pPr>
+        <w:ind w:left="4320" w:hanging="360"/>
+      </w:pPr>
+      <w:rPr>
+        <w:rFonts w:ascii="Wingdings" w:hAnsi="Wingdings" w:hint="default"/>
+      </w:rPr>
+    </w:lvl>
+    <w:lvl w:ilvl="6" w:tplc="2C0A0001" w:tentative="1">
+      <w:start w:val="1"/>
+      <w:numFmt w:val="bullet"/>
+      <w:lvlText w:val=""/>
+      <w:lvlJc w:val="left"/>
+      <w:pPr>
+        <w:ind w:left="5040" w:hanging="360"/>
+      </w:pPr>
+      <w:rPr>
+        <w:rFonts w:ascii="Symbol" w:hAnsi="Symbol" w:hint="default"/>
+      </w:rPr>
+    </w:lvl>
+    <w:lvl w:ilvl="7" w:tplc="2C0A0003" w:tentative="1">
+      <w:start w:val="1"/>
+      <w:numFmt w:val="bullet"/>
+      <w:lvlText w:val="o"/>
+      <w:lvlJc w:val="left"/>
+      <w:pPr>
+        <w:ind w:left="5760" w:hanging="360"/>
+      </w:pPr>
+      <w:rPr>
+        <w:rFonts w:ascii="Courier New" w:hAnsi="Courier New" w:cs="Courier New" w:hint="default"/>
+      </w:rPr>
+    </w:lvl>
+    <w:lvl w:ilvl="8" w:tplc="2C0A0005" w:tentative="1">
+      <w:start w:val="1"/>
+      <w:numFmt w:val="bullet"/>
+      <w:lvlText w:val=""/>
+      <w:lvlJc w:val="left"/>
+      <w:pPr>
+        <w:ind w:left="6480" w:hanging="360"/>
+      </w:pPr>
+      <w:rPr>
+        <w:rFonts w:ascii="Wingdings" w:hAnsi="Wingdings" w:hint="default"/>
+      </w:rPr>
+    </w:lvl>
+  </w:abstractNum>
+  <w:abstractNum w:abstractNumId="8">
     <w:nsid w:val="487036EC"/>
     <w:multiLevelType w:val="hybridMultilevel"/>
     <w:tmpl w:val="BDFE724A"/>
@@ -5032,7 +5934,7 @@
       </w:pPr>
     </w:lvl>
   </w:abstractNum>
-  <w:abstractNum w:abstractNumId="8" w15:restartNumberingAfterBreak="0">
+  <w:abstractNum w:abstractNumId="9">
     <w:nsid w:val="4BC87B65"/>
     <w:multiLevelType w:val="singleLevel"/>
     <w:tmpl w:val="8072114E"/>
@@ -5053,7 +5955,7 @@
       </w:rPr>
     </w:lvl>
   </w:abstractNum>
-  <w:abstractNum w:abstractNumId="9" w15:restartNumberingAfterBreak="0">
+  <w:abstractNum w:abstractNumId="10">
     <w:nsid w:val="52D90BB8"/>
     <w:multiLevelType w:val="hybridMultilevel"/>
     <w:tmpl w:val="1D2461DE"/>
@@ -5167,7 +6069,7 @@
       </w:rPr>
     </w:lvl>
   </w:abstractNum>
-  <w:abstractNum w:abstractNumId="10" w15:restartNumberingAfterBreak="0">
+  <w:abstractNum w:abstractNumId="11">
     <w:nsid w:val="55881CC8"/>
     <w:multiLevelType w:val="hybridMultilevel"/>
     <w:tmpl w:val="E92CC814"/>
@@ -5279,7 +6181,7 @@
       </w:rPr>
     </w:lvl>
   </w:abstractNum>
-  <w:abstractNum w:abstractNumId="11" w15:restartNumberingAfterBreak="0">
+  <w:abstractNum w:abstractNumId="12">
     <w:nsid w:val="708E589C"/>
     <w:multiLevelType w:val="multilevel"/>
     <w:tmpl w:val="381042DE"/>
@@ -5419,7 +6321,120 @@
       </w:rPr>
     </w:lvl>
   </w:abstractNum>
-  <w:abstractNum w:abstractNumId="12" w15:restartNumberingAfterBreak="0">
+  <w:abstractNum w:abstractNumId="13">
+    <w:nsid w:val="7AD17FF2"/>
+    <w:multiLevelType w:val="hybridMultilevel"/>
+    <w:tmpl w:val="A464128E"/>
+    <w:lvl w:ilvl="0" w:tplc="2C0A0001">
+      <w:start w:val="1"/>
+      <w:numFmt w:val="bullet"/>
+      <w:lvlText w:val=""/>
+      <w:lvlJc w:val="left"/>
+      <w:pPr>
+        <w:ind w:left="765" w:hanging="360"/>
+      </w:pPr>
+      <w:rPr>
+        <w:rFonts w:ascii="Symbol" w:hAnsi="Symbol" w:hint="default"/>
+      </w:rPr>
+    </w:lvl>
+    <w:lvl w:ilvl="1" w:tplc="2C0A0003" w:tentative="1">
+      <w:start w:val="1"/>
+      <w:numFmt w:val="bullet"/>
+      <w:lvlText w:val="o"/>
+      <w:lvlJc w:val="left"/>
+      <w:pPr>
+        <w:ind w:left="1485" w:hanging="360"/>
+      </w:pPr>
+      <w:rPr>
+        <w:rFonts w:ascii="Courier New" w:hAnsi="Courier New" w:cs="Courier New" w:hint="default"/>
+      </w:rPr>
+    </w:lvl>
+    <w:lvl w:ilvl="2" w:tplc="2C0A0005" w:tentative="1">
+      <w:start w:val="1"/>
+      <w:numFmt w:val="bullet"/>
+      <w:lvlText w:val=""/>
+      <w:lvlJc w:val="left"/>
+      <w:pPr>
+        <w:ind w:left="2205" w:hanging="360"/>
+      </w:pPr>
+      <w:rPr>
+        <w:rFonts w:ascii="Wingdings" w:hAnsi="Wingdings" w:hint="default"/>
+      </w:rPr>
+    </w:lvl>
+    <w:lvl w:ilvl="3" w:tplc="2C0A0001" w:tentative="1">
+      <w:start w:val="1"/>
+      <w:numFmt w:val="bullet"/>
+      <w:lvlText w:val=""/>
+      <w:lvlJc w:val="left"/>
+      <w:pPr>
+        <w:ind w:left="2925" w:hanging="360"/>
+      </w:pPr>
+      <w:rPr>
+        <w:rFonts w:ascii="Symbol" w:hAnsi="Symbol" w:hint="default"/>
+      </w:rPr>
+    </w:lvl>
+    <w:lvl w:ilvl="4" w:tplc="2C0A0003" w:tentative="1">
+      <w:start w:val="1"/>
+      <w:numFmt w:val="bullet"/>
+      <w:lvlText w:val="o"/>
+      <w:lvlJc w:val="left"/>
+      <w:pPr>
+        <w:ind w:left="3645" w:hanging="360"/>
+      </w:pPr>
+      <w:rPr>
+        <w:rFonts w:ascii="Courier New" w:hAnsi="Courier New" w:cs="Courier New" w:hint="default"/>
+      </w:rPr>
+    </w:lvl>
+    <w:lvl w:ilvl="5" w:tplc="2C0A0005" w:tentative="1">
+      <w:start w:val="1"/>
+      <w:numFmt w:val="bullet"/>
+      <w:lvlText w:val=""/>
+      <w:lvlJc w:val="left"/>
+      <w:pPr>
+        <w:ind w:left="4365" w:hanging="360"/>
+      </w:pPr>
+      <w:rPr>
+        <w:rFonts w:ascii="Wingdings" w:hAnsi="Wingdings" w:hint="default"/>
+      </w:rPr>
+    </w:lvl>
+    <w:lvl w:ilvl="6" w:tplc="2C0A0001" w:tentative="1">
+      <w:start w:val="1"/>
+      <w:numFmt w:val="bullet"/>
+      <w:lvlText w:val=""/>
+      <w:lvlJc w:val="left"/>
+      <w:pPr>
+        <w:ind w:left="5085" w:hanging="360"/>
+      </w:pPr>
+      <w:rPr>
+        <w:rFonts w:ascii="Symbol" w:hAnsi="Symbol" w:hint="default"/>
+      </w:rPr>
+    </w:lvl>
+    <w:lvl w:ilvl="7" w:tplc="2C0A0003" w:tentative="1">
+      <w:start w:val="1"/>
+      <w:numFmt w:val="bullet"/>
+      <w:lvlText w:val="o"/>
+      <w:lvlJc w:val="left"/>
+      <w:pPr>
+        <w:ind w:left="5805" w:hanging="360"/>
+      </w:pPr>
+      <w:rPr>
+        <w:rFonts w:ascii="Courier New" w:hAnsi="Courier New" w:cs="Courier New" w:hint="default"/>
+      </w:rPr>
+    </w:lvl>
+    <w:lvl w:ilvl="8" w:tplc="2C0A0005" w:tentative="1">
+      <w:start w:val="1"/>
+      <w:numFmt w:val="bullet"/>
+      <w:lvlText w:val=""/>
+      <w:lvlJc w:val="left"/>
+      <w:pPr>
+        <w:ind w:left="6525" w:hanging="360"/>
+      </w:pPr>
+      <w:rPr>
+        <w:rFonts w:ascii="Wingdings" w:hAnsi="Wingdings" w:hint="default"/>
+      </w:rPr>
+    </w:lvl>
+  </w:abstractNum>
+  <w:abstractNum w:abstractNumId="14">
     <w:nsid w:val="7DD64906"/>
     <w:multiLevelType w:val="hybridMultilevel"/>
     <w:tmpl w:val="795E7434"/>
@@ -5536,13 +6551,13 @@
     <w:abstractNumId w:val="5"/>
   </w:num>
   <w:num w:numId="2">
-    <w:abstractNumId w:val="7"/>
+    <w:abstractNumId w:val="8"/>
   </w:num>
   <w:num w:numId="3">
-    <w:abstractNumId w:val="7"/>
+    <w:abstractNumId w:val="8"/>
   </w:num>
   <w:num w:numId="4">
-    <w:abstractNumId w:val="7"/>
+    <w:abstractNumId w:val="8"/>
   </w:num>
   <w:num w:numId="5">
     <w:abstractNumId w:val="1"/>
@@ -5557,31 +6572,37 @@
     <w:abstractNumId w:val="0"/>
   </w:num>
   <w:num w:numId="9">
-    <w:abstractNumId w:val="11"/>
+    <w:abstractNumId w:val="12"/>
   </w:num>
   <w:num w:numId="10">
-    <w:abstractNumId w:val="12"/>
+    <w:abstractNumId w:val="14"/>
   </w:num>
   <w:num w:numId="11">
     <w:abstractNumId w:val="4"/>
   </w:num>
   <w:num w:numId="12">
-    <w:abstractNumId w:val="9"/>
+    <w:abstractNumId w:val="10"/>
   </w:num>
   <w:num w:numId="13">
-    <w:abstractNumId w:val="8"/>
+    <w:abstractNumId w:val="9"/>
   </w:num>
   <w:num w:numId="14">
     <w:abstractNumId w:val="6"/>
   </w:num>
   <w:num w:numId="15">
-    <w:abstractNumId w:val="10"/>
+    <w:abstractNumId w:val="11"/>
+  </w:num>
+  <w:num w:numId="16">
+    <w:abstractNumId w:val="13"/>
+  </w:num>
+  <w:num w:numId="17">
+    <w:abstractNumId w:val="7"/>
   </w:num>
 </w:numbering>
 </file>
 
 <file path=word/styles.xml><?xml version="1.0" encoding="utf-8"?>
-<w:styles xmlns:mc="http://schemas.openxmlformats.org/markup-compatibility/2006" xmlns:r="http://schemas.openxmlformats.org/officeDocument/2006/relationships" xmlns:w="http://schemas.openxmlformats.org/wordprocessingml/2006/main" xmlns:w14="http://schemas.microsoft.com/office/word/2010/wordml" xmlns:w15="http://schemas.microsoft.com/office/word/2012/wordml" mc:Ignorable="w14 w15">
+<w:styles xmlns:r="http://schemas.openxmlformats.org/officeDocument/2006/relationships" xmlns:w="http://schemas.openxmlformats.org/wordprocessingml/2006/main">
   <w:docDefaults>
     <w:rPrDefault>
       <w:rPr>
@@ -5598,378 +6619,145 @@
       </w:pPr>
     </w:pPrDefault>
   </w:docDefaults>
-  <w:latentStyles w:defLockedState="0" w:defUIPriority="99" w:defSemiHidden="0" w:defUnhideWhenUsed="0" w:defQFormat="0" w:count="371">
-    <w:lsdException w:name="Normal" w:uiPriority="0" w:qFormat="1"/>
-    <w:lsdException w:name="heading 1" w:uiPriority="0" w:qFormat="1"/>
-    <w:lsdException w:name="heading 2" w:semiHidden="1" w:uiPriority="0" w:unhideWhenUsed="1" w:qFormat="1"/>
-    <w:lsdException w:name="heading 3" w:semiHidden="1" w:uiPriority="9" w:unhideWhenUsed="1" w:qFormat="1"/>
-    <w:lsdException w:name="heading 4" w:semiHidden="1" w:uiPriority="9" w:unhideWhenUsed="1" w:qFormat="1"/>
-    <w:lsdException w:name="heading 5" w:semiHidden="1" w:uiPriority="9" w:unhideWhenUsed="1" w:qFormat="1"/>
-    <w:lsdException w:name="heading 6" w:semiHidden="1" w:uiPriority="9" w:unhideWhenUsed="1" w:qFormat="1"/>
-    <w:lsdException w:name="heading 7" w:semiHidden="1" w:uiPriority="9" w:unhideWhenUsed="1" w:qFormat="1"/>
-    <w:lsdException w:name="heading 8" w:semiHidden="1" w:uiPriority="9" w:unhideWhenUsed="1" w:qFormat="1"/>
-    <w:lsdException w:name="heading 9" w:semiHidden="1" w:uiPriority="9" w:unhideWhenUsed="1" w:qFormat="1"/>
-    <w:lsdException w:name="index 1" w:semiHidden="1" w:unhideWhenUsed="1"/>
-    <w:lsdException w:name="index 2" w:semiHidden="1" w:unhideWhenUsed="1"/>
-    <w:lsdException w:name="index 3" w:semiHidden="1" w:unhideWhenUsed="1"/>
-    <w:lsdException w:name="index 4" w:semiHidden="1" w:unhideWhenUsed="1"/>
-    <w:lsdException w:name="index 5" w:semiHidden="1" w:unhideWhenUsed="1"/>
-    <w:lsdException w:name="index 6" w:semiHidden="1" w:unhideWhenUsed="1"/>
-    <w:lsdException w:name="index 7" w:semiHidden="1" w:unhideWhenUsed="1"/>
-    <w:lsdException w:name="index 8" w:semiHidden="1" w:unhideWhenUsed="1"/>
-    <w:lsdException w:name="index 9" w:semiHidden="1" w:unhideWhenUsed="1"/>
-    <w:lsdException w:name="toc 1" w:semiHidden="1" w:uiPriority="39" w:unhideWhenUsed="1" w:qFormat="1"/>
-    <w:lsdException w:name="toc 2" w:semiHidden="1" w:uiPriority="39" w:unhideWhenUsed="1" w:qFormat="1"/>
-    <w:lsdException w:name="toc 3" w:semiHidden="1" w:uiPriority="39" w:unhideWhenUsed="1" w:qFormat="1"/>
-    <w:lsdException w:name="toc 4" w:semiHidden="1" w:uiPriority="39" w:unhideWhenUsed="1"/>
-    <w:lsdException w:name="toc 5" w:semiHidden="1" w:uiPriority="39" w:unhideWhenUsed="1"/>
-    <w:lsdException w:name="toc 6" w:semiHidden="1" w:uiPriority="39" w:unhideWhenUsed="1"/>
-    <w:lsdException w:name="toc 7" w:semiHidden="1" w:uiPriority="39" w:unhideWhenUsed="1"/>
-    <w:lsdException w:name="toc 8" w:semiHidden="1" w:uiPriority="39" w:unhideWhenUsed="1"/>
-    <w:lsdException w:name="toc 9" w:semiHidden="1" w:uiPriority="39" w:unhideWhenUsed="1"/>
-    <w:lsdException w:name="Normal Indent" w:semiHidden="1" w:unhideWhenUsed="1"/>
-    <w:lsdException w:name="footnote text" w:semiHidden="1" w:unhideWhenUsed="1"/>
-    <w:lsdException w:name="annotation text" w:semiHidden="1" w:unhideWhenUsed="1"/>
-    <w:lsdException w:name="header" w:semiHidden="1" w:unhideWhenUsed="1"/>
-    <w:lsdException w:name="footer" w:semiHidden="1" w:unhideWhenUsed="1"/>
-    <w:lsdException w:name="index heading" w:semiHidden="1" w:unhideWhenUsed="1"/>
-    <w:lsdException w:name="caption" w:semiHidden="1" w:uiPriority="35" w:unhideWhenUsed="1" w:qFormat="1"/>
-    <w:lsdException w:name="table of figures" w:semiHidden="1" w:unhideWhenUsed="1"/>
-    <w:lsdException w:name="envelope address" w:semiHidden="1" w:unhideWhenUsed="1"/>
-    <w:lsdException w:name="envelope return" w:semiHidden="1" w:unhideWhenUsed="1"/>
-    <w:lsdException w:name="footnote reference" w:semiHidden="1" w:unhideWhenUsed="1"/>
-    <w:lsdException w:name="annotation reference" w:semiHidden="1" w:unhideWhenUsed="1"/>
-    <w:lsdException w:name="line number" w:semiHidden="1" w:unhideWhenUsed="1"/>
-    <w:lsdException w:name="page number" w:semiHidden="1" w:unhideWhenUsed="1"/>
-    <w:lsdException w:name="endnote reference" w:semiHidden="1" w:unhideWhenUsed="1"/>
-    <w:lsdException w:name="endnote text" w:semiHidden="1" w:unhideWhenUsed="1"/>
-    <w:lsdException w:name="table of authorities" w:semiHidden="1" w:unhideWhenUsed="1"/>
-    <w:lsdException w:name="macro" w:semiHidden="1" w:unhideWhenUsed="1"/>
-    <w:lsdException w:name="toa heading" w:semiHidden="1" w:unhideWhenUsed="1"/>
-    <w:lsdException w:name="List" w:semiHidden="1" w:unhideWhenUsed="1"/>
-    <w:lsdException w:name="List Bullet" w:semiHidden="1" w:unhideWhenUsed="1"/>
-    <w:lsdException w:name="List Number" w:semiHidden="1" w:unhideWhenUsed="1"/>
-    <w:lsdException w:name="List 2" w:semiHidden="1" w:unhideWhenUsed="1"/>
-    <w:lsdException w:name="List 3" w:semiHidden="1" w:unhideWhenUsed="1"/>
-    <w:lsdException w:name="List 4" w:semiHidden="1" w:unhideWhenUsed="1"/>
-    <w:lsdException w:name="List 5" w:semiHidden="1" w:unhideWhenUsed="1"/>
-    <w:lsdException w:name="List Bullet 2" w:semiHidden="1" w:unhideWhenUsed="1"/>
-    <w:lsdException w:name="List Bullet 3" w:semiHidden="1" w:unhideWhenUsed="1"/>
-    <w:lsdException w:name="List Bullet 4" w:semiHidden="1" w:unhideWhenUsed="1"/>
-    <w:lsdException w:name="List Bullet 5" w:semiHidden="1" w:unhideWhenUsed="1"/>
-    <w:lsdException w:name="List Number 2" w:semiHidden="1" w:unhideWhenUsed="1"/>
-    <w:lsdException w:name="List Number 3" w:semiHidden="1" w:unhideWhenUsed="1"/>
-    <w:lsdException w:name="List Number 4" w:semiHidden="1" w:unhideWhenUsed="1"/>
-    <w:lsdException w:name="List Number 5" w:semiHidden="1" w:unhideWhenUsed="1"/>
-    <w:lsdException w:name="Title" w:uiPriority="10" w:qFormat="1"/>
-    <w:lsdException w:name="Closing" w:semiHidden="1" w:unhideWhenUsed="1"/>
-    <w:lsdException w:name="Signature" w:semiHidden="1" w:unhideWhenUsed="1"/>
-    <w:lsdException w:name="Default Paragraph Font" w:semiHidden="1" w:uiPriority="1" w:unhideWhenUsed="1"/>
-    <w:lsdException w:name="Body Text" w:semiHidden="1" w:uiPriority="0" w:unhideWhenUsed="1"/>
-    <w:lsdException w:name="Body Text Indent" w:semiHidden="1" w:unhideWhenUsed="1"/>
-    <w:lsdException w:name="List Continue" w:semiHidden="1" w:unhideWhenUsed="1"/>
-    <w:lsdException w:name="List Continue 2" w:semiHidden="1" w:unhideWhenUsed="1"/>
-    <w:lsdException w:name="List Continue 3" w:semiHidden="1" w:unhideWhenUsed="1"/>
-    <w:lsdException w:name="List Continue 4" w:semiHidden="1" w:unhideWhenUsed="1"/>
-    <w:lsdException w:name="List Continue 5" w:semiHidden="1" w:unhideWhenUsed="1"/>
-    <w:lsdException w:name="Message Header" w:semiHidden="1" w:unhideWhenUsed="1"/>
-    <w:lsdException w:name="Subtitle" w:uiPriority="11" w:qFormat="1"/>
-    <w:lsdException w:name="Salutation" w:semiHidden="1" w:unhideWhenUsed="1"/>
-    <w:lsdException w:name="Date" w:semiHidden="1" w:unhideWhenUsed="1"/>
-    <w:lsdException w:name="Body Text First Indent" w:semiHidden="1" w:unhideWhenUsed="1"/>
-    <w:lsdException w:name="Body Text First Indent 2" w:semiHidden="1" w:unhideWhenUsed="1"/>
-    <w:lsdException w:name="Note Heading" w:semiHidden="1" w:unhideWhenUsed="1"/>
-    <w:lsdException w:name="Body Text 2" w:semiHidden="1" w:unhideWhenUsed="1"/>
-    <w:lsdException w:name="Body Text 3" w:semiHidden="1" w:unhideWhenUsed="1"/>
-    <w:lsdException w:name="Body Text Indent 2" w:semiHidden="1" w:unhideWhenUsed="1"/>
-    <w:lsdException w:name="Body Text Indent 3" w:semiHidden="1" w:unhideWhenUsed="1"/>
-    <w:lsdException w:name="Block Text" w:semiHidden="1" w:unhideWhenUsed="1"/>
-    <w:lsdException w:name="Hyperlink" w:semiHidden="1" w:unhideWhenUsed="1"/>
-    <w:lsdException w:name="FollowedHyperlink" w:semiHidden="1" w:unhideWhenUsed="1"/>
-    <w:lsdException w:name="Strong" w:uiPriority="22" w:qFormat="1"/>
-    <w:lsdException w:name="Emphasis" w:uiPriority="20" w:qFormat="1"/>
-    <w:lsdException w:name="Document Map" w:semiHidden="1" w:unhideWhenUsed="1"/>
-    <w:lsdException w:name="Plain Text" w:semiHidden="1" w:unhideWhenUsed="1"/>
-    <w:lsdException w:name="E-mail Signature" w:semiHidden="1" w:unhideWhenUsed="1"/>
-    <w:lsdException w:name="HTML Top of Form" w:semiHidden="1" w:unhideWhenUsed="1"/>
-    <w:lsdException w:name="HTML Bottom of Form" w:semiHidden="1" w:unhideWhenUsed="1"/>
-    <w:lsdException w:name="Normal (Web)" w:semiHidden="1" w:unhideWhenUsed="1"/>
-    <w:lsdException w:name="HTML Acronym" w:semiHidden="1" w:unhideWhenUsed="1"/>
-    <w:lsdException w:name="HTML Address" w:semiHidden="1" w:unhideWhenUsed="1"/>
-    <w:lsdException w:name="HTML Cite" w:semiHidden="1" w:unhideWhenUsed="1"/>
-    <w:lsdException w:name="HTML Code" w:semiHidden="1" w:unhideWhenUsed="1"/>
-    <w:lsdException w:name="HTML Definition" w:semiHidden="1" w:unhideWhenUsed="1"/>
-    <w:lsdException w:name="HTML Keyboard" w:semiHidden="1" w:unhideWhenUsed="1"/>
-    <w:lsdException w:name="HTML Preformatted" w:semiHidden="1" w:unhideWhenUsed="1"/>
-    <w:lsdException w:name="HTML Sample" w:semiHidden="1" w:unhideWhenUsed="1"/>
-    <w:lsdException w:name="HTML Typewriter" w:semiHidden="1" w:unhideWhenUsed="1"/>
-    <w:lsdException w:name="HTML Variable" w:semiHidden="1" w:unhideWhenUsed="1"/>
-    <w:lsdException w:name="Normal Table" w:semiHidden="1" w:unhideWhenUsed="1"/>
-    <w:lsdException w:name="annotation subject" w:semiHidden="1" w:unhideWhenUsed="1"/>
-    <w:lsdException w:name="No List" w:semiHidden="1" w:unhideWhenUsed="1"/>
-    <w:lsdException w:name="Outline List 1" w:semiHidden="1" w:unhideWhenUsed="1"/>
-    <w:lsdException w:name="Outline List 2" w:semiHidden="1" w:unhideWhenUsed="1"/>
-    <w:lsdException w:name="Outline List 3" w:semiHidden="1" w:unhideWhenUsed="1"/>
-    <w:lsdException w:name="Table Simple 1" w:semiHidden="1" w:unhideWhenUsed="1"/>
-    <w:lsdException w:name="Table Simple 2" w:semiHidden="1" w:unhideWhenUsed="1"/>
-    <w:lsdException w:name="Table Simple 3" w:semiHidden="1" w:unhideWhenUsed="1"/>
-    <w:lsdException w:name="Table Classic 1" w:semiHidden="1" w:unhideWhenUsed="1"/>
-    <w:lsdException w:name="Table Classic 2" w:semiHidden="1" w:unhideWhenUsed="1"/>
-    <w:lsdException w:name="Table Classic 3" w:semiHidden="1" w:unhideWhenUsed="1"/>
-    <w:lsdException w:name="Table Classic 4" w:semiHidden="1" w:unhideWhenUsed="1"/>
-    <w:lsdException w:name="Table Colorful 1" w:semiHidden="1" w:unhideWhenUsed="1"/>
-    <w:lsdException w:name="Table Colorful 2" w:semiHidden="1" w:unhideWhenUsed="1"/>
-    <w:lsdException w:name="Table Colorful 3" w:semiHidden="1" w:unhideWhenUsed="1"/>
-    <w:lsdException w:name="Table Columns 1" w:semiHidden="1" w:unhideWhenUsed="1"/>
-    <w:lsdException w:name="Table Columns 2" w:semiHidden="1" w:unhideWhenUsed="1"/>
-    <w:lsdException w:name="Table Columns 3" w:semiHidden="1" w:unhideWhenUsed="1"/>
-    <w:lsdException w:name="Table Columns 4" w:semiHidden="1" w:unhideWhenUsed="1"/>
-    <w:lsdException w:name="Table Columns 5" w:semiHidden="1" w:unhideWhenUsed="1"/>
-    <w:lsdException w:name="Table Grid 1" w:semiHidden="1" w:unhideWhenUsed="1"/>
-    <w:lsdException w:name="Table Grid 2" w:semiHidden="1" w:unhideWhenUsed="1"/>
-    <w:lsdException w:name="Table Grid 3" w:semiHidden="1" w:unhideWhenUsed="1"/>
-    <w:lsdException w:name="Table Grid 4" w:semiHidden="1" w:unhideWhenUsed="1"/>
-    <w:lsdException w:name="Table Grid 5" w:semiHidden="1" w:unhideWhenUsed="1"/>
-    <w:lsdException w:name="Table Grid 6" w:semiHidden="1" w:unhideWhenUsed="1"/>
-    <w:lsdException w:name="Table Grid 7" w:semiHidden="1" w:unhideWhenUsed="1"/>
-    <w:lsdException w:name="Table Grid 8" w:semiHidden="1" w:unhideWhenUsed="1"/>
-    <w:lsdException w:name="Table List 1" w:semiHidden="1" w:unhideWhenUsed="1"/>
-    <w:lsdException w:name="Table List 2" w:semiHidden="1" w:unhideWhenUsed="1"/>
-    <w:lsdException w:name="Table List 3" w:semiHidden="1" w:unhideWhenUsed="1"/>
-    <w:lsdException w:name="Table List 4" w:semiHidden="1" w:unhideWhenUsed="1"/>
-    <w:lsdException w:name="Table List 5" w:semiHidden="1" w:unhideWhenUsed="1"/>
-    <w:lsdException w:name="Table List 6" w:semiHidden="1" w:unhideWhenUsed="1"/>
-    <w:lsdException w:name="Table List 7" w:semiHidden="1" w:unhideWhenUsed="1"/>
-    <w:lsdException w:name="Table List 8" w:semiHidden="1" w:unhideWhenUsed="1"/>
-    <w:lsdException w:name="Table 3D effects 1" w:semiHidden="1" w:unhideWhenUsed="1"/>
-    <w:lsdException w:name="Table 3D effects 2" w:semiHidden="1" w:unhideWhenUsed="1"/>
-    <w:lsdException w:name="Table 3D effects 3" w:semiHidden="1" w:unhideWhenUsed="1"/>
-    <w:lsdException w:name="Table Contemporary" w:semiHidden="1" w:unhideWhenUsed="1"/>
-    <w:lsdException w:name="Table Elegant" w:semiHidden="1" w:unhideWhenUsed="1"/>
-    <w:lsdException w:name="Table Professional" w:semiHidden="1" w:unhideWhenUsed="1"/>
-    <w:lsdException w:name="Table Subtle 1" w:semiHidden="1" w:unhideWhenUsed="1"/>
-    <w:lsdException w:name="Table Subtle 2" w:semiHidden="1" w:unhideWhenUsed="1"/>
-    <w:lsdException w:name="Table Web 1" w:semiHidden="1" w:unhideWhenUsed="1"/>
-    <w:lsdException w:name="Table Web 2" w:semiHidden="1" w:unhideWhenUsed="1"/>
-    <w:lsdException w:name="Table Web 3" w:semiHidden="1" w:unhideWhenUsed="1"/>
-    <w:lsdException w:name="Balloon Text" w:semiHidden="1" w:unhideWhenUsed="1"/>
-    <w:lsdException w:name="Table Grid" w:uiPriority="59"/>
-    <w:lsdException w:name="Table Theme" w:semiHidden="1" w:unhideWhenUsed="1"/>
-    <w:lsdException w:name="Placeholder Text" w:semiHidden="1"/>
-    <w:lsdException w:name="No Spacing" w:uiPriority="1" w:qFormat="1"/>
-    <w:lsdException w:name="Light Shading" w:uiPriority="60"/>
-    <w:lsdException w:name="Light List" w:uiPriority="61"/>
-    <w:lsdException w:name="Light Grid" w:uiPriority="62"/>
-    <w:lsdException w:name="Medium Shading 1" w:uiPriority="63"/>
-    <w:lsdException w:name="Medium Shading 2" w:uiPriority="64"/>
-    <w:lsdException w:name="Medium List 1" w:uiPriority="65"/>
-    <w:lsdException w:name="Medium List 2" w:uiPriority="66"/>
-    <w:lsdException w:name="Medium Grid 1" w:uiPriority="67"/>
-    <w:lsdException w:name="Medium Grid 2" w:uiPriority="68"/>
-    <w:lsdException w:name="Medium Grid 3" w:uiPriority="69"/>
-    <w:lsdException w:name="Dark List" w:uiPriority="70"/>
-    <w:lsdException w:name="Colorful Shading" w:uiPriority="71"/>
-    <w:lsdException w:name="Colorful List" w:uiPriority="72"/>
-    <w:lsdException w:name="Colorful Grid" w:uiPriority="73"/>
-    <w:lsdException w:name="Light Shading Accent 1" w:uiPriority="60"/>
-    <w:lsdException w:name="Light List Accent 1" w:uiPriority="61"/>
-    <w:lsdException w:name="Light Grid Accent 1" w:uiPriority="62"/>
-    <w:lsdException w:name="Medium Shading 1 Accent 1" w:uiPriority="63"/>
-    <w:lsdException w:name="Medium Shading 2 Accent 1" w:uiPriority="64"/>
-    <w:lsdException w:name="Medium List 1 Accent 1" w:uiPriority="65"/>
-    <w:lsdException w:name="Revision" w:semiHidden="1"/>
-    <w:lsdException w:name="List Paragraph" w:uiPriority="34" w:qFormat="1"/>
-    <w:lsdException w:name="Quote" w:uiPriority="29" w:qFormat="1"/>
-    <w:lsdException w:name="Intense Quote" w:uiPriority="30" w:qFormat="1"/>
-    <w:lsdException w:name="Medium List 2 Accent 1" w:uiPriority="66"/>
-    <w:lsdException w:name="Medium Grid 1 Accent 1" w:uiPriority="67"/>
-    <w:lsdException w:name="Medium Grid 2 Accent 1" w:uiPriority="68"/>
-    <w:lsdException w:name="Medium Grid 3 Accent 1" w:uiPriority="69"/>
-    <w:lsdException w:name="Dark List Accent 1" w:uiPriority="70"/>
-    <w:lsdException w:name="Colorful Shading Accent 1" w:uiPriority="71"/>
-    <w:lsdException w:name="Colorful List Accent 1" w:uiPriority="72"/>
-    <w:lsdException w:name="Colorful Grid Accent 1" w:uiPriority="73"/>
-    <w:lsdException w:name="Light Shading Accent 2" w:uiPriority="60"/>
-    <w:lsdException w:name="Light List Accent 2" w:uiPriority="61"/>
-    <w:lsdException w:name="Light Grid Accent 2" w:uiPriority="62"/>
-    <w:lsdException w:name="Medium Shading 1 Accent 2" w:uiPriority="63"/>
-    <w:lsdException w:name="Medium Shading 2 Accent 2" w:uiPriority="64"/>
-    <w:lsdException w:name="Medium List 1 Accent 2" w:uiPriority="65"/>
-    <w:lsdException w:name="Medium List 2 Accent 2" w:uiPriority="66"/>
-    <w:lsdException w:name="Medium Grid 1 Accent 2" w:uiPriority="67"/>
-    <w:lsdException w:name="Medium Grid 2 Accent 2" w:uiPriority="68"/>
-    <w:lsdException w:name="Medium Grid 3 Accent 2" w:uiPriority="69"/>
-    <w:lsdException w:name="Dark List Accent 2" w:uiPriority="70"/>
-    <w:lsdException w:name="Colorful Shading Accent 2" w:uiPriority="71"/>
-    <w:lsdException w:name="Colorful List Accent 2" w:uiPriority="72"/>
-    <w:lsdException w:name="Colorful Grid Accent 2" w:uiPriority="73"/>
-    <w:lsdException w:name="Light Shading Accent 3" w:uiPriority="60"/>
-    <w:lsdException w:name="Light List Accent 3" w:uiPriority="61"/>
-    <w:lsdException w:name="Light Grid Accent 3" w:uiPriority="62"/>
-    <w:lsdException w:name="Medium Shading 1 Accent 3" w:uiPriority="63"/>
-    <w:lsdException w:name="Medium Shading 2 Accent 3" w:uiPriority="64"/>
-    <w:lsdException w:name="Medium List 1 Accent 3" w:uiPriority="65"/>
-    <w:lsdException w:name="Medium List 2 Accent 3" w:uiPriority="66"/>
-    <w:lsdException w:name="Medium Grid 1 Accent 3" w:uiPriority="67"/>
-    <w:lsdException w:name="Medium Grid 2 Accent 3" w:uiPriority="68"/>
-    <w:lsdException w:name="Medium Grid 3 Accent 3" w:uiPriority="69"/>
-    <w:lsdException w:name="Dark List Accent 3" w:uiPriority="70"/>
-    <w:lsdException w:name="Colorful Shading Accent 3" w:uiPriority="71"/>
-    <w:lsdException w:name="Colorful List Accent 3" w:uiPriority="72"/>
-    <w:lsdException w:name="Colorful Grid Accent 3" w:uiPriority="73"/>
-    <w:lsdException w:name="Light Shading Accent 4" w:uiPriority="60"/>
-    <w:lsdException w:name="Light List Accent 4" w:uiPriority="61"/>
-    <w:lsdException w:name="Light Grid Accent 4" w:uiPriority="62"/>
-    <w:lsdException w:name="Medium Shading 1 Accent 4" w:uiPriority="63"/>
-    <w:lsdException w:name="Medium Shading 2 Accent 4" w:uiPriority="64"/>
-    <w:lsdException w:name="Medium List 1 Accent 4" w:uiPriority="65"/>
-    <w:lsdException w:name="Medium List 2 Accent 4" w:uiPriority="66"/>
-    <w:lsdException w:name="Medium Grid 1 Accent 4" w:uiPriority="67"/>
-    <w:lsdException w:name="Medium Grid 2 Accent 4" w:uiPriority="68"/>
-    <w:lsdException w:name="Medium Grid 3 Accent 4" w:uiPriority="69"/>
-    <w:lsdException w:name="Dark List Accent 4" w:uiPriority="70"/>
-    <w:lsdException w:name="Colorful Shading Accent 4" w:uiPriority="71"/>
-    <w:lsdException w:name="Colorful List Accent 4" w:uiPriority="72"/>
-    <w:lsdException w:name="Colorful Grid Accent 4" w:uiPriority="73"/>
-    <w:lsdException w:name="Light Shading Accent 5" w:uiPriority="60"/>
-    <w:lsdException w:name="Light List Accent 5" w:uiPriority="61"/>
-    <w:lsdException w:name="Light Grid Accent 5" w:uiPriority="62"/>
-    <w:lsdException w:name="Medium Shading 1 Accent 5" w:uiPriority="63"/>
-    <w:lsdException w:name="Medium Shading 2 Accent 5" w:uiPriority="64"/>
-    <w:lsdException w:name="Medium List 1 Accent 5" w:uiPriority="65"/>
-    <w:lsdException w:name="Medium List 2 Accent 5" w:uiPriority="66"/>
-    <w:lsdException w:name="Medium Grid 1 Accent 5" w:uiPriority="67"/>
-    <w:lsdException w:name="Medium Grid 2 Accent 5" w:uiPriority="68"/>
-    <w:lsdException w:name="Medium Grid 3 Accent 5" w:uiPriority="69"/>
-    <w:lsdException w:name="Dark List Accent 5" w:uiPriority="70"/>
-    <w:lsdException w:name="Colorful Shading Accent 5" w:uiPriority="71"/>
-    <w:lsdException w:name="Colorful List Accent 5" w:uiPriority="72"/>
-    <w:lsdException w:name="Colorful Grid Accent 5" w:uiPriority="73"/>
-    <w:lsdException w:name="Light Shading Accent 6" w:uiPriority="60"/>
-    <w:lsdException w:name="Light List Accent 6" w:uiPriority="61"/>
-    <w:lsdException w:name="Light Grid Accent 6" w:uiPriority="62"/>
-    <w:lsdException w:name="Medium Shading 1 Accent 6" w:uiPriority="63"/>
-    <w:lsdException w:name="Medium Shading 2 Accent 6" w:uiPriority="64"/>
-    <w:lsdException w:name="Medium List 1 Accent 6" w:uiPriority="65"/>
-    <w:lsdException w:name="Medium List 2 Accent 6" w:uiPriority="66"/>
-    <w:lsdException w:name="Medium Grid 1 Accent 6" w:uiPriority="67"/>
-    <w:lsdException w:name="Medium Grid 2 Accent 6" w:uiPriority="68"/>
-    <w:lsdException w:name="Medium Grid 3 Accent 6" w:uiPriority="69"/>
-    <w:lsdException w:name="Dark List Accent 6" w:uiPriority="70"/>
-    <w:lsdException w:name="Colorful Shading Accent 6" w:uiPriority="71"/>
-    <w:lsdException w:name="Colorful List Accent 6" w:uiPriority="72"/>
-    <w:lsdException w:name="Colorful Grid Accent 6" w:uiPriority="73"/>
-    <w:lsdException w:name="Subtle Emphasis" w:uiPriority="19" w:qFormat="1"/>
-    <w:lsdException w:name="Intense Emphasis" w:uiPriority="21" w:qFormat="1"/>
-    <w:lsdException w:name="Subtle Reference" w:uiPriority="31" w:qFormat="1"/>
-    <w:lsdException w:name="Intense Reference" w:uiPriority="32" w:qFormat="1"/>
-    <w:lsdException w:name="Book Title" w:uiPriority="33" w:qFormat="1"/>
-    <w:lsdException w:name="Bibliography" w:semiHidden="1" w:uiPriority="37" w:unhideWhenUsed="1"/>
-    <w:lsdException w:name="TOC Heading" w:semiHidden="1" w:uiPriority="39" w:unhideWhenUsed="1" w:qFormat="1"/>
-    <w:lsdException w:name="Plain Table 1" w:uiPriority="41"/>
-    <w:lsdException w:name="Plain Table 2" w:uiPriority="42"/>
-    <w:lsdException w:name="Plain Table 3" w:uiPriority="43"/>
-    <w:lsdException w:name="Plain Table 4" w:uiPriority="44"/>
-    <w:lsdException w:name="Plain Table 5" w:uiPriority="45"/>
-    <w:lsdException w:name="Grid Table Light" w:uiPriority="40"/>
-    <w:lsdException w:name="Grid Table 1 Light" w:uiPriority="46"/>
-    <w:lsdException w:name="Grid Table 2" w:uiPriority="47"/>
-    <w:lsdException w:name="Grid Table 3" w:uiPriority="48"/>
-    <w:lsdException w:name="Grid Table 4" w:uiPriority="49"/>
-    <w:lsdException w:name="Grid Table 5 Dark" w:uiPriority="50"/>
-    <w:lsdException w:name="Grid Table 6 Colorful" w:uiPriority="51"/>
-    <w:lsdException w:name="Grid Table 7 Colorful" w:uiPriority="52"/>
-    <w:lsdException w:name="Grid Table 1 Light Accent 1" w:uiPriority="46"/>
-    <w:lsdException w:name="Grid Table 2 Accent 1" w:uiPriority="47"/>
-    <w:lsdException w:name="Grid Table 3 Accent 1" w:uiPriority="48"/>
-    <w:lsdException w:name="Grid Table 4 Accent 1" w:uiPriority="49"/>
-    <w:lsdException w:name="Grid Table 5 Dark Accent 1" w:uiPriority="50"/>
-    <w:lsdException w:name="Grid Table 6 Colorful Accent 1" w:uiPriority="51"/>
-    <w:lsdException w:name="Grid Table 7 Colorful Accent 1" w:uiPriority="52"/>
-    <w:lsdException w:name="Grid Table 1 Light Accent 2" w:uiPriority="46"/>
-    <w:lsdException w:name="Grid Table 2 Accent 2" w:uiPriority="47"/>
-    <w:lsdException w:name="Grid Table 3 Accent 2" w:uiPriority="48"/>
-    <w:lsdException w:name="Grid Table 4 Accent 2" w:uiPriority="49"/>
-    <w:lsdException w:name="Grid Table 5 Dark Accent 2" w:uiPriority="50"/>
-    <w:lsdException w:name="Grid Table 6 Colorful Accent 2" w:uiPriority="51"/>
-    <w:lsdException w:name="Grid Table 7 Colorful Accent 2" w:uiPriority="52"/>
-    <w:lsdException w:name="Grid Table 1 Light Accent 3" w:uiPriority="46"/>
-    <w:lsdException w:name="Grid Table 2 Accent 3" w:uiPriority="47"/>
-    <w:lsdException w:name="Grid Table 3 Accent 3" w:uiPriority="48"/>
-    <w:lsdException w:name="Grid Table 4 Accent 3" w:uiPriority="49"/>
-    <w:lsdException w:name="Grid Table 5 Dark Accent 3" w:uiPriority="50"/>
-    <w:lsdException w:name="Grid Table 6 Colorful Accent 3" w:uiPriority="51"/>
-    <w:lsdException w:name="Grid Table 7 Colorful Accent 3" w:uiPriority="52"/>
-    <w:lsdException w:name="Grid Table 1 Light Accent 4" w:uiPriority="46"/>
-    <w:lsdException w:name="Grid Table 2 Accent 4" w:uiPriority="47"/>
-    <w:lsdException w:name="Grid Table 3 Accent 4" w:uiPriority="48"/>
-    <w:lsdException w:name="Grid Table 4 Accent 4" w:uiPriority="49"/>
-    <w:lsdException w:name="Grid Table 5 Dark Accent 4" w:uiPriority="50"/>
-    <w:lsdException w:name="Grid Table 6 Colorful Accent 4" w:uiPriority="51"/>
-    <w:lsdException w:name="Grid Table 7 Colorful Accent 4" w:uiPriority="52"/>
-    <w:lsdException w:name="Grid Table 1 Light Accent 5" w:uiPriority="46"/>
-    <w:lsdException w:name="Grid Table 2 Accent 5" w:uiPriority="47"/>
-    <w:lsdException w:name="Grid Table 3 Accent 5" w:uiPriority="48"/>
-    <w:lsdException w:name="Grid Table 4 Accent 5" w:uiPriority="49"/>
-    <w:lsdException w:name="Grid Table 5 Dark Accent 5" w:uiPriority="50"/>
-    <w:lsdException w:name="Grid Table 6 Colorful Accent 5" w:uiPriority="51"/>
-    <w:lsdException w:name="Grid Table 7 Colorful Accent 5" w:uiPriority="52"/>
-    <w:lsdException w:name="Grid Table 1 Light Accent 6" w:uiPriority="46"/>
-    <w:lsdException w:name="Grid Table 2 Accent 6" w:uiPriority="47"/>
-    <w:lsdException w:name="Grid Table 3 Accent 6" w:uiPriority="48"/>
-    <w:lsdException w:name="Grid Table 4 Accent 6" w:uiPriority="49"/>
-    <w:lsdException w:name="Grid Table 5 Dark Accent 6" w:uiPriority="50"/>
-    <w:lsdException w:name="Grid Table 6 Colorful Accent 6" w:uiPriority="51"/>
-    <w:lsdException w:name="Grid Table 7 Colorful Accent 6" w:uiPriority="52"/>
-    <w:lsdException w:name="List Table 1 Light" w:uiPriority="46"/>
-    <w:lsdException w:name="List Table 2" w:uiPriority="47"/>
-    <w:lsdException w:name="List Table 3" w:uiPriority="48"/>
-    <w:lsdException w:name="List Table 4" w:uiPriority="49"/>
-    <w:lsdException w:name="List Table 5 Dark" w:uiPriority="50"/>
-    <w:lsdException w:name="List Table 6 Colorful" w:uiPriority="51"/>
-    <w:lsdException w:name="List Table 7 Colorful" w:uiPriority="52"/>
-    <w:lsdException w:name="List Table 1 Light Accent 1" w:uiPriority="46"/>
-    <w:lsdException w:name="List Table 2 Accent 1" w:uiPriority="47"/>
-    <w:lsdException w:name="List Table 3 Accent 1" w:uiPriority="48"/>
-    <w:lsdException w:name="List Table 4 Accent 1" w:uiPriority="49"/>
-    <w:lsdException w:name="List Table 5 Dark Accent 1" w:uiPriority="50"/>
-    <w:lsdException w:name="List Table 6 Colorful Accent 1" w:uiPriority="51"/>
-    <w:lsdException w:name="List Table 7 Colorful Accent 1" w:uiPriority="52"/>
-    <w:lsdException w:name="List Table 1 Light Accent 2" w:uiPriority="46"/>
-    <w:lsdException w:name="List Table 2 Accent 2" w:uiPriority="47"/>
-    <w:lsdException w:name="List Table 3 Accent 2" w:uiPriority="48"/>
-    <w:lsdException w:name="List Table 4 Accent 2" w:uiPriority="49"/>
-    <w:lsdException w:name="List Table 5 Dark Accent 2" w:uiPriority="50"/>
-    <w:lsdException w:name="List Table 6 Colorful Accent 2" w:uiPriority="51"/>
-    <w:lsdException w:name="List Table 7 Colorful Accent 2" w:uiPriority="52"/>
-    <w:lsdException w:name="List Table 1 Light Accent 3" w:uiPriority="46"/>
-    <w:lsdException w:name="List Table 2 Accent 3" w:uiPriority="47"/>
-    <w:lsdException w:name="List Table 3 Accent 3" w:uiPriority="48"/>
-    <w:lsdException w:name="List Table 4 Accent 3" w:uiPriority="49"/>
-    <w:lsdException w:name="List Table 5 Dark Accent 3" w:uiPriority="50"/>
-    <w:lsdException w:name="List Table 6 Colorful Accent 3" w:uiPriority="51"/>
-    <w:lsdException w:name="List Table 7 Colorful Accent 3" w:uiPriority="52"/>
-    <w:lsdException w:name="List Table 1 Light Accent 4" w:uiPriority="46"/>
-    <w:lsdException w:name="List Table 2 Accent 4" w:uiPriority="47"/>
-    <w:lsdException w:name="List Table 3 Accent 4" w:uiPriority="48"/>
-    <w:lsdException w:name="List Table 4 Accent 4" w:uiPriority="49"/>
-    <w:lsdException w:name="List Table 5 Dark Accent 4" w:uiPriority="50"/>
-    <w:lsdException w:name="List Table 6 Colorful Accent 4" w:uiPriority="51"/>
-    <w:lsdException w:name="List Table 7 Colorful Accent 4" w:uiPriority="52"/>
-    <w:lsdException w:name="List Table 1 Light Accent 5" w:uiPriority="46"/>
-    <w:lsdException w:name="List Table 2 Accent 5" w:uiPriority="47"/>
-    <w:lsdException w:name="List Table 3 Accent 5" w:uiPriority="48"/>
-    <w:lsdException w:name="List Table 4 Accent 5" w:uiPriority="49"/>
-    <w:lsdException w:name="List Table 5 Dark Accent 5" w:uiPriority="50"/>
-    <w:lsdException w:name="List Table 6 Colorful Accent 5" w:uiPriority="51"/>
-    <w:lsdException w:name="List Table 7 Colorful Accent 5" w:uiPriority="52"/>
-    <w:lsdException w:name="List Table 1 Light Accent 6" w:uiPriority="46"/>
-    <w:lsdException w:name="List Table 2 Accent 6" w:uiPriority="47"/>
-    <w:lsdException w:name="List Table 3 Accent 6" w:uiPriority="48"/>
-    <w:lsdException w:name="List Table 4 Accent 6" w:uiPriority="49"/>
-    <w:lsdException w:name="List Table 5 Dark Accent 6" w:uiPriority="50"/>
-    <w:lsdException w:name="List Table 6 Colorful Accent 6" w:uiPriority="51"/>
-    <w:lsdException w:name="List Table 7 Colorful Accent 6" w:uiPriority="52"/>
+  <w:latentStyles w:defLockedState="0" w:defUIPriority="99" w:defSemiHidden="1" w:defUnhideWhenUsed="1" w:defQFormat="0" w:count="267">
+    <w:lsdException w:name="Normal" w:semiHidden="0" w:uiPriority="0" w:unhideWhenUsed="0" w:qFormat="1"/>
+    <w:lsdException w:name="heading 1" w:semiHidden="0" w:uiPriority="0" w:unhideWhenUsed="0" w:qFormat="1"/>
+    <w:lsdException w:name="heading 2" w:uiPriority="0" w:qFormat="1"/>
+    <w:lsdException w:name="heading 3" w:uiPriority="9" w:qFormat="1"/>
+    <w:lsdException w:name="heading 4" w:uiPriority="9" w:qFormat="1"/>
+    <w:lsdException w:name="heading 5" w:uiPriority="9" w:qFormat="1"/>
+    <w:lsdException w:name="heading 6" w:uiPriority="9" w:qFormat="1"/>
+    <w:lsdException w:name="heading 7" w:uiPriority="9" w:qFormat="1"/>
+    <w:lsdException w:name="heading 8" w:uiPriority="9" w:qFormat="1"/>
+    <w:lsdException w:name="heading 9" w:uiPriority="9" w:qFormat="1"/>
+    <w:lsdException w:name="toc 1" w:uiPriority="39" w:qFormat="1"/>
+    <w:lsdException w:name="toc 2" w:uiPriority="39" w:qFormat="1"/>
+    <w:lsdException w:name="toc 3" w:uiPriority="39" w:qFormat="1"/>
+    <w:lsdException w:name="toc 4" w:uiPriority="39"/>
+    <w:lsdException w:name="toc 5" w:uiPriority="39"/>
+    <w:lsdException w:name="toc 6" w:uiPriority="39"/>
+    <w:lsdException w:name="toc 7" w:uiPriority="39"/>
+    <w:lsdException w:name="toc 8" w:uiPriority="39"/>
+    <w:lsdException w:name="toc 9" w:uiPriority="39"/>
+    <w:lsdException w:name="caption" w:uiPriority="35" w:qFormat="1"/>
+    <w:lsdException w:name="Title" w:semiHidden="0" w:uiPriority="10" w:unhideWhenUsed="0" w:qFormat="1"/>
+    <w:lsdException w:name="Default Paragraph Font" w:uiPriority="1"/>
+    <w:lsdException w:name="Body Text" w:uiPriority="0"/>
+    <w:lsdException w:name="Subtitle" w:semiHidden="0" w:uiPriority="11" w:unhideWhenUsed="0" w:qFormat="1"/>
+    <w:lsdException w:name="Strong" w:semiHidden="0" w:uiPriority="22" w:unhideWhenUsed="0" w:qFormat="1"/>
+    <w:lsdException w:name="Emphasis" w:semiHidden="0" w:uiPriority="20" w:unhideWhenUsed="0" w:qFormat="1"/>
+    <w:lsdException w:name="Table Grid" w:semiHidden="0" w:uiPriority="59" w:unhideWhenUsed="0"/>
+    <w:lsdException w:name="Placeholder Text" w:unhideWhenUsed="0"/>
+    <w:lsdException w:name="No Spacing" w:semiHidden="0" w:uiPriority="1" w:unhideWhenUsed="0" w:qFormat="1"/>
+    <w:lsdException w:name="Light Shading" w:semiHidden="0" w:uiPriority="60" w:unhideWhenUsed="0"/>
+    <w:lsdException w:name="Light List" w:semiHidden="0" w:uiPriority="61" w:unhideWhenUsed="0"/>
+    <w:lsdException w:name="Light Grid" w:semiHidden="0" w:uiPriority="62" w:unhideWhenUsed="0"/>
+    <w:lsdException w:name="Medium Shading 1" w:semiHidden="0" w:uiPriority="63" w:unhideWhenUsed="0"/>
+    <w:lsdException w:name="Medium Shading 2" w:semiHidden="0" w:uiPriority="64" w:unhideWhenUsed="0"/>
+    <w:lsdException w:name="Medium List 1" w:semiHidden="0" w:uiPriority="65" w:unhideWhenUsed="0"/>
+    <w:lsdException w:name="Medium List 2" w:semiHidden="0" w:uiPriority="66" w:unhideWhenUsed="0"/>
+    <w:lsdException w:name="Medium Grid 1" w:semiHidden="0" w:uiPriority="67" w:unhideWhenUsed="0"/>
+    <w:lsdException w:name="Medium Grid 2" w:semiHidden="0" w:uiPriority="68" w:unhideWhenUsed="0"/>
+    <w:lsdException w:name="Medium Grid 3" w:semiHidden="0" w:uiPriority="69" w:unhideWhenUsed="0"/>
+    <w:lsdException w:name="Dark List" w:semiHidden="0" w:uiPriority="70" w:unhideWhenUsed="0"/>
+    <w:lsdException w:name="Colorful Shading" w:semiHidden="0" w:uiPriority="71" w:unhideWhenUsed="0"/>
+    <w:lsdException w:name="Colorful List" w:semiHidden="0" w:uiPriority="72" w:unhideWhenUsed="0"/>
+    <w:lsdException w:name="Colorful Grid" w:semiHidden="0" w:uiPriority="73" w:unhideWhenUsed="0"/>
+    <w:lsdException w:name="Light Shading Accent 1" w:semiHidden="0" w:uiPriority="60" w:unhideWhenUsed="0"/>
+    <w:lsdException w:name="Light List Accent 1" w:semiHidden="0" w:uiPriority="61" w:unhideWhenUsed="0"/>
+    <w:lsdException w:name="Light Grid Accent 1" w:semiHidden="0" w:uiPriority="62" w:unhideWhenUsed="0"/>
+    <w:lsdException w:name="Medium Shading 1 Accent 1" w:semiHidden="0" w:uiPriority="63" w:unhideWhenUsed="0"/>
+    <w:lsdException w:name="Medium Shading 2 Accent 1" w:semiHidden="0" w:uiPriority="64" w:unhideWhenUsed="0"/>
+    <w:lsdException w:name="Medium List 1 Accent 1" w:semiHidden="0" w:uiPriority="65" w:unhideWhenUsed="0"/>
+    <w:lsdException w:name="Revision" w:unhideWhenUsed="0"/>
+    <w:lsdException w:name="List Paragraph" w:semiHidden="0" w:uiPriority="34" w:unhideWhenUsed="0" w:qFormat="1"/>
+    <w:lsdException w:name="Quote" w:semiHidden="0" w:uiPriority="29" w:unhideWhenUsed="0" w:qFormat="1"/>
+    <w:lsdException w:name="Intense Quote" w:semiHidden="0" w:uiPriority="30" w:unhideWhenUsed="0" w:qFormat="1"/>
+    <w:lsdException w:name="Medium List 2 Accent 1" w:semiHidden="0" w:uiPriority="66" w:unhideWhenUsed="0"/>
+    <w:lsdException w:name="Medium Grid 1 Accent 1" w:semiHidden="0" w:uiPriority="67" w:unhideWhenUsed="0"/>
+    <w:lsdException w:name="Medium Grid 2 Accent 1" w:semiHidden="0" w:uiPriority="68" w:unhideWhenUsed="0"/>
+    <w:lsdException w:name="Medium Grid 3 Accent 1" w:semiHidden="0" w:uiPriority="69" w:unhideWhenUsed="0"/>
+    <w:lsdException w:name="Dark List Accent 1" w:semiHidden="0" w:uiPriority="70" w:unhideWhenUsed="0"/>
+    <w:lsdException w:name="Colorful Shading Accent 1" w:semiHidden="0" w:uiPriority="71" w:unhideWhenUsed="0"/>
+    <w:lsdException w:name="Colorful List Accent 1" w:semiHidden="0" w:uiPriority="72" w:unhideWhenUsed="0"/>
+    <w:lsdException w:name="Colorful Grid Accent 1" w:semiHidden="0" w:uiPriority="73" w:unhideWhenUsed="0"/>
+    <w:lsdException w:name="Light Shading Accent 2" w:semiHidden="0" w:uiPriority="60" w:unhideWhenUsed="0"/>
+    <w:lsdException w:name="Light List Accent 2" w:semiHidden="0" w:uiPriority="61" w:unhideWhenUsed="0"/>
+    <w:lsdException w:name="Light Grid Accent 2" w:semiHidden="0" w:uiPriority="62" w:unhideWhenUsed="0"/>
+    <w:lsdException w:name="Medium Shading 1 Accent 2" w:semiHidden="0" w:uiPriority="63" w:unhideWhenUsed="0"/>
+    <w:lsdException w:name="Medium Shading 2 Accent 2" w:semiHidden="0" w:uiPriority="64" w:unhideWhenUsed="0"/>
+    <w:lsdException w:name="Medium List 1 Accent 2" w:semiHidden="0" w:uiPriority="65" w:unhideWhenUsed="0"/>
+    <w:lsdException w:name="Medium List 2 Accent 2" w:semiHidden="0" w:uiPriority="66" w:unhideWhenUsed="0"/>
+    <w:lsdException w:name="Medium Grid 1 Accent 2" w:semiHidden="0" w:uiPriority="67" w:unhideWhenUsed="0"/>
+    <w:lsdException w:name="Medium Grid 2 Accent 2" w:semiHidden="0" w:uiPriority="68" w:unhideWhenUsed="0"/>
+    <w:lsdException w:name="Medium Grid 3 Accent 2" w:semiHidden="0" w:uiPriority="69" w:unhideWhenUsed="0"/>
+    <w:lsdException w:name="Dark List Accent 2" w:semiHidden="0" w:uiPriority="70" w:unhideWhenUsed="0"/>
+    <w:lsdException w:name="Colorful Shading Accent 2" w:semiHidden="0" w:uiPriority="71" w:unhideWhenUsed="0"/>
+    <w:lsdException w:name="Colorful List Accent 2" w:semiHidden="0" w:uiPriority="72" w:unhideWhenUsed="0"/>
+    <w:lsdException w:name="Colorful Grid Accent 2" w:semiHidden="0" w:uiPriority="73" w:unhideWhenUsed="0"/>
+    <w:lsdException w:name="Light Shading Accent 3" w:semiHidden="0" w:uiPriority="60" w:unhideWhenUsed="0"/>
+    <w:lsdException w:name="Light List Accent 3" w:semiHidden="0" w:uiPriority="61" w:unhideWhenUsed="0"/>
+    <w:lsdException w:name="Light Grid Accent 3" w:semiHidden="0" w:uiPriority="62" w:unhideWhenUsed="0"/>
+    <w:lsdException w:name="Medium Shading 1 Accent 3" w:semiHidden="0" w:uiPriority="63" w:unhideWhenUsed="0"/>
+    <w:lsdException w:name="Medium Shading 2 Accent 3" w:semiHidden="0" w:uiPriority="64" w:unhideWhenUsed="0"/>
+    <w:lsdException w:name="Medium List 1 Accent 3" w:semiHidden="0" w:uiPriority="65" w:unhideWhenUsed="0"/>
+    <w:lsdException w:name="Medium List 2 Accent 3" w:semiHidden="0" w:uiPriority="66" w:unhideWhenUsed="0"/>
+    <w:lsdException w:name="Medium Grid 1 Accent 3" w:semiHidden="0" w:uiPriority="67" w:unhideWhenUsed="0"/>
+    <w:lsdException w:name="Medium Grid 2 Accent 3" w:semiHidden="0" w:uiPriority="68" w:unhideWhenUsed="0"/>
+    <w:lsdException w:name="Medium Grid 3 Accent 3" w:semiHidden="0" w:uiPriority="69" w:unhideWhenUsed="0"/>
+    <w:lsdException w:name="Dark List Accent 3" w:semiHidden="0" w:uiPriority="70" w:unhideWhenUsed="0"/>
+    <w:lsdException w:name="Colorful Shading Accent 3" w:semiHidden="0" w:uiPriority="71" w:unhideWhenUsed="0"/>
+    <w:lsdException w:name="Colorful List Accent 3" w:semiHidden="0" w:uiPriority="72" w:unhideWhenUsed="0"/>
+    <w:lsdException w:name="Colorful Grid Accent 3" w:semiHidden="0" w:uiPriority="73" w:unhideWhenUsed="0"/>
+    <w:lsdException w:name="Light Shading Accent 4" w:semiHidden="0" w:uiPriority="60" w:unhideWhenUsed="0"/>
+    <w:lsdException w:name="Light List Accent 4" w:semiHidden="0" w:uiPriority="61" w:unhideWhenUsed="0"/>
+    <w:lsdException w:name="Light Grid Accent 4" w:semiHidden="0" w:uiPriority="62" w:unhideWhenUsed="0"/>
+    <w:lsdException w:name="Medium Shading 1 Accent 4" w:semiHidden="0" w:uiPriority="63" w:unhideWhenUsed="0"/>
+    <w:lsdException w:name="Medium Shading 2 Accent 4" w:semiHidden="0" w:uiPriority="64" w:unhideWhenUsed="0"/>
+    <w:lsdException w:name="Medium List 1 Accent 4" w:semiHidden="0" w:uiPriority="65" w:unhideWhenUsed="0"/>
+    <w:lsdException w:name="Medium List 2 Accent 4" w:semiHidden="0" w:uiPriority="66" w:unhideWhenUsed="0"/>
+    <w:lsdException w:name="Medium Grid 1 Accent 4" w:semiHidden="0" w:uiPriority="67" w:unhideWhenUsed="0"/>
+    <w:lsdException w:name="Medium Grid 2 Accent 4" w:semiHidden="0" w:uiPriority="68" w:unhideWhenUsed="0"/>
+    <w:lsdException w:name="Medium Grid 3 Accent 4" w:semiHidden="0" w:uiPriority="69" w:unhideWhenUsed="0"/>
+    <w:lsdException w:name="Dark List Accent 4" w:semiHidden="0" w:uiPriority="70" w:unhideWhenUsed="0"/>
+    <w:lsdException w:name="Colorful Shading Accent 4" w:semiHidden="0" w:uiPriority="71" w:unhideWhenUsed="0"/>
+    <w:lsdException w:name="Colorful List Accent 4" w:semiHidden="0" w:uiPriority="72" w:unhideWhenUsed="0"/>
+    <w:lsdException w:name="Colorful Grid Accent 4" w:semiHidden="0" w:uiPriority="73" w:unhideWhenUsed="0"/>
+    <w:lsdException w:name="Light Shading Accent 5" w:semiHidden="0" w:uiPriority="60" w:unhideWhenUsed="0"/>
+    <w:lsdException w:name="Light List Accent 5" w:semiHidden="0" w:uiPriority="61" w:unhideWhenUsed="0"/>
+    <w:lsdException w:name="Light Grid Accent 5" w:semiHidden="0" w:uiPriority="62" w:unhideWhenUsed="0"/>
+    <w:lsdException w:name="Medium Shading 1 Accent 5" w:semiHidden="0" w:uiPriority="63" w:unhideWhenUsed="0"/>
+    <w:lsdException w:name="Medium Shading 2 Accent 5" w:semiHidden="0" w:uiPriority="64" w:unhideWhenUsed="0"/>
+    <w:lsdException w:name="Medium List 1 Accent 5" w:semiHidden="0" w:uiPriority="65" w:unhideWhenUsed="0"/>
+    <w:lsdException w:name="Medium List 2 Accent 5" w:semiHidden="0" w:uiPriority="66" w:unhideWhenUsed="0"/>
+    <w:lsdException w:name="Medium Grid 1 Accent 5" w:semiHidden="0" w:uiPriority="67" w:unhideWhenUsed="0"/>
+    <w:lsdException w:name="Medium Grid 2 Accent 5" w:semiHidden="0" w:uiPriority="68" w:unhideWhenUsed="0"/>
+    <w:lsdException w:name="Medium Grid 3 Accent 5" w:semiHidden="0" w:uiPriority="69" w:unhideWhenUsed="0"/>
+    <w:lsdException w:name="Dark List Accent 5" w:semiHidden="0" w:uiPriority="70" w:unhideWhenUsed="0"/>
+    <w:lsdException w:name="Colorful Shading Accent 5" w:semiHidden="0" w:uiPriority="71" w:unhideWhenUsed="0"/>
+    <w:lsdException w:name="Colorful List Accent 5" w:semiHidden="0" w:uiPriority="72" w:unhideWhenUsed="0"/>
+    <w:lsdException w:name="Colorful Grid Accent 5" w:semiHidden="0" w:uiPriority="73" w:unhideWhenUsed="0"/>
+    <w:lsdException w:name="Light Shading Accent 6" w:semiHidden="0" w:uiPriority="60" w:unhideWhenUsed="0"/>
+    <w:lsdException w:name="Light List Accent 6" w:semiHidden="0" w:uiPriority="61" w:unhideWhenUsed="0"/>
+    <w:lsdException w:name="Light Grid Accent 6" w:semiHidden="0" w:uiPriority="62" w:unhideWhenUsed="0"/>
+    <w:lsdException w:name="Medium Shading 1 Accent 6" w:semiHidden="0" w:uiPriority="63" w:unhideWhenUsed="0"/>
+    <w:lsdException w:name="Medium Shading 2 Accent 6" w:semiHidden="0" w:uiPriority="64" w:unhideWhenUsed="0"/>
+    <w:lsdException w:name="Medium List 1 Accent 6" w:semiHidden="0" w:uiPriority="65" w:unhideWhenUsed="0"/>
+    <w:lsdException w:name="Medium List 2 Accent 6" w:semiHidden="0" w:uiPriority="66" w:unhideWhenUsed="0"/>
+    <w:lsdException w:name="Medium Grid 1 Accent 6" w:semiHidden="0" w:uiPriority="67" w:unhideWhenUsed="0"/>
+    <w:lsdException w:name="Medium Grid 2 Accent 6" w:semiHidden="0" w:uiPriority="68" w:unhideWhenUsed="0"/>
+    <w:lsdException w:name="Medium Grid 3 Accent 6" w:semiHidden="0" w:uiPriority="69" w:unhideWhenUsed="0"/>
+    <w:lsdException w:name="Dark List Accent 6" w:semiHidden="0" w:uiPriority="70" w:unhideWhenUsed="0"/>
+    <w:lsdException w:name="Colorful Shading Accent 6" w:semiHidden="0" w:uiPriority="71" w:unhideWhenUsed="0"/>
+    <w:lsdException w:name="Colorful List Accent 6" w:semiHidden="0" w:uiPriority="72" w:unhideWhenUsed="0"/>
+    <w:lsdException w:name="Colorful Grid Accent 6" w:semiHidden="0" w:uiPriority="73" w:unhideWhenUsed="0"/>
+    <w:lsdException w:name="Subtle Emphasis" w:semiHidden="0" w:uiPriority="19" w:unhideWhenUsed="0" w:qFormat="1"/>
+    <w:lsdException w:name="Intense Emphasis" w:semiHidden="0" w:uiPriority="21" w:unhideWhenUsed="0" w:qFormat="1"/>
+    <w:lsdException w:name="Subtle Reference" w:semiHidden="0" w:uiPriority="31" w:unhideWhenUsed="0" w:qFormat="1"/>
+    <w:lsdException w:name="Intense Reference" w:semiHidden="0" w:uiPriority="32" w:unhideWhenUsed="0" w:qFormat="1"/>
+    <w:lsdException w:name="Book Title" w:semiHidden="0" w:uiPriority="33" w:unhideWhenUsed="0" w:qFormat="1"/>
+    <w:lsdException w:name="Bibliography" w:uiPriority="37"/>
+    <w:lsdException w:name="TOC Heading" w:uiPriority="39" w:qFormat="1"/>
   </w:latentStyles>
   <w:style w:type="paragraph" w:default="1" w:styleId="Normal">
     <w:name w:val="Normal"/>
@@ -6078,6 +6866,7 @@
     <w:uiPriority w:val="99"/>
     <w:semiHidden/>
     <w:unhideWhenUsed/>
+    <w:qFormat/>
     <w:tblPr>
       <w:tblInd w:w="0" w:type="dxa"/>
       <w:tblCellMar>
@@ -6099,7 +6888,7 @@
     <w:basedOn w:val="Normal"/>
     <w:autoRedefine/>
     <w:qFormat/>
-    <w:rsid w:val="00CF73D5"/>
+    <w:rsid w:val="00552D17"/>
     <w:pPr>
       <w:tabs>
         <w:tab w:val="left" w:pos="0"/>
@@ -6108,10 +6897,6 @@
       <w:ind w:left="114" w:hanging="6"/>
       <w:jc w:val="both"/>
     </w:pPr>
-    <w:rPr>
-      <w:i/>
-      <w:color w:val="548DD4"/>
-    </w:rPr>
   </w:style>
   <w:style w:type="paragraph" w:customStyle="1" w:styleId="PSI-ComentarioenTabla">
     <w:name w:val="PSI - Comentario en Tabla"/>
@@ -6623,11 +7408,11 @@
     <w:qFormat/>
     <w:rsid w:val="005F60BA"/>
   </w:style>
-  <w:style w:type="paragraph" w:styleId="Puesto">
+  <w:style w:type="paragraph" w:styleId="Ttulo">
     <w:name w:val="Title"/>
     <w:basedOn w:val="Normal"/>
     <w:next w:val="Normal"/>
-    <w:link w:val="PuestoCar"/>
+    <w:link w:val="TtuloCar"/>
     <w:uiPriority w:val="10"/>
     <w:qFormat/>
     <w:rsid w:val="009A3173"/>
@@ -6647,10 +7432,10 @@
       <w:szCs w:val="52"/>
     </w:rPr>
   </w:style>
-  <w:style w:type="character" w:customStyle="1" w:styleId="PuestoCar">
-    <w:name w:val="Puesto Car"/>
+  <w:style w:type="character" w:customStyle="1" w:styleId="TtuloCar">
+    <w:name w:val="Título Car"/>
     <w:basedOn w:val="Fuentedeprrafopredeter"/>
-    <w:link w:val="Puesto"/>
+    <w:link w:val="Ttulo"/>
     <w:uiPriority w:val="10"/>
     <w:rsid w:val="009A3173"/>
     <w:rPr>
@@ -6664,7 +7449,7 @@
   </w:style>
   <w:style w:type="paragraph" w:customStyle="1" w:styleId="PSI-Ttulo">
     <w:name w:val="PSI - Título"/>
-    <w:basedOn w:val="Puesto"/>
+    <w:basedOn w:val="Ttulo"/>
     <w:autoRedefine/>
     <w:qFormat/>
     <w:rsid w:val="009A3173"/>
@@ -6751,6 +7536,54 @@
       <w:ind w:left="720"/>
       <w:contextualSpacing/>
     </w:pPr>
+  </w:style>
+  <w:style w:type="table" w:styleId="Tablaconcuadrcula">
+    <w:name w:val="Table Grid"/>
+    <w:basedOn w:val="Tablanormal"/>
+    <w:uiPriority w:val="59"/>
+    <w:rsid w:val="00552D17"/>
+    <w:pPr>
+      <w:spacing w:before="0" w:line="240" w:lineRule="auto"/>
+    </w:pPr>
+    <w:tblPr>
+      <w:tblInd w:w="0" w:type="dxa"/>
+      <w:tblBorders>
+        <w:top w:val="single" w:sz="4" w:space="0" w:color="auto"/>
+        <w:left w:val="single" w:sz="4" w:space="0" w:color="auto"/>
+        <w:bottom w:val="single" w:sz="4" w:space="0" w:color="auto"/>
+        <w:right w:val="single" w:sz="4" w:space="0" w:color="auto"/>
+        <w:insideH w:val="single" w:sz="4" w:space="0" w:color="auto"/>
+        <w:insideV w:val="single" w:sz="4" w:space="0" w:color="auto"/>
+      </w:tblBorders>
+      <w:tblCellMar>
+        <w:top w:w="0" w:type="dxa"/>
+        <w:left w:w="108" w:type="dxa"/>
+        <w:bottom w:w="0" w:type="dxa"/>
+        <w:right w:w="108" w:type="dxa"/>
+      </w:tblCellMar>
+    </w:tblPr>
+  </w:style>
+  <w:style w:type="character" w:styleId="nfasis">
+    <w:name w:val="Emphasis"/>
+    <w:basedOn w:val="Fuentedeprrafopredeter"/>
+    <w:uiPriority w:val="20"/>
+    <w:qFormat/>
+    <w:rsid w:val="0072242C"/>
+    <w:rPr>
+      <w:i/>
+      <w:iCs/>
+    </w:rPr>
+  </w:style>
+  <w:style w:type="character" w:styleId="Textoennegrita">
+    <w:name w:val="Strong"/>
+    <w:basedOn w:val="Fuentedeprrafopredeter"/>
+    <w:uiPriority w:val="22"/>
+    <w:qFormat/>
+    <w:rsid w:val="0072242C"/>
+    <w:rPr>
+      <w:b/>
+      <w:bCs/>
+    </w:rPr>
   </w:style>
 </w:styles>
 </file>
@@ -7062,7 +7895,7 @@
 </file>
 
 <file path=customXml/itemProps2.xml><?xml version="1.0" encoding="utf-8"?>
-<ds:datastoreItem xmlns:ds="http://schemas.openxmlformats.org/officeDocument/2006/customXml" ds:itemID="{5F0A9C8E-64F9-442E-8DAF-3AB074395FFF}">
+<ds:datastoreItem xmlns:ds="http://schemas.openxmlformats.org/officeDocument/2006/customXml" ds:itemID="{A3329B4F-E507-4B1B-AE8A-28FC60AAFD01}">
   <ds:schemaRefs>
     <ds:schemaRef ds:uri="http://schemas.openxmlformats.org/officeDocument/2006/bibliography"/>
   </ds:schemaRefs>

--- a/01. Gestión del proyecto/02. Gestión de calidad/02. Gestión de configuraciones/Plan de Gestión de Configuración.docx
+++ b/01. Gestión del proyecto/02. Gestión de calidad/02. Gestión de configuraciones/Plan de Gestión de Configuración.docx
@@ -66,7 +66,7 @@
                         <a:blip r:embed="rId9" cstate="print">
                           <a:extLst>
                             <a:ext uri="{28A0092B-C50C-407E-A947-70E740481C1C}">
-                              <a14:useLocalDpi xmlns="" xmlns:wpc="http://schemas.microsoft.com/office/word/2010/wordprocessingCanvas" xmlns:mc="http://schemas.openxmlformats.org/markup-compatibility/2006" xmlns:o="urn:schemas-microsoft-com:office:office" xmlns:v="urn:schemas-microsoft-com:vml" xmlns:wp14="http://schemas.microsoft.com/office/word/2010/wordprocessingDrawing" xmlns:w10="urn:schemas-microsoft-com:office:word" xmlns:w="http://schemas.openxmlformats.org/wordprocessingml/2006/main" xmlns:w14="http://schemas.microsoft.com/office/word/2010/wordml" xmlns:w15="http://schemas.microsoft.com/office/word/2012/wordml" xmlns:wpg="http://schemas.microsoft.com/office/word/2010/wordprocessingGroup" xmlns:wpi="http://schemas.microsoft.com/office/word/2010/wordprocessingInk" xmlns:wps="http://schemas.microsoft.com/office/word/2010/wordprocessingShape" xmlns:a14="http://schemas.microsoft.com/office/drawing/2010/main" val="0"/>
+                              <a14:useLocalDpi xmlns:a14="http://schemas.microsoft.com/office/drawing/2010/main" xmlns:wps="http://schemas.microsoft.com/office/word/2010/wordprocessingShape" xmlns:wpi="http://schemas.microsoft.com/office/word/2010/wordprocessingInk" xmlns:wpg="http://schemas.microsoft.com/office/word/2010/wordprocessingGroup" xmlns:w15="http://schemas.microsoft.com/office/word/2012/wordml" xmlns:w14="http://schemas.microsoft.com/office/word/2010/wordml" xmlns:w="http://schemas.openxmlformats.org/wordprocessingml/2006/main" xmlns:w10="urn:schemas-microsoft-com:office:word" xmlns:wp14="http://schemas.microsoft.com/office/word/2010/wordprocessingDrawing" xmlns:v="urn:schemas-microsoft-com:vml" xmlns:o="urn:schemas-microsoft-com:office:office" xmlns:mc="http://schemas.openxmlformats.org/markup-compatibility/2006" xmlns:wpc="http://schemas.microsoft.com/office/word/2010/wordprocessingCanvas" xmlns="" val="0"/>
                             </a:ext>
                           </a:extLst>
                         </a:blip>
@@ -141,7 +141,7 @@
                         <a:blip r:embed="rId10" cstate="print">
                           <a:extLst>
                             <a:ext uri="{28A0092B-C50C-407E-A947-70E740481C1C}">
-                              <a14:useLocalDpi xmlns="" xmlns:wpc="http://schemas.microsoft.com/office/word/2010/wordprocessingCanvas" xmlns:mc="http://schemas.openxmlformats.org/markup-compatibility/2006" xmlns:o="urn:schemas-microsoft-com:office:office" xmlns:v="urn:schemas-microsoft-com:vml" xmlns:wp14="http://schemas.microsoft.com/office/word/2010/wordprocessingDrawing" xmlns:w10="urn:schemas-microsoft-com:office:word" xmlns:w="http://schemas.openxmlformats.org/wordprocessingml/2006/main" xmlns:w14="http://schemas.microsoft.com/office/word/2010/wordml" xmlns:w15="http://schemas.microsoft.com/office/word/2012/wordml" xmlns:wpg="http://schemas.microsoft.com/office/word/2010/wordprocessingGroup" xmlns:wpi="http://schemas.microsoft.com/office/word/2010/wordprocessingInk" xmlns:wps="http://schemas.microsoft.com/office/word/2010/wordprocessingShape" xmlns:a14="http://schemas.microsoft.com/office/drawing/2010/main" val="0"/>
+                              <a14:useLocalDpi xmlns:a14="http://schemas.microsoft.com/office/drawing/2010/main" xmlns:wps="http://schemas.microsoft.com/office/word/2010/wordprocessingShape" xmlns:wpi="http://schemas.microsoft.com/office/word/2010/wordprocessingInk" xmlns:wpg="http://schemas.microsoft.com/office/word/2010/wordprocessingGroup" xmlns:w15="http://schemas.microsoft.com/office/word/2012/wordml" xmlns:w14="http://schemas.microsoft.com/office/word/2010/wordml" xmlns:w="http://schemas.openxmlformats.org/wordprocessingml/2006/main" xmlns:w10="urn:schemas-microsoft-com:office:word" xmlns:wp14="http://schemas.microsoft.com/office/word/2010/wordprocessingDrawing" xmlns:v="urn:schemas-microsoft-com:vml" xmlns:o="urn:schemas-microsoft-com:office:office" xmlns:mc="http://schemas.openxmlformats.org/markup-compatibility/2006" xmlns:wpc="http://schemas.microsoft.com/office/word/2010/wordprocessingCanvas" xmlns="" val="0"/>
                             </a:ext>
                           </a:extLst>
                         </a:blip>
@@ -329,7 +329,7 @@
                         <a:blip r:embed="rId11" cstate="print">
                           <a:extLst>
                             <a:ext uri="{28A0092B-C50C-407E-A947-70E740481C1C}">
-                              <a14:useLocalDpi xmlns="" xmlns:wpc="http://schemas.microsoft.com/office/word/2010/wordprocessingCanvas" xmlns:mc="http://schemas.openxmlformats.org/markup-compatibility/2006" xmlns:o="urn:schemas-microsoft-com:office:office" xmlns:v="urn:schemas-microsoft-com:vml" xmlns:wp14="http://schemas.microsoft.com/office/word/2010/wordprocessingDrawing" xmlns:w10="urn:schemas-microsoft-com:office:word" xmlns:w="http://schemas.openxmlformats.org/wordprocessingml/2006/main" xmlns:w14="http://schemas.microsoft.com/office/word/2010/wordml" xmlns:w15="http://schemas.microsoft.com/office/word/2012/wordml" xmlns:wpg="http://schemas.microsoft.com/office/word/2010/wordprocessingGroup" xmlns:wpi="http://schemas.microsoft.com/office/word/2010/wordprocessingInk" xmlns:wps="http://schemas.microsoft.com/office/word/2010/wordprocessingShape" xmlns:a14="http://schemas.microsoft.com/office/drawing/2010/main" val="0"/>
+                              <a14:useLocalDpi xmlns:a14="http://schemas.microsoft.com/office/drawing/2010/main" xmlns:wps="http://schemas.microsoft.com/office/word/2010/wordprocessingShape" xmlns:wpi="http://schemas.microsoft.com/office/word/2010/wordprocessingInk" xmlns:wpg="http://schemas.microsoft.com/office/word/2010/wordprocessingGroup" xmlns:w15="http://schemas.microsoft.com/office/word/2012/wordml" xmlns:w14="http://schemas.microsoft.com/office/word/2010/wordml" xmlns:w="http://schemas.openxmlformats.org/wordprocessingml/2006/main" xmlns:w10="urn:schemas-microsoft-com:office:word" xmlns:wp14="http://schemas.microsoft.com/office/word/2010/wordprocessingDrawing" xmlns:v="urn:schemas-microsoft-com:vml" xmlns:o="urn:schemas-microsoft-com:office:office" xmlns:mc="http://schemas.openxmlformats.org/markup-compatibility/2006" xmlns:wpc="http://schemas.microsoft.com/office/word/2010/wordprocessingCanvas" xmlns="" val="0"/>
                             </a:ext>
                           </a:extLst>
                         </a:blip>
@@ -490,7 +490,7 @@
                     <a:blip r:embed="rId12" cstate="print">
                       <a:extLst>
                         <a:ext uri="{28A0092B-C50C-407E-A947-70E740481C1C}">
-                          <a14:useLocalDpi xmlns="" xmlns:wpc="http://schemas.microsoft.com/office/word/2010/wordprocessingCanvas" xmlns:mc="http://schemas.openxmlformats.org/markup-compatibility/2006" xmlns:o="urn:schemas-microsoft-com:office:office" xmlns:v="urn:schemas-microsoft-com:vml" xmlns:wp14="http://schemas.microsoft.com/office/word/2010/wordprocessingDrawing" xmlns:w10="urn:schemas-microsoft-com:office:word" xmlns:w="http://schemas.openxmlformats.org/wordprocessingml/2006/main" xmlns:w14="http://schemas.microsoft.com/office/word/2010/wordml" xmlns:w15="http://schemas.microsoft.com/office/word/2012/wordml" xmlns:wpg="http://schemas.microsoft.com/office/word/2010/wordprocessingGroup" xmlns:wpi="http://schemas.microsoft.com/office/word/2010/wordprocessingInk" xmlns:wps="http://schemas.microsoft.com/office/word/2010/wordprocessingShape" xmlns:a14="http://schemas.microsoft.com/office/drawing/2010/main" val="0"/>
+                          <a14:useLocalDpi xmlns:a14="http://schemas.microsoft.com/office/drawing/2010/main" xmlns:wps="http://schemas.microsoft.com/office/word/2010/wordprocessingShape" xmlns:wpi="http://schemas.microsoft.com/office/word/2010/wordprocessingInk" xmlns:wpg="http://schemas.microsoft.com/office/word/2010/wordprocessingGroup" xmlns:w15="http://schemas.microsoft.com/office/word/2012/wordml" xmlns:w14="http://schemas.microsoft.com/office/word/2010/wordml" xmlns:w="http://schemas.openxmlformats.org/wordprocessingml/2006/main" xmlns:w10="urn:schemas-microsoft-com:office:word" xmlns:wp14="http://schemas.microsoft.com/office/word/2010/wordprocessingDrawing" xmlns:v="urn:schemas-microsoft-com:vml" xmlns:o="urn:schemas-microsoft-com:office:office" xmlns:mc="http://schemas.openxmlformats.org/markup-compatibility/2006" xmlns:wpc="http://schemas.microsoft.com/office/word/2010/wordprocessingCanvas" xmlns="" val="0"/>
                         </a:ext>
                       </a:extLst>
                     </a:blip>
@@ -3448,6 +3448,22 @@
     </w:p>
     <w:p>
       <w:pPr>
+        <w:jc w:val="both"/>
+      </w:pPr>
+      <w:r>
+        <w:t>https://github.com/grupoyenu/yenu</w:t>
+      </w:r>
+    </w:p>
+    <w:p>
+      <w:pPr>
+        <w:jc w:val="both"/>
+      </w:pPr>
+      <w:r>
+        <w:t>yenu.git\trunk\01. Gestión del proyecto\02. Gestión de calidad\02. Gestión de configuraciones</w:t>
+      </w:r>
+    </w:p>
+    <w:p>
+      <w:pPr>
         <w:pStyle w:val="PSI-Comentario"/>
       </w:pPr>
     </w:p>
@@ -3836,6 +3852,7 @@
         <w:ind w:left="0" w:firstLine="0"/>
       </w:pPr>
       <w:r>
+        <w:lastRenderedPageBreak/>
         <w:br/>
       </w:r>
       <w:bookmarkStart w:id="11" w:name="_Toc245664006"/>
@@ -3870,7 +3887,6 @@
         <w:jc w:val="both"/>
       </w:pPr>
       <w:r>
-        <w:lastRenderedPageBreak/>
         <w:t xml:space="preserve">El proceso de petición de cambios proporciona procedimientos formales para enviar y registrar peticiones de cambio, evaluar el coste e impacto potencial del cambio propuesto, y aceptar, modificar, o rechazar el </w:t>
       </w:r>
       <w:r>
@@ -4076,6 +4092,7 @@
       </w:pPr>
       <w:bookmarkStart w:id="15" w:name="_Toc245664010"/>
       <w:r>
+        <w:lastRenderedPageBreak/>
         <w:t>Estado de la Configuración</w:t>
       </w:r>
       <w:bookmarkEnd w:id="15"/>
@@ -4124,174 +4141,174 @@
         <w:jc w:val="both"/>
       </w:pPr>
       <w:r>
+        <w:tab/>
+      </w:r>
+      <w:r>
+        <w:t>Elementos a ser revisados de la línea base y cambios a realizarse.</w:t>
+      </w:r>
+    </w:p>
+    <w:p>
+      <w:pPr>
+        <w:jc w:val="both"/>
+      </w:pPr>
+      <w:r>
+        <w:tab/>
+      </w:r>
+      <w:r>
+        <w:t>Como será obtenida la información, guardada, procesada y reportada.]</w:t>
+      </w:r>
+    </w:p>
+    <w:p>
+      <w:pPr>
+        <w:pStyle w:val="PSI-ComentarioVieta"/>
+      </w:pPr>
+    </w:p>
+    <w:p>
+      <w:pPr>
+        <w:pStyle w:val="PSI-Ttulo2"/>
+      </w:pPr>
+      <w:bookmarkStart w:id="16" w:name="_Toc245664011"/>
+      <w:r>
+        <w:t xml:space="preserve">Informes y </w:t>
+      </w:r>
+      <w:r>
+        <w:t>Auditorías</w:t>
+      </w:r>
+      <w:bookmarkEnd w:id="16"/>
+    </w:p>
+    <w:p>
+      <w:pPr>
+        <w:jc w:val="both"/>
+      </w:pPr>
+      <w:r>
+        <w:t xml:space="preserve">Cada cierto tiempo, el gestor de configuración y cambios realizará un informe para el jefe de proyecto con el fin de revisar la evolución de los defectos que se vayan registrando en el </w:t>
+      </w:r>
+      <w:r>
+        <w:t>mismo</w:t>
+      </w:r>
+      <w:r>
+        <w:t>.</w:t>
+      </w:r>
+    </w:p>
+    <w:p>
+      <w:pPr>
+        <w:jc w:val="both"/>
+      </w:pPr>
+      <w:r>
+        <w:t>En est</w:t>
+      </w:r>
+      <w:r>
+        <w:t>e informe</w:t>
+      </w:r>
+      <w:r>
+        <w:t>(“In</w:t>
+      </w:r>
+      <w:r>
+        <w:t>forme de Evolución de Defectos”</w:t>
+      </w:r>
+      <w:r>
+        <w:t>)</w:t>
+      </w:r>
+      <w:r>
+        <w:t>se detallar</w:t>
+      </w:r>
+      <w:r>
+        <w:t>á</w:t>
+      </w:r>
+      <w:r>
+        <w:t xml:space="preserve"> los defectos detectados, sus prioridades, </w:t>
+      </w:r>
+      <w:r>
+        <w:t>responsables de corregirlos</w:t>
+      </w:r>
+      <w:r>
+        <w:t>, su estado y el procedimiento que se ha seguido o se va a seguir a la hora de resolverlos.</w:t>
+      </w:r>
+    </w:p>
+    <w:p>
+      <w:pPr>
+        <w:jc w:val="both"/>
+      </w:pPr>
+      <w:r>
+        <w:t>Est</w:t>
+      </w:r>
+      <w:r>
+        <w:t>e</w:t>
+      </w:r>
+      <w:r>
+        <w:t xml:space="preserve">nos </w:t>
+      </w:r>
+      <w:r>
+        <w:t>permitir</w:t>
+      </w:r>
+      <w:r>
+        <w:t>á</w:t>
+      </w:r>
+      <w:r>
+        <w:t xml:space="preserve"> obtener una serie de indicadores para determinar la calidad del producto que se  está desarrollando, permitiendo al jefe de proyecto informar al cliente sobre este aspecto.</w:t>
+      </w:r>
+    </w:p>
+    <w:p>
+      <w:pPr>
+        <w:jc w:val="both"/>
+      </w:pPr>
+      <w:r>
+        <w:t>Los tipos de informes que se van a desarrollar para el estado actual de los defectos son los siguientes:</w:t>
+      </w:r>
+    </w:p>
+    <w:p>
+      <w:pPr>
+        <w:jc w:val="both"/>
+      </w:pPr>
+      <w:r>
+        <w:t>• Tabla(s) que muestre(n) el estado actual de cada defecto y su severidad.</w:t>
+      </w:r>
+    </w:p>
+    <w:p>
+      <w:pPr>
+        <w:jc w:val="both"/>
+      </w:pPr>
+      <w:r>
+        <w:t>• Tabla(s) que muestre(n) el estado actual de cada defecto y su prioridad.</w:t>
+      </w:r>
+    </w:p>
+    <w:p>
+      <w:pPr>
+        <w:jc w:val="both"/>
+      </w:pPr>
+      <w:r>
+        <w:t>Las auditorías que se llevarán a cabo para comprobar si los cambios se han realizado correctamente serán al  final de cada iteración, pero antes de que se cree una línea base. En éstas se revisarán tanto los requisitos funcionales  y de rendimiento, como que el producto cumpla con las especificaciones detalladas en las que se define. Tomarán parte en éstas el cliente, el jefe de proyecto y el gestor de configuración.</w:t>
+      </w:r>
+    </w:p>
+    <w:p>
+      <w:pPr>
+        <w:pStyle w:val="PSI-Ttulo1"/>
+      </w:pPr>
+    </w:p>
+    <w:p>
+      <w:pPr>
+        <w:pStyle w:val="PSI-Ttulo1"/>
+      </w:pPr>
+      <w:bookmarkStart w:id="17" w:name="_Toc245664012"/>
+      <w:r>
+        <w:t>Calendario</w:t>
+      </w:r>
+      <w:bookmarkEnd w:id="17"/>
+    </w:p>
+    <w:p>
+      <w:pPr>
+        <w:jc w:val="both"/>
+      </w:pPr>
+      <w:r>
+        <w:t>[Se debe establecer la secuencia y coordinación de las actividades y eventos que afecten la implementación  del Plan en un cronograma.</w:t>
+      </w:r>
+    </w:p>
+    <w:p>
+      <w:pPr>
+        <w:jc w:val="both"/>
+      </w:pPr>
+      <w:r>
         <w:lastRenderedPageBreak/>
-        <w:tab/>
-      </w:r>
-      <w:r>
-        <w:t>Elementos a ser revisados de la línea base y cambios a realizarse.</w:t>
-      </w:r>
-    </w:p>
-    <w:p>
-      <w:pPr>
-        <w:jc w:val="both"/>
-      </w:pPr>
-      <w:r>
-        <w:tab/>
-      </w:r>
-      <w:r>
-        <w:t>Como será obtenida la información, guardada, procesada y reportada.]</w:t>
-      </w:r>
-    </w:p>
-    <w:p>
-      <w:pPr>
-        <w:pStyle w:val="PSI-ComentarioVieta"/>
-      </w:pPr>
-    </w:p>
-    <w:p>
-      <w:pPr>
-        <w:pStyle w:val="PSI-Ttulo2"/>
-      </w:pPr>
-      <w:bookmarkStart w:id="16" w:name="_Toc245664011"/>
-      <w:r>
-        <w:t xml:space="preserve">Informes y </w:t>
-      </w:r>
-      <w:r>
-        <w:t>Auditorías</w:t>
-      </w:r>
-      <w:bookmarkEnd w:id="16"/>
-    </w:p>
-    <w:p>
-      <w:pPr>
-        <w:jc w:val="both"/>
-      </w:pPr>
-      <w:r>
-        <w:t xml:space="preserve">Cada cierto tiempo, el gestor de configuración y cambios realizará un informe para el jefe de proyecto con el fin de revisar la evolución de los defectos que se vayan registrando en el </w:t>
-      </w:r>
-      <w:r>
-        <w:t>mismo</w:t>
-      </w:r>
-      <w:r>
-        <w:t>.</w:t>
-      </w:r>
-    </w:p>
-    <w:p>
-      <w:pPr>
-        <w:jc w:val="both"/>
-      </w:pPr>
-      <w:r>
-        <w:t>En est</w:t>
-      </w:r>
-      <w:r>
-        <w:t>e informe</w:t>
-      </w:r>
-      <w:r>
-        <w:t>(“In</w:t>
-      </w:r>
-      <w:r>
-        <w:t>forme de Evolución de Defectos”</w:t>
-      </w:r>
-      <w:r>
-        <w:t>)</w:t>
-      </w:r>
-      <w:r>
-        <w:t>se detallar</w:t>
-      </w:r>
-      <w:r>
-        <w:t>á</w:t>
-      </w:r>
-      <w:r>
-        <w:t xml:space="preserve"> los defectos detectados, sus prioridades, </w:t>
-      </w:r>
-      <w:r>
-        <w:t>responsables de corregirlos</w:t>
-      </w:r>
-      <w:r>
-        <w:t>, su estado y el procedimiento que se ha seguido o se va a seguir a la hora de resolverlos.</w:t>
-      </w:r>
-    </w:p>
-    <w:p>
-      <w:pPr>
-        <w:jc w:val="both"/>
-      </w:pPr>
-      <w:r>
-        <w:t>Est</w:t>
-      </w:r>
-      <w:r>
-        <w:t>e</w:t>
-      </w:r>
-      <w:r>
-        <w:t xml:space="preserve">nos </w:t>
-      </w:r>
-      <w:r>
-        <w:t>permitir</w:t>
-      </w:r>
-      <w:r>
-        <w:t>á</w:t>
-      </w:r>
-      <w:r>
-        <w:t xml:space="preserve"> obtener una serie de indicadores para determinar la calidad del producto que se  está desarrollando, permitiendo al jefe de proyecto informar al cliente sobre este aspecto.</w:t>
-      </w:r>
-    </w:p>
-    <w:p>
-      <w:pPr>
-        <w:jc w:val="both"/>
-      </w:pPr>
-      <w:r>
-        <w:t>Los tipos de informes que se van a desarrollar para el estado actual de los defectos son los siguientes:</w:t>
-      </w:r>
-    </w:p>
-    <w:p>
-      <w:pPr>
-        <w:jc w:val="both"/>
-      </w:pPr>
-      <w:r>
-        <w:t>• Tabla(s) que muestre(n) el estado actual de cada defecto y su severidad.</w:t>
-      </w:r>
-    </w:p>
-    <w:p>
-      <w:pPr>
-        <w:jc w:val="both"/>
-      </w:pPr>
-      <w:r>
-        <w:t>• Tabla(s) que muestre(n) el estado actual de cada defecto y su prioridad.</w:t>
-      </w:r>
-    </w:p>
-    <w:p>
-      <w:pPr>
-        <w:jc w:val="both"/>
-      </w:pPr>
-      <w:r>
-        <w:t>Las auditorías que se llevarán a cabo para comprobar si los cambios se han realizado correctamente serán al  final de cada iteración, pero antes de que se cree una línea base. En éstas se revisarán tanto los requisitos funcionales  y de rendimiento, como que el producto cumpla con las especificaciones detalladas en las que se define. Tomarán parte en éstas el cliente, el jefe de proyecto y el gestor de configuración.</w:t>
-      </w:r>
-    </w:p>
-    <w:p>
-      <w:pPr>
-        <w:pStyle w:val="PSI-Ttulo1"/>
-      </w:pPr>
-    </w:p>
-    <w:p>
-      <w:pPr>
-        <w:pStyle w:val="PSI-Ttulo1"/>
-      </w:pPr>
-      <w:bookmarkStart w:id="17" w:name="_Toc245664012"/>
-      <w:r>
-        <w:t>Calendario</w:t>
-      </w:r>
-      <w:bookmarkEnd w:id="17"/>
-    </w:p>
-    <w:p>
-      <w:pPr>
-        <w:jc w:val="both"/>
-      </w:pPr>
-      <w:r>
-        <w:t>[Se debe establecer la secuencia y coordinación de las actividades y eventos que afecten la implementación  del Plan en un cronograma.</w:t>
-      </w:r>
-    </w:p>
-    <w:p>
-      <w:pPr>
-        <w:jc w:val="both"/>
-      </w:pPr>
-      <w:r>
         <w:t>Este debe incluir las actividades de Gestión de Configuración de Software y especificar las dependencias entre estas actividades y los principales hitos  en la planificación del proyecto.</w:t>
       </w:r>
     </w:p>
@@ -4362,7 +4379,6 @@
       </w:pPr>
       <w:bookmarkStart w:id="18" w:name="_Toc245664013"/>
       <w:r>
-        <w:lastRenderedPageBreak/>
         <w:t>Capacitación y Recursos</w:t>
       </w:r>
       <w:bookmarkEnd w:id="18"/>

--- a/01. Gestión del proyecto/02. Gestión de calidad/02. Gestión de configuraciones/Plan de Gestión de Configuración.docx
+++ b/01. Gestión del proyecto/02. Gestión de calidad/02. Gestión de configuraciones/Plan de Gestión de Configuración.docx
@@ -2994,30 +2994,6 @@
         <w:autoSpaceDN w:val="0"/>
         <w:adjustRightInd w:val="0"/>
         <w:spacing w:before="0" w:line="240" w:lineRule="auto"/>
-        <w:jc w:val="both"/>
-        <w:rPr>
-          <w:rFonts w:cs="Calibri-Light"/>
-        </w:rPr>
-      </w:pPr>
-    </w:p>
-    <w:p>
-      <w:pPr>
-        <w:autoSpaceDE w:val="0"/>
-        <w:autoSpaceDN w:val="0"/>
-        <w:adjustRightInd w:val="0"/>
-        <w:spacing w:before="0" w:line="240" w:lineRule="auto"/>
-        <w:jc w:val="both"/>
-        <w:rPr>
-          <w:rFonts w:cs="Calibri-Light"/>
-        </w:rPr>
-      </w:pPr>
-    </w:p>
-    <w:p>
-      <w:pPr>
-        <w:autoSpaceDE w:val="0"/>
-        <w:autoSpaceDN w:val="0"/>
-        <w:adjustRightInd w:val="0"/>
-        <w:spacing w:before="0" w:line="240" w:lineRule="auto"/>
         <w:ind w:left="0" w:firstLine="0"/>
         <w:rPr>
           <w:rFonts w:ascii="Calibri-Light" w:hAnsi="Calibri-Light" w:cs="Calibri-Light"/>
@@ -3026,15 +3002,6 @@
           <w:szCs w:val="24"/>
         </w:rPr>
       </w:pPr>
-      <w:r>
-        <w:rPr>
-          <w:rFonts w:ascii="Calibri-Light" w:hAnsi="Calibri-Light" w:cs="Calibri-Light"/>
-          <w:color w:val="FFFFFF"/>
-          <w:sz w:val="24"/>
-          <w:szCs w:val="24"/>
-        </w:rPr>
-        <w:t>Página 2</w:t>
-      </w:r>
     </w:p>
     <w:p>
       <w:pPr>
@@ -3044,42 +3011,6 @@
         <w:t>Herramientas, Entorno e Infraestructura</w:t>
       </w:r>
       <w:bookmarkEnd w:id="3"/>
-    </w:p>
-    <w:p>
-      <w:pPr>
-        <w:pStyle w:val="PSI-Ttulo3"/>
-      </w:pPr>
-      <w:bookmarkStart w:id="4" w:name="_Toc245663998"/>
-      <w:r>
-        <w:t>Herramientas</w:t>
-      </w:r>
-      <w:bookmarkEnd w:id="4"/>
-    </w:p>
-    <w:p>
-      <w:pPr>
-        <w:jc w:val="both"/>
-        <w:rPr>
-          <w:color w:val="FF0000"/>
-        </w:rPr>
-      </w:pPr>
-      <w:r>
-        <w:rPr>
-          <w:color w:val="FF0000"/>
-        </w:rPr>
-        <w:t>[</w:t>
-      </w:r>
-      <w:r>
-        <w:rPr>
-          <w:color w:val="FF0000"/>
-        </w:rPr>
-        <w:t>En este apartado se debe describir el hardware y las herramientas de software que se utilizarán para cumplir con las funciones de Gestión de Configuración, así como también se deben describir las herramientas y procedimientos usados para el control de las configuraciones generadas durante el proceso de desarrollo del proyecto.</w:t>
-      </w:r>
-      <w:r>
-        <w:rPr>
-          <w:color w:val="FF0000"/>
-        </w:rPr>
-        <w:t>]</w:t>
-      </w:r>
     </w:p>
     <w:p>
       <w:pPr>
@@ -3432,139 +3363,261 @@
       <w:pPr>
         <w:pStyle w:val="PSI-Ttulo3"/>
       </w:pPr>
-      <w:bookmarkStart w:id="5" w:name="_Toc245664000"/>
+      <w:bookmarkStart w:id="4" w:name="_Toc245664000"/>
       <w:r>
         <w:t>Ubicación física de los documentos y líneas base</w:t>
       </w:r>
+      <w:bookmarkEnd w:id="4"/>
+    </w:p>
+    <w:p>
+      <w:pPr>
+        <w:jc w:val="both"/>
+      </w:pPr>
+      <w:r>
+        <w:t>[Indicar aquí la ruta relativa a los documentos y líneas base, describiendo los tipos de documento que se van a guardar dentro de la línea base.]</w:t>
+      </w:r>
+    </w:p>
+    <w:p>
+      <w:pPr>
+        <w:jc w:val="both"/>
+      </w:pPr>
+      <w:r>
+        <w:t>https://github.com/grupoyenu/yenu</w:t>
+      </w:r>
+    </w:p>
+    <w:p>
+      <w:pPr>
+        <w:jc w:val="both"/>
+      </w:pPr>
+      <w:r>
+        <w:lastRenderedPageBreak/>
+        <w:t>yenu.git\trunk\01. Gestión del proyecto\02. Gestión de calidad\02. Gestión de configuraciones</w:t>
+      </w:r>
+    </w:p>
+    <w:p>
+      <w:pPr>
+        <w:pStyle w:val="PSI-Comentario"/>
+      </w:pPr>
+    </w:p>
+    <w:p>
+      <w:pPr>
+        <w:pStyle w:val="PSI-Ttulo1"/>
+      </w:pPr>
+      <w:bookmarkStart w:id="5" w:name="_Toc245664001"/>
+      <w:r>
+        <w:t>Programa de la Gestión de Configuración</w:t>
+      </w:r>
       <w:bookmarkEnd w:id="5"/>
     </w:p>
     <w:p>
       <w:pPr>
-        <w:jc w:val="both"/>
-      </w:pPr>
-      <w:r>
-        <w:t>[Indicar aquí la ruta relativa a los documentos y líneas base, describiendo los tipos de documento que se van a guardar dentro de la línea base.]</w:t>
-      </w:r>
-    </w:p>
-    <w:p>
-      <w:pPr>
-        <w:jc w:val="both"/>
-      </w:pPr>
-      <w:r>
-        <w:t>https://github.com/grupoyenu/yenu</w:t>
-      </w:r>
-    </w:p>
-    <w:p>
-      <w:pPr>
-        <w:jc w:val="both"/>
-      </w:pPr>
-      <w:r>
-        <w:t>yenu.git\trunk\01. Gestión del proyecto\02. Gestión de calidad\02. Gestión de configuraciones</w:t>
-      </w:r>
+        <w:pStyle w:val="PSI-Ttulo1"/>
+      </w:pPr>
+    </w:p>
+    <w:p>
+      <w:pPr>
+        <w:pStyle w:val="PSI-Ttulo2"/>
+      </w:pPr>
+      <w:bookmarkStart w:id="6" w:name="_Toc245664002"/>
+      <w:r>
+        <w:t>Identificación de la Configuración</w:t>
+      </w:r>
+      <w:bookmarkEnd w:id="6"/>
+    </w:p>
+    <w:p>
+      <w:pPr>
+        <w:pStyle w:val="PSI-Ttulo3"/>
+      </w:pPr>
+      <w:bookmarkStart w:id="7" w:name="_Toc245664004"/>
+    </w:p>
+    <w:p>
+      <w:pPr>
+        <w:pStyle w:val="PSI-Ttulo3"/>
+        <w:rPr>
+          <w:color w:val="auto"/>
+        </w:rPr>
+      </w:pPr>
+      <w:r>
+        <w:rPr>
+          <w:color w:val="auto"/>
+        </w:rPr>
+        <w:t xml:space="preserve">Un elemento de configuración del software (ECS) es la información creada como parte del proceso de ingeniería del software. Los siguientes ECS son el objeto de las técnicas de gestión de configuraciones y forman un conjunto de líneas base: </w:t>
+      </w:r>
+    </w:p>
+    <w:p>
+      <w:pPr>
+        <w:pStyle w:val="PSI-Ttulo3"/>
+        <w:rPr>
+          <w:color w:val="auto"/>
+        </w:rPr>
+      </w:pPr>
+    </w:p>
+    <w:p>
+      <w:pPr>
+        <w:pStyle w:val="PSI-Ttulo3"/>
+        <w:rPr>
+          <w:color w:val="auto"/>
+        </w:rPr>
+      </w:pPr>
+      <w:r>
+        <w:rPr>
+          <w:color w:val="auto"/>
+        </w:rPr>
+        <w:t>Especificación del sistema</w:t>
+      </w:r>
+    </w:p>
+    <w:p>
+      <w:pPr>
+        <w:pStyle w:val="PSI-Ttulo3"/>
+        <w:rPr>
+          <w:color w:val="auto"/>
+        </w:rPr>
+      </w:pPr>
+      <w:r>
+        <w:rPr>
+          <w:color w:val="auto"/>
+        </w:rPr>
+        <w:t>Plan del proyecto software</w:t>
+      </w:r>
+    </w:p>
+    <w:p>
+      <w:pPr>
+        <w:pStyle w:val="PSI-Ttulo3"/>
+        <w:rPr>
+          <w:color w:val="auto"/>
+        </w:rPr>
+      </w:pPr>
+      <w:r>
+        <w:rPr>
+          <w:color w:val="auto"/>
+        </w:rPr>
+        <w:t xml:space="preserve">Especificación de requerimientos del software </w:t>
+      </w:r>
+    </w:p>
+    <w:p>
+      <w:pPr>
+        <w:pStyle w:val="PSI-Ttulo3"/>
+        <w:rPr>
+          <w:color w:val="auto"/>
+        </w:rPr>
+      </w:pPr>
+      <w:r>
+        <w:rPr>
+          <w:color w:val="auto"/>
+        </w:rPr>
+        <w:t xml:space="preserve">Prototipo ejecutable o en papel </w:t>
+      </w:r>
+    </w:p>
+    <w:p>
+      <w:pPr>
+        <w:pStyle w:val="PSI-Ttulo3"/>
+        <w:rPr>
+          <w:color w:val="auto"/>
+        </w:rPr>
+      </w:pPr>
+      <w:r>
+        <w:rPr>
+          <w:color w:val="auto"/>
+        </w:rPr>
+        <w:t xml:space="preserve">Especificación de diseño </w:t>
+      </w:r>
+    </w:p>
+    <w:p>
+      <w:pPr>
+        <w:pStyle w:val="PSI-Ttulo3"/>
+        <w:rPr>
+          <w:color w:val="auto"/>
+        </w:rPr>
+      </w:pPr>
+      <w:r>
+        <w:rPr>
+          <w:color w:val="auto"/>
+        </w:rPr>
+        <w:t>Listados del código fuente</w:t>
+      </w:r>
+    </w:p>
+    <w:p>
+      <w:pPr>
+        <w:pStyle w:val="PSI-Ttulo3"/>
+        <w:rPr>
+          <w:color w:val="auto"/>
+        </w:rPr>
+      </w:pPr>
+      <w:r>
+        <w:rPr>
+          <w:color w:val="auto"/>
+        </w:rPr>
+        <w:t xml:space="preserve">Planificación y procedimiento de prueba </w:t>
+      </w:r>
+    </w:p>
+    <w:p>
+      <w:pPr>
+        <w:pStyle w:val="PSI-Ttulo3"/>
+        <w:rPr>
+          <w:color w:val="auto"/>
+        </w:rPr>
+      </w:pPr>
+      <w:r>
+        <w:rPr>
+          <w:color w:val="auto"/>
+        </w:rPr>
+        <w:t>Casos de prueba y resultados registrados</w:t>
+      </w:r>
+    </w:p>
+    <w:p>
+      <w:pPr>
+        <w:pStyle w:val="PSI-Ttulo3"/>
+        <w:rPr>
+          <w:color w:val="auto"/>
+        </w:rPr>
+      </w:pPr>
+      <w:r>
+        <w:rPr>
+          <w:color w:val="auto"/>
+        </w:rPr>
+        <w:t xml:space="preserve">Manuales de instalación </w:t>
+      </w:r>
+    </w:p>
+    <w:p>
+      <w:pPr>
+        <w:pStyle w:val="PSI-Ttulo3"/>
+        <w:rPr>
+          <w:color w:val="auto"/>
+        </w:rPr>
+      </w:pPr>
+      <w:r>
+        <w:rPr>
+          <w:color w:val="auto"/>
+        </w:rPr>
+        <w:t xml:space="preserve">Programas ejecutables </w:t>
+      </w:r>
+    </w:p>
+    <w:p>
+      <w:pPr>
+        <w:pStyle w:val="PSI-Ttulo3"/>
+        <w:rPr>
+          <w:color w:val="auto"/>
+        </w:rPr>
+      </w:pPr>
+      <w:r>
+        <w:rPr>
+          <w:color w:val="auto"/>
+        </w:rPr>
+        <w:t xml:space="preserve">Manual de usuario </w:t>
+      </w:r>
+      <w:bookmarkEnd w:id="7"/>
+    </w:p>
+    <w:p>
+      <w:pPr>
+        <w:pStyle w:val="PSI-Ttulo2"/>
+      </w:pPr>
     </w:p>
     <w:p>
       <w:pPr>
         <w:pStyle w:val="PSI-Comentario"/>
       </w:pPr>
-    </w:p>
-    <w:p>
-      <w:pPr>
-        <w:pStyle w:val="PSI-Ttulo1"/>
-      </w:pPr>
-      <w:bookmarkStart w:id="6" w:name="_Toc245664001"/>
-      <w:r>
-        <w:t>Programa de la Gestión de Configuración</w:t>
-      </w:r>
-      <w:bookmarkEnd w:id="6"/>
-    </w:p>
-    <w:p>
-      <w:pPr>
-        <w:pStyle w:val="PSI-Ttulo1"/>
-      </w:pPr>
-    </w:p>
-    <w:p>
-      <w:pPr>
-        <w:pStyle w:val="PSI-Ttulo2"/>
-      </w:pPr>
-      <w:bookmarkStart w:id="7" w:name="_Toc245664002"/>
-      <w:r>
-        <w:t>Identificación de la Configuración</w:t>
-      </w:r>
-      <w:bookmarkEnd w:id="7"/>
-    </w:p>
-    <w:p>
-      <w:pPr>
-        <w:pStyle w:val="PSI-Ttulo3"/>
-      </w:pPr>
-      <w:bookmarkStart w:id="8" w:name="_Toc245664003"/>
-      <w:r>
-        <w:t>Elementos de Configuración</w:t>
-      </w:r>
-      <w:bookmarkEnd w:id="8"/>
-    </w:p>
-    <w:p>
-      <w:pPr>
-        <w:jc w:val="both"/>
-      </w:pPr>
-      <w:r>
-        <w:t>[</w:t>
-      </w:r>
-      <w:r>
-        <w:t>En esta sección se deben identificar los elementos que pertenecen a la configuracin del proyecto</w:t>
-      </w:r>
-      <w:r>
-        <w:t>]</w:t>
-      </w:r>
-    </w:p>
-    <w:p>
-      <w:pPr>
-        <w:pStyle w:val="PSI-Ttulo3"/>
-      </w:pPr>
-      <w:bookmarkStart w:id="9" w:name="_Toc245664004"/>
-      <w:r>
-        <w:t>Nomenclatura de Elementos</w:t>
-      </w:r>
-      <w:bookmarkEnd w:id="9"/>
-    </w:p>
-    <w:p>
-      <w:pPr>
-        <w:jc w:val="both"/>
-      </w:pPr>
-      <w:bookmarkStart w:id="10" w:name="_Toc245664005"/>
-      <w:r>
-        <w:t>[</w:t>
-      </w:r>
-      <w:r>
-        <w:t>En esta sección se deben especificar la forma de nomenclatura que los distintos elementos de configuración tendrán en el proyecto]</w:t>
-      </w:r>
-    </w:p>
-    <w:p>
-      <w:pPr>
-        <w:pStyle w:val="PSI-Ttulo3"/>
-      </w:pPr>
-      <w:r>
-        <w:t>Elementos de la Línea Base del Proyecto</w:t>
-      </w:r>
-      <w:bookmarkEnd w:id="10"/>
-    </w:p>
-    <w:p>
-      <w:pPr>
-        <w:jc w:val="both"/>
-      </w:pPr>
-      <w:r>
-        <w:t xml:space="preserve">[En esta sección se deben detallar los elementos que pertenecen a la </w:t>
-      </w:r>
-      <w:r>
-        <w:t>Línea</w:t>
-      </w:r>
-      <w:r>
-        <w:t xml:space="preserve"> Base del proyecto, especificados por Fase del mismo y por iteraciones dentro de cada fase</w:t>
-      </w:r>
-      <w:r>
-        <w:t>.</w:t>
-      </w:r>
-      <w:r>
-        <w:t>]</w:t>
+      <w:r>
+        <w:t>No aplica</w:t>
       </w:r>
     </w:p>
     <w:p>
@@ -3852,639 +3905,1531 @@
         <w:ind w:left="0" w:firstLine="0"/>
       </w:pPr>
       <w:r>
+        <w:br/>
+      </w:r>
+      <w:bookmarkStart w:id="8" w:name="_Toc245664006"/>
+      <w:r>
+        <w:t>Control de Configuración</w:t>
+      </w:r>
+      <w:bookmarkEnd w:id="8"/>
+    </w:p>
+    <w:p>
+      <w:pPr>
+        <w:pStyle w:val="PSI-Ttulo3"/>
+      </w:pPr>
+      <w:bookmarkStart w:id="9" w:name="_Toc245664007"/>
+    </w:p>
+    <w:p>
+      <w:pPr>
+        <w:pStyle w:val="PSI-Ttulo3"/>
+      </w:pPr>
+      <w:r>
+        <w:t>Solicitud de Cambios</w:t>
+      </w:r>
+      <w:bookmarkEnd w:id="9"/>
+    </w:p>
+    <w:p>
+      <w:pPr>
+        <w:pStyle w:val="MTemaNormal"/>
+        <w:spacing w:after="0" w:line="276" w:lineRule="auto"/>
+        <w:ind w:left="0"/>
+        <w:jc w:val="both"/>
+        <w:rPr>
+          <w:rFonts w:ascii="Calibri" w:hAnsi="Calibri" w:cs="Calibri"/>
+          <w:sz w:val="24"/>
+          <w:lang w:val="es-CO" w:eastAsia="es-CO"/>
+        </w:rPr>
+      </w:pPr>
+      <w:r>
+        <w:rPr>
+          <w:rFonts w:ascii="Calibri" w:hAnsi="Calibri" w:cs="Calibri"/>
+          <w:sz w:val="24"/>
+          <w:lang w:val="es-CO" w:eastAsia="es-CO"/>
+        </w:rPr>
+        <w:t xml:space="preserve">Detalles de las actividades de solicitud, evaluación, aprobación e implementación de cambios de los elementos de la línea base del software Se entiende por cambio al sistema, las modificaciones que afecten a la línea base del sistema. Los cambios </w:t>
+      </w:r>
+      <w:r>
+        <w:rPr>
+          <w:rFonts w:ascii="Calibri" w:hAnsi="Calibri" w:cs="Calibri"/>
+          <w:sz w:val="24"/>
+          <w:lang w:val="es-CO" w:eastAsia="es-CO"/>
+        </w:rPr>
         <w:lastRenderedPageBreak/>
-        <w:br/>
-      </w:r>
-      <w:bookmarkStart w:id="11" w:name="_Toc245664006"/>
-      <w:r>
-        <w:t>Control de Configuración</w:t>
-      </w:r>
-      <w:bookmarkEnd w:id="11"/>
-    </w:p>
-    <w:p>
-      <w:pPr>
-        <w:pStyle w:val="PSI-Ttulo3"/>
-      </w:pPr>
-      <w:bookmarkStart w:id="12" w:name="_Toc245664007"/>
-      <w:r>
-        <w:t>Solicitud de Cambios</w:t>
-      </w:r>
-      <w:bookmarkEnd w:id="12"/>
-    </w:p>
-    <w:p>
-      <w:pPr>
+        <w:t>apuntan tanto a la corrección como al mejoramiento. El procedimiento que se describe a continuación es el que se utilizará cada vez que se precise introducir un cambio al sistema, son:</w:t>
+      </w:r>
+    </w:p>
+    <w:p>
+      <w:pPr>
+        <w:pStyle w:val="MTemaNormal"/>
+        <w:spacing w:after="0" w:line="276" w:lineRule="auto"/>
+        <w:ind w:left="0"/>
         <w:jc w:val="both"/>
-      </w:pPr>
-      <w:r>
-        <w:t>[El primer paso para gestionar los cambios sobre los elementos controlados es d</w:t>
-      </w:r>
-      <w:r>
-        <w:t xml:space="preserve">eterminar qué cambios realizar, luego se realiza el documento  “Solicitud de Cambios”  para registrar dicha solicitud. </w:t>
-      </w:r>
-    </w:p>
-    <w:p>
-      <w:pPr>
-        <w:jc w:val="both"/>
-      </w:pPr>
-      <w:r>
-        <w:t xml:space="preserve">El proceso de petición de cambios proporciona procedimientos formales para enviar y registrar peticiones de cambio, evaluar el coste e impacto potencial del cambio propuesto, y aceptar, modificar, o rechazar el </w:t>
-      </w:r>
-      <w:r>
-        <w:t>mismo</w:t>
-      </w:r>
-      <w:r>
-        <w:t xml:space="preserve">. </w:t>
-      </w:r>
-    </w:p>
-    <w:p>
-      <w:pPr>
-        <w:jc w:val="both"/>
-      </w:pPr>
-      <w:r>
-        <w:t>Los cambios solicitados o los errores detectados deberán ser identificados a través de los canales preestablecidos (personas, herramientas, etc.). Una vez recibidos serán documentados para su posterior estudio.</w:t>
-      </w:r>
-    </w:p>
-    <w:p>
-      <w:pPr>
-        <w:jc w:val="both"/>
-      </w:pPr>
-      <w:r>
-        <w:t xml:space="preserve">Una vez que se recibe una </w:t>
-      </w:r>
-      <w:r>
-        <w:t>Solicitud de Cambio</w:t>
-      </w:r>
-      <w:r>
-        <w:t>, se realiza una evaluación técnica o análisis de impacto para determinar el alcance de las modificaciones que serían necesarias realizar una vez se acepte la petición.En cualquier caso, la decisión tomada deberá quedar documentada de alguna forma.</w:t>
-      </w:r>
-    </w:p>
-    <w:p>
-      <w:pPr>
-        <w:jc w:val="both"/>
-      </w:pPr>
-      <w:r>
-        <w:t xml:space="preserve">Tras realizar el cambio se comunicará a todos aquellos que estén afectados por dicho cambio. De esta forma, se pretende preservar la integridad de los productos haciendo que todo el </w:t>
-      </w:r>
-      <w:r>
-        <w:t xml:space="preserve">mundo trabaje con las versiones correctas. </w:t>
-      </w:r>
-      <w:r>
-        <w:t>]</w:t>
-      </w:r>
-    </w:p>
-    <w:p>
-      <w:pPr>
-        <w:pStyle w:val="PSI-Comentario"/>
-      </w:pPr>
-    </w:p>
-    <w:p>
-      <w:pPr>
-        <w:pStyle w:val="PSI-Ttulo3"/>
-      </w:pPr>
-      <w:bookmarkStart w:id="13" w:name="_Toc245664008"/>
-      <w:r>
-        <w:t>Aprobación de Cambios</w:t>
-      </w:r>
-      <w:bookmarkEnd w:id="13"/>
-    </w:p>
-    <w:p>
-      <w:pPr>
-        <w:jc w:val="both"/>
-      </w:pPr>
-      <w:r>
-        <w:t>[</w:t>
-      </w:r>
-      <w:r>
-        <w:t xml:space="preserve">Se debe formar un “Comité de Control de Configuración” y determinar su autoridad para la </w:t>
-      </w:r>
-      <w:r>
-        <w:t>evaluación</w:t>
-      </w:r>
-      <w:r>
-        <w:t xml:space="preserve"> y </w:t>
-      </w:r>
-      <w:r>
-        <w:t>aprobación</w:t>
-      </w:r>
-      <w:r>
-        <w:t xml:space="preserve"> de cambios.</w:t>
-      </w:r>
-    </w:p>
-    <w:p>
-      <w:pPr>
-        <w:jc w:val="both"/>
-      </w:pPr>
-      <w:r>
-        <w:t>Se sugieren como posibles integrantes:</w:t>
-      </w:r>
-    </w:p>
-    <w:p>
-      <w:pPr>
-        <w:pStyle w:val="Prrafodelista"/>
+        <w:rPr>
+          <w:rFonts w:ascii="Calibri" w:hAnsi="Calibri" w:cs="Calibri"/>
+          <w:sz w:val="24"/>
+          <w:lang w:val="es-CO" w:eastAsia="es-CO"/>
+        </w:rPr>
+      </w:pPr>
+    </w:p>
+    <w:p>
+      <w:pPr>
+        <w:pStyle w:val="MTemaNormal"/>
         <w:numPr>
           <w:ilvl w:val="0"/>
-          <w:numId w:val="15"/>
+          <w:numId w:val="29"/>
         </w:numPr>
+        <w:spacing w:after="0" w:line="276" w:lineRule="auto"/>
         <w:jc w:val="both"/>
-      </w:pPr>
-      <w:r>
-        <w:t xml:space="preserve">Administrador </w:t>
-      </w:r>
-    </w:p>
-    <w:p>
-      <w:pPr>
-        <w:pStyle w:val="Prrafodelista"/>
+        <w:rPr>
+          <w:rFonts w:ascii="Calibri" w:hAnsi="Calibri" w:cs="Calibri"/>
+          <w:sz w:val="24"/>
+        </w:rPr>
+      </w:pPr>
+      <w:r>
+        <w:rPr>
+          <w:rFonts w:ascii="Calibri" w:hAnsi="Calibri" w:cs="Calibri"/>
+          <w:sz w:val="24"/>
+        </w:rPr>
+        <w:t>Cambios en los requerimientos.</w:t>
+      </w:r>
+    </w:p>
+    <w:p>
+      <w:pPr>
+        <w:pStyle w:val="MTemaNormal"/>
         <w:numPr>
           <w:ilvl w:val="0"/>
-          <w:numId w:val="15"/>
+          <w:numId w:val="29"/>
         </w:numPr>
+        <w:spacing w:after="0" w:line="276" w:lineRule="auto"/>
         <w:jc w:val="both"/>
-      </w:pPr>
-      <w:r>
-        <w:t xml:space="preserve">Analista </w:t>
-      </w:r>
-    </w:p>
-    <w:p>
-      <w:pPr>
-        <w:pStyle w:val="Prrafodelista"/>
+        <w:rPr>
+          <w:rFonts w:ascii="Calibri" w:hAnsi="Calibri" w:cs="Calibri"/>
+          <w:sz w:val="24"/>
+        </w:rPr>
+      </w:pPr>
+      <w:r>
+        <w:rPr>
+          <w:rFonts w:ascii="Calibri" w:hAnsi="Calibri" w:cs="Calibri"/>
+          <w:sz w:val="24"/>
+        </w:rPr>
+        <w:t>Cambios en el diseño.</w:t>
+      </w:r>
+    </w:p>
+    <w:p>
+      <w:pPr>
+        <w:pStyle w:val="MTemaNormal"/>
         <w:numPr>
           <w:ilvl w:val="0"/>
-          <w:numId w:val="15"/>
+          <w:numId w:val="29"/>
         </w:numPr>
+        <w:spacing w:after="0" w:line="276" w:lineRule="auto"/>
         <w:jc w:val="both"/>
-      </w:pPr>
-      <w:r>
-        <w:t xml:space="preserve">Arquitecto </w:t>
-      </w:r>
-    </w:p>
-    <w:p>
-      <w:pPr>
-        <w:pStyle w:val="Prrafodelista"/>
+        <w:rPr>
+          <w:rFonts w:ascii="Calibri" w:hAnsi="Calibri" w:cs="Calibri"/>
+          <w:sz w:val="24"/>
+        </w:rPr>
+      </w:pPr>
+      <w:r>
+        <w:rPr>
+          <w:rFonts w:ascii="Calibri" w:hAnsi="Calibri" w:cs="Calibri"/>
+          <w:sz w:val="24"/>
+        </w:rPr>
+        <w:t>Cambios en la Arquitectura.</w:t>
+      </w:r>
+    </w:p>
+    <w:p>
+      <w:pPr>
+        <w:pStyle w:val="MTemaNormal"/>
         <w:numPr>
           <w:ilvl w:val="0"/>
-          <w:numId w:val="15"/>
+          <w:numId w:val="29"/>
         </w:numPr>
+        <w:spacing w:after="0" w:line="276" w:lineRule="auto"/>
         <w:jc w:val="both"/>
-      </w:pPr>
-      <w:r>
-        <w:t xml:space="preserve">Cliente </w:t>
-      </w:r>
-    </w:p>
-    <w:p>
-      <w:pPr>
-        <w:pStyle w:val="Prrafodelista"/>
+        <w:rPr>
+          <w:rFonts w:ascii="Calibri" w:hAnsi="Calibri" w:cs="Calibri"/>
+          <w:sz w:val="24"/>
+        </w:rPr>
+      </w:pPr>
+      <w:r>
+        <w:rPr>
+          <w:rFonts w:ascii="Calibri" w:hAnsi="Calibri" w:cs="Calibri"/>
+          <w:sz w:val="24"/>
+        </w:rPr>
+        <w:t>Cambios en las herramientas de desarrollo.</w:t>
+      </w:r>
+    </w:p>
+    <w:p>
+      <w:pPr>
+        <w:pStyle w:val="MTemaNormal"/>
         <w:numPr>
           <w:ilvl w:val="0"/>
-          <w:numId w:val="15"/>
+          <w:numId w:val="29"/>
         </w:numPr>
+        <w:spacing w:after="0" w:line="276" w:lineRule="auto"/>
         <w:jc w:val="both"/>
-      </w:pPr>
-      <w:r>
-        <w:t>Programador]</w:t>
-      </w:r>
-    </w:p>
-    <w:p>
-      <w:pPr>
+        <w:rPr>
+          <w:rFonts w:ascii="Calibri" w:hAnsi="Calibri" w:cs="Calibri"/>
+          <w:sz w:val="24"/>
+        </w:rPr>
+      </w:pPr>
+      <w:r>
+        <w:rPr>
+          <w:rFonts w:ascii="Calibri" w:hAnsi="Calibri" w:cs="Calibri"/>
+          <w:sz w:val="24"/>
+        </w:rPr>
+        <w:t>Cambios en la documentación del proyecto.</w:t>
+      </w:r>
+    </w:p>
+    <w:p>
+      <w:pPr>
+        <w:pStyle w:val="MTemaNormal"/>
+        <w:spacing w:after="0" w:line="276" w:lineRule="auto"/>
+        <w:ind w:left="0"/>
         <w:jc w:val="both"/>
-      </w:pPr>
-    </w:p>
-    <w:p>
-      <w:pPr>
-        <w:pStyle w:val="PSI-Ttulo3"/>
-      </w:pPr>
-      <w:bookmarkStart w:id="14" w:name="_Toc245664009"/>
-      <w:r>
-        <w:t>Implementación de Cambios</w:t>
-      </w:r>
-      <w:bookmarkEnd w:id="14"/>
-    </w:p>
-    <w:p>
-      <w:pPr>
-        <w:jc w:val="both"/>
-      </w:pPr>
-      <w:r>
-        <w:t>[</w:t>
-      </w:r>
-      <w:r>
-        <w:t>Indicar los procedimientos a ser evaluados para el cambio solicitado, una vez recibida la solicitud de cambio, se deberá considerar el impacto que este pro</w:t>
-      </w:r>
-      <w:r>
-        <w:t>d</w:t>
-      </w:r>
-      <w:r>
-        <w:t>ucirá en el proyecto</w:t>
-      </w:r>
-      <w:r>
-        <w:t>.</w:t>
-      </w:r>
-      <w:r>
-        <w:t>]</w:t>
-      </w:r>
-    </w:p>
-    <w:p>
-      <w:pPr>
-        <w:pStyle w:val="PSI-Comentario"/>
-      </w:pPr>
-    </w:p>
-    <w:p>
-      <w:pPr>
-        <w:pStyle w:val="PSI-Ttulo2"/>
-      </w:pPr>
-      <w:bookmarkStart w:id="15" w:name="_Toc245664010"/>
-      <w:r>
-        <w:lastRenderedPageBreak/>
-        <w:t>Estado de la Configuración</w:t>
-      </w:r>
-      <w:bookmarkEnd w:id="15"/>
-    </w:p>
-    <w:p>
-      <w:pPr>
-        <w:jc w:val="both"/>
-      </w:pPr>
-      <w:r>
-        <w:t>[</w:t>
-      </w:r>
-      <w:r>
-        <w:t>Las actividades de control de estado son para reunir información y reportar el estado de los elementos de configuración.</w:t>
-      </w:r>
-    </w:p>
-    <w:p>
-      <w:pPr>
-        <w:jc w:val="both"/>
-      </w:pPr>
-      <w:r>
-        <w:t>Se debe especificar lo siguiente:</w:t>
-      </w:r>
-    </w:p>
-    <w:p>
-      <w:pPr>
-        <w:jc w:val="both"/>
-      </w:pPr>
-      <w:r>
-        <w:tab/>
-      </w:r>
-      <w:r>
-        <w:br/>
-      </w:r>
-      <w:r>
-        <w:t xml:space="preserve">Tipos de reportes de estado a ser generados y con </w:t>
-      </w:r>
-      <w:r>
-        <w:t>qué</w:t>
-      </w:r>
-      <w:r>
-        <w:t xml:space="preserve"> frecuencia.</w:t>
-      </w:r>
-    </w:p>
-    <w:p>
-      <w:pPr>
-        <w:jc w:val="both"/>
-      </w:pPr>
-      <w:r>
-        <w:tab/>
-      </w:r>
-      <w:r>
-        <w:t>Elementos a ser revisados de la línea base y cambios a realizarse.</w:t>
-      </w:r>
-    </w:p>
-    <w:p>
-      <w:pPr>
-        <w:jc w:val="both"/>
-      </w:pPr>
-      <w:r>
-        <w:tab/>
-      </w:r>
-      <w:r>
-        <w:t>Como será obtenida la información, guardada, procesada y reportada.]</w:t>
-      </w:r>
-    </w:p>
-    <w:p>
-      <w:pPr>
-        <w:pStyle w:val="PSI-ComentarioVieta"/>
-      </w:pPr>
-    </w:p>
-    <w:p>
-      <w:pPr>
-        <w:pStyle w:val="PSI-Ttulo2"/>
-      </w:pPr>
-      <w:bookmarkStart w:id="16" w:name="_Toc245664011"/>
-      <w:r>
-        <w:t xml:space="preserve">Informes y </w:t>
-      </w:r>
-      <w:r>
-        <w:t>Auditorías</w:t>
-      </w:r>
-      <w:bookmarkEnd w:id="16"/>
-    </w:p>
-    <w:p>
-      <w:pPr>
-        <w:jc w:val="both"/>
-      </w:pPr>
-      <w:r>
-        <w:t xml:space="preserve">Cada cierto tiempo, el gestor de configuración y cambios realizará un informe para el jefe de proyecto con el fin de revisar la evolución de los defectos que se vayan registrando en el </w:t>
-      </w:r>
-      <w:r>
-        <w:t>mismo</w:t>
-      </w:r>
-      <w:r>
-        <w:t>.</w:t>
-      </w:r>
-    </w:p>
-    <w:p>
-      <w:pPr>
-        <w:jc w:val="both"/>
-      </w:pPr>
-      <w:r>
-        <w:t>En est</w:t>
-      </w:r>
-      <w:r>
-        <w:t>e informe</w:t>
-      </w:r>
-      <w:r>
-        <w:t>(“In</w:t>
-      </w:r>
-      <w:r>
-        <w:t>forme de Evolución de Defectos”</w:t>
-      </w:r>
-      <w:r>
-        <w:t>)</w:t>
-      </w:r>
-      <w:r>
-        <w:t>se detallar</w:t>
-      </w:r>
-      <w:r>
-        <w:t>á</w:t>
-      </w:r>
-      <w:r>
-        <w:t xml:space="preserve"> los defectos detectados, sus prioridades, </w:t>
-      </w:r>
-      <w:r>
-        <w:t>responsables de corregirlos</w:t>
-      </w:r>
-      <w:r>
-        <w:t>, su estado y el procedimiento que se ha seguido o se va a seguir a la hora de resolverlos.</w:t>
-      </w:r>
-    </w:p>
-    <w:p>
-      <w:pPr>
-        <w:jc w:val="both"/>
-      </w:pPr>
-      <w:r>
-        <w:t>Est</w:t>
-      </w:r>
-      <w:r>
-        <w:t>e</w:t>
-      </w:r>
-      <w:r>
-        <w:t xml:space="preserve">nos </w:t>
-      </w:r>
-      <w:r>
-        <w:t>permitir</w:t>
-      </w:r>
-      <w:r>
-        <w:t>á</w:t>
-      </w:r>
-      <w:r>
-        <w:t xml:space="preserve"> obtener una serie de indicadores para determinar la calidad del producto que se  está desarrollando, permitiendo al jefe de proyecto informar al cliente sobre este aspecto.</w:t>
-      </w:r>
-    </w:p>
-    <w:p>
-      <w:pPr>
-        <w:jc w:val="both"/>
-      </w:pPr>
-      <w:r>
-        <w:t>Los tipos de informes que se van a desarrollar para el estado actual de los defectos son los siguientes:</w:t>
-      </w:r>
-    </w:p>
-    <w:p>
-      <w:pPr>
-        <w:jc w:val="both"/>
-      </w:pPr>
-      <w:r>
-        <w:t>• Tabla(s) que muestre(n) el estado actual de cada defecto y su severidad.</w:t>
-      </w:r>
-    </w:p>
-    <w:p>
-      <w:pPr>
-        <w:jc w:val="both"/>
-      </w:pPr>
-      <w:r>
-        <w:t>• Tabla(s) que muestre(n) el estado actual de cada defecto y su prioridad.</w:t>
-      </w:r>
-    </w:p>
-    <w:p>
-      <w:pPr>
-        <w:jc w:val="both"/>
-      </w:pPr>
-      <w:r>
-        <w:t>Las auditorías que se llevarán a cabo para comprobar si los cambios se han realizado correctamente serán al  final de cada iteración, pero antes de que se cree una línea base. En éstas se revisarán tanto los requisitos funcionales  y de rendimiento, como que el producto cumpla con las especificaciones detalladas en las que se define. Tomarán parte en éstas el cliente, el jefe de proyecto y el gestor de configuración.</w:t>
-      </w:r>
-    </w:p>
-    <w:p>
-      <w:pPr>
-        <w:pStyle w:val="PSI-Ttulo1"/>
-      </w:pPr>
-    </w:p>
-    <w:p>
-      <w:pPr>
-        <w:pStyle w:val="PSI-Ttulo1"/>
-      </w:pPr>
-      <w:bookmarkStart w:id="17" w:name="_Toc245664012"/>
-      <w:r>
-        <w:t>Calendario</w:t>
-      </w:r>
-      <w:bookmarkEnd w:id="17"/>
-    </w:p>
-    <w:p>
-      <w:pPr>
-        <w:jc w:val="both"/>
-      </w:pPr>
-      <w:r>
-        <w:t>[Se debe establecer la secuencia y coordinación de las actividades y eventos que afecten la implementación  del Plan en un cronograma.</w:t>
-      </w:r>
-    </w:p>
-    <w:p>
-      <w:pPr>
-        <w:jc w:val="both"/>
-      </w:pPr>
-      <w:r>
-        <w:lastRenderedPageBreak/>
-        <w:t>Este debe incluir las actividades de Gestión de Configuración de Software y especificar las dependencias entre estas actividades y los principales hitos  en la planificación del proyecto.</w:t>
-      </w:r>
-    </w:p>
-    <w:p>
-      <w:pPr>
-        <w:jc w:val="both"/>
-      </w:pPr>
-      <w:r>
-        <w:t>Los hitos de las actividades de la Gestión de Configuración de Software incluyen:</w:t>
-      </w:r>
-    </w:p>
-    <w:p>
-      <w:pPr>
-        <w:pStyle w:val="Prrafodelista"/>
+        <w:rPr>
+          <w:rFonts w:ascii="Calibri" w:hAnsi="Calibri" w:cs="Calibri"/>
+          <w:sz w:val="24"/>
+        </w:rPr>
+      </w:pPr>
+    </w:p>
+    <w:p>
+      <w:pPr>
+        <w:autoSpaceDE w:val="0"/>
+        <w:autoSpaceDN w:val="0"/>
+        <w:adjustRightInd w:val="0"/>
+        <w:rPr>
+          <w:rFonts w:ascii="Calibri" w:eastAsia="Times New Roman" w:hAnsi="Calibri" w:cs="Calibri"/>
+          <w:lang w:val="es-CO" w:eastAsia="es-CO"/>
+        </w:rPr>
+      </w:pPr>
+      <w:r>
+        <w:rPr>
+          <w:rFonts w:ascii="Calibri" w:eastAsia="Times New Roman" w:hAnsi="Calibri" w:cs="Calibri"/>
+          <w:lang w:val="es-CO" w:eastAsia="es-CO"/>
+        </w:rPr>
+        <w:t>Las actividades de control de estado son para reunir información y reportar el estado de los elementos de configuración. Se debe especificar lo siguiente:</w:t>
+      </w:r>
+    </w:p>
+    <w:p>
+      <w:pPr>
+        <w:autoSpaceDE w:val="0"/>
+        <w:autoSpaceDN w:val="0"/>
+        <w:adjustRightInd w:val="0"/>
+        <w:rPr>
+          <w:rFonts w:ascii="Calibri" w:eastAsia="Times New Roman" w:hAnsi="Calibri" w:cs="Calibri"/>
+          <w:lang w:val="es-CO" w:eastAsia="es-CO"/>
+        </w:rPr>
+      </w:pPr>
+    </w:p>
+    <w:p>
+      <w:pPr>
+        <w:pStyle w:val="InfoBlue"/>
         <w:numPr>
           <w:ilvl w:val="0"/>
-          <w:numId w:val="15"/>
+          <w:numId w:val="30"/>
         </w:numPr>
-        <w:jc w:val="both"/>
-      </w:pPr>
-      <w:r>
-        <w:t>Definición</w:t>
-      </w:r>
-      <w:r>
-        <w:t xml:space="preserve"> de </w:t>
-      </w:r>
-      <w:r>
-        <w:t>línea</w:t>
-      </w:r>
-      <w:r>
-        <w:t xml:space="preserve"> base.</w:t>
-      </w:r>
-    </w:p>
-    <w:p>
-      <w:pPr>
-        <w:pStyle w:val="Prrafodelista"/>
+        <w:spacing w:line="276" w:lineRule="auto"/>
+        <w:rPr>
+          <w:rFonts w:ascii="Calibri" w:hAnsi="Calibri" w:cs="Calibri"/>
+          <w:i w:val="0"/>
+          <w:color w:val="auto"/>
+          <w:sz w:val="24"/>
+        </w:rPr>
+      </w:pPr>
+      <w:r>
+        <w:rPr>
+          <w:rFonts w:ascii="Calibri" w:eastAsia="Times New Roman" w:hAnsi="Calibri" w:cs="Calibri"/>
+          <w:i w:val="0"/>
+          <w:color w:val="auto"/>
+          <w:sz w:val="24"/>
+          <w:lang w:val="es-CO" w:eastAsia="es-CO" w:bidi="ar-SA"/>
+        </w:rPr>
+        <w:t xml:space="preserve">Elementos serán revisados de la línea base y por cambios a realizarse. </w:t>
+      </w:r>
+    </w:p>
+    <w:p>
+      <w:pPr>
+        <w:pStyle w:val="InfoBlue"/>
         <w:numPr>
           <w:ilvl w:val="0"/>
-          <w:numId w:val="15"/>
+          <w:numId w:val="30"/>
         </w:numPr>
-        <w:jc w:val="both"/>
-      </w:pPr>
-      <w:r>
-        <w:t>Implementación de Control de Cambios.</w:t>
-      </w:r>
-    </w:p>
-    <w:p>
-      <w:pPr>
-        <w:pStyle w:val="Prrafodelista"/>
+        <w:spacing w:line="276" w:lineRule="auto"/>
+        <w:rPr>
+          <w:rFonts w:ascii="Calibri" w:hAnsi="Calibri" w:cs="Calibri"/>
+          <w:i w:val="0"/>
+          <w:color w:val="auto"/>
+          <w:sz w:val="24"/>
+        </w:rPr>
+      </w:pPr>
+      <w:r>
+        <w:rPr>
+          <w:rFonts w:ascii="Calibri" w:eastAsia="Times New Roman" w:hAnsi="Calibri" w:cs="Calibri"/>
+          <w:i w:val="0"/>
+          <w:color w:val="auto"/>
+          <w:sz w:val="24"/>
+          <w:lang w:val="es-CO" w:eastAsia="es-CO" w:bidi="ar-SA"/>
+        </w:rPr>
+        <w:t xml:space="preserve">Serán revidados los elementos críticos de cada etapa del proyecto y de cada línea de base especificada anteriormente. </w:t>
+      </w:r>
+    </w:p>
+    <w:p>
+      <w:pPr>
+        <w:pStyle w:val="InfoBlue"/>
         <w:numPr>
           <w:ilvl w:val="0"/>
-          <w:numId w:val="15"/>
+          <w:numId w:val="30"/>
         </w:numPr>
-        <w:jc w:val="both"/>
-      </w:pPr>
-      <w:r>
-        <w:t>Fechas de comienzo y fin de las auditorias. ]</w:t>
-      </w:r>
-    </w:p>
-    <w:p>
-      <w:pPr>
-        <w:pStyle w:val="PSI-ComentarioVieta"/>
-      </w:pPr>
-    </w:p>
-    <w:p>
-      <w:pPr>
-        <w:pStyle w:val="PSI-Ttulo1"/>
-      </w:pPr>
-      <w:bookmarkStart w:id="18" w:name="_Toc245664013"/>
-      <w:r>
-        <w:t>Capacitación y Recursos</w:t>
-      </w:r>
-      <w:bookmarkEnd w:id="18"/>
-    </w:p>
-    <w:p>
-      <w:pPr>
-        <w:pStyle w:val="PSI-Comentario"/>
-      </w:pPr>
-      <w:r>
-        <w:t>[</w:t>
-      </w:r>
-      <w:r>
-        <w:t>Describ</w:t>
-      </w:r>
-      <w:r>
-        <w:t>ir</w:t>
-      </w:r>
-      <w:r>
-        <w:t xml:space="preserve"> las herramientas software, personal y entrenamiento requeridos para implementar las actividades específicas de la configuración del software</w:t>
-      </w:r>
-      <w:r>
-        <w:t>.]</w:t>
-      </w:r>
-    </w:p>
-    <w:p>
-      <w:pPr>
-        <w:pStyle w:val="PSI-Normal"/>
-      </w:pPr>
-    </w:p>
-    <w:p>
-      <w:pPr>
-        <w:pStyle w:val="PSI-Ttulo1"/>
-      </w:pPr>
-      <w:bookmarkStart w:id="19" w:name="_Toc245664014"/>
-      <w:r>
-        <w:t>Mantenimiento del Plan de Gestión de la Configuración</w:t>
-      </w:r>
-      <w:bookmarkEnd w:id="19"/>
-    </w:p>
-    <w:p>
-      <w:pPr>
-        <w:jc w:val="both"/>
-      </w:pPr>
-      <w:r>
-        <w:t>[Esta sección debe contener:</w:t>
-      </w:r>
-    </w:p>
-    <w:p>
-      <w:pPr>
-        <w:pStyle w:val="Prrafodelista"/>
+        <w:spacing w:line="276" w:lineRule="auto"/>
+        <w:rPr>
+          <w:rFonts w:ascii="Calibri" w:hAnsi="Calibri" w:cs="Calibri"/>
+          <w:i w:val="0"/>
+          <w:color w:val="auto"/>
+          <w:sz w:val="24"/>
+        </w:rPr>
+      </w:pPr>
+      <w:r>
+        <w:rPr>
+          <w:rFonts w:ascii="Calibri" w:eastAsia="Times New Roman" w:hAnsi="Calibri" w:cs="Calibri"/>
+          <w:i w:val="0"/>
+          <w:color w:val="auto"/>
+          <w:sz w:val="24"/>
+          <w:lang w:val="es-CO" w:eastAsia="es-CO" w:bidi="ar-SA"/>
+        </w:rPr>
+        <w:t xml:space="preserve">Qué tipos de reportes de estado serán generados y con qué frecuencia. </w:t>
+      </w:r>
+    </w:p>
+    <w:p>
+      <w:pPr>
+        <w:pStyle w:val="InfoBlue"/>
         <w:numPr>
           <w:ilvl w:val="0"/>
-          <w:numId w:val="15"/>
+          <w:numId w:val="30"/>
         </w:numPr>
-        <w:jc w:val="both"/>
-      </w:pPr>
-      <w:r>
-        <w:t>Quien es responsable de monitorear el Plan de Gestión de Configuraciones.</w:t>
-      </w:r>
-    </w:p>
-    <w:p>
-      <w:pPr>
-        <w:pStyle w:val="Prrafodelista"/>
+        <w:spacing w:line="276" w:lineRule="auto"/>
+        <w:rPr>
+          <w:rFonts w:ascii="Calibri" w:hAnsi="Calibri" w:cs="Calibri"/>
+          <w:i w:val="0"/>
+          <w:color w:val="auto"/>
+          <w:sz w:val="24"/>
+        </w:rPr>
+      </w:pPr>
+      <w:r>
+        <w:rPr>
+          <w:rFonts w:ascii="Calibri" w:eastAsia="Times New Roman" w:hAnsi="Calibri" w:cs="Calibri"/>
+          <w:i w:val="0"/>
+          <w:color w:val="auto"/>
+          <w:sz w:val="24"/>
+          <w:lang w:val="es-CO" w:eastAsia="es-CO" w:bidi="ar-SA"/>
+        </w:rPr>
+        <w:t xml:space="preserve">Los reportes que serán generados con frecuencia son aquellos que involucren algún cambio y los reportes del cambio ya realizado. </w:t>
+      </w:r>
+    </w:p>
+    <w:p>
+      <w:pPr>
+        <w:pStyle w:val="InfoBlue"/>
         <w:numPr>
           <w:ilvl w:val="0"/>
-          <w:numId w:val="15"/>
+          <w:numId w:val="30"/>
         </w:numPr>
+        <w:spacing w:line="276" w:lineRule="auto"/>
+        <w:rPr>
+          <w:rFonts w:ascii="Calibri" w:hAnsi="Calibri" w:cs="Calibri"/>
+          <w:i w:val="0"/>
+          <w:color w:val="auto"/>
+          <w:sz w:val="24"/>
+        </w:rPr>
+      </w:pPr>
+      <w:r>
+        <w:rPr>
+          <w:rFonts w:ascii="Calibri" w:eastAsia="Times New Roman" w:hAnsi="Calibri" w:cs="Calibri"/>
+          <w:i w:val="0"/>
+          <w:color w:val="auto"/>
+          <w:sz w:val="24"/>
+          <w:lang w:val="es-CO" w:eastAsia="es-CO" w:bidi="ar-SA"/>
+        </w:rPr>
+        <w:t>La información será obtenida, guardada, procesada, y reportada de la siguiente manera. Obtenida: De las personas expertas y encargada del tema y de la base de datos (diccionario central) Guardada: Será archivada en forma impresa y en la base de datos dependiendo de la naturaleza de la información. Reportada: En reuniones pertinentes o por medio de un reporte escrito o verbal al los interesados.</w:t>
+      </w:r>
+    </w:p>
+    <w:p>
+      <w:pPr>
+        <w:pStyle w:val="PSI-Comentario"/>
+        <w:rPr>
+          <w:lang w:val="es-VE"/>
+        </w:rPr>
+      </w:pPr>
+    </w:p>
+    <w:p>
+      <w:pPr>
+        <w:pStyle w:val="PSI-Ttulo3"/>
+      </w:pPr>
+      <w:bookmarkStart w:id="10" w:name="_Toc245664008"/>
+    </w:p>
+    <w:p>
+      <w:pPr>
+        <w:pStyle w:val="PSI-Ttulo3"/>
+      </w:pPr>
+    </w:p>
+    <w:p>
+      <w:pPr>
+        <w:pStyle w:val="PSI-Ttulo3"/>
+      </w:pPr>
+    </w:p>
+    <w:p>
+      <w:pPr>
+        <w:pStyle w:val="PSI-Ttulo3"/>
+      </w:pPr>
+    </w:p>
+    <w:p>
+      <w:pPr>
+        <w:pStyle w:val="PSI-Ttulo3"/>
+      </w:pPr>
+    </w:p>
+    <w:p>
+      <w:pPr>
+        <w:pStyle w:val="PSI-Ttulo3"/>
+      </w:pPr>
+      <w:r>
+        <w:t>Aprobación de Cambios</w:t>
+      </w:r>
+      <w:bookmarkEnd w:id="10"/>
+    </w:p>
+    <w:p>
+      <w:pPr>
         <w:jc w:val="both"/>
       </w:pPr>
       <w:r>
-        <w:t>Con cuanta frecuencia se realizarán modificaciones al Plan.</w:t>
-      </w:r>
-    </w:p>
-    <w:p>
-      <w:pPr>
-        <w:pStyle w:val="Prrafodelista"/>
+        <w:t>Se sugieren como posibles integrantes:</w:t>
+      </w:r>
+    </w:p>
+    <w:p>
+      <w:pPr>
+        <w:jc w:val="both"/>
+      </w:pPr>
+    </w:p>
+    <w:tbl>
+      <w:tblPr>
+        <w:tblW w:w="8000" w:type="dxa"/>
+        <w:tblInd w:w="720" w:type="dxa"/>
+        <w:tblBorders>
+          <w:top w:val="single" w:sz="4" w:space="0" w:color="000000"/>
+          <w:left w:val="single" w:sz="4" w:space="0" w:color="000000"/>
+          <w:bottom w:val="single" w:sz="4" w:space="0" w:color="000000"/>
+          <w:right w:val="single" w:sz="4" w:space="0" w:color="000000"/>
+          <w:insideH w:val="single" w:sz="4" w:space="0" w:color="000000"/>
+          <w:insideV w:val="single" w:sz="4" w:space="0" w:color="000000"/>
+        </w:tblBorders>
+        <w:tblLook w:val="04A0"/>
+      </w:tblPr>
+      <w:tblGrid>
+        <w:gridCol w:w="1871"/>
+        <w:gridCol w:w="2790"/>
+        <w:gridCol w:w="3339"/>
+      </w:tblGrid>
+      <w:tr>
+        <w:trPr>
+          <w:trHeight w:val="452"/>
+        </w:trPr>
+        <w:tc>
+          <w:tcPr>
+            <w:tcW w:w="1871" w:type="dxa"/>
+            <w:shd w:val="clear" w:color="auto" w:fill="F2F2F2"/>
+            <w:vAlign w:val="center"/>
+          </w:tcPr>
+          <w:p>
+            <w:pPr>
+              <w:tabs>
+                <w:tab w:val="left" w:pos="0"/>
+              </w:tabs>
+              <w:jc w:val="center"/>
+              <w:rPr>
+                <w:rFonts w:ascii="Calibri" w:eastAsia="Calibri" w:hAnsi="Calibri" w:cs="Times New Roman"/>
+                <w:i/>
+                <w:color w:val="548DD4"/>
+              </w:rPr>
+            </w:pPr>
+            <w:r>
+              <w:rPr>
+                <w:rFonts w:ascii="Calibri" w:eastAsia="Calibri" w:hAnsi="Calibri" w:cs="Times New Roman"/>
+                <w:b/>
+              </w:rPr>
+              <w:t>Rol</w:t>
+            </w:r>
+          </w:p>
+        </w:tc>
+        <w:tc>
+          <w:tcPr>
+            <w:tcW w:w="2790" w:type="dxa"/>
+            <w:shd w:val="clear" w:color="auto" w:fill="F2F2F2"/>
+          </w:tcPr>
+          <w:p>
+            <w:pPr>
+              <w:tabs>
+                <w:tab w:val="left" w:pos="0"/>
+              </w:tabs>
+              <w:jc w:val="center"/>
+              <w:rPr>
+                <w:rFonts w:ascii="Calibri" w:eastAsia="Calibri" w:hAnsi="Calibri" w:cs="Times New Roman"/>
+                <w:b/>
+              </w:rPr>
+            </w:pPr>
+            <w:r>
+              <w:rPr>
+                <w:rFonts w:ascii="Calibri" w:eastAsia="Calibri" w:hAnsi="Calibri" w:cs="Times New Roman"/>
+                <w:b/>
+              </w:rPr>
+              <w:t>Responsable</w:t>
+            </w:r>
+          </w:p>
+        </w:tc>
+        <w:tc>
+          <w:tcPr>
+            <w:tcW w:w="3339" w:type="dxa"/>
+            <w:shd w:val="clear" w:color="auto" w:fill="F2F2F2"/>
+            <w:vAlign w:val="center"/>
+          </w:tcPr>
+          <w:p>
+            <w:pPr>
+              <w:tabs>
+                <w:tab w:val="left" w:pos="0"/>
+              </w:tabs>
+              <w:jc w:val="center"/>
+              <w:rPr>
+                <w:rFonts w:ascii="Calibri" w:eastAsia="Calibri" w:hAnsi="Calibri" w:cs="Times New Roman"/>
+                <w:i/>
+                <w:color w:val="548DD4"/>
+              </w:rPr>
+            </w:pPr>
+            <w:r>
+              <w:rPr>
+                <w:rFonts w:ascii="Calibri" w:eastAsia="Calibri" w:hAnsi="Calibri" w:cs="Times New Roman"/>
+                <w:b/>
+              </w:rPr>
+              <w:t>Descripción</w:t>
+            </w:r>
+          </w:p>
+        </w:tc>
+      </w:tr>
+      <w:tr>
+        <w:trPr>
+          <w:trHeight w:val="466"/>
+        </w:trPr>
+        <w:tc>
+          <w:tcPr>
+            <w:tcW w:w="1871" w:type="dxa"/>
+            <w:shd w:val="clear" w:color="auto" w:fill="F2F2F2"/>
+            <w:vAlign w:val="center"/>
+          </w:tcPr>
+          <w:p>
+            <w:pPr>
+              <w:ind w:left="-11" w:firstLine="0"/>
+              <w:rPr>
+                <w:rFonts w:ascii="Calibri" w:eastAsia="Calibri" w:hAnsi="Calibri" w:cs="Times New Roman"/>
+                <w:b/>
+              </w:rPr>
+            </w:pPr>
+            <w:r>
+              <w:rPr>
+                <w:rFonts w:ascii="Calibri" w:eastAsia="Calibri" w:hAnsi="Calibri" w:cs="Times New Roman"/>
+                <w:b/>
+              </w:rPr>
+              <w:t>Administrador de configuración</w:t>
+            </w:r>
+          </w:p>
+        </w:tc>
+        <w:tc>
+          <w:tcPr>
+            <w:tcW w:w="2790" w:type="dxa"/>
+          </w:tcPr>
+          <w:p>
+            <w:pPr>
+              <w:ind w:left="0" w:firstLine="0"/>
+              <w:jc w:val="center"/>
+            </w:pPr>
+            <w:r>
+              <w:t>Mariela Oyarzo</w:t>
+            </w:r>
+          </w:p>
+        </w:tc>
+        <w:tc>
+          <w:tcPr>
+            <w:tcW w:w="3339" w:type="dxa"/>
+          </w:tcPr>
+          <w:p>
+            <w:pPr>
+              <w:ind w:left="6" w:hanging="6"/>
+            </w:pPr>
+            <w:r>
+              <w:t>Administra los elementos de configuración del proyecto.</w:t>
+            </w:r>
+          </w:p>
+        </w:tc>
+      </w:tr>
+      <w:tr>
+        <w:trPr>
+          <w:trHeight w:val="452"/>
+        </w:trPr>
+        <w:tc>
+          <w:tcPr>
+            <w:tcW w:w="1871" w:type="dxa"/>
+            <w:shd w:val="clear" w:color="auto" w:fill="F2F2F2"/>
+            <w:vAlign w:val="center"/>
+          </w:tcPr>
+          <w:p>
+            <w:pPr>
+              <w:ind w:left="-11" w:firstLine="0"/>
+              <w:rPr>
+                <w:rFonts w:ascii="Calibri" w:eastAsia="Calibri" w:hAnsi="Calibri" w:cs="Times New Roman"/>
+                <w:b/>
+              </w:rPr>
+            </w:pPr>
+            <w:r>
+              <w:rPr>
+                <w:rFonts w:ascii="Calibri" w:eastAsia="Calibri" w:hAnsi="Calibri" w:cs="Times New Roman"/>
+                <w:b/>
+              </w:rPr>
+              <w:lastRenderedPageBreak/>
+              <w:t>Analista</w:t>
+            </w:r>
+          </w:p>
+        </w:tc>
+        <w:tc>
+          <w:tcPr>
+            <w:tcW w:w="2790" w:type="dxa"/>
+          </w:tcPr>
+          <w:p>
+            <w:pPr>
+              <w:ind w:left="0" w:firstLine="0"/>
+              <w:jc w:val="center"/>
+            </w:pPr>
+            <w:r>
+              <w:t>Todos</w:t>
+            </w:r>
+          </w:p>
+        </w:tc>
+        <w:tc>
+          <w:tcPr>
+            <w:tcW w:w="3339" w:type="dxa"/>
+          </w:tcPr>
+          <w:p>
+            <w:pPr>
+              <w:ind w:left="6" w:hanging="6"/>
+            </w:pPr>
+            <w:r>
+              <w:t>Obtiene información para comprender el problema, capturar y ajustar las prioridades para los requerimientos.</w:t>
+            </w:r>
+          </w:p>
+        </w:tc>
+      </w:tr>
+      <w:tr>
+        <w:trPr>
+          <w:trHeight w:val="479"/>
+        </w:trPr>
+        <w:tc>
+          <w:tcPr>
+            <w:tcW w:w="1871" w:type="dxa"/>
+            <w:shd w:val="clear" w:color="auto" w:fill="F2F2F2"/>
+            <w:vAlign w:val="center"/>
+          </w:tcPr>
+          <w:p>
+            <w:pPr>
+              <w:ind w:left="-11" w:firstLine="0"/>
+              <w:rPr>
+                <w:rFonts w:ascii="Calibri" w:eastAsia="Calibri" w:hAnsi="Calibri" w:cs="Times New Roman"/>
+                <w:b/>
+              </w:rPr>
+            </w:pPr>
+            <w:r>
+              <w:rPr>
+                <w:rFonts w:ascii="Calibri" w:eastAsia="Calibri" w:hAnsi="Calibri" w:cs="Times New Roman"/>
+                <w:b/>
+              </w:rPr>
+              <w:t>Arquitecto</w:t>
+            </w:r>
+          </w:p>
+        </w:tc>
+        <w:tc>
+          <w:tcPr>
+            <w:tcW w:w="2790" w:type="dxa"/>
+          </w:tcPr>
+          <w:p>
+            <w:pPr>
+              <w:ind w:left="0" w:firstLine="0"/>
+              <w:jc w:val="center"/>
+            </w:pPr>
+            <w:r>
+              <w:t>Sandra Quiroga</w:t>
+            </w:r>
+          </w:p>
+        </w:tc>
+        <w:tc>
+          <w:tcPr>
+            <w:tcW w:w="3339" w:type="dxa"/>
+          </w:tcPr>
+          <w:p>
+            <w:pPr>
+              <w:ind w:left="6" w:hanging="6"/>
+            </w:pPr>
+            <w:r>
+              <w:t>Responsable de diseñar la arquitectura del software.</w:t>
+            </w:r>
+          </w:p>
+        </w:tc>
+      </w:tr>
+      <w:tr>
+        <w:trPr>
+          <w:trHeight w:val="479"/>
+        </w:trPr>
+        <w:tc>
+          <w:tcPr>
+            <w:tcW w:w="1871" w:type="dxa"/>
+            <w:shd w:val="clear" w:color="auto" w:fill="F2F2F2"/>
+            <w:vAlign w:val="center"/>
+          </w:tcPr>
+          <w:p>
+            <w:pPr>
+              <w:ind w:left="-11" w:firstLine="0"/>
+              <w:rPr>
+                <w:rFonts w:ascii="Calibri" w:eastAsia="Calibri" w:hAnsi="Calibri" w:cs="Times New Roman"/>
+                <w:b/>
+              </w:rPr>
+            </w:pPr>
+            <w:r>
+              <w:rPr>
+                <w:rFonts w:ascii="Calibri" w:eastAsia="Calibri" w:hAnsi="Calibri" w:cs="Times New Roman"/>
+                <w:b/>
+              </w:rPr>
+              <w:t>Cliente</w:t>
+            </w:r>
+          </w:p>
+        </w:tc>
+        <w:tc>
+          <w:tcPr>
+            <w:tcW w:w="2790" w:type="dxa"/>
+          </w:tcPr>
+          <w:p>
+            <w:pPr>
+              <w:jc w:val="center"/>
+            </w:pPr>
+            <w:r>
+              <w:t>Secretaria Académica</w:t>
+            </w:r>
+          </w:p>
+        </w:tc>
+        <w:tc>
+          <w:tcPr>
+            <w:tcW w:w="3339" w:type="dxa"/>
+          </w:tcPr>
+          <w:p>
+            <w:pPr>
+              <w:ind w:left="6" w:hanging="6"/>
+            </w:pPr>
+            <w:r>
+              <w:t>Responsable de  realizar la importación de los archivos, creación, eliminación y modificación de horarios de cursada y mesas de examen. Además puede acceder a la generación de informes.</w:t>
+            </w:r>
+          </w:p>
+        </w:tc>
+      </w:tr>
+      <w:tr>
+        <w:trPr>
+          <w:trHeight w:val="479"/>
+        </w:trPr>
+        <w:tc>
+          <w:tcPr>
+            <w:tcW w:w="1871" w:type="dxa"/>
+            <w:shd w:val="clear" w:color="auto" w:fill="F2F2F2"/>
+            <w:vAlign w:val="center"/>
+          </w:tcPr>
+          <w:p>
+            <w:pPr>
+              <w:rPr>
+                <w:rFonts w:ascii="Calibri" w:eastAsia="Calibri" w:hAnsi="Calibri" w:cs="Times New Roman"/>
+                <w:b/>
+              </w:rPr>
+            </w:pPr>
+            <w:r>
+              <w:rPr>
+                <w:rFonts w:ascii="Calibri" w:eastAsia="Calibri" w:hAnsi="Calibri" w:cs="Times New Roman"/>
+                <w:b/>
+              </w:rPr>
+              <w:t>Programador</w:t>
+            </w:r>
+          </w:p>
+        </w:tc>
+        <w:tc>
+          <w:tcPr>
+            <w:tcW w:w="2790" w:type="dxa"/>
+          </w:tcPr>
+          <w:p>
+            <w:pPr>
+              <w:jc w:val="center"/>
+            </w:pPr>
+            <w:r>
+              <w:t>Todos</w:t>
+            </w:r>
+          </w:p>
+        </w:tc>
+        <w:tc>
+          <w:tcPr>
+            <w:tcW w:w="3339" w:type="dxa"/>
+          </w:tcPr>
+          <w:p>
+            <w:pPr>
+              <w:ind w:left="6" w:hanging="6"/>
+            </w:pPr>
+            <w:r>
+              <w:t>Responsable de desarrollar parte del sistema.</w:t>
+            </w:r>
+          </w:p>
+        </w:tc>
+      </w:tr>
+    </w:tbl>
+    <w:p>
+      <w:pPr>
+        <w:tabs>
+          <w:tab w:val="left" w:pos="720"/>
+        </w:tabs>
+        <w:autoSpaceDE w:val="0"/>
+        <w:autoSpaceDN w:val="0"/>
+        <w:adjustRightInd w:val="0"/>
+        <w:ind w:right="18"/>
+        <w:jc w:val="both"/>
+        <w:rPr>
+          <w:rFonts w:ascii="Calibri" w:hAnsi="Calibri" w:cs="Microsoft Sans Serif"/>
+          <w:b/>
+          <w:bCs/>
+          <w:color w:val="4BACC6" w:themeColor="accent5"/>
+          <w:sz w:val="26"/>
+          <w:szCs w:val="26"/>
+          <w:lang w:val="es-CO"/>
+        </w:rPr>
+      </w:pPr>
+    </w:p>
+    <w:p>
+      <w:pPr>
+        <w:tabs>
+          <w:tab w:val="left" w:pos="720"/>
+        </w:tabs>
+        <w:autoSpaceDE w:val="0"/>
+        <w:autoSpaceDN w:val="0"/>
+        <w:adjustRightInd w:val="0"/>
+        <w:ind w:right="18"/>
+        <w:jc w:val="both"/>
+        <w:rPr>
+          <w:rFonts w:ascii="Calibri" w:hAnsi="Calibri" w:cs="Microsoft Sans Serif"/>
+          <w:bCs/>
+          <w:color w:val="4BACC6" w:themeColor="accent5"/>
+          <w:sz w:val="26"/>
+          <w:szCs w:val="26"/>
+          <w:lang w:val="es-CO"/>
+        </w:rPr>
+      </w:pPr>
+      <w:r>
+        <w:rPr>
+          <w:rFonts w:ascii="Calibri" w:hAnsi="Calibri" w:cs="Microsoft Sans Serif"/>
+          <w:b/>
+          <w:bCs/>
+          <w:color w:val="4BACC6" w:themeColor="accent5"/>
+          <w:sz w:val="26"/>
+          <w:szCs w:val="26"/>
+          <w:lang w:val="es-CO"/>
+        </w:rPr>
+        <w:t>Aprobación o desaprobación de cambios</w:t>
+      </w:r>
+      <w:r>
+        <w:rPr>
+          <w:rFonts w:ascii="Calibri" w:hAnsi="Calibri" w:cs="Microsoft Sans Serif"/>
+          <w:bCs/>
+          <w:color w:val="4BACC6" w:themeColor="accent5"/>
+          <w:sz w:val="26"/>
+          <w:szCs w:val="26"/>
+          <w:lang w:val="es-CO"/>
+        </w:rPr>
+        <w:t xml:space="preserve">  </w:t>
+      </w:r>
+    </w:p>
+    <w:p>
+      <w:pPr>
+        <w:pStyle w:val="NormalWeb"/>
+        <w:shd w:val="clear" w:color="auto" w:fill="FFFFFF"/>
+        <w:spacing w:before="240" w:beforeAutospacing="0" w:after="240" w:afterAutospacing="0" w:line="276" w:lineRule="auto"/>
+        <w:jc w:val="both"/>
+        <w:rPr>
+          <w:rFonts w:ascii="Calibri" w:hAnsi="Calibri" w:cs="Arial"/>
+          <w:color w:val="000000"/>
+        </w:rPr>
+      </w:pPr>
+      <w:r>
+        <w:rPr>
+          <w:rFonts w:ascii="Calibri" w:hAnsi="Calibri" w:cs="Arial"/>
+          <w:color w:val="000000"/>
+        </w:rPr>
+        <w:t>El Comité de Control de Configuración tendrá en cuenta los siguientes criterios para tomar la decisión de aprobar o rechazar las solicitudes de cambio:</w:t>
+      </w:r>
+    </w:p>
+    <w:p>
+      <w:pPr>
         <w:numPr>
           <w:ilvl w:val="0"/>
-          <w:numId w:val="15"/>
+          <w:numId w:val="31"/>
         </w:numPr>
+        <w:shd w:val="clear" w:color="auto" w:fill="FFFFFF"/>
+        <w:spacing w:before="100" w:beforeAutospacing="1" w:after="24"/>
+        <w:ind w:left="360"/>
         <w:jc w:val="both"/>
-      </w:pPr>
-      <w:r>
-        <w:t>Como serán evaluados y aprobados los cambios del Plan.</w:t>
-      </w:r>
-    </w:p>
-    <w:p>
-      <w:pPr>
-        <w:pStyle w:val="Prrafodelista"/>
+        <w:rPr>
+          <w:rFonts w:ascii="Calibri" w:hAnsi="Calibri" w:cs="Arial"/>
+          <w:color w:val="000000"/>
+        </w:rPr>
+      </w:pPr>
+      <w:r>
+        <w:rPr>
+          <w:rFonts w:ascii="Calibri" w:hAnsi="Calibri" w:cs="Arial"/>
+          <w:color w:val="000000"/>
+        </w:rPr>
+        <w:t>Valor del cambio para el proyecto/organización</w:t>
+      </w:r>
+    </w:p>
+    <w:p>
+      <w:pPr>
         <w:numPr>
           <w:ilvl w:val="0"/>
-          <w:numId w:val="15"/>
+          <w:numId w:val="31"/>
         </w:numPr>
+        <w:shd w:val="clear" w:color="auto" w:fill="FFFFFF"/>
+        <w:spacing w:before="100" w:beforeAutospacing="1" w:after="24"/>
+        <w:ind w:left="360"/>
         <w:jc w:val="both"/>
-      </w:pPr>
-      <w:r>
-        <w:t>Como serán realizados y comunicados los cambios del Plan.</w:t>
-      </w:r>
-    </w:p>
-    <w:p>
-      <w:pPr>
+        <w:rPr>
+          <w:rFonts w:ascii="Calibri" w:hAnsi="Calibri" w:cs="Arial"/>
+          <w:color w:val="000000"/>
+        </w:rPr>
+      </w:pPr>
+      <w:r>
+        <w:rPr>
+          <w:rFonts w:ascii="Calibri" w:hAnsi="Calibri" w:cs="Arial"/>
+          <w:color w:val="000000"/>
+        </w:rPr>
+        <w:t>Retorno de la inversión</w:t>
+      </w:r>
+    </w:p>
+    <w:p>
+      <w:pPr>
+        <w:numPr>
+          <w:ilvl w:val="0"/>
+          <w:numId w:val="31"/>
+        </w:numPr>
+        <w:shd w:val="clear" w:color="auto" w:fill="FFFFFF"/>
+        <w:spacing w:before="100" w:beforeAutospacing="1" w:after="24"/>
+        <w:ind w:left="360"/>
         <w:jc w:val="both"/>
-      </w:pPr>
-      <w:r>
-        <w:t>Este Plan deberá ser revisado al comienzo de cada fase,  modificado de acuerdo a lo necesario, aprobado y distribuido al equipo del proyecto.]</w:t>
-      </w:r>
+        <w:rPr>
+          <w:rFonts w:ascii="Calibri" w:hAnsi="Calibri" w:cs="Arial"/>
+          <w:color w:val="000000"/>
+        </w:rPr>
+      </w:pPr>
+      <w:r>
+        <w:rPr>
+          <w:rFonts w:ascii="Calibri" w:hAnsi="Calibri" w:cs="Arial"/>
+          <w:color w:val="000000"/>
+        </w:rPr>
+        <w:t>Tamaño</w:t>
+      </w:r>
+    </w:p>
+    <w:p>
+      <w:pPr>
+        <w:numPr>
+          <w:ilvl w:val="0"/>
+          <w:numId w:val="31"/>
+        </w:numPr>
+        <w:shd w:val="clear" w:color="auto" w:fill="FFFFFF"/>
+        <w:spacing w:before="100" w:beforeAutospacing="1" w:after="24"/>
+        <w:ind w:left="360"/>
+        <w:jc w:val="both"/>
+        <w:rPr>
+          <w:rFonts w:ascii="Calibri" w:hAnsi="Calibri" w:cs="Arial"/>
+          <w:color w:val="000000"/>
+        </w:rPr>
+      </w:pPr>
+      <w:r>
+        <w:rPr>
+          <w:rFonts w:ascii="Calibri" w:hAnsi="Calibri" w:cs="Arial"/>
+          <w:color w:val="000000"/>
+        </w:rPr>
+        <w:t>complejidad</w:t>
+      </w:r>
+    </w:p>
+    <w:p>
+      <w:pPr>
+        <w:numPr>
+          <w:ilvl w:val="0"/>
+          <w:numId w:val="31"/>
+        </w:numPr>
+        <w:shd w:val="clear" w:color="auto" w:fill="FFFFFF"/>
+        <w:spacing w:before="100" w:beforeAutospacing="1" w:after="24"/>
+        <w:ind w:left="360"/>
+        <w:jc w:val="both"/>
+        <w:rPr>
+          <w:rFonts w:ascii="Calibri" w:hAnsi="Calibri" w:cs="Arial"/>
+          <w:color w:val="000000"/>
+        </w:rPr>
+      </w:pPr>
+      <w:r>
+        <w:rPr>
+          <w:rFonts w:ascii="Calibri" w:hAnsi="Calibri" w:cs="Arial"/>
+          <w:color w:val="000000"/>
+        </w:rPr>
+        <w:t>impacto sobre el rendimiento del producto (uso de memoria y</w:t>
+      </w:r>
+      <w:r>
+        <w:rPr>
+          <w:rStyle w:val="apple-converted-space"/>
+          <w:rFonts w:ascii="Calibri" w:hAnsi="Calibri" w:cs="Arial"/>
+          <w:color w:val="000000"/>
+        </w:rPr>
+        <w:t> </w:t>
+      </w:r>
+      <w:r>
+        <w:rPr>
+          <w:rFonts w:ascii="Calibri" w:hAnsi="Calibri" w:cs="Arial"/>
+          <w:color w:val="000000"/>
+        </w:rPr>
+        <w:t>CPU)</w:t>
+      </w:r>
+    </w:p>
+    <w:p>
+      <w:pPr>
+        <w:numPr>
+          <w:ilvl w:val="0"/>
+          <w:numId w:val="31"/>
+        </w:numPr>
+        <w:shd w:val="clear" w:color="auto" w:fill="FFFFFF"/>
+        <w:spacing w:before="100" w:beforeAutospacing="1" w:after="24"/>
+        <w:ind w:left="360"/>
+        <w:jc w:val="both"/>
+        <w:rPr>
+          <w:rFonts w:ascii="Calibri" w:hAnsi="Calibri" w:cs="Arial"/>
+          <w:color w:val="000000"/>
+        </w:rPr>
+      </w:pPr>
+      <w:r>
+        <w:rPr>
+          <w:rFonts w:ascii="Calibri" w:hAnsi="Calibri" w:cs="Arial"/>
+          <w:color w:val="000000"/>
+        </w:rPr>
+        <w:t>recursos disponibles para efectuar el cambio (humanos y materiales)</w:t>
+      </w:r>
+    </w:p>
+    <w:p>
+      <w:pPr>
+        <w:numPr>
+          <w:ilvl w:val="0"/>
+          <w:numId w:val="31"/>
+        </w:numPr>
+        <w:shd w:val="clear" w:color="auto" w:fill="FFFFFF"/>
+        <w:spacing w:before="100" w:beforeAutospacing="1" w:after="24"/>
+        <w:ind w:left="360"/>
+        <w:jc w:val="both"/>
+        <w:rPr>
+          <w:rFonts w:ascii="Calibri" w:hAnsi="Calibri" w:cs="Arial"/>
+          <w:color w:val="000000"/>
+        </w:rPr>
+      </w:pPr>
+      <w:r>
+        <w:rPr>
+          <w:rFonts w:ascii="Calibri" w:hAnsi="Calibri" w:cs="Arial"/>
+          <w:color w:val="000000"/>
+        </w:rPr>
+        <w:t>relación con otros cambios ya aprobados y en progreso</w:t>
+      </w:r>
+    </w:p>
+    <w:p>
+      <w:pPr>
+        <w:numPr>
+          <w:ilvl w:val="0"/>
+          <w:numId w:val="31"/>
+        </w:numPr>
+        <w:shd w:val="clear" w:color="auto" w:fill="FFFFFF"/>
+        <w:spacing w:before="100" w:beforeAutospacing="1" w:after="24"/>
+        <w:ind w:left="360"/>
+        <w:jc w:val="both"/>
+        <w:rPr>
+          <w:rFonts w:ascii="Calibri" w:hAnsi="Calibri" w:cs="Arial"/>
+          <w:color w:val="000000"/>
+        </w:rPr>
+      </w:pPr>
+      <w:r>
+        <w:rPr>
+          <w:rFonts w:ascii="Calibri" w:hAnsi="Calibri" w:cs="Arial"/>
+          <w:color w:val="000000"/>
+        </w:rPr>
+        <w:t>tiempo estimado para completar el cambio</w:t>
+      </w:r>
+    </w:p>
+    <w:p>
+      <w:pPr>
+        <w:numPr>
+          <w:ilvl w:val="0"/>
+          <w:numId w:val="31"/>
+        </w:numPr>
+        <w:shd w:val="clear" w:color="auto" w:fill="FFFFFF"/>
+        <w:spacing w:before="100" w:beforeAutospacing="1" w:after="24"/>
+        <w:ind w:left="360"/>
+        <w:jc w:val="both"/>
+        <w:rPr>
+          <w:rFonts w:ascii="Calibri" w:hAnsi="Calibri" w:cs="Arial"/>
+          <w:color w:val="000000"/>
+        </w:rPr>
+      </w:pPr>
+      <w:r>
+        <w:rPr>
+          <w:rFonts w:ascii="Calibri" w:hAnsi="Calibri" w:cs="Arial"/>
+          <w:color w:val="000000"/>
+        </w:rPr>
+        <w:t>relación con las políticas de la empresa (satisfacción del cliente, competitividad, etc.)</w:t>
+      </w:r>
+    </w:p>
+    <w:p>
+      <w:pPr>
+        <w:numPr>
+          <w:ilvl w:val="0"/>
+          <w:numId w:val="31"/>
+        </w:numPr>
+        <w:shd w:val="clear" w:color="auto" w:fill="FFFFFF"/>
+        <w:spacing w:before="100" w:beforeAutospacing="1" w:after="24"/>
+        <w:ind w:left="360"/>
+        <w:jc w:val="both"/>
+        <w:rPr>
+          <w:rFonts w:ascii="Calibri" w:hAnsi="Calibri" w:cs="Arial"/>
+          <w:color w:val="000000"/>
+        </w:rPr>
+      </w:pPr>
+      <w:r>
+        <w:rPr>
+          <w:rFonts w:ascii="Calibri" w:hAnsi="Calibri" w:cs="Arial"/>
+          <w:color w:val="000000"/>
+        </w:rPr>
+        <w:t>existencia de alternativas, etc.</w:t>
+      </w:r>
+    </w:p>
+    <w:p>
+      <w:pPr>
+        <w:jc w:val="both"/>
+      </w:pPr>
+    </w:p>
+    <w:p>
+      <w:pPr>
+        <w:jc w:val="both"/>
+        <w:rPr>
+          <w:rFonts w:cstheme="minorHAnsi"/>
+          <w:b/>
+          <w:sz w:val="28"/>
+          <w:szCs w:val="28"/>
+        </w:rPr>
+      </w:pPr>
+    </w:p>
+    <w:p>
+      <w:pPr>
+        <w:pStyle w:val="PSI-Ttulo3"/>
+        <w:rPr>
+          <w:sz w:val="28"/>
+          <w:szCs w:val="28"/>
+        </w:rPr>
+      </w:pPr>
+      <w:bookmarkStart w:id="11" w:name="_Toc245664009"/>
+      <w:r>
+        <w:rPr>
+          <w:sz w:val="28"/>
+          <w:szCs w:val="28"/>
+        </w:rPr>
+        <w:t>Implementación de Cambios</w:t>
+      </w:r>
+      <w:bookmarkEnd w:id="11"/>
+    </w:p>
+    <w:p>
+      <w:pPr>
+        <w:tabs>
+          <w:tab w:val="left" w:pos="720"/>
+        </w:tabs>
+        <w:autoSpaceDE w:val="0"/>
+        <w:autoSpaceDN w:val="0"/>
+        <w:adjustRightInd w:val="0"/>
+        <w:ind w:right="18"/>
+        <w:jc w:val="both"/>
+        <w:rPr>
+          <w:rFonts w:ascii="Calibri" w:hAnsi="Calibri" w:cs="Microsoft Sans Serif"/>
+          <w:b/>
+          <w:bCs/>
+          <w:color w:val="4F6228"/>
+          <w:lang w:val="es-CO"/>
+        </w:rPr>
+      </w:pPr>
+    </w:p>
+    <w:p>
+      <w:pPr>
+        <w:pStyle w:val="MTemaNormal"/>
+        <w:spacing w:after="0" w:line="276" w:lineRule="auto"/>
+        <w:ind w:left="0"/>
+        <w:jc w:val="both"/>
+        <w:rPr>
+          <w:rFonts w:ascii="Calibri" w:hAnsi="Calibri"/>
+          <w:sz w:val="24"/>
+        </w:rPr>
+      </w:pPr>
+      <w:r>
+        <w:rPr>
+          <w:rFonts w:ascii="Calibri" w:hAnsi="Calibri"/>
+          <w:sz w:val="24"/>
+        </w:rPr>
+        <w:lastRenderedPageBreak/>
+        <w:t>Una vez realizada la evaluación del cambio, se decide en qué momento implementarlo. Esta etapa involucra los procesos necesarios para implementar la solicitud y monitorear el progreso del trabajo.</w:t>
+      </w:r>
+    </w:p>
+    <w:p>
+      <w:pPr>
+        <w:pStyle w:val="MTemaNormal"/>
+        <w:spacing w:after="0" w:line="276" w:lineRule="auto"/>
+        <w:jc w:val="both"/>
+        <w:rPr>
+          <w:rFonts w:ascii="Calibri" w:hAnsi="Calibri"/>
+          <w:sz w:val="24"/>
+        </w:rPr>
+      </w:pPr>
+    </w:p>
+    <w:p>
+      <w:pPr>
+        <w:pStyle w:val="MTemaNormal"/>
+        <w:spacing w:after="0" w:line="276" w:lineRule="auto"/>
+        <w:ind w:left="0"/>
+        <w:jc w:val="both"/>
+        <w:rPr>
+          <w:rFonts w:ascii="Calibri" w:hAnsi="Calibri"/>
+          <w:sz w:val="24"/>
+        </w:rPr>
+      </w:pPr>
+      <w:r>
+        <w:rPr>
+          <w:rFonts w:ascii="Calibri" w:hAnsi="Calibri"/>
+          <w:sz w:val="24"/>
+        </w:rPr>
+        <w:t>Además se especificará el momento de liberación del cambio; así como también los responsables de las actividades que involucra el cambio.</w:t>
+      </w:r>
+    </w:p>
+    <w:p>
+      <w:pPr>
+        <w:pStyle w:val="MTemaNormal"/>
+        <w:spacing w:after="0" w:line="276" w:lineRule="auto"/>
+        <w:ind w:left="0"/>
+        <w:jc w:val="both"/>
+        <w:rPr>
+          <w:rFonts w:ascii="Calibri" w:hAnsi="Calibri"/>
+          <w:sz w:val="24"/>
+        </w:rPr>
+      </w:pPr>
+    </w:p>
+    <w:p>
+      <w:pPr>
+        <w:pStyle w:val="MTemaNormal"/>
+        <w:spacing w:after="0" w:line="276" w:lineRule="auto"/>
+        <w:ind w:left="0"/>
+        <w:jc w:val="both"/>
+        <w:rPr>
+          <w:rFonts w:ascii="Calibri" w:hAnsi="Calibri"/>
+          <w:sz w:val="24"/>
+        </w:rPr>
+      </w:pPr>
+      <w:r>
+        <w:rPr>
+          <w:rFonts w:ascii="Calibri" w:hAnsi="Calibri"/>
+          <w:sz w:val="24"/>
+        </w:rPr>
+        <w:t>La implementación de los cambios será llevada a cabo por uno o más desarrolladores. El arquitecto del proyecto será el encargado de analizar en detalle los cambios a realizar. Si no se cuenta con información suficiente para proseguir, s</w:t>
+      </w:r>
+      <w:r>
+        <w:rPr>
+          <w:rFonts w:ascii="Calibri" w:hAnsi="Calibri"/>
+          <w:sz w:val="24"/>
+        </w:rPr>
+        <w:t xml:space="preserve">e solicita información </w:t>
+      </w:r>
+      <w:r>
+        <w:rPr>
+          <w:rFonts w:ascii="Calibri" w:hAnsi="Calibri"/>
+          <w:sz w:val="24"/>
+        </w:rPr>
+        <w:t>a fin de realizar una correcta modificación en el software que se obtendrá de la línea base. Luego de que el arquitecto decida los módulos involucrados y tenga especificado el cambio a realizar, asignará roles recursos para los cambios, los cuales levantarán el código de la línea base dentro del repositorio, abrirán una nueva rama en el mismo y harán las modificaciones necesarias. Al finalizar con los cambios se comprueban y validan los mismos, si no se aceptan los cambios vuelve a manos de los desarrolladores y se realizan las modificaciones especificadas por quien rechaza el cambio. Cuando se aceptan los cambios se actualiza el repositorio con la nueva</w:t>
+      </w:r>
+      <w:r>
+        <w:rPr>
+          <w:rFonts w:ascii="Calibri" w:hAnsi="Calibri"/>
+          <w:sz w:val="24"/>
+        </w:rPr>
+        <w:t xml:space="preserve"> </w:t>
+      </w:r>
+      <w:r>
+        <w:rPr>
+          <w:rFonts w:ascii="Calibri" w:hAnsi="Calibri"/>
+          <w:sz w:val="24"/>
+        </w:rPr>
+        <w:t>versión del software y se libera el mismo para que el cliente pueda utilizar la nueva versión.</w:t>
+      </w:r>
+    </w:p>
+    <w:p>
+      <w:pPr>
+        <w:pStyle w:val="PSI-ComentarioVieta"/>
+        <w:numPr>
+          <w:ilvl w:val="0"/>
+          <w:numId w:val="0"/>
+        </w:numPr>
+        <w:ind w:left="720"/>
+      </w:pPr>
+    </w:p>
+    <w:p>
+      <w:pPr>
+        <w:pStyle w:val="PSI-Ttulo2"/>
+      </w:pPr>
+      <w:bookmarkStart w:id="12" w:name="_Toc245664011"/>
+      <w:r>
+        <w:t xml:space="preserve">Informes y </w:t>
+      </w:r>
+      <w:r>
+        <w:t>Auditorías</w:t>
+      </w:r>
+      <w:bookmarkEnd w:id="12"/>
+    </w:p>
+    <w:p>
+      <w:pPr>
+        <w:jc w:val="both"/>
+      </w:pPr>
+      <w:r>
+        <w:t xml:space="preserve">Cada cierto tiempo, el gestor de configuración y cambios realizará un informe para el jefe de proyecto con el fin de revisar la evolución de los defectos que se vayan registrando en el </w:t>
+      </w:r>
+      <w:r>
+        <w:t>mismo</w:t>
+      </w:r>
+      <w:r>
+        <w:t>.</w:t>
+      </w:r>
+    </w:p>
+    <w:p>
+      <w:pPr>
+        <w:jc w:val="both"/>
+      </w:pPr>
+      <w:r>
+        <w:t>En est</w:t>
+      </w:r>
+      <w:r>
+        <w:t>e informe</w:t>
+      </w:r>
+      <w:r>
+        <w:t>(“In</w:t>
+      </w:r>
+      <w:r>
+        <w:t>forme de Evolución de Defectos”</w:t>
+      </w:r>
+      <w:r>
+        <w:t>)</w:t>
+      </w:r>
+      <w:r>
+        <w:t>se detallar</w:t>
+      </w:r>
+      <w:r>
+        <w:t>á</w:t>
+      </w:r>
+      <w:r>
+        <w:t xml:space="preserve"> los defectos detectados, sus prioridades, </w:t>
+      </w:r>
+      <w:r>
+        <w:t>responsables de corregirlos</w:t>
+      </w:r>
+      <w:r>
+        <w:t>, su estado y el procedimiento que se ha seguido o se va a seguir a la hora de resolverlos.</w:t>
+      </w:r>
+    </w:p>
+    <w:p>
+      <w:pPr>
+        <w:jc w:val="both"/>
+      </w:pPr>
+      <w:r>
+        <w:t>Est</w:t>
+      </w:r>
+      <w:r>
+        <w:t>e</w:t>
+      </w:r>
+      <w:r>
+        <w:t xml:space="preserve">nos </w:t>
+      </w:r>
+      <w:r>
+        <w:t>permitir</w:t>
+      </w:r>
+      <w:r>
+        <w:t>á</w:t>
+      </w:r>
+      <w:r>
+        <w:t xml:space="preserve"> obtener una serie de indicadores para determinar la calidad del producto que se  está desarrollando, permitiendo al jefe de proyecto informar al cliente sobre este aspecto.</w:t>
+      </w:r>
+    </w:p>
+    <w:p>
+      <w:pPr>
+        <w:jc w:val="both"/>
+      </w:pPr>
+      <w:r>
+        <w:t>Los tipos de informes que se van a desarrollar para el estado actual de los defectos son los siguientes:</w:t>
+      </w:r>
+    </w:p>
+    <w:p>
+      <w:pPr>
+        <w:jc w:val="both"/>
+      </w:pPr>
+      <w:r>
+        <w:t>• Tabla(s) que muestre(n) el estado actual de cada defecto y su severidad.</w:t>
+      </w:r>
+    </w:p>
+    <w:p>
+      <w:pPr>
+        <w:jc w:val="both"/>
+      </w:pPr>
+      <w:r>
+        <w:t>• Tabla(s) que muestre(n) el estado actual de cada defecto y su prioridad.</w:t>
+      </w:r>
+    </w:p>
+    <w:p>
+      <w:pPr>
+        <w:jc w:val="both"/>
+      </w:pPr>
+      <w:r>
+        <w:t xml:space="preserve">Las auditorías que se llevarán a cabo para comprobar si los cambios se han realizado correctamente serán al  final de cada iteración, pero antes de que se cree una línea base. En éstas se revisarán tanto los requisitos funcionales  y de rendimiento, como que el </w:t>
+      </w:r>
+      <w:r>
+        <w:lastRenderedPageBreak/>
+        <w:t>producto cumpla con las especificaciones detalladas en las que se define. Tomarán parte en éstas el cliente, el jefe de proyecto y el gestor de configuración.</w:t>
+      </w:r>
+    </w:p>
+    <w:p>
+      <w:pPr>
+        <w:pStyle w:val="PSI-Ttulo1"/>
+      </w:pPr>
+    </w:p>
+    <w:p>
+      <w:pPr>
+        <w:pStyle w:val="PSI-Ttulo1"/>
+      </w:pPr>
+      <w:bookmarkStart w:id="13" w:name="_Toc245664012"/>
+      <w:r>
+        <w:t>Calendario</w:t>
+      </w:r>
+      <w:bookmarkEnd w:id="13"/>
+    </w:p>
+    <w:p>
+      <w:pPr>
+        <w:tabs>
+          <w:tab w:val="left" w:pos="720"/>
+        </w:tabs>
+        <w:autoSpaceDE w:val="0"/>
+        <w:autoSpaceDN w:val="0"/>
+        <w:adjustRightInd w:val="0"/>
+        <w:ind w:right="18"/>
+        <w:jc w:val="both"/>
+        <w:rPr>
+          <w:rFonts w:ascii="Calibri" w:hAnsi="Calibri" w:cs="Calibri"/>
+          <w:b/>
+          <w:bCs/>
+          <w:lang w:val="es-CO"/>
+        </w:rPr>
+      </w:pPr>
+      <w:r>
+        <w:rPr>
+          <w:rFonts w:ascii="Calibri" w:eastAsia="Times New Roman" w:hAnsi="Calibri" w:cs="Calibri"/>
+          <w:lang w:val="es-CO" w:eastAsia="es-CO"/>
+        </w:rPr>
+        <w:t>Las entregas están definidas en el cronograma del modelo de proceso, realizándose luego de finalizar cada iteración. El control de cambios se realizará durante cada iteración, en función de las solicitudes recibidas, y se resumirán los resultados en un reporte al final de la iteración. Luego de realizada la verificación y entrega de los productos de una iteración, durante los dos días siguientes a la entrega, se hará una revisión y auditoria de la línea base. Esto es verificar que estén todos los entregables correspondientes a la iteración, fijar y respaldar la línea base.</w:t>
+      </w:r>
+    </w:p>
+    <w:p>
+      <w:pPr>
+        <w:pStyle w:val="PSI-ComentarioVieta"/>
+        <w:numPr>
+          <w:ilvl w:val="0"/>
+          <w:numId w:val="0"/>
+        </w:numPr>
+        <w:ind w:left="720"/>
+        <w:rPr>
+          <w:lang w:val="es-CO"/>
+        </w:rPr>
+      </w:pPr>
+    </w:p>
+    <w:p>
+      <w:pPr>
+        <w:pStyle w:val="PSI-Ttulo1"/>
+      </w:pPr>
+      <w:bookmarkStart w:id="14" w:name="_Toc245664013"/>
+      <w:r>
+        <w:t>Capacitación y Recursos</w:t>
+      </w:r>
+      <w:bookmarkEnd w:id="14"/>
+    </w:p>
+    <w:p>
+      <w:pPr>
+        <w:pStyle w:val="PSI-Comentario"/>
+      </w:pPr>
+      <w:r>
+        <w:t>No aplica</w:t>
+      </w:r>
+    </w:p>
+    <w:p>
+      <w:pPr>
+        <w:pStyle w:val="PSI-Ttulo1"/>
+      </w:pPr>
+      <w:bookmarkStart w:id="15" w:name="_Toc245664014"/>
+      <w:r>
+        <w:t>Mantenimiento del Plan de Gestión de la Configuración</w:t>
+      </w:r>
+      <w:bookmarkEnd w:id="15"/>
+    </w:p>
+    <w:p>
+      <w:pPr>
+        <w:pStyle w:val="PSI-Ttulo1"/>
+      </w:pPr>
+    </w:p>
+    <w:p>
+      <w:pPr>
+        <w:pStyle w:val="MTemaNormal"/>
+        <w:spacing w:after="0" w:line="276" w:lineRule="auto"/>
+        <w:ind w:left="0"/>
+        <w:jc w:val="both"/>
+        <w:rPr>
+          <w:rFonts w:ascii="Calibri" w:hAnsi="Calibri" w:cs="Calibri"/>
+          <w:b/>
+          <w:i/>
+          <w:color w:val="4F6228"/>
+          <w:sz w:val="24"/>
+        </w:rPr>
+      </w:pPr>
+      <w:r>
+        <w:rPr>
+          <w:rFonts w:ascii="Calibri" w:hAnsi="Calibri" w:cs="Calibri"/>
+          <w:sz w:val="24"/>
+          <w:lang w:val="es-CO" w:eastAsia="es-CO"/>
+        </w:rPr>
+        <w:t xml:space="preserve">El responsable del plan de Gestión de la Configuración </w:t>
+      </w:r>
+      <w:r>
+        <w:rPr>
+          <w:rFonts w:ascii="Calibri" w:hAnsi="Calibri" w:cs="Calibri"/>
+          <w:sz w:val="24"/>
+          <w:lang w:val="es-CO" w:eastAsia="es-CO"/>
+        </w:rPr>
+        <w:t xml:space="preserve"> en conjunto con el Responsable de SQA, serán los encargados de controlar que este Plan se siga en todo momento. Así mismo la frecuencia con la cual será revisado este plan es una vez por fase, modificándolo de acuerdo a lo necesario. Los cambios que se le deseen realizar al plan deberán seguir los mismos pasos que todos los documentos bajo control de configuración. Todo cambio que se le realice al plan será comunicado al equipo de proyecto mediante las distintas vías de comunicación existentes.</w:t>
+      </w:r>
+    </w:p>
+    <w:p>
+      <w:pPr>
+        <w:jc w:val="both"/>
+        <w:rPr>
+          <w:lang w:val="es-ES"/>
+        </w:rPr>
+      </w:pPr>
     </w:p>
     <w:sectPr>
       <w:headerReference w:type="default" r:id="rId15"/>
@@ -4623,7 +5568,7 @@
             <w:rFonts w:asciiTheme="majorHAnsi" w:hAnsiTheme="majorHAnsi" w:cstheme="majorHAnsi"/>
             <w:noProof/>
           </w:rPr>
-          <w:t>6</w:t>
+          <w:t>3</w:t>
         </w:r>
         <w:r>
           <w:rPr>
@@ -4660,7 +5605,7 @@
             <w:rFonts w:asciiTheme="majorHAnsi" w:hAnsiTheme="majorHAnsi" w:cstheme="majorHAnsi"/>
             <w:noProof/>
           </w:rPr>
-          <w:t>9</w:t>
+          <w:t>10</w:t>
         </w:r>
         <w:r>
           <w:rPr>
@@ -5552,6 +6497,345 @@
     </w:lvl>
   </w:abstractNum>
   <w:abstractNum w:abstractNumId="5">
+    <w:nsid w:val="14B17134"/>
+    <w:multiLevelType w:val="hybridMultilevel"/>
+    <w:tmpl w:val="9A50833C"/>
+    <w:lvl w:ilvl="0" w:tplc="354ADB74">
+      <w:start w:val="1"/>
+      <w:numFmt w:val="bullet"/>
+      <w:lvlText w:val=""/>
+      <w:lvlJc w:val="left"/>
+      <w:pPr>
+        <w:ind w:left="720" w:hanging="360"/>
+      </w:pPr>
+      <w:rPr>
+        <w:rFonts w:ascii="Symbol" w:hAnsi="Symbol" w:hint="default"/>
+      </w:rPr>
+    </w:lvl>
+    <w:lvl w:ilvl="1" w:tplc="2C0A0003" w:tentative="1">
+      <w:start w:val="1"/>
+      <w:numFmt w:val="bullet"/>
+      <w:lvlText w:val="o"/>
+      <w:lvlJc w:val="left"/>
+      <w:pPr>
+        <w:ind w:left="1440" w:hanging="360"/>
+      </w:pPr>
+      <w:rPr>
+        <w:rFonts w:ascii="Courier New" w:hAnsi="Courier New" w:cs="Courier New" w:hint="default"/>
+      </w:rPr>
+    </w:lvl>
+    <w:lvl w:ilvl="2" w:tplc="2C0A0005" w:tentative="1">
+      <w:start w:val="1"/>
+      <w:numFmt w:val="bullet"/>
+      <w:lvlText w:val=""/>
+      <w:lvlJc w:val="left"/>
+      <w:pPr>
+        <w:ind w:left="2160" w:hanging="360"/>
+      </w:pPr>
+      <w:rPr>
+        <w:rFonts w:ascii="Wingdings" w:hAnsi="Wingdings" w:hint="default"/>
+      </w:rPr>
+    </w:lvl>
+    <w:lvl w:ilvl="3" w:tplc="2C0A0001" w:tentative="1">
+      <w:start w:val="1"/>
+      <w:numFmt w:val="bullet"/>
+      <w:lvlText w:val=""/>
+      <w:lvlJc w:val="left"/>
+      <w:pPr>
+        <w:ind w:left="2880" w:hanging="360"/>
+      </w:pPr>
+      <w:rPr>
+        <w:rFonts w:ascii="Symbol" w:hAnsi="Symbol" w:hint="default"/>
+      </w:rPr>
+    </w:lvl>
+    <w:lvl w:ilvl="4" w:tplc="2C0A0003" w:tentative="1">
+      <w:start w:val="1"/>
+      <w:numFmt w:val="bullet"/>
+      <w:lvlText w:val="o"/>
+      <w:lvlJc w:val="left"/>
+      <w:pPr>
+        <w:ind w:left="3600" w:hanging="360"/>
+      </w:pPr>
+      <w:rPr>
+        <w:rFonts w:ascii="Courier New" w:hAnsi="Courier New" w:cs="Courier New" w:hint="default"/>
+      </w:rPr>
+    </w:lvl>
+    <w:lvl w:ilvl="5" w:tplc="2C0A0005" w:tentative="1">
+      <w:start w:val="1"/>
+      <w:numFmt w:val="bullet"/>
+      <w:lvlText w:val=""/>
+      <w:lvlJc w:val="left"/>
+      <w:pPr>
+        <w:ind w:left="4320" w:hanging="360"/>
+      </w:pPr>
+      <w:rPr>
+        <w:rFonts w:ascii="Wingdings" w:hAnsi="Wingdings" w:hint="default"/>
+      </w:rPr>
+    </w:lvl>
+    <w:lvl w:ilvl="6" w:tplc="2C0A0001" w:tentative="1">
+      <w:start w:val="1"/>
+      <w:numFmt w:val="bullet"/>
+      <w:lvlText w:val=""/>
+      <w:lvlJc w:val="left"/>
+      <w:pPr>
+        <w:ind w:left="5040" w:hanging="360"/>
+      </w:pPr>
+      <w:rPr>
+        <w:rFonts w:ascii="Symbol" w:hAnsi="Symbol" w:hint="default"/>
+      </w:rPr>
+    </w:lvl>
+    <w:lvl w:ilvl="7" w:tplc="2C0A0003" w:tentative="1">
+      <w:start w:val="1"/>
+      <w:numFmt w:val="bullet"/>
+      <w:lvlText w:val="o"/>
+      <w:lvlJc w:val="left"/>
+      <w:pPr>
+        <w:ind w:left="5760" w:hanging="360"/>
+      </w:pPr>
+      <w:rPr>
+        <w:rFonts w:ascii="Courier New" w:hAnsi="Courier New" w:cs="Courier New" w:hint="default"/>
+      </w:rPr>
+    </w:lvl>
+    <w:lvl w:ilvl="8" w:tplc="2C0A0005" w:tentative="1">
+      <w:start w:val="1"/>
+      <w:numFmt w:val="bullet"/>
+      <w:lvlText w:val=""/>
+      <w:lvlJc w:val="left"/>
+      <w:pPr>
+        <w:ind w:left="6480" w:hanging="360"/>
+      </w:pPr>
+      <w:rPr>
+        <w:rFonts w:ascii="Wingdings" w:hAnsi="Wingdings" w:hint="default"/>
+      </w:rPr>
+    </w:lvl>
+  </w:abstractNum>
+  <w:abstractNum w:abstractNumId="6">
+    <w:nsid w:val="1F4C5AA0"/>
+    <w:multiLevelType w:val="hybridMultilevel"/>
+    <w:tmpl w:val="E4D8BB80"/>
+    <w:lvl w:ilvl="0" w:tplc="2C0A0001">
+      <w:start w:val="1"/>
+      <w:numFmt w:val="bullet"/>
+      <w:lvlText w:val=""/>
+      <w:lvlJc w:val="left"/>
+      <w:pPr>
+        <w:ind w:left="720" w:hanging="360"/>
+      </w:pPr>
+      <w:rPr>
+        <w:rFonts w:ascii="Symbol" w:hAnsi="Symbol" w:hint="default"/>
+      </w:rPr>
+    </w:lvl>
+    <w:lvl w:ilvl="1" w:tplc="2C0A0003" w:tentative="1">
+      <w:start w:val="1"/>
+      <w:numFmt w:val="bullet"/>
+      <w:lvlText w:val="o"/>
+      <w:lvlJc w:val="left"/>
+      <w:pPr>
+        <w:ind w:left="1440" w:hanging="360"/>
+      </w:pPr>
+      <w:rPr>
+        <w:rFonts w:ascii="Courier New" w:hAnsi="Courier New" w:cs="Courier New" w:hint="default"/>
+      </w:rPr>
+    </w:lvl>
+    <w:lvl w:ilvl="2" w:tplc="2C0A0005" w:tentative="1">
+      <w:start w:val="1"/>
+      <w:numFmt w:val="bullet"/>
+      <w:lvlText w:val=""/>
+      <w:lvlJc w:val="left"/>
+      <w:pPr>
+        <w:ind w:left="2160" w:hanging="360"/>
+      </w:pPr>
+      <w:rPr>
+        <w:rFonts w:ascii="Wingdings" w:hAnsi="Wingdings" w:hint="default"/>
+      </w:rPr>
+    </w:lvl>
+    <w:lvl w:ilvl="3" w:tplc="2C0A0001" w:tentative="1">
+      <w:start w:val="1"/>
+      <w:numFmt w:val="bullet"/>
+      <w:lvlText w:val=""/>
+      <w:lvlJc w:val="left"/>
+      <w:pPr>
+        <w:ind w:left="2880" w:hanging="360"/>
+      </w:pPr>
+      <w:rPr>
+        <w:rFonts w:ascii="Symbol" w:hAnsi="Symbol" w:hint="default"/>
+      </w:rPr>
+    </w:lvl>
+    <w:lvl w:ilvl="4" w:tplc="2C0A0003" w:tentative="1">
+      <w:start w:val="1"/>
+      <w:numFmt w:val="bullet"/>
+      <w:lvlText w:val="o"/>
+      <w:lvlJc w:val="left"/>
+      <w:pPr>
+        <w:ind w:left="3600" w:hanging="360"/>
+      </w:pPr>
+      <w:rPr>
+        <w:rFonts w:ascii="Courier New" w:hAnsi="Courier New" w:cs="Courier New" w:hint="default"/>
+      </w:rPr>
+    </w:lvl>
+    <w:lvl w:ilvl="5" w:tplc="2C0A0005" w:tentative="1">
+      <w:start w:val="1"/>
+      <w:numFmt w:val="bullet"/>
+      <w:lvlText w:val=""/>
+      <w:lvlJc w:val="left"/>
+      <w:pPr>
+        <w:ind w:left="4320" w:hanging="360"/>
+      </w:pPr>
+      <w:rPr>
+        <w:rFonts w:ascii="Wingdings" w:hAnsi="Wingdings" w:hint="default"/>
+      </w:rPr>
+    </w:lvl>
+    <w:lvl w:ilvl="6" w:tplc="2C0A0001" w:tentative="1">
+      <w:start w:val="1"/>
+      <w:numFmt w:val="bullet"/>
+      <w:lvlText w:val=""/>
+      <w:lvlJc w:val="left"/>
+      <w:pPr>
+        <w:ind w:left="5040" w:hanging="360"/>
+      </w:pPr>
+      <w:rPr>
+        <w:rFonts w:ascii="Symbol" w:hAnsi="Symbol" w:hint="default"/>
+      </w:rPr>
+    </w:lvl>
+    <w:lvl w:ilvl="7" w:tplc="2C0A0003" w:tentative="1">
+      <w:start w:val="1"/>
+      <w:numFmt w:val="bullet"/>
+      <w:lvlText w:val="o"/>
+      <w:lvlJc w:val="left"/>
+      <w:pPr>
+        <w:ind w:left="5760" w:hanging="360"/>
+      </w:pPr>
+      <w:rPr>
+        <w:rFonts w:ascii="Courier New" w:hAnsi="Courier New" w:cs="Courier New" w:hint="default"/>
+      </w:rPr>
+    </w:lvl>
+    <w:lvl w:ilvl="8" w:tplc="2C0A0005" w:tentative="1">
+      <w:start w:val="1"/>
+      <w:numFmt w:val="bullet"/>
+      <w:lvlText w:val=""/>
+      <w:lvlJc w:val="left"/>
+      <w:pPr>
+        <w:ind w:left="6480" w:hanging="360"/>
+      </w:pPr>
+      <w:rPr>
+        <w:rFonts w:ascii="Wingdings" w:hAnsi="Wingdings" w:hint="default"/>
+      </w:rPr>
+    </w:lvl>
+  </w:abstractNum>
+  <w:abstractNum w:abstractNumId="7">
+    <w:nsid w:val="20657076"/>
+    <w:multiLevelType w:val="hybridMultilevel"/>
+    <w:tmpl w:val="010EECB6"/>
+    <w:lvl w:ilvl="0" w:tplc="9758B26C">
+      <w:start w:val="1"/>
+      <w:numFmt w:val="bullet"/>
+      <w:lvlText w:val=""/>
+      <w:lvlJc w:val="left"/>
+      <w:pPr>
+        <w:ind w:left="703" w:hanging="360"/>
+      </w:pPr>
+      <w:rPr>
+        <w:rFonts w:ascii="Symbol" w:hAnsi="Symbol" w:hint="default"/>
+      </w:rPr>
+    </w:lvl>
+    <w:lvl w:ilvl="1" w:tplc="2C0A0003" w:tentative="1">
+      <w:start w:val="1"/>
+      <w:numFmt w:val="bullet"/>
+      <w:lvlText w:val="o"/>
+      <w:lvlJc w:val="left"/>
+      <w:pPr>
+        <w:ind w:left="1423" w:hanging="360"/>
+      </w:pPr>
+      <w:rPr>
+        <w:rFonts w:ascii="Courier New" w:hAnsi="Courier New" w:cs="Courier New" w:hint="default"/>
+      </w:rPr>
+    </w:lvl>
+    <w:lvl w:ilvl="2" w:tplc="2C0A0005" w:tentative="1">
+      <w:start w:val="1"/>
+      <w:numFmt w:val="bullet"/>
+      <w:lvlText w:val=""/>
+      <w:lvlJc w:val="left"/>
+      <w:pPr>
+        <w:ind w:left="2143" w:hanging="360"/>
+      </w:pPr>
+      <w:rPr>
+        <w:rFonts w:ascii="Wingdings" w:hAnsi="Wingdings" w:hint="default"/>
+      </w:rPr>
+    </w:lvl>
+    <w:lvl w:ilvl="3" w:tplc="2C0A0001" w:tentative="1">
+      <w:start w:val="1"/>
+      <w:numFmt w:val="bullet"/>
+      <w:lvlText w:val=""/>
+      <w:lvlJc w:val="left"/>
+      <w:pPr>
+        <w:ind w:left="2863" w:hanging="360"/>
+      </w:pPr>
+      <w:rPr>
+        <w:rFonts w:ascii="Symbol" w:hAnsi="Symbol" w:hint="default"/>
+      </w:rPr>
+    </w:lvl>
+    <w:lvl w:ilvl="4" w:tplc="2C0A0003" w:tentative="1">
+      <w:start w:val="1"/>
+      <w:numFmt w:val="bullet"/>
+      <w:lvlText w:val="o"/>
+      <w:lvlJc w:val="left"/>
+      <w:pPr>
+        <w:ind w:left="3583" w:hanging="360"/>
+      </w:pPr>
+      <w:rPr>
+        <w:rFonts w:ascii="Courier New" w:hAnsi="Courier New" w:cs="Courier New" w:hint="default"/>
+      </w:rPr>
+    </w:lvl>
+    <w:lvl w:ilvl="5" w:tplc="2C0A0005" w:tentative="1">
+      <w:start w:val="1"/>
+      <w:numFmt w:val="bullet"/>
+      <w:lvlText w:val=""/>
+      <w:lvlJc w:val="left"/>
+      <w:pPr>
+        <w:ind w:left="4303" w:hanging="360"/>
+      </w:pPr>
+      <w:rPr>
+        <w:rFonts w:ascii="Wingdings" w:hAnsi="Wingdings" w:hint="default"/>
+      </w:rPr>
+    </w:lvl>
+    <w:lvl w:ilvl="6" w:tplc="2C0A0001" w:tentative="1">
+      <w:start w:val="1"/>
+      <w:numFmt w:val="bullet"/>
+      <w:lvlText w:val=""/>
+      <w:lvlJc w:val="left"/>
+      <w:pPr>
+        <w:ind w:left="5023" w:hanging="360"/>
+      </w:pPr>
+      <w:rPr>
+        <w:rFonts w:ascii="Symbol" w:hAnsi="Symbol" w:hint="default"/>
+      </w:rPr>
+    </w:lvl>
+    <w:lvl w:ilvl="7" w:tplc="2C0A0003" w:tentative="1">
+      <w:start w:val="1"/>
+      <w:numFmt w:val="bullet"/>
+      <w:lvlText w:val="o"/>
+      <w:lvlJc w:val="left"/>
+      <w:pPr>
+        <w:ind w:left="5743" w:hanging="360"/>
+      </w:pPr>
+      <w:rPr>
+        <w:rFonts w:ascii="Courier New" w:hAnsi="Courier New" w:cs="Courier New" w:hint="default"/>
+      </w:rPr>
+    </w:lvl>
+    <w:lvl w:ilvl="8" w:tplc="2C0A0005" w:tentative="1">
+      <w:start w:val="1"/>
+      <w:numFmt w:val="bullet"/>
+      <w:lvlText w:val=""/>
+      <w:lvlJc w:val="left"/>
+      <w:pPr>
+        <w:ind w:left="6463" w:hanging="360"/>
+      </w:pPr>
+      <w:rPr>
+        <w:rFonts w:ascii="Wingdings" w:hAnsi="Wingdings" w:hint="default"/>
+      </w:rPr>
+    </w:lvl>
+  </w:abstractNum>
+  <w:abstractNum w:abstractNumId="8">
     <w:nsid w:val="255F5799"/>
     <w:multiLevelType w:val="hybridMultilevel"/>
     <w:tmpl w:val="B8F40458"/>
@@ -5637,7 +6921,233 @@
       </w:pPr>
     </w:lvl>
   </w:abstractNum>
-  <w:abstractNum w:abstractNumId="6">
+  <w:abstractNum w:abstractNumId="9">
+    <w:nsid w:val="2AB47332"/>
+    <w:multiLevelType w:val="hybridMultilevel"/>
+    <w:tmpl w:val="284C6C7C"/>
+    <w:lvl w:ilvl="0" w:tplc="9758B26C">
+      <w:start w:val="1"/>
+      <w:numFmt w:val="bullet"/>
+      <w:lvlText w:val=""/>
+      <w:lvlJc w:val="left"/>
+      <w:pPr>
+        <w:ind w:left="703" w:hanging="360"/>
+      </w:pPr>
+      <w:rPr>
+        <w:rFonts w:ascii="Symbol" w:hAnsi="Symbol" w:hint="default"/>
+      </w:rPr>
+    </w:lvl>
+    <w:lvl w:ilvl="1" w:tplc="2C0A0003" w:tentative="1">
+      <w:start w:val="1"/>
+      <w:numFmt w:val="bullet"/>
+      <w:lvlText w:val="o"/>
+      <w:lvlJc w:val="left"/>
+      <w:pPr>
+        <w:ind w:left="1440" w:hanging="360"/>
+      </w:pPr>
+      <w:rPr>
+        <w:rFonts w:ascii="Courier New" w:hAnsi="Courier New" w:cs="Courier New" w:hint="default"/>
+      </w:rPr>
+    </w:lvl>
+    <w:lvl w:ilvl="2" w:tplc="2C0A0005" w:tentative="1">
+      <w:start w:val="1"/>
+      <w:numFmt w:val="bullet"/>
+      <w:lvlText w:val=""/>
+      <w:lvlJc w:val="left"/>
+      <w:pPr>
+        <w:ind w:left="2160" w:hanging="360"/>
+      </w:pPr>
+      <w:rPr>
+        <w:rFonts w:ascii="Wingdings" w:hAnsi="Wingdings" w:hint="default"/>
+      </w:rPr>
+    </w:lvl>
+    <w:lvl w:ilvl="3" w:tplc="2C0A0001" w:tentative="1">
+      <w:start w:val="1"/>
+      <w:numFmt w:val="bullet"/>
+      <w:lvlText w:val=""/>
+      <w:lvlJc w:val="left"/>
+      <w:pPr>
+        <w:ind w:left="2880" w:hanging="360"/>
+      </w:pPr>
+      <w:rPr>
+        <w:rFonts w:ascii="Symbol" w:hAnsi="Symbol" w:hint="default"/>
+      </w:rPr>
+    </w:lvl>
+    <w:lvl w:ilvl="4" w:tplc="2C0A0003" w:tentative="1">
+      <w:start w:val="1"/>
+      <w:numFmt w:val="bullet"/>
+      <w:lvlText w:val="o"/>
+      <w:lvlJc w:val="left"/>
+      <w:pPr>
+        <w:ind w:left="3600" w:hanging="360"/>
+      </w:pPr>
+      <w:rPr>
+        <w:rFonts w:ascii="Courier New" w:hAnsi="Courier New" w:cs="Courier New" w:hint="default"/>
+      </w:rPr>
+    </w:lvl>
+    <w:lvl w:ilvl="5" w:tplc="2C0A0005" w:tentative="1">
+      <w:start w:val="1"/>
+      <w:numFmt w:val="bullet"/>
+      <w:lvlText w:val=""/>
+      <w:lvlJc w:val="left"/>
+      <w:pPr>
+        <w:ind w:left="4320" w:hanging="360"/>
+      </w:pPr>
+      <w:rPr>
+        <w:rFonts w:ascii="Wingdings" w:hAnsi="Wingdings" w:hint="default"/>
+      </w:rPr>
+    </w:lvl>
+    <w:lvl w:ilvl="6" w:tplc="2C0A0001" w:tentative="1">
+      <w:start w:val="1"/>
+      <w:numFmt w:val="bullet"/>
+      <w:lvlText w:val=""/>
+      <w:lvlJc w:val="left"/>
+      <w:pPr>
+        <w:ind w:left="5040" w:hanging="360"/>
+      </w:pPr>
+      <w:rPr>
+        <w:rFonts w:ascii="Symbol" w:hAnsi="Symbol" w:hint="default"/>
+      </w:rPr>
+    </w:lvl>
+    <w:lvl w:ilvl="7" w:tplc="2C0A0003" w:tentative="1">
+      <w:start w:val="1"/>
+      <w:numFmt w:val="bullet"/>
+      <w:lvlText w:val="o"/>
+      <w:lvlJc w:val="left"/>
+      <w:pPr>
+        <w:ind w:left="5760" w:hanging="360"/>
+      </w:pPr>
+      <w:rPr>
+        <w:rFonts w:ascii="Courier New" w:hAnsi="Courier New" w:cs="Courier New" w:hint="default"/>
+      </w:rPr>
+    </w:lvl>
+    <w:lvl w:ilvl="8" w:tplc="2C0A0005" w:tentative="1">
+      <w:start w:val="1"/>
+      <w:numFmt w:val="bullet"/>
+      <w:lvlText w:val=""/>
+      <w:lvlJc w:val="left"/>
+      <w:pPr>
+        <w:ind w:left="6480" w:hanging="360"/>
+      </w:pPr>
+      <w:rPr>
+        <w:rFonts w:ascii="Wingdings" w:hAnsi="Wingdings" w:hint="default"/>
+      </w:rPr>
+    </w:lvl>
+  </w:abstractNum>
+  <w:abstractNum w:abstractNumId="10">
+    <w:nsid w:val="2F6035A6"/>
+    <w:multiLevelType w:val="hybridMultilevel"/>
+    <w:tmpl w:val="B82A913E"/>
+    <w:lvl w:ilvl="0" w:tplc="2C0A0001">
+      <w:start w:val="1"/>
+      <w:numFmt w:val="bullet"/>
+      <w:lvlText w:val=""/>
+      <w:lvlJc w:val="left"/>
+      <w:pPr>
+        <w:ind w:left="703" w:hanging="360"/>
+      </w:pPr>
+      <w:rPr>
+        <w:rFonts w:ascii="Symbol" w:hAnsi="Symbol" w:hint="default"/>
+      </w:rPr>
+    </w:lvl>
+    <w:lvl w:ilvl="1" w:tplc="2C0A0003" w:tentative="1">
+      <w:start w:val="1"/>
+      <w:numFmt w:val="bullet"/>
+      <w:lvlText w:val="o"/>
+      <w:lvlJc w:val="left"/>
+      <w:pPr>
+        <w:ind w:left="1423" w:hanging="360"/>
+      </w:pPr>
+      <w:rPr>
+        <w:rFonts w:ascii="Courier New" w:hAnsi="Courier New" w:cs="Courier New" w:hint="default"/>
+      </w:rPr>
+    </w:lvl>
+    <w:lvl w:ilvl="2" w:tplc="2C0A0005" w:tentative="1">
+      <w:start w:val="1"/>
+      <w:numFmt w:val="bullet"/>
+      <w:lvlText w:val=""/>
+      <w:lvlJc w:val="left"/>
+      <w:pPr>
+        <w:ind w:left="2143" w:hanging="360"/>
+      </w:pPr>
+      <w:rPr>
+        <w:rFonts w:ascii="Wingdings" w:hAnsi="Wingdings" w:hint="default"/>
+      </w:rPr>
+    </w:lvl>
+    <w:lvl w:ilvl="3" w:tplc="2C0A0001" w:tentative="1">
+      <w:start w:val="1"/>
+      <w:numFmt w:val="bullet"/>
+      <w:lvlText w:val=""/>
+      <w:lvlJc w:val="left"/>
+      <w:pPr>
+        <w:ind w:left="2863" w:hanging="360"/>
+      </w:pPr>
+      <w:rPr>
+        <w:rFonts w:ascii="Symbol" w:hAnsi="Symbol" w:hint="default"/>
+      </w:rPr>
+    </w:lvl>
+    <w:lvl w:ilvl="4" w:tplc="2C0A0003" w:tentative="1">
+      <w:start w:val="1"/>
+      <w:numFmt w:val="bullet"/>
+      <w:lvlText w:val="o"/>
+      <w:lvlJc w:val="left"/>
+      <w:pPr>
+        <w:ind w:left="3583" w:hanging="360"/>
+      </w:pPr>
+      <w:rPr>
+        <w:rFonts w:ascii="Courier New" w:hAnsi="Courier New" w:cs="Courier New" w:hint="default"/>
+      </w:rPr>
+    </w:lvl>
+    <w:lvl w:ilvl="5" w:tplc="2C0A0005" w:tentative="1">
+      <w:start w:val="1"/>
+      <w:numFmt w:val="bullet"/>
+      <w:lvlText w:val=""/>
+      <w:lvlJc w:val="left"/>
+      <w:pPr>
+        <w:ind w:left="4303" w:hanging="360"/>
+      </w:pPr>
+      <w:rPr>
+        <w:rFonts w:ascii="Wingdings" w:hAnsi="Wingdings" w:hint="default"/>
+      </w:rPr>
+    </w:lvl>
+    <w:lvl w:ilvl="6" w:tplc="2C0A0001" w:tentative="1">
+      <w:start w:val="1"/>
+      <w:numFmt w:val="bullet"/>
+      <w:lvlText w:val=""/>
+      <w:lvlJc w:val="left"/>
+      <w:pPr>
+        <w:ind w:left="5023" w:hanging="360"/>
+      </w:pPr>
+      <w:rPr>
+        <w:rFonts w:ascii="Symbol" w:hAnsi="Symbol" w:hint="default"/>
+      </w:rPr>
+    </w:lvl>
+    <w:lvl w:ilvl="7" w:tplc="2C0A0003" w:tentative="1">
+      <w:start w:val="1"/>
+      <w:numFmt w:val="bullet"/>
+      <w:lvlText w:val="o"/>
+      <w:lvlJc w:val="left"/>
+      <w:pPr>
+        <w:ind w:left="5743" w:hanging="360"/>
+      </w:pPr>
+      <w:rPr>
+        <w:rFonts w:ascii="Courier New" w:hAnsi="Courier New" w:cs="Courier New" w:hint="default"/>
+      </w:rPr>
+    </w:lvl>
+    <w:lvl w:ilvl="8" w:tplc="2C0A0005" w:tentative="1">
+      <w:start w:val="1"/>
+      <w:numFmt w:val="bullet"/>
+      <w:lvlText w:val=""/>
+      <w:lvlJc w:val="left"/>
+      <w:pPr>
+        <w:ind w:left="6463" w:hanging="360"/>
+      </w:pPr>
+      <w:rPr>
+        <w:rFonts w:ascii="Wingdings" w:hAnsi="Wingdings" w:hint="default"/>
+      </w:rPr>
+    </w:lvl>
+  </w:abstractNum>
+  <w:abstractNum w:abstractNumId="11">
     <w:nsid w:val="34444627"/>
     <w:multiLevelType w:val="hybridMultilevel"/>
     <w:tmpl w:val="94E24506"/>
@@ -5751,7 +7261,7 @@
       </w:rPr>
     </w:lvl>
   </w:abstractNum>
-  <w:abstractNum w:abstractNumId="7">
+  <w:abstractNum w:abstractNumId="12">
     <w:nsid w:val="3F782BE0"/>
     <w:multiLevelType w:val="hybridMultilevel"/>
     <w:tmpl w:val="E81C0D30"/>
@@ -5864,7 +7374,233 @@
       </w:rPr>
     </w:lvl>
   </w:abstractNum>
-  <w:abstractNum w:abstractNumId="8">
+  <w:abstractNum w:abstractNumId="13">
+    <w:nsid w:val="40FA6B4C"/>
+    <w:multiLevelType w:val="hybridMultilevel"/>
+    <w:tmpl w:val="40D80CA0"/>
+    <w:lvl w:ilvl="0" w:tplc="9758B26C">
+      <w:start w:val="1"/>
+      <w:numFmt w:val="bullet"/>
+      <w:lvlText w:val=""/>
+      <w:lvlJc w:val="left"/>
+      <w:pPr>
+        <w:ind w:left="703" w:hanging="360"/>
+      </w:pPr>
+      <w:rPr>
+        <w:rFonts w:ascii="Symbol" w:hAnsi="Symbol" w:hint="default"/>
+      </w:rPr>
+    </w:lvl>
+    <w:lvl w:ilvl="1" w:tplc="2C0A0003" w:tentative="1">
+      <w:start w:val="1"/>
+      <w:numFmt w:val="bullet"/>
+      <w:lvlText w:val="o"/>
+      <w:lvlJc w:val="left"/>
+      <w:pPr>
+        <w:ind w:left="1440" w:hanging="360"/>
+      </w:pPr>
+      <w:rPr>
+        <w:rFonts w:ascii="Courier New" w:hAnsi="Courier New" w:cs="Courier New" w:hint="default"/>
+      </w:rPr>
+    </w:lvl>
+    <w:lvl w:ilvl="2" w:tplc="2C0A0005" w:tentative="1">
+      <w:start w:val="1"/>
+      <w:numFmt w:val="bullet"/>
+      <w:lvlText w:val=""/>
+      <w:lvlJc w:val="left"/>
+      <w:pPr>
+        <w:ind w:left="2160" w:hanging="360"/>
+      </w:pPr>
+      <w:rPr>
+        <w:rFonts w:ascii="Wingdings" w:hAnsi="Wingdings" w:hint="default"/>
+      </w:rPr>
+    </w:lvl>
+    <w:lvl w:ilvl="3" w:tplc="2C0A0001" w:tentative="1">
+      <w:start w:val="1"/>
+      <w:numFmt w:val="bullet"/>
+      <w:lvlText w:val=""/>
+      <w:lvlJc w:val="left"/>
+      <w:pPr>
+        <w:ind w:left="2880" w:hanging="360"/>
+      </w:pPr>
+      <w:rPr>
+        <w:rFonts w:ascii="Symbol" w:hAnsi="Symbol" w:hint="default"/>
+      </w:rPr>
+    </w:lvl>
+    <w:lvl w:ilvl="4" w:tplc="2C0A0003" w:tentative="1">
+      <w:start w:val="1"/>
+      <w:numFmt w:val="bullet"/>
+      <w:lvlText w:val="o"/>
+      <w:lvlJc w:val="left"/>
+      <w:pPr>
+        <w:ind w:left="3600" w:hanging="360"/>
+      </w:pPr>
+      <w:rPr>
+        <w:rFonts w:ascii="Courier New" w:hAnsi="Courier New" w:cs="Courier New" w:hint="default"/>
+      </w:rPr>
+    </w:lvl>
+    <w:lvl w:ilvl="5" w:tplc="2C0A0005" w:tentative="1">
+      <w:start w:val="1"/>
+      <w:numFmt w:val="bullet"/>
+      <w:lvlText w:val=""/>
+      <w:lvlJc w:val="left"/>
+      <w:pPr>
+        <w:ind w:left="4320" w:hanging="360"/>
+      </w:pPr>
+      <w:rPr>
+        <w:rFonts w:ascii="Wingdings" w:hAnsi="Wingdings" w:hint="default"/>
+      </w:rPr>
+    </w:lvl>
+    <w:lvl w:ilvl="6" w:tplc="2C0A0001" w:tentative="1">
+      <w:start w:val="1"/>
+      <w:numFmt w:val="bullet"/>
+      <w:lvlText w:val=""/>
+      <w:lvlJc w:val="left"/>
+      <w:pPr>
+        <w:ind w:left="5040" w:hanging="360"/>
+      </w:pPr>
+      <w:rPr>
+        <w:rFonts w:ascii="Symbol" w:hAnsi="Symbol" w:hint="default"/>
+      </w:rPr>
+    </w:lvl>
+    <w:lvl w:ilvl="7" w:tplc="2C0A0003" w:tentative="1">
+      <w:start w:val="1"/>
+      <w:numFmt w:val="bullet"/>
+      <w:lvlText w:val="o"/>
+      <w:lvlJc w:val="left"/>
+      <w:pPr>
+        <w:ind w:left="5760" w:hanging="360"/>
+      </w:pPr>
+      <w:rPr>
+        <w:rFonts w:ascii="Courier New" w:hAnsi="Courier New" w:cs="Courier New" w:hint="default"/>
+      </w:rPr>
+    </w:lvl>
+    <w:lvl w:ilvl="8" w:tplc="2C0A0005" w:tentative="1">
+      <w:start w:val="1"/>
+      <w:numFmt w:val="bullet"/>
+      <w:lvlText w:val=""/>
+      <w:lvlJc w:val="left"/>
+      <w:pPr>
+        <w:ind w:left="6480" w:hanging="360"/>
+      </w:pPr>
+      <w:rPr>
+        <w:rFonts w:ascii="Wingdings" w:hAnsi="Wingdings" w:hint="default"/>
+      </w:rPr>
+    </w:lvl>
+  </w:abstractNum>
+  <w:abstractNum w:abstractNumId="14">
+    <w:nsid w:val="42823C33"/>
+    <w:multiLevelType w:val="hybridMultilevel"/>
+    <w:tmpl w:val="827A16F4"/>
+    <w:lvl w:ilvl="0" w:tplc="2C0A0001">
+      <w:start w:val="1"/>
+      <w:numFmt w:val="bullet"/>
+      <w:lvlText w:val=""/>
+      <w:lvlJc w:val="left"/>
+      <w:pPr>
+        <w:ind w:left="735" w:hanging="360"/>
+      </w:pPr>
+      <w:rPr>
+        <w:rFonts w:ascii="Symbol" w:hAnsi="Symbol" w:hint="default"/>
+      </w:rPr>
+    </w:lvl>
+    <w:lvl w:ilvl="1" w:tplc="2C0A0003" w:tentative="1">
+      <w:start w:val="1"/>
+      <w:numFmt w:val="bullet"/>
+      <w:lvlText w:val="o"/>
+      <w:lvlJc w:val="left"/>
+      <w:pPr>
+        <w:ind w:left="1455" w:hanging="360"/>
+      </w:pPr>
+      <w:rPr>
+        <w:rFonts w:ascii="Courier New" w:hAnsi="Courier New" w:cs="Courier New" w:hint="default"/>
+      </w:rPr>
+    </w:lvl>
+    <w:lvl w:ilvl="2" w:tplc="2C0A0005" w:tentative="1">
+      <w:start w:val="1"/>
+      <w:numFmt w:val="bullet"/>
+      <w:lvlText w:val=""/>
+      <w:lvlJc w:val="left"/>
+      <w:pPr>
+        <w:ind w:left="2175" w:hanging="360"/>
+      </w:pPr>
+      <w:rPr>
+        <w:rFonts w:ascii="Wingdings" w:hAnsi="Wingdings" w:hint="default"/>
+      </w:rPr>
+    </w:lvl>
+    <w:lvl w:ilvl="3" w:tplc="2C0A0001" w:tentative="1">
+      <w:start w:val="1"/>
+      <w:numFmt w:val="bullet"/>
+      <w:lvlText w:val=""/>
+      <w:lvlJc w:val="left"/>
+      <w:pPr>
+        <w:ind w:left="2895" w:hanging="360"/>
+      </w:pPr>
+      <w:rPr>
+        <w:rFonts w:ascii="Symbol" w:hAnsi="Symbol" w:hint="default"/>
+      </w:rPr>
+    </w:lvl>
+    <w:lvl w:ilvl="4" w:tplc="2C0A0003" w:tentative="1">
+      <w:start w:val="1"/>
+      <w:numFmt w:val="bullet"/>
+      <w:lvlText w:val="o"/>
+      <w:lvlJc w:val="left"/>
+      <w:pPr>
+        <w:ind w:left="3615" w:hanging="360"/>
+      </w:pPr>
+      <w:rPr>
+        <w:rFonts w:ascii="Courier New" w:hAnsi="Courier New" w:cs="Courier New" w:hint="default"/>
+      </w:rPr>
+    </w:lvl>
+    <w:lvl w:ilvl="5" w:tplc="2C0A0005" w:tentative="1">
+      <w:start w:val="1"/>
+      <w:numFmt w:val="bullet"/>
+      <w:lvlText w:val=""/>
+      <w:lvlJc w:val="left"/>
+      <w:pPr>
+        <w:ind w:left="4335" w:hanging="360"/>
+      </w:pPr>
+      <w:rPr>
+        <w:rFonts w:ascii="Wingdings" w:hAnsi="Wingdings" w:hint="default"/>
+      </w:rPr>
+    </w:lvl>
+    <w:lvl w:ilvl="6" w:tplc="2C0A0001" w:tentative="1">
+      <w:start w:val="1"/>
+      <w:numFmt w:val="bullet"/>
+      <w:lvlText w:val=""/>
+      <w:lvlJc w:val="left"/>
+      <w:pPr>
+        <w:ind w:left="5055" w:hanging="360"/>
+      </w:pPr>
+      <w:rPr>
+        <w:rFonts w:ascii="Symbol" w:hAnsi="Symbol" w:hint="default"/>
+      </w:rPr>
+    </w:lvl>
+    <w:lvl w:ilvl="7" w:tplc="2C0A0003" w:tentative="1">
+      <w:start w:val="1"/>
+      <w:numFmt w:val="bullet"/>
+      <w:lvlText w:val="o"/>
+      <w:lvlJc w:val="left"/>
+      <w:pPr>
+        <w:ind w:left="5775" w:hanging="360"/>
+      </w:pPr>
+      <w:rPr>
+        <w:rFonts w:ascii="Courier New" w:hAnsi="Courier New" w:cs="Courier New" w:hint="default"/>
+      </w:rPr>
+    </w:lvl>
+    <w:lvl w:ilvl="8" w:tplc="2C0A0005" w:tentative="1">
+      <w:start w:val="1"/>
+      <w:numFmt w:val="bullet"/>
+      <w:lvlText w:val=""/>
+      <w:lvlJc w:val="left"/>
+      <w:pPr>
+        <w:ind w:left="6495" w:hanging="360"/>
+      </w:pPr>
+      <w:rPr>
+        <w:rFonts w:ascii="Wingdings" w:hAnsi="Wingdings" w:hint="default"/>
+      </w:rPr>
+    </w:lvl>
+  </w:abstractNum>
+  <w:abstractNum w:abstractNumId="15">
     <w:nsid w:val="487036EC"/>
     <w:multiLevelType w:val="hybridMultilevel"/>
     <w:tmpl w:val="BDFE724A"/>
@@ -5950,7 +7686,7 @@
       </w:pPr>
     </w:lvl>
   </w:abstractNum>
-  <w:abstractNum w:abstractNumId="9">
+  <w:abstractNum w:abstractNumId="16">
     <w:nsid w:val="4BC87B65"/>
     <w:multiLevelType w:val="singleLevel"/>
     <w:tmpl w:val="8072114E"/>
@@ -5971,7 +7707,7 @@
       </w:rPr>
     </w:lvl>
   </w:abstractNum>
-  <w:abstractNum w:abstractNumId="10">
+  <w:abstractNum w:abstractNumId="17">
     <w:nsid w:val="52D90BB8"/>
     <w:multiLevelType w:val="hybridMultilevel"/>
     <w:tmpl w:val="1D2461DE"/>
@@ -6085,7 +7821,120 @@
       </w:rPr>
     </w:lvl>
   </w:abstractNum>
-  <w:abstractNum w:abstractNumId="11">
+  <w:abstractNum w:abstractNumId="18">
+    <w:nsid w:val="55125D9E"/>
+    <w:multiLevelType w:val="hybridMultilevel"/>
+    <w:tmpl w:val="9952578C"/>
+    <w:lvl w:ilvl="0" w:tplc="FCE48224">
+      <w:start w:val="1"/>
+      <w:numFmt w:val="bullet"/>
+      <w:lvlText w:val=""/>
+      <w:lvlJc w:val="left"/>
+      <w:pPr>
+        <w:ind w:left="720" w:hanging="360"/>
+      </w:pPr>
+      <w:rPr>
+        <w:rFonts w:ascii="Symbol" w:hAnsi="Symbol" w:hint="default"/>
+      </w:rPr>
+    </w:lvl>
+    <w:lvl w:ilvl="1" w:tplc="2C0A0003" w:tentative="1">
+      <w:start w:val="1"/>
+      <w:numFmt w:val="bullet"/>
+      <w:lvlText w:val="o"/>
+      <w:lvlJc w:val="left"/>
+      <w:pPr>
+        <w:ind w:left="1440" w:hanging="360"/>
+      </w:pPr>
+      <w:rPr>
+        <w:rFonts w:ascii="Courier New" w:hAnsi="Courier New" w:cs="Courier New" w:hint="default"/>
+      </w:rPr>
+    </w:lvl>
+    <w:lvl w:ilvl="2" w:tplc="2C0A0005" w:tentative="1">
+      <w:start w:val="1"/>
+      <w:numFmt w:val="bullet"/>
+      <w:lvlText w:val=""/>
+      <w:lvlJc w:val="left"/>
+      <w:pPr>
+        <w:ind w:left="2160" w:hanging="360"/>
+      </w:pPr>
+      <w:rPr>
+        <w:rFonts w:ascii="Wingdings" w:hAnsi="Wingdings" w:hint="default"/>
+      </w:rPr>
+    </w:lvl>
+    <w:lvl w:ilvl="3" w:tplc="2C0A0001" w:tentative="1">
+      <w:start w:val="1"/>
+      <w:numFmt w:val="bullet"/>
+      <w:lvlText w:val=""/>
+      <w:lvlJc w:val="left"/>
+      <w:pPr>
+        <w:ind w:left="2880" w:hanging="360"/>
+      </w:pPr>
+      <w:rPr>
+        <w:rFonts w:ascii="Symbol" w:hAnsi="Symbol" w:hint="default"/>
+      </w:rPr>
+    </w:lvl>
+    <w:lvl w:ilvl="4" w:tplc="2C0A0003" w:tentative="1">
+      <w:start w:val="1"/>
+      <w:numFmt w:val="bullet"/>
+      <w:lvlText w:val="o"/>
+      <w:lvlJc w:val="left"/>
+      <w:pPr>
+        <w:ind w:left="3600" w:hanging="360"/>
+      </w:pPr>
+      <w:rPr>
+        <w:rFonts w:ascii="Courier New" w:hAnsi="Courier New" w:cs="Courier New" w:hint="default"/>
+      </w:rPr>
+    </w:lvl>
+    <w:lvl w:ilvl="5" w:tplc="2C0A0005" w:tentative="1">
+      <w:start w:val="1"/>
+      <w:numFmt w:val="bullet"/>
+      <w:lvlText w:val=""/>
+      <w:lvlJc w:val="left"/>
+      <w:pPr>
+        <w:ind w:left="4320" w:hanging="360"/>
+      </w:pPr>
+      <w:rPr>
+        <w:rFonts w:ascii="Wingdings" w:hAnsi="Wingdings" w:hint="default"/>
+      </w:rPr>
+    </w:lvl>
+    <w:lvl w:ilvl="6" w:tplc="2C0A0001" w:tentative="1">
+      <w:start w:val="1"/>
+      <w:numFmt w:val="bullet"/>
+      <w:lvlText w:val=""/>
+      <w:lvlJc w:val="left"/>
+      <w:pPr>
+        <w:ind w:left="5040" w:hanging="360"/>
+      </w:pPr>
+      <w:rPr>
+        <w:rFonts w:ascii="Symbol" w:hAnsi="Symbol" w:hint="default"/>
+      </w:rPr>
+    </w:lvl>
+    <w:lvl w:ilvl="7" w:tplc="2C0A0003" w:tentative="1">
+      <w:start w:val="1"/>
+      <w:numFmt w:val="bullet"/>
+      <w:lvlText w:val="o"/>
+      <w:lvlJc w:val="left"/>
+      <w:pPr>
+        <w:ind w:left="5760" w:hanging="360"/>
+      </w:pPr>
+      <w:rPr>
+        <w:rFonts w:ascii="Courier New" w:hAnsi="Courier New" w:cs="Courier New" w:hint="default"/>
+      </w:rPr>
+    </w:lvl>
+    <w:lvl w:ilvl="8" w:tplc="2C0A0005" w:tentative="1">
+      <w:start w:val="1"/>
+      <w:numFmt w:val="bullet"/>
+      <w:lvlText w:val=""/>
+      <w:lvlJc w:val="left"/>
+      <w:pPr>
+        <w:ind w:left="6480" w:hanging="360"/>
+      </w:pPr>
+      <w:rPr>
+        <w:rFonts w:ascii="Wingdings" w:hAnsi="Wingdings" w:hint="default"/>
+      </w:rPr>
+    </w:lvl>
+  </w:abstractNum>
+  <w:abstractNum w:abstractNumId="19">
     <w:nsid w:val="55881CC8"/>
     <w:multiLevelType w:val="hybridMultilevel"/>
     <w:tmpl w:val="E92CC814"/>
@@ -6197,7 +8046,382 @@
       </w:rPr>
     </w:lvl>
   </w:abstractNum>
-  <w:abstractNum w:abstractNumId="12">
+  <w:abstractNum w:abstractNumId="20">
+    <w:nsid w:val="63EA63EE"/>
+    <w:multiLevelType w:val="multilevel"/>
+    <w:tmpl w:val="F6909676"/>
+    <w:lvl w:ilvl="0">
+      <w:start w:val="1"/>
+      <w:numFmt w:val="bullet"/>
+      <w:lvlText w:val=""/>
+      <w:lvlJc w:val="left"/>
+      <w:pPr>
+        <w:tabs>
+          <w:tab w:val="num" w:pos="720"/>
+        </w:tabs>
+        <w:ind w:left="720" w:hanging="360"/>
+      </w:pPr>
+      <w:rPr>
+        <w:rFonts w:ascii="Wingdings" w:hAnsi="Wingdings" w:hint="default"/>
+        <w:sz w:val="20"/>
+      </w:rPr>
+    </w:lvl>
+    <w:lvl w:ilvl="1" w:tentative="1">
+      <w:start w:val="1"/>
+      <w:numFmt w:val="bullet"/>
+      <w:lvlText w:val=""/>
+      <w:lvlJc w:val="left"/>
+      <w:pPr>
+        <w:tabs>
+          <w:tab w:val="num" w:pos="1440"/>
+        </w:tabs>
+        <w:ind w:left="1440" w:hanging="360"/>
+      </w:pPr>
+      <w:rPr>
+        <w:rFonts w:ascii="Wingdings" w:hAnsi="Wingdings" w:hint="default"/>
+        <w:sz w:val="20"/>
+      </w:rPr>
+    </w:lvl>
+    <w:lvl w:ilvl="2" w:tentative="1">
+      <w:start w:val="1"/>
+      <w:numFmt w:val="bullet"/>
+      <w:lvlText w:val=""/>
+      <w:lvlJc w:val="left"/>
+      <w:pPr>
+        <w:tabs>
+          <w:tab w:val="num" w:pos="2160"/>
+        </w:tabs>
+        <w:ind w:left="2160" w:hanging="360"/>
+      </w:pPr>
+      <w:rPr>
+        <w:rFonts w:ascii="Wingdings" w:hAnsi="Wingdings" w:hint="default"/>
+        <w:sz w:val="20"/>
+      </w:rPr>
+    </w:lvl>
+    <w:lvl w:ilvl="3" w:tentative="1">
+      <w:start w:val="1"/>
+      <w:numFmt w:val="bullet"/>
+      <w:lvlText w:val=""/>
+      <w:lvlJc w:val="left"/>
+      <w:pPr>
+        <w:tabs>
+          <w:tab w:val="num" w:pos="2880"/>
+        </w:tabs>
+        <w:ind w:left="2880" w:hanging="360"/>
+      </w:pPr>
+      <w:rPr>
+        <w:rFonts w:ascii="Wingdings" w:hAnsi="Wingdings" w:hint="default"/>
+        <w:sz w:val="20"/>
+      </w:rPr>
+    </w:lvl>
+    <w:lvl w:ilvl="4" w:tentative="1">
+      <w:start w:val="1"/>
+      <w:numFmt w:val="bullet"/>
+      <w:lvlText w:val=""/>
+      <w:lvlJc w:val="left"/>
+      <w:pPr>
+        <w:tabs>
+          <w:tab w:val="num" w:pos="3600"/>
+        </w:tabs>
+        <w:ind w:left="3600" w:hanging="360"/>
+      </w:pPr>
+      <w:rPr>
+        <w:rFonts w:ascii="Wingdings" w:hAnsi="Wingdings" w:hint="default"/>
+        <w:sz w:val="20"/>
+      </w:rPr>
+    </w:lvl>
+    <w:lvl w:ilvl="5" w:tentative="1">
+      <w:start w:val="1"/>
+      <w:numFmt w:val="bullet"/>
+      <w:lvlText w:val=""/>
+      <w:lvlJc w:val="left"/>
+      <w:pPr>
+        <w:tabs>
+          <w:tab w:val="num" w:pos="4320"/>
+        </w:tabs>
+        <w:ind w:left="4320" w:hanging="360"/>
+      </w:pPr>
+      <w:rPr>
+        <w:rFonts w:ascii="Wingdings" w:hAnsi="Wingdings" w:hint="default"/>
+        <w:sz w:val="20"/>
+      </w:rPr>
+    </w:lvl>
+    <w:lvl w:ilvl="6" w:tentative="1">
+      <w:start w:val="1"/>
+      <w:numFmt w:val="bullet"/>
+      <w:lvlText w:val=""/>
+      <w:lvlJc w:val="left"/>
+      <w:pPr>
+        <w:tabs>
+          <w:tab w:val="num" w:pos="5040"/>
+        </w:tabs>
+        <w:ind w:left="5040" w:hanging="360"/>
+      </w:pPr>
+      <w:rPr>
+        <w:rFonts w:ascii="Wingdings" w:hAnsi="Wingdings" w:hint="default"/>
+        <w:sz w:val="20"/>
+      </w:rPr>
+    </w:lvl>
+    <w:lvl w:ilvl="7" w:tentative="1">
+      <w:start w:val="1"/>
+      <w:numFmt w:val="bullet"/>
+      <w:lvlText w:val=""/>
+      <w:lvlJc w:val="left"/>
+      <w:pPr>
+        <w:tabs>
+          <w:tab w:val="num" w:pos="5760"/>
+        </w:tabs>
+        <w:ind w:left="5760" w:hanging="360"/>
+      </w:pPr>
+      <w:rPr>
+        <w:rFonts w:ascii="Wingdings" w:hAnsi="Wingdings" w:hint="default"/>
+        <w:sz w:val="20"/>
+      </w:rPr>
+    </w:lvl>
+    <w:lvl w:ilvl="8" w:tentative="1">
+      <w:start w:val="1"/>
+      <w:numFmt w:val="bullet"/>
+      <w:lvlText w:val=""/>
+      <w:lvlJc w:val="left"/>
+      <w:pPr>
+        <w:tabs>
+          <w:tab w:val="num" w:pos="6480"/>
+        </w:tabs>
+        <w:ind w:left="6480" w:hanging="360"/>
+      </w:pPr>
+      <w:rPr>
+        <w:rFonts w:ascii="Wingdings" w:hAnsi="Wingdings" w:hint="default"/>
+        <w:sz w:val="20"/>
+      </w:rPr>
+    </w:lvl>
+  </w:abstractNum>
+  <w:abstractNum w:abstractNumId="21">
+    <w:nsid w:val="6534463E"/>
+    <w:multiLevelType w:val="hybridMultilevel"/>
+    <w:tmpl w:val="DF14AD88"/>
+    <w:lvl w:ilvl="0" w:tplc="240A0001">
+      <w:start w:val="1"/>
+      <w:numFmt w:val="bullet"/>
+      <w:lvlText w:val=""/>
+      <w:lvlJc w:val="left"/>
+      <w:pPr>
+        <w:ind w:left="720" w:hanging="360"/>
+      </w:pPr>
+      <w:rPr>
+        <w:rFonts w:ascii="Symbol" w:hAnsi="Symbol" w:hint="default"/>
+      </w:rPr>
+    </w:lvl>
+    <w:lvl w:ilvl="1" w:tplc="240A0003" w:tentative="1">
+      <w:start w:val="1"/>
+      <w:numFmt w:val="bullet"/>
+      <w:lvlText w:val="o"/>
+      <w:lvlJc w:val="left"/>
+      <w:pPr>
+        <w:ind w:left="1440" w:hanging="360"/>
+      </w:pPr>
+      <w:rPr>
+        <w:rFonts w:ascii="Courier New" w:hAnsi="Courier New" w:cs="Courier New" w:hint="default"/>
+      </w:rPr>
+    </w:lvl>
+    <w:lvl w:ilvl="2" w:tplc="240A0005" w:tentative="1">
+      <w:start w:val="1"/>
+      <w:numFmt w:val="bullet"/>
+      <w:lvlText w:val=""/>
+      <w:lvlJc w:val="left"/>
+      <w:pPr>
+        <w:ind w:left="2160" w:hanging="360"/>
+      </w:pPr>
+      <w:rPr>
+        <w:rFonts w:ascii="Wingdings" w:hAnsi="Wingdings" w:hint="default"/>
+      </w:rPr>
+    </w:lvl>
+    <w:lvl w:ilvl="3" w:tplc="240A0001" w:tentative="1">
+      <w:start w:val="1"/>
+      <w:numFmt w:val="bullet"/>
+      <w:lvlText w:val=""/>
+      <w:lvlJc w:val="left"/>
+      <w:pPr>
+        <w:ind w:left="2880" w:hanging="360"/>
+      </w:pPr>
+      <w:rPr>
+        <w:rFonts w:ascii="Symbol" w:hAnsi="Symbol" w:hint="default"/>
+      </w:rPr>
+    </w:lvl>
+    <w:lvl w:ilvl="4" w:tplc="240A0003" w:tentative="1">
+      <w:start w:val="1"/>
+      <w:numFmt w:val="bullet"/>
+      <w:lvlText w:val="o"/>
+      <w:lvlJc w:val="left"/>
+      <w:pPr>
+        <w:ind w:left="3600" w:hanging="360"/>
+      </w:pPr>
+      <w:rPr>
+        <w:rFonts w:ascii="Courier New" w:hAnsi="Courier New" w:cs="Courier New" w:hint="default"/>
+      </w:rPr>
+    </w:lvl>
+    <w:lvl w:ilvl="5" w:tplc="240A0005" w:tentative="1">
+      <w:start w:val="1"/>
+      <w:numFmt w:val="bullet"/>
+      <w:lvlText w:val=""/>
+      <w:lvlJc w:val="left"/>
+      <w:pPr>
+        <w:ind w:left="4320" w:hanging="360"/>
+      </w:pPr>
+      <w:rPr>
+        <w:rFonts w:ascii="Wingdings" w:hAnsi="Wingdings" w:hint="default"/>
+      </w:rPr>
+    </w:lvl>
+    <w:lvl w:ilvl="6" w:tplc="240A0001" w:tentative="1">
+      <w:start w:val="1"/>
+      <w:numFmt w:val="bullet"/>
+      <w:lvlText w:val=""/>
+      <w:lvlJc w:val="left"/>
+      <w:pPr>
+        <w:ind w:left="5040" w:hanging="360"/>
+      </w:pPr>
+      <w:rPr>
+        <w:rFonts w:ascii="Symbol" w:hAnsi="Symbol" w:hint="default"/>
+      </w:rPr>
+    </w:lvl>
+    <w:lvl w:ilvl="7" w:tplc="240A0003" w:tentative="1">
+      <w:start w:val="1"/>
+      <w:numFmt w:val="bullet"/>
+      <w:lvlText w:val="o"/>
+      <w:lvlJc w:val="left"/>
+      <w:pPr>
+        <w:ind w:left="5760" w:hanging="360"/>
+      </w:pPr>
+      <w:rPr>
+        <w:rFonts w:ascii="Courier New" w:hAnsi="Courier New" w:cs="Courier New" w:hint="default"/>
+      </w:rPr>
+    </w:lvl>
+    <w:lvl w:ilvl="8" w:tplc="240A0005" w:tentative="1">
+      <w:start w:val="1"/>
+      <w:numFmt w:val="bullet"/>
+      <w:lvlText w:val=""/>
+      <w:lvlJc w:val="left"/>
+      <w:pPr>
+        <w:ind w:left="6480" w:hanging="360"/>
+      </w:pPr>
+      <w:rPr>
+        <w:rFonts w:ascii="Wingdings" w:hAnsi="Wingdings" w:hint="default"/>
+      </w:rPr>
+    </w:lvl>
+  </w:abstractNum>
+  <w:abstractNum w:abstractNumId="22">
+    <w:nsid w:val="6FEF72E5"/>
+    <w:multiLevelType w:val="hybridMultilevel"/>
+    <w:tmpl w:val="1A96308E"/>
+    <w:lvl w:ilvl="0" w:tplc="240A0001">
+      <w:start w:val="1"/>
+      <w:numFmt w:val="bullet"/>
+      <w:lvlText w:val=""/>
+      <w:lvlJc w:val="left"/>
+      <w:pPr>
+        <w:ind w:left="720" w:hanging="360"/>
+      </w:pPr>
+      <w:rPr>
+        <w:rFonts w:ascii="Symbol" w:hAnsi="Symbol" w:hint="default"/>
+      </w:rPr>
+    </w:lvl>
+    <w:lvl w:ilvl="1" w:tplc="240A0003" w:tentative="1">
+      <w:start w:val="1"/>
+      <w:numFmt w:val="bullet"/>
+      <w:lvlText w:val="o"/>
+      <w:lvlJc w:val="left"/>
+      <w:pPr>
+        <w:ind w:left="1440" w:hanging="360"/>
+      </w:pPr>
+      <w:rPr>
+        <w:rFonts w:ascii="Courier New" w:hAnsi="Courier New" w:cs="Courier New" w:hint="default"/>
+      </w:rPr>
+    </w:lvl>
+    <w:lvl w:ilvl="2" w:tplc="240A0005" w:tentative="1">
+      <w:start w:val="1"/>
+      <w:numFmt w:val="bullet"/>
+      <w:lvlText w:val=""/>
+      <w:lvlJc w:val="left"/>
+      <w:pPr>
+        <w:ind w:left="2160" w:hanging="360"/>
+      </w:pPr>
+      <w:rPr>
+        <w:rFonts w:ascii="Wingdings" w:hAnsi="Wingdings" w:hint="default"/>
+      </w:rPr>
+    </w:lvl>
+    <w:lvl w:ilvl="3" w:tplc="240A0001" w:tentative="1">
+      <w:start w:val="1"/>
+      <w:numFmt w:val="bullet"/>
+      <w:lvlText w:val=""/>
+      <w:lvlJc w:val="left"/>
+      <w:pPr>
+        <w:ind w:left="2880" w:hanging="360"/>
+      </w:pPr>
+      <w:rPr>
+        <w:rFonts w:ascii="Symbol" w:hAnsi="Symbol" w:hint="default"/>
+      </w:rPr>
+    </w:lvl>
+    <w:lvl w:ilvl="4" w:tplc="240A0003" w:tentative="1">
+      <w:start w:val="1"/>
+      <w:numFmt w:val="bullet"/>
+      <w:lvlText w:val="o"/>
+      <w:lvlJc w:val="left"/>
+      <w:pPr>
+        <w:ind w:left="3600" w:hanging="360"/>
+      </w:pPr>
+      <w:rPr>
+        <w:rFonts w:ascii="Courier New" w:hAnsi="Courier New" w:cs="Courier New" w:hint="default"/>
+      </w:rPr>
+    </w:lvl>
+    <w:lvl w:ilvl="5" w:tplc="240A0005" w:tentative="1">
+      <w:start w:val="1"/>
+      <w:numFmt w:val="bullet"/>
+      <w:lvlText w:val=""/>
+      <w:lvlJc w:val="left"/>
+      <w:pPr>
+        <w:ind w:left="4320" w:hanging="360"/>
+      </w:pPr>
+      <w:rPr>
+        <w:rFonts w:ascii="Wingdings" w:hAnsi="Wingdings" w:hint="default"/>
+      </w:rPr>
+    </w:lvl>
+    <w:lvl w:ilvl="6" w:tplc="240A0001" w:tentative="1">
+      <w:start w:val="1"/>
+      <w:numFmt w:val="bullet"/>
+      <w:lvlText w:val=""/>
+      <w:lvlJc w:val="left"/>
+      <w:pPr>
+        <w:ind w:left="5040" w:hanging="360"/>
+      </w:pPr>
+      <w:rPr>
+        <w:rFonts w:ascii="Symbol" w:hAnsi="Symbol" w:hint="default"/>
+      </w:rPr>
+    </w:lvl>
+    <w:lvl w:ilvl="7" w:tplc="240A0003" w:tentative="1">
+      <w:start w:val="1"/>
+      <w:numFmt w:val="bullet"/>
+      <w:lvlText w:val="o"/>
+      <w:lvlJc w:val="left"/>
+      <w:pPr>
+        <w:ind w:left="5760" w:hanging="360"/>
+      </w:pPr>
+      <w:rPr>
+        <w:rFonts w:ascii="Courier New" w:hAnsi="Courier New" w:cs="Courier New" w:hint="default"/>
+      </w:rPr>
+    </w:lvl>
+    <w:lvl w:ilvl="8" w:tplc="240A0005" w:tentative="1">
+      <w:start w:val="1"/>
+      <w:numFmt w:val="bullet"/>
+      <w:lvlText w:val=""/>
+      <w:lvlJc w:val="left"/>
+      <w:pPr>
+        <w:ind w:left="6480" w:hanging="360"/>
+      </w:pPr>
+      <w:rPr>
+        <w:rFonts w:ascii="Wingdings" w:hAnsi="Wingdings" w:hint="default"/>
+      </w:rPr>
+    </w:lvl>
+  </w:abstractNum>
+  <w:abstractNum w:abstractNumId="23">
     <w:nsid w:val="708E589C"/>
     <w:multiLevelType w:val="multilevel"/>
     <w:tmpl w:val="381042DE"/>
@@ -6337,7 +8561,7 @@
       </w:rPr>
     </w:lvl>
   </w:abstractNum>
-  <w:abstractNum w:abstractNumId="13">
+  <w:abstractNum w:abstractNumId="24">
     <w:nsid w:val="7AD17FF2"/>
     <w:multiLevelType w:val="hybridMultilevel"/>
     <w:tmpl w:val="A464128E"/>
@@ -6450,7 +8674,120 @@
       </w:rPr>
     </w:lvl>
   </w:abstractNum>
-  <w:abstractNum w:abstractNumId="14">
+  <w:abstractNum w:abstractNumId="25">
+    <w:nsid w:val="7B762E64"/>
+    <w:multiLevelType w:val="hybridMultilevel"/>
+    <w:tmpl w:val="0142A982"/>
+    <w:lvl w:ilvl="0" w:tplc="2C0A0001">
+      <w:start w:val="1"/>
+      <w:numFmt w:val="bullet"/>
+      <w:lvlText w:val=""/>
+      <w:lvlJc w:val="left"/>
+      <w:pPr>
+        <w:ind w:left="703" w:hanging="360"/>
+      </w:pPr>
+      <w:rPr>
+        <w:rFonts w:ascii="Symbol" w:hAnsi="Symbol" w:hint="default"/>
+      </w:rPr>
+    </w:lvl>
+    <w:lvl w:ilvl="1" w:tplc="2C0A0003" w:tentative="1">
+      <w:start w:val="1"/>
+      <w:numFmt w:val="bullet"/>
+      <w:lvlText w:val="o"/>
+      <w:lvlJc w:val="left"/>
+      <w:pPr>
+        <w:ind w:left="1423" w:hanging="360"/>
+      </w:pPr>
+      <w:rPr>
+        <w:rFonts w:ascii="Courier New" w:hAnsi="Courier New" w:cs="Courier New" w:hint="default"/>
+      </w:rPr>
+    </w:lvl>
+    <w:lvl w:ilvl="2" w:tplc="2C0A0005" w:tentative="1">
+      <w:start w:val="1"/>
+      <w:numFmt w:val="bullet"/>
+      <w:lvlText w:val=""/>
+      <w:lvlJc w:val="left"/>
+      <w:pPr>
+        <w:ind w:left="2143" w:hanging="360"/>
+      </w:pPr>
+      <w:rPr>
+        <w:rFonts w:ascii="Wingdings" w:hAnsi="Wingdings" w:hint="default"/>
+      </w:rPr>
+    </w:lvl>
+    <w:lvl w:ilvl="3" w:tplc="2C0A0001" w:tentative="1">
+      <w:start w:val="1"/>
+      <w:numFmt w:val="bullet"/>
+      <w:lvlText w:val=""/>
+      <w:lvlJc w:val="left"/>
+      <w:pPr>
+        <w:ind w:left="2863" w:hanging="360"/>
+      </w:pPr>
+      <w:rPr>
+        <w:rFonts w:ascii="Symbol" w:hAnsi="Symbol" w:hint="default"/>
+      </w:rPr>
+    </w:lvl>
+    <w:lvl w:ilvl="4" w:tplc="2C0A0003" w:tentative="1">
+      <w:start w:val="1"/>
+      <w:numFmt w:val="bullet"/>
+      <w:lvlText w:val="o"/>
+      <w:lvlJc w:val="left"/>
+      <w:pPr>
+        <w:ind w:left="3583" w:hanging="360"/>
+      </w:pPr>
+      <w:rPr>
+        <w:rFonts w:ascii="Courier New" w:hAnsi="Courier New" w:cs="Courier New" w:hint="default"/>
+      </w:rPr>
+    </w:lvl>
+    <w:lvl w:ilvl="5" w:tplc="2C0A0005" w:tentative="1">
+      <w:start w:val="1"/>
+      <w:numFmt w:val="bullet"/>
+      <w:lvlText w:val=""/>
+      <w:lvlJc w:val="left"/>
+      <w:pPr>
+        <w:ind w:left="4303" w:hanging="360"/>
+      </w:pPr>
+      <w:rPr>
+        <w:rFonts w:ascii="Wingdings" w:hAnsi="Wingdings" w:hint="default"/>
+      </w:rPr>
+    </w:lvl>
+    <w:lvl w:ilvl="6" w:tplc="2C0A0001" w:tentative="1">
+      <w:start w:val="1"/>
+      <w:numFmt w:val="bullet"/>
+      <w:lvlText w:val=""/>
+      <w:lvlJc w:val="left"/>
+      <w:pPr>
+        <w:ind w:left="5023" w:hanging="360"/>
+      </w:pPr>
+      <w:rPr>
+        <w:rFonts w:ascii="Symbol" w:hAnsi="Symbol" w:hint="default"/>
+      </w:rPr>
+    </w:lvl>
+    <w:lvl w:ilvl="7" w:tplc="2C0A0003" w:tentative="1">
+      <w:start w:val="1"/>
+      <w:numFmt w:val="bullet"/>
+      <w:lvlText w:val="o"/>
+      <w:lvlJc w:val="left"/>
+      <w:pPr>
+        <w:ind w:left="5743" w:hanging="360"/>
+      </w:pPr>
+      <w:rPr>
+        <w:rFonts w:ascii="Courier New" w:hAnsi="Courier New" w:cs="Courier New" w:hint="default"/>
+      </w:rPr>
+    </w:lvl>
+    <w:lvl w:ilvl="8" w:tplc="2C0A0005" w:tentative="1">
+      <w:start w:val="1"/>
+      <w:numFmt w:val="bullet"/>
+      <w:lvlText w:val=""/>
+      <w:lvlJc w:val="left"/>
+      <w:pPr>
+        <w:ind w:left="6463" w:hanging="360"/>
+      </w:pPr>
+      <w:rPr>
+        <w:rFonts w:ascii="Wingdings" w:hAnsi="Wingdings" w:hint="default"/>
+      </w:rPr>
+    </w:lvl>
+  </w:abstractNum>
+  <w:abstractNum w:abstractNumId="26">
     <w:nsid w:val="7DD64906"/>
     <w:multiLevelType w:val="hybridMultilevel"/>
     <w:tmpl w:val="795E7434"/>
@@ -6563,17 +8900,243 @@
       </w:rPr>
     </w:lvl>
   </w:abstractNum>
+  <w:abstractNum w:abstractNumId="27">
+    <w:nsid w:val="7EFB35AC"/>
+    <w:multiLevelType w:val="hybridMultilevel"/>
+    <w:tmpl w:val="7AD00D50"/>
+    <w:lvl w:ilvl="0" w:tplc="FD4E2A08">
+      <w:start w:val="1"/>
+      <w:numFmt w:val="bullet"/>
+      <w:lvlText w:val=""/>
+      <w:lvlJc w:val="left"/>
+      <w:pPr>
+        <w:ind w:left="1440" w:hanging="360"/>
+      </w:pPr>
+      <w:rPr>
+        <w:rFonts w:ascii="Symbol" w:hAnsi="Symbol" w:hint="default"/>
+      </w:rPr>
+    </w:lvl>
+    <w:lvl w:ilvl="1" w:tplc="2C0A0003" w:tentative="1">
+      <w:start w:val="1"/>
+      <w:numFmt w:val="bullet"/>
+      <w:lvlText w:val="o"/>
+      <w:lvlJc w:val="left"/>
+      <w:pPr>
+        <w:ind w:left="2160" w:hanging="360"/>
+      </w:pPr>
+      <w:rPr>
+        <w:rFonts w:ascii="Courier New" w:hAnsi="Courier New" w:cs="Courier New" w:hint="default"/>
+      </w:rPr>
+    </w:lvl>
+    <w:lvl w:ilvl="2" w:tplc="2C0A0005" w:tentative="1">
+      <w:start w:val="1"/>
+      <w:numFmt w:val="bullet"/>
+      <w:lvlText w:val=""/>
+      <w:lvlJc w:val="left"/>
+      <w:pPr>
+        <w:ind w:left="2880" w:hanging="360"/>
+      </w:pPr>
+      <w:rPr>
+        <w:rFonts w:ascii="Wingdings" w:hAnsi="Wingdings" w:hint="default"/>
+      </w:rPr>
+    </w:lvl>
+    <w:lvl w:ilvl="3" w:tplc="2C0A0001" w:tentative="1">
+      <w:start w:val="1"/>
+      <w:numFmt w:val="bullet"/>
+      <w:lvlText w:val=""/>
+      <w:lvlJc w:val="left"/>
+      <w:pPr>
+        <w:ind w:left="3600" w:hanging="360"/>
+      </w:pPr>
+      <w:rPr>
+        <w:rFonts w:ascii="Symbol" w:hAnsi="Symbol" w:hint="default"/>
+      </w:rPr>
+    </w:lvl>
+    <w:lvl w:ilvl="4" w:tplc="2C0A0003" w:tentative="1">
+      <w:start w:val="1"/>
+      <w:numFmt w:val="bullet"/>
+      <w:lvlText w:val="o"/>
+      <w:lvlJc w:val="left"/>
+      <w:pPr>
+        <w:ind w:left="4320" w:hanging="360"/>
+      </w:pPr>
+      <w:rPr>
+        <w:rFonts w:ascii="Courier New" w:hAnsi="Courier New" w:cs="Courier New" w:hint="default"/>
+      </w:rPr>
+    </w:lvl>
+    <w:lvl w:ilvl="5" w:tplc="2C0A0005" w:tentative="1">
+      <w:start w:val="1"/>
+      <w:numFmt w:val="bullet"/>
+      <w:lvlText w:val=""/>
+      <w:lvlJc w:val="left"/>
+      <w:pPr>
+        <w:ind w:left="5040" w:hanging="360"/>
+      </w:pPr>
+      <w:rPr>
+        <w:rFonts w:ascii="Wingdings" w:hAnsi="Wingdings" w:hint="default"/>
+      </w:rPr>
+    </w:lvl>
+    <w:lvl w:ilvl="6" w:tplc="2C0A0001" w:tentative="1">
+      <w:start w:val="1"/>
+      <w:numFmt w:val="bullet"/>
+      <w:lvlText w:val=""/>
+      <w:lvlJc w:val="left"/>
+      <w:pPr>
+        <w:ind w:left="5760" w:hanging="360"/>
+      </w:pPr>
+      <w:rPr>
+        <w:rFonts w:ascii="Symbol" w:hAnsi="Symbol" w:hint="default"/>
+      </w:rPr>
+    </w:lvl>
+    <w:lvl w:ilvl="7" w:tplc="2C0A0003" w:tentative="1">
+      <w:start w:val="1"/>
+      <w:numFmt w:val="bullet"/>
+      <w:lvlText w:val="o"/>
+      <w:lvlJc w:val="left"/>
+      <w:pPr>
+        <w:ind w:left="6480" w:hanging="360"/>
+      </w:pPr>
+      <w:rPr>
+        <w:rFonts w:ascii="Courier New" w:hAnsi="Courier New" w:cs="Courier New" w:hint="default"/>
+      </w:rPr>
+    </w:lvl>
+    <w:lvl w:ilvl="8" w:tplc="2C0A0005" w:tentative="1">
+      <w:start w:val="1"/>
+      <w:numFmt w:val="bullet"/>
+      <w:lvlText w:val=""/>
+      <w:lvlJc w:val="left"/>
+      <w:pPr>
+        <w:ind w:left="7200" w:hanging="360"/>
+      </w:pPr>
+      <w:rPr>
+        <w:rFonts w:ascii="Wingdings" w:hAnsi="Wingdings" w:hint="default"/>
+      </w:rPr>
+    </w:lvl>
+  </w:abstractNum>
+  <w:abstractNum w:abstractNumId="28">
+    <w:nsid w:val="7F2F09D8"/>
+    <w:multiLevelType w:val="hybridMultilevel"/>
+    <w:tmpl w:val="8CFAE610"/>
+    <w:lvl w:ilvl="0" w:tplc="2C0A0001">
+      <w:start w:val="1"/>
+      <w:numFmt w:val="bullet"/>
+      <w:lvlText w:val=""/>
+      <w:lvlJc w:val="left"/>
+      <w:pPr>
+        <w:ind w:left="735" w:hanging="360"/>
+      </w:pPr>
+      <w:rPr>
+        <w:rFonts w:ascii="Symbol" w:hAnsi="Symbol" w:hint="default"/>
+      </w:rPr>
+    </w:lvl>
+    <w:lvl w:ilvl="1" w:tplc="2C0A0003" w:tentative="1">
+      <w:start w:val="1"/>
+      <w:numFmt w:val="bullet"/>
+      <w:lvlText w:val="o"/>
+      <w:lvlJc w:val="left"/>
+      <w:pPr>
+        <w:ind w:left="1455" w:hanging="360"/>
+      </w:pPr>
+      <w:rPr>
+        <w:rFonts w:ascii="Courier New" w:hAnsi="Courier New" w:cs="Courier New" w:hint="default"/>
+      </w:rPr>
+    </w:lvl>
+    <w:lvl w:ilvl="2" w:tplc="2C0A0005" w:tentative="1">
+      <w:start w:val="1"/>
+      <w:numFmt w:val="bullet"/>
+      <w:lvlText w:val=""/>
+      <w:lvlJc w:val="left"/>
+      <w:pPr>
+        <w:ind w:left="2175" w:hanging="360"/>
+      </w:pPr>
+      <w:rPr>
+        <w:rFonts w:ascii="Wingdings" w:hAnsi="Wingdings" w:hint="default"/>
+      </w:rPr>
+    </w:lvl>
+    <w:lvl w:ilvl="3" w:tplc="2C0A0001" w:tentative="1">
+      <w:start w:val="1"/>
+      <w:numFmt w:val="bullet"/>
+      <w:lvlText w:val=""/>
+      <w:lvlJc w:val="left"/>
+      <w:pPr>
+        <w:ind w:left="2895" w:hanging="360"/>
+      </w:pPr>
+      <w:rPr>
+        <w:rFonts w:ascii="Symbol" w:hAnsi="Symbol" w:hint="default"/>
+      </w:rPr>
+    </w:lvl>
+    <w:lvl w:ilvl="4" w:tplc="2C0A0003" w:tentative="1">
+      <w:start w:val="1"/>
+      <w:numFmt w:val="bullet"/>
+      <w:lvlText w:val="o"/>
+      <w:lvlJc w:val="left"/>
+      <w:pPr>
+        <w:ind w:left="3615" w:hanging="360"/>
+      </w:pPr>
+      <w:rPr>
+        <w:rFonts w:ascii="Courier New" w:hAnsi="Courier New" w:cs="Courier New" w:hint="default"/>
+      </w:rPr>
+    </w:lvl>
+    <w:lvl w:ilvl="5" w:tplc="2C0A0005" w:tentative="1">
+      <w:start w:val="1"/>
+      <w:numFmt w:val="bullet"/>
+      <w:lvlText w:val=""/>
+      <w:lvlJc w:val="left"/>
+      <w:pPr>
+        <w:ind w:left="4335" w:hanging="360"/>
+      </w:pPr>
+      <w:rPr>
+        <w:rFonts w:ascii="Wingdings" w:hAnsi="Wingdings" w:hint="default"/>
+      </w:rPr>
+    </w:lvl>
+    <w:lvl w:ilvl="6" w:tplc="2C0A0001" w:tentative="1">
+      <w:start w:val="1"/>
+      <w:numFmt w:val="bullet"/>
+      <w:lvlText w:val=""/>
+      <w:lvlJc w:val="left"/>
+      <w:pPr>
+        <w:ind w:left="5055" w:hanging="360"/>
+      </w:pPr>
+      <w:rPr>
+        <w:rFonts w:ascii="Symbol" w:hAnsi="Symbol" w:hint="default"/>
+      </w:rPr>
+    </w:lvl>
+    <w:lvl w:ilvl="7" w:tplc="2C0A0003" w:tentative="1">
+      <w:start w:val="1"/>
+      <w:numFmt w:val="bullet"/>
+      <w:lvlText w:val="o"/>
+      <w:lvlJc w:val="left"/>
+      <w:pPr>
+        <w:ind w:left="5775" w:hanging="360"/>
+      </w:pPr>
+      <w:rPr>
+        <w:rFonts w:ascii="Courier New" w:hAnsi="Courier New" w:cs="Courier New" w:hint="default"/>
+      </w:rPr>
+    </w:lvl>
+    <w:lvl w:ilvl="8" w:tplc="2C0A0005" w:tentative="1">
+      <w:start w:val="1"/>
+      <w:numFmt w:val="bullet"/>
+      <w:lvlText w:val=""/>
+      <w:lvlJc w:val="left"/>
+      <w:pPr>
+        <w:ind w:left="6495" w:hanging="360"/>
+      </w:pPr>
+      <w:rPr>
+        <w:rFonts w:ascii="Wingdings" w:hAnsi="Wingdings" w:hint="default"/>
+      </w:rPr>
+    </w:lvl>
+  </w:abstractNum>
   <w:num w:numId="1">
-    <w:abstractNumId w:val="5"/>
+    <w:abstractNumId w:val="8"/>
   </w:num>
   <w:num w:numId="2">
-    <w:abstractNumId w:val="8"/>
+    <w:abstractNumId w:val="15"/>
   </w:num>
   <w:num w:numId="3">
-    <w:abstractNumId w:val="8"/>
+    <w:abstractNumId w:val="15"/>
   </w:num>
   <w:num w:numId="4">
-    <w:abstractNumId w:val="8"/>
+    <w:abstractNumId w:val="15"/>
   </w:num>
   <w:num w:numId="5">
     <w:abstractNumId w:val="1"/>
@@ -6588,31 +9151,73 @@
     <w:abstractNumId w:val="0"/>
   </w:num>
   <w:num w:numId="9">
-    <w:abstractNumId w:val="12"/>
+    <w:abstractNumId w:val="23"/>
   </w:num>
   <w:num w:numId="10">
-    <w:abstractNumId w:val="14"/>
+    <w:abstractNumId w:val="26"/>
   </w:num>
   <w:num w:numId="11">
     <w:abstractNumId w:val="4"/>
   </w:num>
   <w:num w:numId="12">
+    <w:abstractNumId w:val="17"/>
+  </w:num>
+  <w:num w:numId="13">
+    <w:abstractNumId w:val="16"/>
+  </w:num>
+  <w:num w:numId="14">
+    <w:abstractNumId w:val="11"/>
+  </w:num>
+  <w:num w:numId="15">
+    <w:abstractNumId w:val="19"/>
+  </w:num>
+  <w:num w:numId="16">
+    <w:abstractNumId w:val="24"/>
+  </w:num>
+  <w:num w:numId="17">
+    <w:abstractNumId w:val="12"/>
+  </w:num>
+  <w:num w:numId="18">
+    <w:abstractNumId w:val="25"/>
+  </w:num>
+  <w:num w:numId="19">
+    <w:abstractNumId w:val="14"/>
+  </w:num>
+  <w:num w:numId="20">
+    <w:abstractNumId w:val="28"/>
+  </w:num>
+  <w:num w:numId="21">
     <w:abstractNumId w:val="10"/>
   </w:num>
-  <w:num w:numId="13">
+  <w:num w:numId="22">
+    <w:abstractNumId w:val="7"/>
+  </w:num>
+  <w:num w:numId="23">
     <w:abstractNumId w:val="9"/>
   </w:num>
-  <w:num w:numId="14">
+  <w:num w:numId="24">
+    <w:abstractNumId w:val="13"/>
+  </w:num>
+  <w:num w:numId="25">
     <w:abstractNumId w:val="6"/>
   </w:num>
-  <w:num w:numId="15">
-    <w:abstractNumId w:val="11"/>
+  <w:num w:numId="26">
+    <w:abstractNumId w:val="18"/>
   </w:num>
-  <w:num w:numId="16">
-    <w:abstractNumId w:val="13"/>
+  <w:num w:numId="27">
+    <w:abstractNumId w:val="5"/>
   </w:num>
-  <w:num w:numId="17">
-    <w:abstractNumId w:val="7"/>
+  <w:num w:numId="28">
+    <w:abstractNumId w:val="27"/>
+  </w:num>
+  <w:num w:numId="29">
+    <w:abstractNumId w:val="21"/>
+  </w:num>
+  <w:num w:numId="30">
+    <w:abstractNumId w:val="22"/>
+  </w:num>
+  <w:num w:numId="31">
+    <w:abstractNumId w:val="20"/>
   </w:num>
 </w:numbering>
 </file>
@@ -7400,7 +10005,16 @@
     <w:basedOn w:val="Ttulo3"/>
     <w:autoRedefine/>
     <w:qFormat/>
-    <w:rsid w:val="00033DCE"/>
+    <w:rsid w:val="00A754D8"/>
+    <w:pPr>
+      <w:spacing w:before="0"/>
+      <w:ind w:left="426" w:hanging="426"/>
+    </w:pPr>
+    <w:rPr>
+      <w:rFonts w:ascii="Cambria" w:hAnsi="Cambria" w:cstheme="minorHAnsi"/>
+      <w:b w:val="0"/>
+      <w:color w:val="4BACC6" w:themeColor="accent5"/>
+    </w:rPr>
   </w:style>
   <w:style w:type="character" w:customStyle="1" w:styleId="Ttulo4Car">
     <w:name w:val="Título 4 Car"/>
@@ -7600,6 +10214,47 @@
       <w:b/>
       <w:bCs/>
     </w:rPr>
+  </w:style>
+  <w:style w:type="paragraph" w:customStyle="1" w:styleId="InfoBlue">
+    <w:name w:val="InfoBlue"/>
+    <w:rsid w:val="0090494A"/>
+    <w:pPr>
+      <w:widowControl w:val="0"/>
+      <w:tabs>
+        <w:tab w:val="left" w:pos="426"/>
+      </w:tabs>
+      <w:suppressAutoHyphens/>
+      <w:spacing w:before="0" w:line="240" w:lineRule="auto"/>
+      <w:ind w:left="0" w:firstLine="0"/>
+      <w:jc w:val="both"/>
+    </w:pPr>
+    <w:rPr>
+      <w:rFonts w:ascii="Arial" w:eastAsia="DejaVu Sans" w:hAnsi="Arial" w:cs="DejaVu Sans"/>
+      <w:i/>
+      <w:color w:val="0000FF"/>
+      <w:sz w:val="20"/>
+      <w:szCs w:val="24"/>
+      <w:lang w:val="es-VE" w:eastAsia="es-ES_tradnl" w:bidi="es-ES_tradnl"/>
+    </w:rPr>
+  </w:style>
+  <w:style w:type="paragraph" w:customStyle="1" w:styleId="MTemaNormal">
+    <w:name w:val="MTemaNormal"/>
+    <w:basedOn w:val="Normal"/>
+    <w:rsid w:val="0090494A"/>
+    <w:pPr>
+      <w:spacing w:before="0" w:after="60" w:line="240" w:lineRule="auto"/>
+      <w:ind w:left="567" w:firstLine="0"/>
+    </w:pPr>
+    <w:rPr>
+      <w:rFonts w:ascii="Verdana" w:eastAsia="Times New Roman" w:hAnsi="Verdana" w:cs="Arial"/>
+      <w:sz w:val="20"/>
+      <w:szCs w:val="24"/>
+      <w:lang w:val="es-ES" w:eastAsia="es-ES"/>
+    </w:rPr>
+  </w:style>
+  <w:style w:type="character" w:customStyle="1" w:styleId="apple-converted-space">
+    <w:name w:val="apple-converted-space"/>
+    <w:rsid w:val="00FF07BF"/>
   </w:style>
 </w:styles>
 </file>

--- a/01. Gestión del proyecto/02. Gestión de calidad/02. Gestión de configuraciones/Plan de Gestión de Configuración.docx
+++ b/01. Gestión del proyecto/02. Gestión de calidad/02. Gestión de configuraciones/Plan de Gestión de Configuración.docx
@@ -66,7 +66,7 @@
                         <a:blip r:embed="rId9" cstate="print">
                           <a:extLst>
                             <a:ext uri="{28A0092B-C50C-407E-A947-70E740481C1C}">
-                              <a14:useLocalDpi xmlns:a14="http://schemas.microsoft.com/office/drawing/2010/main" xmlns:wps="http://schemas.microsoft.com/office/word/2010/wordprocessingShape" xmlns:wpi="http://schemas.microsoft.com/office/word/2010/wordprocessingInk" xmlns:wpg="http://schemas.microsoft.com/office/word/2010/wordprocessingGroup" xmlns:w15="http://schemas.microsoft.com/office/word/2012/wordml" xmlns:w14="http://schemas.microsoft.com/office/word/2010/wordml" xmlns:w="http://schemas.openxmlformats.org/wordprocessingml/2006/main" xmlns:w10="urn:schemas-microsoft-com:office:word" xmlns:wp14="http://schemas.microsoft.com/office/word/2010/wordprocessingDrawing" xmlns:v="urn:schemas-microsoft-com:vml" xmlns:o="urn:schemas-microsoft-com:office:office" xmlns:mc="http://schemas.openxmlformats.org/markup-compatibility/2006" xmlns:wpc="http://schemas.microsoft.com/office/word/2010/wordprocessingCanvas" xmlns="" val="0"/>
+                              <a14:useLocalDpi xmlns="" xmlns:wpc="http://schemas.microsoft.com/office/word/2010/wordprocessingCanvas" xmlns:mc="http://schemas.openxmlformats.org/markup-compatibility/2006" xmlns:o="urn:schemas-microsoft-com:office:office" xmlns:v="urn:schemas-microsoft-com:vml" xmlns:wp14="http://schemas.microsoft.com/office/word/2010/wordprocessingDrawing" xmlns:w10="urn:schemas-microsoft-com:office:word" xmlns:w="http://schemas.openxmlformats.org/wordprocessingml/2006/main" xmlns:w14="http://schemas.microsoft.com/office/word/2010/wordml" xmlns:w15="http://schemas.microsoft.com/office/word/2012/wordml" xmlns:wpg="http://schemas.microsoft.com/office/word/2010/wordprocessingGroup" xmlns:wpi="http://schemas.microsoft.com/office/word/2010/wordprocessingInk" xmlns:wps="http://schemas.microsoft.com/office/word/2010/wordprocessingShape" xmlns:a14="http://schemas.microsoft.com/office/drawing/2010/main" val="0"/>
                             </a:ext>
                           </a:extLst>
                         </a:blip>
@@ -141,7 +141,7 @@
                         <a:blip r:embed="rId10" cstate="print">
                           <a:extLst>
                             <a:ext uri="{28A0092B-C50C-407E-A947-70E740481C1C}">
-                              <a14:useLocalDpi xmlns:a14="http://schemas.microsoft.com/office/drawing/2010/main" xmlns:wps="http://schemas.microsoft.com/office/word/2010/wordprocessingShape" xmlns:wpi="http://schemas.microsoft.com/office/word/2010/wordprocessingInk" xmlns:wpg="http://schemas.microsoft.com/office/word/2010/wordprocessingGroup" xmlns:w15="http://schemas.microsoft.com/office/word/2012/wordml" xmlns:w14="http://schemas.microsoft.com/office/word/2010/wordml" xmlns:w="http://schemas.openxmlformats.org/wordprocessingml/2006/main" xmlns:w10="urn:schemas-microsoft-com:office:word" xmlns:wp14="http://schemas.microsoft.com/office/word/2010/wordprocessingDrawing" xmlns:v="urn:schemas-microsoft-com:vml" xmlns:o="urn:schemas-microsoft-com:office:office" xmlns:mc="http://schemas.openxmlformats.org/markup-compatibility/2006" xmlns:wpc="http://schemas.microsoft.com/office/word/2010/wordprocessingCanvas" xmlns="" val="0"/>
+                              <a14:useLocalDpi xmlns="" xmlns:wpc="http://schemas.microsoft.com/office/word/2010/wordprocessingCanvas" xmlns:mc="http://schemas.openxmlformats.org/markup-compatibility/2006" xmlns:o="urn:schemas-microsoft-com:office:office" xmlns:v="urn:schemas-microsoft-com:vml" xmlns:wp14="http://schemas.microsoft.com/office/word/2010/wordprocessingDrawing" xmlns:w10="urn:schemas-microsoft-com:office:word" xmlns:w="http://schemas.openxmlformats.org/wordprocessingml/2006/main" xmlns:w14="http://schemas.microsoft.com/office/word/2010/wordml" xmlns:w15="http://schemas.microsoft.com/office/word/2012/wordml" xmlns:wpg="http://schemas.microsoft.com/office/word/2010/wordprocessingGroup" xmlns:wpi="http://schemas.microsoft.com/office/word/2010/wordprocessingInk" xmlns:wps="http://schemas.microsoft.com/office/word/2010/wordprocessingShape" xmlns:a14="http://schemas.microsoft.com/office/drawing/2010/main" val="0"/>
                             </a:ext>
                           </a:extLst>
                         </a:blip>
@@ -329,7 +329,7 @@
                         <a:blip r:embed="rId11" cstate="print">
                           <a:extLst>
                             <a:ext uri="{28A0092B-C50C-407E-A947-70E740481C1C}">
-                              <a14:useLocalDpi xmlns:a14="http://schemas.microsoft.com/office/drawing/2010/main" xmlns:wps="http://schemas.microsoft.com/office/word/2010/wordprocessingShape" xmlns:wpi="http://schemas.microsoft.com/office/word/2010/wordprocessingInk" xmlns:wpg="http://schemas.microsoft.com/office/word/2010/wordprocessingGroup" xmlns:w15="http://schemas.microsoft.com/office/word/2012/wordml" xmlns:w14="http://schemas.microsoft.com/office/word/2010/wordml" xmlns:w="http://schemas.openxmlformats.org/wordprocessingml/2006/main" xmlns:w10="urn:schemas-microsoft-com:office:word" xmlns:wp14="http://schemas.microsoft.com/office/word/2010/wordprocessingDrawing" xmlns:v="urn:schemas-microsoft-com:vml" xmlns:o="urn:schemas-microsoft-com:office:office" xmlns:mc="http://schemas.openxmlformats.org/markup-compatibility/2006" xmlns:wpc="http://schemas.microsoft.com/office/word/2010/wordprocessingCanvas" xmlns="" val="0"/>
+                              <a14:useLocalDpi xmlns="" xmlns:wpc="http://schemas.microsoft.com/office/word/2010/wordprocessingCanvas" xmlns:mc="http://schemas.openxmlformats.org/markup-compatibility/2006" xmlns:o="urn:schemas-microsoft-com:office:office" xmlns:v="urn:schemas-microsoft-com:vml" xmlns:wp14="http://schemas.microsoft.com/office/word/2010/wordprocessingDrawing" xmlns:w10="urn:schemas-microsoft-com:office:word" xmlns:w="http://schemas.openxmlformats.org/wordprocessingml/2006/main" xmlns:w14="http://schemas.microsoft.com/office/word/2010/wordml" xmlns:w15="http://schemas.microsoft.com/office/word/2012/wordml" xmlns:wpg="http://schemas.microsoft.com/office/word/2010/wordprocessingGroup" xmlns:wpi="http://schemas.microsoft.com/office/word/2010/wordprocessingInk" xmlns:wps="http://schemas.microsoft.com/office/word/2010/wordprocessingShape" xmlns:a14="http://schemas.microsoft.com/office/drawing/2010/main" val="0"/>
                             </a:ext>
                           </a:extLst>
                         </a:blip>
@@ -490,7 +490,7 @@
                     <a:blip r:embed="rId12" cstate="print">
                       <a:extLst>
                         <a:ext uri="{28A0092B-C50C-407E-A947-70E740481C1C}">
-                          <a14:useLocalDpi xmlns:a14="http://schemas.microsoft.com/office/drawing/2010/main" xmlns:wps="http://schemas.microsoft.com/office/word/2010/wordprocessingShape" xmlns:wpi="http://schemas.microsoft.com/office/word/2010/wordprocessingInk" xmlns:wpg="http://schemas.microsoft.com/office/word/2010/wordprocessingGroup" xmlns:w15="http://schemas.microsoft.com/office/word/2012/wordml" xmlns:w14="http://schemas.microsoft.com/office/word/2010/wordml" xmlns:w="http://schemas.openxmlformats.org/wordprocessingml/2006/main" xmlns:w10="urn:schemas-microsoft-com:office:word" xmlns:wp14="http://schemas.microsoft.com/office/word/2010/wordprocessingDrawing" xmlns:v="urn:schemas-microsoft-com:vml" xmlns:o="urn:schemas-microsoft-com:office:office" xmlns:mc="http://schemas.openxmlformats.org/markup-compatibility/2006" xmlns:wpc="http://schemas.microsoft.com/office/word/2010/wordprocessingCanvas" xmlns="" val="0"/>
+                          <a14:useLocalDpi xmlns="" xmlns:wpc="http://schemas.microsoft.com/office/word/2010/wordprocessingCanvas" xmlns:mc="http://schemas.openxmlformats.org/markup-compatibility/2006" xmlns:o="urn:schemas-microsoft-com:office:office" xmlns:v="urn:schemas-microsoft-com:vml" xmlns:wp14="http://schemas.microsoft.com/office/word/2010/wordprocessingDrawing" xmlns:w10="urn:schemas-microsoft-com:office:word" xmlns:w="http://schemas.openxmlformats.org/wordprocessingml/2006/main" xmlns:w14="http://schemas.microsoft.com/office/word/2010/wordml" xmlns:w15="http://schemas.microsoft.com/office/word/2012/wordml" xmlns:wpg="http://schemas.microsoft.com/office/word/2010/wordprocessingGroup" xmlns:wpi="http://schemas.microsoft.com/office/word/2010/wordprocessingInk" xmlns:wps="http://schemas.microsoft.com/office/word/2010/wordprocessingShape" xmlns:a14="http://schemas.microsoft.com/office/drawing/2010/main" val="0"/>
                         </a:ext>
                       </a:extLst>
                     </a:blip>
@@ -557,10 +557,12 @@
             <w:pStyle w:val="TDC1"/>
             <w:rPr>
               <w:rFonts w:eastAsiaTheme="minorEastAsia"/>
+              <w:b w:val="0"/>
+              <w:bCs w:val="0"/>
               <w:noProof/>
               <w:sz w:val="22"/>
               <w:szCs w:val="22"/>
-              <w:lang w:val="en-US"/>
+              <w:lang w:eastAsia="es-AR"/>
             </w:rPr>
           </w:pPr>
           <w:r>
@@ -572,13 +574,13 @@
           <w:r>
             <w:fldChar w:fldCharType="separate"/>
           </w:r>
-          <w:hyperlink w:anchor="_Toc245663991" w:history="1">
+          <w:hyperlink w:anchor="_Toc64414145" w:history="1">
             <w:r>
               <w:rPr>
                 <w:rStyle w:val="Hipervnculo"/>
                 <w:noProof/>
               </w:rPr>
-              <w:t>Introducción</w:t>
+              <w:t>Propósito</w:t>
             </w:r>
             <w:r>
               <w:rPr>
@@ -599,7 +601,7 @@
                 <w:noProof/>
                 <w:webHidden/>
               </w:rPr>
-              <w:instrText xml:space="preserve"> PAGEREF _Toc245663991 \h </w:instrText>
+              <w:instrText xml:space="preserve"> PAGEREF _Toc64414145 \h </w:instrText>
             </w:r>
             <w:r>
               <w:rPr>
@@ -619,7 +621,7 @@
                 <w:noProof/>
                 <w:webHidden/>
               </w:rPr>
-              <w:t>4</w:t>
+              <w:t>5</w:t>
             </w:r>
             <w:r>
               <w:rPr>
@@ -635,19 +637,21 @@
             <w:pStyle w:val="TDC2"/>
             <w:rPr>
               <w:rFonts w:eastAsiaTheme="minorEastAsia"/>
+              <w:i w:val="0"/>
+              <w:iCs w:val="0"/>
               <w:noProof/>
               <w:sz w:val="22"/>
               <w:szCs w:val="22"/>
-              <w:lang w:val="en-US"/>
+              <w:lang w:eastAsia="es-AR"/>
             </w:rPr>
           </w:pPr>
-          <w:hyperlink w:anchor="_Toc245663992" w:history="1">
+          <w:hyperlink w:anchor="_Toc64414146" w:history="1">
             <w:r>
               <w:rPr>
                 <w:rStyle w:val="Hipervnculo"/>
                 <w:noProof/>
               </w:rPr>
-              <w:t>Propósito</w:t>
+              <w:t>Alcance</w:t>
             </w:r>
             <w:r>
               <w:rPr>
@@ -668,7 +672,7 @@
                 <w:noProof/>
                 <w:webHidden/>
               </w:rPr>
-              <w:instrText xml:space="preserve"> PAGEREF _Toc245663992 \h </w:instrText>
+              <w:instrText xml:space="preserve"> PAGEREF _Toc64414146 \h </w:instrText>
             </w:r>
             <w:r>
               <w:rPr>
@@ -688,7 +692,7 @@
                 <w:noProof/>
                 <w:webHidden/>
               </w:rPr>
-              <w:t>4</w:t>
+              <w:t>5</w:t>
             </w:r>
             <w:r>
               <w:rPr>
@@ -704,19 +708,21 @@
             <w:pStyle w:val="TDC2"/>
             <w:rPr>
               <w:rFonts w:eastAsiaTheme="minorEastAsia"/>
+              <w:i w:val="0"/>
+              <w:iCs w:val="0"/>
               <w:noProof/>
               <w:sz w:val="22"/>
               <w:szCs w:val="22"/>
-              <w:lang w:val="en-US"/>
+              <w:lang w:eastAsia="es-AR"/>
             </w:rPr>
           </w:pPr>
-          <w:hyperlink w:anchor="_Toc245663993" w:history="1">
+          <w:hyperlink w:anchor="_Toc64414147" w:history="1">
             <w:r>
               <w:rPr>
                 <w:rStyle w:val="Hipervnculo"/>
                 <w:noProof/>
               </w:rPr>
-              <w:t>Alcance</w:t>
+              <w:t>El ámbito de este documento es el proyecto TEMPUS y establece un plan para administrar los productos de trabajo del proyecto, incluyendo tanto los entregables de software como la documentación del proyecto.</w:t>
             </w:r>
             <w:r>
               <w:rPr>
@@ -737,7 +743,7 @@
                 <w:noProof/>
                 <w:webHidden/>
               </w:rPr>
-              <w:instrText xml:space="preserve"> PAGEREF _Toc245663993 \h </w:instrText>
+              <w:instrText xml:space="preserve"> PAGEREF _Toc64414147 \h </w:instrText>
             </w:r>
             <w:r>
               <w:rPr>
@@ -757,7 +763,7 @@
                 <w:noProof/>
                 <w:webHidden/>
               </w:rPr>
-              <w:t>4</w:t>
+              <w:t>5</w:t>
             </w:r>
             <w:r>
               <w:rPr>
@@ -773,13 +779,15 @@
             <w:pStyle w:val="TDC1"/>
             <w:rPr>
               <w:rFonts w:eastAsiaTheme="minorEastAsia"/>
+              <w:b w:val="0"/>
+              <w:bCs w:val="0"/>
               <w:noProof/>
               <w:sz w:val="22"/>
               <w:szCs w:val="22"/>
-              <w:lang w:val="en-US"/>
+              <w:lang w:eastAsia="es-AR"/>
             </w:rPr>
           </w:pPr>
-          <w:hyperlink w:anchor="_Toc245663994" w:history="1">
+          <w:hyperlink w:anchor="_Toc64414148" w:history="1">
             <w:r>
               <w:rPr>
                 <w:rStyle w:val="Hipervnculo"/>
@@ -806,7 +814,7 @@
                 <w:noProof/>
                 <w:webHidden/>
               </w:rPr>
-              <w:instrText xml:space="preserve"> PAGEREF _Toc245663994 \h </w:instrText>
+              <w:instrText xml:space="preserve"> PAGEREF _Toc64414148 \h </w:instrText>
             </w:r>
             <w:r>
               <w:rPr>
@@ -826,7 +834,7 @@
                 <w:noProof/>
                 <w:webHidden/>
               </w:rPr>
-              <w:t>4</w:t>
+              <w:t>5</w:t>
             </w:r>
             <w:r>
               <w:rPr>
@@ -842,13 +850,15 @@
             <w:pStyle w:val="TDC2"/>
             <w:rPr>
               <w:rFonts w:eastAsiaTheme="minorEastAsia"/>
+              <w:i w:val="0"/>
+              <w:iCs w:val="0"/>
               <w:noProof/>
               <w:sz w:val="22"/>
               <w:szCs w:val="22"/>
-              <w:lang w:val="en-US"/>
+              <w:lang w:eastAsia="es-AR"/>
             </w:rPr>
           </w:pPr>
-          <w:hyperlink w:anchor="_Toc245663995" w:history="1">
+          <w:hyperlink w:anchor="_Toc64414149" w:history="1">
             <w:r>
               <w:rPr>
                 <w:rStyle w:val="Hipervnculo"/>
@@ -875,7 +885,7 @@
                 <w:noProof/>
                 <w:webHidden/>
               </w:rPr>
-              <w:instrText xml:space="preserve"> PAGEREF _Toc245663995 \h </w:instrText>
+              <w:instrText xml:space="preserve"> PAGEREF _Toc64414149 \h </w:instrText>
             </w:r>
             <w:r>
               <w:rPr>
@@ -895,7 +905,7 @@
                 <w:noProof/>
                 <w:webHidden/>
               </w:rPr>
-              <w:t>4</w:t>
+              <w:t>5</w:t>
             </w:r>
             <w:r>
               <w:rPr>
@@ -911,13 +921,15 @@
             <w:pStyle w:val="TDC2"/>
             <w:rPr>
               <w:rFonts w:eastAsiaTheme="minorEastAsia"/>
+              <w:i w:val="0"/>
+              <w:iCs w:val="0"/>
               <w:noProof/>
               <w:sz w:val="22"/>
               <w:szCs w:val="22"/>
-              <w:lang w:val="en-US"/>
+              <w:lang w:eastAsia="es-AR"/>
             </w:rPr>
           </w:pPr>
-          <w:hyperlink w:anchor="_Toc245663996" w:history="1">
+          <w:hyperlink w:anchor="_Toc64414150" w:history="1">
             <w:r>
               <w:rPr>
                 <w:rStyle w:val="Hipervnculo"/>
@@ -944,7 +956,7 @@
                 <w:noProof/>
                 <w:webHidden/>
               </w:rPr>
-              <w:instrText xml:space="preserve"> PAGEREF _Toc245663996 \h </w:instrText>
+              <w:instrText xml:space="preserve"> PAGEREF _Toc64414150 \h </w:instrText>
             </w:r>
             <w:r>
               <w:rPr>
@@ -964,7 +976,7 @@
                 <w:noProof/>
                 <w:webHidden/>
               </w:rPr>
-              <w:t>4</w:t>
+              <w:t>6</w:t>
             </w:r>
             <w:r>
               <w:rPr>
@@ -980,13 +992,15 @@
             <w:pStyle w:val="TDC2"/>
             <w:rPr>
               <w:rFonts w:eastAsiaTheme="minorEastAsia"/>
+              <w:i w:val="0"/>
+              <w:iCs w:val="0"/>
               <w:noProof/>
               <w:sz w:val="22"/>
               <w:szCs w:val="22"/>
-              <w:lang w:val="en-US"/>
+              <w:lang w:eastAsia="es-AR"/>
             </w:rPr>
           </w:pPr>
-          <w:hyperlink w:anchor="_Toc245663997" w:history="1">
+          <w:hyperlink w:anchor="_Toc64414151" w:history="1">
             <w:r>
               <w:rPr>
                 <w:rStyle w:val="Hipervnculo"/>
@@ -1013,7 +1027,7 @@
                 <w:noProof/>
                 <w:webHidden/>
               </w:rPr>
-              <w:instrText xml:space="preserve"> PAGEREF _Toc245663997 \h </w:instrText>
+              <w:instrText xml:space="preserve"> PAGEREF _Toc64414151 \h </w:instrText>
             </w:r>
             <w:r>
               <w:rPr>
@@ -1033,7 +1047,7 @@
                 <w:noProof/>
                 <w:webHidden/>
               </w:rPr>
-              <w:t>4</w:t>
+              <w:t>6</w:t>
             </w:r>
             <w:r>
               <w:rPr>
@@ -1052,16 +1066,16 @@
               <w:noProof/>
               <w:sz w:val="22"/>
               <w:szCs w:val="22"/>
-              <w:lang w:val="en-US"/>
+              <w:lang w:eastAsia="es-AR"/>
             </w:rPr>
           </w:pPr>
-          <w:hyperlink w:anchor="_Toc245663998" w:history="1">
+          <w:hyperlink w:anchor="_Toc64414152" w:history="1">
             <w:r>
               <w:rPr>
                 <w:rStyle w:val="Hipervnculo"/>
                 <w:noProof/>
               </w:rPr>
-              <w:t>Herramientas – Ver de qué manera queda mejor</w:t>
+              <w:t>Ubicación física de los documentos y líneas base</w:t>
             </w:r>
             <w:r>
               <w:rPr>
@@ -1082,7 +1096,7 @@
                 <w:noProof/>
                 <w:webHidden/>
               </w:rPr>
-              <w:instrText xml:space="preserve"> PAGEREF _Toc245663998 \h </w:instrText>
+              <w:instrText xml:space="preserve"> PAGEREF _Toc64414152 \h </w:instrText>
             </w:r>
             <w:r>
               <w:rPr>
@@ -1102,7 +1116,149 @@
                 <w:noProof/>
                 <w:webHidden/>
               </w:rPr>
-              <w:t>4</w:t>
+              <w:t>6</w:t>
+            </w:r>
+            <w:r>
+              <w:rPr>
+                <w:noProof/>
+                <w:webHidden/>
+              </w:rPr>
+              <w:fldChar w:fldCharType="end"/>
+            </w:r>
+          </w:hyperlink>
+        </w:p>
+        <w:p>
+          <w:pPr>
+            <w:pStyle w:val="TDC1"/>
+            <w:rPr>
+              <w:rFonts w:eastAsiaTheme="minorEastAsia"/>
+              <w:b w:val="0"/>
+              <w:bCs w:val="0"/>
+              <w:noProof/>
+              <w:sz w:val="22"/>
+              <w:szCs w:val="22"/>
+              <w:lang w:eastAsia="es-AR"/>
+            </w:rPr>
+          </w:pPr>
+          <w:hyperlink w:anchor="_Toc64414153" w:history="1">
+            <w:r>
+              <w:rPr>
+                <w:rStyle w:val="Hipervnculo"/>
+                <w:noProof/>
+              </w:rPr>
+              <w:t>Programa de la Gestión de Configuración</w:t>
+            </w:r>
+            <w:r>
+              <w:rPr>
+                <w:noProof/>
+                <w:webHidden/>
+              </w:rPr>
+              <w:tab/>
+            </w:r>
+            <w:r>
+              <w:rPr>
+                <w:noProof/>
+                <w:webHidden/>
+              </w:rPr>
+              <w:fldChar w:fldCharType="begin"/>
+            </w:r>
+            <w:r>
+              <w:rPr>
+                <w:noProof/>
+                <w:webHidden/>
+              </w:rPr>
+              <w:instrText xml:space="preserve"> PAGEREF _Toc64414153 \h </w:instrText>
+            </w:r>
+            <w:r>
+              <w:rPr>
+                <w:noProof/>
+                <w:webHidden/>
+              </w:rPr>
+            </w:r>
+            <w:r>
+              <w:rPr>
+                <w:noProof/>
+                <w:webHidden/>
+              </w:rPr>
+              <w:fldChar w:fldCharType="separate"/>
+            </w:r>
+            <w:r>
+              <w:rPr>
+                <w:noProof/>
+                <w:webHidden/>
+              </w:rPr>
+              <w:t>7</w:t>
+            </w:r>
+            <w:r>
+              <w:rPr>
+                <w:noProof/>
+                <w:webHidden/>
+              </w:rPr>
+              <w:fldChar w:fldCharType="end"/>
+            </w:r>
+          </w:hyperlink>
+        </w:p>
+        <w:p>
+          <w:pPr>
+            <w:pStyle w:val="TDC2"/>
+            <w:rPr>
+              <w:rFonts w:eastAsiaTheme="minorEastAsia"/>
+              <w:i w:val="0"/>
+              <w:iCs w:val="0"/>
+              <w:noProof/>
+              <w:sz w:val="22"/>
+              <w:szCs w:val="22"/>
+              <w:lang w:eastAsia="es-AR"/>
+            </w:rPr>
+          </w:pPr>
+          <w:hyperlink w:anchor="_Toc64414154" w:history="1">
+            <w:r>
+              <w:rPr>
+                <w:rStyle w:val="Hipervnculo"/>
+                <w:noProof/>
+              </w:rPr>
+              <w:t>Identificación de la Configuración</w:t>
+            </w:r>
+            <w:r>
+              <w:rPr>
+                <w:noProof/>
+                <w:webHidden/>
+              </w:rPr>
+              <w:tab/>
+            </w:r>
+            <w:r>
+              <w:rPr>
+                <w:noProof/>
+                <w:webHidden/>
+              </w:rPr>
+              <w:fldChar w:fldCharType="begin"/>
+            </w:r>
+            <w:r>
+              <w:rPr>
+                <w:noProof/>
+                <w:webHidden/>
+              </w:rPr>
+              <w:instrText xml:space="preserve"> PAGEREF _Toc64414154 \h </w:instrText>
+            </w:r>
+            <w:r>
+              <w:rPr>
+                <w:noProof/>
+                <w:webHidden/>
+              </w:rPr>
+            </w:r>
+            <w:r>
+              <w:rPr>
+                <w:noProof/>
+                <w:webHidden/>
+              </w:rPr>
+              <w:fldChar w:fldCharType="separate"/>
+            </w:r>
+            <w:r>
+              <w:rPr>
+                <w:noProof/>
+                <w:webHidden/>
+              </w:rPr>
+              <w:t>7</w:t>
             </w:r>
             <w:r>
               <w:rPr>
@@ -1121,16 +1277,16 @@
               <w:noProof/>
               <w:sz w:val="22"/>
               <w:szCs w:val="22"/>
-              <w:lang w:val="en-US"/>
+              <w:lang w:eastAsia="es-AR"/>
             </w:rPr>
           </w:pPr>
-          <w:hyperlink w:anchor="_Toc245663999" w:history="1">
+          <w:hyperlink w:anchor="_Toc64414155" w:history="1">
             <w:r>
               <w:rPr>
                 <w:rStyle w:val="Hipervnculo"/>
                 <w:noProof/>
               </w:rPr>
-              <w:t>Ubicación física de las máquinas servidores y clientes</w:t>
+              <w:t>Un elemento de configuración del software (ECS) es la información creada como parte del proceso de ingeniería del software. Los siguientes ECS son el objeto de las técnicas de gestión de configuraciones y forman un conjunto de líneas base:</w:t>
             </w:r>
             <w:r>
               <w:rPr>
@@ -1151,7 +1307,7 @@
                 <w:noProof/>
                 <w:webHidden/>
               </w:rPr>
-              <w:instrText xml:space="preserve"> PAGEREF _Toc245663999 \h </w:instrText>
+              <w:instrText xml:space="preserve"> PAGEREF _Toc64414155 \h </w:instrText>
             </w:r>
             <w:r>
               <w:rPr>
@@ -1171,7 +1327,7 @@
                 <w:noProof/>
                 <w:webHidden/>
               </w:rPr>
-              <w:t>4</w:t>
+              <w:t>7</w:t>
             </w:r>
             <w:r>
               <w:rPr>
@@ -1190,26 +1346,43 @@
               <w:noProof/>
               <w:sz w:val="22"/>
               <w:szCs w:val="22"/>
-              <w:lang w:val="en-US"/>
+              <w:lang w:eastAsia="es-AR"/>
             </w:rPr>
           </w:pPr>
-          <w:hyperlink w:anchor="_Toc245664000" w:history="1">
+          <w:hyperlink w:anchor="_Toc64414156" w:history="1">
             <w:r>
               <w:rPr>
                 <w:rStyle w:val="Hipervnculo"/>
                 <w:noProof/>
               </w:rPr>
-              <w:t>Ubicación física de los documentos y líneas base</w:t>
-            </w:r>
-            <w:r>
-              <w:rPr>
-                <w:noProof/>
-                <w:webHidden/>
+              <w:t>1.</w:t>
+            </w:r>
+            <w:r>
+              <w:rPr>
+                <w:rFonts w:eastAsiaTheme="minorEastAsia"/>
+                <w:noProof/>
+                <w:sz w:val="22"/>
+                <w:szCs w:val="22"/>
+                <w:lang w:eastAsia="es-AR"/>
               </w:rPr>
               <w:tab/>
             </w:r>
             <w:r>
               <w:rPr>
+                <w:rStyle w:val="Hipervnculo"/>
+                <w:noProof/>
+              </w:rPr>
+              <w:t>Especificación del sistema</w:t>
+            </w:r>
+            <w:r>
+              <w:rPr>
+                <w:noProof/>
+                <w:webHidden/>
+              </w:rPr>
+              <w:tab/>
+            </w:r>
+            <w:r>
+              <w:rPr>
                 <w:noProof/>
                 <w:webHidden/>
               </w:rPr>
@@ -1220,7 +1393,7 @@
                 <w:noProof/>
                 <w:webHidden/>
               </w:rPr>
-              <w:instrText xml:space="preserve"> PAGEREF _Toc245664000 \h </w:instrText>
+              <w:instrText xml:space="preserve"> PAGEREF _Toc64414156 \h </w:instrText>
             </w:r>
             <w:r>
               <w:rPr>
@@ -1240,145 +1413,7 @@
                 <w:noProof/>
                 <w:webHidden/>
               </w:rPr>
-              <w:t>4</w:t>
-            </w:r>
-            <w:r>
-              <w:rPr>
-                <w:noProof/>
-                <w:webHidden/>
-              </w:rPr>
-              <w:fldChar w:fldCharType="end"/>
-            </w:r>
-          </w:hyperlink>
-        </w:p>
-        <w:p>
-          <w:pPr>
-            <w:pStyle w:val="TDC1"/>
-            <w:rPr>
-              <w:rFonts w:eastAsiaTheme="minorEastAsia"/>
-              <w:noProof/>
-              <w:sz w:val="22"/>
-              <w:szCs w:val="22"/>
-              <w:lang w:val="en-US"/>
-            </w:rPr>
-          </w:pPr>
-          <w:hyperlink w:anchor="_Toc245664001" w:history="1">
-            <w:r>
-              <w:rPr>
-                <w:rStyle w:val="Hipervnculo"/>
-                <w:noProof/>
-              </w:rPr>
-              <w:t>Programa de la Gestión de Configuración</w:t>
-            </w:r>
-            <w:r>
-              <w:rPr>
-                <w:noProof/>
-                <w:webHidden/>
-              </w:rPr>
-              <w:tab/>
-            </w:r>
-            <w:r>
-              <w:rPr>
-                <w:noProof/>
-                <w:webHidden/>
-              </w:rPr>
-              <w:fldChar w:fldCharType="begin"/>
-            </w:r>
-            <w:r>
-              <w:rPr>
-                <w:noProof/>
-                <w:webHidden/>
-              </w:rPr>
-              <w:instrText xml:space="preserve"> PAGEREF _Toc245664001 \h </w:instrText>
-            </w:r>
-            <w:r>
-              <w:rPr>
-                <w:noProof/>
-                <w:webHidden/>
-              </w:rPr>
-            </w:r>
-            <w:r>
-              <w:rPr>
-                <w:noProof/>
-                <w:webHidden/>
-              </w:rPr>
-              <w:fldChar w:fldCharType="separate"/>
-            </w:r>
-            <w:r>
-              <w:rPr>
-                <w:noProof/>
-                <w:webHidden/>
-              </w:rPr>
-              <w:t>4</w:t>
-            </w:r>
-            <w:r>
-              <w:rPr>
-                <w:noProof/>
-                <w:webHidden/>
-              </w:rPr>
-              <w:fldChar w:fldCharType="end"/>
-            </w:r>
-          </w:hyperlink>
-        </w:p>
-        <w:p>
-          <w:pPr>
-            <w:pStyle w:val="TDC2"/>
-            <w:rPr>
-              <w:rFonts w:eastAsiaTheme="minorEastAsia"/>
-              <w:noProof/>
-              <w:sz w:val="22"/>
-              <w:szCs w:val="22"/>
-              <w:lang w:val="en-US"/>
-            </w:rPr>
-          </w:pPr>
-          <w:hyperlink w:anchor="_Toc245664002" w:history="1">
-            <w:r>
-              <w:rPr>
-                <w:rStyle w:val="Hipervnculo"/>
-                <w:noProof/>
-              </w:rPr>
-              <w:t>Identificación de la Configuración</w:t>
-            </w:r>
-            <w:r>
-              <w:rPr>
-                <w:noProof/>
-                <w:webHidden/>
-              </w:rPr>
-              <w:tab/>
-            </w:r>
-            <w:r>
-              <w:rPr>
-                <w:noProof/>
-                <w:webHidden/>
-              </w:rPr>
-              <w:fldChar w:fldCharType="begin"/>
-            </w:r>
-            <w:r>
-              <w:rPr>
-                <w:noProof/>
-                <w:webHidden/>
-              </w:rPr>
-              <w:instrText xml:space="preserve"> PAGEREF _Toc245664002 \h </w:instrText>
-            </w:r>
-            <w:r>
-              <w:rPr>
-                <w:noProof/>
-                <w:webHidden/>
-              </w:rPr>
-            </w:r>
-            <w:r>
-              <w:rPr>
-                <w:noProof/>
-                <w:webHidden/>
-              </w:rPr>
-              <w:fldChar w:fldCharType="separate"/>
-            </w:r>
-            <w:r>
-              <w:rPr>
-                <w:noProof/>
-                <w:webHidden/>
-              </w:rPr>
-              <w:t>4</w:t>
+              <w:t>7</w:t>
             </w:r>
             <w:r>
               <w:rPr>
@@ -1397,26 +1432,43 @@
               <w:noProof/>
               <w:sz w:val="22"/>
               <w:szCs w:val="22"/>
-              <w:lang w:val="en-US"/>
+              <w:lang w:eastAsia="es-AR"/>
             </w:rPr>
           </w:pPr>
-          <w:hyperlink w:anchor="_Toc245664003" w:history="1">
+          <w:hyperlink w:anchor="_Toc64414157" w:history="1">
             <w:r>
               <w:rPr>
                 <w:rStyle w:val="Hipervnculo"/>
                 <w:noProof/>
               </w:rPr>
-              <w:t>Elementos de Configuración</w:t>
-            </w:r>
-            <w:r>
-              <w:rPr>
-                <w:noProof/>
-                <w:webHidden/>
+              <w:t>2.</w:t>
+            </w:r>
+            <w:r>
+              <w:rPr>
+                <w:rFonts w:eastAsiaTheme="minorEastAsia"/>
+                <w:noProof/>
+                <w:sz w:val="22"/>
+                <w:szCs w:val="22"/>
+                <w:lang w:eastAsia="es-AR"/>
               </w:rPr>
               <w:tab/>
             </w:r>
             <w:r>
               <w:rPr>
+                <w:rStyle w:val="Hipervnculo"/>
+                <w:noProof/>
+              </w:rPr>
+              <w:t>Plan del proyecto software</w:t>
+            </w:r>
+            <w:r>
+              <w:rPr>
+                <w:noProof/>
+                <w:webHidden/>
+              </w:rPr>
+              <w:tab/>
+            </w:r>
+            <w:r>
+              <w:rPr>
                 <w:noProof/>
                 <w:webHidden/>
               </w:rPr>
@@ -1427,7 +1479,7 @@
                 <w:noProof/>
                 <w:webHidden/>
               </w:rPr>
-              <w:instrText xml:space="preserve"> PAGEREF _Toc245664003 \h </w:instrText>
+              <w:instrText xml:space="preserve"> PAGEREF _Toc64414157 \h </w:instrText>
             </w:r>
             <w:r>
               <w:rPr>
@@ -1447,7 +1499,7 @@
                 <w:noProof/>
                 <w:webHidden/>
               </w:rPr>
-              <w:t>4</w:t>
+              <w:t>7</w:t>
             </w:r>
             <w:r>
               <w:rPr>
@@ -1466,26 +1518,43 @@
               <w:noProof/>
               <w:sz w:val="22"/>
               <w:szCs w:val="22"/>
-              <w:lang w:val="en-US"/>
+              <w:lang w:eastAsia="es-AR"/>
             </w:rPr>
           </w:pPr>
-          <w:hyperlink w:anchor="_Toc245664004" w:history="1">
+          <w:hyperlink w:anchor="_Toc64414158" w:history="1">
             <w:r>
               <w:rPr>
                 <w:rStyle w:val="Hipervnculo"/>
                 <w:noProof/>
               </w:rPr>
-              <w:t>Nomenclatura de Elementos</w:t>
-            </w:r>
-            <w:r>
-              <w:rPr>
-                <w:noProof/>
-                <w:webHidden/>
+              <w:t>3.</w:t>
+            </w:r>
+            <w:r>
+              <w:rPr>
+                <w:rFonts w:eastAsiaTheme="minorEastAsia"/>
+                <w:noProof/>
+                <w:sz w:val="22"/>
+                <w:szCs w:val="22"/>
+                <w:lang w:eastAsia="es-AR"/>
               </w:rPr>
               <w:tab/>
             </w:r>
             <w:r>
               <w:rPr>
+                <w:rStyle w:val="Hipervnculo"/>
+                <w:noProof/>
+              </w:rPr>
+              <w:t>Especificación de requerimientos del software</w:t>
+            </w:r>
+            <w:r>
+              <w:rPr>
+                <w:noProof/>
+                <w:webHidden/>
+              </w:rPr>
+              <w:tab/>
+            </w:r>
+            <w:r>
+              <w:rPr>
                 <w:noProof/>
                 <w:webHidden/>
               </w:rPr>
@@ -1496,7 +1565,7 @@
                 <w:noProof/>
                 <w:webHidden/>
               </w:rPr>
-              <w:instrText xml:space="preserve"> PAGEREF _Toc245664004 \h </w:instrText>
+              <w:instrText xml:space="preserve"> PAGEREF _Toc64414158 \h </w:instrText>
             </w:r>
             <w:r>
               <w:rPr>
@@ -1516,7 +1585,7 @@
                 <w:noProof/>
                 <w:webHidden/>
               </w:rPr>
-              <w:t>4</w:t>
+              <w:t>7</w:t>
             </w:r>
             <w:r>
               <w:rPr>
@@ -1535,26 +1604,43 @@
               <w:noProof/>
               <w:sz w:val="22"/>
               <w:szCs w:val="22"/>
-              <w:lang w:val="en-US"/>
+              <w:lang w:eastAsia="es-AR"/>
             </w:rPr>
           </w:pPr>
-          <w:hyperlink w:anchor="_Toc245664005" w:history="1">
+          <w:hyperlink w:anchor="_Toc64414159" w:history="1">
             <w:r>
               <w:rPr>
                 <w:rStyle w:val="Hipervnculo"/>
                 <w:noProof/>
               </w:rPr>
-              <w:t>Elementos de la Línea Base del Proyecto</w:t>
-            </w:r>
-            <w:r>
-              <w:rPr>
-                <w:noProof/>
-                <w:webHidden/>
+              <w:t>4.</w:t>
+            </w:r>
+            <w:r>
+              <w:rPr>
+                <w:rFonts w:eastAsiaTheme="minorEastAsia"/>
+                <w:noProof/>
+                <w:sz w:val="22"/>
+                <w:szCs w:val="22"/>
+                <w:lang w:eastAsia="es-AR"/>
               </w:rPr>
               <w:tab/>
             </w:r>
             <w:r>
               <w:rPr>
+                <w:rStyle w:val="Hipervnculo"/>
+                <w:noProof/>
+              </w:rPr>
+              <w:t>Prototipo ejecutable o en papel</w:t>
+            </w:r>
+            <w:r>
+              <w:rPr>
+                <w:noProof/>
+                <w:webHidden/>
+              </w:rPr>
+              <w:tab/>
+            </w:r>
+            <w:r>
+              <w:rPr>
                 <w:noProof/>
                 <w:webHidden/>
               </w:rPr>
@@ -1565,7 +1651,7 @@
                 <w:noProof/>
                 <w:webHidden/>
               </w:rPr>
-              <w:instrText xml:space="preserve"> PAGEREF _Toc245664005 \h </w:instrText>
+              <w:instrText xml:space="preserve"> PAGEREF _Toc64414159 \h </w:instrText>
             </w:r>
             <w:r>
               <w:rPr>
@@ -1585,76 +1671,7 @@
                 <w:noProof/>
                 <w:webHidden/>
               </w:rPr>
-              <w:t>4</w:t>
-            </w:r>
-            <w:r>
-              <w:rPr>
-                <w:noProof/>
-                <w:webHidden/>
-              </w:rPr>
-              <w:fldChar w:fldCharType="end"/>
-            </w:r>
-          </w:hyperlink>
-        </w:p>
-        <w:p>
-          <w:pPr>
-            <w:pStyle w:val="TDC2"/>
-            <w:rPr>
-              <w:rFonts w:eastAsiaTheme="minorEastAsia"/>
-              <w:noProof/>
-              <w:sz w:val="22"/>
-              <w:szCs w:val="22"/>
-              <w:lang w:val="en-US"/>
-            </w:rPr>
-          </w:pPr>
-          <w:hyperlink w:anchor="_Toc245664006" w:history="1">
-            <w:r>
-              <w:rPr>
-                <w:rStyle w:val="Hipervnculo"/>
-                <w:noProof/>
-              </w:rPr>
-              <w:t>Control de Configuración</w:t>
-            </w:r>
-            <w:r>
-              <w:rPr>
-                <w:noProof/>
-                <w:webHidden/>
-              </w:rPr>
-              <w:tab/>
-            </w:r>
-            <w:r>
-              <w:rPr>
-                <w:noProof/>
-                <w:webHidden/>
-              </w:rPr>
-              <w:fldChar w:fldCharType="begin"/>
-            </w:r>
-            <w:r>
-              <w:rPr>
-                <w:noProof/>
-                <w:webHidden/>
-              </w:rPr>
-              <w:instrText xml:space="preserve"> PAGEREF _Toc245664006 \h </w:instrText>
-            </w:r>
-            <w:r>
-              <w:rPr>
-                <w:noProof/>
-                <w:webHidden/>
-              </w:rPr>
-            </w:r>
-            <w:r>
-              <w:rPr>
-                <w:noProof/>
-                <w:webHidden/>
-              </w:rPr>
-              <w:fldChar w:fldCharType="separate"/>
-            </w:r>
-            <w:r>
-              <w:rPr>
-                <w:noProof/>
-                <w:webHidden/>
-              </w:rPr>
-              <w:t>4</w:t>
+              <w:t>7</w:t>
             </w:r>
             <w:r>
               <w:rPr>
@@ -1673,26 +1690,43 @@
               <w:noProof/>
               <w:sz w:val="22"/>
               <w:szCs w:val="22"/>
-              <w:lang w:val="en-US"/>
+              <w:lang w:eastAsia="es-AR"/>
             </w:rPr>
           </w:pPr>
-          <w:hyperlink w:anchor="_Toc245664007" w:history="1">
+          <w:hyperlink w:anchor="_Toc64414160" w:history="1">
             <w:r>
               <w:rPr>
                 <w:rStyle w:val="Hipervnculo"/>
                 <w:noProof/>
               </w:rPr>
-              <w:t>Solicitud de Cambios</w:t>
-            </w:r>
-            <w:r>
-              <w:rPr>
-                <w:noProof/>
-                <w:webHidden/>
+              <w:t>5.</w:t>
+            </w:r>
+            <w:r>
+              <w:rPr>
+                <w:rFonts w:eastAsiaTheme="minorEastAsia"/>
+                <w:noProof/>
+                <w:sz w:val="22"/>
+                <w:szCs w:val="22"/>
+                <w:lang w:eastAsia="es-AR"/>
               </w:rPr>
               <w:tab/>
             </w:r>
             <w:r>
               <w:rPr>
+                <w:rStyle w:val="Hipervnculo"/>
+                <w:noProof/>
+              </w:rPr>
+              <w:t>Especificación de diseño</w:t>
+            </w:r>
+            <w:r>
+              <w:rPr>
+                <w:noProof/>
+                <w:webHidden/>
+              </w:rPr>
+              <w:tab/>
+            </w:r>
+            <w:r>
+              <w:rPr>
                 <w:noProof/>
                 <w:webHidden/>
               </w:rPr>
@@ -1703,7 +1737,7 @@
                 <w:noProof/>
                 <w:webHidden/>
               </w:rPr>
-              <w:instrText xml:space="preserve"> PAGEREF _Toc245664007 \h </w:instrText>
+              <w:instrText xml:space="preserve"> PAGEREF _Toc64414160 \h </w:instrText>
             </w:r>
             <w:r>
               <w:rPr>
@@ -1723,7 +1757,7 @@
                 <w:noProof/>
                 <w:webHidden/>
               </w:rPr>
-              <w:t>4</w:t>
+              <w:t>7</w:t>
             </w:r>
             <w:r>
               <w:rPr>
@@ -1742,26 +1776,43 @@
               <w:noProof/>
               <w:sz w:val="22"/>
               <w:szCs w:val="22"/>
-              <w:lang w:val="en-US"/>
+              <w:lang w:eastAsia="es-AR"/>
             </w:rPr>
           </w:pPr>
-          <w:hyperlink w:anchor="_Toc245664008" w:history="1">
+          <w:hyperlink w:anchor="_Toc64414161" w:history="1">
             <w:r>
               <w:rPr>
                 <w:rStyle w:val="Hipervnculo"/>
                 <w:noProof/>
               </w:rPr>
-              <w:t>Aprobación de Cambios</w:t>
-            </w:r>
-            <w:r>
-              <w:rPr>
-                <w:noProof/>
-                <w:webHidden/>
+              <w:t>6.</w:t>
+            </w:r>
+            <w:r>
+              <w:rPr>
+                <w:rFonts w:eastAsiaTheme="minorEastAsia"/>
+                <w:noProof/>
+                <w:sz w:val="22"/>
+                <w:szCs w:val="22"/>
+                <w:lang w:eastAsia="es-AR"/>
               </w:rPr>
               <w:tab/>
             </w:r>
             <w:r>
               <w:rPr>
+                <w:rStyle w:val="Hipervnculo"/>
+                <w:noProof/>
+              </w:rPr>
+              <w:t>Listados del código fuente</w:t>
+            </w:r>
+            <w:r>
+              <w:rPr>
+                <w:noProof/>
+                <w:webHidden/>
+              </w:rPr>
+              <w:tab/>
+            </w:r>
+            <w:r>
+              <w:rPr>
                 <w:noProof/>
                 <w:webHidden/>
               </w:rPr>
@@ -1772,7 +1823,7 @@
                 <w:noProof/>
                 <w:webHidden/>
               </w:rPr>
-              <w:instrText xml:space="preserve"> PAGEREF _Toc245664008 \h </w:instrText>
+              <w:instrText xml:space="preserve"> PAGEREF _Toc64414161 \h </w:instrText>
             </w:r>
             <w:r>
               <w:rPr>
@@ -1792,7 +1843,7 @@
                 <w:noProof/>
                 <w:webHidden/>
               </w:rPr>
-              <w:t>4</w:t>
+              <w:t>7</w:t>
             </w:r>
             <w:r>
               <w:rPr>
@@ -1811,26 +1862,43 @@
               <w:noProof/>
               <w:sz w:val="22"/>
               <w:szCs w:val="22"/>
-              <w:lang w:val="en-US"/>
+              <w:lang w:eastAsia="es-AR"/>
             </w:rPr>
           </w:pPr>
-          <w:hyperlink w:anchor="_Toc245664009" w:history="1">
+          <w:hyperlink w:anchor="_Toc64414162" w:history="1">
             <w:r>
               <w:rPr>
                 <w:rStyle w:val="Hipervnculo"/>
                 <w:noProof/>
               </w:rPr>
-              <w:t>Implementación de Cambios</w:t>
-            </w:r>
-            <w:r>
-              <w:rPr>
-                <w:noProof/>
-                <w:webHidden/>
+              <w:t>7.</w:t>
+            </w:r>
+            <w:r>
+              <w:rPr>
+                <w:rFonts w:eastAsiaTheme="minorEastAsia"/>
+                <w:noProof/>
+                <w:sz w:val="22"/>
+                <w:szCs w:val="22"/>
+                <w:lang w:eastAsia="es-AR"/>
               </w:rPr>
               <w:tab/>
             </w:r>
             <w:r>
               <w:rPr>
+                <w:rStyle w:val="Hipervnculo"/>
+                <w:noProof/>
+              </w:rPr>
+              <w:t>Planificación y procedimiento de prueba</w:t>
+            </w:r>
+            <w:r>
+              <w:rPr>
+                <w:noProof/>
+                <w:webHidden/>
+              </w:rPr>
+              <w:tab/>
+            </w:r>
+            <w:r>
+              <w:rPr>
                 <w:noProof/>
                 <w:webHidden/>
               </w:rPr>
@@ -1841,7 +1909,7 @@
                 <w:noProof/>
                 <w:webHidden/>
               </w:rPr>
-              <w:instrText xml:space="preserve"> PAGEREF _Toc245664009 \h </w:instrText>
+              <w:instrText xml:space="preserve"> PAGEREF _Toc64414162 \h </w:instrText>
             </w:r>
             <w:r>
               <w:rPr>
@@ -1861,7 +1929,351 @@
                 <w:noProof/>
                 <w:webHidden/>
               </w:rPr>
-              <w:t>4</w:t>
+              <w:t>7</w:t>
+            </w:r>
+            <w:r>
+              <w:rPr>
+                <w:noProof/>
+                <w:webHidden/>
+              </w:rPr>
+              <w:fldChar w:fldCharType="end"/>
+            </w:r>
+          </w:hyperlink>
+        </w:p>
+        <w:p>
+          <w:pPr>
+            <w:pStyle w:val="TDC3"/>
+            <w:rPr>
+              <w:rFonts w:eastAsiaTheme="minorEastAsia"/>
+              <w:noProof/>
+              <w:sz w:val="22"/>
+              <w:szCs w:val="22"/>
+              <w:lang w:eastAsia="es-AR"/>
+            </w:rPr>
+          </w:pPr>
+          <w:hyperlink w:anchor="_Toc64414163" w:history="1">
+            <w:r>
+              <w:rPr>
+                <w:rStyle w:val="Hipervnculo"/>
+                <w:noProof/>
+              </w:rPr>
+              <w:t>8.</w:t>
+            </w:r>
+            <w:r>
+              <w:rPr>
+                <w:rFonts w:eastAsiaTheme="minorEastAsia"/>
+                <w:noProof/>
+                <w:sz w:val="22"/>
+                <w:szCs w:val="22"/>
+                <w:lang w:eastAsia="es-AR"/>
+              </w:rPr>
+              <w:tab/>
+            </w:r>
+            <w:r>
+              <w:rPr>
+                <w:rStyle w:val="Hipervnculo"/>
+                <w:noProof/>
+              </w:rPr>
+              <w:t>Casos de prueba y resultados registrados</w:t>
+            </w:r>
+            <w:r>
+              <w:rPr>
+                <w:noProof/>
+                <w:webHidden/>
+              </w:rPr>
+              <w:tab/>
+            </w:r>
+            <w:r>
+              <w:rPr>
+                <w:noProof/>
+                <w:webHidden/>
+              </w:rPr>
+              <w:fldChar w:fldCharType="begin"/>
+            </w:r>
+            <w:r>
+              <w:rPr>
+                <w:noProof/>
+                <w:webHidden/>
+              </w:rPr>
+              <w:instrText xml:space="preserve"> PAGEREF _Toc64414163 \h </w:instrText>
+            </w:r>
+            <w:r>
+              <w:rPr>
+                <w:noProof/>
+                <w:webHidden/>
+              </w:rPr>
+            </w:r>
+            <w:r>
+              <w:rPr>
+                <w:noProof/>
+                <w:webHidden/>
+              </w:rPr>
+              <w:fldChar w:fldCharType="separate"/>
+            </w:r>
+            <w:r>
+              <w:rPr>
+                <w:noProof/>
+                <w:webHidden/>
+              </w:rPr>
+              <w:t>7</w:t>
+            </w:r>
+            <w:r>
+              <w:rPr>
+                <w:noProof/>
+                <w:webHidden/>
+              </w:rPr>
+              <w:fldChar w:fldCharType="end"/>
+            </w:r>
+          </w:hyperlink>
+        </w:p>
+        <w:p>
+          <w:pPr>
+            <w:pStyle w:val="TDC3"/>
+            <w:rPr>
+              <w:rFonts w:eastAsiaTheme="minorEastAsia"/>
+              <w:noProof/>
+              <w:sz w:val="22"/>
+              <w:szCs w:val="22"/>
+              <w:lang w:eastAsia="es-AR"/>
+            </w:rPr>
+          </w:pPr>
+          <w:hyperlink w:anchor="_Toc64414164" w:history="1">
+            <w:r>
+              <w:rPr>
+                <w:rStyle w:val="Hipervnculo"/>
+                <w:noProof/>
+              </w:rPr>
+              <w:t>9.</w:t>
+            </w:r>
+            <w:r>
+              <w:rPr>
+                <w:rFonts w:eastAsiaTheme="minorEastAsia"/>
+                <w:noProof/>
+                <w:sz w:val="22"/>
+                <w:szCs w:val="22"/>
+                <w:lang w:eastAsia="es-AR"/>
+              </w:rPr>
+              <w:tab/>
+            </w:r>
+            <w:r>
+              <w:rPr>
+                <w:rStyle w:val="Hipervnculo"/>
+                <w:noProof/>
+              </w:rPr>
+              <w:t>Manuales de instalación</w:t>
+            </w:r>
+            <w:r>
+              <w:rPr>
+                <w:noProof/>
+                <w:webHidden/>
+              </w:rPr>
+              <w:tab/>
+            </w:r>
+            <w:r>
+              <w:rPr>
+                <w:noProof/>
+                <w:webHidden/>
+              </w:rPr>
+              <w:fldChar w:fldCharType="begin"/>
+            </w:r>
+            <w:r>
+              <w:rPr>
+                <w:noProof/>
+                <w:webHidden/>
+              </w:rPr>
+              <w:instrText xml:space="preserve"> PAGEREF _Toc64414164 \h </w:instrText>
+            </w:r>
+            <w:r>
+              <w:rPr>
+                <w:noProof/>
+                <w:webHidden/>
+              </w:rPr>
+            </w:r>
+            <w:r>
+              <w:rPr>
+                <w:noProof/>
+                <w:webHidden/>
+              </w:rPr>
+              <w:fldChar w:fldCharType="separate"/>
+            </w:r>
+            <w:r>
+              <w:rPr>
+                <w:noProof/>
+                <w:webHidden/>
+              </w:rPr>
+              <w:t>7</w:t>
+            </w:r>
+            <w:r>
+              <w:rPr>
+                <w:noProof/>
+                <w:webHidden/>
+              </w:rPr>
+              <w:fldChar w:fldCharType="end"/>
+            </w:r>
+          </w:hyperlink>
+        </w:p>
+        <w:p>
+          <w:pPr>
+            <w:pStyle w:val="TDC3"/>
+            <w:rPr>
+              <w:rFonts w:eastAsiaTheme="minorEastAsia"/>
+              <w:noProof/>
+              <w:sz w:val="22"/>
+              <w:szCs w:val="22"/>
+              <w:lang w:eastAsia="es-AR"/>
+            </w:rPr>
+          </w:pPr>
+          <w:hyperlink w:anchor="_Toc64414165" w:history="1">
+            <w:r>
+              <w:rPr>
+                <w:rStyle w:val="Hipervnculo"/>
+                <w:noProof/>
+              </w:rPr>
+              <w:t>10.</w:t>
+            </w:r>
+            <w:r>
+              <w:rPr>
+                <w:rFonts w:eastAsiaTheme="minorEastAsia"/>
+                <w:noProof/>
+                <w:sz w:val="22"/>
+                <w:szCs w:val="22"/>
+                <w:lang w:eastAsia="es-AR"/>
+              </w:rPr>
+              <w:tab/>
+            </w:r>
+            <w:r>
+              <w:rPr>
+                <w:rStyle w:val="Hipervnculo"/>
+                <w:noProof/>
+              </w:rPr>
+              <w:t>Programas ejecutables</w:t>
+            </w:r>
+            <w:r>
+              <w:rPr>
+                <w:noProof/>
+                <w:webHidden/>
+              </w:rPr>
+              <w:tab/>
+            </w:r>
+            <w:r>
+              <w:rPr>
+                <w:noProof/>
+                <w:webHidden/>
+              </w:rPr>
+              <w:fldChar w:fldCharType="begin"/>
+            </w:r>
+            <w:r>
+              <w:rPr>
+                <w:noProof/>
+                <w:webHidden/>
+              </w:rPr>
+              <w:instrText xml:space="preserve"> PAGEREF _Toc64414165 \h </w:instrText>
+            </w:r>
+            <w:r>
+              <w:rPr>
+                <w:noProof/>
+                <w:webHidden/>
+              </w:rPr>
+            </w:r>
+            <w:r>
+              <w:rPr>
+                <w:noProof/>
+                <w:webHidden/>
+              </w:rPr>
+              <w:fldChar w:fldCharType="separate"/>
+            </w:r>
+            <w:r>
+              <w:rPr>
+                <w:noProof/>
+                <w:webHidden/>
+              </w:rPr>
+              <w:t>7</w:t>
+            </w:r>
+            <w:r>
+              <w:rPr>
+                <w:noProof/>
+                <w:webHidden/>
+              </w:rPr>
+              <w:fldChar w:fldCharType="end"/>
+            </w:r>
+          </w:hyperlink>
+        </w:p>
+        <w:p>
+          <w:pPr>
+            <w:pStyle w:val="TDC3"/>
+            <w:rPr>
+              <w:rFonts w:eastAsiaTheme="minorEastAsia"/>
+              <w:noProof/>
+              <w:sz w:val="22"/>
+              <w:szCs w:val="22"/>
+              <w:lang w:eastAsia="es-AR"/>
+            </w:rPr>
+          </w:pPr>
+          <w:hyperlink w:anchor="_Toc64414166" w:history="1">
+            <w:r>
+              <w:rPr>
+                <w:rStyle w:val="Hipervnculo"/>
+                <w:noProof/>
+              </w:rPr>
+              <w:t>11.</w:t>
+            </w:r>
+            <w:r>
+              <w:rPr>
+                <w:rFonts w:eastAsiaTheme="minorEastAsia"/>
+                <w:noProof/>
+                <w:sz w:val="22"/>
+                <w:szCs w:val="22"/>
+                <w:lang w:eastAsia="es-AR"/>
+              </w:rPr>
+              <w:tab/>
+            </w:r>
+            <w:r>
+              <w:rPr>
+                <w:rStyle w:val="Hipervnculo"/>
+                <w:noProof/>
+              </w:rPr>
+              <w:t>Manual de usuario</w:t>
+            </w:r>
+            <w:r>
+              <w:rPr>
+                <w:noProof/>
+                <w:webHidden/>
+              </w:rPr>
+              <w:tab/>
+            </w:r>
+            <w:r>
+              <w:rPr>
+                <w:noProof/>
+                <w:webHidden/>
+              </w:rPr>
+              <w:fldChar w:fldCharType="begin"/>
+            </w:r>
+            <w:r>
+              <w:rPr>
+                <w:noProof/>
+                <w:webHidden/>
+              </w:rPr>
+              <w:instrText xml:space="preserve"> PAGEREF _Toc64414166 \h </w:instrText>
+            </w:r>
+            <w:r>
+              <w:rPr>
+                <w:noProof/>
+                <w:webHidden/>
+              </w:rPr>
+            </w:r>
+            <w:r>
+              <w:rPr>
+                <w:noProof/>
+                <w:webHidden/>
+              </w:rPr>
+              <w:fldChar w:fldCharType="separate"/>
+            </w:r>
+            <w:r>
+              <w:rPr>
+                <w:noProof/>
+                <w:webHidden/>
+              </w:rPr>
+              <w:t>7</w:t>
             </w:r>
             <w:r>
               <w:rPr>
@@ -1877,19 +2289,21 @@
             <w:pStyle w:val="TDC2"/>
             <w:rPr>
               <w:rFonts w:eastAsiaTheme="minorEastAsia"/>
+              <w:i w:val="0"/>
+              <w:iCs w:val="0"/>
               <w:noProof/>
               <w:sz w:val="22"/>
               <w:szCs w:val="22"/>
-              <w:lang w:val="en-US"/>
+              <w:lang w:eastAsia="es-AR"/>
             </w:rPr>
           </w:pPr>
-          <w:hyperlink w:anchor="_Toc245664010" w:history="1">
+          <w:hyperlink w:anchor="_Toc64414167" w:history="1">
             <w:r>
               <w:rPr>
                 <w:rStyle w:val="Hipervnculo"/>
                 <w:noProof/>
               </w:rPr>
-              <w:t>Estado de la Configuración</w:t>
+              <w:t>Control de Configuración</w:t>
             </w:r>
             <w:r>
               <w:rPr>
@@ -1910,7 +2324,7 @@
                 <w:noProof/>
                 <w:webHidden/>
               </w:rPr>
-              <w:instrText xml:space="preserve"> PAGEREF _Toc245664010 \h </w:instrText>
+              <w:instrText xml:space="preserve"> PAGEREF _Toc64414167 \h </w:instrText>
             </w:r>
             <w:r>
               <w:rPr>
@@ -1930,7 +2344,214 @@
                 <w:noProof/>
                 <w:webHidden/>
               </w:rPr>
-              <w:t>4</w:t>
+              <w:t>7</w:t>
+            </w:r>
+            <w:r>
+              <w:rPr>
+                <w:noProof/>
+                <w:webHidden/>
+              </w:rPr>
+              <w:fldChar w:fldCharType="end"/>
+            </w:r>
+          </w:hyperlink>
+        </w:p>
+        <w:p>
+          <w:pPr>
+            <w:pStyle w:val="TDC3"/>
+            <w:rPr>
+              <w:rFonts w:eastAsiaTheme="minorEastAsia"/>
+              <w:noProof/>
+              <w:sz w:val="22"/>
+              <w:szCs w:val="22"/>
+              <w:lang w:eastAsia="es-AR"/>
+            </w:rPr>
+          </w:pPr>
+          <w:hyperlink w:anchor="_Toc64414168" w:history="1">
+            <w:r>
+              <w:rPr>
+                <w:rStyle w:val="Hipervnculo"/>
+                <w:noProof/>
+              </w:rPr>
+              <w:t>Solicitud de Cambios</w:t>
+            </w:r>
+            <w:r>
+              <w:rPr>
+                <w:noProof/>
+                <w:webHidden/>
+              </w:rPr>
+              <w:tab/>
+            </w:r>
+            <w:r>
+              <w:rPr>
+                <w:noProof/>
+                <w:webHidden/>
+              </w:rPr>
+              <w:fldChar w:fldCharType="begin"/>
+            </w:r>
+            <w:r>
+              <w:rPr>
+                <w:noProof/>
+                <w:webHidden/>
+              </w:rPr>
+              <w:instrText xml:space="preserve"> PAGEREF _Toc64414168 \h </w:instrText>
+            </w:r>
+            <w:r>
+              <w:rPr>
+                <w:noProof/>
+                <w:webHidden/>
+              </w:rPr>
+            </w:r>
+            <w:r>
+              <w:rPr>
+                <w:noProof/>
+                <w:webHidden/>
+              </w:rPr>
+              <w:fldChar w:fldCharType="separate"/>
+            </w:r>
+            <w:r>
+              <w:rPr>
+                <w:noProof/>
+                <w:webHidden/>
+              </w:rPr>
+              <w:t>7</w:t>
+            </w:r>
+            <w:r>
+              <w:rPr>
+                <w:noProof/>
+                <w:webHidden/>
+              </w:rPr>
+              <w:fldChar w:fldCharType="end"/>
+            </w:r>
+          </w:hyperlink>
+        </w:p>
+        <w:p>
+          <w:pPr>
+            <w:pStyle w:val="TDC3"/>
+            <w:rPr>
+              <w:rFonts w:eastAsiaTheme="minorEastAsia"/>
+              <w:noProof/>
+              <w:sz w:val="22"/>
+              <w:szCs w:val="22"/>
+              <w:lang w:eastAsia="es-AR"/>
+            </w:rPr>
+          </w:pPr>
+          <w:hyperlink w:anchor="_Toc64414169" w:history="1">
+            <w:r>
+              <w:rPr>
+                <w:rStyle w:val="Hipervnculo"/>
+                <w:noProof/>
+              </w:rPr>
+              <w:t>Aprobación de Cambios</w:t>
+            </w:r>
+            <w:r>
+              <w:rPr>
+                <w:noProof/>
+                <w:webHidden/>
+              </w:rPr>
+              <w:tab/>
+            </w:r>
+            <w:r>
+              <w:rPr>
+                <w:noProof/>
+                <w:webHidden/>
+              </w:rPr>
+              <w:fldChar w:fldCharType="begin"/>
+            </w:r>
+            <w:r>
+              <w:rPr>
+                <w:noProof/>
+                <w:webHidden/>
+              </w:rPr>
+              <w:instrText xml:space="preserve"> PAGEREF _Toc64414169 \h </w:instrText>
+            </w:r>
+            <w:r>
+              <w:rPr>
+                <w:noProof/>
+                <w:webHidden/>
+              </w:rPr>
+            </w:r>
+            <w:r>
+              <w:rPr>
+                <w:noProof/>
+                <w:webHidden/>
+              </w:rPr>
+              <w:fldChar w:fldCharType="separate"/>
+            </w:r>
+            <w:r>
+              <w:rPr>
+                <w:noProof/>
+                <w:webHidden/>
+              </w:rPr>
+              <w:t>8</w:t>
+            </w:r>
+            <w:r>
+              <w:rPr>
+                <w:noProof/>
+                <w:webHidden/>
+              </w:rPr>
+              <w:fldChar w:fldCharType="end"/>
+            </w:r>
+          </w:hyperlink>
+        </w:p>
+        <w:p>
+          <w:pPr>
+            <w:pStyle w:val="TDC3"/>
+            <w:rPr>
+              <w:rFonts w:eastAsiaTheme="minorEastAsia"/>
+              <w:noProof/>
+              <w:sz w:val="22"/>
+              <w:szCs w:val="22"/>
+              <w:lang w:eastAsia="es-AR"/>
+            </w:rPr>
+          </w:pPr>
+          <w:hyperlink w:anchor="_Toc64414170" w:history="1">
+            <w:r>
+              <w:rPr>
+                <w:rStyle w:val="Hipervnculo"/>
+                <w:noProof/>
+              </w:rPr>
+              <w:t>Implementación de Cambios</w:t>
+            </w:r>
+            <w:r>
+              <w:rPr>
+                <w:noProof/>
+                <w:webHidden/>
+              </w:rPr>
+              <w:tab/>
+            </w:r>
+            <w:r>
+              <w:rPr>
+                <w:noProof/>
+                <w:webHidden/>
+              </w:rPr>
+              <w:fldChar w:fldCharType="begin"/>
+            </w:r>
+            <w:r>
+              <w:rPr>
+                <w:noProof/>
+                <w:webHidden/>
+              </w:rPr>
+              <w:instrText xml:space="preserve"> PAGEREF _Toc64414170 \h </w:instrText>
+            </w:r>
+            <w:r>
+              <w:rPr>
+                <w:noProof/>
+                <w:webHidden/>
+              </w:rPr>
+            </w:r>
+            <w:r>
+              <w:rPr>
+                <w:noProof/>
+                <w:webHidden/>
+              </w:rPr>
+              <w:fldChar w:fldCharType="separate"/>
+            </w:r>
+            <w:r>
+              <w:rPr>
+                <w:noProof/>
+                <w:webHidden/>
+              </w:rPr>
+              <w:t>9</w:t>
             </w:r>
             <w:r>
               <w:rPr>
@@ -1946,13 +2567,15 @@
             <w:pStyle w:val="TDC2"/>
             <w:rPr>
               <w:rFonts w:eastAsiaTheme="minorEastAsia"/>
+              <w:i w:val="0"/>
+              <w:iCs w:val="0"/>
               <w:noProof/>
               <w:sz w:val="22"/>
               <w:szCs w:val="22"/>
-              <w:lang w:val="en-US"/>
+              <w:lang w:eastAsia="es-AR"/>
             </w:rPr>
           </w:pPr>
-          <w:hyperlink w:anchor="_Toc245664011" w:history="1">
+          <w:hyperlink w:anchor="_Toc64414171" w:history="1">
             <w:r>
               <w:rPr>
                 <w:rStyle w:val="Hipervnculo"/>
@@ -1979,7 +2602,7 @@
                 <w:noProof/>
                 <w:webHidden/>
               </w:rPr>
-              <w:instrText xml:space="preserve"> PAGEREF _Toc245664011 \h </w:instrText>
+              <w:instrText xml:space="preserve"> PAGEREF _Toc64414171 \h </w:instrText>
             </w:r>
             <w:r>
               <w:rPr>
@@ -1999,7 +2622,7 @@
                 <w:noProof/>
                 <w:webHidden/>
               </w:rPr>
-              <w:t>4</w:t>
+              <w:t>10</w:t>
             </w:r>
             <w:r>
               <w:rPr>
@@ -2015,13 +2638,15 @@
             <w:pStyle w:val="TDC1"/>
             <w:rPr>
               <w:rFonts w:eastAsiaTheme="minorEastAsia"/>
+              <w:b w:val="0"/>
+              <w:bCs w:val="0"/>
               <w:noProof/>
               <w:sz w:val="22"/>
               <w:szCs w:val="22"/>
-              <w:lang w:val="en-US"/>
+              <w:lang w:eastAsia="es-AR"/>
             </w:rPr>
           </w:pPr>
-          <w:hyperlink w:anchor="_Toc245664012" w:history="1">
+          <w:hyperlink w:anchor="_Toc64414172" w:history="1">
             <w:r>
               <w:rPr>
                 <w:rStyle w:val="Hipervnculo"/>
@@ -2048,7 +2673,7 @@
                 <w:noProof/>
                 <w:webHidden/>
               </w:rPr>
-              <w:instrText xml:space="preserve"> PAGEREF _Toc245664012 \h </w:instrText>
+              <w:instrText xml:space="preserve"> PAGEREF _Toc64414172 \h </w:instrText>
             </w:r>
             <w:r>
               <w:rPr>
@@ -2068,7 +2693,7 @@
                 <w:noProof/>
                 <w:webHidden/>
               </w:rPr>
-              <w:t>4</w:t>
+              <w:t>11</w:t>
             </w:r>
             <w:r>
               <w:rPr>
@@ -2084,13 +2709,15 @@
             <w:pStyle w:val="TDC1"/>
             <w:rPr>
               <w:rFonts w:eastAsiaTheme="minorEastAsia"/>
+              <w:b w:val="0"/>
+              <w:bCs w:val="0"/>
               <w:noProof/>
               <w:sz w:val="22"/>
               <w:szCs w:val="22"/>
-              <w:lang w:val="en-US"/>
+              <w:lang w:eastAsia="es-AR"/>
             </w:rPr>
           </w:pPr>
-          <w:hyperlink w:anchor="_Toc245664013" w:history="1">
+          <w:hyperlink w:anchor="_Toc64414173" w:history="1">
             <w:r>
               <w:rPr>
                 <w:rStyle w:val="Hipervnculo"/>
@@ -2117,7 +2744,7 @@
                 <w:noProof/>
                 <w:webHidden/>
               </w:rPr>
-              <w:instrText xml:space="preserve"> PAGEREF _Toc245664013 \h </w:instrText>
+              <w:instrText xml:space="preserve"> PAGEREF _Toc64414173 \h </w:instrText>
             </w:r>
             <w:r>
               <w:rPr>
@@ -2137,7 +2764,7 @@
                 <w:noProof/>
                 <w:webHidden/>
               </w:rPr>
-              <w:t>4</w:t>
+              <w:t>11</w:t>
             </w:r>
             <w:r>
               <w:rPr>
@@ -2153,13 +2780,15 @@
             <w:pStyle w:val="TDC1"/>
             <w:rPr>
               <w:rFonts w:eastAsiaTheme="minorEastAsia"/>
+              <w:b w:val="0"/>
+              <w:bCs w:val="0"/>
               <w:noProof/>
               <w:sz w:val="22"/>
               <w:szCs w:val="22"/>
-              <w:lang w:val="en-US"/>
+              <w:lang w:eastAsia="es-AR"/>
             </w:rPr>
           </w:pPr>
-          <w:hyperlink w:anchor="_Toc245664014" w:history="1">
+          <w:hyperlink w:anchor="_Toc64414174" w:history="1">
             <w:r>
               <w:rPr>
                 <w:rStyle w:val="Hipervnculo"/>
@@ -2186,7 +2815,7 @@
                 <w:noProof/>
                 <w:webHidden/>
               </w:rPr>
-              <w:instrText xml:space="preserve"> PAGEREF _Toc245664014 \h </w:instrText>
+              <w:instrText xml:space="preserve"> PAGEREF _Toc64414174 \h </w:instrText>
             </w:r>
             <w:r>
               <w:rPr>
@@ -2206,7 +2835,7 @@
                 <w:noProof/>
                 <w:webHidden/>
               </w:rPr>
-              <w:t>4</w:t>
+              <w:t>11</w:t>
             </w:r>
             <w:r>
               <w:rPr>
@@ -2269,9 +2898,11 @@
           <w:tab w:val="left" w:pos="6564"/>
         </w:tabs>
       </w:pPr>
+      <w:bookmarkStart w:id="1" w:name="_Toc64414145"/>
       <w:r>
         <w:t>Propósito</w:t>
       </w:r>
+      <w:bookmarkEnd w:id="1"/>
       <w:r>
         <w:tab/>
       </w:r>
@@ -2303,11 +2934,11 @@
       <w:r>
         <w:br/>
       </w:r>
-      <w:bookmarkStart w:id="1" w:name="_Toc245663993"/>
+      <w:bookmarkStart w:id="2" w:name="_Toc64414146"/>
       <w:r>
         <w:t>Alcance</w:t>
       </w:r>
-      <w:bookmarkEnd w:id="1"/>
+      <w:bookmarkEnd w:id="2"/>
     </w:p>
     <w:p>
       <w:pPr>
@@ -2320,6 +2951,7 @@
           <w:szCs w:val="22"/>
         </w:rPr>
       </w:pPr>
+      <w:bookmarkStart w:id="3" w:name="_Toc64414147"/>
       <w:r>
         <w:rPr>
           <w:b w:val="0"/>
@@ -2329,6 +2961,7 @@
         </w:rPr>
         <w:t>El ámbito de este documento es el proyecto TEMPUS y establece un plan para administrar los productos de trabajo del proyecto, incluyendo tanto los entregables de software como la documentación del proyecto.</w:t>
       </w:r>
+      <w:bookmarkEnd w:id="3"/>
     </w:p>
     <w:p>
       <w:pPr>
@@ -2339,17 +2972,21 @@
       <w:pPr>
         <w:pStyle w:val="PSI-Ttulo1"/>
       </w:pPr>
+      <w:bookmarkStart w:id="4" w:name="_Toc64414148"/>
       <w:r>
         <w:t>Gestión de Configuración</w:t>
       </w:r>
+      <w:bookmarkEnd w:id="4"/>
     </w:p>
     <w:p>
       <w:pPr>
         <w:pStyle w:val="PSI-Ttulo2"/>
       </w:pPr>
+      <w:bookmarkStart w:id="5" w:name="_Toc64414149"/>
       <w:r>
         <w:t>Organización</w:t>
       </w:r>
+      <w:bookmarkEnd w:id="5"/>
     </w:p>
     <w:p>
       <w:pPr>
@@ -2771,16 +3408,16 @@
       <w:pPr>
         <w:pStyle w:val="PSI-Ttulo2"/>
       </w:pPr>
-      <w:bookmarkStart w:id="2" w:name="_Toc245663996"/>
     </w:p>
     <w:p>
       <w:pPr>
         <w:pStyle w:val="PSI-Ttulo2"/>
       </w:pPr>
+      <w:bookmarkStart w:id="6" w:name="_Toc64414150"/>
       <w:r>
         <w:t>Responsabilidades</w:t>
       </w:r>
-      <w:bookmarkEnd w:id="2"/>
+      <w:bookmarkEnd w:id="6"/>
     </w:p>
     <w:p>
       <w:pPr>
@@ -2799,7 +3436,6 @@
           <w:rFonts w:cs="Calibri-Light"/>
         </w:rPr>
       </w:pPr>
-      <w:bookmarkStart w:id="3" w:name="_Toc245663997"/>
       <w:r>
         <w:rPr>
           <w:rFonts w:cs="Calibri-Light"/>
@@ -3007,14 +3643,21 @@
       <w:pPr>
         <w:pStyle w:val="PSI-Ttulo2"/>
       </w:pPr>
+      <w:bookmarkStart w:id="7" w:name="_Toc64414151"/>
       <w:r>
         <w:t>Herramientas, Entorno e Infraestructura</w:t>
       </w:r>
-      <w:bookmarkEnd w:id="3"/>
+      <w:bookmarkEnd w:id="7"/>
     </w:p>
     <w:p>
       <w:pPr>
         <w:jc w:val="both"/>
+        <w:rPr>
+          <w:rFonts w:asciiTheme="majorHAnsi" w:hAnsiTheme="majorHAnsi"/>
+          <w:b/>
+          <w:sz w:val="26"/>
+          <w:szCs w:val="26"/>
+        </w:rPr>
       </w:pPr>
     </w:p>
     <w:p>
@@ -3025,18 +3668,20 @@
         <w:spacing w:before="0" w:line="240" w:lineRule="auto"/>
         <w:ind w:left="0" w:firstLine="0"/>
         <w:rPr>
-          <w:rFonts w:ascii="Calibri-Light" w:hAnsi="Calibri-Light" w:cs="Calibri-Light"/>
+          <w:rFonts w:asciiTheme="majorHAnsi" w:hAnsiTheme="majorHAnsi" w:cs="Calibri-Light"/>
+          <w:b/>
           <w:color w:val="4F82BE"/>
-          <w:sz w:val="24"/>
-          <w:szCs w:val="24"/>
-        </w:rPr>
-      </w:pPr>
-      <w:r>
-        <w:rPr>
-          <w:rFonts w:ascii="Calibri-Light" w:hAnsi="Calibri-Light" w:cs="Calibri-Light"/>
+          <w:sz w:val="26"/>
+          <w:szCs w:val="26"/>
+        </w:rPr>
+      </w:pPr>
+      <w:r>
+        <w:rPr>
+          <w:rFonts w:asciiTheme="majorHAnsi" w:hAnsiTheme="majorHAnsi" w:cs="Calibri-Light"/>
+          <w:b/>
           <w:color w:val="4F82BE"/>
-          <w:sz w:val="24"/>
-          <w:szCs w:val="24"/>
+          <w:sz w:val="26"/>
+          <w:szCs w:val="26"/>
         </w:rPr>
         <w:t>Herramientas</w:t>
       </w:r>
@@ -3330,282 +3975,502 @@
     <w:p>
       <w:pPr>
         <w:pStyle w:val="PSI-Comentario"/>
-        <w:rPr>
-          <w:rFonts w:ascii="Calibri-Light" w:hAnsi="Calibri-Light" w:cs="Calibri-Light"/>
-          <w:sz w:val="24"/>
-          <w:szCs w:val="24"/>
-        </w:rPr>
-      </w:pPr>
+        <w:ind w:left="0" w:firstLine="0"/>
+      </w:pPr>
+    </w:p>
+    <w:p>
+      <w:pPr>
+        <w:pStyle w:val="PSI-Ttulo3"/>
+      </w:pPr>
+      <w:bookmarkStart w:id="8" w:name="_Toc64414152"/>
+      <w:r>
+        <w:t>Ubicación física de los documentos y líneas base</w:t>
+      </w:r>
+      <w:bookmarkEnd w:id="8"/>
+    </w:p>
+    <w:p>
+      <w:pPr>
+        <w:jc w:val="both"/>
+      </w:pPr>
+      <w:r>
+        <w:t>[Indicar aquí la ruta relativa a los documentos y líneas base, describiendo los tipos de documento que se van a guardar dentro de la línea base.]</w:t>
+      </w:r>
+    </w:p>
+    <w:p>
+      <w:pPr>
+        <w:jc w:val="both"/>
+      </w:pPr>
+      <w:r>
+        <w:t>https://github.com/grupoyenu/yenu</w:t>
+      </w:r>
+    </w:p>
+    <w:p>
+      <w:pPr>
+        <w:jc w:val="both"/>
+      </w:pPr>
+      <w:r>
+        <w:t>yenu.git\trunk\01. Gestión del proyecto\02. Gestión de calidad\02. Gestión de configuraciones</w:t>
+      </w:r>
     </w:p>
     <w:p>
       <w:pPr>
         <w:pStyle w:val="PSI-Comentario"/>
-        <w:rPr>
-          <w:rFonts w:ascii="Calibri-Light" w:hAnsi="Calibri-Light" w:cs="Calibri-Light"/>
-          <w:sz w:val="24"/>
-          <w:szCs w:val="24"/>
-        </w:rPr>
-      </w:pPr>
-    </w:p>
-    <w:p>
-      <w:pPr>
-        <w:pStyle w:val="PSI-Comentario"/>
-        <w:ind w:left="0" w:firstLine="0"/>
-      </w:pPr>
-    </w:p>
-    <w:p>
-      <w:pPr>
-        <w:pStyle w:val="PSI-Comentario"/>
-        <w:ind w:left="0" w:firstLine="0"/>
-      </w:pPr>
+      </w:pPr>
+    </w:p>
+    <w:p>
+      <w:pPr>
+        <w:pStyle w:val="PSI-Ttulo1"/>
+      </w:pPr>
+      <w:bookmarkStart w:id="9" w:name="_Toc64414153"/>
+      <w:r>
+        <w:lastRenderedPageBreak/>
+        <w:t>Programa de la Gestión de Configuración</w:t>
+      </w:r>
+      <w:bookmarkEnd w:id="9"/>
+    </w:p>
+    <w:p>
+      <w:pPr>
+        <w:pStyle w:val="PSI-Ttulo1"/>
+      </w:pPr>
+    </w:p>
+    <w:p>
+      <w:pPr>
+        <w:pStyle w:val="PSI-Ttulo2"/>
+      </w:pPr>
+      <w:bookmarkStart w:id="10" w:name="_Toc64414154"/>
+      <w:r>
+        <w:t>Identificación de la Configuración</w:t>
+      </w:r>
+      <w:bookmarkEnd w:id="10"/>
     </w:p>
     <w:p>
       <w:pPr>
         <w:pStyle w:val="PSI-Ttulo3"/>
       </w:pPr>
-      <w:bookmarkStart w:id="4" w:name="_Toc245664000"/>
-      <w:r>
-        <w:t>Ubicación física de los documentos y líneas base</w:t>
-      </w:r>
-      <w:bookmarkEnd w:id="4"/>
-    </w:p>
-    <w:p>
-      <w:pPr>
-        <w:jc w:val="both"/>
-      </w:pPr>
-      <w:r>
-        <w:t>[Indicar aquí la ruta relativa a los documentos y líneas base, describiendo los tipos de documento que se van a guardar dentro de la línea base.]</w:t>
-      </w:r>
-    </w:p>
-    <w:p>
-      <w:pPr>
-        <w:jc w:val="both"/>
-      </w:pPr>
-      <w:r>
-        <w:t>https://github.com/grupoyenu/yenu</w:t>
-      </w:r>
-    </w:p>
-    <w:p>
-      <w:pPr>
-        <w:jc w:val="both"/>
-      </w:pPr>
-      <w:r>
-        <w:lastRenderedPageBreak/>
-        <w:t>yenu.git\trunk\01. Gestión del proyecto\02. Gestión de calidad\02. Gestión de configuraciones</w:t>
-      </w:r>
-    </w:p>
-    <w:p>
-      <w:pPr>
-        <w:pStyle w:val="PSI-Comentario"/>
-      </w:pPr>
-    </w:p>
-    <w:p>
-      <w:pPr>
-        <w:pStyle w:val="PSI-Ttulo1"/>
-      </w:pPr>
-      <w:bookmarkStart w:id="5" w:name="_Toc245664001"/>
-      <w:r>
-        <w:t>Programa de la Gestión de Configuración</w:t>
-      </w:r>
-      <w:bookmarkEnd w:id="5"/>
-    </w:p>
-    <w:p>
-      <w:pPr>
-        <w:pStyle w:val="PSI-Ttulo1"/>
-      </w:pPr>
-    </w:p>
-    <w:p>
-      <w:pPr>
-        <w:pStyle w:val="PSI-Ttulo2"/>
-      </w:pPr>
-      <w:bookmarkStart w:id="6" w:name="_Toc245664002"/>
-      <w:r>
-        <w:t>Identificación de la Configuración</w:t>
-      </w:r>
-      <w:bookmarkEnd w:id="6"/>
     </w:p>
     <w:p>
       <w:pPr>
         <w:pStyle w:val="PSI-Ttulo3"/>
-      </w:pPr>
-      <w:bookmarkStart w:id="7" w:name="_Toc245664004"/>
+        <w:rPr>
+          <w:rFonts w:asciiTheme="minorHAnsi" w:hAnsiTheme="minorHAnsi"/>
+          <w:b w:val="0"/>
+          <w:color w:val="000000" w:themeColor="text1"/>
+          <w:sz w:val="22"/>
+          <w:szCs w:val="22"/>
+        </w:rPr>
+      </w:pPr>
+      <w:bookmarkStart w:id="11" w:name="_Toc64414155"/>
+      <w:r>
+        <w:rPr>
+          <w:rFonts w:asciiTheme="minorHAnsi" w:hAnsiTheme="minorHAnsi"/>
+          <w:b w:val="0"/>
+          <w:color w:val="000000" w:themeColor="text1"/>
+          <w:sz w:val="22"/>
+          <w:szCs w:val="22"/>
+        </w:rPr>
+        <w:t>Un elemento de configuración del software (ECS) es la información creada como parte del proceso de ingeniería del software. Los siguientes ECS son el objeto de las técnicas de gestión de configuraciones y forman un conjunto de líneas base:</w:t>
+      </w:r>
+      <w:bookmarkEnd w:id="11"/>
+      <w:r>
+        <w:rPr>
+          <w:rFonts w:asciiTheme="minorHAnsi" w:hAnsiTheme="minorHAnsi"/>
+          <w:b w:val="0"/>
+          <w:color w:val="000000" w:themeColor="text1"/>
+          <w:sz w:val="22"/>
+          <w:szCs w:val="22"/>
+        </w:rPr>
+        <w:t xml:space="preserve"> </w:t>
+      </w:r>
     </w:p>
     <w:p>
       <w:pPr>
         <w:pStyle w:val="PSI-Ttulo3"/>
         <w:rPr>
-          <w:color w:val="auto"/>
-        </w:rPr>
-      </w:pPr>
-      <w:r>
-        <w:rPr>
-          <w:color w:val="auto"/>
-        </w:rPr>
-        <w:t xml:space="preserve">Un elemento de configuración del software (ECS) es la información creada como parte del proceso de ingeniería del software. Los siguientes ECS son el objeto de las técnicas de gestión de configuraciones y forman un conjunto de líneas base: </w:t>
-      </w:r>
+          <w:rFonts w:asciiTheme="minorHAnsi" w:hAnsiTheme="minorHAnsi"/>
+          <w:b w:val="0"/>
+          <w:color w:val="000000" w:themeColor="text1"/>
+          <w:sz w:val="22"/>
+          <w:szCs w:val="22"/>
+        </w:rPr>
+      </w:pPr>
     </w:p>
     <w:p>
       <w:pPr>
         <w:pStyle w:val="PSI-Ttulo3"/>
-        <w:rPr>
-          <w:color w:val="auto"/>
-        </w:rPr>
-      </w:pPr>
+        <w:numPr>
+          <w:ilvl w:val="0"/>
+          <w:numId w:val="32"/>
+        </w:numPr>
+        <w:rPr>
+          <w:rFonts w:asciiTheme="minorHAnsi" w:hAnsiTheme="minorHAnsi"/>
+          <w:b w:val="0"/>
+          <w:color w:val="000000" w:themeColor="text1"/>
+          <w:sz w:val="22"/>
+          <w:szCs w:val="22"/>
+        </w:rPr>
+      </w:pPr>
+      <w:bookmarkStart w:id="12" w:name="_Toc64414156"/>
+      <w:r>
+        <w:rPr>
+          <w:rFonts w:asciiTheme="minorHAnsi" w:hAnsiTheme="minorHAnsi"/>
+          <w:b w:val="0"/>
+          <w:color w:val="000000" w:themeColor="text1"/>
+          <w:sz w:val="22"/>
+          <w:szCs w:val="22"/>
+        </w:rPr>
+        <w:t>Especificación del sistema</w:t>
+      </w:r>
+      <w:bookmarkEnd w:id="12"/>
     </w:p>
     <w:p>
       <w:pPr>
         <w:pStyle w:val="PSI-Ttulo3"/>
-        <w:rPr>
-          <w:color w:val="auto"/>
-        </w:rPr>
-      </w:pPr>
-      <w:r>
-        <w:rPr>
-          <w:color w:val="auto"/>
-        </w:rPr>
-        <w:t>Especificación del sistema</w:t>
-      </w:r>
+        <w:numPr>
+          <w:ilvl w:val="0"/>
+          <w:numId w:val="32"/>
+        </w:numPr>
+        <w:rPr>
+          <w:rFonts w:asciiTheme="minorHAnsi" w:hAnsiTheme="minorHAnsi"/>
+          <w:b w:val="0"/>
+          <w:color w:val="000000" w:themeColor="text1"/>
+          <w:sz w:val="22"/>
+          <w:szCs w:val="22"/>
+        </w:rPr>
+      </w:pPr>
+      <w:bookmarkStart w:id="13" w:name="_Toc64414157"/>
+      <w:r>
+        <w:rPr>
+          <w:rFonts w:asciiTheme="minorHAnsi" w:hAnsiTheme="minorHAnsi"/>
+          <w:b w:val="0"/>
+          <w:color w:val="000000" w:themeColor="text1"/>
+          <w:sz w:val="22"/>
+          <w:szCs w:val="22"/>
+        </w:rPr>
+        <w:t>Plan del proyecto software</w:t>
+      </w:r>
+      <w:bookmarkEnd w:id="13"/>
     </w:p>
     <w:p>
       <w:pPr>
         <w:pStyle w:val="PSI-Ttulo3"/>
-        <w:rPr>
-          <w:color w:val="auto"/>
-        </w:rPr>
-      </w:pPr>
-      <w:r>
-        <w:rPr>
-          <w:color w:val="auto"/>
-        </w:rPr>
-        <w:t>Plan del proyecto software</w:t>
+        <w:numPr>
+          <w:ilvl w:val="0"/>
+          <w:numId w:val="32"/>
+        </w:numPr>
+        <w:rPr>
+          <w:rFonts w:asciiTheme="minorHAnsi" w:hAnsiTheme="minorHAnsi"/>
+          <w:b w:val="0"/>
+          <w:color w:val="000000" w:themeColor="text1"/>
+          <w:sz w:val="22"/>
+          <w:szCs w:val="22"/>
+        </w:rPr>
+      </w:pPr>
+      <w:bookmarkStart w:id="14" w:name="_Toc64414158"/>
+      <w:r>
+        <w:rPr>
+          <w:rFonts w:asciiTheme="minorHAnsi" w:hAnsiTheme="minorHAnsi"/>
+          <w:b w:val="0"/>
+          <w:color w:val="000000" w:themeColor="text1"/>
+          <w:sz w:val="22"/>
+          <w:szCs w:val="22"/>
+        </w:rPr>
+        <w:t>Especificación de requerimientos del software</w:t>
+      </w:r>
+      <w:bookmarkEnd w:id="14"/>
+      <w:r>
+        <w:rPr>
+          <w:rFonts w:asciiTheme="minorHAnsi" w:hAnsiTheme="minorHAnsi"/>
+          <w:b w:val="0"/>
+          <w:color w:val="000000" w:themeColor="text1"/>
+          <w:sz w:val="22"/>
+          <w:szCs w:val="22"/>
+        </w:rPr>
+        <w:t xml:space="preserve"> </w:t>
       </w:r>
     </w:p>
     <w:p>
       <w:pPr>
         <w:pStyle w:val="PSI-Ttulo3"/>
-        <w:rPr>
-          <w:color w:val="auto"/>
-        </w:rPr>
-      </w:pPr>
-      <w:r>
-        <w:rPr>
-          <w:color w:val="auto"/>
-        </w:rPr>
-        <w:t xml:space="preserve">Especificación de requerimientos del software </w:t>
+        <w:numPr>
+          <w:ilvl w:val="0"/>
+          <w:numId w:val="32"/>
+        </w:numPr>
+        <w:rPr>
+          <w:rFonts w:asciiTheme="minorHAnsi" w:hAnsiTheme="minorHAnsi"/>
+          <w:b w:val="0"/>
+          <w:color w:val="000000" w:themeColor="text1"/>
+          <w:sz w:val="22"/>
+          <w:szCs w:val="22"/>
+        </w:rPr>
+      </w:pPr>
+      <w:bookmarkStart w:id="15" w:name="_Toc64414159"/>
+      <w:r>
+        <w:rPr>
+          <w:rFonts w:asciiTheme="minorHAnsi" w:hAnsiTheme="minorHAnsi"/>
+          <w:b w:val="0"/>
+          <w:color w:val="000000" w:themeColor="text1"/>
+          <w:sz w:val="22"/>
+          <w:szCs w:val="22"/>
+        </w:rPr>
+        <w:t>Prototipo ejecutable o en papel</w:t>
+      </w:r>
+      <w:bookmarkEnd w:id="15"/>
+      <w:r>
+        <w:rPr>
+          <w:rFonts w:asciiTheme="minorHAnsi" w:hAnsiTheme="minorHAnsi"/>
+          <w:b w:val="0"/>
+          <w:color w:val="000000" w:themeColor="text1"/>
+          <w:sz w:val="22"/>
+          <w:szCs w:val="22"/>
+        </w:rPr>
+        <w:t xml:space="preserve"> </w:t>
       </w:r>
     </w:p>
     <w:p>
       <w:pPr>
         <w:pStyle w:val="PSI-Ttulo3"/>
-        <w:rPr>
-          <w:color w:val="auto"/>
-        </w:rPr>
-      </w:pPr>
-      <w:r>
-        <w:rPr>
-          <w:color w:val="auto"/>
-        </w:rPr>
-        <w:t xml:space="preserve">Prototipo ejecutable o en papel </w:t>
+        <w:numPr>
+          <w:ilvl w:val="0"/>
+          <w:numId w:val="32"/>
+        </w:numPr>
+        <w:rPr>
+          <w:rFonts w:asciiTheme="minorHAnsi" w:hAnsiTheme="minorHAnsi"/>
+          <w:b w:val="0"/>
+          <w:color w:val="000000" w:themeColor="text1"/>
+          <w:sz w:val="22"/>
+          <w:szCs w:val="22"/>
+        </w:rPr>
+      </w:pPr>
+      <w:bookmarkStart w:id="16" w:name="_Toc64414160"/>
+      <w:r>
+        <w:rPr>
+          <w:rFonts w:asciiTheme="minorHAnsi" w:hAnsiTheme="minorHAnsi"/>
+          <w:b w:val="0"/>
+          <w:color w:val="000000" w:themeColor="text1"/>
+          <w:sz w:val="22"/>
+          <w:szCs w:val="22"/>
+        </w:rPr>
+        <w:t>Especificación de diseño</w:t>
+      </w:r>
+      <w:bookmarkEnd w:id="16"/>
+      <w:r>
+        <w:rPr>
+          <w:rFonts w:asciiTheme="minorHAnsi" w:hAnsiTheme="minorHAnsi"/>
+          <w:b w:val="0"/>
+          <w:color w:val="000000" w:themeColor="text1"/>
+          <w:sz w:val="22"/>
+          <w:szCs w:val="22"/>
+        </w:rPr>
+        <w:t xml:space="preserve"> </w:t>
       </w:r>
     </w:p>
     <w:p>
       <w:pPr>
         <w:pStyle w:val="PSI-Ttulo3"/>
-        <w:rPr>
-          <w:color w:val="auto"/>
-        </w:rPr>
-      </w:pPr>
-      <w:r>
-        <w:rPr>
-          <w:color w:val="auto"/>
-        </w:rPr>
-        <w:t xml:space="preserve">Especificación de diseño </w:t>
-      </w:r>
+        <w:numPr>
+          <w:ilvl w:val="0"/>
+          <w:numId w:val="32"/>
+        </w:numPr>
+        <w:rPr>
+          <w:rFonts w:asciiTheme="minorHAnsi" w:hAnsiTheme="minorHAnsi"/>
+          <w:b w:val="0"/>
+          <w:color w:val="000000" w:themeColor="text1"/>
+          <w:sz w:val="22"/>
+          <w:szCs w:val="22"/>
+        </w:rPr>
+      </w:pPr>
+      <w:bookmarkStart w:id="17" w:name="_Toc64414161"/>
+      <w:r>
+        <w:rPr>
+          <w:rFonts w:asciiTheme="minorHAnsi" w:hAnsiTheme="minorHAnsi"/>
+          <w:b w:val="0"/>
+          <w:color w:val="000000" w:themeColor="text1"/>
+          <w:sz w:val="22"/>
+          <w:szCs w:val="22"/>
+        </w:rPr>
+        <w:t>Listados del código fuente</w:t>
+      </w:r>
+      <w:bookmarkEnd w:id="17"/>
     </w:p>
     <w:p>
       <w:pPr>
         <w:pStyle w:val="PSI-Ttulo3"/>
-        <w:rPr>
-          <w:color w:val="auto"/>
-        </w:rPr>
-      </w:pPr>
-      <w:r>
-        <w:rPr>
-          <w:color w:val="auto"/>
-        </w:rPr>
-        <w:t>Listados del código fuente</w:t>
+        <w:numPr>
+          <w:ilvl w:val="0"/>
+          <w:numId w:val="32"/>
+        </w:numPr>
+        <w:rPr>
+          <w:rFonts w:asciiTheme="minorHAnsi" w:hAnsiTheme="minorHAnsi"/>
+          <w:b w:val="0"/>
+          <w:color w:val="000000" w:themeColor="text1"/>
+          <w:sz w:val="22"/>
+          <w:szCs w:val="22"/>
+        </w:rPr>
+      </w:pPr>
+      <w:bookmarkStart w:id="18" w:name="_Toc64414162"/>
+      <w:r>
+        <w:rPr>
+          <w:rFonts w:asciiTheme="minorHAnsi" w:hAnsiTheme="minorHAnsi"/>
+          <w:b w:val="0"/>
+          <w:color w:val="000000" w:themeColor="text1"/>
+          <w:sz w:val="22"/>
+          <w:szCs w:val="22"/>
+        </w:rPr>
+        <w:t>Planificación y procedimiento de prueba</w:t>
+      </w:r>
+      <w:bookmarkEnd w:id="18"/>
+      <w:r>
+        <w:rPr>
+          <w:rFonts w:asciiTheme="minorHAnsi" w:hAnsiTheme="minorHAnsi"/>
+          <w:b w:val="0"/>
+          <w:color w:val="000000" w:themeColor="text1"/>
+          <w:sz w:val="22"/>
+          <w:szCs w:val="22"/>
+        </w:rPr>
+        <w:t xml:space="preserve"> </w:t>
       </w:r>
     </w:p>
     <w:p>
       <w:pPr>
         <w:pStyle w:val="PSI-Ttulo3"/>
-        <w:rPr>
-          <w:color w:val="auto"/>
-        </w:rPr>
-      </w:pPr>
-      <w:r>
-        <w:rPr>
-          <w:color w:val="auto"/>
-        </w:rPr>
-        <w:t xml:space="preserve">Planificación y procedimiento de prueba </w:t>
-      </w:r>
+        <w:numPr>
+          <w:ilvl w:val="0"/>
+          <w:numId w:val="32"/>
+        </w:numPr>
+        <w:rPr>
+          <w:rFonts w:asciiTheme="minorHAnsi" w:hAnsiTheme="minorHAnsi"/>
+          <w:b w:val="0"/>
+          <w:color w:val="000000" w:themeColor="text1"/>
+          <w:sz w:val="22"/>
+          <w:szCs w:val="22"/>
+        </w:rPr>
+      </w:pPr>
+      <w:bookmarkStart w:id="19" w:name="_Toc64414163"/>
+      <w:r>
+        <w:rPr>
+          <w:rFonts w:asciiTheme="minorHAnsi" w:hAnsiTheme="minorHAnsi"/>
+          <w:b w:val="0"/>
+          <w:color w:val="000000" w:themeColor="text1"/>
+          <w:sz w:val="22"/>
+          <w:szCs w:val="22"/>
+        </w:rPr>
+        <w:t>Casos de prueba y resultados registrados</w:t>
+      </w:r>
+      <w:bookmarkEnd w:id="19"/>
     </w:p>
     <w:p>
       <w:pPr>
         <w:pStyle w:val="PSI-Ttulo3"/>
-        <w:rPr>
-          <w:color w:val="auto"/>
-        </w:rPr>
-      </w:pPr>
-      <w:r>
-        <w:rPr>
-          <w:color w:val="auto"/>
-        </w:rPr>
-        <w:t>Casos de prueba y resultados registrados</w:t>
+        <w:numPr>
+          <w:ilvl w:val="0"/>
+          <w:numId w:val="32"/>
+        </w:numPr>
+        <w:rPr>
+          <w:rFonts w:asciiTheme="minorHAnsi" w:hAnsiTheme="minorHAnsi"/>
+          <w:b w:val="0"/>
+          <w:color w:val="000000" w:themeColor="text1"/>
+          <w:sz w:val="22"/>
+          <w:szCs w:val="22"/>
+        </w:rPr>
+      </w:pPr>
+      <w:bookmarkStart w:id="20" w:name="_Toc64414164"/>
+      <w:r>
+        <w:rPr>
+          <w:rFonts w:asciiTheme="minorHAnsi" w:hAnsiTheme="minorHAnsi"/>
+          <w:b w:val="0"/>
+          <w:color w:val="000000" w:themeColor="text1"/>
+          <w:sz w:val="22"/>
+          <w:szCs w:val="22"/>
+        </w:rPr>
+        <w:t>Manuales de instalación</w:t>
+      </w:r>
+      <w:bookmarkEnd w:id="20"/>
+      <w:r>
+        <w:rPr>
+          <w:rFonts w:asciiTheme="minorHAnsi" w:hAnsiTheme="minorHAnsi"/>
+          <w:b w:val="0"/>
+          <w:color w:val="000000" w:themeColor="text1"/>
+          <w:sz w:val="22"/>
+          <w:szCs w:val="22"/>
+        </w:rPr>
+        <w:t xml:space="preserve"> </w:t>
       </w:r>
     </w:p>
     <w:p>
       <w:pPr>
         <w:pStyle w:val="PSI-Ttulo3"/>
-        <w:rPr>
-          <w:color w:val="auto"/>
-        </w:rPr>
-      </w:pPr>
-      <w:r>
-        <w:rPr>
-          <w:color w:val="auto"/>
-        </w:rPr>
-        <w:t xml:space="preserve">Manuales de instalación </w:t>
+        <w:numPr>
+          <w:ilvl w:val="0"/>
+          <w:numId w:val="32"/>
+        </w:numPr>
+        <w:rPr>
+          <w:rFonts w:asciiTheme="minorHAnsi" w:hAnsiTheme="minorHAnsi"/>
+          <w:b w:val="0"/>
+          <w:color w:val="000000" w:themeColor="text1"/>
+          <w:sz w:val="22"/>
+          <w:szCs w:val="22"/>
+        </w:rPr>
+      </w:pPr>
+      <w:bookmarkStart w:id="21" w:name="_Toc64414165"/>
+      <w:r>
+        <w:rPr>
+          <w:rFonts w:asciiTheme="minorHAnsi" w:hAnsiTheme="minorHAnsi"/>
+          <w:b w:val="0"/>
+          <w:color w:val="000000" w:themeColor="text1"/>
+          <w:sz w:val="22"/>
+          <w:szCs w:val="22"/>
+        </w:rPr>
+        <w:t>Programas ejecutables</w:t>
+      </w:r>
+      <w:bookmarkEnd w:id="21"/>
+      <w:r>
+        <w:rPr>
+          <w:rFonts w:asciiTheme="minorHAnsi" w:hAnsiTheme="minorHAnsi"/>
+          <w:b w:val="0"/>
+          <w:color w:val="000000" w:themeColor="text1"/>
+          <w:sz w:val="22"/>
+          <w:szCs w:val="22"/>
+        </w:rPr>
+        <w:t xml:space="preserve"> </w:t>
       </w:r>
     </w:p>
     <w:p>
       <w:pPr>
         <w:pStyle w:val="PSI-Ttulo3"/>
-        <w:rPr>
-          <w:color w:val="auto"/>
-        </w:rPr>
-      </w:pPr>
-      <w:r>
-        <w:rPr>
-          <w:color w:val="auto"/>
-        </w:rPr>
-        <w:t xml:space="preserve">Programas ejecutables </w:t>
-      </w:r>
-    </w:p>
-    <w:p>
-      <w:pPr>
-        <w:pStyle w:val="PSI-Ttulo3"/>
-        <w:rPr>
-          <w:color w:val="auto"/>
-        </w:rPr>
-      </w:pPr>
-      <w:r>
-        <w:rPr>
-          <w:color w:val="auto"/>
-        </w:rPr>
-        <w:t xml:space="preserve">Manual de usuario </w:t>
-      </w:r>
-      <w:bookmarkEnd w:id="7"/>
+        <w:numPr>
+          <w:ilvl w:val="0"/>
+          <w:numId w:val="32"/>
+        </w:numPr>
+        <w:rPr>
+          <w:rFonts w:asciiTheme="minorHAnsi" w:hAnsiTheme="minorHAnsi"/>
+          <w:b w:val="0"/>
+          <w:color w:val="000000" w:themeColor="text1"/>
+          <w:sz w:val="22"/>
+          <w:szCs w:val="22"/>
+        </w:rPr>
+      </w:pPr>
+      <w:bookmarkStart w:id="22" w:name="_Toc64414166"/>
+      <w:r>
+        <w:rPr>
+          <w:rFonts w:asciiTheme="minorHAnsi" w:hAnsiTheme="minorHAnsi"/>
+          <w:b w:val="0"/>
+          <w:color w:val="000000" w:themeColor="text1"/>
+          <w:sz w:val="22"/>
+          <w:szCs w:val="22"/>
+        </w:rPr>
+        <w:t>Manual de usuario</w:t>
+      </w:r>
+      <w:bookmarkEnd w:id="22"/>
+      <w:r>
+        <w:rPr>
+          <w:rFonts w:asciiTheme="minorHAnsi" w:hAnsiTheme="minorHAnsi"/>
+          <w:b w:val="0"/>
+          <w:color w:val="000000" w:themeColor="text1"/>
+          <w:sz w:val="22"/>
+          <w:szCs w:val="22"/>
+        </w:rPr>
+        <w:t xml:space="preserve"> </w:t>
+      </w:r>
     </w:p>
     <w:p>
       <w:pPr>
@@ -3904,29 +4769,31 @@
         <w:pStyle w:val="PSI-Ttulo2"/>
         <w:ind w:left="0" w:firstLine="0"/>
       </w:pPr>
-      <w:r>
-        <w:br/>
-      </w:r>
-      <w:bookmarkStart w:id="8" w:name="_Toc245664006"/>
+      <w:bookmarkStart w:id="23" w:name="_Toc64414167"/>
       <w:r>
         <w:t>Control de Configuración</w:t>
       </w:r>
-      <w:bookmarkEnd w:id="8"/>
+      <w:bookmarkEnd w:id="23"/>
     </w:p>
     <w:p>
       <w:pPr>
         <w:pStyle w:val="PSI-Ttulo3"/>
       </w:pPr>
-      <w:bookmarkStart w:id="9" w:name="_Toc245664007"/>
     </w:p>
     <w:p>
       <w:pPr>
         <w:pStyle w:val="PSI-Ttulo3"/>
       </w:pPr>
+      <w:bookmarkStart w:id="24" w:name="_Toc64414168"/>
       <w:r>
         <w:t>Solicitud de Cambios</w:t>
       </w:r>
-      <w:bookmarkEnd w:id="9"/>
+      <w:bookmarkEnd w:id="24"/>
+    </w:p>
+    <w:p>
+      <w:pPr>
+        <w:pStyle w:val="PSI-Ttulo3"/>
+      </w:pPr>
     </w:p>
     <w:p>
       <w:pPr>
@@ -3946,7 +4813,7 @@
           <w:sz w:val="24"/>
           <w:lang w:val="es-CO" w:eastAsia="es-CO"/>
         </w:rPr>
-        <w:t xml:space="preserve">Detalles de las actividades de solicitud, evaluación, aprobación e implementación de cambios de los elementos de la línea base del software Se entiende por cambio al sistema, las modificaciones que afecten a la línea base del sistema. Los cambios </w:t>
+        <w:t xml:space="preserve">Detalles de las actividades de solicitud, evaluación, aprobación e implementación de cambios de los elementos de la línea base del software Se entiende por cambio al sistema, las modificaciones que afecten a la línea base del sistema. Los cambios apuntan tanto a la corrección como al mejoramiento. El procedimiento que se describe </w:t>
       </w:r>
       <w:r>
         <w:rPr>
@@ -3955,7 +4822,7 @@
           <w:lang w:val="es-CO" w:eastAsia="es-CO"/>
         </w:rPr>
         <w:lastRenderedPageBreak/>
-        <w:t>apuntan tanto a la corrección como al mejoramiento. El procedimiento que se describe a continuación es el que se utilizará cada vez que se precise introducir un cambio al sistema, son:</w:t>
+        <w:t>a continuación es el que se utilizará cada vez que se precise introducir un cambio al sistema, son:</w:t>
       </w:r>
     </w:p>
     <w:p>
@@ -4254,46 +5121,18 @@
     </w:p>
     <w:p>
       <w:pPr>
-        <w:pStyle w:val="PSI-Comentario"/>
-        <w:rPr>
-          <w:lang w:val="es-VE"/>
-        </w:rPr>
-      </w:pPr>
-    </w:p>
-    <w:p>
-      <w:pPr>
         <w:pStyle w:val="PSI-Ttulo3"/>
       </w:pPr>
-      <w:bookmarkStart w:id="10" w:name="_Toc245664008"/>
     </w:p>
     <w:p>
       <w:pPr>
         <w:pStyle w:val="PSI-Ttulo3"/>
       </w:pPr>
-    </w:p>
-    <w:p>
-      <w:pPr>
-        <w:pStyle w:val="PSI-Ttulo3"/>
-      </w:pPr>
-    </w:p>
-    <w:p>
-      <w:pPr>
-        <w:pStyle w:val="PSI-Ttulo3"/>
-      </w:pPr>
-    </w:p>
-    <w:p>
-      <w:pPr>
-        <w:pStyle w:val="PSI-Ttulo3"/>
-      </w:pPr>
-    </w:p>
-    <w:p>
-      <w:pPr>
-        <w:pStyle w:val="PSI-Ttulo3"/>
-      </w:pPr>
+      <w:bookmarkStart w:id="25" w:name="_Toc64414169"/>
       <w:r>
         <w:t>Aprobación de Cambios</w:t>
       </w:r>
-      <w:bookmarkEnd w:id="10"/>
+      <w:bookmarkEnd w:id="25"/>
     </w:p>
     <w:p>
       <w:pPr>
@@ -4489,7 +5328,6 @@
                 <w:rFonts w:ascii="Calibri" w:eastAsia="Calibri" w:hAnsi="Calibri" w:cs="Times New Roman"/>
                 <w:b/>
               </w:rPr>
-              <w:lastRenderedPageBreak/>
               <w:t>Analista</w:t>
             </w:r>
           </w:p>
@@ -4572,7 +5410,11 @@
               <w:ind w:left="6" w:hanging="6"/>
             </w:pPr>
             <w:r>
-              <w:t>Responsable de diseñar la arquitectura del software.</w:t>
+              <w:t xml:space="preserve">Responsable de diseñar la </w:t>
+            </w:r>
+            <w:r>
+              <w:lastRenderedPageBreak/>
+              <w:t>arquitectura del software.</w:t>
             </w:r>
           </w:p>
         </w:tc>
@@ -4600,6 +5442,7 @@
                 <w:rFonts w:ascii="Calibri" w:eastAsia="Calibri" w:hAnsi="Calibri" w:cs="Times New Roman"/>
                 <w:b/>
               </w:rPr>
+              <w:lastRenderedPageBreak/>
               <w:t>Cliente</w:t>
             </w:r>
           </w:p>
@@ -4699,7 +5542,7 @@
           <w:rFonts w:ascii="Calibri" w:hAnsi="Calibri" w:cs="Microsoft Sans Serif"/>
           <w:b/>
           <w:bCs/>
-          <w:color w:val="4BACC6" w:themeColor="accent5"/>
+          <w:color w:val="4F81BD" w:themeColor="accent1"/>
           <w:sz w:val="26"/>
           <w:szCs w:val="26"/>
           <w:lang w:val="es-CO"/>
@@ -4717,9 +5560,9 @@
         <w:ind w:right="18"/>
         <w:jc w:val="both"/>
         <w:rPr>
-          <w:rFonts w:ascii="Calibri" w:hAnsi="Calibri" w:cs="Microsoft Sans Serif"/>
+          <w:rFonts w:asciiTheme="majorHAnsi" w:hAnsiTheme="majorHAnsi" w:cs="Microsoft Sans Serif"/>
           <w:bCs/>
-          <w:color w:val="4BACC6" w:themeColor="accent5"/>
+          <w:color w:val="4F81BD" w:themeColor="accent1"/>
           <w:sz w:val="26"/>
           <w:szCs w:val="26"/>
           <w:lang w:val="es-CO"/>
@@ -4727,10 +5570,10 @@
       </w:pPr>
       <w:r>
         <w:rPr>
-          <w:rFonts w:ascii="Calibri" w:hAnsi="Calibri" w:cs="Microsoft Sans Serif"/>
+          <w:rFonts w:asciiTheme="majorHAnsi" w:hAnsiTheme="majorHAnsi" w:cs="Microsoft Sans Serif"/>
           <w:b/>
           <w:bCs/>
-          <w:color w:val="4BACC6" w:themeColor="accent5"/>
+          <w:color w:val="4F81BD" w:themeColor="accent1"/>
           <w:sz w:val="26"/>
           <w:szCs w:val="26"/>
           <w:lang w:val="es-CO"/>
@@ -4739,9 +5582,9 @@
       </w:r>
       <w:r>
         <w:rPr>
-          <w:rFonts w:ascii="Calibri" w:hAnsi="Calibri" w:cs="Microsoft Sans Serif"/>
+          <w:rFonts w:asciiTheme="majorHAnsi" w:hAnsiTheme="majorHAnsi" w:cs="Microsoft Sans Serif"/>
           <w:bCs/>
-          <w:color w:val="4BACC6" w:themeColor="accent5"/>
+          <w:color w:val="4F81BD" w:themeColor="accent1"/>
           <w:sz w:val="26"/>
           <w:szCs w:val="26"/>
           <w:lang w:val="es-CO"/>
@@ -5016,11 +5859,6 @@
     <w:p>
       <w:pPr>
         <w:jc w:val="both"/>
-      </w:pPr>
-    </w:p>
-    <w:p>
-      <w:pPr>
-        <w:jc w:val="both"/>
         <w:rPr>
           <w:rFonts w:cstheme="minorHAnsi"/>
           <w:b/>
@@ -5032,20 +5870,12 @@
     <w:p>
       <w:pPr>
         <w:pStyle w:val="PSI-Ttulo3"/>
-        <w:rPr>
-          <w:sz w:val="28"/>
-          <w:szCs w:val="28"/>
-        </w:rPr>
-      </w:pPr>
-      <w:bookmarkStart w:id="11" w:name="_Toc245664009"/>
-      <w:r>
-        <w:rPr>
-          <w:sz w:val="28"/>
-          <w:szCs w:val="28"/>
-        </w:rPr>
+      </w:pPr>
+      <w:bookmarkStart w:id="26" w:name="_Toc64414170"/>
+      <w:r>
         <w:t>Implementación de Cambios</w:t>
       </w:r>
-      <w:bookmarkEnd w:id="11"/>
+      <w:bookmarkEnd w:id="26"/>
     </w:p>
     <w:p>
       <w:pPr>
@@ -5082,7 +5912,6 @@
           <w:rFonts w:ascii="Calibri" w:hAnsi="Calibri"/>
           <w:sz w:val="24"/>
         </w:rPr>
-        <w:lastRenderedPageBreak/>
         <w:t>Una vez realizada la evaluación del cambio, se decide en qué momento implementarlo. Esta etapa involucra los procesos necesarios para implementar la solicitud y monitorear el progreso del trabajo.</w:t>
       </w:r>
     </w:p>
@@ -5144,6 +5973,7 @@
           <w:rFonts w:ascii="Calibri" w:hAnsi="Calibri"/>
           <w:sz w:val="24"/>
         </w:rPr>
+        <w:lastRenderedPageBreak/>
         <w:t>La implementación de los cambios será llevada a cabo por uno o más desarrolladores. El arquitecto del proyecto será el encargado de analizar en detalle los cambios a realizar. Si no se cuenta con información suficiente para proseguir, s</w:t>
       </w:r>
       <w:r>
@@ -5189,14 +6019,14 @@
       <w:pPr>
         <w:pStyle w:val="PSI-Ttulo2"/>
       </w:pPr>
-      <w:bookmarkStart w:id="12" w:name="_Toc245664011"/>
+      <w:bookmarkStart w:id="27" w:name="_Toc64414171"/>
       <w:r>
         <w:t xml:space="preserve">Informes y </w:t>
       </w:r>
       <w:r>
         <w:t>Auditorías</w:t>
       </w:r>
-      <w:bookmarkEnd w:id="12"/>
+      <w:bookmarkEnd w:id="27"/>
     </w:p>
     <w:p>
       <w:pPr>
@@ -5299,11 +6129,7 @@
         <w:jc w:val="both"/>
       </w:pPr>
       <w:r>
-        <w:t xml:space="preserve">Las auditorías que se llevarán a cabo para comprobar si los cambios se han realizado correctamente serán al  final de cada iteración, pero antes de que se cree una línea base. En éstas se revisarán tanto los requisitos funcionales  y de rendimiento, como que el </w:t>
-      </w:r>
-      <w:r>
-        <w:lastRenderedPageBreak/>
-        <w:t>producto cumpla con las especificaciones detalladas en las que se define. Tomarán parte en éstas el cliente, el jefe de proyecto y el gestor de configuración.</w:t>
+        <w:t>Las auditorías que se llevarán a cabo para comprobar si los cambios se han realizado correctamente serán al  final de cada iteración, pero antes de que se cree una línea base. En éstas se revisarán tanto los requisitos funcionales  y de rendimiento, como que el producto cumpla con las especificaciones detalladas en las que se define. Tomarán parte en éstas el cliente, el jefe de proyecto y el gestor de configuración.</w:t>
       </w:r>
     </w:p>
     <w:p>
@@ -5315,11 +6141,11 @@
       <w:pPr>
         <w:pStyle w:val="PSI-Ttulo1"/>
       </w:pPr>
-      <w:bookmarkStart w:id="13" w:name="_Toc245664012"/>
+      <w:bookmarkStart w:id="28" w:name="_Toc64414172"/>
       <w:r>
         <w:t>Calendario</w:t>
       </w:r>
-      <w:bookmarkEnd w:id="13"/>
+      <w:bookmarkEnd w:id="28"/>
     </w:p>
     <w:p>
       <w:pPr>
@@ -5363,11 +6189,11 @@
       <w:pPr>
         <w:pStyle w:val="PSI-Ttulo1"/>
       </w:pPr>
-      <w:bookmarkStart w:id="14" w:name="_Toc245664013"/>
+      <w:bookmarkStart w:id="29" w:name="_Toc64414173"/>
       <w:r>
         <w:t>Capacitación y Recursos</w:t>
       </w:r>
-      <w:bookmarkEnd w:id="14"/>
+      <w:bookmarkEnd w:id="29"/>
     </w:p>
     <w:p>
       <w:pPr>
@@ -5381,11 +6207,11 @@
       <w:pPr>
         <w:pStyle w:val="PSI-Ttulo1"/>
       </w:pPr>
-      <w:bookmarkStart w:id="15" w:name="_Toc245664014"/>
+      <w:bookmarkStart w:id="30" w:name="_Toc64414174"/>
       <w:r>
         <w:t>Mantenimiento del Plan de Gestión de la Configuración</w:t>
       </w:r>
-      <w:bookmarkEnd w:id="15"/>
+      <w:bookmarkEnd w:id="30"/>
     </w:p>
     <w:p>
       <w:pPr>
@@ -5568,7 +6394,7 @@
             <w:rFonts w:asciiTheme="majorHAnsi" w:hAnsiTheme="majorHAnsi" w:cstheme="majorHAnsi"/>
             <w:noProof/>
           </w:rPr>
-          <w:t>3</w:t>
+          <w:t>8</w:t>
         </w:r>
         <w:r>
           <w:rPr>
@@ -5605,7 +6431,7 @@
             <w:rFonts w:asciiTheme="majorHAnsi" w:hAnsiTheme="majorHAnsi" w:cstheme="majorHAnsi"/>
             <w:noProof/>
           </w:rPr>
-          <w:t>10</w:t>
+          <w:t>11</w:t>
         </w:r>
         <w:r>
           <w:rPr>
@@ -6836,6 +7662,92 @@
     </w:lvl>
   </w:abstractNum>
   <w:abstractNum w:abstractNumId="8">
+    <w:nsid w:val="23535E1A"/>
+    <w:multiLevelType w:val="hybridMultilevel"/>
+    <w:tmpl w:val="D09A4120"/>
+    <w:lvl w:ilvl="0" w:tplc="2C0A000F">
+      <w:start w:val="1"/>
+      <w:numFmt w:val="decimal"/>
+      <w:lvlText w:val="%1."/>
+      <w:lvlJc w:val="left"/>
+      <w:pPr>
+        <w:ind w:left="720" w:hanging="360"/>
+      </w:pPr>
+    </w:lvl>
+    <w:lvl w:ilvl="1" w:tplc="2C0A0019" w:tentative="1">
+      <w:start w:val="1"/>
+      <w:numFmt w:val="lowerLetter"/>
+      <w:lvlText w:val="%2."/>
+      <w:lvlJc w:val="left"/>
+      <w:pPr>
+        <w:ind w:left="1440" w:hanging="360"/>
+      </w:pPr>
+    </w:lvl>
+    <w:lvl w:ilvl="2" w:tplc="2C0A001B" w:tentative="1">
+      <w:start w:val="1"/>
+      <w:numFmt w:val="lowerRoman"/>
+      <w:lvlText w:val="%3."/>
+      <w:lvlJc w:val="right"/>
+      <w:pPr>
+        <w:ind w:left="2160" w:hanging="180"/>
+      </w:pPr>
+    </w:lvl>
+    <w:lvl w:ilvl="3" w:tplc="2C0A000F" w:tentative="1">
+      <w:start w:val="1"/>
+      <w:numFmt w:val="decimal"/>
+      <w:lvlText w:val="%4."/>
+      <w:lvlJc w:val="left"/>
+      <w:pPr>
+        <w:ind w:left="2880" w:hanging="360"/>
+      </w:pPr>
+    </w:lvl>
+    <w:lvl w:ilvl="4" w:tplc="2C0A0019" w:tentative="1">
+      <w:start w:val="1"/>
+      <w:numFmt w:val="lowerLetter"/>
+      <w:lvlText w:val="%5."/>
+      <w:lvlJc w:val="left"/>
+      <w:pPr>
+        <w:ind w:left="3600" w:hanging="360"/>
+      </w:pPr>
+    </w:lvl>
+    <w:lvl w:ilvl="5" w:tplc="2C0A001B" w:tentative="1">
+      <w:start w:val="1"/>
+      <w:numFmt w:val="lowerRoman"/>
+      <w:lvlText w:val="%6."/>
+      <w:lvlJc w:val="right"/>
+      <w:pPr>
+        <w:ind w:left="4320" w:hanging="180"/>
+      </w:pPr>
+    </w:lvl>
+    <w:lvl w:ilvl="6" w:tplc="2C0A000F" w:tentative="1">
+      <w:start w:val="1"/>
+      <w:numFmt w:val="decimal"/>
+      <w:lvlText w:val="%7."/>
+      <w:lvlJc w:val="left"/>
+      <w:pPr>
+        <w:ind w:left="5040" w:hanging="360"/>
+      </w:pPr>
+    </w:lvl>
+    <w:lvl w:ilvl="7" w:tplc="2C0A0019" w:tentative="1">
+      <w:start w:val="1"/>
+      <w:numFmt w:val="lowerLetter"/>
+      <w:lvlText w:val="%8."/>
+      <w:lvlJc w:val="left"/>
+      <w:pPr>
+        <w:ind w:left="5760" w:hanging="360"/>
+      </w:pPr>
+    </w:lvl>
+    <w:lvl w:ilvl="8" w:tplc="2C0A001B" w:tentative="1">
+      <w:start w:val="1"/>
+      <w:numFmt w:val="lowerRoman"/>
+      <w:lvlText w:val="%9."/>
+      <w:lvlJc w:val="right"/>
+      <w:pPr>
+        <w:ind w:left="6480" w:hanging="180"/>
+      </w:pPr>
+    </w:lvl>
+  </w:abstractNum>
+  <w:abstractNum w:abstractNumId="9">
     <w:nsid w:val="255F5799"/>
     <w:multiLevelType w:val="hybridMultilevel"/>
     <w:tmpl w:val="B8F40458"/>
@@ -6921,7 +7833,7 @@
       </w:pPr>
     </w:lvl>
   </w:abstractNum>
-  <w:abstractNum w:abstractNumId="9">
+  <w:abstractNum w:abstractNumId="10">
     <w:nsid w:val="2AB47332"/>
     <w:multiLevelType w:val="hybridMultilevel"/>
     <w:tmpl w:val="284C6C7C"/>
@@ -7034,7 +7946,7 @@
       </w:rPr>
     </w:lvl>
   </w:abstractNum>
-  <w:abstractNum w:abstractNumId="10">
+  <w:abstractNum w:abstractNumId="11">
     <w:nsid w:val="2F6035A6"/>
     <w:multiLevelType w:val="hybridMultilevel"/>
     <w:tmpl w:val="B82A913E"/>
@@ -7147,7 +8059,7 @@
       </w:rPr>
     </w:lvl>
   </w:abstractNum>
-  <w:abstractNum w:abstractNumId="11">
+  <w:abstractNum w:abstractNumId="12">
     <w:nsid w:val="34444627"/>
     <w:multiLevelType w:val="hybridMultilevel"/>
     <w:tmpl w:val="94E24506"/>
@@ -7261,7 +8173,7 @@
       </w:rPr>
     </w:lvl>
   </w:abstractNum>
-  <w:abstractNum w:abstractNumId="12">
+  <w:abstractNum w:abstractNumId="13">
     <w:nsid w:val="3F782BE0"/>
     <w:multiLevelType w:val="hybridMultilevel"/>
     <w:tmpl w:val="E81C0D30"/>
@@ -7374,7 +8286,7 @@
       </w:rPr>
     </w:lvl>
   </w:abstractNum>
-  <w:abstractNum w:abstractNumId="13">
+  <w:abstractNum w:abstractNumId="14">
     <w:nsid w:val="40FA6B4C"/>
     <w:multiLevelType w:val="hybridMultilevel"/>
     <w:tmpl w:val="40D80CA0"/>
@@ -7487,7 +8399,7 @@
       </w:rPr>
     </w:lvl>
   </w:abstractNum>
-  <w:abstractNum w:abstractNumId="14">
+  <w:abstractNum w:abstractNumId="15">
     <w:nsid w:val="42823C33"/>
     <w:multiLevelType w:val="hybridMultilevel"/>
     <w:tmpl w:val="827A16F4"/>
@@ -7600,7 +8512,7 @@
       </w:rPr>
     </w:lvl>
   </w:abstractNum>
-  <w:abstractNum w:abstractNumId="15">
+  <w:abstractNum w:abstractNumId="16">
     <w:nsid w:val="487036EC"/>
     <w:multiLevelType w:val="hybridMultilevel"/>
     <w:tmpl w:val="BDFE724A"/>
@@ -7686,7 +8598,7 @@
       </w:pPr>
     </w:lvl>
   </w:abstractNum>
-  <w:abstractNum w:abstractNumId="16">
+  <w:abstractNum w:abstractNumId="17">
     <w:nsid w:val="4BC87B65"/>
     <w:multiLevelType w:val="singleLevel"/>
     <w:tmpl w:val="8072114E"/>
@@ -7707,7 +8619,7 @@
       </w:rPr>
     </w:lvl>
   </w:abstractNum>
-  <w:abstractNum w:abstractNumId="17">
+  <w:abstractNum w:abstractNumId="18">
     <w:nsid w:val="52D90BB8"/>
     <w:multiLevelType w:val="hybridMultilevel"/>
     <w:tmpl w:val="1D2461DE"/>
@@ -7821,7 +8733,7 @@
       </w:rPr>
     </w:lvl>
   </w:abstractNum>
-  <w:abstractNum w:abstractNumId="18">
+  <w:abstractNum w:abstractNumId="19">
     <w:nsid w:val="55125D9E"/>
     <w:multiLevelType w:val="hybridMultilevel"/>
     <w:tmpl w:val="9952578C"/>
@@ -7934,7 +8846,7 @@
       </w:rPr>
     </w:lvl>
   </w:abstractNum>
-  <w:abstractNum w:abstractNumId="19">
+  <w:abstractNum w:abstractNumId="20">
     <w:nsid w:val="55881CC8"/>
     <w:multiLevelType w:val="hybridMultilevel"/>
     <w:tmpl w:val="E92CC814"/>
@@ -8046,7 +8958,7 @@
       </w:rPr>
     </w:lvl>
   </w:abstractNum>
-  <w:abstractNum w:abstractNumId="20">
+  <w:abstractNum w:abstractNumId="21">
     <w:nsid w:val="63EA63EE"/>
     <w:multiLevelType w:val="multilevel"/>
     <w:tmpl w:val="F6909676"/>
@@ -8195,7 +9107,7 @@
       </w:rPr>
     </w:lvl>
   </w:abstractNum>
-  <w:abstractNum w:abstractNumId="21">
+  <w:abstractNum w:abstractNumId="22">
     <w:nsid w:val="6534463E"/>
     <w:multiLevelType w:val="hybridMultilevel"/>
     <w:tmpl w:val="DF14AD88"/>
@@ -8308,7 +9220,7 @@
       </w:rPr>
     </w:lvl>
   </w:abstractNum>
-  <w:abstractNum w:abstractNumId="22">
+  <w:abstractNum w:abstractNumId="23">
     <w:nsid w:val="6FEF72E5"/>
     <w:multiLevelType w:val="hybridMultilevel"/>
     <w:tmpl w:val="1A96308E"/>
@@ -8421,7 +9333,7 @@
       </w:rPr>
     </w:lvl>
   </w:abstractNum>
-  <w:abstractNum w:abstractNumId="23">
+  <w:abstractNum w:abstractNumId="24">
     <w:nsid w:val="708E589C"/>
     <w:multiLevelType w:val="multilevel"/>
     <w:tmpl w:val="381042DE"/>
@@ -8561,7 +9473,7 @@
       </w:rPr>
     </w:lvl>
   </w:abstractNum>
-  <w:abstractNum w:abstractNumId="24">
+  <w:abstractNum w:abstractNumId="25">
     <w:nsid w:val="7AD17FF2"/>
     <w:multiLevelType w:val="hybridMultilevel"/>
     <w:tmpl w:val="A464128E"/>
@@ -8674,7 +9586,7 @@
       </w:rPr>
     </w:lvl>
   </w:abstractNum>
-  <w:abstractNum w:abstractNumId="25">
+  <w:abstractNum w:abstractNumId="26">
     <w:nsid w:val="7B762E64"/>
     <w:multiLevelType w:val="hybridMultilevel"/>
     <w:tmpl w:val="0142A982"/>
@@ -8787,7 +9699,7 @@
       </w:rPr>
     </w:lvl>
   </w:abstractNum>
-  <w:abstractNum w:abstractNumId="26">
+  <w:abstractNum w:abstractNumId="27">
     <w:nsid w:val="7DD64906"/>
     <w:multiLevelType w:val="hybridMultilevel"/>
     <w:tmpl w:val="795E7434"/>
@@ -8900,7 +9812,7 @@
       </w:rPr>
     </w:lvl>
   </w:abstractNum>
-  <w:abstractNum w:abstractNumId="27">
+  <w:abstractNum w:abstractNumId="28">
     <w:nsid w:val="7EFB35AC"/>
     <w:multiLevelType w:val="hybridMultilevel"/>
     <w:tmpl w:val="7AD00D50"/>
@@ -9013,7 +9925,7 @@
       </w:rPr>
     </w:lvl>
   </w:abstractNum>
-  <w:abstractNum w:abstractNumId="28">
+  <w:abstractNum w:abstractNumId="29">
     <w:nsid w:val="7F2F09D8"/>
     <w:multiLevelType w:val="hybridMultilevel"/>
     <w:tmpl w:val="8CFAE610"/>
@@ -9127,16 +10039,16 @@
     </w:lvl>
   </w:abstractNum>
   <w:num w:numId="1">
-    <w:abstractNumId w:val="8"/>
+    <w:abstractNumId w:val="9"/>
   </w:num>
   <w:num w:numId="2">
-    <w:abstractNumId w:val="15"/>
+    <w:abstractNumId w:val="16"/>
   </w:num>
   <w:num w:numId="3">
-    <w:abstractNumId w:val="15"/>
+    <w:abstractNumId w:val="16"/>
   </w:num>
   <w:num w:numId="4">
-    <w:abstractNumId w:val="15"/>
+    <w:abstractNumId w:val="16"/>
   </w:num>
   <w:num w:numId="5">
     <w:abstractNumId w:val="1"/>
@@ -9151,73 +10063,76 @@
     <w:abstractNumId w:val="0"/>
   </w:num>
   <w:num w:numId="9">
-    <w:abstractNumId w:val="23"/>
+    <w:abstractNumId w:val="24"/>
   </w:num>
   <w:num w:numId="10">
-    <w:abstractNumId w:val="26"/>
+    <w:abstractNumId w:val="27"/>
   </w:num>
   <w:num w:numId="11">
     <w:abstractNumId w:val="4"/>
   </w:num>
   <w:num w:numId="12">
+    <w:abstractNumId w:val="18"/>
+  </w:num>
+  <w:num w:numId="13">
     <w:abstractNumId w:val="17"/>
   </w:num>
-  <w:num w:numId="13">
-    <w:abstractNumId w:val="16"/>
-  </w:num>
   <w:num w:numId="14">
-    <w:abstractNumId w:val="11"/>
+    <w:abstractNumId w:val="12"/>
   </w:num>
   <w:num w:numId="15">
-    <w:abstractNumId w:val="19"/>
+    <w:abstractNumId w:val="20"/>
   </w:num>
   <w:num w:numId="16">
-    <w:abstractNumId w:val="24"/>
+    <w:abstractNumId w:val="25"/>
   </w:num>
   <w:num w:numId="17">
-    <w:abstractNumId w:val="12"/>
+    <w:abstractNumId w:val="13"/>
   </w:num>
   <w:num w:numId="18">
-    <w:abstractNumId w:val="25"/>
+    <w:abstractNumId w:val="26"/>
   </w:num>
   <w:num w:numId="19">
-    <w:abstractNumId w:val="14"/>
+    <w:abstractNumId w:val="15"/>
   </w:num>
   <w:num w:numId="20">
-    <w:abstractNumId w:val="28"/>
+    <w:abstractNumId w:val="29"/>
   </w:num>
   <w:num w:numId="21">
-    <w:abstractNumId w:val="10"/>
+    <w:abstractNumId w:val="11"/>
   </w:num>
   <w:num w:numId="22">
     <w:abstractNumId w:val="7"/>
   </w:num>
   <w:num w:numId="23">
-    <w:abstractNumId w:val="9"/>
+    <w:abstractNumId w:val="10"/>
   </w:num>
   <w:num w:numId="24">
-    <w:abstractNumId w:val="13"/>
+    <w:abstractNumId w:val="14"/>
   </w:num>
   <w:num w:numId="25">
     <w:abstractNumId w:val="6"/>
   </w:num>
   <w:num w:numId="26">
-    <w:abstractNumId w:val="18"/>
+    <w:abstractNumId w:val="19"/>
   </w:num>
   <w:num w:numId="27">
     <w:abstractNumId w:val="5"/>
   </w:num>
   <w:num w:numId="28">
-    <w:abstractNumId w:val="27"/>
+    <w:abstractNumId w:val="28"/>
   </w:num>
   <w:num w:numId="29">
+    <w:abstractNumId w:val="22"/>
+  </w:num>
+  <w:num w:numId="30">
+    <w:abstractNumId w:val="23"/>
+  </w:num>
+  <w:num w:numId="31">
     <w:abstractNumId w:val="21"/>
   </w:num>
-  <w:num w:numId="30">
-    <w:abstractNumId w:val="22"/>
-  </w:num>
-  <w:num w:numId="31">
-    <w:abstractNumId w:val="20"/>
+  <w:num w:numId="32">
+    <w:abstractNumId w:val="8"/>
   </w:num>
 </w:numbering>
 </file>
@@ -10005,15 +10920,15 @@
     <w:basedOn w:val="Ttulo3"/>
     <w:autoRedefine/>
     <w:qFormat/>
-    <w:rsid w:val="00A754D8"/>
+    <w:rsid w:val="00B82E9B"/>
     <w:pPr>
       <w:spacing w:before="0"/>
       <w:ind w:left="426" w:hanging="426"/>
     </w:pPr>
     <w:rPr>
-      <w:rFonts w:ascii="Cambria" w:hAnsi="Cambria" w:cstheme="minorHAnsi"/>
-      <w:b w:val="0"/>
-      <w:color w:val="4BACC6" w:themeColor="accent5"/>
+      <w:rFonts w:cstheme="minorHAnsi"/>
+      <w:sz w:val="26"/>
+      <w:szCs w:val="26"/>
     </w:rPr>
   </w:style>
   <w:style w:type="character" w:customStyle="1" w:styleId="Ttulo4Car">

--- a/01. Gestión del proyecto/02. Gestión de calidad/02. Gestión de configuraciones/Plan de Gestión de Configuración.docx
+++ b/01. Gestión del proyecto/02. Gestión de calidad/02. Gestión de configuraciones/Plan de Gestión de Configuración.docx
@@ -1,6 +1,6 @@
 
 <file path=word/document.xml><?xml version="1.0" encoding="utf-8"?>
-<w:document xmlns:ve="http://schemas.openxmlformats.org/markup-compatibility/2006" xmlns:o="urn:schemas-microsoft-com:office:office" xmlns:r="http://schemas.openxmlformats.org/officeDocument/2006/relationships" xmlns:m="http://schemas.openxmlformats.org/officeDocument/2006/math" xmlns:v="urn:schemas-microsoft-com:vml" xmlns:wp="http://schemas.openxmlformats.org/drawingml/2006/wordprocessingDrawing" xmlns:w10="urn:schemas-microsoft-com:office:word" xmlns:w="http://schemas.openxmlformats.org/wordprocessingml/2006/main" xmlns:wne="http://schemas.microsoft.com/office/word/2006/wordml">
+<w:document xmlns:wpc="http://schemas.microsoft.com/office/word/2010/wordprocessingCanvas" xmlns:mc="http://schemas.openxmlformats.org/markup-compatibility/2006" xmlns:o="urn:schemas-microsoft-com:office:office" xmlns:r="http://schemas.openxmlformats.org/officeDocument/2006/relationships" xmlns:m="http://schemas.openxmlformats.org/officeDocument/2006/math" xmlns:v="urn:schemas-microsoft-com:vml" xmlns:wp14="http://schemas.microsoft.com/office/word/2010/wordprocessingDrawing" xmlns:wp="http://schemas.openxmlformats.org/drawingml/2006/wordprocessingDrawing" xmlns:w10="urn:schemas-microsoft-com:office:word" xmlns:w="http://schemas.openxmlformats.org/wordprocessingml/2006/main" xmlns:w14="http://schemas.microsoft.com/office/word/2010/wordml" xmlns:w15="http://schemas.microsoft.com/office/word/2012/wordml" xmlns:wpg="http://schemas.microsoft.com/office/word/2010/wordprocessingGroup" xmlns:wpi="http://schemas.microsoft.com/office/word/2010/wordprocessingInk" xmlns:wne="http://schemas.microsoft.com/office/word/2006/wordml" xmlns:wps="http://schemas.microsoft.com/office/word/2010/wordprocessingShape" mc:Ignorable="w14 w15 wp14">
   <w:body>
     <w:sdt>
       <w:sdtPr>
@@ -66,7 +66,7 @@
                         <a:blip r:embed="rId9" cstate="print">
                           <a:extLst>
                             <a:ext uri="{28A0092B-C50C-407E-A947-70E740481C1C}">
-                              <a14:useLocalDpi xmlns="" xmlns:wpc="http://schemas.microsoft.com/office/word/2010/wordprocessingCanvas" xmlns:mc="http://schemas.openxmlformats.org/markup-compatibility/2006" xmlns:o="urn:schemas-microsoft-com:office:office" xmlns:v="urn:schemas-microsoft-com:vml" xmlns:wp14="http://schemas.microsoft.com/office/word/2010/wordprocessingDrawing" xmlns:w10="urn:schemas-microsoft-com:office:word" xmlns:w="http://schemas.openxmlformats.org/wordprocessingml/2006/main" xmlns:w14="http://schemas.microsoft.com/office/word/2010/wordml" xmlns:w15="http://schemas.microsoft.com/office/word/2012/wordml" xmlns:wpg="http://schemas.microsoft.com/office/word/2010/wordprocessingGroup" xmlns:wpi="http://schemas.microsoft.com/office/word/2010/wordprocessingInk" xmlns:wps="http://schemas.microsoft.com/office/word/2010/wordprocessingShape" xmlns:a14="http://schemas.microsoft.com/office/drawing/2010/main" val="0"/>
+                              <a14:useLocalDpi xmlns:a14="http://schemas.microsoft.com/office/drawing/2010/main" val="0"/>
                             </a:ext>
                           </a:extLst>
                         </a:blip>
@@ -141,7 +141,7 @@
                         <a:blip r:embed="rId10" cstate="print">
                           <a:extLst>
                             <a:ext uri="{28A0092B-C50C-407E-A947-70E740481C1C}">
-                              <a14:useLocalDpi xmlns="" xmlns:wpc="http://schemas.microsoft.com/office/word/2010/wordprocessingCanvas" xmlns:mc="http://schemas.openxmlformats.org/markup-compatibility/2006" xmlns:o="urn:schemas-microsoft-com:office:office" xmlns:v="urn:schemas-microsoft-com:vml" xmlns:wp14="http://schemas.microsoft.com/office/word/2010/wordprocessingDrawing" xmlns:w10="urn:schemas-microsoft-com:office:word" xmlns:w="http://schemas.openxmlformats.org/wordprocessingml/2006/main" xmlns:w14="http://schemas.microsoft.com/office/word/2010/wordml" xmlns:w15="http://schemas.microsoft.com/office/word/2012/wordml" xmlns:wpg="http://schemas.microsoft.com/office/word/2010/wordprocessingGroup" xmlns:wpi="http://schemas.microsoft.com/office/word/2010/wordprocessingInk" xmlns:wps="http://schemas.microsoft.com/office/word/2010/wordprocessingShape" xmlns:a14="http://schemas.microsoft.com/office/drawing/2010/main" val="0"/>
+                              <a14:useLocalDpi xmlns:a14="http://schemas.microsoft.com/office/drawing/2010/main" val="0"/>
                             </a:ext>
                           </a:extLst>
                         </a:blip>
@@ -221,6 +221,7 @@
             <w:dataBinding w:prefixMappings="xmlns:ns0='http://schemas.openxmlformats.org/package/2006/metadata/core-properties' xmlns:ns1='http://purl.org/dc/elements/1.1/'" w:xpath="/ns0:coreProperties[1]/ns1:title[1]" w:storeItemID="{6C3C8BC8-F283-45AE-878A-BAB7291924A1}"/>
             <w:text/>
           </w:sdtPr>
+          <w:sdtEndPr/>
           <w:sdtContent>
             <w:p>
               <w:pPr>
@@ -254,6 +255,7 @@
             <w:dataBinding w:prefixMappings="xmlns:ns0='http://schemas.openxmlformats.org/package/2006/metadata/core-properties' xmlns:ns1='http://purl.org/dc/elements/1.1/'" w:xpath="/ns0:coreProperties[1]/ns1:subject[1]" w:storeItemID="{6C3C8BC8-F283-45AE-878A-BAB7291924A1}"/>
             <w:text/>
           </w:sdtPr>
+          <w:sdtEndPr/>
           <w:sdtContent>
             <w:p>
               <w:pPr>
@@ -329,7 +331,7 @@
                         <a:blip r:embed="rId11" cstate="print">
                           <a:extLst>
                             <a:ext uri="{28A0092B-C50C-407E-A947-70E740481C1C}">
-                              <a14:useLocalDpi xmlns="" xmlns:wpc="http://schemas.microsoft.com/office/word/2010/wordprocessingCanvas" xmlns:mc="http://schemas.openxmlformats.org/markup-compatibility/2006" xmlns:o="urn:schemas-microsoft-com:office:office" xmlns:v="urn:schemas-microsoft-com:vml" xmlns:wp14="http://schemas.microsoft.com/office/word/2010/wordprocessingDrawing" xmlns:w10="urn:schemas-microsoft-com:office:word" xmlns:w="http://schemas.openxmlformats.org/wordprocessingml/2006/main" xmlns:w14="http://schemas.microsoft.com/office/word/2010/wordml" xmlns:w15="http://schemas.microsoft.com/office/word/2012/wordml" xmlns:wpg="http://schemas.microsoft.com/office/word/2010/wordprocessingGroup" xmlns:wpi="http://schemas.microsoft.com/office/word/2010/wordprocessingInk" xmlns:wps="http://schemas.microsoft.com/office/word/2010/wordprocessingShape" xmlns:a14="http://schemas.microsoft.com/office/drawing/2010/main" val="0"/>
+                              <a14:useLocalDpi xmlns:a14="http://schemas.microsoft.com/office/drawing/2010/main" val="0"/>
                             </a:ext>
                           </a:extLst>
                         </a:blip>
@@ -490,7 +492,7 @@
                     <a:blip r:embed="rId12" cstate="print">
                       <a:extLst>
                         <a:ext uri="{28A0092B-C50C-407E-A947-70E740481C1C}">
-                          <a14:useLocalDpi xmlns="" xmlns:wpc="http://schemas.microsoft.com/office/word/2010/wordprocessingCanvas" xmlns:mc="http://schemas.openxmlformats.org/markup-compatibility/2006" xmlns:o="urn:schemas-microsoft-com:office:office" xmlns:v="urn:schemas-microsoft-com:vml" xmlns:wp14="http://schemas.microsoft.com/office/word/2010/wordprocessingDrawing" xmlns:w10="urn:schemas-microsoft-com:office:word" xmlns:w="http://schemas.openxmlformats.org/wordprocessingml/2006/main" xmlns:w14="http://schemas.microsoft.com/office/word/2010/wordml" xmlns:w15="http://schemas.microsoft.com/office/word/2012/wordml" xmlns:wpg="http://schemas.microsoft.com/office/word/2010/wordprocessingGroup" xmlns:wpi="http://schemas.microsoft.com/office/word/2010/wordprocessingInk" xmlns:wps="http://schemas.microsoft.com/office/word/2010/wordprocessingShape" xmlns:a14="http://schemas.microsoft.com/office/drawing/2010/main" val="0"/>
+                          <a14:useLocalDpi xmlns:a14="http://schemas.microsoft.com/office/drawing/2010/main" val="0"/>
                         </a:ext>
                       </a:extLst>
                     </a:blip>
@@ -516,8 +518,6 @@
       <w:r>
         <w:br w:type="page"/>
       </w:r>
-      <w:bookmarkStart w:id="0" w:name="_GoBack"/>
-      <w:bookmarkEnd w:id="0"/>
     </w:p>
     <w:p>
       <w:pPr>
@@ -540,6 +540,7 @@
           <w:docPartUnique/>
         </w:docPartObj>
       </w:sdtPr>
+      <w:sdtEndPr/>
       <w:sdtContent>
         <w:p>
           <w:pPr>
@@ -574,7 +575,7 @@
           <w:r>
             <w:fldChar w:fldCharType="separate"/>
           </w:r>
-          <w:hyperlink w:anchor="_Toc64414145" w:history="1">
+          <w:hyperlink w:anchor="_Toc64493146" w:history="1">
             <w:r>
               <w:rPr>
                 <w:rStyle w:val="Hipervnculo"/>
@@ -601,7 +602,7 @@
                 <w:noProof/>
                 <w:webHidden/>
               </w:rPr>
-              <w:instrText xml:space="preserve"> PAGEREF _Toc64414145 \h </w:instrText>
+              <w:instrText xml:space="preserve"> PAGEREF _Toc64493146 \h </w:instrText>
             </w:r>
             <w:r>
               <w:rPr>
@@ -621,7 +622,7 @@
                 <w:noProof/>
                 <w:webHidden/>
               </w:rPr>
-              <w:t>5</w:t>
+              <w:t>4</w:t>
             </w:r>
             <w:r>
               <w:rPr>
@@ -645,7 +646,7 @@
               <w:lang w:eastAsia="es-AR"/>
             </w:rPr>
           </w:pPr>
-          <w:hyperlink w:anchor="_Toc64414146" w:history="1">
+          <w:hyperlink w:anchor="_Toc64493147" w:history="1">
             <w:r>
               <w:rPr>
                 <w:rStyle w:val="Hipervnculo"/>
@@ -672,7 +673,7 @@
                 <w:noProof/>
                 <w:webHidden/>
               </w:rPr>
-              <w:instrText xml:space="preserve"> PAGEREF _Toc64414146 \h </w:instrText>
+              <w:instrText xml:space="preserve"> PAGEREF _Toc64493147 \h </w:instrText>
             </w:r>
             <w:r>
               <w:rPr>
@@ -692,7 +693,78 @@
                 <w:noProof/>
                 <w:webHidden/>
               </w:rPr>
-              <w:t>5</w:t>
+              <w:t>4</w:t>
+            </w:r>
+            <w:r>
+              <w:rPr>
+                <w:noProof/>
+                <w:webHidden/>
+              </w:rPr>
+              <w:fldChar w:fldCharType="end"/>
+            </w:r>
+          </w:hyperlink>
+        </w:p>
+        <w:p>
+          <w:pPr>
+            <w:pStyle w:val="TDC1"/>
+            <w:rPr>
+              <w:rFonts w:eastAsiaTheme="minorEastAsia"/>
+              <w:b w:val="0"/>
+              <w:bCs w:val="0"/>
+              <w:noProof/>
+              <w:sz w:val="22"/>
+              <w:szCs w:val="22"/>
+              <w:lang w:eastAsia="es-AR"/>
+            </w:rPr>
+          </w:pPr>
+          <w:hyperlink w:anchor="_Toc64493148" w:history="1">
+            <w:r>
+              <w:rPr>
+                <w:rStyle w:val="Hipervnculo"/>
+                <w:noProof/>
+              </w:rPr>
+              <w:t>Gestión de Configuración</w:t>
+            </w:r>
+            <w:r>
+              <w:rPr>
+                <w:noProof/>
+                <w:webHidden/>
+              </w:rPr>
+              <w:tab/>
+            </w:r>
+            <w:r>
+              <w:rPr>
+                <w:noProof/>
+                <w:webHidden/>
+              </w:rPr>
+              <w:fldChar w:fldCharType="begin"/>
+            </w:r>
+            <w:r>
+              <w:rPr>
+                <w:noProof/>
+                <w:webHidden/>
+              </w:rPr>
+              <w:instrText xml:space="preserve"> PAGEREF _Toc64493148 \h </w:instrText>
+            </w:r>
+            <w:r>
+              <w:rPr>
+                <w:noProof/>
+                <w:webHidden/>
+              </w:rPr>
+            </w:r>
+            <w:r>
+              <w:rPr>
+                <w:noProof/>
+                <w:webHidden/>
+              </w:rPr>
+              <w:fldChar w:fldCharType="separate"/>
+            </w:r>
+            <w:r>
+              <w:rPr>
+                <w:noProof/>
+                <w:webHidden/>
+              </w:rPr>
+              <w:t>4</w:t>
             </w:r>
             <w:r>
               <w:rPr>
@@ -716,13 +788,13 @@
               <w:lang w:eastAsia="es-AR"/>
             </w:rPr>
           </w:pPr>
-          <w:hyperlink w:anchor="_Toc64414147" w:history="1">
+          <w:hyperlink w:anchor="_Toc64493149" w:history="1">
             <w:r>
               <w:rPr>
                 <w:rStyle w:val="Hipervnculo"/>
                 <w:noProof/>
               </w:rPr>
-              <w:t>El ámbito de este documento es el proyecto TEMPUS y establece un plan para administrar los productos de trabajo del proyecto, incluyendo tanto los entregables de software como la documentación del proyecto.</w:t>
+              <w:t>Organización</w:t>
             </w:r>
             <w:r>
               <w:rPr>
@@ -743,7 +815,218 @@
                 <w:noProof/>
                 <w:webHidden/>
               </w:rPr>
-              <w:instrText xml:space="preserve"> PAGEREF _Toc64414147 \h </w:instrText>
+              <w:instrText xml:space="preserve"> PAGEREF _Toc64493149 \h </w:instrText>
+            </w:r>
+            <w:r>
+              <w:rPr>
+                <w:noProof/>
+                <w:webHidden/>
+              </w:rPr>
+            </w:r>
+            <w:r>
+              <w:rPr>
+                <w:noProof/>
+                <w:webHidden/>
+              </w:rPr>
+              <w:fldChar w:fldCharType="separate"/>
+            </w:r>
+            <w:r>
+              <w:rPr>
+                <w:noProof/>
+                <w:webHidden/>
+              </w:rPr>
+              <w:t>4</w:t>
+            </w:r>
+            <w:r>
+              <w:rPr>
+                <w:noProof/>
+                <w:webHidden/>
+              </w:rPr>
+              <w:fldChar w:fldCharType="end"/>
+            </w:r>
+          </w:hyperlink>
+        </w:p>
+        <w:p>
+          <w:pPr>
+            <w:pStyle w:val="TDC2"/>
+            <w:rPr>
+              <w:rFonts w:eastAsiaTheme="minorEastAsia"/>
+              <w:i w:val="0"/>
+              <w:iCs w:val="0"/>
+              <w:noProof/>
+              <w:sz w:val="22"/>
+              <w:szCs w:val="22"/>
+              <w:lang w:eastAsia="es-AR"/>
+            </w:rPr>
+          </w:pPr>
+          <w:hyperlink w:anchor="_Toc64493150" w:history="1">
+            <w:r>
+              <w:rPr>
+                <w:rStyle w:val="Hipervnculo"/>
+                <w:noProof/>
+              </w:rPr>
+              <w:t>Responsabilidades</w:t>
+            </w:r>
+            <w:r>
+              <w:rPr>
+                <w:noProof/>
+                <w:webHidden/>
+              </w:rPr>
+              <w:tab/>
+            </w:r>
+            <w:r>
+              <w:rPr>
+                <w:noProof/>
+                <w:webHidden/>
+              </w:rPr>
+              <w:fldChar w:fldCharType="begin"/>
+            </w:r>
+            <w:r>
+              <w:rPr>
+                <w:noProof/>
+                <w:webHidden/>
+              </w:rPr>
+              <w:instrText xml:space="preserve"> PAGEREF _Toc64493150 \h </w:instrText>
+            </w:r>
+            <w:r>
+              <w:rPr>
+                <w:noProof/>
+                <w:webHidden/>
+              </w:rPr>
+            </w:r>
+            <w:r>
+              <w:rPr>
+                <w:noProof/>
+                <w:webHidden/>
+              </w:rPr>
+              <w:fldChar w:fldCharType="separate"/>
+            </w:r>
+            <w:r>
+              <w:rPr>
+                <w:noProof/>
+                <w:webHidden/>
+              </w:rPr>
+              <w:t>5</w:t>
+            </w:r>
+            <w:r>
+              <w:rPr>
+                <w:noProof/>
+                <w:webHidden/>
+              </w:rPr>
+              <w:fldChar w:fldCharType="end"/>
+            </w:r>
+          </w:hyperlink>
+        </w:p>
+        <w:p>
+          <w:pPr>
+            <w:pStyle w:val="TDC2"/>
+            <w:rPr>
+              <w:rFonts w:eastAsiaTheme="minorEastAsia"/>
+              <w:i w:val="0"/>
+              <w:iCs w:val="0"/>
+              <w:noProof/>
+              <w:sz w:val="22"/>
+              <w:szCs w:val="22"/>
+              <w:lang w:eastAsia="es-AR"/>
+            </w:rPr>
+          </w:pPr>
+          <w:hyperlink w:anchor="_Toc64493151" w:history="1">
+            <w:r>
+              <w:rPr>
+                <w:rStyle w:val="Hipervnculo"/>
+                <w:noProof/>
+              </w:rPr>
+              <w:t>Herramientas, Entorno e Infraestructura</w:t>
+            </w:r>
+            <w:r>
+              <w:rPr>
+                <w:noProof/>
+                <w:webHidden/>
+              </w:rPr>
+              <w:tab/>
+            </w:r>
+            <w:r>
+              <w:rPr>
+                <w:noProof/>
+                <w:webHidden/>
+              </w:rPr>
+              <w:fldChar w:fldCharType="begin"/>
+            </w:r>
+            <w:r>
+              <w:rPr>
+                <w:noProof/>
+                <w:webHidden/>
+              </w:rPr>
+              <w:instrText xml:space="preserve"> PAGEREF _Toc64493151 \h </w:instrText>
+            </w:r>
+            <w:r>
+              <w:rPr>
+                <w:noProof/>
+                <w:webHidden/>
+              </w:rPr>
+            </w:r>
+            <w:r>
+              <w:rPr>
+                <w:noProof/>
+                <w:webHidden/>
+              </w:rPr>
+              <w:fldChar w:fldCharType="separate"/>
+            </w:r>
+            <w:r>
+              <w:rPr>
+                <w:noProof/>
+                <w:webHidden/>
+              </w:rPr>
+              <w:t>5</w:t>
+            </w:r>
+            <w:r>
+              <w:rPr>
+                <w:noProof/>
+                <w:webHidden/>
+              </w:rPr>
+              <w:fldChar w:fldCharType="end"/>
+            </w:r>
+          </w:hyperlink>
+        </w:p>
+        <w:p>
+          <w:pPr>
+            <w:pStyle w:val="TDC3"/>
+            <w:rPr>
+              <w:rFonts w:eastAsiaTheme="minorEastAsia"/>
+              <w:noProof/>
+              <w:sz w:val="22"/>
+              <w:szCs w:val="22"/>
+              <w:lang w:eastAsia="es-AR"/>
+            </w:rPr>
+          </w:pPr>
+          <w:hyperlink w:anchor="_Toc64493152" w:history="1">
+            <w:r>
+              <w:rPr>
+                <w:rStyle w:val="Hipervnculo"/>
+                <w:noProof/>
+              </w:rPr>
+              <w:t>Ubicación física de los documentos y líneas base</w:t>
+            </w:r>
+            <w:r>
+              <w:rPr>
+                <w:noProof/>
+                <w:webHidden/>
+              </w:rPr>
+              <w:tab/>
+            </w:r>
+            <w:r>
+              <w:rPr>
+                <w:noProof/>
+                <w:webHidden/>
+              </w:rPr>
+              <w:fldChar w:fldCharType="begin"/>
+            </w:r>
+            <w:r>
+              <w:rPr>
+                <w:noProof/>
+                <w:webHidden/>
+              </w:rPr>
+              <w:instrText xml:space="preserve"> PAGEREF _Toc64493152 \h </w:instrText>
             </w:r>
             <w:r>
               <w:rPr>
@@ -787,13 +1070,13 @@
               <w:lang w:eastAsia="es-AR"/>
             </w:rPr>
           </w:pPr>
-          <w:hyperlink w:anchor="_Toc64414148" w:history="1">
+          <w:hyperlink w:anchor="_Toc64493153" w:history="1">
             <w:r>
               <w:rPr>
                 <w:rStyle w:val="Hipervnculo"/>
                 <w:noProof/>
               </w:rPr>
-              <w:t>Gestión de Configuración</w:t>
+              <w:t>Programa de la Gestión de Configuración</w:t>
             </w:r>
             <w:r>
               <w:rPr>
@@ -814,7 +1097,7 @@
                 <w:noProof/>
                 <w:webHidden/>
               </w:rPr>
-              <w:instrText xml:space="preserve"> PAGEREF _Toc64414148 \h </w:instrText>
+              <w:instrText xml:space="preserve"> PAGEREF _Toc64493153 \h </w:instrText>
             </w:r>
             <w:r>
               <w:rPr>
@@ -834,7 +1117,7 @@
                 <w:noProof/>
                 <w:webHidden/>
               </w:rPr>
-              <w:t>5</w:t>
+              <w:t>6</w:t>
             </w:r>
             <w:r>
               <w:rPr>
@@ -858,13 +1141,13 @@
               <w:lang w:eastAsia="es-AR"/>
             </w:rPr>
           </w:pPr>
-          <w:hyperlink w:anchor="_Toc64414149" w:history="1">
+          <w:hyperlink w:anchor="_Toc64493154" w:history="1">
             <w:r>
               <w:rPr>
                 <w:rStyle w:val="Hipervnculo"/>
                 <w:noProof/>
               </w:rPr>
-              <w:t>Organización</w:t>
+              <w:t>Identificación de la Configuración</w:t>
             </w:r>
             <w:r>
               <w:rPr>
@@ -885,7 +1168,7 @@
                 <w:noProof/>
                 <w:webHidden/>
               </w:rPr>
-              <w:instrText xml:space="preserve"> PAGEREF _Toc64414149 \h </w:instrText>
+              <w:instrText xml:space="preserve"> PAGEREF _Toc64493154 \h </w:instrText>
             </w:r>
             <w:r>
               <w:rPr>
@@ -905,7 +1188,7 @@
                 <w:noProof/>
                 <w:webHidden/>
               </w:rPr>
-              <w:t>5</w:t>
+              <w:t>6</w:t>
             </w:r>
             <w:r>
               <w:rPr>
@@ -929,13 +1212,13 @@
               <w:lang w:eastAsia="es-AR"/>
             </w:rPr>
           </w:pPr>
-          <w:hyperlink w:anchor="_Toc64414150" w:history="1">
+          <w:hyperlink w:anchor="_Toc64493155" w:history="1">
             <w:r>
               <w:rPr>
                 <w:rStyle w:val="Hipervnculo"/>
                 <w:noProof/>
               </w:rPr>
-              <w:t>Responsabilidades</w:t>
+              <w:t>Control de Configuración</w:t>
             </w:r>
             <w:r>
               <w:rPr>
@@ -956,7 +1239,7 @@
                 <w:noProof/>
                 <w:webHidden/>
               </w:rPr>
-              <w:instrText xml:space="preserve"> PAGEREF _Toc64414150 \h </w:instrText>
+              <w:instrText xml:space="preserve"> PAGEREF _Toc64493155 \h </w:instrText>
             </w:r>
             <w:r>
               <w:rPr>
@@ -977,6 +1260,213 @@
                 <w:webHidden/>
               </w:rPr>
               <w:t>6</w:t>
+            </w:r>
+            <w:r>
+              <w:rPr>
+                <w:noProof/>
+                <w:webHidden/>
+              </w:rPr>
+              <w:fldChar w:fldCharType="end"/>
+            </w:r>
+          </w:hyperlink>
+        </w:p>
+        <w:p>
+          <w:pPr>
+            <w:pStyle w:val="TDC3"/>
+            <w:rPr>
+              <w:rFonts w:eastAsiaTheme="minorEastAsia"/>
+              <w:noProof/>
+              <w:sz w:val="22"/>
+              <w:szCs w:val="22"/>
+              <w:lang w:eastAsia="es-AR"/>
+            </w:rPr>
+          </w:pPr>
+          <w:hyperlink w:anchor="_Toc64493156" w:history="1">
+            <w:r>
+              <w:rPr>
+                <w:rStyle w:val="Hipervnculo"/>
+                <w:noProof/>
+              </w:rPr>
+              <w:t>Solicitud de Cambios</w:t>
+            </w:r>
+            <w:r>
+              <w:rPr>
+                <w:noProof/>
+                <w:webHidden/>
+              </w:rPr>
+              <w:tab/>
+            </w:r>
+            <w:r>
+              <w:rPr>
+                <w:noProof/>
+                <w:webHidden/>
+              </w:rPr>
+              <w:fldChar w:fldCharType="begin"/>
+            </w:r>
+            <w:r>
+              <w:rPr>
+                <w:noProof/>
+                <w:webHidden/>
+              </w:rPr>
+              <w:instrText xml:space="preserve"> PAGEREF _Toc64493156 \h </w:instrText>
+            </w:r>
+            <w:r>
+              <w:rPr>
+                <w:noProof/>
+                <w:webHidden/>
+              </w:rPr>
+            </w:r>
+            <w:r>
+              <w:rPr>
+                <w:noProof/>
+                <w:webHidden/>
+              </w:rPr>
+              <w:fldChar w:fldCharType="separate"/>
+            </w:r>
+            <w:r>
+              <w:rPr>
+                <w:noProof/>
+                <w:webHidden/>
+              </w:rPr>
+              <w:t>6</w:t>
+            </w:r>
+            <w:r>
+              <w:rPr>
+                <w:noProof/>
+                <w:webHidden/>
+              </w:rPr>
+              <w:fldChar w:fldCharType="end"/>
+            </w:r>
+          </w:hyperlink>
+        </w:p>
+        <w:p>
+          <w:pPr>
+            <w:pStyle w:val="TDC3"/>
+            <w:rPr>
+              <w:rFonts w:eastAsiaTheme="minorEastAsia"/>
+              <w:noProof/>
+              <w:sz w:val="22"/>
+              <w:szCs w:val="22"/>
+              <w:lang w:eastAsia="es-AR"/>
+            </w:rPr>
+          </w:pPr>
+          <w:hyperlink w:anchor="_Toc64493157" w:history="1">
+            <w:r>
+              <w:rPr>
+                <w:rStyle w:val="Hipervnculo"/>
+                <w:noProof/>
+              </w:rPr>
+              <w:t>Aprobación de Cambios</w:t>
+            </w:r>
+            <w:r>
+              <w:rPr>
+                <w:noProof/>
+                <w:webHidden/>
+              </w:rPr>
+              <w:tab/>
+            </w:r>
+            <w:r>
+              <w:rPr>
+                <w:noProof/>
+                <w:webHidden/>
+              </w:rPr>
+              <w:fldChar w:fldCharType="begin"/>
+            </w:r>
+            <w:r>
+              <w:rPr>
+                <w:noProof/>
+                <w:webHidden/>
+              </w:rPr>
+              <w:instrText xml:space="preserve"> PAGEREF _Toc64493157 \h </w:instrText>
+            </w:r>
+            <w:r>
+              <w:rPr>
+                <w:noProof/>
+                <w:webHidden/>
+              </w:rPr>
+            </w:r>
+            <w:r>
+              <w:rPr>
+                <w:noProof/>
+                <w:webHidden/>
+              </w:rPr>
+              <w:fldChar w:fldCharType="separate"/>
+            </w:r>
+            <w:r>
+              <w:rPr>
+                <w:noProof/>
+                <w:webHidden/>
+              </w:rPr>
+              <w:t>7</w:t>
+            </w:r>
+            <w:r>
+              <w:rPr>
+                <w:noProof/>
+                <w:webHidden/>
+              </w:rPr>
+              <w:fldChar w:fldCharType="end"/>
+            </w:r>
+          </w:hyperlink>
+        </w:p>
+        <w:p>
+          <w:pPr>
+            <w:pStyle w:val="TDC3"/>
+            <w:rPr>
+              <w:rFonts w:eastAsiaTheme="minorEastAsia"/>
+              <w:noProof/>
+              <w:sz w:val="22"/>
+              <w:szCs w:val="22"/>
+              <w:lang w:eastAsia="es-AR"/>
+            </w:rPr>
+          </w:pPr>
+          <w:hyperlink w:anchor="_Toc64493158" w:history="1">
+            <w:r>
+              <w:rPr>
+                <w:rStyle w:val="Hipervnculo"/>
+                <w:noProof/>
+              </w:rPr>
+              <w:t>Implementación de Cambios</w:t>
+            </w:r>
+            <w:r>
+              <w:rPr>
+                <w:noProof/>
+                <w:webHidden/>
+              </w:rPr>
+              <w:tab/>
+            </w:r>
+            <w:r>
+              <w:rPr>
+                <w:noProof/>
+                <w:webHidden/>
+              </w:rPr>
+              <w:fldChar w:fldCharType="begin"/>
+            </w:r>
+            <w:r>
+              <w:rPr>
+                <w:noProof/>
+                <w:webHidden/>
+              </w:rPr>
+              <w:instrText xml:space="preserve"> PAGEREF _Toc64493158 \h </w:instrText>
+            </w:r>
+            <w:r>
+              <w:rPr>
+                <w:noProof/>
+                <w:webHidden/>
+              </w:rPr>
+            </w:r>
+            <w:r>
+              <w:rPr>
+                <w:noProof/>
+                <w:webHidden/>
+              </w:rPr>
+              <w:fldChar w:fldCharType="separate"/>
+            </w:r>
+            <w:r>
+              <w:rPr>
+                <w:noProof/>
+                <w:webHidden/>
+              </w:rPr>
+              <w:t>8</w:t>
             </w:r>
             <w:r>
               <w:rPr>
@@ -1000,13 +1490,13 @@
               <w:lang w:eastAsia="es-AR"/>
             </w:rPr>
           </w:pPr>
-          <w:hyperlink w:anchor="_Toc64414151" w:history="1">
+          <w:hyperlink w:anchor="_Toc64493159" w:history="1">
             <w:r>
               <w:rPr>
                 <w:rStyle w:val="Hipervnculo"/>
                 <w:noProof/>
               </w:rPr>
-              <w:t>Herramientas, Entorno e Infraestructura</w:t>
+              <w:t>Informes y Auditorías</w:t>
             </w:r>
             <w:r>
               <w:rPr>
@@ -1027,7 +1517,7 @@
                 <w:noProof/>
                 <w:webHidden/>
               </w:rPr>
-              <w:instrText xml:space="preserve"> PAGEREF _Toc64414151 \h </w:instrText>
+              <w:instrText xml:space="preserve"> PAGEREF _Toc64493159 \h </w:instrText>
             </w:r>
             <w:r>
               <w:rPr>
@@ -1047,76 +1537,7 @@
                 <w:noProof/>
                 <w:webHidden/>
               </w:rPr>
-              <w:t>6</w:t>
-            </w:r>
-            <w:r>
-              <w:rPr>
-                <w:noProof/>
-                <w:webHidden/>
-              </w:rPr>
-              <w:fldChar w:fldCharType="end"/>
-            </w:r>
-          </w:hyperlink>
-        </w:p>
-        <w:p>
-          <w:pPr>
-            <w:pStyle w:val="TDC3"/>
-            <w:rPr>
-              <w:rFonts w:eastAsiaTheme="minorEastAsia"/>
-              <w:noProof/>
-              <w:sz w:val="22"/>
-              <w:szCs w:val="22"/>
-              <w:lang w:eastAsia="es-AR"/>
-            </w:rPr>
-          </w:pPr>
-          <w:hyperlink w:anchor="_Toc64414152" w:history="1">
-            <w:r>
-              <w:rPr>
-                <w:rStyle w:val="Hipervnculo"/>
-                <w:noProof/>
-              </w:rPr>
-              <w:t>Ubicación física de los documentos y líneas base</w:t>
-            </w:r>
-            <w:r>
-              <w:rPr>
-                <w:noProof/>
-                <w:webHidden/>
-              </w:rPr>
-              <w:tab/>
-            </w:r>
-            <w:r>
-              <w:rPr>
-                <w:noProof/>
-                <w:webHidden/>
-              </w:rPr>
-              <w:fldChar w:fldCharType="begin"/>
-            </w:r>
-            <w:r>
-              <w:rPr>
-                <w:noProof/>
-                <w:webHidden/>
-              </w:rPr>
-              <w:instrText xml:space="preserve"> PAGEREF _Toc64414152 \h </w:instrText>
-            </w:r>
-            <w:r>
-              <w:rPr>
-                <w:noProof/>
-                <w:webHidden/>
-              </w:rPr>
-            </w:r>
-            <w:r>
-              <w:rPr>
-                <w:noProof/>
-                <w:webHidden/>
-              </w:rPr>
-              <w:fldChar w:fldCharType="separate"/>
-            </w:r>
-            <w:r>
-              <w:rPr>
-                <w:noProof/>
-                <w:webHidden/>
-              </w:rPr>
-              <w:t>6</w:t>
+              <w:t>9</w:t>
             </w:r>
             <w:r>
               <w:rPr>
@@ -1140,13 +1561,13 @@
               <w:lang w:eastAsia="es-AR"/>
             </w:rPr>
           </w:pPr>
-          <w:hyperlink w:anchor="_Toc64414153" w:history="1">
+          <w:hyperlink w:anchor="_Toc64493160" w:history="1">
             <w:r>
               <w:rPr>
                 <w:rStyle w:val="Hipervnculo"/>
                 <w:noProof/>
               </w:rPr>
-              <w:t>Programa de la Gestión de Configuración</w:t>
+              <w:t>Calendario</w:t>
             </w:r>
             <w:r>
               <w:rPr>
@@ -1167,7 +1588,7 @@
                 <w:noProof/>
                 <w:webHidden/>
               </w:rPr>
-              <w:instrText xml:space="preserve"> PAGEREF _Toc64414153 \h </w:instrText>
+              <w:instrText xml:space="preserve"> PAGEREF _Toc64493160 \h </w:instrText>
             </w:r>
             <w:r>
               <w:rPr>
@@ -1187,1442 +1608,7 @@
                 <w:noProof/>
                 <w:webHidden/>
               </w:rPr>
-              <w:t>7</w:t>
-            </w:r>
-            <w:r>
-              <w:rPr>
-                <w:noProof/>
-                <w:webHidden/>
-              </w:rPr>
-              <w:fldChar w:fldCharType="end"/>
-            </w:r>
-          </w:hyperlink>
-        </w:p>
-        <w:p>
-          <w:pPr>
-            <w:pStyle w:val="TDC2"/>
-            <w:rPr>
-              <w:rFonts w:eastAsiaTheme="minorEastAsia"/>
-              <w:i w:val="0"/>
-              <w:iCs w:val="0"/>
-              <w:noProof/>
-              <w:sz w:val="22"/>
-              <w:szCs w:val="22"/>
-              <w:lang w:eastAsia="es-AR"/>
-            </w:rPr>
-          </w:pPr>
-          <w:hyperlink w:anchor="_Toc64414154" w:history="1">
-            <w:r>
-              <w:rPr>
-                <w:rStyle w:val="Hipervnculo"/>
-                <w:noProof/>
-              </w:rPr>
-              <w:t>Identificación de la Configuración</w:t>
-            </w:r>
-            <w:r>
-              <w:rPr>
-                <w:noProof/>
-                <w:webHidden/>
-              </w:rPr>
-              <w:tab/>
-            </w:r>
-            <w:r>
-              <w:rPr>
-                <w:noProof/>
-                <w:webHidden/>
-              </w:rPr>
-              <w:fldChar w:fldCharType="begin"/>
-            </w:r>
-            <w:r>
-              <w:rPr>
-                <w:noProof/>
-                <w:webHidden/>
-              </w:rPr>
-              <w:instrText xml:space="preserve"> PAGEREF _Toc64414154 \h </w:instrText>
-            </w:r>
-            <w:r>
-              <w:rPr>
-                <w:noProof/>
-                <w:webHidden/>
-              </w:rPr>
-            </w:r>
-            <w:r>
-              <w:rPr>
-                <w:noProof/>
-                <w:webHidden/>
-              </w:rPr>
-              <w:fldChar w:fldCharType="separate"/>
-            </w:r>
-            <w:r>
-              <w:rPr>
-                <w:noProof/>
-                <w:webHidden/>
-              </w:rPr>
-              <w:t>7</w:t>
-            </w:r>
-            <w:r>
-              <w:rPr>
-                <w:noProof/>
-                <w:webHidden/>
-              </w:rPr>
-              <w:fldChar w:fldCharType="end"/>
-            </w:r>
-          </w:hyperlink>
-        </w:p>
-        <w:p>
-          <w:pPr>
-            <w:pStyle w:val="TDC3"/>
-            <w:rPr>
-              <w:rFonts w:eastAsiaTheme="minorEastAsia"/>
-              <w:noProof/>
-              <w:sz w:val="22"/>
-              <w:szCs w:val="22"/>
-              <w:lang w:eastAsia="es-AR"/>
-            </w:rPr>
-          </w:pPr>
-          <w:hyperlink w:anchor="_Toc64414155" w:history="1">
-            <w:r>
-              <w:rPr>
-                <w:rStyle w:val="Hipervnculo"/>
-                <w:noProof/>
-              </w:rPr>
-              <w:t>Un elemento de configuración del software (ECS) es la información creada como parte del proceso de ingeniería del software. Los siguientes ECS son el objeto de las técnicas de gestión de configuraciones y forman un conjunto de líneas base:</w:t>
-            </w:r>
-            <w:r>
-              <w:rPr>
-                <w:noProof/>
-                <w:webHidden/>
-              </w:rPr>
-              <w:tab/>
-            </w:r>
-            <w:r>
-              <w:rPr>
-                <w:noProof/>
-                <w:webHidden/>
-              </w:rPr>
-              <w:fldChar w:fldCharType="begin"/>
-            </w:r>
-            <w:r>
-              <w:rPr>
-                <w:noProof/>
-                <w:webHidden/>
-              </w:rPr>
-              <w:instrText xml:space="preserve"> PAGEREF _Toc64414155 \h </w:instrText>
-            </w:r>
-            <w:r>
-              <w:rPr>
-                <w:noProof/>
-                <w:webHidden/>
-              </w:rPr>
-            </w:r>
-            <w:r>
-              <w:rPr>
-                <w:noProof/>
-                <w:webHidden/>
-              </w:rPr>
-              <w:fldChar w:fldCharType="separate"/>
-            </w:r>
-            <w:r>
-              <w:rPr>
-                <w:noProof/>
-                <w:webHidden/>
-              </w:rPr>
-              <w:t>7</w:t>
-            </w:r>
-            <w:r>
-              <w:rPr>
-                <w:noProof/>
-                <w:webHidden/>
-              </w:rPr>
-              <w:fldChar w:fldCharType="end"/>
-            </w:r>
-          </w:hyperlink>
-        </w:p>
-        <w:p>
-          <w:pPr>
-            <w:pStyle w:val="TDC3"/>
-            <w:rPr>
-              <w:rFonts w:eastAsiaTheme="minorEastAsia"/>
-              <w:noProof/>
-              <w:sz w:val="22"/>
-              <w:szCs w:val="22"/>
-              <w:lang w:eastAsia="es-AR"/>
-            </w:rPr>
-          </w:pPr>
-          <w:hyperlink w:anchor="_Toc64414156" w:history="1">
-            <w:r>
-              <w:rPr>
-                <w:rStyle w:val="Hipervnculo"/>
-                <w:noProof/>
-              </w:rPr>
-              <w:t>1.</w:t>
-            </w:r>
-            <w:r>
-              <w:rPr>
-                <w:rFonts w:eastAsiaTheme="minorEastAsia"/>
-                <w:noProof/>
-                <w:sz w:val="22"/>
-                <w:szCs w:val="22"/>
-                <w:lang w:eastAsia="es-AR"/>
-              </w:rPr>
-              <w:tab/>
-            </w:r>
-            <w:r>
-              <w:rPr>
-                <w:rStyle w:val="Hipervnculo"/>
-                <w:noProof/>
-              </w:rPr>
-              <w:t>Especificación del sistema</w:t>
-            </w:r>
-            <w:r>
-              <w:rPr>
-                <w:noProof/>
-                <w:webHidden/>
-              </w:rPr>
-              <w:tab/>
-            </w:r>
-            <w:r>
-              <w:rPr>
-                <w:noProof/>
-                <w:webHidden/>
-              </w:rPr>
-              <w:fldChar w:fldCharType="begin"/>
-            </w:r>
-            <w:r>
-              <w:rPr>
-                <w:noProof/>
-                <w:webHidden/>
-              </w:rPr>
-              <w:instrText xml:space="preserve"> PAGEREF _Toc64414156 \h </w:instrText>
-            </w:r>
-            <w:r>
-              <w:rPr>
-                <w:noProof/>
-                <w:webHidden/>
-              </w:rPr>
-            </w:r>
-            <w:r>
-              <w:rPr>
-                <w:noProof/>
-                <w:webHidden/>
-              </w:rPr>
-              <w:fldChar w:fldCharType="separate"/>
-            </w:r>
-            <w:r>
-              <w:rPr>
-                <w:noProof/>
-                <w:webHidden/>
-              </w:rPr>
-              <w:t>7</w:t>
-            </w:r>
-            <w:r>
-              <w:rPr>
-                <w:noProof/>
-                <w:webHidden/>
-              </w:rPr>
-              <w:fldChar w:fldCharType="end"/>
-            </w:r>
-          </w:hyperlink>
-        </w:p>
-        <w:p>
-          <w:pPr>
-            <w:pStyle w:val="TDC3"/>
-            <w:rPr>
-              <w:rFonts w:eastAsiaTheme="minorEastAsia"/>
-              <w:noProof/>
-              <w:sz w:val="22"/>
-              <w:szCs w:val="22"/>
-              <w:lang w:eastAsia="es-AR"/>
-            </w:rPr>
-          </w:pPr>
-          <w:hyperlink w:anchor="_Toc64414157" w:history="1">
-            <w:r>
-              <w:rPr>
-                <w:rStyle w:val="Hipervnculo"/>
-                <w:noProof/>
-              </w:rPr>
-              <w:t>2.</w:t>
-            </w:r>
-            <w:r>
-              <w:rPr>
-                <w:rFonts w:eastAsiaTheme="minorEastAsia"/>
-                <w:noProof/>
-                <w:sz w:val="22"/>
-                <w:szCs w:val="22"/>
-                <w:lang w:eastAsia="es-AR"/>
-              </w:rPr>
-              <w:tab/>
-            </w:r>
-            <w:r>
-              <w:rPr>
-                <w:rStyle w:val="Hipervnculo"/>
-                <w:noProof/>
-              </w:rPr>
-              <w:t>Plan del proyecto software</w:t>
-            </w:r>
-            <w:r>
-              <w:rPr>
-                <w:noProof/>
-                <w:webHidden/>
-              </w:rPr>
-              <w:tab/>
-            </w:r>
-            <w:r>
-              <w:rPr>
-                <w:noProof/>
-                <w:webHidden/>
-              </w:rPr>
-              <w:fldChar w:fldCharType="begin"/>
-            </w:r>
-            <w:r>
-              <w:rPr>
-                <w:noProof/>
-                <w:webHidden/>
-              </w:rPr>
-              <w:instrText xml:space="preserve"> PAGEREF _Toc64414157 \h </w:instrText>
-            </w:r>
-            <w:r>
-              <w:rPr>
-                <w:noProof/>
-                <w:webHidden/>
-              </w:rPr>
-            </w:r>
-            <w:r>
-              <w:rPr>
-                <w:noProof/>
-                <w:webHidden/>
-              </w:rPr>
-              <w:fldChar w:fldCharType="separate"/>
-            </w:r>
-            <w:r>
-              <w:rPr>
-                <w:noProof/>
-                <w:webHidden/>
-              </w:rPr>
-              <w:t>7</w:t>
-            </w:r>
-            <w:r>
-              <w:rPr>
-                <w:noProof/>
-                <w:webHidden/>
-              </w:rPr>
-              <w:fldChar w:fldCharType="end"/>
-            </w:r>
-          </w:hyperlink>
-        </w:p>
-        <w:p>
-          <w:pPr>
-            <w:pStyle w:val="TDC3"/>
-            <w:rPr>
-              <w:rFonts w:eastAsiaTheme="minorEastAsia"/>
-              <w:noProof/>
-              <w:sz w:val="22"/>
-              <w:szCs w:val="22"/>
-              <w:lang w:eastAsia="es-AR"/>
-            </w:rPr>
-          </w:pPr>
-          <w:hyperlink w:anchor="_Toc64414158" w:history="1">
-            <w:r>
-              <w:rPr>
-                <w:rStyle w:val="Hipervnculo"/>
-                <w:noProof/>
-              </w:rPr>
-              <w:t>3.</w:t>
-            </w:r>
-            <w:r>
-              <w:rPr>
-                <w:rFonts w:eastAsiaTheme="minorEastAsia"/>
-                <w:noProof/>
-                <w:sz w:val="22"/>
-                <w:szCs w:val="22"/>
-                <w:lang w:eastAsia="es-AR"/>
-              </w:rPr>
-              <w:tab/>
-            </w:r>
-            <w:r>
-              <w:rPr>
-                <w:rStyle w:val="Hipervnculo"/>
-                <w:noProof/>
-              </w:rPr>
-              <w:t>Especificación de requerimientos del software</w:t>
-            </w:r>
-            <w:r>
-              <w:rPr>
-                <w:noProof/>
-                <w:webHidden/>
-              </w:rPr>
-              <w:tab/>
-            </w:r>
-            <w:r>
-              <w:rPr>
-                <w:noProof/>
-                <w:webHidden/>
-              </w:rPr>
-              <w:fldChar w:fldCharType="begin"/>
-            </w:r>
-            <w:r>
-              <w:rPr>
-                <w:noProof/>
-                <w:webHidden/>
-              </w:rPr>
-              <w:instrText xml:space="preserve"> PAGEREF _Toc64414158 \h </w:instrText>
-            </w:r>
-            <w:r>
-              <w:rPr>
-                <w:noProof/>
-                <w:webHidden/>
-              </w:rPr>
-            </w:r>
-            <w:r>
-              <w:rPr>
-                <w:noProof/>
-                <w:webHidden/>
-              </w:rPr>
-              <w:fldChar w:fldCharType="separate"/>
-            </w:r>
-            <w:r>
-              <w:rPr>
-                <w:noProof/>
-                <w:webHidden/>
-              </w:rPr>
-              <w:t>7</w:t>
-            </w:r>
-            <w:r>
-              <w:rPr>
-                <w:noProof/>
-                <w:webHidden/>
-              </w:rPr>
-              <w:fldChar w:fldCharType="end"/>
-            </w:r>
-          </w:hyperlink>
-        </w:p>
-        <w:p>
-          <w:pPr>
-            <w:pStyle w:val="TDC3"/>
-            <w:rPr>
-              <w:rFonts w:eastAsiaTheme="minorEastAsia"/>
-              <w:noProof/>
-              <w:sz w:val="22"/>
-              <w:szCs w:val="22"/>
-              <w:lang w:eastAsia="es-AR"/>
-            </w:rPr>
-          </w:pPr>
-          <w:hyperlink w:anchor="_Toc64414159" w:history="1">
-            <w:r>
-              <w:rPr>
-                <w:rStyle w:val="Hipervnculo"/>
-                <w:noProof/>
-              </w:rPr>
-              <w:t>4.</w:t>
-            </w:r>
-            <w:r>
-              <w:rPr>
-                <w:rFonts w:eastAsiaTheme="minorEastAsia"/>
-                <w:noProof/>
-                <w:sz w:val="22"/>
-                <w:szCs w:val="22"/>
-                <w:lang w:eastAsia="es-AR"/>
-              </w:rPr>
-              <w:tab/>
-            </w:r>
-            <w:r>
-              <w:rPr>
-                <w:rStyle w:val="Hipervnculo"/>
-                <w:noProof/>
-              </w:rPr>
-              <w:t>Prototipo ejecutable o en papel</w:t>
-            </w:r>
-            <w:r>
-              <w:rPr>
-                <w:noProof/>
-                <w:webHidden/>
-              </w:rPr>
-              <w:tab/>
-            </w:r>
-            <w:r>
-              <w:rPr>
-                <w:noProof/>
-                <w:webHidden/>
-              </w:rPr>
-              <w:fldChar w:fldCharType="begin"/>
-            </w:r>
-            <w:r>
-              <w:rPr>
-                <w:noProof/>
-                <w:webHidden/>
-              </w:rPr>
-              <w:instrText xml:space="preserve"> PAGEREF _Toc64414159 \h </w:instrText>
-            </w:r>
-            <w:r>
-              <w:rPr>
-                <w:noProof/>
-                <w:webHidden/>
-              </w:rPr>
-            </w:r>
-            <w:r>
-              <w:rPr>
-                <w:noProof/>
-                <w:webHidden/>
-              </w:rPr>
-              <w:fldChar w:fldCharType="separate"/>
-            </w:r>
-            <w:r>
-              <w:rPr>
-                <w:noProof/>
-                <w:webHidden/>
-              </w:rPr>
-              <w:t>7</w:t>
-            </w:r>
-            <w:r>
-              <w:rPr>
-                <w:noProof/>
-                <w:webHidden/>
-              </w:rPr>
-              <w:fldChar w:fldCharType="end"/>
-            </w:r>
-          </w:hyperlink>
-        </w:p>
-        <w:p>
-          <w:pPr>
-            <w:pStyle w:val="TDC3"/>
-            <w:rPr>
-              <w:rFonts w:eastAsiaTheme="minorEastAsia"/>
-              <w:noProof/>
-              <w:sz w:val="22"/>
-              <w:szCs w:val="22"/>
-              <w:lang w:eastAsia="es-AR"/>
-            </w:rPr>
-          </w:pPr>
-          <w:hyperlink w:anchor="_Toc64414160" w:history="1">
-            <w:r>
-              <w:rPr>
-                <w:rStyle w:val="Hipervnculo"/>
-                <w:noProof/>
-              </w:rPr>
-              <w:t>5.</w:t>
-            </w:r>
-            <w:r>
-              <w:rPr>
-                <w:rFonts w:eastAsiaTheme="minorEastAsia"/>
-                <w:noProof/>
-                <w:sz w:val="22"/>
-                <w:szCs w:val="22"/>
-                <w:lang w:eastAsia="es-AR"/>
-              </w:rPr>
-              <w:tab/>
-            </w:r>
-            <w:r>
-              <w:rPr>
-                <w:rStyle w:val="Hipervnculo"/>
-                <w:noProof/>
-              </w:rPr>
-              <w:t>Especificación de diseño</w:t>
-            </w:r>
-            <w:r>
-              <w:rPr>
-                <w:noProof/>
-                <w:webHidden/>
-              </w:rPr>
-              <w:tab/>
-            </w:r>
-            <w:r>
-              <w:rPr>
-                <w:noProof/>
-                <w:webHidden/>
-              </w:rPr>
-              <w:fldChar w:fldCharType="begin"/>
-            </w:r>
-            <w:r>
-              <w:rPr>
-                <w:noProof/>
-                <w:webHidden/>
-              </w:rPr>
-              <w:instrText xml:space="preserve"> PAGEREF _Toc64414160 \h </w:instrText>
-            </w:r>
-            <w:r>
-              <w:rPr>
-                <w:noProof/>
-                <w:webHidden/>
-              </w:rPr>
-            </w:r>
-            <w:r>
-              <w:rPr>
-                <w:noProof/>
-                <w:webHidden/>
-              </w:rPr>
-              <w:fldChar w:fldCharType="separate"/>
-            </w:r>
-            <w:r>
-              <w:rPr>
-                <w:noProof/>
-                <w:webHidden/>
-              </w:rPr>
-              <w:t>7</w:t>
-            </w:r>
-            <w:r>
-              <w:rPr>
-                <w:noProof/>
-                <w:webHidden/>
-              </w:rPr>
-              <w:fldChar w:fldCharType="end"/>
-            </w:r>
-          </w:hyperlink>
-        </w:p>
-        <w:p>
-          <w:pPr>
-            <w:pStyle w:val="TDC3"/>
-            <w:rPr>
-              <w:rFonts w:eastAsiaTheme="minorEastAsia"/>
-              <w:noProof/>
-              <w:sz w:val="22"/>
-              <w:szCs w:val="22"/>
-              <w:lang w:eastAsia="es-AR"/>
-            </w:rPr>
-          </w:pPr>
-          <w:hyperlink w:anchor="_Toc64414161" w:history="1">
-            <w:r>
-              <w:rPr>
-                <w:rStyle w:val="Hipervnculo"/>
-                <w:noProof/>
-              </w:rPr>
-              <w:t>6.</w:t>
-            </w:r>
-            <w:r>
-              <w:rPr>
-                <w:rFonts w:eastAsiaTheme="minorEastAsia"/>
-                <w:noProof/>
-                <w:sz w:val="22"/>
-                <w:szCs w:val="22"/>
-                <w:lang w:eastAsia="es-AR"/>
-              </w:rPr>
-              <w:tab/>
-            </w:r>
-            <w:r>
-              <w:rPr>
-                <w:rStyle w:val="Hipervnculo"/>
-                <w:noProof/>
-              </w:rPr>
-              <w:t>Listados del código fuente</w:t>
-            </w:r>
-            <w:r>
-              <w:rPr>
-                <w:noProof/>
-                <w:webHidden/>
-              </w:rPr>
-              <w:tab/>
-            </w:r>
-            <w:r>
-              <w:rPr>
-                <w:noProof/>
-                <w:webHidden/>
-              </w:rPr>
-              <w:fldChar w:fldCharType="begin"/>
-            </w:r>
-            <w:r>
-              <w:rPr>
-                <w:noProof/>
-                <w:webHidden/>
-              </w:rPr>
-              <w:instrText xml:space="preserve"> PAGEREF _Toc64414161 \h </w:instrText>
-            </w:r>
-            <w:r>
-              <w:rPr>
-                <w:noProof/>
-                <w:webHidden/>
-              </w:rPr>
-            </w:r>
-            <w:r>
-              <w:rPr>
-                <w:noProof/>
-                <w:webHidden/>
-              </w:rPr>
-              <w:fldChar w:fldCharType="separate"/>
-            </w:r>
-            <w:r>
-              <w:rPr>
-                <w:noProof/>
-                <w:webHidden/>
-              </w:rPr>
-              <w:t>7</w:t>
-            </w:r>
-            <w:r>
-              <w:rPr>
-                <w:noProof/>
-                <w:webHidden/>
-              </w:rPr>
-              <w:fldChar w:fldCharType="end"/>
-            </w:r>
-          </w:hyperlink>
-        </w:p>
-        <w:p>
-          <w:pPr>
-            <w:pStyle w:val="TDC3"/>
-            <w:rPr>
-              <w:rFonts w:eastAsiaTheme="minorEastAsia"/>
-              <w:noProof/>
-              <w:sz w:val="22"/>
-              <w:szCs w:val="22"/>
-              <w:lang w:eastAsia="es-AR"/>
-            </w:rPr>
-          </w:pPr>
-          <w:hyperlink w:anchor="_Toc64414162" w:history="1">
-            <w:r>
-              <w:rPr>
-                <w:rStyle w:val="Hipervnculo"/>
-                <w:noProof/>
-              </w:rPr>
-              <w:t>7.</w:t>
-            </w:r>
-            <w:r>
-              <w:rPr>
-                <w:rFonts w:eastAsiaTheme="minorEastAsia"/>
-                <w:noProof/>
-                <w:sz w:val="22"/>
-                <w:szCs w:val="22"/>
-                <w:lang w:eastAsia="es-AR"/>
-              </w:rPr>
-              <w:tab/>
-            </w:r>
-            <w:r>
-              <w:rPr>
-                <w:rStyle w:val="Hipervnculo"/>
-                <w:noProof/>
-              </w:rPr>
-              <w:t>Planificación y procedimiento de prueba</w:t>
-            </w:r>
-            <w:r>
-              <w:rPr>
-                <w:noProof/>
-                <w:webHidden/>
-              </w:rPr>
-              <w:tab/>
-            </w:r>
-            <w:r>
-              <w:rPr>
-                <w:noProof/>
-                <w:webHidden/>
-              </w:rPr>
-              <w:fldChar w:fldCharType="begin"/>
-            </w:r>
-            <w:r>
-              <w:rPr>
-                <w:noProof/>
-                <w:webHidden/>
-              </w:rPr>
-              <w:instrText xml:space="preserve"> PAGEREF _Toc64414162 \h </w:instrText>
-            </w:r>
-            <w:r>
-              <w:rPr>
-                <w:noProof/>
-                <w:webHidden/>
-              </w:rPr>
-            </w:r>
-            <w:r>
-              <w:rPr>
-                <w:noProof/>
-                <w:webHidden/>
-              </w:rPr>
-              <w:fldChar w:fldCharType="separate"/>
-            </w:r>
-            <w:r>
-              <w:rPr>
-                <w:noProof/>
-                <w:webHidden/>
-              </w:rPr>
-              <w:t>7</w:t>
-            </w:r>
-            <w:r>
-              <w:rPr>
-                <w:noProof/>
-                <w:webHidden/>
-              </w:rPr>
-              <w:fldChar w:fldCharType="end"/>
-            </w:r>
-          </w:hyperlink>
-        </w:p>
-        <w:p>
-          <w:pPr>
-            <w:pStyle w:val="TDC3"/>
-            <w:rPr>
-              <w:rFonts w:eastAsiaTheme="minorEastAsia"/>
-              <w:noProof/>
-              <w:sz w:val="22"/>
-              <w:szCs w:val="22"/>
-              <w:lang w:eastAsia="es-AR"/>
-            </w:rPr>
-          </w:pPr>
-          <w:hyperlink w:anchor="_Toc64414163" w:history="1">
-            <w:r>
-              <w:rPr>
-                <w:rStyle w:val="Hipervnculo"/>
-                <w:noProof/>
-              </w:rPr>
-              <w:t>8.</w:t>
-            </w:r>
-            <w:r>
-              <w:rPr>
-                <w:rFonts w:eastAsiaTheme="minorEastAsia"/>
-                <w:noProof/>
-                <w:sz w:val="22"/>
-                <w:szCs w:val="22"/>
-                <w:lang w:eastAsia="es-AR"/>
-              </w:rPr>
-              <w:tab/>
-            </w:r>
-            <w:r>
-              <w:rPr>
-                <w:rStyle w:val="Hipervnculo"/>
-                <w:noProof/>
-              </w:rPr>
-              <w:t>Casos de prueba y resultados registrados</w:t>
-            </w:r>
-            <w:r>
-              <w:rPr>
-                <w:noProof/>
-                <w:webHidden/>
-              </w:rPr>
-              <w:tab/>
-            </w:r>
-            <w:r>
-              <w:rPr>
-                <w:noProof/>
-                <w:webHidden/>
-              </w:rPr>
-              <w:fldChar w:fldCharType="begin"/>
-            </w:r>
-            <w:r>
-              <w:rPr>
-                <w:noProof/>
-                <w:webHidden/>
-              </w:rPr>
-              <w:instrText xml:space="preserve"> PAGEREF _Toc64414163 \h </w:instrText>
-            </w:r>
-            <w:r>
-              <w:rPr>
-                <w:noProof/>
-                <w:webHidden/>
-              </w:rPr>
-            </w:r>
-            <w:r>
-              <w:rPr>
-                <w:noProof/>
-                <w:webHidden/>
-              </w:rPr>
-              <w:fldChar w:fldCharType="separate"/>
-            </w:r>
-            <w:r>
-              <w:rPr>
-                <w:noProof/>
-                <w:webHidden/>
-              </w:rPr>
-              <w:t>7</w:t>
-            </w:r>
-            <w:r>
-              <w:rPr>
-                <w:noProof/>
-                <w:webHidden/>
-              </w:rPr>
-              <w:fldChar w:fldCharType="end"/>
-            </w:r>
-          </w:hyperlink>
-        </w:p>
-        <w:p>
-          <w:pPr>
-            <w:pStyle w:val="TDC3"/>
-            <w:rPr>
-              <w:rFonts w:eastAsiaTheme="minorEastAsia"/>
-              <w:noProof/>
-              <w:sz w:val="22"/>
-              <w:szCs w:val="22"/>
-              <w:lang w:eastAsia="es-AR"/>
-            </w:rPr>
-          </w:pPr>
-          <w:hyperlink w:anchor="_Toc64414164" w:history="1">
-            <w:r>
-              <w:rPr>
-                <w:rStyle w:val="Hipervnculo"/>
-                <w:noProof/>
-              </w:rPr>
-              <w:t>9.</w:t>
-            </w:r>
-            <w:r>
-              <w:rPr>
-                <w:rFonts w:eastAsiaTheme="minorEastAsia"/>
-                <w:noProof/>
-                <w:sz w:val="22"/>
-                <w:szCs w:val="22"/>
-                <w:lang w:eastAsia="es-AR"/>
-              </w:rPr>
-              <w:tab/>
-            </w:r>
-            <w:r>
-              <w:rPr>
-                <w:rStyle w:val="Hipervnculo"/>
-                <w:noProof/>
-              </w:rPr>
-              <w:t>Manuales de instalación</w:t>
-            </w:r>
-            <w:r>
-              <w:rPr>
-                <w:noProof/>
-                <w:webHidden/>
-              </w:rPr>
-              <w:tab/>
-            </w:r>
-            <w:r>
-              <w:rPr>
-                <w:noProof/>
-                <w:webHidden/>
-              </w:rPr>
-              <w:fldChar w:fldCharType="begin"/>
-            </w:r>
-            <w:r>
-              <w:rPr>
-                <w:noProof/>
-                <w:webHidden/>
-              </w:rPr>
-              <w:instrText xml:space="preserve"> PAGEREF _Toc64414164 \h </w:instrText>
-            </w:r>
-            <w:r>
-              <w:rPr>
-                <w:noProof/>
-                <w:webHidden/>
-              </w:rPr>
-            </w:r>
-            <w:r>
-              <w:rPr>
-                <w:noProof/>
-                <w:webHidden/>
-              </w:rPr>
-              <w:fldChar w:fldCharType="separate"/>
-            </w:r>
-            <w:r>
-              <w:rPr>
-                <w:noProof/>
-                <w:webHidden/>
-              </w:rPr>
-              <w:t>7</w:t>
-            </w:r>
-            <w:r>
-              <w:rPr>
-                <w:noProof/>
-                <w:webHidden/>
-              </w:rPr>
-              <w:fldChar w:fldCharType="end"/>
-            </w:r>
-          </w:hyperlink>
-        </w:p>
-        <w:p>
-          <w:pPr>
-            <w:pStyle w:val="TDC3"/>
-            <w:rPr>
-              <w:rFonts w:eastAsiaTheme="minorEastAsia"/>
-              <w:noProof/>
-              <w:sz w:val="22"/>
-              <w:szCs w:val="22"/>
-              <w:lang w:eastAsia="es-AR"/>
-            </w:rPr>
-          </w:pPr>
-          <w:hyperlink w:anchor="_Toc64414165" w:history="1">
-            <w:r>
-              <w:rPr>
-                <w:rStyle w:val="Hipervnculo"/>
-                <w:noProof/>
-              </w:rPr>
-              <w:t>10.</w:t>
-            </w:r>
-            <w:r>
-              <w:rPr>
-                <w:rFonts w:eastAsiaTheme="minorEastAsia"/>
-                <w:noProof/>
-                <w:sz w:val="22"/>
-                <w:szCs w:val="22"/>
-                <w:lang w:eastAsia="es-AR"/>
-              </w:rPr>
-              <w:tab/>
-            </w:r>
-            <w:r>
-              <w:rPr>
-                <w:rStyle w:val="Hipervnculo"/>
-                <w:noProof/>
-              </w:rPr>
-              <w:t>Programas ejecutables</w:t>
-            </w:r>
-            <w:r>
-              <w:rPr>
-                <w:noProof/>
-                <w:webHidden/>
-              </w:rPr>
-              <w:tab/>
-            </w:r>
-            <w:r>
-              <w:rPr>
-                <w:noProof/>
-                <w:webHidden/>
-              </w:rPr>
-              <w:fldChar w:fldCharType="begin"/>
-            </w:r>
-            <w:r>
-              <w:rPr>
-                <w:noProof/>
-                <w:webHidden/>
-              </w:rPr>
-              <w:instrText xml:space="preserve"> PAGEREF _Toc64414165 \h </w:instrText>
-            </w:r>
-            <w:r>
-              <w:rPr>
-                <w:noProof/>
-                <w:webHidden/>
-              </w:rPr>
-            </w:r>
-            <w:r>
-              <w:rPr>
-                <w:noProof/>
-                <w:webHidden/>
-              </w:rPr>
-              <w:fldChar w:fldCharType="separate"/>
-            </w:r>
-            <w:r>
-              <w:rPr>
-                <w:noProof/>
-                <w:webHidden/>
-              </w:rPr>
-              <w:t>7</w:t>
-            </w:r>
-            <w:r>
-              <w:rPr>
-                <w:noProof/>
-                <w:webHidden/>
-              </w:rPr>
-              <w:fldChar w:fldCharType="end"/>
-            </w:r>
-          </w:hyperlink>
-        </w:p>
-        <w:p>
-          <w:pPr>
-            <w:pStyle w:val="TDC3"/>
-            <w:rPr>
-              <w:rFonts w:eastAsiaTheme="minorEastAsia"/>
-              <w:noProof/>
-              <w:sz w:val="22"/>
-              <w:szCs w:val="22"/>
-              <w:lang w:eastAsia="es-AR"/>
-            </w:rPr>
-          </w:pPr>
-          <w:hyperlink w:anchor="_Toc64414166" w:history="1">
-            <w:r>
-              <w:rPr>
-                <w:rStyle w:val="Hipervnculo"/>
-                <w:noProof/>
-              </w:rPr>
-              <w:t>11.</w:t>
-            </w:r>
-            <w:r>
-              <w:rPr>
-                <w:rFonts w:eastAsiaTheme="minorEastAsia"/>
-                <w:noProof/>
-                <w:sz w:val="22"/>
-                <w:szCs w:val="22"/>
-                <w:lang w:eastAsia="es-AR"/>
-              </w:rPr>
-              <w:tab/>
-            </w:r>
-            <w:r>
-              <w:rPr>
-                <w:rStyle w:val="Hipervnculo"/>
-                <w:noProof/>
-              </w:rPr>
-              <w:t>Manual de usuario</w:t>
-            </w:r>
-            <w:r>
-              <w:rPr>
-                <w:noProof/>
-                <w:webHidden/>
-              </w:rPr>
-              <w:tab/>
-            </w:r>
-            <w:r>
-              <w:rPr>
-                <w:noProof/>
-                <w:webHidden/>
-              </w:rPr>
-              <w:fldChar w:fldCharType="begin"/>
-            </w:r>
-            <w:r>
-              <w:rPr>
-                <w:noProof/>
-                <w:webHidden/>
-              </w:rPr>
-              <w:instrText xml:space="preserve"> PAGEREF _Toc64414166 \h </w:instrText>
-            </w:r>
-            <w:r>
-              <w:rPr>
-                <w:noProof/>
-                <w:webHidden/>
-              </w:rPr>
-            </w:r>
-            <w:r>
-              <w:rPr>
-                <w:noProof/>
-                <w:webHidden/>
-              </w:rPr>
-              <w:fldChar w:fldCharType="separate"/>
-            </w:r>
-            <w:r>
-              <w:rPr>
-                <w:noProof/>
-                <w:webHidden/>
-              </w:rPr>
-              <w:t>7</w:t>
-            </w:r>
-            <w:r>
-              <w:rPr>
-                <w:noProof/>
-                <w:webHidden/>
-              </w:rPr>
-              <w:fldChar w:fldCharType="end"/>
-            </w:r>
-          </w:hyperlink>
-        </w:p>
-        <w:p>
-          <w:pPr>
-            <w:pStyle w:val="TDC2"/>
-            <w:rPr>
-              <w:rFonts w:eastAsiaTheme="minorEastAsia"/>
-              <w:i w:val="0"/>
-              <w:iCs w:val="0"/>
-              <w:noProof/>
-              <w:sz w:val="22"/>
-              <w:szCs w:val="22"/>
-              <w:lang w:eastAsia="es-AR"/>
-            </w:rPr>
-          </w:pPr>
-          <w:hyperlink w:anchor="_Toc64414167" w:history="1">
-            <w:r>
-              <w:rPr>
-                <w:rStyle w:val="Hipervnculo"/>
-                <w:noProof/>
-              </w:rPr>
-              <w:t>Control de Configuración</w:t>
-            </w:r>
-            <w:r>
-              <w:rPr>
-                <w:noProof/>
-                <w:webHidden/>
-              </w:rPr>
-              <w:tab/>
-            </w:r>
-            <w:r>
-              <w:rPr>
-                <w:noProof/>
-                <w:webHidden/>
-              </w:rPr>
-              <w:fldChar w:fldCharType="begin"/>
-            </w:r>
-            <w:r>
-              <w:rPr>
-                <w:noProof/>
-                <w:webHidden/>
-              </w:rPr>
-              <w:instrText xml:space="preserve"> PAGEREF _Toc64414167 \h </w:instrText>
-            </w:r>
-            <w:r>
-              <w:rPr>
-                <w:noProof/>
-                <w:webHidden/>
-              </w:rPr>
-            </w:r>
-            <w:r>
-              <w:rPr>
-                <w:noProof/>
-                <w:webHidden/>
-              </w:rPr>
-              <w:fldChar w:fldCharType="separate"/>
-            </w:r>
-            <w:r>
-              <w:rPr>
-                <w:noProof/>
-                <w:webHidden/>
-              </w:rPr>
-              <w:t>7</w:t>
-            </w:r>
-            <w:r>
-              <w:rPr>
-                <w:noProof/>
-                <w:webHidden/>
-              </w:rPr>
-              <w:fldChar w:fldCharType="end"/>
-            </w:r>
-          </w:hyperlink>
-        </w:p>
-        <w:p>
-          <w:pPr>
-            <w:pStyle w:val="TDC3"/>
-            <w:rPr>
-              <w:rFonts w:eastAsiaTheme="minorEastAsia"/>
-              <w:noProof/>
-              <w:sz w:val="22"/>
-              <w:szCs w:val="22"/>
-              <w:lang w:eastAsia="es-AR"/>
-            </w:rPr>
-          </w:pPr>
-          <w:hyperlink w:anchor="_Toc64414168" w:history="1">
-            <w:r>
-              <w:rPr>
-                <w:rStyle w:val="Hipervnculo"/>
-                <w:noProof/>
-              </w:rPr>
-              <w:t>Solicitud de Cambios</w:t>
-            </w:r>
-            <w:r>
-              <w:rPr>
-                <w:noProof/>
-                <w:webHidden/>
-              </w:rPr>
-              <w:tab/>
-            </w:r>
-            <w:r>
-              <w:rPr>
-                <w:noProof/>
-                <w:webHidden/>
-              </w:rPr>
-              <w:fldChar w:fldCharType="begin"/>
-            </w:r>
-            <w:r>
-              <w:rPr>
-                <w:noProof/>
-                <w:webHidden/>
-              </w:rPr>
-              <w:instrText xml:space="preserve"> PAGEREF _Toc64414168 \h </w:instrText>
-            </w:r>
-            <w:r>
-              <w:rPr>
-                <w:noProof/>
-                <w:webHidden/>
-              </w:rPr>
-            </w:r>
-            <w:r>
-              <w:rPr>
-                <w:noProof/>
-                <w:webHidden/>
-              </w:rPr>
-              <w:fldChar w:fldCharType="separate"/>
-            </w:r>
-            <w:r>
-              <w:rPr>
-                <w:noProof/>
-                <w:webHidden/>
-              </w:rPr>
-              <w:t>7</w:t>
-            </w:r>
-            <w:r>
-              <w:rPr>
-                <w:noProof/>
-                <w:webHidden/>
-              </w:rPr>
-              <w:fldChar w:fldCharType="end"/>
-            </w:r>
-          </w:hyperlink>
-        </w:p>
-        <w:p>
-          <w:pPr>
-            <w:pStyle w:val="TDC3"/>
-            <w:rPr>
-              <w:rFonts w:eastAsiaTheme="minorEastAsia"/>
-              <w:noProof/>
-              <w:sz w:val="22"/>
-              <w:szCs w:val="22"/>
-              <w:lang w:eastAsia="es-AR"/>
-            </w:rPr>
-          </w:pPr>
-          <w:hyperlink w:anchor="_Toc64414169" w:history="1">
-            <w:r>
-              <w:rPr>
-                <w:rStyle w:val="Hipervnculo"/>
-                <w:noProof/>
-              </w:rPr>
-              <w:t>Aprobación de Cambios</w:t>
-            </w:r>
-            <w:r>
-              <w:rPr>
-                <w:noProof/>
-                <w:webHidden/>
-              </w:rPr>
-              <w:tab/>
-            </w:r>
-            <w:r>
-              <w:rPr>
-                <w:noProof/>
-                <w:webHidden/>
-              </w:rPr>
-              <w:fldChar w:fldCharType="begin"/>
-            </w:r>
-            <w:r>
-              <w:rPr>
-                <w:noProof/>
-                <w:webHidden/>
-              </w:rPr>
-              <w:instrText xml:space="preserve"> PAGEREF _Toc64414169 \h </w:instrText>
-            </w:r>
-            <w:r>
-              <w:rPr>
-                <w:noProof/>
-                <w:webHidden/>
-              </w:rPr>
-            </w:r>
-            <w:r>
-              <w:rPr>
-                <w:noProof/>
-                <w:webHidden/>
-              </w:rPr>
-              <w:fldChar w:fldCharType="separate"/>
-            </w:r>
-            <w:r>
-              <w:rPr>
-                <w:noProof/>
-                <w:webHidden/>
-              </w:rPr>
-              <w:t>8</w:t>
-            </w:r>
-            <w:r>
-              <w:rPr>
-                <w:noProof/>
-                <w:webHidden/>
-              </w:rPr>
-              <w:fldChar w:fldCharType="end"/>
-            </w:r>
-          </w:hyperlink>
-        </w:p>
-        <w:p>
-          <w:pPr>
-            <w:pStyle w:val="TDC3"/>
-            <w:rPr>
-              <w:rFonts w:eastAsiaTheme="minorEastAsia"/>
-              <w:noProof/>
-              <w:sz w:val="22"/>
-              <w:szCs w:val="22"/>
-              <w:lang w:eastAsia="es-AR"/>
-            </w:rPr>
-          </w:pPr>
-          <w:hyperlink w:anchor="_Toc64414170" w:history="1">
-            <w:r>
-              <w:rPr>
-                <w:rStyle w:val="Hipervnculo"/>
-                <w:noProof/>
-              </w:rPr>
-              <w:t>Implementación de Cambios</w:t>
-            </w:r>
-            <w:r>
-              <w:rPr>
-                <w:noProof/>
-                <w:webHidden/>
-              </w:rPr>
-              <w:tab/>
-            </w:r>
-            <w:r>
-              <w:rPr>
-                <w:noProof/>
-                <w:webHidden/>
-              </w:rPr>
-              <w:fldChar w:fldCharType="begin"/>
-            </w:r>
-            <w:r>
-              <w:rPr>
-                <w:noProof/>
-                <w:webHidden/>
-              </w:rPr>
-              <w:instrText xml:space="preserve"> PAGEREF _Toc64414170 \h </w:instrText>
-            </w:r>
-            <w:r>
-              <w:rPr>
-                <w:noProof/>
-                <w:webHidden/>
-              </w:rPr>
-            </w:r>
-            <w:r>
-              <w:rPr>
-                <w:noProof/>
-                <w:webHidden/>
-              </w:rPr>
-              <w:fldChar w:fldCharType="separate"/>
-            </w:r>
-            <w:r>
-              <w:rPr>
-                <w:noProof/>
-                <w:webHidden/>
-              </w:rPr>
               <w:t>9</w:t>
-            </w:r>
-            <w:r>
-              <w:rPr>
-                <w:noProof/>
-                <w:webHidden/>
-              </w:rPr>
-              <w:fldChar w:fldCharType="end"/>
-            </w:r>
-          </w:hyperlink>
-        </w:p>
-        <w:p>
-          <w:pPr>
-            <w:pStyle w:val="TDC2"/>
-            <w:rPr>
-              <w:rFonts w:eastAsiaTheme="minorEastAsia"/>
-              <w:i w:val="0"/>
-              <w:iCs w:val="0"/>
-              <w:noProof/>
-              <w:sz w:val="22"/>
-              <w:szCs w:val="22"/>
-              <w:lang w:eastAsia="es-AR"/>
-            </w:rPr>
-          </w:pPr>
-          <w:hyperlink w:anchor="_Toc64414171" w:history="1">
-            <w:r>
-              <w:rPr>
-                <w:rStyle w:val="Hipervnculo"/>
-                <w:noProof/>
-              </w:rPr>
-              <w:t>Informes y Auditorías</w:t>
-            </w:r>
-            <w:r>
-              <w:rPr>
-                <w:noProof/>
-                <w:webHidden/>
-              </w:rPr>
-              <w:tab/>
-            </w:r>
-            <w:r>
-              <w:rPr>
-                <w:noProof/>
-                <w:webHidden/>
-              </w:rPr>
-              <w:fldChar w:fldCharType="begin"/>
-            </w:r>
-            <w:r>
-              <w:rPr>
-                <w:noProof/>
-                <w:webHidden/>
-              </w:rPr>
-              <w:instrText xml:space="preserve"> PAGEREF _Toc64414171 \h </w:instrText>
-            </w:r>
-            <w:r>
-              <w:rPr>
-                <w:noProof/>
-                <w:webHidden/>
-              </w:rPr>
-            </w:r>
-            <w:r>
-              <w:rPr>
-                <w:noProof/>
-                <w:webHidden/>
-              </w:rPr>
-              <w:fldChar w:fldCharType="separate"/>
-            </w:r>
-            <w:r>
-              <w:rPr>
-                <w:noProof/>
-                <w:webHidden/>
-              </w:rPr>
-              <w:t>10</w:t>
             </w:r>
             <w:r>
               <w:rPr>
@@ -2646,13 +1632,13 @@
               <w:lang w:eastAsia="es-AR"/>
             </w:rPr>
           </w:pPr>
-          <w:hyperlink w:anchor="_Toc64414172" w:history="1">
+          <w:hyperlink w:anchor="_Toc64493161" w:history="1">
             <w:r>
               <w:rPr>
                 <w:rStyle w:val="Hipervnculo"/>
                 <w:noProof/>
               </w:rPr>
-              <w:t>Calendario</w:t>
+              <w:t>Capacitación y Recursos</w:t>
             </w:r>
             <w:r>
               <w:rPr>
@@ -2673,7 +1659,7 @@
                 <w:noProof/>
                 <w:webHidden/>
               </w:rPr>
-              <w:instrText xml:space="preserve"> PAGEREF _Toc64414172 \h </w:instrText>
+              <w:instrText xml:space="preserve"> PAGEREF _Toc64493161 \h </w:instrText>
             </w:r>
             <w:r>
               <w:rPr>
@@ -2693,7 +1679,7 @@
                 <w:noProof/>
                 <w:webHidden/>
               </w:rPr>
-              <w:t>11</w:t>
+              <w:t>9</w:t>
             </w:r>
             <w:r>
               <w:rPr>
@@ -2717,13 +1703,13 @@
               <w:lang w:eastAsia="es-AR"/>
             </w:rPr>
           </w:pPr>
-          <w:hyperlink w:anchor="_Toc64414173" w:history="1">
+          <w:hyperlink w:anchor="_Toc64493162" w:history="1">
             <w:r>
               <w:rPr>
                 <w:rStyle w:val="Hipervnculo"/>
                 <w:noProof/>
               </w:rPr>
-              <w:t>Capacitación y Recursos</w:t>
+              <w:t>Mantenimiento del Plan de Gestión de la Configuración</w:t>
             </w:r>
             <w:r>
               <w:rPr>
@@ -2744,7 +1730,7 @@
                 <w:noProof/>
                 <w:webHidden/>
               </w:rPr>
-              <w:instrText xml:space="preserve"> PAGEREF _Toc64414173 \h </w:instrText>
+              <w:instrText xml:space="preserve"> PAGEREF _Toc64493162 \h </w:instrText>
             </w:r>
             <w:r>
               <w:rPr>
@@ -2764,78 +1750,7 @@
                 <w:noProof/>
                 <w:webHidden/>
               </w:rPr>
-              <w:t>11</w:t>
-            </w:r>
-            <w:r>
-              <w:rPr>
-                <w:noProof/>
-                <w:webHidden/>
-              </w:rPr>
-              <w:fldChar w:fldCharType="end"/>
-            </w:r>
-          </w:hyperlink>
-        </w:p>
-        <w:p>
-          <w:pPr>
-            <w:pStyle w:val="TDC1"/>
-            <w:rPr>
-              <w:rFonts w:eastAsiaTheme="minorEastAsia"/>
-              <w:b w:val="0"/>
-              <w:bCs w:val="0"/>
-              <w:noProof/>
-              <w:sz w:val="22"/>
-              <w:szCs w:val="22"/>
-              <w:lang w:eastAsia="es-AR"/>
-            </w:rPr>
-          </w:pPr>
-          <w:hyperlink w:anchor="_Toc64414174" w:history="1">
-            <w:r>
-              <w:rPr>
-                <w:rStyle w:val="Hipervnculo"/>
-                <w:noProof/>
-              </w:rPr>
-              <w:t>Mantenimiento del Plan de Gestión de la Configuración</w:t>
-            </w:r>
-            <w:r>
-              <w:rPr>
-                <w:noProof/>
-                <w:webHidden/>
-              </w:rPr>
-              <w:tab/>
-            </w:r>
-            <w:r>
-              <w:rPr>
-                <w:noProof/>
-                <w:webHidden/>
-              </w:rPr>
-              <w:fldChar w:fldCharType="begin"/>
-            </w:r>
-            <w:r>
-              <w:rPr>
-                <w:noProof/>
-                <w:webHidden/>
-              </w:rPr>
-              <w:instrText xml:space="preserve"> PAGEREF _Toc64414174 \h </w:instrText>
-            </w:r>
-            <w:r>
-              <w:rPr>
-                <w:noProof/>
-                <w:webHidden/>
-              </w:rPr>
-            </w:r>
-            <w:r>
-              <w:rPr>
-                <w:noProof/>
-                <w:webHidden/>
-              </w:rPr>
-              <w:fldChar w:fldCharType="separate"/>
-            </w:r>
-            <w:r>
-              <w:rPr>
-                <w:noProof/>
-                <w:webHidden/>
-              </w:rPr>
-              <w:t>11</w:t>
+              <w:t>10</w:t>
             </w:r>
             <w:r>
               <w:rPr>
@@ -2875,6 +1790,7 @@
         <w:dataBinding w:prefixMappings="xmlns:ns0='http://purl.org/dc/elements/1.1/' xmlns:ns1='http://schemas.openxmlformats.org/package/2006/metadata/core-properties' " w:xpath="/ns1:coreProperties[1]/ns0:title[1]" w:storeItemID="{6C3C8BC8-F283-45AE-878A-BAB7291924A1}"/>
         <w:text/>
       </w:sdtPr>
+      <w:sdtEndPr/>
       <w:sdtContent>
         <w:p>
           <w:pPr>
@@ -2898,95 +1814,77 @@
           <w:tab w:val="left" w:pos="6564"/>
         </w:tabs>
       </w:pPr>
-      <w:bookmarkStart w:id="1" w:name="_Toc64414145"/>
+      <w:bookmarkStart w:id="0" w:name="_Toc64493146"/>
       <w:r>
         <w:t>Propósito</w:t>
       </w:r>
+      <w:bookmarkEnd w:id="0"/>
+      <w:r>
+        <w:tab/>
+      </w:r>
+    </w:p>
+    <w:p>
+      <w:pPr>
+        <w:jc w:val="both"/>
+      </w:pPr>
+      <w:r>
+        <w:t>Este documento describe las actividades de gestión de configuración de software que deben ser llevadas a cabo durante el proceso de desarrollo del proyecto. Aquí se definen tanto los productos que se pondrán bajo control de configuración como los procedimientos que deben ser seguidos por los integrantes del equipo de trabajo.</w:t>
+      </w:r>
+    </w:p>
+    <w:p>
+      <w:pPr>
+        <w:pStyle w:val="PSI-Ttulo2"/>
+        <w:ind w:left="0" w:firstLine="0"/>
+      </w:pPr>
+      <w:r>
+        <w:br/>
+      </w:r>
+      <w:bookmarkStart w:id="1" w:name="_Toc64493147"/>
+      <w:r>
+        <w:t>Alca</w:t>
+      </w:r>
+      <w:bookmarkStart w:id="2" w:name="_GoBack"/>
+      <w:bookmarkEnd w:id="2"/>
+      <w:r>
+        <w:t>nce</w:t>
+      </w:r>
       <w:bookmarkEnd w:id="1"/>
-      <w:r>
-        <w:tab/>
-      </w:r>
-    </w:p>
-    <w:p>
-      <w:pPr>
-        <w:autoSpaceDE w:val="0"/>
-        <w:autoSpaceDN w:val="0"/>
-        <w:adjustRightInd w:val="0"/>
-        <w:spacing w:before="0" w:line="240" w:lineRule="auto"/>
-        <w:ind w:left="0" w:firstLine="0"/>
+    </w:p>
+    <w:p>
+      <w:pPr>
         <w:jc w:val="both"/>
         <w:rPr>
-          <w:rFonts w:cs="Calibri-Light"/>
+          <w:b/>
         </w:rPr>
       </w:pPr>
       <w:r>
-        <w:rPr>
-          <w:rFonts w:cs="Calibri-Light"/>
-        </w:rPr>
-        <w:t>Este documento describe las actividades de gestión de configuración de software que deben ser llevadas a cabo durante el proceso de desarrollo del proyecto. Aquí se definen tanto los productos que se pondrán bajo control de configuración como los procedimientos que deben ser seguidos por los integrantes del equipo de trabajo.</w:t>
-      </w:r>
+        <w:t>El ámbito de este documento es el proyecto TEMPUS y establece un plan para administrar los productos de trabajo del proyecto, incluyendo tanto los entregables de software como la documentación del proyecto.</w:t>
+      </w:r>
+    </w:p>
+    <w:p>
+      <w:pPr>
+        <w:pStyle w:val="PSI-Normal"/>
+      </w:pPr>
+    </w:p>
+    <w:p>
+      <w:pPr>
+        <w:pStyle w:val="PSI-Ttulo1"/>
+      </w:pPr>
+      <w:bookmarkStart w:id="3" w:name="_Toc64493148"/>
+      <w:r>
+        <w:t>Gestión de Configuración</w:t>
+      </w:r>
+      <w:bookmarkEnd w:id="3"/>
     </w:p>
     <w:p>
       <w:pPr>
         <w:pStyle w:val="PSI-Ttulo2"/>
-        <w:ind w:left="0" w:firstLine="0"/>
-      </w:pPr>
-      <w:r>
-        <w:br/>
-      </w:r>
-      <w:bookmarkStart w:id="2" w:name="_Toc64414146"/>
-      <w:r>
-        <w:t>Alcance</w:t>
-      </w:r>
-      <w:bookmarkEnd w:id="2"/>
-    </w:p>
-    <w:p>
-      <w:pPr>
-        <w:pStyle w:val="PSI-Ttulo2"/>
-        <w:ind w:left="0" w:firstLine="0"/>
-        <w:rPr>
-          <w:b w:val="0"/>
-          <w:color w:val="auto"/>
-          <w:sz w:val="22"/>
-          <w:szCs w:val="22"/>
-        </w:rPr>
-      </w:pPr>
-      <w:bookmarkStart w:id="3" w:name="_Toc64414147"/>
-      <w:r>
-        <w:rPr>
-          <w:b w:val="0"/>
-          <w:color w:val="auto"/>
-          <w:sz w:val="22"/>
-          <w:szCs w:val="22"/>
-        </w:rPr>
-        <w:t>El ámbito de este documento es el proyecto TEMPUS y establece un plan para administrar los productos de trabajo del proyecto, incluyendo tanto los entregables de software como la documentación del proyecto.</w:t>
-      </w:r>
-      <w:bookmarkEnd w:id="3"/>
-    </w:p>
-    <w:p>
-      <w:pPr>
-        <w:pStyle w:val="PSI-Normal"/>
-      </w:pPr>
-    </w:p>
-    <w:p>
-      <w:pPr>
-        <w:pStyle w:val="PSI-Ttulo1"/>
-      </w:pPr>
-      <w:bookmarkStart w:id="4" w:name="_Toc64414148"/>
-      <w:r>
-        <w:t>Gestión de Configuración</w:t>
+      </w:pPr>
+      <w:bookmarkStart w:id="4" w:name="_Toc64493149"/>
+      <w:r>
+        <w:t>Organización</w:t>
       </w:r>
       <w:bookmarkEnd w:id="4"/>
-    </w:p>
-    <w:p>
-      <w:pPr>
-        <w:pStyle w:val="PSI-Ttulo2"/>
-      </w:pPr>
-      <w:bookmarkStart w:id="5" w:name="_Toc64414149"/>
-      <w:r>
-        <w:t>Organización</w:t>
-      </w:r>
-      <w:bookmarkEnd w:id="5"/>
     </w:p>
     <w:p>
       <w:pPr>
@@ -3006,7 +1904,7 @@
         <w:tblStyle w:val="Tablaconcuadrcula"/>
         <w:tblW w:w="0" w:type="auto"/>
         <w:tblInd w:w="610" w:type="dxa"/>
-        <w:tblLook w:val="04A0"/>
+        <w:tblLook w:val="04A0" w:firstRow="1" w:lastRow="0" w:firstColumn="1" w:lastColumn="0" w:noHBand="0" w:noVBand="1"/>
       </w:tblPr>
       <w:tblGrid>
         <w:gridCol w:w="3562"/>
@@ -3413,173 +2311,72 @@
       <w:pPr>
         <w:pStyle w:val="PSI-Ttulo2"/>
       </w:pPr>
-      <w:bookmarkStart w:id="6" w:name="_Toc64414150"/>
+      <w:bookmarkStart w:id="5" w:name="_Toc64493150"/>
       <w:r>
         <w:t>Responsabilidades</w:t>
       </w:r>
-      <w:bookmarkEnd w:id="6"/>
-    </w:p>
-    <w:p>
-      <w:pPr>
-        <w:pStyle w:val="PSI-Ttulo2"/>
-      </w:pPr>
-    </w:p>
-    <w:p>
-      <w:pPr>
-        <w:autoSpaceDE w:val="0"/>
-        <w:autoSpaceDN w:val="0"/>
-        <w:adjustRightInd w:val="0"/>
-        <w:spacing w:before="0" w:line="240" w:lineRule="auto"/>
-        <w:ind w:left="0" w:firstLine="0"/>
+      <w:bookmarkEnd w:id="5"/>
+    </w:p>
+    <w:p>
+      <w:pPr>
         <w:jc w:val="both"/>
-        <w:rPr>
-          <w:rFonts w:cs="Calibri-Light"/>
-        </w:rPr>
-      </w:pPr>
-      <w:r>
-        <w:rPr>
-          <w:rFonts w:cs="Calibri-Light"/>
-        </w:rPr>
+      </w:pPr>
+      <w:r>
         <w:t>Los roles que cumplen responsabilidades en cuanto a toma de decisiones son los</w:t>
       </w:r>
       <w:r>
-        <w:rPr>
-          <w:rFonts w:cs="Calibri-Light"/>
-        </w:rPr>
         <w:t xml:space="preserve"> </w:t>
       </w:r>
       <w:r>
-        <w:rPr>
-          <w:rFonts w:cs="Calibri-Light"/>
-        </w:rPr>
         <w:t>siguientes:</w:t>
       </w:r>
-    </w:p>
-    <w:p>
-      <w:pPr>
-        <w:autoSpaceDE w:val="0"/>
-        <w:autoSpaceDN w:val="0"/>
-        <w:adjustRightInd w:val="0"/>
-        <w:spacing w:before="0" w:line="240" w:lineRule="auto"/>
-        <w:ind w:left="0" w:firstLine="0"/>
-        <w:jc w:val="both"/>
-        <w:rPr>
-          <w:rFonts w:cs="Calibri-Light"/>
-        </w:rPr>
-      </w:pPr>
     </w:p>
     <w:p>
       <w:pPr>
         <w:pStyle w:val="Prrafodelista"/>
         <w:numPr>
           <w:ilvl w:val="0"/>
-          <w:numId w:val="16"/>
+          <w:numId w:val="33"/>
         </w:numPr>
-        <w:autoSpaceDE w:val="0"/>
-        <w:autoSpaceDN w:val="0"/>
-        <w:adjustRightInd w:val="0"/>
-        <w:spacing w:before="0" w:line="240" w:lineRule="auto"/>
         <w:jc w:val="both"/>
-        <w:rPr>
-          <w:rFonts w:cs="Calibri-Light"/>
-        </w:rPr>
-      </w:pPr>
-      <w:r>
-        <w:rPr>
-          <w:rFonts w:cs="Calibri-Light"/>
-        </w:rPr>
-        <w:t>Rol General: Todos los integrantes del grupo de desarrollo deben informar</w:t>
-      </w:r>
-      <w:r>
-        <w:rPr>
-          <w:rFonts w:cs="Calibri-Light"/>
-        </w:rPr>
+      </w:pPr>
+      <w:r>
+        <w:t>Rol Gene</w:t>
+      </w:r>
+      <w:r>
+        <w:t>ral: Todos los integrantes del grupo de desarrollo deben informar</w:t>
+      </w:r>
+      <w:r>
         <w:t xml:space="preserve"> </w:t>
       </w:r>
       <w:r>
-        <w:rPr>
-          <w:rFonts w:cs="Calibri-Light"/>
-        </w:rPr>
         <w:t>acerca de la detección de un cambio en los riesgos del proyecto o problema.</w:t>
       </w:r>
     </w:p>
     <w:p>
       <w:pPr>
-        <w:autoSpaceDE w:val="0"/>
-        <w:autoSpaceDN w:val="0"/>
-        <w:adjustRightInd w:val="0"/>
-        <w:spacing w:before="0" w:line="240" w:lineRule="auto"/>
-        <w:ind w:left="0" w:firstLine="0"/>
         <w:jc w:val="both"/>
-        <w:rPr>
-          <w:rFonts w:cs="Calibri-Light"/>
-        </w:rPr>
-      </w:pPr>
-    </w:p>
-    <w:p>
-      <w:pPr>
-        <w:autoSpaceDE w:val="0"/>
-        <w:autoSpaceDN w:val="0"/>
-        <w:adjustRightInd w:val="0"/>
-        <w:spacing w:before="0" w:line="240" w:lineRule="auto"/>
-        <w:ind w:left="0" w:firstLine="0"/>
-        <w:jc w:val="both"/>
-        <w:rPr>
-          <w:rFonts w:cs="Calibri-Light"/>
-        </w:rPr>
-      </w:pPr>
-      <w:r>
-        <w:rPr>
-          <w:rFonts w:cs="Calibri-Light"/>
-        </w:rPr>
+      </w:pPr>
+      <w:r>
         <w:t xml:space="preserve">También evalúa el realizar cambios en los requerimientos o no. Por lo tanto, son </w:t>
       </w:r>
       <w:r>
-        <w:rPr>
-          <w:rFonts w:cs="Calibri-Light"/>
-        </w:rPr>
         <w:t xml:space="preserve">los </w:t>
       </w:r>
       <w:r>
-        <w:rPr>
-          <w:rFonts w:cs="Calibri-Light"/>
-        </w:rPr>
         <w:t>encargados de guardar los cambios en el proyecto, dejarlos plasmados.</w:t>
       </w:r>
-    </w:p>
-    <w:p>
-      <w:pPr>
-        <w:autoSpaceDE w:val="0"/>
-        <w:autoSpaceDN w:val="0"/>
-        <w:adjustRightInd w:val="0"/>
-        <w:spacing w:before="0" w:line="240" w:lineRule="auto"/>
-        <w:ind w:left="0" w:firstLine="0"/>
-        <w:jc w:val="both"/>
-        <w:rPr>
-          <w:rFonts w:cs="Calibri-Light"/>
-        </w:rPr>
-      </w:pPr>
     </w:p>
     <w:p>
       <w:pPr>
         <w:pStyle w:val="Prrafodelista"/>
         <w:numPr>
           <w:ilvl w:val="0"/>
-          <w:numId w:val="16"/>
+          <w:numId w:val="33"/>
         </w:numPr>
-        <w:autoSpaceDE w:val="0"/>
-        <w:autoSpaceDN w:val="0"/>
-        <w:adjustRightInd w:val="0"/>
-        <w:spacing w:before="0" w:line="240" w:lineRule="auto"/>
         <w:jc w:val="both"/>
-        <w:rPr>
-          <w:rFonts w:cs="Calibri-Light"/>
-        </w:rPr>
-      </w:pPr>
-      <w:r>
-        <w:rPr>
-          <w:rFonts w:cs="Calibri-Light"/>
-        </w:rPr>
+      </w:pPr>
+      <w:r>
         <w:t xml:space="preserve">Gerente de Calidad: </w:t>
       </w:r>
       <w:r>
@@ -3591,38 +2388,16 @@
         <w:pStyle w:val="Prrafodelista"/>
         <w:numPr>
           <w:ilvl w:val="0"/>
-          <w:numId w:val="16"/>
+          <w:numId w:val="33"/>
         </w:numPr>
-        <w:autoSpaceDE w:val="0"/>
-        <w:autoSpaceDN w:val="0"/>
-        <w:adjustRightInd w:val="0"/>
-        <w:spacing w:before="0" w:line="240" w:lineRule="auto"/>
         <w:jc w:val="both"/>
-        <w:rPr>
-          <w:rFonts w:cs="Calibri-Light"/>
-        </w:rPr>
-      </w:pPr>
-      <w:r>
-        <w:rPr>
-          <w:rFonts w:cs="Calibri-Light"/>
-        </w:rPr>
+      </w:pPr>
+      <w:r>
         <w:t xml:space="preserve">Líder del Proyecto: </w:t>
       </w:r>
       <w:r>
         <w:t>Encargado de establecer las condiciones de trabajo. Dirige, asigna y coordina.</w:t>
       </w:r>
-    </w:p>
-    <w:p>
-      <w:pPr>
-        <w:autoSpaceDE w:val="0"/>
-        <w:autoSpaceDN w:val="0"/>
-        <w:adjustRightInd w:val="0"/>
-        <w:spacing w:before="0" w:line="240" w:lineRule="auto"/>
-        <w:jc w:val="both"/>
-        <w:rPr>
-          <w:rFonts w:cs="Calibri-Light"/>
-        </w:rPr>
-      </w:pPr>
     </w:p>
     <w:p>
       <w:pPr>
@@ -3643,21 +2418,15 @@
       <w:pPr>
         <w:pStyle w:val="PSI-Ttulo2"/>
       </w:pPr>
-      <w:bookmarkStart w:id="7" w:name="_Toc64414151"/>
+      <w:bookmarkStart w:id="6" w:name="_Toc64493151"/>
       <w:r>
         <w:t>Herramientas, Entorno e Infraestructura</w:t>
       </w:r>
-      <w:bookmarkEnd w:id="7"/>
-    </w:p>
-    <w:p>
-      <w:pPr>
-        <w:jc w:val="both"/>
-        <w:rPr>
-          <w:rFonts w:asciiTheme="majorHAnsi" w:hAnsiTheme="majorHAnsi"/>
-          <w:b/>
-          <w:sz w:val="26"/>
-          <w:szCs w:val="26"/>
-        </w:rPr>
+      <w:bookmarkEnd w:id="6"/>
+    </w:p>
+    <w:p>
+      <w:pPr>
+        <w:pStyle w:val="PSI-Ttulo2"/>
       </w:pPr>
     </w:p>
     <w:p>
@@ -3703,74 +2472,34 @@
     </w:p>
     <w:p>
       <w:pPr>
-        <w:autoSpaceDE w:val="0"/>
-        <w:autoSpaceDN w:val="0"/>
-        <w:adjustRightInd w:val="0"/>
-        <w:spacing w:before="0" w:line="240" w:lineRule="auto"/>
-        <w:ind w:left="0" w:firstLine="0"/>
         <w:jc w:val="both"/>
-        <w:rPr>
-          <w:rFonts w:cs="Calibri-Light"/>
-        </w:rPr>
-      </w:pPr>
-      <w:r>
-        <w:rPr>
-          <w:rFonts w:cs="Calibri-Light"/>
-        </w:rPr>
+      </w:pPr>
+      <w:r>
         <w:t>Las siguientes son herramientas utilizadas para el desarrollo de nuestro</w:t>
       </w:r>
       <w:r>
-        <w:rPr>
-          <w:rFonts w:cs="Calibri-Light"/>
-        </w:rPr>
         <w:t xml:space="preserve"> </w:t>
       </w:r>
       <w:r>
-        <w:rPr>
-          <w:rFonts w:cs="Calibri-Light"/>
-        </w:rPr>
         <w:t>proyecto:</w:t>
       </w:r>
-    </w:p>
-    <w:p>
-      <w:pPr>
-        <w:autoSpaceDE w:val="0"/>
-        <w:autoSpaceDN w:val="0"/>
-        <w:adjustRightInd w:val="0"/>
-        <w:spacing w:before="0" w:line="240" w:lineRule="auto"/>
-        <w:ind w:left="0" w:firstLine="0"/>
-        <w:jc w:val="both"/>
-        <w:rPr>
-          <w:rFonts w:cs="Calibri-Light"/>
-        </w:rPr>
-      </w:pPr>
     </w:p>
     <w:p>
       <w:pPr>
         <w:pStyle w:val="Prrafodelista"/>
         <w:numPr>
           <w:ilvl w:val="0"/>
-          <w:numId w:val="17"/>
+          <w:numId w:val="34"/>
         </w:numPr>
-        <w:autoSpaceDE w:val="0"/>
-        <w:autoSpaceDN w:val="0"/>
-        <w:adjustRightInd w:val="0"/>
-        <w:spacing w:before="0" w:line="240" w:lineRule="auto"/>
+        <w:spacing w:after="120"/>
+        <w:ind w:left="714" w:hanging="357"/>
+        <w:contextualSpacing w:val="0"/>
         <w:jc w:val="both"/>
-        <w:rPr>
-          <w:rFonts w:cs="Calibri-Light"/>
-        </w:rPr>
-      </w:pPr>
-      <w:r>
-        <w:rPr>
-          <w:rFonts w:cs="Calibri-Light"/>
-        </w:rPr>
+      </w:pPr>
+      <w:r>
         <w:t>TORTOISE:</w:t>
       </w:r>
       <w:r>
-        <w:rPr>
-          <w:rFonts w:cs="Calibri-Light"/>
-        </w:rPr>
         <w:t xml:space="preserve"> </w:t>
       </w:r>
       <w:r>
@@ -3815,22 +2544,17 @@
         <w:pStyle w:val="Prrafodelista"/>
         <w:numPr>
           <w:ilvl w:val="0"/>
-          <w:numId w:val="17"/>
+          <w:numId w:val="34"/>
         </w:numPr>
-        <w:autoSpaceDE w:val="0"/>
-        <w:autoSpaceDN w:val="0"/>
-        <w:adjustRightInd w:val="0"/>
-        <w:spacing w:before="0" w:line="240" w:lineRule="auto"/>
+        <w:spacing w:after="120"/>
+        <w:ind w:left="714" w:hanging="357"/>
+        <w:contextualSpacing w:val="0"/>
         <w:jc w:val="both"/>
         <w:rPr>
-          <w:rFonts w:cs="Calibri-Light"/>
           <w:b/>
         </w:rPr>
       </w:pPr>
       <w:r>
-        <w:rPr>
-          <w:rFonts w:cs="Calibri-Light"/>
-        </w:rPr>
         <w:t>TAIGA:</w:t>
       </w:r>
       <w:r>
@@ -3840,6 +2564,7 @@
         </w:rPr>
         <w:t xml:space="preserve"> es el </w:t>
       </w:r>
+      <w:proofErr w:type="spellStart"/>
       <w:r>
         <w:rPr>
           <w:rStyle w:val="Textoennegrita"/>
@@ -3847,7 +2572,17 @@
           <w:color w:val="222222"/>
           <w:shd w:val="clear" w:color="auto" w:fill="FFFFFF"/>
         </w:rPr>
-        <w:t>backlog, un listado de todo el trabajo que queda pendiente</w:t>
+        <w:t>backlog</w:t>
+      </w:r>
+      <w:proofErr w:type="spellEnd"/>
+      <w:r>
+        <w:rPr>
+          <w:rStyle w:val="Textoennegrita"/>
+          <w:b w:val="0"/>
+          <w:color w:val="222222"/>
+          <w:shd w:val="clear" w:color="auto" w:fill="FFFFFF"/>
+        </w:rPr>
+        <w:t>, un listado de todo el trabajo que queda pendiente</w:t>
       </w:r>
       <w:r>
         <w:rPr>
@@ -3895,35 +2630,56 @@
           <w:color w:val="222222"/>
           <w:shd w:val="clear" w:color="auto" w:fill="FFFFFF"/>
         </w:rPr>
-        <w:t>metodología Scrum y kanban</w:t>
-      </w:r>
+        <w:t xml:space="preserve">metodología </w:t>
+      </w:r>
+      <w:proofErr w:type="spellStart"/>
+      <w:r>
+        <w:rPr>
+          <w:rStyle w:val="Textoennegrita"/>
+          <w:b w:val="0"/>
+          <w:color w:val="222222"/>
+          <w:shd w:val="clear" w:color="auto" w:fill="FFFFFF"/>
+        </w:rPr>
+        <w:t>Scrum</w:t>
+      </w:r>
+      <w:proofErr w:type="spellEnd"/>
+      <w:r>
+        <w:rPr>
+          <w:rStyle w:val="Textoennegrita"/>
+          <w:b w:val="0"/>
+          <w:color w:val="222222"/>
+          <w:shd w:val="clear" w:color="auto" w:fill="FFFFFF"/>
+        </w:rPr>
+        <w:t xml:space="preserve"> y </w:t>
+      </w:r>
+      <w:proofErr w:type="spellStart"/>
+      <w:r>
+        <w:rPr>
+          <w:rStyle w:val="Textoennegrita"/>
+          <w:b w:val="0"/>
+          <w:color w:val="222222"/>
+          <w:shd w:val="clear" w:color="auto" w:fill="FFFFFF"/>
+        </w:rPr>
+        <w:t>kanban</w:t>
+      </w:r>
+      <w:proofErr w:type="spellEnd"/>
     </w:p>
     <w:p>
       <w:pPr>
         <w:pStyle w:val="Prrafodelista"/>
         <w:numPr>
           <w:ilvl w:val="0"/>
-          <w:numId w:val="17"/>
+          <w:numId w:val="34"/>
         </w:numPr>
-        <w:autoSpaceDE w:val="0"/>
-        <w:autoSpaceDN w:val="0"/>
-        <w:adjustRightInd w:val="0"/>
-        <w:spacing w:before="0" w:line="240" w:lineRule="auto"/>
+        <w:spacing w:after="120"/>
+        <w:ind w:left="714" w:hanging="357"/>
+        <w:contextualSpacing w:val="0"/>
         <w:jc w:val="both"/>
-        <w:rPr>
-          <w:rFonts w:cs="Calibri-Light"/>
-        </w:rPr>
-      </w:pPr>
-      <w:r>
-        <w:rPr>
-          <w:rFonts w:cs="Calibri-Light"/>
-        </w:rPr>
+      </w:pPr>
+      <w:r>
         <w:t>IONIC:</w:t>
       </w:r>
       <w:r>
-        <w:rPr>
-          <w:rFonts w:cs="Calibri-Light"/>
-        </w:rPr>
         <w:t xml:space="preserve"> </w:t>
       </w:r>
       <w:r>
@@ -3931,20 +2687,76 @@
           <w:rFonts w:cs="Arial"/>
           <w:shd w:val="clear" w:color="auto" w:fill="FFFFFF"/>
         </w:rPr>
-        <w:t>es una herramienta, gratuita y open source, para el desarrollo de aplicaciones híbridas basadas en HTML5, CSS y JS. Está construido con </w:t>
-      </w:r>
-      <w:hyperlink r:id="rId13" w:tgtFrame="_blank" w:history="1">
-        <w:r>
-          <w:rPr>
-            <w:rStyle w:val="Hipervnculo"/>
-            <w:rFonts w:cs="Arial"/>
-            <w:color w:val="auto"/>
-            <w:u w:val="none"/>
-            <w:shd w:val="clear" w:color="auto" w:fill="FFFFFF"/>
-          </w:rPr>
-          <w:t>Sass</w:t>
-        </w:r>
-      </w:hyperlink>
+        <w:t xml:space="preserve">es una herramienta, gratuita y open </w:t>
+      </w:r>
+      <w:proofErr w:type="spellStart"/>
+      <w:r>
+        <w:rPr>
+          <w:rFonts w:cs="Arial"/>
+          <w:shd w:val="clear" w:color="auto" w:fill="FFFFFF"/>
+        </w:rPr>
+        <w:t>source</w:t>
+      </w:r>
+      <w:proofErr w:type="spellEnd"/>
+      <w:r>
+        <w:rPr>
+          <w:rFonts w:cs="Arial"/>
+          <w:shd w:val="clear" w:color="auto" w:fill="FFFFFF"/>
+        </w:rPr>
+        <w:t>, para el desarrollo de aplicaciones híbridas basadas en HTML5, CSS y JS. Está construido con </w:t>
+      </w:r>
+      <w:proofErr w:type="spellStart"/>
+      <w:r>
+        <w:rPr>
+          <w:rStyle w:val="Hipervnculo"/>
+          <w:rFonts w:cs="Arial"/>
+          <w:color w:val="auto"/>
+          <w:u w:val="none"/>
+          <w:shd w:val="clear" w:color="auto" w:fill="FFFFFF"/>
+        </w:rPr>
+        <w:fldChar w:fldCharType="begin"/>
+      </w:r>
+      <w:r>
+        <w:rPr>
+          <w:rStyle w:val="Hipervnculo"/>
+          <w:rFonts w:cs="Arial"/>
+          <w:color w:val="auto"/>
+          <w:u w:val="none"/>
+          <w:shd w:val="clear" w:color="auto" w:fill="FFFFFF"/>
+        </w:rPr>
+        <w:instrText xml:space="preserve"> HYPERLINK "http://sass-lang.com/" \t "_blank" </w:instrText>
+      </w:r>
+      <w:r>
+        <w:rPr>
+          <w:rStyle w:val="Hipervnculo"/>
+          <w:rFonts w:cs="Arial"/>
+          <w:color w:val="auto"/>
+          <w:u w:val="none"/>
+          <w:shd w:val="clear" w:color="auto" w:fill="FFFFFF"/>
+        </w:rPr>
+        <w:fldChar w:fldCharType="separate"/>
+      </w:r>
+      <w:r>
+        <w:rPr>
+          <w:rStyle w:val="Hipervnculo"/>
+          <w:rFonts w:cs="Arial"/>
+          <w:color w:val="auto"/>
+          <w:u w:val="none"/>
+          <w:shd w:val="clear" w:color="auto" w:fill="FFFFFF"/>
+        </w:rPr>
+        <w:t>Sass</w:t>
+      </w:r>
+      <w:proofErr w:type="spellEnd"/>
+      <w:r>
+        <w:rPr>
+          <w:rStyle w:val="Hipervnculo"/>
+          <w:rFonts w:cs="Arial"/>
+          <w:color w:val="auto"/>
+          <w:u w:val="none"/>
+          <w:shd w:val="clear" w:color="auto" w:fill="FFFFFF"/>
+        </w:rPr>
+        <w:fldChar w:fldCharType="end"/>
+      </w:r>
       <w:r>
         <w:rPr>
           <w:rFonts w:cs="Arial"/>
@@ -3952,18 +2764,58 @@
         </w:rPr>
         <w:t> y optimizado con </w:t>
       </w:r>
-      <w:hyperlink r:id="rId14" w:tgtFrame="_blank" w:history="1">
-        <w:r>
-          <w:rPr>
-            <w:rStyle w:val="Hipervnculo"/>
-            <w:rFonts w:cs="Arial"/>
-            <w:color w:val="auto"/>
-            <w:u w:val="none"/>
-            <w:shd w:val="clear" w:color="auto" w:fill="FFFFFF"/>
-          </w:rPr>
-          <w:t>AngularJS</w:t>
-        </w:r>
-      </w:hyperlink>
+      <w:proofErr w:type="spellStart"/>
+      <w:r>
+        <w:rPr>
+          <w:rStyle w:val="Hipervnculo"/>
+          <w:rFonts w:cs="Arial"/>
+          <w:color w:val="auto"/>
+          <w:u w:val="none"/>
+          <w:shd w:val="clear" w:color="auto" w:fill="FFFFFF"/>
+        </w:rPr>
+        <w:fldChar w:fldCharType="begin"/>
+      </w:r>
+      <w:r>
+        <w:rPr>
+          <w:rStyle w:val="Hipervnculo"/>
+          <w:rFonts w:cs="Arial"/>
+          <w:color w:val="auto"/>
+          <w:u w:val="none"/>
+          <w:shd w:val="clear" w:color="auto" w:fill="FFFFFF"/>
+        </w:rPr>
+        <w:instrText xml:space="preserve"> HYPERLINK "https://angularjs.org/" \t "_blank" </w:instrText>
+      </w:r>
+      <w:r>
+        <w:rPr>
+          <w:rStyle w:val="Hipervnculo"/>
+          <w:rFonts w:cs="Arial"/>
+          <w:color w:val="auto"/>
+          <w:u w:val="none"/>
+          <w:shd w:val="clear" w:color="auto" w:fill="FFFFFF"/>
+        </w:rPr>
+        <w:fldChar w:fldCharType="separate"/>
+      </w:r>
+      <w:r>
+        <w:rPr>
+          <w:rStyle w:val="Hipervnculo"/>
+          <w:rFonts w:cs="Arial"/>
+          <w:color w:val="auto"/>
+          <w:u w:val="none"/>
+          <w:shd w:val="clear" w:color="auto" w:fill="FFFFFF"/>
+        </w:rPr>
+        <w:t>AngularJS</w:t>
+      </w:r>
+      <w:proofErr w:type="spellEnd"/>
+      <w:r>
+        <w:rPr>
+          <w:rStyle w:val="Hipervnculo"/>
+          <w:rFonts w:cs="Arial"/>
+          <w:color w:val="auto"/>
+          <w:u w:val="none"/>
+          <w:shd w:val="clear" w:color="auto" w:fill="FFFFFF"/>
+        </w:rPr>
+        <w:fldChar w:fldCharType="end"/>
+      </w:r>
       <w:r>
         <w:rPr>
           <w:rFonts w:cs="Arial"/>
@@ -3982,38 +2834,39 @@
       <w:pPr>
         <w:pStyle w:val="PSI-Ttulo3"/>
       </w:pPr>
-      <w:bookmarkStart w:id="8" w:name="_Toc64414152"/>
+      <w:bookmarkStart w:id="7" w:name="_Toc64493152"/>
       <w:r>
         <w:t>Ubicación física de los documentos y líneas base</w:t>
       </w:r>
-      <w:bookmarkEnd w:id="8"/>
+      <w:bookmarkEnd w:id="7"/>
     </w:p>
     <w:p>
       <w:pPr>
         <w:jc w:val="both"/>
       </w:pPr>
       <w:r>
-        <w:t>[Indicar aquí la ruta relativa a los documentos y líneas base, describiendo los tipos de documento que se van a guardar dentro de la línea base.]</w:t>
+        <w:t>Indicar aquí la ruta relativa a los documentos y líneas base, describiendo los tipos de documento que se van a g</w:t>
+      </w:r>
+      <w:r>
+        <w:t>uardar dentro de la línea base.</w:t>
       </w:r>
     </w:p>
     <w:p>
       <w:pPr>
         <w:jc w:val="both"/>
-      </w:pPr>
-      <w:r>
+        <w:rPr>
+          <w:b/>
+        </w:rPr>
+      </w:pPr>
+      <w:r>
+        <w:rPr>
+          <w:b/>
+        </w:rPr>
         <w:t>https://github.com/grupoyenu/yenu</w:t>
       </w:r>
     </w:p>
     <w:p>
       <w:pPr>
-        <w:jc w:val="both"/>
-      </w:pPr>
-      <w:r>
-        <w:t>yenu.git\trunk\01. Gestión del proyecto\02. Gestión de calidad\02. Gestión de configuraciones</w:t>
-      </w:r>
-    </w:p>
-    <w:p>
-      <w:pPr>
         <w:pStyle w:val="PSI-Comentario"/>
       </w:pPr>
     </w:p>
@@ -4021,468 +2874,218 @@
       <w:pPr>
         <w:pStyle w:val="PSI-Ttulo1"/>
       </w:pPr>
-      <w:bookmarkStart w:id="9" w:name="_Toc64414153"/>
+      <w:bookmarkStart w:id="8" w:name="_Toc64493153"/>
       <w:r>
         <w:lastRenderedPageBreak/>
         <w:t>Programa de la Gestión de Configuración</w:t>
       </w:r>
+      <w:bookmarkEnd w:id="8"/>
+    </w:p>
+    <w:p>
+      <w:pPr>
+        <w:pStyle w:val="PSI-Ttulo1"/>
+      </w:pPr>
+    </w:p>
+    <w:p>
+      <w:pPr>
+        <w:pStyle w:val="PSI-Ttulo2"/>
+      </w:pPr>
+      <w:bookmarkStart w:id="9" w:name="_Toc64493154"/>
+      <w:r>
+        <w:t>Identificación de la Configuración</w:t>
+      </w:r>
       <w:bookmarkEnd w:id="9"/>
     </w:p>
     <w:p>
       <w:pPr>
-        <w:pStyle w:val="PSI-Ttulo1"/>
-      </w:pPr>
-    </w:p>
-    <w:p>
-      <w:pPr>
-        <w:pStyle w:val="PSI-Ttulo2"/>
-      </w:pPr>
-      <w:bookmarkStart w:id="10" w:name="_Toc64414154"/>
-      <w:r>
-        <w:t>Identificación de la Configuración</w:t>
-      </w:r>
-      <w:bookmarkEnd w:id="10"/>
-    </w:p>
-    <w:p>
-      <w:pPr>
         <w:pStyle w:val="PSI-Ttulo3"/>
       </w:pPr>
     </w:p>
     <w:p>
       <w:pPr>
-        <w:pStyle w:val="PSI-Ttulo3"/>
+        <w:jc w:val="both"/>
         <w:rPr>
-          <w:rFonts w:asciiTheme="minorHAnsi" w:hAnsiTheme="minorHAnsi"/>
-          <w:b w:val="0"/>
-          <w:color w:val="000000" w:themeColor="text1"/>
-          <w:sz w:val="22"/>
-          <w:szCs w:val="22"/>
+          <w:b/>
         </w:rPr>
       </w:pPr>
-      <w:bookmarkStart w:id="11" w:name="_Toc64414155"/>
-      <w:r>
-        <w:rPr>
-          <w:rFonts w:asciiTheme="minorHAnsi" w:hAnsiTheme="minorHAnsi"/>
-          <w:b w:val="0"/>
-          <w:color w:val="000000" w:themeColor="text1"/>
-          <w:sz w:val="22"/>
-          <w:szCs w:val="22"/>
-        </w:rPr>
-        <w:t>Un elemento de configuración del software (ECS) es la información creada como parte del proceso de ingeniería del software. Los siguientes ECS son el objeto de las técnicas de gestión de configuraciones y forman un conjunto de líneas base:</w:t>
-      </w:r>
-      <w:bookmarkEnd w:id="11"/>
-      <w:r>
-        <w:rPr>
-          <w:rFonts w:asciiTheme="minorHAnsi" w:hAnsiTheme="minorHAnsi"/>
-          <w:b w:val="0"/>
-          <w:color w:val="000000" w:themeColor="text1"/>
-          <w:sz w:val="22"/>
-          <w:szCs w:val="22"/>
-        </w:rPr>
-        <w:t xml:space="preserve"> </w:t>
-      </w:r>
-    </w:p>
-    <w:p>
-      <w:pPr>
-        <w:pStyle w:val="PSI-Ttulo3"/>
-        <w:rPr>
-          <w:rFonts w:asciiTheme="minorHAnsi" w:hAnsiTheme="minorHAnsi"/>
-          <w:b w:val="0"/>
-          <w:color w:val="000000" w:themeColor="text1"/>
-          <w:sz w:val="22"/>
-          <w:szCs w:val="22"/>
-        </w:rPr>
-      </w:pPr>
-    </w:p>
-    <w:p>
-      <w:pPr>
-        <w:pStyle w:val="PSI-Ttulo3"/>
+      <w:r>
+        <w:t xml:space="preserve">Un elemento de configuración del software (ECS) es la información creada como parte del proceso de ingeniería del software. Los siguientes ECS son el objeto de las técnicas de gestión de configuraciones y forman un conjunto de líneas base: </w:t>
+      </w:r>
+    </w:p>
+    <w:p>
+      <w:pPr>
+        <w:pStyle w:val="Prrafodelista"/>
         <w:numPr>
           <w:ilvl w:val="0"/>
-          <w:numId w:val="32"/>
+          <w:numId w:val="35"/>
         </w:numPr>
+        <w:jc w:val="both"/>
         <w:rPr>
-          <w:rFonts w:asciiTheme="minorHAnsi" w:hAnsiTheme="minorHAnsi"/>
-          <w:b w:val="0"/>
-          <w:color w:val="000000" w:themeColor="text1"/>
-          <w:sz w:val="22"/>
-          <w:szCs w:val="22"/>
+          <w:b/>
         </w:rPr>
       </w:pPr>
-      <w:bookmarkStart w:id="12" w:name="_Toc64414156"/>
-      <w:r>
-        <w:rPr>
-          <w:rFonts w:asciiTheme="minorHAnsi" w:hAnsiTheme="minorHAnsi"/>
-          <w:b w:val="0"/>
-          <w:color w:val="000000" w:themeColor="text1"/>
-          <w:sz w:val="22"/>
-          <w:szCs w:val="22"/>
-        </w:rPr>
+      <w:r>
         <w:t>Especificación del sistema</w:t>
       </w:r>
-      <w:bookmarkEnd w:id="12"/>
-    </w:p>
-    <w:p>
-      <w:pPr>
-        <w:pStyle w:val="PSI-Ttulo3"/>
+    </w:p>
+    <w:p>
+      <w:pPr>
+        <w:pStyle w:val="Prrafodelista"/>
         <w:numPr>
           <w:ilvl w:val="0"/>
-          <w:numId w:val="32"/>
+          <w:numId w:val="35"/>
         </w:numPr>
+        <w:jc w:val="both"/>
         <w:rPr>
-          <w:rFonts w:asciiTheme="minorHAnsi" w:hAnsiTheme="minorHAnsi"/>
-          <w:b w:val="0"/>
-          <w:color w:val="000000" w:themeColor="text1"/>
-          <w:sz w:val="22"/>
-          <w:szCs w:val="22"/>
+          <w:b/>
         </w:rPr>
       </w:pPr>
-      <w:bookmarkStart w:id="13" w:name="_Toc64414157"/>
-      <w:r>
-        <w:rPr>
-          <w:rFonts w:asciiTheme="minorHAnsi" w:hAnsiTheme="minorHAnsi"/>
-          <w:b w:val="0"/>
-          <w:color w:val="000000" w:themeColor="text1"/>
-          <w:sz w:val="22"/>
-          <w:szCs w:val="22"/>
-        </w:rPr>
+      <w:r>
         <w:t>Plan del proyecto software</w:t>
       </w:r>
-      <w:bookmarkEnd w:id="13"/>
-    </w:p>
-    <w:p>
-      <w:pPr>
-        <w:pStyle w:val="PSI-Ttulo3"/>
+    </w:p>
+    <w:p>
+      <w:pPr>
+        <w:pStyle w:val="Prrafodelista"/>
         <w:numPr>
           <w:ilvl w:val="0"/>
-          <w:numId w:val="32"/>
+          <w:numId w:val="35"/>
         </w:numPr>
+        <w:jc w:val="both"/>
         <w:rPr>
-          <w:rFonts w:asciiTheme="minorHAnsi" w:hAnsiTheme="minorHAnsi"/>
-          <w:b w:val="0"/>
-          <w:color w:val="000000" w:themeColor="text1"/>
-          <w:sz w:val="22"/>
-          <w:szCs w:val="22"/>
+          <w:b/>
         </w:rPr>
       </w:pPr>
-      <w:bookmarkStart w:id="14" w:name="_Toc64414158"/>
-      <w:r>
-        <w:rPr>
-          <w:rFonts w:asciiTheme="minorHAnsi" w:hAnsiTheme="minorHAnsi"/>
-          <w:b w:val="0"/>
-          <w:color w:val="000000" w:themeColor="text1"/>
-          <w:sz w:val="22"/>
-          <w:szCs w:val="22"/>
-        </w:rPr>
-        <w:t>Especificación de requerimientos del software</w:t>
-      </w:r>
-      <w:bookmarkEnd w:id="14"/>
-      <w:r>
-        <w:rPr>
-          <w:rFonts w:asciiTheme="minorHAnsi" w:hAnsiTheme="minorHAnsi"/>
-          <w:b w:val="0"/>
-          <w:color w:val="000000" w:themeColor="text1"/>
-          <w:sz w:val="22"/>
-          <w:szCs w:val="22"/>
-        </w:rPr>
-        <w:t xml:space="preserve"> </w:t>
-      </w:r>
-    </w:p>
-    <w:p>
-      <w:pPr>
-        <w:pStyle w:val="PSI-Ttulo3"/>
+      <w:r>
+        <w:t xml:space="preserve">Especificación de requerimientos del software </w:t>
+      </w:r>
+    </w:p>
+    <w:p>
+      <w:pPr>
+        <w:pStyle w:val="Prrafodelista"/>
         <w:numPr>
           <w:ilvl w:val="0"/>
-          <w:numId w:val="32"/>
+          <w:numId w:val="35"/>
         </w:numPr>
+        <w:jc w:val="both"/>
         <w:rPr>
-          <w:rFonts w:asciiTheme="minorHAnsi" w:hAnsiTheme="minorHAnsi"/>
-          <w:b w:val="0"/>
-          <w:color w:val="000000" w:themeColor="text1"/>
-          <w:sz w:val="22"/>
-          <w:szCs w:val="22"/>
+          <w:b/>
         </w:rPr>
       </w:pPr>
-      <w:bookmarkStart w:id="15" w:name="_Toc64414159"/>
-      <w:r>
-        <w:rPr>
-          <w:rFonts w:asciiTheme="minorHAnsi" w:hAnsiTheme="minorHAnsi"/>
-          <w:b w:val="0"/>
-          <w:color w:val="000000" w:themeColor="text1"/>
-          <w:sz w:val="22"/>
-          <w:szCs w:val="22"/>
-        </w:rPr>
-        <w:t>Prototipo ejecutable o en papel</w:t>
-      </w:r>
-      <w:bookmarkEnd w:id="15"/>
-      <w:r>
-        <w:rPr>
-          <w:rFonts w:asciiTheme="minorHAnsi" w:hAnsiTheme="minorHAnsi"/>
-          <w:b w:val="0"/>
-          <w:color w:val="000000" w:themeColor="text1"/>
-          <w:sz w:val="22"/>
-          <w:szCs w:val="22"/>
-        </w:rPr>
-        <w:t xml:space="preserve"> </w:t>
-      </w:r>
-    </w:p>
-    <w:p>
-      <w:pPr>
-        <w:pStyle w:val="PSI-Ttulo3"/>
+      <w:r>
+        <w:t xml:space="preserve">Prototipo ejecutable o en papel </w:t>
+      </w:r>
+    </w:p>
+    <w:p>
+      <w:pPr>
+        <w:pStyle w:val="Prrafodelista"/>
         <w:numPr>
           <w:ilvl w:val="0"/>
-          <w:numId w:val="32"/>
+          <w:numId w:val="35"/>
         </w:numPr>
+        <w:jc w:val="both"/>
         <w:rPr>
-          <w:rFonts w:asciiTheme="minorHAnsi" w:hAnsiTheme="minorHAnsi"/>
-          <w:b w:val="0"/>
-          <w:color w:val="000000" w:themeColor="text1"/>
-          <w:sz w:val="22"/>
-          <w:szCs w:val="22"/>
+          <w:b/>
         </w:rPr>
       </w:pPr>
-      <w:bookmarkStart w:id="16" w:name="_Toc64414160"/>
-      <w:r>
-        <w:rPr>
-          <w:rFonts w:asciiTheme="minorHAnsi" w:hAnsiTheme="minorHAnsi"/>
-          <w:b w:val="0"/>
-          <w:color w:val="000000" w:themeColor="text1"/>
-          <w:sz w:val="22"/>
-          <w:szCs w:val="22"/>
-        </w:rPr>
-        <w:t>Especificación de diseño</w:t>
-      </w:r>
-      <w:bookmarkEnd w:id="16"/>
-      <w:r>
-        <w:rPr>
-          <w:rFonts w:asciiTheme="minorHAnsi" w:hAnsiTheme="minorHAnsi"/>
-          <w:b w:val="0"/>
-          <w:color w:val="000000" w:themeColor="text1"/>
-          <w:sz w:val="22"/>
-          <w:szCs w:val="22"/>
-        </w:rPr>
-        <w:t xml:space="preserve"> </w:t>
-      </w:r>
-    </w:p>
-    <w:p>
-      <w:pPr>
-        <w:pStyle w:val="PSI-Ttulo3"/>
+      <w:r>
+        <w:t xml:space="preserve">Especificación de diseño </w:t>
+      </w:r>
+    </w:p>
+    <w:p>
+      <w:pPr>
+        <w:pStyle w:val="Prrafodelista"/>
         <w:numPr>
           <w:ilvl w:val="0"/>
-          <w:numId w:val="32"/>
+          <w:numId w:val="35"/>
         </w:numPr>
+        <w:jc w:val="both"/>
         <w:rPr>
-          <w:rFonts w:asciiTheme="minorHAnsi" w:hAnsiTheme="minorHAnsi"/>
-          <w:b w:val="0"/>
-          <w:color w:val="000000" w:themeColor="text1"/>
-          <w:sz w:val="22"/>
-          <w:szCs w:val="22"/>
+          <w:b/>
         </w:rPr>
       </w:pPr>
-      <w:bookmarkStart w:id="17" w:name="_Toc64414161"/>
-      <w:r>
-        <w:rPr>
-          <w:rFonts w:asciiTheme="minorHAnsi" w:hAnsiTheme="minorHAnsi"/>
-          <w:b w:val="0"/>
-          <w:color w:val="000000" w:themeColor="text1"/>
-          <w:sz w:val="22"/>
-          <w:szCs w:val="22"/>
-        </w:rPr>
+      <w:r>
         <w:t>Listados del código fuente</w:t>
       </w:r>
-      <w:bookmarkEnd w:id="17"/>
-    </w:p>
-    <w:p>
-      <w:pPr>
-        <w:pStyle w:val="PSI-Ttulo3"/>
+    </w:p>
+    <w:p>
+      <w:pPr>
+        <w:pStyle w:val="Prrafodelista"/>
         <w:numPr>
           <w:ilvl w:val="0"/>
-          <w:numId w:val="32"/>
+          <w:numId w:val="35"/>
         </w:numPr>
+        <w:jc w:val="both"/>
         <w:rPr>
-          <w:rFonts w:asciiTheme="minorHAnsi" w:hAnsiTheme="minorHAnsi"/>
-          <w:b w:val="0"/>
-          <w:color w:val="000000" w:themeColor="text1"/>
-          <w:sz w:val="22"/>
-          <w:szCs w:val="22"/>
+          <w:b/>
         </w:rPr>
       </w:pPr>
-      <w:bookmarkStart w:id="18" w:name="_Toc64414162"/>
-      <w:r>
-        <w:rPr>
-          <w:rFonts w:asciiTheme="minorHAnsi" w:hAnsiTheme="minorHAnsi"/>
-          <w:b w:val="0"/>
-          <w:color w:val="000000" w:themeColor="text1"/>
-          <w:sz w:val="22"/>
-          <w:szCs w:val="22"/>
-        </w:rPr>
-        <w:t>Planificación y procedimiento de prueba</w:t>
-      </w:r>
-      <w:bookmarkEnd w:id="18"/>
-      <w:r>
-        <w:rPr>
-          <w:rFonts w:asciiTheme="minorHAnsi" w:hAnsiTheme="minorHAnsi"/>
-          <w:b w:val="0"/>
-          <w:color w:val="000000" w:themeColor="text1"/>
-          <w:sz w:val="22"/>
-          <w:szCs w:val="22"/>
-        </w:rPr>
-        <w:t xml:space="preserve"> </w:t>
-      </w:r>
-    </w:p>
-    <w:p>
-      <w:pPr>
-        <w:pStyle w:val="PSI-Ttulo3"/>
+      <w:r>
+        <w:t xml:space="preserve">Planificación y procedimiento de prueba </w:t>
+      </w:r>
+    </w:p>
+    <w:p>
+      <w:pPr>
+        <w:pStyle w:val="Prrafodelista"/>
         <w:numPr>
           <w:ilvl w:val="0"/>
-          <w:numId w:val="32"/>
+          <w:numId w:val="35"/>
         </w:numPr>
+        <w:jc w:val="both"/>
         <w:rPr>
-          <w:rFonts w:asciiTheme="minorHAnsi" w:hAnsiTheme="minorHAnsi"/>
-          <w:b w:val="0"/>
-          <w:color w:val="000000" w:themeColor="text1"/>
-          <w:sz w:val="22"/>
-          <w:szCs w:val="22"/>
+          <w:b/>
         </w:rPr>
       </w:pPr>
-      <w:bookmarkStart w:id="19" w:name="_Toc64414163"/>
-      <w:r>
-        <w:rPr>
-          <w:rFonts w:asciiTheme="minorHAnsi" w:hAnsiTheme="minorHAnsi"/>
-          <w:b w:val="0"/>
-          <w:color w:val="000000" w:themeColor="text1"/>
-          <w:sz w:val="22"/>
-          <w:szCs w:val="22"/>
-        </w:rPr>
+      <w:r>
         <w:t>Casos de prueba y resultados registrados</w:t>
       </w:r>
-      <w:bookmarkEnd w:id="19"/>
-    </w:p>
-    <w:p>
-      <w:pPr>
-        <w:pStyle w:val="PSI-Ttulo3"/>
+    </w:p>
+    <w:p>
+      <w:pPr>
+        <w:pStyle w:val="Prrafodelista"/>
         <w:numPr>
           <w:ilvl w:val="0"/>
-          <w:numId w:val="32"/>
+          <w:numId w:val="35"/>
         </w:numPr>
+        <w:jc w:val="both"/>
         <w:rPr>
-          <w:rFonts w:asciiTheme="minorHAnsi" w:hAnsiTheme="minorHAnsi"/>
-          <w:b w:val="0"/>
-          <w:color w:val="000000" w:themeColor="text1"/>
-          <w:sz w:val="22"/>
-          <w:szCs w:val="22"/>
+          <w:b/>
         </w:rPr>
       </w:pPr>
-      <w:bookmarkStart w:id="20" w:name="_Toc64414164"/>
-      <w:r>
-        <w:rPr>
-          <w:rFonts w:asciiTheme="minorHAnsi" w:hAnsiTheme="minorHAnsi"/>
-          <w:b w:val="0"/>
-          <w:color w:val="000000" w:themeColor="text1"/>
-          <w:sz w:val="22"/>
-          <w:szCs w:val="22"/>
-        </w:rPr>
-        <w:t>Manuales de instalación</w:t>
-      </w:r>
-      <w:bookmarkEnd w:id="20"/>
-      <w:r>
-        <w:rPr>
-          <w:rFonts w:asciiTheme="minorHAnsi" w:hAnsiTheme="minorHAnsi"/>
-          <w:b w:val="0"/>
-          <w:color w:val="000000" w:themeColor="text1"/>
-          <w:sz w:val="22"/>
-          <w:szCs w:val="22"/>
-        </w:rPr>
-        <w:t xml:space="preserve"> </w:t>
-      </w:r>
-    </w:p>
-    <w:p>
-      <w:pPr>
-        <w:pStyle w:val="PSI-Ttulo3"/>
+      <w:r>
+        <w:t xml:space="preserve">Manuales de instalación </w:t>
+      </w:r>
+    </w:p>
+    <w:p>
+      <w:pPr>
+        <w:pStyle w:val="Prrafodelista"/>
         <w:numPr>
           <w:ilvl w:val="0"/>
-          <w:numId w:val="32"/>
+          <w:numId w:val="35"/>
         </w:numPr>
+        <w:jc w:val="both"/>
         <w:rPr>
-          <w:rFonts w:asciiTheme="minorHAnsi" w:hAnsiTheme="minorHAnsi"/>
-          <w:b w:val="0"/>
-          <w:color w:val="000000" w:themeColor="text1"/>
-          <w:sz w:val="22"/>
-          <w:szCs w:val="22"/>
+          <w:b/>
         </w:rPr>
       </w:pPr>
-      <w:bookmarkStart w:id="21" w:name="_Toc64414165"/>
-      <w:r>
-        <w:rPr>
-          <w:rFonts w:asciiTheme="minorHAnsi" w:hAnsiTheme="minorHAnsi"/>
-          <w:b w:val="0"/>
-          <w:color w:val="000000" w:themeColor="text1"/>
-          <w:sz w:val="22"/>
-          <w:szCs w:val="22"/>
-        </w:rPr>
-        <w:t>Programas ejecutables</w:t>
-      </w:r>
-      <w:bookmarkEnd w:id="21"/>
-      <w:r>
-        <w:rPr>
-          <w:rFonts w:asciiTheme="minorHAnsi" w:hAnsiTheme="minorHAnsi"/>
-          <w:b w:val="0"/>
-          <w:color w:val="000000" w:themeColor="text1"/>
-          <w:sz w:val="22"/>
-          <w:szCs w:val="22"/>
-        </w:rPr>
-        <w:t xml:space="preserve"> </w:t>
-      </w:r>
-    </w:p>
-    <w:p>
-      <w:pPr>
-        <w:pStyle w:val="PSI-Ttulo3"/>
+      <w:r>
+        <w:t xml:space="preserve">Programas ejecutables </w:t>
+      </w:r>
+    </w:p>
+    <w:p>
+      <w:pPr>
+        <w:pStyle w:val="Prrafodelista"/>
         <w:numPr>
           <w:ilvl w:val="0"/>
-          <w:numId w:val="32"/>
+          <w:numId w:val="35"/>
         </w:numPr>
+        <w:jc w:val="both"/>
         <w:rPr>
-          <w:rFonts w:asciiTheme="minorHAnsi" w:hAnsiTheme="minorHAnsi"/>
-          <w:b w:val="0"/>
-          <w:color w:val="000000" w:themeColor="text1"/>
-          <w:sz w:val="22"/>
-          <w:szCs w:val="22"/>
+          <w:b/>
         </w:rPr>
       </w:pPr>
-      <w:bookmarkStart w:id="22" w:name="_Toc64414166"/>
-      <w:r>
-        <w:rPr>
-          <w:rFonts w:asciiTheme="minorHAnsi" w:hAnsiTheme="minorHAnsi"/>
-          <w:b w:val="0"/>
-          <w:color w:val="000000" w:themeColor="text1"/>
-          <w:sz w:val="22"/>
-          <w:szCs w:val="22"/>
-        </w:rPr>
-        <w:t>Manual de usuario</w:t>
-      </w:r>
-      <w:bookmarkEnd w:id="22"/>
-      <w:r>
-        <w:rPr>
-          <w:rFonts w:asciiTheme="minorHAnsi" w:hAnsiTheme="minorHAnsi"/>
-          <w:b w:val="0"/>
-          <w:color w:val="000000" w:themeColor="text1"/>
-          <w:sz w:val="22"/>
-          <w:szCs w:val="22"/>
-        </w:rPr>
-        <w:t xml:space="preserve"> </w:t>
-      </w:r>
-    </w:p>
-    <w:p>
-      <w:pPr>
-        <w:pStyle w:val="PSI-Ttulo2"/>
-      </w:pPr>
-    </w:p>
-    <w:p>
-      <w:pPr>
-        <w:pStyle w:val="PSI-Comentario"/>
-      </w:pPr>
-      <w:r>
-        <w:t>No aplica</w:t>
+      <w:r>
+        <w:t xml:space="preserve">Manual de usuario </w:t>
       </w:r>
     </w:p>
     <w:p>
@@ -4502,7 +3105,7 @@
           <w:insideH w:val="single" w:sz="4" w:space="0" w:color="000000"/>
           <w:insideV w:val="single" w:sz="4" w:space="0" w:color="000000"/>
         </w:tblBorders>
-        <w:tblLook w:val="04A0"/>
+        <w:tblLook w:val="04A0" w:firstRow="1" w:lastRow="0" w:firstColumn="1" w:lastColumn="0" w:noHBand="0" w:noVBand="1"/>
       </w:tblPr>
       <w:tblGrid>
         <w:gridCol w:w="2232"/>
@@ -4769,11 +3372,11 @@
         <w:pStyle w:val="PSI-Ttulo2"/>
         <w:ind w:left="0" w:firstLine="0"/>
       </w:pPr>
-      <w:bookmarkStart w:id="23" w:name="_Toc64414167"/>
+      <w:bookmarkStart w:id="10" w:name="_Toc64493155"/>
       <w:r>
         <w:t>Control de Configuración</w:t>
       </w:r>
-      <w:bookmarkEnd w:id="23"/>
+      <w:bookmarkEnd w:id="10"/>
     </w:p>
     <w:p>
       <w:pPr>
@@ -4784,11 +3387,11 @@
       <w:pPr>
         <w:pStyle w:val="PSI-Ttulo3"/>
       </w:pPr>
-      <w:bookmarkStart w:id="24" w:name="_Toc64414168"/>
+      <w:bookmarkStart w:id="11" w:name="_Toc64493156"/>
       <w:r>
         <w:t>Solicitud de Cambios</w:t>
       </w:r>
-      <w:bookmarkEnd w:id="24"/>
+      <w:bookmarkEnd w:id="11"/>
     </w:p>
     <w:p>
       <w:pPr>
@@ -4797,182 +3400,123 @@
     </w:p>
     <w:p>
       <w:pPr>
-        <w:pStyle w:val="MTemaNormal"/>
-        <w:spacing w:after="0" w:line="276" w:lineRule="auto"/>
-        <w:ind w:left="0"/>
         <w:jc w:val="both"/>
         <w:rPr>
-          <w:rFonts w:ascii="Calibri" w:hAnsi="Calibri" w:cs="Calibri"/>
-          <w:sz w:val="24"/>
           <w:lang w:val="es-CO" w:eastAsia="es-CO"/>
         </w:rPr>
       </w:pPr>
       <w:r>
         <w:rPr>
-          <w:rFonts w:ascii="Calibri" w:hAnsi="Calibri" w:cs="Calibri"/>
-          <w:sz w:val="24"/>
           <w:lang w:val="es-CO" w:eastAsia="es-CO"/>
         </w:rPr>
-        <w:t xml:space="preserve">Detalles de las actividades de solicitud, evaluación, aprobación e implementación de cambios de los elementos de la línea base del software Se entiende por cambio al sistema, las modificaciones que afecten a la línea base del sistema. Los cambios apuntan tanto a la corrección como al mejoramiento. El procedimiento que se describe </w:t>
-      </w:r>
-      <w:r>
+        <w:t>Detalles de las actividades de solicitud, evaluación, aprobación e implementación de cambios de los elementos de la línea base del software Se entiende por cambio al sistema, las modificaciones que afecten a la línea base del sistema. Los cambios apuntan tanto a la corrección como al mejoramiento. El procedimiento que se describe a continuación es el que se utilizará cada vez que se precise introducir un cambio al sistema, son:</w:t>
+      </w:r>
+    </w:p>
+    <w:p>
+      <w:pPr>
+        <w:jc w:val="both"/>
         <w:rPr>
-          <w:rFonts w:ascii="Calibri" w:hAnsi="Calibri" w:cs="Calibri"/>
-          <w:sz w:val="24"/>
           <w:lang w:val="es-CO" w:eastAsia="es-CO"/>
         </w:rPr>
+      </w:pPr>
+    </w:p>
+    <w:p>
+      <w:pPr>
+        <w:pStyle w:val="Prrafodelista"/>
+        <w:numPr>
+          <w:ilvl w:val="0"/>
+          <w:numId w:val="37"/>
+        </w:numPr>
+        <w:spacing w:before="120" w:after="120"/>
+        <w:ind w:left="714" w:hanging="357"/>
+        <w:contextualSpacing w:val="0"/>
+        <w:jc w:val="both"/>
+      </w:pPr>
+      <w:r>
+        <w:t>Cambios en los requerimientos.</w:t>
+      </w:r>
+    </w:p>
+    <w:p>
+      <w:pPr>
+        <w:pStyle w:val="Prrafodelista"/>
+        <w:numPr>
+          <w:ilvl w:val="0"/>
+          <w:numId w:val="37"/>
+        </w:numPr>
+        <w:spacing w:before="120" w:after="120"/>
+        <w:ind w:left="714" w:hanging="357"/>
+        <w:contextualSpacing w:val="0"/>
+        <w:jc w:val="both"/>
+      </w:pPr>
+      <w:r>
         <w:lastRenderedPageBreak/>
-        <w:t>a continuación es el que se utilizará cada vez que se precise introducir un cambio al sistema, son:</w:t>
-      </w:r>
-    </w:p>
-    <w:p>
-      <w:pPr>
-        <w:pStyle w:val="MTemaNormal"/>
-        <w:spacing w:after="0" w:line="276" w:lineRule="auto"/>
-        <w:ind w:left="0"/>
+        <w:t>Cambios en el diseño.</w:t>
+      </w:r>
+    </w:p>
+    <w:p>
+      <w:pPr>
+        <w:pStyle w:val="Prrafodelista"/>
+        <w:numPr>
+          <w:ilvl w:val="0"/>
+          <w:numId w:val="37"/>
+        </w:numPr>
+        <w:spacing w:before="120" w:after="120"/>
+        <w:ind w:left="714" w:hanging="357"/>
+        <w:contextualSpacing w:val="0"/>
+        <w:jc w:val="both"/>
+      </w:pPr>
+      <w:r>
+        <w:t>Cambios en la Arquitectura.</w:t>
+      </w:r>
+    </w:p>
+    <w:p>
+      <w:pPr>
+        <w:pStyle w:val="Prrafodelista"/>
+        <w:numPr>
+          <w:ilvl w:val="0"/>
+          <w:numId w:val="37"/>
+        </w:numPr>
+        <w:spacing w:before="120" w:after="120"/>
+        <w:ind w:left="714" w:hanging="357"/>
+        <w:contextualSpacing w:val="0"/>
+        <w:jc w:val="both"/>
+      </w:pPr>
+      <w:r>
+        <w:t>Cambios en las herramientas de desarrollo.</w:t>
+      </w:r>
+    </w:p>
+    <w:p>
+      <w:pPr>
+        <w:pStyle w:val="Prrafodelista"/>
+        <w:numPr>
+          <w:ilvl w:val="0"/>
+          <w:numId w:val="37"/>
+        </w:numPr>
+        <w:spacing w:before="120" w:after="120"/>
+        <w:ind w:left="714" w:hanging="357"/>
+        <w:contextualSpacing w:val="0"/>
+        <w:jc w:val="both"/>
+      </w:pPr>
+      <w:r>
+        <w:t>Cambios en la documentación del proyecto.</w:t>
+      </w:r>
+    </w:p>
+    <w:p>
+      <w:pPr>
+        <w:jc w:val="both"/>
+      </w:pPr>
+    </w:p>
+    <w:p>
+      <w:pPr>
         <w:jc w:val="both"/>
         <w:rPr>
-          <w:rFonts w:ascii="Calibri" w:hAnsi="Calibri" w:cs="Calibri"/>
-          <w:sz w:val="24"/>
+          <w:rFonts w:eastAsia="Times New Roman"/>
           <w:lang w:val="es-CO" w:eastAsia="es-CO"/>
         </w:rPr>
       </w:pPr>
-    </w:p>
-    <w:p>
-      <w:pPr>
-        <w:pStyle w:val="MTemaNormal"/>
-        <w:numPr>
-          <w:ilvl w:val="0"/>
-          <w:numId w:val="29"/>
-        </w:numPr>
-        <w:spacing w:after="0" w:line="276" w:lineRule="auto"/>
-        <w:jc w:val="both"/>
+      <w:r>
         <w:rPr>
-          <w:rFonts w:ascii="Calibri" w:hAnsi="Calibri" w:cs="Calibri"/>
-          <w:sz w:val="24"/>
-        </w:rPr>
-      </w:pPr>
-      <w:r>
-        <w:rPr>
-          <w:rFonts w:ascii="Calibri" w:hAnsi="Calibri" w:cs="Calibri"/>
-          <w:sz w:val="24"/>
-        </w:rPr>
-        <w:t>Cambios en los requerimientos.</w:t>
-      </w:r>
-    </w:p>
-    <w:p>
-      <w:pPr>
-        <w:pStyle w:val="MTemaNormal"/>
-        <w:numPr>
-          <w:ilvl w:val="0"/>
-          <w:numId w:val="29"/>
-        </w:numPr>
-        <w:spacing w:after="0" w:line="276" w:lineRule="auto"/>
-        <w:jc w:val="both"/>
-        <w:rPr>
-          <w:rFonts w:ascii="Calibri" w:hAnsi="Calibri" w:cs="Calibri"/>
-          <w:sz w:val="24"/>
-        </w:rPr>
-      </w:pPr>
-      <w:r>
-        <w:rPr>
-          <w:rFonts w:ascii="Calibri" w:hAnsi="Calibri" w:cs="Calibri"/>
-          <w:sz w:val="24"/>
-        </w:rPr>
-        <w:t>Cambios en el diseño.</w:t>
-      </w:r>
-    </w:p>
-    <w:p>
-      <w:pPr>
-        <w:pStyle w:val="MTemaNormal"/>
-        <w:numPr>
-          <w:ilvl w:val="0"/>
-          <w:numId w:val="29"/>
-        </w:numPr>
-        <w:spacing w:after="0" w:line="276" w:lineRule="auto"/>
-        <w:jc w:val="both"/>
-        <w:rPr>
-          <w:rFonts w:ascii="Calibri" w:hAnsi="Calibri" w:cs="Calibri"/>
-          <w:sz w:val="24"/>
-        </w:rPr>
-      </w:pPr>
-      <w:r>
-        <w:rPr>
-          <w:rFonts w:ascii="Calibri" w:hAnsi="Calibri" w:cs="Calibri"/>
-          <w:sz w:val="24"/>
-        </w:rPr>
-        <w:t>Cambios en la Arquitectura.</w:t>
-      </w:r>
-    </w:p>
-    <w:p>
-      <w:pPr>
-        <w:pStyle w:val="MTemaNormal"/>
-        <w:numPr>
-          <w:ilvl w:val="0"/>
-          <w:numId w:val="29"/>
-        </w:numPr>
-        <w:spacing w:after="0" w:line="276" w:lineRule="auto"/>
-        <w:jc w:val="both"/>
-        <w:rPr>
-          <w:rFonts w:ascii="Calibri" w:hAnsi="Calibri" w:cs="Calibri"/>
-          <w:sz w:val="24"/>
-        </w:rPr>
-      </w:pPr>
-      <w:r>
-        <w:rPr>
-          <w:rFonts w:ascii="Calibri" w:hAnsi="Calibri" w:cs="Calibri"/>
-          <w:sz w:val="24"/>
-        </w:rPr>
-        <w:t>Cambios en las herramientas de desarrollo.</w:t>
-      </w:r>
-    </w:p>
-    <w:p>
-      <w:pPr>
-        <w:pStyle w:val="MTemaNormal"/>
-        <w:numPr>
-          <w:ilvl w:val="0"/>
-          <w:numId w:val="29"/>
-        </w:numPr>
-        <w:spacing w:after="0" w:line="276" w:lineRule="auto"/>
-        <w:jc w:val="both"/>
-        <w:rPr>
-          <w:rFonts w:ascii="Calibri" w:hAnsi="Calibri" w:cs="Calibri"/>
-          <w:sz w:val="24"/>
-        </w:rPr>
-      </w:pPr>
-      <w:r>
-        <w:rPr>
-          <w:rFonts w:ascii="Calibri" w:hAnsi="Calibri" w:cs="Calibri"/>
-          <w:sz w:val="24"/>
-        </w:rPr>
-        <w:t>Cambios en la documentación del proyecto.</w:t>
-      </w:r>
-    </w:p>
-    <w:p>
-      <w:pPr>
-        <w:pStyle w:val="MTemaNormal"/>
-        <w:spacing w:after="0" w:line="276" w:lineRule="auto"/>
-        <w:ind w:left="0"/>
-        <w:jc w:val="both"/>
-        <w:rPr>
-          <w:rFonts w:ascii="Calibri" w:hAnsi="Calibri" w:cs="Calibri"/>
-          <w:sz w:val="24"/>
-        </w:rPr>
-      </w:pPr>
-    </w:p>
-    <w:p>
-      <w:pPr>
-        <w:autoSpaceDE w:val="0"/>
-        <w:autoSpaceDN w:val="0"/>
-        <w:adjustRightInd w:val="0"/>
-        <w:rPr>
-          <w:rFonts w:ascii="Calibri" w:eastAsia="Times New Roman" w:hAnsi="Calibri" w:cs="Calibri"/>
-          <w:lang w:val="es-CO" w:eastAsia="es-CO"/>
-        </w:rPr>
-      </w:pPr>
-      <w:r>
-        <w:rPr>
-          <w:rFonts w:ascii="Calibri" w:eastAsia="Times New Roman" w:hAnsi="Calibri" w:cs="Calibri"/>
+          <w:rFonts w:eastAsia="Times New Roman"/>
           <w:lang w:val="es-CO" w:eastAsia="es-CO"/>
         </w:rPr>
         <w:t>Las actividades de control de estado son para reunir información y reportar el estado de los elementos de configuración. Se debe especificar lo siguiente:</w:t>
@@ -4980,143 +3524,133 @@
     </w:p>
     <w:p>
       <w:pPr>
-        <w:autoSpaceDE w:val="0"/>
-        <w:autoSpaceDN w:val="0"/>
-        <w:adjustRightInd w:val="0"/>
+        <w:pStyle w:val="Prrafodelista"/>
+        <w:numPr>
+          <w:ilvl w:val="0"/>
+          <w:numId w:val="36"/>
+        </w:numPr>
+        <w:spacing w:before="120" w:after="120"/>
+        <w:ind w:left="714" w:hanging="357"/>
+        <w:contextualSpacing w:val="0"/>
+        <w:jc w:val="both"/>
         <w:rPr>
-          <w:rFonts w:ascii="Calibri" w:eastAsia="Times New Roman" w:hAnsi="Calibri" w:cs="Calibri"/>
+          <w:i/>
+        </w:rPr>
+      </w:pPr>
+      <w:r>
+        <w:rPr>
+          <w:rFonts w:eastAsia="Times New Roman"/>
           <w:lang w:val="es-CO" w:eastAsia="es-CO"/>
         </w:rPr>
-      </w:pPr>
-    </w:p>
-    <w:p>
-      <w:pPr>
-        <w:pStyle w:val="InfoBlue"/>
+        <w:t xml:space="preserve">Elementos serán revisados de la línea base y por cambios a realizarse. </w:t>
+      </w:r>
+    </w:p>
+    <w:p>
+      <w:pPr>
+        <w:pStyle w:val="Prrafodelista"/>
         <w:numPr>
           <w:ilvl w:val="0"/>
-          <w:numId w:val="30"/>
+          <w:numId w:val="36"/>
         </w:numPr>
-        <w:spacing w:line="276" w:lineRule="auto"/>
+        <w:spacing w:before="120" w:after="120"/>
+        <w:ind w:left="714" w:hanging="357"/>
+        <w:contextualSpacing w:val="0"/>
+        <w:jc w:val="both"/>
         <w:rPr>
-          <w:rFonts w:ascii="Calibri" w:hAnsi="Calibri" w:cs="Calibri"/>
-          <w:i w:val="0"/>
-          <w:color w:val="auto"/>
-          <w:sz w:val="24"/>
+          <w:i/>
         </w:rPr>
       </w:pPr>
       <w:r>
         <w:rPr>
-          <w:rFonts w:ascii="Calibri" w:eastAsia="Times New Roman" w:hAnsi="Calibri" w:cs="Calibri"/>
-          <w:i w:val="0"/>
-          <w:color w:val="auto"/>
-          <w:sz w:val="24"/>
-          <w:lang w:val="es-CO" w:eastAsia="es-CO" w:bidi="ar-SA"/>
+          <w:rFonts w:eastAsia="Times New Roman"/>
+          <w:lang w:val="es-CO" w:eastAsia="es-CO"/>
         </w:rPr>
-        <w:t xml:space="preserve">Elementos serán revisados de la línea base y por cambios a realizarse. </w:t>
-      </w:r>
-    </w:p>
-    <w:p>
-      <w:pPr>
-        <w:pStyle w:val="InfoBlue"/>
+        <w:t xml:space="preserve">Serán revidados los elementos críticos de cada etapa del proyecto y de cada línea de base especificada anteriormente. </w:t>
+      </w:r>
+    </w:p>
+    <w:p>
+      <w:pPr>
+        <w:pStyle w:val="Prrafodelista"/>
         <w:numPr>
           <w:ilvl w:val="0"/>
-          <w:numId w:val="30"/>
+          <w:numId w:val="36"/>
         </w:numPr>
-        <w:spacing w:line="276" w:lineRule="auto"/>
+        <w:spacing w:before="120" w:after="120"/>
+        <w:ind w:left="714" w:hanging="357"/>
+        <w:contextualSpacing w:val="0"/>
+        <w:jc w:val="both"/>
         <w:rPr>
-          <w:rFonts w:ascii="Calibri" w:hAnsi="Calibri" w:cs="Calibri"/>
-          <w:i w:val="0"/>
-          <w:color w:val="auto"/>
-          <w:sz w:val="24"/>
+          <w:i/>
         </w:rPr>
       </w:pPr>
       <w:r>
         <w:rPr>
-          <w:rFonts w:ascii="Calibri" w:eastAsia="Times New Roman" w:hAnsi="Calibri" w:cs="Calibri"/>
-          <w:i w:val="0"/>
-          <w:color w:val="auto"/>
-          <w:sz w:val="24"/>
-          <w:lang w:val="es-CO" w:eastAsia="es-CO" w:bidi="ar-SA"/>
+          <w:rFonts w:eastAsia="Times New Roman"/>
+          <w:lang w:val="es-CO" w:eastAsia="es-CO"/>
         </w:rPr>
-        <w:t xml:space="preserve">Serán revidados los elementos críticos de cada etapa del proyecto y de cada línea de base especificada anteriormente. </w:t>
-      </w:r>
-    </w:p>
-    <w:p>
-      <w:pPr>
-        <w:pStyle w:val="InfoBlue"/>
+        <w:t xml:space="preserve">Qué tipos de reportes de estado serán generados y con qué frecuencia. </w:t>
+      </w:r>
+    </w:p>
+    <w:p>
+      <w:pPr>
+        <w:pStyle w:val="Prrafodelista"/>
         <w:numPr>
           <w:ilvl w:val="0"/>
-          <w:numId w:val="30"/>
+          <w:numId w:val="36"/>
         </w:numPr>
-        <w:spacing w:line="276" w:lineRule="auto"/>
+        <w:spacing w:before="120" w:after="120"/>
+        <w:ind w:left="714" w:hanging="357"/>
+        <w:contextualSpacing w:val="0"/>
+        <w:jc w:val="both"/>
         <w:rPr>
-          <w:rFonts w:ascii="Calibri" w:hAnsi="Calibri" w:cs="Calibri"/>
-          <w:i w:val="0"/>
-          <w:color w:val="auto"/>
-          <w:sz w:val="24"/>
+          <w:i/>
         </w:rPr>
       </w:pPr>
       <w:r>
         <w:rPr>
-          <w:rFonts w:ascii="Calibri" w:eastAsia="Times New Roman" w:hAnsi="Calibri" w:cs="Calibri"/>
-          <w:i w:val="0"/>
-          <w:color w:val="auto"/>
-          <w:sz w:val="24"/>
-          <w:lang w:val="es-CO" w:eastAsia="es-CO" w:bidi="ar-SA"/>
+          <w:rFonts w:eastAsia="Times New Roman"/>
+          <w:lang w:val="es-CO" w:eastAsia="es-CO"/>
         </w:rPr>
-        <w:t xml:space="preserve">Qué tipos de reportes de estado serán generados y con qué frecuencia. </w:t>
-      </w:r>
-    </w:p>
-    <w:p>
-      <w:pPr>
-        <w:pStyle w:val="InfoBlue"/>
+        <w:t xml:space="preserve">Los reportes que serán generados con frecuencia son aquellos que involucren algún cambio y los reportes del cambio ya realizado. </w:t>
+      </w:r>
+    </w:p>
+    <w:p>
+      <w:pPr>
+        <w:pStyle w:val="Prrafodelista"/>
         <w:numPr>
           <w:ilvl w:val="0"/>
-          <w:numId w:val="30"/>
+          <w:numId w:val="36"/>
         </w:numPr>
-        <w:spacing w:line="276" w:lineRule="auto"/>
+        <w:spacing w:before="120" w:after="120"/>
+        <w:ind w:left="714" w:hanging="357"/>
+        <w:contextualSpacing w:val="0"/>
+        <w:jc w:val="both"/>
         <w:rPr>
-          <w:rFonts w:ascii="Calibri" w:hAnsi="Calibri" w:cs="Calibri"/>
-          <w:i w:val="0"/>
-          <w:color w:val="auto"/>
-          <w:sz w:val="24"/>
+          <w:i/>
         </w:rPr>
       </w:pPr>
       <w:r>
         <w:rPr>
-          <w:rFonts w:ascii="Calibri" w:eastAsia="Times New Roman" w:hAnsi="Calibri" w:cs="Calibri"/>
-          <w:i w:val="0"/>
-          <w:color w:val="auto"/>
-          <w:sz w:val="24"/>
-          <w:lang w:val="es-CO" w:eastAsia="es-CO" w:bidi="ar-SA"/>
+          <w:rFonts w:eastAsia="Times New Roman"/>
+          <w:lang w:val="es-CO" w:eastAsia="es-CO"/>
         </w:rPr>
-        <w:t xml:space="preserve">Los reportes que serán generados con frecuencia son aquellos que involucren algún cambio y los reportes del cambio ya realizado. </w:t>
-      </w:r>
-    </w:p>
-    <w:p>
-      <w:pPr>
-        <w:pStyle w:val="InfoBlue"/>
-        <w:numPr>
-          <w:ilvl w:val="0"/>
-          <w:numId w:val="30"/>
-        </w:numPr>
-        <w:spacing w:line="276" w:lineRule="auto"/>
+        <w:t xml:space="preserve">La información será obtenida, guardada, procesada, y reportada de la siguiente manera. Obtenida: De las personas expertas y encargada del tema y de la base de datos (diccionario central) Guardada: Será archivada en forma impresa y en la base de datos dependiendo de la naturaleza de la información. Reportada: En reuniones pertinentes o por medio de un reporte escrito o verbal </w:t>
+      </w:r>
+      <w:proofErr w:type="spellStart"/>
+      <w:r>
         <w:rPr>
-          <w:rFonts w:ascii="Calibri" w:hAnsi="Calibri" w:cs="Calibri"/>
-          <w:i w:val="0"/>
-          <w:color w:val="auto"/>
-          <w:sz w:val="24"/>
+          <w:rFonts w:eastAsia="Times New Roman"/>
+          <w:lang w:val="es-CO" w:eastAsia="es-CO"/>
         </w:rPr>
-      </w:pPr>
+        <w:t>al</w:t>
+      </w:r>
+      <w:proofErr w:type="spellEnd"/>
       <w:r>
         <w:rPr>
-          <w:rFonts w:ascii="Calibri" w:eastAsia="Times New Roman" w:hAnsi="Calibri" w:cs="Calibri"/>
-          <w:i w:val="0"/>
-          <w:color w:val="auto"/>
-          <w:sz w:val="24"/>
-          <w:lang w:val="es-CO" w:eastAsia="es-CO" w:bidi="ar-SA"/>
+          <w:rFonts w:eastAsia="Times New Roman"/>
+          <w:lang w:val="es-CO" w:eastAsia="es-CO"/>
         </w:rPr>
-        <w:t>La información será obtenida, guardada, procesada, y reportada de la siguiente manera. Obtenida: De las personas expertas y encargada del tema y de la base de datos (diccionario central) Guardada: Será archivada en forma impresa y en la base de datos dependiendo de la naturaleza de la información. Reportada: En reuniones pertinentes o por medio de un reporte escrito o verbal al los interesados.</w:t>
+        <w:t xml:space="preserve"> los interesados.</w:t>
       </w:r>
     </w:p>
     <w:p>
@@ -5128,11 +3662,11 @@
       <w:pPr>
         <w:pStyle w:val="PSI-Ttulo3"/>
       </w:pPr>
-      <w:bookmarkStart w:id="25" w:name="_Toc64414169"/>
+      <w:bookmarkStart w:id="12" w:name="_Toc64493157"/>
       <w:r>
         <w:t>Aprobación de Cambios</w:t>
       </w:r>
-      <w:bookmarkEnd w:id="25"/>
+      <w:bookmarkEnd w:id="12"/>
     </w:p>
     <w:p>
       <w:pPr>
@@ -5159,7 +3693,7 @@
           <w:insideH w:val="single" w:sz="4" w:space="0" w:color="000000"/>
           <w:insideV w:val="single" w:sz="4" w:space="0" w:color="000000"/>
         </w:tblBorders>
-        <w:tblLook w:val="04A0"/>
+        <w:tblLook w:val="04A0" w:firstRow="1" w:lastRow="0" w:firstColumn="1" w:lastColumn="0" w:noHBand="0" w:noVBand="1"/>
       </w:tblPr>
       <w:tblGrid>
         <w:gridCol w:w="1871"/>
@@ -5410,11 +3944,7 @@
               <w:ind w:left="6" w:hanging="6"/>
             </w:pPr>
             <w:r>
-              <w:t xml:space="preserve">Responsable de diseñar la </w:t>
-            </w:r>
-            <w:r>
-              <w:lastRenderedPageBreak/>
-              <w:t>arquitectura del software.</w:t>
+              <w:t>Responsable de diseñar la arquitectura del software.</w:t>
             </w:r>
           </w:p>
         </w:tc>
@@ -5442,7 +3972,6 @@
                 <w:rFonts w:ascii="Calibri" w:eastAsia="Calibri" w:hAnsi="Calibri" w:cs="Times New Roman"/>
                 <w:b/>
               </w:rPr>
-              <w:lastRenderedPageBreak/>
               <w:t>Cliente</w:t>
             </w:r>
           </w:p>
@@ -5469,7 +3998,11 @@
               <w:ind w:left="6" w:hanging="6"/>
             </w:pPr>
             <w:r>
-              <w:t>Responsable de  realizar la importación de los archivos, creación, eliminación y modificación de horarios de cursada y mesas de examen. Además puede acceder a la generación de informes.</w:t>
+              <w:t xml:space="preserve">Responsable de  realizar la importación de los archivos, creación, eliminación y </w:t>
+            </w:r>
+            <w:r>
+              <w:lastRenderedPageBreak/>
+              <w:t>modificación de horarios de cursada y mesas de examen. Además puede acceder a la generación de informes.</w:t>
             </w:r>
           </w:p>
         </w:tc>
@@ -5594,135 +4127,74 @@
     </w:p>
     <w:p>
       <w:pPr>
-        <w:pStyle w:val="NormalWeb"/>
-        <w:shd w:val="clear" w:color="auto" w:fill="FFFFFF"/>
-        <w:spacing w:before="240" w:beforeAutospacing="0" w:after="240" w:afterAutospacing="0" w:line="276" w:lineRule="auto"/>
         <w:jc w:val="both"/>
-        <w:rPr>
-          <w:rFonts w:ascii="Calibri" w:hAnsi="Calibri" w:cs="Arial"/>
-          <w:color w:val="000000"/>
-        </w:rPr>
-      </w:pPr>
-      <w:r>
-        <w:rPr>
-          <w:rFonts w:ascii="Calibri" w:hAnsi="Calibri" w:cs="Arial"/>
-          <w:color w:val="000000"/>
-        </w:rPr>
+      </w:pPr>
+      <w:r>
         <w:t>El Comité de Control de Configuración tendrá en cuenta los siguientes criterios para tomar la decisión de aprobar o rechazar las solicitudes de cambio:</w:t>
       </w:r>
     </w:p>
     <w:p>
       <w:pPr>
+        <w:pStyle w:val="Prrafodelista"/>
         <w:numPr>
           <w:ilvl w:val="0"/>
-          <w:numId w:val="31"/>
+          <w:numId w:val="38"/>
         </w:numPr>
-        <w:shd w:val="clear" w:color="auto" w:fill="FFFFFF"/>
-        <w:spacing w:before="100" w:beforeAutospacing="1" w:after="24"/>
-        <w:ind w:left="360"/>
         <w:jc w:val="both"/>
-        <w:rPr>
-          <w:rFonts w:ascii="Calibri" w:hAnsi="Calibri" w:cs="Arial"/>
-          <w:color w:val="000000"/>
-        </w:rPr>
-      </w:pPr>
-      <w:r>
-        <w:rPr>
-          <w:rFonts w:ascii="Calibri" w:hAnsi="Calibri" w:cs="Arial"/>
-          <w:color w:val="000000"/>
-        </w:rPr>
+      </w:pPr>
+      <w:r>
         <w:t>Valor del cambio para el proyecto/organización</w:t>
       </w:r>
     </w:p>
     <w:p>
       <w:pPr>
+        <w:pStyle w:val="Prrafodelista"/>
         <w:numPr>
           <w:ilvl w:val="0"/>
-          <w:numId w:val="31"/>
+          <w:numId w:val="38"/>
         </w:numPr>
-        <w:shd w:val="clear" w:color="auto" w:fill="FFFFFF"/>
-        <w:spacing w:before="100" w:beforeAutospacing="1" w:after="24"/>
-        <w:ind w:left="360"/>
         <w:jc w:val="both"/>
-        <w:rPr>
-          <w:rFonts w:ascii="Calibri" w:hAnsi="Calibri" w:cs="Arial"/>
-          <w:color w:val="000000"/>
-        </w:rPr>
-      </w:pPr>
-      <w:r>
-        <w:rPr>
-          <w:rFonts w:ascii="Calibri" w:hAnsi="Calibri" w:cs="Arial"/>
-          <w:color w:val="000000"/>
-        </w:rPr>
+      </w:pPr>
+      <w:r>
         <w:t>Retorno de la inversión</w:t>
       </w:r>
     </w:p>
     <w:p>
       <w:pPr>
+        <w:pStyle w:val="Prrafodelista"/>
         <w:numPr>
           <w:ilvl w:val="0"/>
-          <w:numId w:val="31"/>
+          <w:numId w:val="38"/>
         </w:numPr>
-        <w:shd w:val="clear" w:color="auto" w:fill="FFFFFF"/>
-        <w:spacing w:before="100" w:beforeAutospacing="1" w:after="24"/>
-        <w:ind w:left="360"/>
         <w:jc w:val="both"/>
-        <w:rPr>
-          <w:rFonts w:ascii="Calibri" w:hAnsi="Calibri" w:cs="Arial"/>
-          <w:color w:val="000000"/>
-        </w:rPr>
-      </w:pPr>
-      <w:r>
-        <w:rPr>
-          <w:rFonts w:ascii="Calibri" w:hAnsi="Calibri" w:cs="Arial"/>
-          <w:color w:val="000000"/>
-        </w:rPr>
+      </w:pPr>
+      <w:r>
         <w:t>Tamaño</w:t>
       </w:r>
     </w:p>
     <w:p>
       <w:pPr>
+        <w:pStyle w:val="Prrafodelista"/>
         <w:numPr>
           <w:ilvl w:val="0"/>
-          <w:numId w:val="31"/>
+          <w:numId w:val="38"/>
         </w:numPr>
-        <w:shd w:val="clear" w:color="auto" w:fill="FFFFFF"/>
-        <w:spacing w:before="100" w:beforeAutospacing="1" w:after="24"/>
-        <w:ind w:left="360"/>
         <w:jc w:val="both"/>
-        <w:rPr>
-          <w:rFonts w:ascii="Calibri" w:hAnsi="Calibri" w:cs="Arial"/>
-          <w:color w:val="000000"/>
-        </w:rPr>
-      </w:pPr>
-      <w:r>
-        <w:rPr>
-          <w:rFonts w:ascii="Calibri" w:hAnsi="Calibri" w:cs="Arial"/>
-          <w:color w:val="000000"/>
-        </w:rPr>
+      </w:pPr>
+      <w:r>
         <w:t>complejidad</w:t>
       </w:r>
     </w:p>
     <w:p>
       <w:pPr>
+        <w:pStyle w:val="Prrafodelista"/>
         <w:numPr>
           <w:ilvl w:val="0"/>
-          <w:numId w:val="31"/>
+          <w:numId w:val="38"/>
         </w:numPr>
-        <w:shd w:val="clear" w:color="auto" w:fill="FFFFFF"/>
-        <w:spacing w:before="100" w:beforeAutospacing="1" w:after="24"/>
-        <w:ind w:left="360"/>
         <w:jc w:val="both"/>
-        <w:rPr>
-          <w:rFonts w:ascii="Calibri" w:hAnsi="Calibri" w:cs="Arial"/>
-          <w:color w:val="000000"/>
-        </w:rPr>
-      </w:pPr>
-      <w:r>
-        <w:rPr>
-          <w:rFonts w:ascii="Calibri" w:hAnsi="Calibri" w:cs="Arial"/>
-          <w:color w:val="000000"/>
-        </w:rPr>
+      </w:pPr>
+      <w:r>
         <w:t>impacto sobre el rendimiento del producto (uso de memoria y</w:t>
       </w:r>
       <w:r>
@@ -5734,125 +4206,71 @@
         <w:t> </w:t>
       </w:r>
       <w:r>
-        <w:rPr>
-          <w:rFonts w:ascii="Calibri" w:hAnsi="Calibri" w:cs="Arial"/>
-          <w:color w:val="000000"/>
-        </w:rPr>
         <w:t>CPU)</w:t>
       </w:r>
     </w:p>
     <w:p>
       <w:pPr>
+        <w:pStyle w:val="Prrafodelista"/>
         <w:numPr>
           <w:ilvl w:val="0"/>
-          <w:numId w:val="31"/>
+          <w:numId w:val="38"/>
         </w:numPr>
-        <w:shd w:val="clear" w:color="auto" w:fill="FFFFFF"/>
-        <w:spacing w:before="100" w:beforeAutospacing="1" w:after="24"/>
-        <w:ind w:left="360"/>
         <w:jc w:val="both"/>
-        <w:rPr>
-          <w:rFonts w:ascii="Calibri" w:hAnsi="Calibri" w:cs="Arial"/>
-          <w:color w:val="000000"/>
-        </w:rPr>
-      </w:pPr>
-      <w:r>
-        <w:rPr>
-          <w:rFonts w:ascii="Calibri" w:hAnsi="Calibri" w:cs="Arial"/>
-          <w:color w:val="000000"/>
-        </w:rPr>
+      </w:pPr>
+      <w:r>
         <w:t>recursos disponibles para efectuar el cambio (humanos y materiales)</w:t>
       </w:r>
     </w:p>
     <w:p>
       <w:pPr>
+        <w:pStyle w:val="Prrafodelista"/>
         <w:numPr>
           <w:ilvl w:val="0"/>
-          <w:numId w:val="31"/>
+          <w:numId w:val="38"/>
         </w:numPr>
-        <w:shd w:val="clear" w:color="auto" w:fill="FFFFFF"/>
-        <w:spacing w:before="100" w:beforeAutospacing="1" w:after="24"/>
-        <w:ind w:left="360"/>
         <w:jc w:val="both"/>
-        <w:rPr>
-          <w:rFonts w:ascii="Calibri" w:hAnsi="Calibri" w:cs="Arial"/>
-          <w:color w:val="000000"/>
-        </w:rPr>
-      </w:pPr>
-      <w:r>
-        <w:rPr>
-          <w:rFonts w:ascii="Calibri" w:hAnsi="Calibri" w:cs="Arial"/>
-          <w:color w:val="000000"/>
-        </w:rPr>
+      </w:pPr>
+      <w:r>
         <w:t>relación con otros cambios ya aprobados y en progreso</w:t>
       </w:r>
     </w:p>
     <w:p>
       <w:pPr>
+        <w:pStyle w:val="Prrafodelista"/>
         <w:numPr>
           <w:ilvl w:val="0"/>
-          <w:numId w:val="31"/>
+          <w:numId w:val="38"/>
         </w:numPr>
-        <w:shd w:val="clear" w:color="auto" w:fill="FFFFFF"/>
-        <w:spacing w:before="100" w:beforeAutospacing="1" w:after="24"/>
-        <w:ind w:left="360"/>
         <w:jc w:val="both"/>
-        <w:rPr>
-          <w:rFonts w:ascii="Calibri" w:hAnsi="Calibri" w:cs="Arial"/>
-          <w:color w:val="000000"/>
-        </w:rPr>
-      </w:pPr>
-      <w:r>
-        <w:rPr>
-          <w:rFonts w:ascii="Calibri" w:hAnsi="Calibri" w:cs="Arial"/>
-          <w:color w:val="000000"/>
-        </w:rPr>
+      </w:pPr>
+      <w:r>
         <w:t>tiempo estimado para completar el cambio</w:t>
       </w:r>
     </w:p>
     <w:p>
       <w:pPr>
+        <w:pStyle w:val="Prrafodelista"/>
         <w:numPr>
           <w:ilvl w:val="0"/>
-          <w:numId w:val="31"/>
+          <w:numId w:val="38"/>
         </w:numPr>
-        <w:shd w:val="clear" w:color="auto" w:fill="FFFFFF"/>
-        <w:spacing w:before="100" w:beforeAutospacing="1" w:after="24"/>
-        <w:ind w:left="360"/>
         <w:jc w:val="both"/>
-        <w:rPr>
-          <w:rFonts w:ascii="Calibri" w:hAnsi="Calibri" w:cs="Arial"/>
-          <w:color w:val="000000"/>
-        </w:rPr>
-      </w:pPr>
-      <w:r>
-        <w:rPr>
-          <w:rFonts w:ascii="Calibri" w:hAnsi="Calibri" w:cs="Arial"/>
-          <w:color w:val="000000"/>
-        </w:rPr>
+      </w:pPr>
+      <w:r>
         <w:t>relación con las políticas de la empresa (satisfacción del cliente, competitividad, etc.)</w:t>
       </w:r>
     </w:p>
     <w:p>
       <w:pPr>
+        <w:pStyle w:val="Prrafodelista"/>
         <w:numPr>
           <w:ilvl w:val="0"/>
-          <w:numId w:val="31"/>
+          <w:numId w:val="38"/>
         </w:numPr>
-        <w:shd w:val="clear" w:color="auto" w:fill="FFFFFF"/>
-        <w:spacing w:before="100" w:beforeAutospacing="1" w:after="24"/>
-        <w:ind w:left="360"/>
         <w:jc w:val="both"/>
-        <w:rPr>
-          <w:rFonts w:ascii="Calibri" w:hAnsi="Calibri" w:cs="Arial"/>
-          <w:color w:val="000000"/>
-        </w:rPr>
-      </w:pPr>
-      <w:r>
-        <w:rPr>
-          <w:rFonts w:ascii="Calibri" w:hAnsi="Calibri" w:cs="Arial"/>
-          <w:color w:val="000000"/>
-        </w:rPr>
+      </w:pPr>
+      <w:r>
         <w:t>existencia de alternativas, etc.</w:t>
       </w:r>
     </w:p>
@@ -5871,138 +4289,44 @@
       <w:pPr>
         <w:pStyle w:val="PSI-Ttulo3"/>
       </w:pPr>
-      <w:bookmarkStart w:id="26" w:name="_Toc64414170"/>
+      <w:bookmarkStart w:id="13" w:name="_Toc64493158"/>
       <w:r>
         <w:t>Implementación de Cambios</w:t>
       </w:r>
-      <w:bookmarkEnd w:id="26"/>
-    </w:p>
-    <w:p>
-      <w:pPr>
-        <w:tabs>
-          <w:tab w:val="left" w:pos="720"/>
-        </w:tabs>
-        <w:autoSpaceDE w:val="0"/>
-        <w:autoSpaceDN w:val="0"/>
-        <w:adjustRightInd w:val="0"/>
-        <w:ind w:right="18"/>
+      <w:bookmarkEnd w:id="13"/>
+    </w:p>
+    <w:p>
+      <w:pPr>
         <w:jc w:val="both"/>
-        <w:rPr>
-          <w:rFonts w:ascii="Calibri" w:hAnsi="Calibri" w:cs="Microsoft Sans Serif"/>
-          <w:b/>
-          <w:bCs/>
-          <w:color w:val="4F6228"/>
-          <w:lang w:val="es-CO"/>
-        </w:rPr>
-      </w:pPr>
-    </w:p>
-    <w:p>
-      <w:pPr>
-        <w:pStyle w:val="MTemaNormal"/>
-        <w:spacing w:after="0" w:line="276" w:lineRule="auto"/>
-        <w:ind w:left="0"/>
+      </w:pPr>
+      <w:r>
+        <w:t>Una vez realizada la evaluación del cambio, se decide en qué momento implementarlo. Esta etapa involucra los procesos necesarios para implementar la solicitud y monitorear el progreso del trabajo.</w:t>
+      </w:r>
+    </w:p>
+    <w:p>
+      <w:pPr>
         <w:jc w:val="both"/>
-        <w:rPr>
-          <w:rFonts w:ascii="Calibri" w:hAnsi="Calibri"/>
-          <w:sz w:val="24"/>
-        </w:rPr>
-      </w:pPr>
-      <w:r>
-        <w:rPr>
-          <w:rFonts w:ascii="Calibri" w:hAnsi="Calibri"/>
-          <w:sz w:val="24"/>
-        </w:rPr>
-        <w:t>Una vez realizada la evaluación del cambio, se decide en qué momento implementarlo. Esta etapa involucra los procesos necesarios para implementar la solicitud y monitorear el progreso del trabajo.</w:t>
-      </w:r>
-    </w:p>
-    <w:p>
-      <w:pPr>
-        <w:pStyle w:val="MTemaNormal"/>
-        <w:spacing w:after="0" w:line="276" w:lineRule="auto"/>
+      </w:pPr>
+      <w:r>
+        <w:t>Además se especificará el momento de liberación del cambio; así como también los responsables de las actividades que involucra el cambio.</w:t>
+      </w:r>
+    </w:p>
+    <w:p>
+      <w:pPr>
         <w:jc w:val="both"/>
-        <w:rPr>
-          <w:rFonts w:ascii="Calibri" w:hAnsi="Calibri"/>
-          <w:sz w:val="24"/>
-        </w:rPr>
-      </w:pPr>
-    </w:p>
-    <w:p>
-      <w:pPr>
-        <w:pStyle w:val="MTemaNormal"/>
-        <w:spacing w:after="0" w:line="276" w:lineRule="auto"/>
-        <w:ind w:left="0"/>
-        <w:jc w:val="both"/>
-        <w:rPr>
-          <w:rFonts w:ascii="Calibri" w:hAnsi="Calibri"/>
-          <w:sz w:val="24"/>
-        </w:rPr>
-      </w:pPr>
-      <w:r>
-        <w:rPr>
-          <w:rFonts w:ascii="Calibri" w:hAnsi="Calibri"/>
-          <w:sz w:val="24"/>
-        </w:rPr>
-        <w:t>Además se especificará el momento de liberación del cambio; así como también los responsables de las actividades que involucra el cambio.</w:t>
-      </w:r>
-    </w:p>
-    <w:p>
-      <w:pPr>
-        <w:pStyle w:val="MTemaNormal"/>
-        <w:spacing w:after="0" w:line="276" w:lineRule="auto"/>
-        <w:ind w:left="0"/>
-        <w:jc w:val="both"/>
-        <w:rPr>
-          <w:rFonts w:ascii="Calibri" w:hAnsi="Calibri"/>
-          <w:sz w:val="24"/>
-        </w:rPr>
-      </w:pPr>
-    </w:p>
-    <w:p>
-      <w:pPr>
-        <w:pStyle w:val="MTemaNormal"/>
-        <w:spacing w:after="0" w:line="276" w:lineRule="auto"/>
-        <w:ind w:left="0"/>
-        <w:jc w:val="both"/>
-        <w:rPr>
-          <w:rFonts w:ascii="Calibri" w:hAnsi="Calibri"/>
-          <w:sz w:val="24"/>
-        </w:rPr>
-      </w:pPr>
-      <w:r>
-        <w:rPr>
-          <w:rFonts w:ascii="Calibri" w:hAnsi="Calibri"/>
-          <w:sz w:val="24"/>
-        </w:rPr>
+      </w:pPr>
+      <w:r>
+        <w:t>La implementación de los cambios será llevada a cabo por uno o más desarrolladores. El arquitecto del proyecto será el encargado de analizar en detalle los cambios a realizar. Si no se cuenta con información suficiente para proseguir, s</w:t>
+      </w:r>
+      <w:r>
+        <w:t xml:space="preserve">e solicita información </w:t>
+      </w:r>
+      <w:r>
+        <w:t xml:space="preserve">a fin de realizar una correcta modificación en el software que se obtendrá de la línea base. Luego de que el arquitecto decida los módulos involucrados y tenga especificado el cambio a realizar, asignará roles recursos para los cambios, los cuales levantarán el código de la línea base dentro del repositorio, abrirán una nueva rama en el mismo y harán las modificaciones necesarias. Al finalizar con los cambios se comprueban y validan los mismos, si no se aceptan los cambios vuelve a manos de los desarrolladores y se realizan las modificaciones especificadas por quien rechaza el cambio. Cuando se aceptan los </w:t>
+      </w:r>
+      <w:r>
         <w:lastRenderedPageBreak/>
-        <w:t>La implementación de los cambios será llevada a cabo por uno o más desarrolladores. El arquitecto del proyecto será el encargado de analizar en detalle los cambios a realizar. Si no se cuenta con información suficiente para proseguir, s</w:t>
-      </w:r>
-      <w:r>
-        <w:rPr>
-          <w:rFonts w:ascii="Calibri" w:hAnsi="Calibri"/>
-          <w:sz w:val="24"/>
-        </w:rPr>
-        <w:t xml:space="preserve">e solicita información </w:t>
-      </w:r>
-      <w:r>
-        <w:rPr>
-          <w:rFonts w:ascii="Calibri" w:hAnsi="Calibri"/>
-          <w:sz w:val="24"/>
-        </w:rPr>
-        <w:t>a fin de realizar una correcta modificación en el software que se obtendrá de la línea base. Luego de que el arquitecto decida los módulos involucrados y tenga especificado el cambio a realizar, asignará roles recursos para los cambios, los cuales levantarán el código de la línea base dentro del repositorio, abrirán una nueva rama en el mismo y harán las modificaciones necesarias. Al finalizar con los cambios se comprueban y validan los mismos, si no se aceptan los cambios vuelve a manos de los desarrolladores y se realizan las modificaciones especificadas por quien rechaza el cambio. Cuando se aceptan los cambios se actualiza el repositorio con la nueva</w:t>
-      </w:r>
-      <w:r>
-        <w:rPr>
-          <w:rFonts w:ascii="Calibri" w:hAnsi="Calibri"/>
-          <w:sz w:val="24"/>
-        </w:rPr>
-        <w:t xml:space="preserve"> </w:t>
-      </w:r>
-      <w:r>
-        <w:rPr>
-          <w:rFonts w:ascii="Calibri" w:hAnsi="Calibri"/>
-          <w:sz w:val="24"/>
-        </w:rPr>
-        <w:t>versión del software y se libera el mismo para que el cliente pueda utilizar la nueva versión.</w:t>
+        <w:t>cambios se actualiza el repositorio con la nueva versión del software y se libera el mismo para que el cliente pueda utilizar la nueva versión.</w:t>
       </w:r>
     </w:p>
     <w:p>
@@ -6019,14 +4343,14 @@
       <w:pPr>
         <w:pStyle w:val="PSI-Ttulo2"/>
       </w:pPr>
-      <w:bookmarkStart w:id="27" w:name="_Toc64414171"/>
+      <w:bookmarkStart w:id="14" w:name="_Toc64493159"/>
       <w:r>
         <w:t xml:space="preserve">Informes y </w:t>
       </w:r>
       <w:r>
         <w:t>Auditorías</w:t>
       </w:r>
-      <w:bookmarkEnd w:id="27"/>
+      <w:bookmarkEnd w:id="14"/>
     </w:p>
     <w:p>
       <w:pPr>
@@ -6053,6 +4377,9 @@
         <w:t>e informe</w:t>
       </w:r>
       <w:r>
+        <w:t xml:space="preserve"> </w:t>
+      </w:r>
+      <w:r>
         <w:t>(“In</w:t>
       </w:r>
       <w:r>
@@ -6062,6 +4389,9 @@
         <w:t>)</w:t>
       </w:r>
       <w:r>
+        <w:t xml:space="preserve"> </w:t>
+      </w:r>
+      <w:r>
         <w:t>se detallar</w:t>
       </w:r>
       <w:r>
@@ -6141,11 +4471,11 @@
       <w:pPr>
         <w:pStyle w:val="PSI-Ttulo1"/>
       </w:pPr>
-      <w:bookmarkStart w:id="28" w:name="_Toc64414172"/>
+      <w:bookmarkStart w:id="15" w:name="_Toc64493160"/>
       <w:r>
         <w:t>Calendario</w:t>
       </w:r>
-      <w:bookmarkEnd w:id="28"/>
+      <w:bookmarkEnd w:id="15"/>
     </w:p>
     <w:p>
       <w:pPr>
@@ -6189,11 +4519,11 @@
       <w:pPr>
         <w:pStyle w:val="PSI-Ttulo1"/>
       </w:pPr>
-      <w:bookmarkStart w:id="29" w:name="_Toc64414173"/>
+      <w:bookmarkStart w:id="16" w:name="_Toc64493161"/>
       <w:r>
         <w:t>Capacitación y Recursos</w:t>
       </w:r>
-      <w:bookmarkEnd w:id="29"/>
+      <w:bookmarkEnd w:id="16"/>
     </w:p>
     <w:p>
       <w:pPr>
@@ -6207,43 +4537,30 @@
       <w:pPr>
         <w:pStyle w:val="PSI-Ttulo1"/>
       </w:pPr>
-      <w:bookmarkStart w:id="30" w:name="_Toc64414174"/>
-      <w:r>
+      <w:bookmarkStart w:id="17" w:name="_Toc64493162"/>
+      <w:r>
+        <w:lastRenderedPageBreak/>
         <w:t>Mantenimiento del Plan de Gestión de la Configuración</w:t>
       </w:r>
-      <w:bookmarkEnd w:id="30"/>
-    </w:p>
-    <w:p>
-      <w:pPr>
-        <w:pStyle w:val="PSI-Ttulo1"/>
-      </w:pPr>
-    </w:p>
-    <w:p>
-      <w:pPr>
-        <w:pStyle w:val="MTemaNormal"/>
-        <w:spacing w:after="0" w:line="276" w:lineRule="auto"/>
-        <w:ind w:left="0"/>
+      <w:bookmarkEnd w:id="17"/>
+    </w:p>
+    <w:p>
+      <w:pPr>
         <w:jc w:val="both"/>
         <w:rPr>
-          <w:rFonts w:ascii="Calibri" w:hAnsi="Calibri" w:cs="Calibri"/>
           <w:b/>
           <w:i/>
           <w:color w:val="4F6228"/>
-          <w:sz w:val="24"/>
         </w:rPr>
       </w:pPr>
       <w:r>
         <w:rPr>
-          <w:rFonts w:ascii="Calibri" w:hAnsi="Calibri" w:cs="Calibri"/>
-          <w:sz w:val="24"/>
           <w:lang w:val="es-CO" w:eastAsia="es-CO"/>
         </w:rPr>
         <w:t xml:space="preserve">El responsable del plan de Gestión de la Configuración </w:t>
       </w:r>
       <w:r>
         <w:rPr>
-          <w:rFonts w:ascii="Calibri" w:hAnsi="Calibri" w:cs="Calibri"/>
-          <w:sz w:val="24"/>
           <w:lang w:val="es-CO" w:eastAsia="es-CO"/>
         </w:rPr>
         <w:t xml:space="preserve"> en conjunto con el Responsable de SQA, serán los encargados de controlar que este Plan se siga en todo momento. Así mismo la frecuencia con la cual será revisado este plan es una vez por fase, modificándolo de acuerdo a lo necesario. Los cambios que se le deseen realizar al plan deberán seguir los mismos pasos que todos los documentos bajo control de configuración. Todo cambio que se le realice al plan será comunicado al equipo de proyecto mediante las distintas vías de comunicación existentes.</w:t>
@@ -6258,8 +4575,8 @@
       </w:pPr>
     </w:p>
     <w:sectPr>
-      <w:headerReference w:type="default" r:id="rId15"/>
-      <w:footerReference w:type="default" r:id="rId16"/>
+      <w:headerReference w:type="default" r:id="rId13"/>
+      <w:footerReference w:type="default" r:id="rId14"/>
       <w:pgSz w:w="11906" w:h="16838"/>
       <w:pgMar w:top="1702" w:right="1701" w:bottom="1417" w:left="1701" w:header="567" w:footer="572" w:gutter="0"/>
       <w:cols w:space="708"/>
@@ -6271,8 +4588,8 @@
 </file>
 
 <file path=word/endnotes.xml><?xml version="1.0" encoding="utf-8"?>
-<w:endnotes xmlns:ve="http://schemas.openxmlformats.org/markup-compatibility/2006" xmlns:o="urn:schemas-microsoft-com:office:office" xmlns:r="http://schemas.openxmlformats.org/officeDocument/2006/relationships" xmlns:m="http://schemas.openxmlformats.org/officeDocument/2006/math" xmlns:v="urn:schemas-microsoft-com:vml" xmlns:wp="http://schemas.openxmlformats.org/drawingml/2006/wordprocessingDrawing" xmlns:w10="urn:schemas-microsoft-com:office:word" xmlns:w="http://schemas.openxmlformats.org/wordprocessingml/2006/main" xmlns:wne="http://schemas.microsoft.com/office/word/2006/wordml">
-  <w:endnote w:type="separator" w:id="0">
+<w:endnotes xmlns:wpc="http://schemas.microsoft.com/office/word/2010/wordprocessingCanvas" xmlns:mc="http://schemas.openxmlformats.org/markup-compatibility/2006" xmlns:o="urn:schemas-microsoft-com:office:office" xmlns:r="http://schemas.openxmlformats.org/officeDocument/2006/relationships" xmlns:m="http://schemas.openxmlformats.org/officeDocument/2006/math" xmlns:v="urn:schemas-microsoft-com:vml" xmlns:wp14="http://schemas.microsoft.com/office/word/2010/wordprocessingDrawing" xmlns:wp="http://schemas.openxmlformats.org/drawingml/2006/wordprocessingDrawing" xmlns:w10="urn:schemas-microsoft-com:office:word" xmlns:w="http://schemas.openxmlformats.org/wordprocessingml/2006/main" xmlns:w14="http://schemas.microsoft.com/office/word/2010/wordml" xmlns:w15="http://schemas.microsoft.com/office/word/2012/wordml" xmlns:wpg="http://schemas.microsoft.com/office/word/2010/wordprocessingGroup" xmlns:wpi="http://schemas.microsoft.com/office/word/2010/wordprocessingInk" xmlns:wne="http://schemas.microsoft.com/office/word/2006/wordml" xmlns:wps="http://schemas.microsoft.com/office/word/2010/wordprocessingShape" mc:Ignorable="w14 w15 wp14">
+  <w:endnote w:type="separator" w:id="-1">
     <w:p>
       <w:pPr>
         <w:spacing w:before="0" w:line="240" w:lineRule="auto"/>
@@ -6283,7 +4600,7 @@
     </w:p>
     <w:p/>
   </w:endnote>
-  <w:endnote w:type="continuationSeparator" w:id="1">
+  <w:endnote w:type="continuationSeparator" w:id="0">
     <w:p>
       <w:pPr>
         <w:spacing w:before="0" w:line="240" w:lineRule="auto"/>
@@ -6298,7 +4615,7 @@
 </file>
 
 <file path=word/footer1.xml><?xml version="1.0" encoding="utf-8"?>
-<w:ftr xmlns:ve="http://schemas.openxmlformats.org/markup-compatibility/2006" xmlns:o="urn:schemas-microsoft-com:office:office" xmlns:r="http://schemas.openxmlformats.org/officeDocument/2006/relationships" xmlns:m="http://schemas.openxmlformats.org/officeDocument/2006/math" xmlns:v="urn:schemas-microsoft-com:vml" xmlns:wp="http://schemas.openxmlformats.org/drawingml/2006/wordprocessingDrawing" xmlns:w10="urn:schemas-microsoft-com:office:word" xmlns:w="http://schemas.openxmlformats.org/wordprocessingml/2006/main" xmlns:wne="http://schemas.microsoft.com/office/word/2006/wordml">
+<w:ftr xmlns:wpc="http://schemas.microsoft.com/office/word/2010/wordprocessingCanvas" xmlns:mc="http://schemas.openxmlformats.org/markup-compatibility/2006" xmlns:o="urn:schemas-microsoft-com:office:office" xmlns:r="http://schemas.openxmlformats.org/officeDocument/2006/relationships" xmlns:m="http://schemas.openxmlformats.org/officeDocument/2006/math" xmlns:v="urn:schemas-microsoft-com:vml" xmlns:wp14="http://schemas.microsoft.com/office/word/2010/wordprocessingDrawing" xmlns:wp="http://schemas.openxmlformats.org/drawingml/2006/wordprocessingDrawing" xmlns:w10="urn:schemas-microsoft-com:office:word" xmlns:w="http://schemas.openxmlformats.org/wordprocessingml/2006/main" xmlns:w14="http://schemas.microsoft.com/office/word/2010/wordml" xmlns:w15="http://schemas.microsoft.com/office/word/2012/wordml" xmlns:wpg="http://schemas.microsoft.com/office/word/2010/wordprocessingGroup" xmlns:wpi="http://schemas.microsoft.com/office/word/2010/wordprocessingInk" xmlns:wne="http://schemas.microsoft.com/office/word/2006/wordml" xmlns:wps="http://schemas.microsoft.com/office/word/2010/wordprocessingShape" mc:Ignorable="w14 w15 wp14">
   <w:p>
     <w:pPr>
       <w:tabs>
@@ -6315,6 +4632,7 @@
         <w:dataBinding w:prefixMappings="xmlns:ns0='http://schemas.openxmlformats.org/officeDocument/2006/extended-properties' " w:xpath="/ns0:Properties[1]/ns0:Company[1]" w:storeItemID="{6668398D-A668-4E3E-A5EB-62B293D839F1}"/>
         <w:text/>
       </w:sdtPr>
+      <w:sdtEndPr/>
       <w:sdtContent>
         <w:r>
           <w:rPr>
@@ -6349,10 +4667,8 @@
           <w:docPartUnique/>
         </w:docPartObj>
       </w:sdtPr>
+      <w:sdtEndPr/>
       <w:sdtContent>
-        <w:r>
-          <w:tab/>
-        </w:r>
         <w:r>
           <w:tab/>
         </w:r>
@@ -6394,7 +4710,7 @@
             <w:rFonts w:asciiTheme="majorHAnsi" w:hAnsiTheme="majorHAnsi" w:cstheme="majorHAnsi"/>
             <w:noProof/>
           </w:rPr>
-          <w:t>8</w:t>
+          <w:t>4</w:t>
         </w:r>
         <w:r>
           <w:rPr>
@@ -6431,7 +4747,7 @@
             <w:rFonts w:asciiTheme="majorHAnsi" w:hAnsiTheme="majorHAnsi" w:cstheme="majorHAnsi"/>
             <w:noProof/>
           </w:rPr>
-          <w:t>11</w:t>
+          <w:t>10</w:t>
         </w:r>
         <w:r>
           <w:rPr>
@@ -6455,8 +4771,8 @@
 </file>
 
 <file path=word/footnotes.xml><?xml version="1.0" encoding="utf-8"?>
-<w:footnotes xmlns:ve="http://schemas.openxmlformats.org/markup-compatibility/2006" xmlns:o="urn:schemas-microsoft-com:office:office" xmlns:r="http://schemas.openxmlformats.org/officeDocument/2006/relationships" xmlns:m="http://schemas.openxmlformats.org/officeDocument/2006/math" xmlns:v="urn:schemas-microsoft-com:vml" xmlns:wp="http://schemas.openxmlformats.org/drawingml/2006/wordprocessingDrawing" xmlns:w10="urn:schemas-microsoft-com:office:word" xmlns:w="http://schemas.openxmlformats.org/wordprocessingml/2006/main" xmlns:wne="http://schemas.microsoft.com/office/word/2006/wordml">
-  <w:footnote w:type="separator" w:id="0">
+<w:footnotes xmlns:wpc="http://schemas.microsoft.com/office/word/2010/wordprocessingCanvas" xmlns:mc="http://schemas.openxmlformats.org/markup-compatibility/2006" xmlns:o="urn:schemas-microsoft-com:office:office" xmlns:r="http://schemas.openxmlformats.org/officeDocument/2006/relationships" xmlns:m="http://schemas.openxmlformats.org/officeDocument/2006/math" xmlns:v="urn:schemas-microsoft-com:vml" xmlns:wp14="http://schemas.microsoft.com/office/word/2010/wordprocessingDrawing" xmlns:wp="http://schemas.openxmlformats.org/drawingml/2006/wordprocessingDrawing" xmlns:w10="urn:schemas-microsoft-com:office:word" xmlns:w="http://schemas.openxmlformats.org/wordprocessingml/2006/main" xmlns:w14="http://schemas.microsoft.com/office/word/2010/wordml" xmlns:w15="http://schemas.microsoft.com/office/word/2012/wordml" xmlns:wpg="http://schemas.microsoft.com/office/word/2010/wordprocessingGroup" xmlns:wpi="http://schemas.microsoft.com/office/word/2010/wordprocessingInk" xmlns:wne="http://schemas.microsoft.com/office/word/2006/wordml" xmlns:wps="http://schemas.microsoft.com/office/word/2010/wordprocessingShape" mc:Ignorable="w14 w15 wp14">
+  <w:footnote w:type="separator" w:id="-1">
     <w:p>
       <w:pPr>
         <w:spacing w:before="0" w:line="240" w:lineRule="auto"/>
@@ -6467,7 +4783,7 @@
     </w:p>
     <w:p/>
   </w:footnote>
-  <w:footnote w:type="continuationSeparator" w:id="1">
+  <w:footnote w:type="continuationSeparator" w:id="0">
     <w:p>
       <w:pPr>
         <w:spacing w:before="0" w:line="240" w:lineRule="auto"/>
@@ -6482,7 +4798,7 @@
 </file>
 
 <file path=word/header1.xml><?xml version="1.0" encoding="utf-8"?>
-<w:hdr xmlns:ve="http://schemas.openxmlformats.org/markup-compatibility/2006" xmlns:o="urn:schemas-microsoft-com:office:office" xmlns:r="http://schemas.openxmlformats.org/officeDocument/2006/relationships" xmlns:m="http://schemas.openxmlformats.org/officeDocument/2006/math" xmlns:v="urn:schemas-microsoft-com:vml" xmlns:wp="http://schemas.openxmlformats.org/drawingml/2006/wordprocessingDrawing" xmlns:w10="urn:schemas-microsoft-com:office:word" xmlns:w="http://schemas.openxmlformats.org/wordprocessingml/2006/main" xmlns:wne="http://schemas.microsoft.com/office/word/2006/wordml">
+<w:hdr xmlns:wpc="http://schemas.microsoft.com/office/word/2010/wordprocessingCanvas" xmlns:mc="http://schemas.openxmlformats.org/markup-compatibility/2006" xmlns:o="urn:schemas-microsoft-com:office:office" xmlns:r="http://schemas.openxmlformats.org/officeDocument/2006/relationships" xmlns:m="http://schemas.openxmlformats.org/officeDocument/2006/math" xmlns:v="urn:schemas-microsoft-com:vml" xmlns:wp14="http://schemas.microsoft.com/office/word/2010/wordprocessingDrawing" xmlns:wp="http://schemas.openxmlformats.org/drawingml/2006/wordprocessingDrawing" xmlns:w10="urn:schemas-microsoft-com:office:word" xmlns:w="http://schemas.openxmlformats.org/wordprocessingml/2006/main" xmlns:w14="http://schemas.microsoft.com/office/word/2010/wordml" xmlns:w15="http://schemas.microsoft.com/office/word/2012/wordml" xmlns:wpg="http://schemas.microsoft.com/office/word/2010/wordprocessingGroup" xmlns:wpi="http://schemas.microsoft.com/office/word/2010/wordprocessingInk" xmlns:wne="http://schemas.microsoft.com/office/word/2006/wordml" xmlns:wps="http://schemas.microsoft.com/office/word/2010/wordprocessingShape" mc:Ignorable="w14 w15 wp14">
   <w:sdt>
     <w:sdtPr>
       <w:rPr>
@@ -6493,6 +4809,7 @@
       <w:dataBinding w:prefixMappings="xmlns:ns0='http://schemas.openxmlformats.org/package/2006/metadata/core-properties' xmlns:ns1='http://purl.org/dc/elements/1.1/'" w:xpath="/ns0:coreProperties[1]/ns1:title[1]" w:storeItemID="{6C3C8BC8-F283-45AE-878A-BAB7291924A1}"/>
       <w:text/>
     </w:sdtPr>
+    <w:sdtEndPr/>
     <w:sdtContent>
       <w:p>
         <w:pPr>
@@ -6554,6 +4871,7 @@
         <w:dataBinding w:prefixMappings="xmlns:ns0='http://schemas.openxmlformats.org/package/2006/metadata/core-properties' xmlns:ns1='http://purl.org/dc/elements/1.1/'" w:xpath="/ns0:coreProperties[1]/ns1:subject[1]" w:storeItemID="{6C3C8BC8-F283-45AE-878A-BAB7291924A1}"/>
         <w:text/>
       </w:sdtPr>
+      <w:sdtEndPr/>
       <w:sdtContent>
         <w:r>
           <w:rPr>
@@ -6576,8 +4894,8 @@
 </file>
 
 <file path=word/numbering.xml><?xml version="1.0" encoding="utf-8"?>
-<w:numbering xmlns:ve="http://schemas.openxmlformats.org/markup-compatibility/2006" xmlns:o="urn:schemas-microsoft-com:office:office" xmlns:r="http://schemas.openxmlformats.org/officeDocument/2006/relationships" xmlns:m="http://schemas.openxmlformats.org/officeDocument/2006/math" xmlns:v="urn:schemas-microsoft-com:vml" xmlns:wp="http://schemas.openxmlformats.org/drawingml/2006/wordprocessingDrawing" xmlns:w10="urn:schemas-microsoft-com:office:word" xmlns:w="http://schemas.openxmlformats.org/wordprocessingml/2006/main" xmlns:wne="http://schemas.microsoft.com/office/word/2006/wordml">
-  <w:abstractNum w:abstractNumId="0">
+<w:numbering xmlns:wpc="http://schemas.microsoft.com/office/word/2010/wordprocessingCanvas" xmlns:mc="http://schemas.openxmlformats.org/markup-compatibility/2006" xmlns:o="urn:schemas-microsoft-com:office:office" xmlns:r="http://schemas.openxmlformats.org/officeDocument/2006/relationships" xmlns:m="http://schemas.openxmlformats.org/officeDocument/2006/math" xmlns:v="urn:schemas-microsoft-com:vml" xmlns:wp14="http://schemas.microsoft.com/office/word/2010/wordprocessingDrawing" xmlns:wp="http://schemas.openxmlformats.org/drawingml/2006/wordprocessingDrawing" xmlns:w10="urn:schemas-microsoft-com:office:word" xmlns:w="http://schemas.openxmlformats.org/wordprocessingml/2006/main" xmlns:w14="http://schemas.microsoft.com/office/word/2010/wordml" xmlns:w15="http://schemas.microsoft.com/office/word/2012/wordml" xmlns:wpg="http://schemas.microsoft.com/office/word/2010/wordprocessingGroup" xmlns:wpi="http://schemas.microsoft.com/office/word/2010/wordprocessingInk" xmlns:wne="http://schemas.microsoft.com/office/word/2006/wordml" xmlns:wps="http://schemas.microsoft.com/office/word/2010/wordprocessingShape" mc:Ignorable="w14 w15 wp14">
+  <w:abstractNum w:abstractNumId="0" w15:restartNumberingAfterBreak="0">
     <w:nsid w:val="00000003"/>
     <w:multiLevelType w:val="multilevel"/>
     <w:tmpl w:val="00000003"/>
@@ -6735,7 +5053,7 @@
       </w:rPr>
     </w:lvl>
   </w:abstractNum>
-  <w:abstractNum w:abstractNumId="1">
+  <w:abstractNum w:abstractNumId="1" w15:restartNumberingAfterBreak="0">
     <w:nsid w:val="00000004"/>
     <w:multiLevelType w:val="multilevel"/>
     <w:tmpl w:val="796A7516"/>
@@ -6893,7 +5211,7 @@
       </w:rPr>
     </w:lvl>
   </w:abstractNum>
-  <w:abstractNum w:abstractNumId="2">
+  <w:abstractNum w:abstractNumId="2" w15:restartNumberingAfterBreak="0">
     <w:nsid w:val="00000005"/>
     <w:multiLevelType w:val="multilevel"/>
     <w:tmpl w:val="00000005"/>
@@ -7051,7 +5369,7 @@
       </w:rPr>
     </w:lvl>
   </w:abstractNum>
-  <w:abstractNum w:abstractNumId="3">
+  <w:abstractNum w:abstractNumId="3" w15:restartNumberingAfterBreak="0">
     <w:nsid w:val="00000006"/>
     <w:multiLevelType w:val="multilevel"/>
     <w:tmpl w:val="00000006"/>
@@ -7209,7 +5527,119 @@
       </w:rPr>
     </w:lvl>
   </w:abstractNum>
-  <w:abstractNum w:abstractNumId="4">
+  <w:abstractNum w:abstractNumId="4" w15:restartNumberingAfterBreak="0">
+    <w:nsid w:val="020F265A"/>
+    <w:multiLevelType w:val="hybridMultilevel"/>
+    <w:tmpl w:val="0D166840"/>
+    <w:lvl w:ilvl="0" w:tplc="5C1AB3AE">
+      <w:numFmt w:val="bullet"/>
+      <w:lvlText w:val=""/>
+      <w:lvlJc w:val="left"/>
+      <w:pPr>
+        <w:ind w:left="720" w:hanging="360"/>
+      </w:pPr>
+      <w:rPr>
+        <w:rFonts w:ascii="Symbol" w:eastAsiaTheme="minorHAnsi" w:hAnsi="Symbol" w:cstheme="minorBidi" w:hint="default"/>
+      </w:rPr>
+    </w:lvl>
+    <w:lvl w:ilvl="1" w:tplc="2C0A0003" w:tentative="1">
+      <w:start w:val="1"/>
+      <w:numFmt w:val="bullet"/>
+      <w:lvlText w:val="o"/>
+      <w:lvlJc w:val="left"/>
+      <w:pPr>
+        <w:ind w:left="1440" w:hanging="360"/>
+      </w:pPr>
+      <w:rPr>
+        <w:rFonts w:ascii="Courier New" w:hAnsi="Courier New" w:cs="Courier New" w:hint="default"/>
+      </w:rPr>
+    </w:lvl>
+    <w:lvl w:ilvl="2" w:tplc="2C0A0005" w:tentative="1">
+      <w:start w:val="1"/>
+      <w:numFmt w:val="bullet"/>
+      <w:lvlText w:val=""/>
+      <w:lvlJc w:val="left"/>
+      <w:pPr>
+        <w:ind w:left="2160" w:hanging="360"/>
+      </w:pPr>
+      <w:rPr>
+        <w:rFonts w:ascii="Wingdings" w:hAnsi="Wingdings" w:hint="default"/>
+      </w:rPr>
+    </w:lvl>
+    <w:lvl w:ilvl="3" w:tplc="2C0A0001" w:tentative="1">
+      <w:start w:val="1"/>
+      <w:numFmt w:val="bullet"/>
+      <w:lvlText w:val=""/>
+      <w:lvlJc w:val="left"/>
+      <w:pPr>
+        <w:ind w:left="2880" w:hanging="360"/>
+      </w:pPr>
+      <w:rPr>
+        <w:rFonts w:ascii="Symbol" w:hAnsi="Symbol" w:hint="default"/>
+      </w:rPr>
+    </w:lvl>
+    <w:lvl w:ilvl="4" w:tplc="2C0A0003" w:tentative="1">
+      <w:start w:val="1"/>
+      <w:numFmt w:val="bullet"/>
+      <w:lvlText w:val="o"/>
+      <w:lvlJc w:val="left"/>
+      <w:pPr>
+        <w:ind w:left="3600" w:hanging="360"/>
+      </w:pPr>
+      <w:rPr>
+        <w:rFonts w:ascii="Courier New" w:hAnsi="Courier New" w:cs="Courier New" w:hint="default"/>
+      </w:rPr>
+    </w:lvl>
+    <w:lvl w:ilvl="5" w:tplc="2C0A0005" w:tentative="1">
+      <w:start w:val="1"/>
+      <w:numFmt w:val="bullet"/>
+      <w:lvlText w:val=""/>
+      <w:lvlJc w:val="left"/>
+      <w:pPr>
+        <w:ind w:left="4320" w:hanging="360"/>
+      </w:pPr>
+      <w:rPr>
+        <w:rFonts w:ascii="Wingdings" w:hAnsi="Wingdings" w:hint="default"/>
+      </w:rPr>
+    </w:lvl>
+    <w:lvl w:ilvl="6" w:tplc="2C0A0001" w:tentative="1">
+      <w:start w:val="1"/>
+      <w:numFmt w:val="bullet"/>
+      <w:lvlText w:val=""/>
+      <w:lvlJc w:val="left"/>
+      <w:pPr>
+        <w:ind w:left="5040" w:hanging="360"/>
+      </w:pPr>
+      <w:rPr>
+        <w:rFonts w:ascii="Symbol" w:hAnsi="Symbol" w:hint="default"/>
+      </w:rPr>
+    </w:lvl>
+    <w:lvl w:ilvl="7" w:tplc="2C0A0003" w:tentative="1">
+      <w:start w:val="1"/>
+      <w:numFmt w:val="bullet"/>
+      <w:lvlText w:val="o"/>
+      <w:lvlJc w:val="left"/>
+      <w:pPr>
+        <w:ind w:left="5760" w:hanging="360"/>
+      </w:pPr>
+      <w:rPr>
+        <w:rFonts w:ascii="Courier New" w:hAnsi="Courier New" w:cs="Courier New" w:hint="default"/>
+      </w:rPr>
+    </w:lvl>
+    <w:lvl w:ilvl="8" w:tplc="2C0A0005" w:tentative="1">
+      <w:start w:val="1"/>
+      <w:numFmt w:val="bullet"/>
+      <w:lvlText w:val=""/>
+      <w:lvlJc w:val="left"/>
+      <w:pPr>
+        <w:ind w:left="6480" w:hanging="360"/>
+      </w:pPr>
+      <w:rPr>
+        <w:rFonts w:ascii="Wingdings" w:hAnsi="Wingdings" w:hint="default"/>
+      </w:rPr>
+    </w:lvl>
+  </w:abstractNum>
+  <w:abstractNum w:abstractNumId="5" w15:restartNumberingAfterBreak="0">
     <w:nsid w:val="11EC450D"/>
     <w:multiLevelType w:val="hybridMultilevel"/>
     <w:tmpl w:val="8D1847A2"/>
@@ -7322,7 +5752,7 @@
       </w:rPr>
     </w:lvl>
   </w:abstractNum>
-  <w:abstractNum w:abstractNumId="5">
+  <w:abstractNum w:abstractNumId="6" w15:restartNumberingAfterBreak="0">
     <w:nsid w:val="14B17134"/>
     <w:multiLevelType w:val="hybridMultilevel"/>
     <w:tmpl w:val="9A50833C"/>
@@ -7435,7 +5865,7 @@
       </w:rPr>
     </w:lvl>
   </w:abstractNum>
-  <w:abstractNum w:abstractNumId="6">
+  <w:abstractNum w:abstractNumId="7" w15:restartNumberingAfterBreak="0">
     <w:nsid w:val="1F4C5AA0"/>
     <w:multiLevelType w:val="hybridMultilevel"/>
     <w:tmpl w:val="E4D8BB80"/>
@@ -7548,7 +5978,7 @@
       </w:rPr>
     </w:lvl>
   </w:abstractNum>
-  <w:abstractNum w:abstractNumId="7">
+  <w:abstractNum w:abstractNumId="8" w15:restartNumberingAfterBreak="0">
     <w:nsid w:val="20657076"/>
     <w:multiLevelType w:val="hybridMultilevel"/>
     <w:tmpl w:val="010EECB6"/>
@@ -7661,7 +6091,7 @@
       </w:rPr>
     </w:lvl>
   </w:abstractNum>
-  <w:abstractNum w:abstractNumId="8">
+  <w:abstractNum w:abstractNumId="9" w15:restartNumberingAfterBreak="0">
     <w:nsid w:val="23535E1A"/>
     <w:multiLevelType w:val="hybridMultilevel"/>
     <w:tmpl w:val="D09A4120"/>
@@ -7747,7 +6177,7 @@
       </w:pPr>
     </w:lvl>
   </w:abstractNum>
-  <w:abstractNum w:abstractNumId="9">
+  <w:abstractNum w:abstractNumId="10" w15:restartNumberingAfterBreak="0">
     <w:nsid w:val="255F5799"/>
     <w:multiLevelType w:val="hybridMultilevel"/>
     <w:tmpl w:val="B8F40458"/>
@@ -7833,7 +6263,7 @@
       </w:pPr>
     </w:lvl>
   </w:abstractNum>
-  <w:abstractNum w:abstractNumId="10">
+  <w:abstractNum w:abstractNumId="11" w15:restartNumberingAfterBreak="0">
     <w:nsid w:val="2AB47332"/>
     <w:multiLevelType w:val="hybridMultilevel"/>
     <w:tmpl w:val="284C6C7C"/>
@@ -7946,7 +6376,7 @@
       </w:rPr>
     </w:lvl>
   </w:abstractNum>
-  <w:abstractNum w:abstractNumId="11">
+  <w:abstractNum w:abstractNumId="12" w15:restartNumberingAfterBreak="0">
     <w:nsid w:val="2F6035A6"/>
     <w:multiLevelType w:val="hybridMultilevel"/>
     <w:tmpl w:val="B82A913E"/>
@@ -8059,7 +6489,231 @@
       </w:rPr>
     </w:lvl>
   </w:abstractNum>
-  <w:abstractNum w:abstractNumId="12">
+  <w:abstractNum w:abstractNumId="13" w15:restartNumberingAfterBreak="0">
+    <w:nsid w:val="305B602E"/>
+    <w:multiLevelType w:val="hybridMultilevel"/>
+    <w:tmpl w:val="FBDE01DA"/>
+    <w:lvl w:ilvl="0" w:tplc="5C1AB3AE">
+      <w:numFmt w:val="bullet"/>
+      <w:lvlText w:val=""/>
+      <w:lvlJc w:val="left"/>
+      <w:pPr>
+        <w:ind w:left="720" w:hanging="360"/>
+      </w:pPr>
+      <w:rPr>
+        <w:rFonts w:ascii="Symbol" w:eastAsiaTheme="minorHAnsi" w:hAnsi="Symbol" w:cstheme="minorBidi" w:hint="default"/>
+      </w:rPr>
+    </w:lvl>
+    <w:lvl w:ilvl="1" w:tplc="2C0A0003" w:tentative="1">
+      <w:start w:val="1"/>
+      <w:numFmt w:val="bullet"/>
+      <w:lvlText w:val="o"/>
+      <w:lvlJc w:val="left"/>
+      <w:pPr>
+        <w:ind w:left="1440" w:hanging="360"/>
+      </w:pPr>
+      <w:rPr>
+        <w:rFonts w:ascii="Courier New" w:hAnsi="Courier New" w:cs="Courier New" w:hint="default"/>
+      </w:rPr>
+    </w:lvl>
+    <w:lvl w:ilvl="2" w:tplc="2C0A0005" w:tentative="1">
+      <w:start w:val="1"/>
+      <w:numFmt w:val="bullet"/>
+      <w:lvlText w:val=""/>
+      <w:lvlJc w:val="left"/>
+      <w:pPr>
+        <w:ind w:left="2160" w:hanging="360"/>
+      </w:pPr>
+      <w:rPr>
+        <w:rFonts w:ascii="Wingdings" w:hAnsi="Wingdings" w:hint="default"/>
+      </w:rPr>
+    </w:lvl>
+    <w:lvl w:ilvl="3" w:tplc="2C0A0001" w:tentative="1">
+      <w:start w:val="1"/>
+      <w:numFmt w:val="bullet"/>
+      <w:lvlText w:val=""/>
+      <w:lvlJc w:val="left"/>
+      <w:pPr>
+        <w:ind w:left="2880" w:hanging="360"/>
+      </w:pPr>
+      <w:rPr>
+        <w:rFonts w:ascii="Symbol" w:hAnsi="Symbol" w:hint="default"/>
+      </w:rPr>
+    </w:lvl>
+    <w:lvl w:ilvl="4" w:tplc="2C0A0003" w:tentative="1">
+      <w:start w:val="1"/>
+      <w:numFmt w:val="bullet"/>
+      <w:lvlText w:val="o"/>
+      <w:lvlJc w:val="left"/>
+      <w:pPr>
+        <w:ind w:left="3600" w:hanging="360"/>
+      </w:pPr>
+      <w:rPr>
+        <w:rFonts w:ascii="Courier New" w:hAnsi="Courier New" w:cs="Courier New" w:hint="default"/>
+      </w:rPr>
+    </w:lvl>
+    <w:lvl w:ilvl="5" w:tplc="2C0A0005" w:tentative="1">
+      <w:start w:val="1"/>
+      <w:numFmt w:val="bullet"/>
+      <w:lvlText w:val=""/>
+      <w:lvlJc w:val="left"/>
+      <w:pPr>
+        <w:ind w:left="4320" w:hanging="360"/>
+      </w:pPr>
+      <w:rPr>
+        <w:rFonts w:ascii="Wingdings" w:hAnsi="Wingdings" w:hint="default"/>
+      </w:rPr>
+    </w:lvl>
+    <w:lvl w:ilvl="6" w:tplc="2C0A0001" w:tentative="1">
+      <w:start w:val="1"/>
+      <w:numFmt w:val="bullet"/>
+      <w:lvlText w:val=""/>
+      <w:lvlJc w:val="left"/>
+      <w:pPr>
+        <w:ind w:left="5040" w:hanging="360"/>
+      </w:pPr>
+      <w:rPr>
+        <w:rFonts w:ascii="Symbol" w:hAnsi="Symbol" w:hint="default"/>
+      </w:rPr>
+    </w:lvl>
+    <w:lvl w:ilvl="7" w:tplc="2C0A0003" w:tentative="1">
+      <w:start w:val="1"/>
+      <w:numFmt w:val="bullet"/>
+      <w:lvlText w:val="o"/>
+      <w:lvlJc w:val="left"/>
+      <w:pPr>
+        <w:ind w:left="5760" w:hanging="360"/>
+      </w:pPr>
+      <w:rPr>
+        <w:rFonts w:ascii="Courier New" w:hAnsi="Courier New" w:cs="Courier New" w:hint="default"/>
+      </w:rPr>
+    </w:lvl>
+    <w:lvl w:ilvl="8" w:tplc="2C0A0005" w:tentative="1">
+      <w:start w:val="1"/>
+      <w:numFmt w:val="bullet"/>
+      <w:lvlText w:val=""/>
+      <w:lvlJc w:val="left"/>
+      <w:pPr>
+        <w:ind w:left="6480" w:hanging="360"/>
+      </w:pPr>
+      <w:rPr>
+        <w:rFonts w:ascii="Wingdings" w:hAnsi="Wingdings" w:hint="default"/>
+      </w:rPr>
+    </w:lvl>
+  </w:abstractNum>
+  <w:abstractNum w:abstractNumId="14" w15:restartNumberingAfterBreak="0">
+    <w:nsid w:val="33E45EA0"/>
+    <w:multiLevelType w:val="hybridMultilevel"/>
+    <w:tmpl w:val="F7FE6140"/>
+    <w:lvl w:ilvl="0" w:tplc="5C1AB3AE">
+      <w:numFmt w:val="bullet"/>
+      <w:lvlText w:val=""/>
+      <w:lvlJc w:val="left"/>
+      <w:pPr>
+        <w:ind w:left="720" w:hanging="360"/>
+      </w:pPr>
+      <w:rPr>
+        <w:rFonts w:ascii="Symbol" w:eastAsiaTheme="minorHAnsi" w:hAnsi="Symbol" w:cstheme="minorBidi" w:hint="default"/>
+      </w:rPr>
+    </w:lvl>
+    <w:lvl w:ilvl="1" w:tplc="2C0A0003" w:tentative="1">
+      <w:start w:val="1"/>
+      <w:numFmt w:val="bullet"/>
+      <w:lvlText w:val="o"/>
+      <w:lvlJc w:val="left"/>
+      <w:pPr>
+        <w:ind w:left="1440" w:hanging="360"/>
+      </w:pPr>
+      <w:rPr>
+        <w:rFonts w:ascii="Courier New" w:hAnsi="Courier New" w:cs="Courier New" w:hint="default"/>
+      </w:rPr>
+    </w:lvl>
+    <w:lvl w:ilvl="2" w:tplc="2C0A0005" w:tentative="1">
+      <w:start w:val="1"/>
+      <w:numFmt w:val="bullet"/>
+      <w:lvlText w:val=""/>
+      <w:lvlJc w:val="left"/>
+      <w:pPr>
+        <w:ind w:left="2160" w:hanging="360"/>
+      </w:pPr>
+      <w:rPr>
+        <w:rFonts w:ascii="Wingdings" w:hAnsi="Wingdings" w:hint="default"/>
+      </w:rPr>
+    </w:lvl>
+    <w:lvl w:ilvl="3" w:tplc="2C0A0001" w:tentative="1">
+      <w:start w:val="1"/>
+      <w:numFmt w:val="bullet"/>
+      <w:lvlText w:val=""/>
+      <w:lvlJc w:val="left"/>
+      <w:pPr>
+        <w:ind w:left="2880" w:hanging="360"/>
+      </w:pPr>
+      <w:rPr>
+        <w:rFonts w:ascii="Symbol" w:hAnsi="Symbol" w:hint="default"/>
+      </w:rPr>
+    </w:lvl>
+    <w:lvl w:ilvl="4" w:tplc="2C0A0003" w:tentative="1">
+      <w:start w:val="1"/>
+      <w:numFmt w:val="bullet"/>
+      <w:lvlText w:val="o"/>
+      <w:lvlJc w:val="left"/>
+      <w:pPr>
+        <w:ind w:left="3600" w:hanging="360"/>
+      </w:pPr>
+      <w:rPr>
+        <w:rFonts w:ascii="Courier New" w:hAnsi="Courier New" w:cs="Courier New" w:hint="default"/>
+      </w:rPr>
+    </w:lvl>
+    <w:lvl w:ilvl="5" w:tplc="2C0A0005" w:tentative="1">
+      <w:start w:val="1"/>
+      <w:numFmt w:val="bullet"/>
+      <w:lvlText w:val=""/>
+      <w:lvlJc w:val="left"/>
+      <w:pPr>
+        <w:ind w:left="4320" w:hanging="360"/>
+      </w:pPr>
+      <w:rPr>
+        <w:rFonts w:ascii="Wingdings" w:hAnsi="Wingdings" w:hint="default"/>
+      </w:rPr>
+    </w:lvl>
+    <w:lvl w:ilvl="6" w:tplc="2C0A0001" w:tentative="1">
+      <w:start w:val="1"/>
+      <w:numFmt w:val="bullet"/>
+      <w:lvlText w:val=""/>
+      <w:lvlJc w:val="left"/>
+      <w:pPr>
+        <w:ind w:left="5040" w:hanging="360"/>
+      </w:pPr>
+      <w:rPr>
+        <w:rFonts w:ascii="Symbol" w:hAnsi="Symbol" w:hint="default"/>
+      </w:rPr>
+    </w:lvl>
+    <w:lvl w:ilvl="7" w:tplc="2C0A0003" w:tentative="1">
+      <w:start w:val="1"/>
+      <w:numFmt w:val="bullet"/>
+      <w:lvlText w:val="o"/>
+      <w:lvlJc w:val="left"/>
+      <w:pPr>
+        <w:ind w:left="5760" w:hanging="360"/>
+      </w:pPr>
+      <w:rPr>
+        <w:rFonts w:ascii="Courier New" w:hAnsi="Courier New" w:cs="Courier New" w:hint="default"/>
+      </w:rPr>
+    </w:lvl>
+    <w:lvl w:ilvl="8" w:tplc="2C0A0005" w:tentative="1">
+      <w:start w:val="1"/>
+      <w:numFmt w:val="bullet"/>
+      <w:lvlText w:val=""/>
+      <w:lvlJc w:val="left"/>
+      <w:pPr>
+        <w:ind w:left="6480" w:hanging="360"/>
+      </w:pPr>
+      <w:rPr>
+        <w:rFonts w:ascii="Wingdings" w:hAnsi="Wingdings" w:hint="default"/>
+      </w:rPr>
+    </w:lvl>
+  </w:abstractNum>
+  <w:abstractNum w:abstractNumId="15" w15:restartNumberingAfterBreak="0">
     <w:nsid w:val="34444627"/>
     <w:multiLevelType w:val="hybridMultilevel"/>
     <w:tmpl w:val="94E24506"/>
@@ -8173,7 +6827,119 @@
       </w:rPr>
     </w:lvl>
   </w:abstractNum>
-  <w:abstractNum w:abstractNumId="13">
+  <w:abstractNum w:abstractNumId="16" w15:restartNumberingAfterBreak="0">
+    <w:nsid w:val="3E481091"/>
+    <w:multiLevelType w:val="hybridMultilevel"/>
+    <w:tmpl w:val="602CF912"/>
+    <w:lvl w:ilvl="0" w:tplc="5C1AB3AE">
+      <w:numFmt w:val="bullet"/>
+      <w:lvlText w:val=""/>
+      <w:lvlJc w:val="left"/>
+      <w:pPr>
+        <w:ind w:left="720" w:hanging="360"/>
+      </w:pPr>
+      <w:rPr>
+        <w:rFonts w:ascii="Symbol" w:eastAsiaTheme="minorHAnsi" w:hAnsi="Symbol" w:cstheme="minorBidi" w:hint="default"/>
+      </w:rPr>
+    </w:lvl>
+    <w:lvl w:ilvl="1" w:tplc="2C0A0003" w:tentative="1">
+      <w:start w:val="1"/>
+      <w:numFmt w:val="bullet"/>
+      <w:lvlText w:val="o"/>
+      <w:lvlJc w:val="left"/>
+      <w:pPr>
+        <w:ind w:left="1440" w:hanging="360"/>
+      </w:pPr>
+      <w:rPr>
+        <w:rFonts w:ascii="Courier New" w:hAnsi="Courier New" w:cs="Courier New" w:hint="default"/>
+      </w:rPr>
+    </w:lvl>
+    <w:lvl w:ilvl="2" w:tplc="2C0A0005" w:tentative="1">
+      <w:start w:val="1"/>
+      <w:numFmt w:val="bullet"/>
+      <w:lvlText w:val=""/>
+      <w:lvlJc w:val="left"/>
+      <w:pPr>
+        <w:ind w:left="2160" w:hanging="360"/>
+      </w:pPr>
+      <w:rPr>
+        <w:rFonts w:ascii="Wingdings" w:hAnsi="Wingdings" w:hint="default"/>
+      </w:rPr>
+    </w:lvl>
+    <w:lvl w:ilvl="3" w:tplc="2C0A0001" w:tentative="1">
+      <w:start w:val="1"/>
+      <w:numFmt w:val="bullet"/>
+      <w:lvlText w:val=""/>
+      <w:lvlJc w:val="left"/>
+      <w:pPr>
+        <w:ind w:left="2880" w:hanging="360"/>
+      </w:pPr>
+      <w:rPr>
+        <w:rFonts w:ascii="Symbol" w:hAnsi="Symbol" w:hint="default"/>
+      </w:rPr>
+    </w:lvl>
+    <w:lvl w:ilvl="4" w:tplc="2C0A0003" w:tentative="1">
+      <w:start w:val="1"/>
+      <w:numFmt w:val="bullet"/>
+      <w:lvlText w:val="o"/>
+      <w:lvlJc w:val="left"/>
+      <w:pPr>
+        <w:ind w:left="3600" w:hanging="360"/>
+      </w:pPr>
+      <w:rPr>
+        <w:rFonts w:ascii="Courier New" w:hAnsi="Courier New" w:cs="Courier New" w:hint="default"/>
+      </w:rPr>
+    </w:lvl>
+    <w:lvl w:ilvl="5" w:tplc="2C0A0005" w:tentative="1">
+      <w:start w:val="1"/>
+      <w:numFmt w:val="bullet"/>
+      <w:lvlText w:val=""/>
+      <w:lvlJc w:val="left"/>
+      <w:pPr>
+        <w:ind w:left="4320" w:hanging="360"/>
+      </w:pPr>
+      <w:rPr>
+        <w:rFonts w:ascii="Wingdings" w:hAnsi="Wingdings" w:hint="default"/>
+      </w:rPr>
+    </w:lvl>
+    <w:lvl w:ilvl="6" w:tplc="2C0A0001" w:tentative="1">
+      <w:start w:val="1"/>
+      <w:numFmt w:val="bullet"/>
+      <w:lvlText w:val=""/>
+      <w:lvlJc w:val="left"/>
+      <w:pPr>
+        <w:ind w:left="5040" w:hanging="360"/>
+      </w:pPr>
+      <w:rPr>
+        <w:rFonts w:ascii="Symbol" w:hAnsi="Symbol" w:hint="default"/>
+      </w:rPr>
+    </w:lvl>
+    <w:lvl w:ilvl="7" w:tplc="2C0A0003" w:tentative="1">
+      <w:start w:val="1"/>
+      <w:numFmt w:val="bullet"/>
+      <w:lvlText w:val="o"/>
+      <w:lvlJc w:val="left"/>
+      <w:pPr>
+        <w:ind w:left="5760" w:hanging="360"/>
+      </w:pPr>
+      <w:rPr>
+        <w:rFonts w:ascii="Courier New" w:hAnsi="Courier New" w:cs="Courier New" w:hint="default"/>
+      </w:rPr>
+    </w:lvl>
+    <w:lvl w:ilvl="8" w:tplc="2C0A0005" w:tentative="1">
+      <w:start w:val="1"/>
+      <w:numFmt w:val="bullet"/>
+      <w:lvlText w:val=""/>
+      <w:lvlJc w:val="left"/>
+      <w:pPr>
+        <w:ind w:left="6480" w:hanging="360"/>
+      </w:pPr>
+      <w:rPr>
+        <w:rFonts w:ascii="Wingdings" w:hAnsi="Wingdings" w:hint="default"/>
+      </w:rPr>
+    </w:lvl>
+  </w:abstractNum>
+  <w:abstractNum w:abstractNumId="17" w15:restartNumberingAfterBreak="0">
     <w:nsid w:val="3F782BE0"/>
     <w:multiLevelType w:val="hybridMultilevel"/>
     <w:tmpl w:val="E81C0D30"/>
@@ -8286,7 +7052,7 @@
       </w:rPr>
     </w:lvl>
   </w:abstractNum>
-  <w:abstractNum w:abstractNumId="14">
+  <w:abstractNum w:abstractNumId="18" w15:restartNumberingAfterBreak="0">
     <w:nsid w:val="40FA6B4C"/>
     <w:multiLevelType w:val="hybridMultilevel"/>
     <w:tmpl w:val="40D80CA0"/>
@@ -8399,7 +7165,7 @@
       </w:rPr>
     </w:lvl>
   </w:abstractNum>
-  <w:abstractNum w:abstractNumId="15">
+  <w:abstractNum w:abstractNumId="19" w15:restartNumberingAfterBreak="0">
     <w:nsid w:val="42823C33"/>
     <w:multiLevelType w:val="hybridMultilevel"/>
     <w:tmpl w:val="827A16F4"/>
@@ -8512,7 +7278,7 @@
       </w:rPr>
     </w:lvl>
   </w:abstractNum>
-  <w:abstractNum w:abstractNumId="16">
+  <w:abstractNum w:abstractNumId="20" w15:restartNumberingAfterBreak="0">
     <w:nsid w:val="487036EC"/>
     <w:multiLevelType w:val="hybridMultilevel"/>
     <w:tmpl w:val="BDFE724A"/>
@@ -8598,7 +7364,119 @@
       </w:pPr>
     </w:lvl>
   </w:abstractNum>
-  <w:abstractNum w:abstractNumId="17">
+  <w:abstractNum w:abstractNumId="21" w15:restartNumberingAfterBreak="0">
+    <w:nsid w:val="4B6479A2"/>
+    <w:multiLevelType w:val="hybridMultilevel"/>
+    <w:tmpl w:val="221859DA"/>
+    <w:lvl w:ilvl="0" w:tplc="5C1AB3AE">
+      <w:numFmt w:val="bullet"/>
+      <w:lvlText w:val=""/>
+      <w:lvlJc w:val="left"/>
+      <w:pPr>
+        <w:ind w:left="720" w:hanging="360"/>
+      </w:pPr>
+      <w:rPr>
+        <w:rFonts w:ascii="Symbol" w:eastAsiaTheme="minorHAnsi" w:hAnsi="Symbol" w:cstheme="minorBidi" w:hint="default"/>
+      </w:rPr>
+    </w:lvl>
+    <w:lvl w:ilvl="1" w:tplc="2C0A0003" w:tentative="1">
+      <w:start w:val="1"/>
+      <w:numFmt w:val="bullet"/>
+      <w:lvlText w:val="o"/>
+      <w:lvlJc w:val="left"/>
+      <w:pPr>
+        <w:ind w:left="1440" w:hanging="360"/>
+      </w:pPr>
+      <w:rPr>
+        <w:rFonts w:ascii="Courier New" w:hAnsi="Courier New" w:cs="Courier New" w:hint="default"/>
+      </w:rPr>
+    </w:lvl>
+    <w:lvl w:ilvl="2" w:tplc="2C0A0005" w:tentative="1">
+      <w:start w:val="1"/>
+      <w:numFmt w:val="bullet"/>
+      <w:lvlText w:val=""/>
+      <w:lvlJc w:val="left"/>
+      <w:pPr>
+        <w:ind w:left="2160" w:hanging="360"/>
+      </w:pPr>
+      <w:rPr>
+        <w:rFonts w:ascii="Wingdings" w:hAnsi="Wingdings" w:hint="default"/>
+      </w:rPr>
+    </w:lvl>
+    <w:lvl w:ilvl="3" w:tplc="2C0A0001" w:tentative="1">
+      <w:start w:val="1"/>
+      <w:numFmt w:val="bullet"/>
+      <w:lvlText w:val=""/>
+      <w:lvlJc w:val="left"/>
+      <w:pPr>
+        <w:ind w:left="2880" w:hanging="360"/>
+      </w:pPr>
+      <w:rPr>
+        <w:rFonts w:ascii="Symbol" w:hAnsi="Symbol" w:hint="default"/>
+      </w:rPr>
+    </w:lvl>
+    <w:lvl w:ilvl="4" w:tplc="2C0A0003" w:tentative="1">
+      <w:start w:val="1"/>
+      <w:numFmt w:val="bullet"/>
+      <w:lvlText w:val="o"/>
+      <w:lvlJc w:val="left"/>
+      <w:pPr>
+        <w:ind w:left="3600" w:hanging="360"/>
+      </w:pPr>
+      <w:rPr>
+        <w:rFonts w:ascii="Courier New" w:hAnsi="Courier New" w:cs="Courier New" w:hint="default"/>
+      </w:rPr>
+    </w:lvl>
+    <w:lvl w:ilvl="5" w:tplc="2C0A0005" w:tentative="1">
+      <w:start w:val="1"/>
+      <w:numFmt w:val="bullet"/>
+      <w:lvlText w:val=""/>
+      <w:lvlJc w:val="left"/>
+      <w:pPr>
+        <w:ind w:left="4320" w:hanging="360"/>
+      </w:pPr>
+      <w:rPr>
+        <w:rFonts w:ascii="Wingdings" w:hAnsi="Wingdings" w:hint="default"/>
+      </w:rPr>
+    </w:lvl>
+    <w:lvl w:ilvl="6" w:tplc="2C0A0001" w:tentative="1">
+      <w:start w:val="1"/>
+      <w:numFmt w:val="bullet"/>
+      <w:lvlText w:val=""/>
+      <w:lvlJc w:val="left"/>
+      <w:pPr>
+        <w:ind w:left="5040" w:hanging="360"/>
+      </w:pPr>
+      <w:rPr>
+        <w:rFonts w:ascii="Symbol" w:hAnsi="Symbol" w:hint="default"/>
+      </w:rPr>
+    </w:lvl>
+    <w:lvl w:ilvl="7" w:tplc="2C0A0003" w:tentative="1">
+      <w:start w:val="1"/>
+      <w:numFmt w:val="bullet"/>
+      <w:lvlText w:val="o"/>
+      <w:lvlJc w:val="left"/>
+      <w:pPr>
+        <w:ind w:left="5760" w:hanging="360"/>
+      </w:pPr>
+      <w:rPr>
+        <w:rFonts w:ascii="Courier New" w:hAnsi="Courier New" w:cs="Courier New" w:hint="default"/>
+      </w:rPr>
+    </w:lvl>
+    <w:lvl w:ilvl="8" w:tplc="2C0A0005" w:tentative="1">
+      <w:start w:val="1"/>
+      <w:numFmt w:val="bullet"/>
+      <w:lvlText w:val=""/>
+      <w:lvlJc w:val="left"/>
+      <w:pPr>
+        <w:ind w:left="6480" w:hanging="360"/>
+      </w:pPr>
+      <w:rPr>
+        <w:rFonts w:ascii="Wingdings" w:hAnsi="Wingdings" w:hint="default"/>
+      </w:rPr>
+    </w:lvl>
+  </w:abstractNum>
+  <w:abstractNum w:abstractNumId="22" w15:restartNumberingAfterBreak="0">
     <w:nsid w:val="4BC87B65"/>
     <w:multiLevelType w:val="singleLevel"/>
     <w:tmpl w:val="8072114E"/>
@@ -8619,7 +7497,7 @@
       </w:rPr>
     </w:lvl>
   </w:abstractNum>
-  <w:abstractNum w:abstractNumId="18">
+  <w:abstractNum w:abstractNumId="23" w15:restartNumberingAfterBreak="0">
     <w:nsid w:val="52D90BB8"/>
     <w:multiLevelType w:val="hybridMultilevel"/>
     <w:tmpl w:val="1D2461DE"/>
@@ -8733,7 +7611,7 @@
       </w:rPr>
     </w:lvl>
   </w:abstractNum>
-  <w:abstractNum w:abstractNumId="19">
+  <w:abstractNum w:abstractNumId="24" w15:restartNumberingAfterBreak="0">
     <w:nsid w:val="55125D9E"/>
     <w:multiLevelType w:val="hybridMultilevel"/>
     <w:tmpl w:val="9952578C"/>
@@ -8846,7 +7724,7 @@
       </w:rPr>
     </w:lvl>
   </w:abstractNum>
-  <w:abstractNum w:abstractNumId="20">
+  <w:abstractNum w:abstractNumId="25" w15:restartNumberingAfterBreak="0">
     <w:nsid w:val="55881CC8"/>
     <w:multiLevelType w:val="hybridMultilevel"/>
     <w:tmpl w:val="E92CC814"/>
@@ -8958,7 +7836,93 @@
       </w:rPr>
     </w:lvl>
   </w:abstractNum>
-  <w:abstractNum w:abstractNumId="21">
+  <w:abstractNum w:abstractNumId="26" w15:restartNumberingAfterBreak="0">
+    <w:nsid w:val="5F3C3A5B"/>
+    <w:multiLevelType w:val="hybridMultilevel"/>
+    <w:tmpl w:val="CBA4DE06"/>
+    <w:lvl w:ilvl="0" w:tplc="2C0A000F">
+      <w:start w:val="1"/>
+      <w:numFmt w:val="decimal"/>
+      <w:lvlText w:val="%1."/>
+      <w:lvlJc w:val="left"/>
+      <w:pPr>
+        <w:ind w:left="720" w:hanging="360"/>
+      </w:pPr>
+    </w:lvl>
+    <w:lvl w:ilvl="1" w:tplc="2C0A0019" w:tentative="1">
+      <w:start w:val="1"/>
+      <w:numFmt w:val="lowerLetter"/>
+      <w:lvlText w:val="%2."/>
+      <w:lvlJc w:val="left"/>
+      <w:pPr>
+        <w:ind w:left="1440" w:hanging="360"/>
+      </w:pPr>
+    </w:lvl>
+    <w:lvl w:ilvl="2" w:tplc="2C0A001B" w:tentative="1">
+      <w:start w:val="1"/>
+      <w:numFmt w:val="lowerRoman"/>
+      <w:lvlText w:val="%3."/>
+      <w:lvlJc w:val="right"/>
+      <w:pPr>
+        <w:ind w:left="2160" w:hanging="180"/>
+      </w:pPr>
+    </w:lvl>
+    <w:lvl w:ilvl="3" w:tplc="2C0A000F" w:tentative="1">
+      <w:start w:val="1"/>
+      <w:numFmt w:val="decimal"/>
+      <w:lvlText w:val="%4."/>
+      <w:lvlJc w:val="left"/>
+      <w:pPr>
+        <w:ind w:left="2880" w:hanging="360"/>
+      </w:pPr>
+    </w:lvl>
+    <w:lvl w:ilvl="4" w:tplc="2C0A0019" w:tentative="1">
+      <w:start w:val="1"/>
+      <w:numFmt w:val="lowerLetter"/>
+      <w:lvlText w:val="%5."/>
+      <w:lvlJc w:val="left"/>
+      <w:pPr>
+        <w:ind w:left="3600" w:hanging="360"/>
+      </w:pPr>
+    </w:lvl>
+    <w:lvl w:ilvl="5" w:tplc="2C0A001B" w:tentative="1">
+      <w:start w:val="1"/>
+      <w:numFmt w:val="lowerRoman"/>
+      <w:lvlText w:val="%6."/>
+      <w:lvlJc w:val="right"/>
+      <w:pPr>
+        <w:ind w:left="4320" w:hanging="180"/>
+      </w:pPr>
+    </w:lvl>
+    <w:lvl w:ilvl="6" w:tplc="2C0A000F" w:tentative="1">
+      <w:start w:val="1"/>
+      <w:numFmt w:val="decimal"/>
+      <w:lvlText w:val="%7."/>
+      <w:lvlJc w:val="left"/>
+      <w:pPr>
+        <w:ind w:left="5040" w:hanging="360"/>
+      </w:pPr>
+    </w:lvl>
+    <w:lvl w:ilvl="7" w:tplc="2C0A0019" w:tentative="1">
+      <w:start w:val="1"/>
+      <w:numFmt w:val="lowerLetter"/>
+      <w:lvlText w:val="%8."/>
+      <w:lvlJc w:val="left"/>
+      <w:pPr>
+        <w:ind w:left="5760" w:hanging="360"/>
+      </w:pPr>
+    </w:lvl>
+    <w:lvl w:ilvl="8" w:tplc="2C0A001B" w:tentative="1">
+      <w:start w:val="1"/>
+      <w:numFmt w:val="lowerRoman"/>
+      <w:lvlText w:val="%9."/>
+      <w:lvlJc w:val="right"/>
+      <w:pPr>
+        <w:ind w:left="6480" w:hanging="180"/>
+      </w:pPr>
+    </w:lvl>
+  </w:abstractNum>
+  <w:abstractNum w:abstractNumId="27" w15:restartNumberingAfterBreak="0">
     <w:nsid w:val="63EA63EE"/>
     <w:multiLevelType w:val="multilevel"/>
     <w:tmpl w:val="F6909676"/>
@@ -9107,7 +8071,7 @@
       </w:rPr>
     </w:lvl>
   </w:abstractNum>
-  <w:abstractNum w:abstractNumId="22">
+  <w:abstractNum w:abstractNumId="28" w15:restartNumberingAfterBreak="0">
     <w:nsid w:val="6534463E"/>
     <w:multiLevelType w:val="hybridMultilevel"/>
     <w:tmpl w:val="DF14AD88"/>
@@ -9220,7 +8184,7 @@
       </w:rPr>
     </w:lvl>
   </w:abstractNum>
-  <w:abstractNum w:abstractNumId="23">
+  <w:abstractNum w:abstractNumId="29" w15:restartNumberingAfterBreak="0">
     <w:nsid w:val="6FEF72E5"/>
     <w:multiLevelType w:val="hybridMultilevel"/>
     <w:tmpl w:val="1A96308E"/>
@@ -9333,7 +8297,7 @@
       </w:rPr>
     </w:lvl>
   </w:abstractNum>
-  <w:abstractNum w:abstractNumId="24">
+  <w:abstractNum w:abstractNumId="30" w15:restartNumberingAfterBreak="0">
     <w:nsid w:val="708E589C"/>
     <w:multiLevelType w:val="multilevel"/>
     <w:tmpl w:val="381042DE"/>
@@ -9473,7 +8437,7 @@
       </w:rPr>
     </w:lvl>
   </w:abstractNum>
-  <w:abstractNum w:abstractNumId="25">
+  <w:abstractNum w:abstractNumId="31" w15:restartNumberingAfterBreak="0">
     <w:nsid w:val="7AD17FF2"/>
     <w:multiLevelType w:val="hybridMultilevel"/>
     <w:tmpl w:val="A464128E"/>
@@ -9586,7 +8550,7 @@
       </w:rPr>
     </w:lvl>
   </w:abstractNum>
-  <w:abstractNum w:abstractNumId="26">
+  <w:abstractNum w:abstractNumId="32" w15:restartNumberingAfterBreak="0">
     <w:nsid w:val="7B762E64"/>
     <w:multiLevelType w:val="hybridMultilevel"/>
     <w:tmpl w:val="0142A982"/>
@@ -9699,7 +8663,7 @@
       </w:rPr>
     </w:lvl>
   </w:abstractNum>
-  <w:abstractNum w:abstractNumId="27">
+  <w:abstractNum w:abstractNumId="33" w15:restartNumberingAfterBreak="0">
     <w:nsid w:val="7DD64906"/>
     <w:multiLevelType w:val="hybridMultilevel"/>
     <w:tmpl w:val="795E7434"/>
@@ -9812,7 +8776,7 @@
       </w:rPr>
     </w:lvl>
   </w:abstractNum>
-  <w:abstractNum w:abstractNumId="28">
+  <w:abstractNum w:abstractNumId="34" w15:restartNumberingAfterBreak="0">
     <w:nsid w:val="7EFB35AC"/>
     <w:multiLevelType w:val="hybridMultilevel"/>
     <w:tmpl w:val="7AD00D50"/>
@@ -9925,7 +8889,7 @@
       </w:rPr>
     </w:lvl>
   </w:abstractNum>
-  <w:abstractNum w:abstractNumId="29">
+  <w:abstractNum w:abstractNumId="35" w15:restartNumberingAfterBreak="0">
     <w:nsid w:val="7F2F09D8"/>
     <w:multiLevelType w:val="hybridMultilevel"/>
     <w:tmpl w:val="8CFAE610"/>
@@ -10039,16 +9003,16 @@
     </w:lvl>
   </w:abstractNum>
   <w:num w:numId="1">
-    <w:abstractNumId w:val="9"/>
+    <w:abstractNumId w:val="10"/>
   </w:num>
   <w:num w:numId="2">
-    <w:abstractNumId w:val="16"/>
+    <w:abstractNumId w:val="20"/>
   </w:num>
   <w:num w:numId="3">
-    <w:abstractNumId w:val="16"/>
+    <w:abstractNumId w:val="20"/>
   </w:num>
   <w:num w:numId="4">
-    <w:abstractNumId w:val="16"/>
+    <w:abstractNumId w:val="20"/>
   </w:num>
   <w:num w:numId="5">
     <w:abstractNumId w:val="1"/>
@@ -10063,82 +9027,100 @@
     <w:abstractNumId w:val="0"/>
   </w:num>
   <w:num w:numId="9">
+    <w:abstractNumId w:val="30"/>
+  </w:num>
+  <w:num w:numId="10">
+    <w:abstractNumId w:val="33"/>
+  </w:num>
+  <w:num w:numId="11">
+    <w:abstractNumId w:val="5"/>
+  </w:num>
+  <w:num w:numId="12">
+    <w:abstractNumId w:val="23"/>
+  </w:num>
+  <w:num w:numId="13">
+    <w:abstractNumId w:val="22"/>
+  </w:num>
+  <w:num w:numId="14">
+    <w:abstractNumId w:val="15"/>
+  </w:num>
+  <w:num w:numId="15">
+    <w:abstractNumId w:val="25"/>
+  </w:num>
+  <w:num w:numId="16">
+    <w:abstractNumId w:val="31"/>
+  </w:num>
+  <w:num w:numId="17">
+    <w:abstractNumId w:val="17"/>
+  </w:num>
+  <w:num w:numId="18">
+    <w:abstractNumId w:val="32"/>
+  </w:num>
+  <w:num w:numId="19">
+    <w:abstractNumId w:val="19"/>
+  </w:num>
+  <w:num w:numId="20">
+    <w:abstractNumId w:val="35"/>
+  </w:num>
+  <w:num w:numId="21">
+    <w:abstractNumId w:val="12"/>
+  </w:num>
+  <w:num w:numId="22">
+    <w:abstractNumId w:val="8"/>
+  </w:num>
+  <w:num w:numId="23">
+    <w:abstractNumId w:val="11"/>
+  </w:num>
+  <w:num w:numId="24">
+    <w:abstractNumId w:val="18"/>
+  </w:num>
+  <w:num w:numId="25">
+    <w:abstractNumId w:val="7"/>
+  </w:num>
+  <w:num w:numId="26">
     <w:abstractNumId w:val="24"/>
   </w:num>
-  <w:num w:numId="10">
+  <w:num w:numId="27">
+    <w:abstractNumId w:val="6"/>
+  </w:num>
+  <w:num w:numId="28">
+    <w:abstractNumId w:val="34"/>
+  </w:num>
+  <w:num w:numId="29">
+    <w:abstractNumId w:val="28"/>
+  </w:num>
+  <w:num w:numId="30">
+    <w:abstractNumId w:val="29"/>
+  </w:num>
+  <w:num w:numId="31">
     <w:abstractNumId w:val="27"/>
   </w:num>
-  <w:num w:numId="11">
-    <w:abstractNumId w:val="4"/>
+  <w:num w:numId="32">
+    <w:abstractNumId w:val="9"/>
   </w:num>
-  <w:num w:numId="12">
-    <w:abstractNumId w:val="18"/>
-  </w:num>
-  <w:num w:numId="13">
-    <w:abstractNumId w:val="17"/>
-  </w:num>
-  <w:num w:numId="14">
-    <w:abstractNumId w:val="12"/>
-  </w:num>
-  <w:num w:numId="15">
-    <w:abstractNumId w:val="20"/>
-  </w:num>
-  <w:num w:numId="16">
-    <w:abstractNumId w:val="25"/>
-  </w:num>
-  <w:num w:numId="17">
+  <w:num w:numId="33">
     <w:abstractNumId w:val="13"/>
   </w:num>
-  <w:num w:numId="18">
+  <w:num w:numId="34">
+    <w:abstractNumId w:val="21"/>
+  </w:num>
+  <w:num w:numId="35">
     <w:abstractNumId w:val="26"/>
   </w:num>
-  <w:num w:numId="19">
-    <w:abstractNumId w:val="15"/>
-  </w:num>
-  <w:num w:numId="20">
-    <w:abstractNumId w:val="29"/>
-  </w:num>
-  <w:num w:numId="21">
-    <w:abstractNumId w:val="11"/>
-  </w:num>
-  <w:num w:numId="22">
-    <w:abstractNumId w:val="7"/>
-  </w:num>
-  <w:num w:numId="23">
-    <w:abstractNumId w:val="10"/>
-  </w:num>
-  <w:num w:numId="24">
+  <w:num w:numId="36">
     <w:abstractNumId w:val="14"/>
   </w:num>
-  <w:num w:numId="25">
-    <w:abstractNumId w:val="6"/>
+  <w:num w:numId="37">
+    <w:abstractNumId w:val="16"/>
   </w:num>
-  <w:num w:numId="26">
-    <w:abstractNumId w:val="19"/>
-  </w:num>
-  <w:num w:numId="27">
-    <w:abstractNumId w:val="5"/>
-  </w:num>
-  <w:num w:numId="28">
-    <w:abstractNumId w:val="28"/>
-  </w:num>
-  <w:num w:numId="29">
-    <w:abstractNumId w:val="22"/>
-  </w:num>
-  <w:num w:numId="30">
-    <w:abstractNumId w:val="23"/>
-  </w:num>
-  <w:num w:numId="31">
-    <w:abstractNumId w:val="21"/>
-  </w:num>
-  <w:num w:numId="32">
-    <w:abstractNumId w:val="8"/>
+  <w:num w:numId="38">
+    <w:abstractNumId w:val="4"/>
   </w:num>
 </w:numbering>
 </file>
 
 <file path=word/styles.xml><?xml version="1.0" encoding="utf-8"?>
-<w:styles xmlns:r="http://schemas.openxmlformats.org/officeDocument/2006/relationships" xmlns:w="http://schemas.openxmlformats.org/wordprocessingml/2006/main">
+<w:styles xmlns:mc="http://schemas.openxmlformats.org/markup-compatibility/2006" xmlns:r="http://schemas.openxmlformats.org/officeDocument/2006/relationships" xmlns:w="http://schemas.openxmlformats.org/wordprocessingml/2006/main" xmlns:w14="http://schemas.microsoft.com/office/word/2010/wordml" xmlns:w15="http://schemas.microsoft.com/office/word/2012/wordml" mc:Ignorable="w14 w15">
   <w:docDefaults>
     <w:rPrDefault>
       <w:rPr>
@@ -10155,145 +9137,378 @@
       </w:pPr>
     </w:pPrDefault>
   </w:docDefaults>
-  <w:latentStyles w:defLockedState="0" w:defUIPriority="99" w:defSemiHidden="1" w:defUnhideWhenUsed="1" w:defQFormat="0" w:count="267">
-    <w:lsdException w:name="Normal" w:semiHidden="0" w:uiPriority="0" w:unhideWhenUsed="0" w:qFormat="1"/>
-    <w:lsdException w:name="heading 1" w:semiHidden="0" w:uiPriority="0" w:unhideWhenUsed="0" w:qFormat="1"/>
-    <w:lsdException w:name="heading 2" w:uiPriority="0" w:qFormat="1"/>
-    <w:lsdException w:name="heading 3" w:uiPriority="9" w:qFormat="1"/>
-    <w:lsdException w:name="heading 4" w:uiPriority="9" w:qFormat="1"/>
-    <w:lsdException w:name="heading 5" w:uiPriority="9" w:qFormat="1"/>
-    <w:lsdException w:name="heading 6" w:uiPriority="9" w:qFormat="1"/>
-    <w:lsdException w:name="heading 7" w:uiPriority="9" w:qFormat="1"/>
-    <w:lsdException w:name="heading 8" w:uiPriority="9" w:qFormat="1"/>
-    <w:lsdException w:name="heading 9" w:uiPriority="9" w:qFormat="1"/>
-    <w:lsdException w:name="toc 1" w:uiPriority="39" w:qFormat="1"/>
-    <w:lsdException w:name="toc 2" w:uiPriority="39" w:qFormat="1"/>
-    <w:lsdException w:name="toc 3" w:uiPriority="39" w:qFormat="1"/>
-    <w:lsdException w:name="toc 4" w:uiPriority="39"/>
-    <w:lsdException w:name="toc 5" w:uiPriority="39"/>
-    <w:lsdException w:name="toc 6" w:uiPriority="39"/>
-    <w:lsdException w:name="toc 7" w:uiPriority="39"/>
-    <w:lsdException w:name="toc 8" w:uiPriority="39"/>
-    <w:lsdException w:name="toc 9" w:uiPriority="39"/>
-    <w:lsdException w:name="caption" w:uiPriority="35" w:qFormat="1"/>
-    <w:lsdException w:name="Title" w:semiHidden="0" w:uiPriority="10" w:unhideWhenUsed="0" w:qFormat="1"/>
-    <w:lsdException w:name="Default Paragraph Font" w:uiPriority="1"/>
-    <w:lsdException w:name="Body Text" w:uiPriority="0"/>
-    <w:lsdException w:name="Subtitle" w:semiHidden="0" w:uiPriority="11" w:unhideWhenUsed="0" w:qFormat="1"/>
-    <w:lsdException w:name="Strong" w:semiHidden="0" w:uiPriority="22" w:unhideWhenUsed="0" w:qFormat="1"/>
-    <w:lsdException w:name="Emphasis" w:semiHidden="0" w:uiPriority="20" w:unhideWhenUsed="0" w:qFormat="1"/>
-    <w:lsdException w:name="Table Grid" w:semiHidden="0" w:uiPriority="59" w:unhideWhenUsed="0"/>
-    <w:lsdException w:name="Placeholder Text" w:unhideWhenUsed="0"/>
-    <w:lsdException w:name="No Spacing" w:semiHidden="0" w:uiPriority="1" w:unhideWhenUsed="0" w:qFormat="1"/>
-    <w:lsdException w:name="Light Shading" w:semiHidden="0" w:uiPriority="60" w:unhideWhenUsed="0"/>
-    <w:lsdException w:name="Light List" w:semiHidden="0" w:uiPriority="61" w:unhideWhenUsed="0"/>
-    <w:lsdException w:name="Light Grid" w:semiHidden="0" w:uiPriority="62" w:unhideWhenUsed="0"/>
-    <w:lsdException w:name="Medium Shading 1" w:semiHidden="0" w:uiPriority="63" w:unhideWhenUsed="0"/>
-    <w:lsdException w:name="Medium Shading 2" w:semiHidden="0" w:uiPriority="64" w:unhideWhenUsed="0"/>
-    <w:lsdException w:name="Medium List 1" w:semiHidden="0" w:uiPriority="65" w:unhideWhenUsed="0"/>
-    <w:lsdException w:name="Medium List 2" w:semiHidden="0" w:uiPriority="66" w:unhideWhenUsed="0"/>
-    <w:lsdException w:name="Medium Grid 1" w:semiHidden="0" w:uiPriority="67" w:unhideWhenUsed="0"/>
-    <w:lsdException w:name="Medium Grid 2" w:semiHidden="0" w:uiPriority="68" w:unhideWhenUsed="0"/>
-    <w:lsdException w:name="Medium Grid 3" w:semiHidden="0" w:uiPriority="69" w:unhideWhenUsed="0"/>
-    <w:lsdException w:name="Dark List" w:semiHidden="0" w:uiPriority="70" w:unhideWhenUsed="0"/>
-    <w:lsdException w:name="Colorful Shading" w:semiHidden="0" w:uiPriority="71" w:unhideWhenUsed="0"/>
-    <w:lsdException w:name="Colorful List" w:semiHidden="0" w:uiPriority="72" w:unhideWhenUsed="0"/>
-    <w:lsdException w:name="Colorful Grid" w:semiHidden="0" w:uiPriority="73" w:unhideWhenUsed="0"/>
-    <w:lsdException w:name="Light Shading Accent 1" w:semiHidden="0" w:uiPriority="60" w:unhideWhenUsed="0"/>
-    <w:lsdException w:name="Light List Accent 1" w:semiHidden="0" w:uiPriority="61" w:unhideWhenUsed="0"/>
-    <w:lsdException w:name="Light Grid Accent 1" w:semiHidden="0" w:uiPriority="62" w:unhideWhenUsed="0"/>
-    <w:lsdException w:name="Medium Shading 1 Accent 1" w:semiHidden="0" w:uiPriority="63" w:unhideWhenUsed="0"/>
-    <w:lsdException w:name="Medium Shading 2 Accent 1" w:semiHidden="0" w:uiPriority="64" w:unhideWhenUsed="0"/>
-    <w:lsdException w:name="Medium List 1 Accent 1" w:semiHidden="0" w:uiPriority="65" w:unhideWhenUsed="0"/>
-    <w:lsdException w:name="Revision" w:unhideWhenUsed="0"/>
-    <w:lsdException w:name="List Paragraph" w:semiHidden="0" w:uiPriority="34" w:unhideWhenUsed="0" w:qFormat="1"/>
-    <w:lsdException w:name="Quote" w:semiHidden="0" w:uiPriority="29" w:unhideWhenUsed="0" w:qFormat="1"/>
-    <w:lsdException w:name="Intense Quote" w:semiHidden="0" w:uiPriority="30" w:unhideWhenUsed="0" w:qFormat="1"/>
-    <w:lsdException w:name="Medium List 2 Accent 1" w:semiHidden="0" w:uiPriority="66" w:unhideWhenUsed="0"/>
-    <w:lsdException w:name="Medium Grid 1 Accent 1" w:semiHidden="0" w:uiPriority="67" w:unhideWhenUsed="0"/>
-    <w:lsdException w:name="Medium Grid 2 Accent 1" w:semiHidden="0" w:uiPriority="68" w:unhideWhenUsed="0"/>
-    <w:lsdException w:name="Medium Grid 3 Accent 1" w:semiHidden="0" w:uiPriority="69" w:unhideWhenUsed="0"/>
-    <w:lsdException w:name="Dark List Accent 1" w:semiHidden="0" w:uiPriority="70" w:unhideWhenUsed="0"/>
-    <w:lsdException w:name="Colorful Shading Accent 1" w:semiHidden="0" w:uiPriority="71" w:unhideWhenUsed="0"/>
-    <w:lsdException w:name="Colorful List Accent 1" w:semiHidden="0" w:uiPriority="72" w:unhideWhenUsed="0"/>
-    <w:lsdException w:name="Colorful Grid Accent 1" w:semiHidden="0" w:uiPriority="73" w:unhideWhenUsed="0"/>
-    <w:lsdException w:name="Light Shading Accent 2" w:semiHidden="0" w:uiPriority="60" w:unhideWhenUsed="0"/>
-    <w:lsdException w:name="Light List Accent 2" w:semiHidden="0" w:uiPriority="61" w:unhideWhenUsed="0"/>
-    <w:lsdException w:name="Light Grid Accent 2" w:semiHidden="0" w:uiPriority="62" w:unhideWhenUsed="0"/>
-    <w:lsdException w:name="Medium Shading 1 Accent 2" w:semiHidden="0" w:uiPriority="63" w:unhideWhenUsed="0"/>
-    <w:lsdException w:name="Medium Shading 2 Accent 2" w:semiHidden="0" w:uiPriority="64" w:unhideWhenUsed="0"/>
-    <w:lsdException w:name="Medium List 1 Accent 2" w:semiHidden="0" w:uiPriority="65" w:unhideWhenUsed="0"/>
-    <w:lsdException w:name="Medium List 2 Accent 2" w:semiHidden="0" w:uiPriority="66" w:unhideWhenUsed="0"/>
-    <w:lsdException w:name="Medium Grid 1 Accent 2" w:semiHidden="0" w:uiPriority="67" w:unhideWhenUsed="0"/>
-    <w:lsdException w:name="Medium Grid 2 Accent 2" w:semiHidden="0" w:uiPriority="68" w:unhideWhenUsed="0"/>
-    <w:lsdException w:name="Medium Grid 3 Accent 2" w:semiHidden="0" w:uiPriority="69" w:unhideWhenUsed="0"/>
-    <w:lsdException w:name="Dark List Accent 2" w:semiHidden="0" w:uiPriority="70" w:unhideWhenUsed="0"/>
-    <w:lsdException w:name="Colorful Shading Accent 2" w:semiHidden="0" w:uiPriority="71" w:unhideWhenUsed="0"/>
-    <w:lsdException w:name="Colorful List Accent 2" w:semiHidden="0" w:uiPriority="72" w:unhideWhenUsed="0"/>
-    <w:lsdException w:name="Colorful Grid Accent 2" w:semiHidden="0" w:uiPriority="73" w:unhideWhenUsed="0"/>
-    <w:lsdException w:name="Light Shading Accent 3" w:semiHidden="0" w:uiPriority="60" w:unhideWhenUsed="0"/>
-    <w:lsdException w:name="Light List Accent 3" w:semiHidden="0" w:uiPriority="61" w:unhideWhenUsed="0"/>
-    <w:lsdException w:name="Light Grid Accent 3" w:semiHidden="0" w:uiPriority="62" w:unhideWhenUsed="0"/>
-    <w:lsdException w:name="Medium Shading 1 Accent 3" w:semiHidden="0" w:uiPriority="63" w:unhideWhenUsed="0"/>
-    <w:lsdException w:name="Medium Shading 2 Accent 3" w:semiHidden="0" w:uiPriority="64" w:unhideWhenUsed="0"/>
-    <w:lsdException w:name="Medium List 1 Accent 3" w:semiHidden="0" w:uiPriority="65" w:unhideWhenUsed="0"/>
-    <w:lsdException w:name="Medium List 2 Accent 3" w:semiHidden="0" w:uiPriority="66" w:unhideWhenUsed="0"/>
-    <w:lsdException w:name="Medium Grid 1 Accent 3" w:semiHidden="0" w:uiPriority="67" w:unhideWhenUsed="0"/>
-    <w:lsdException w:name="Medium Grid 2 Accent 3" w:semiHidden="0" w:uiPriority="68" w:unhideWhenUsed="0"/>
-    <w:lsdException w:name="Medium Grid 3 Accent 3" w:semiHidden="0" w:uiPriority="69" w:unhideWhenUsed="0"/>
-    <w:lsdException w:name="Dark List Accent 3" w:semiHidden="0" w:uiPriority="70" w:unhideWhenUsed="0"/>
-    <w:lsdException w:name="Colorful Shading Accent 3" w:semiHidden="0" w:uiPriority="71" w:unhideWhenUsed="0"/>
-    <w:lsdException w:name="Colorful List Accent 3" w:semiHidden="0" w:uiPriority="72" w:unhideWhenUsed="0"/>
-    <w:lsdException w:name="Colorful Grid Accent 3" w:semiHidden="0" w:uiPriority="73" w:unhideWhenUsed="0"/>
-    <w:lsdException w:name="Light Shading Accent 4" w:semiHidden="0" w:uiPriority="60" w:unhideWhenUsed="0"/>
-    <w:lsdException w:name="Light List Accent 4" w:semiHidden="0" w:uiPriority="61" w:unhideWhenUsed="0"/>
-    <w:lsdException w:name="Light Grid Accent 4" w:semiHidden="0" w:uiPriority="62" w:unhideWhenUsed="0"/>
-    <w:lsdException w:name="Medium Shading 1 Accent 4" w:semiHidden="0" w:uiPriority="63" w:unhideWhenUsed="0"/>
-    <w:lsdException w:name="Medium Shading 2 Accent 4" w:semiHidden="0" w:uiPriority="64" w:unhideWhenUsed="0"/>
-    <w:lsdException w:name="Medium List 1 Accent 4" w:semiHidden="0" w:uiPriority="65" w:unhideWhenUsed="0"/>
-    <w:lsdException w:name="Medium List 2 Accent 4" w:semiHidden="0" w:uiPriority="66" w:unhideWhenUsed="0"/>
-    <w:lsdException w:name="Medium Grid 1 Accent 4" w:semiHidden="0" w:uiPriority="67" w:unhideWhenUsed="0"/>
-    <w:lsdException w:name="Medium Grid 2 Accent 4" w:semiHidden="0" w:uiPriority="68" w:unhideWhenUsed="0"/>
-    <w:lsdException w:name="Medium Grid 3 Accent 4" w:semiHidden="0" w:uiPriority="69" w:unhideWhenUsed="0"/>
-    <w:lsdException w:name="Dark List Accent 4" w:semiHidden="0" w:uiPriority="70" w:unhideWhenUsed="0"/>
-    <w:lsdException w:name="Colorful Shading Accent 4" w:semiHidden="0" w:uiPriority="71" w:unhideWhenUsed="0"/>
-    <w:lsdException w:name="Colorful List Accent 4" w:semiHidden="0" w:uiPriority="72" w:unhideWhenUsed="0"/>
-    <w:lsdException w:name="Colorful Grid Accent 4" w:semiHidden="0" w:uiPriority="73" w:unhideWhenUsed="0"/>
-    <w:lsdException w:name="Light Shading Accent 5" w:semiHidden="0" w:uiPriority="60" w:unhideWhenUsed="0"/>
-    <w:lsdException w:name="Light List Accent 5" w:semiHidden="0" w:uiPriority="61" w:unhideWhenUsed="0"/>
-    <w:lsdException w:name="Light Grid Accent 5" w:semiHidden="0" w:uiPriority="62" w:unhideWhenUsed="0"/>
-    <w:lsdException w:name="Medium Shading 1 Accent 5" w:semiHidden="0" w:uiPriority="63" w:unhideWhenUsed="0"/>
-    <w:lsdException w:name="Medium Shading 2 Accent 5" w:semiHidden="0" w:uiPriority="64" w:unhideWhenUsed="0"/>
-    <w:lsdException w:name="Medium List 1 Accent 5" w:semiHidden="0" w:uiPriority="65" w:unhideWhenUsed="0"/>
-    <w:lsdException w:name="Medium List 2 Accent 5" w:semiHidden="0" w:uiPriority="66" w:unhideWhenUsed="0"/>
-    <w:lsdException w:name="Medium Grid 1 Accent 5" w:semiHidden="0" w:uiPriority="67" w:unhideWhenUsed="0"/>
-    <w:lsdException w:name="Medium Grid 2 Accent 5" w:semiHidden="0" w:uiPriority="68" w:unhideWhenUsed="0"/>
-    <w:lsdException w:name="Medium Grid 3 Accent 5" w:semiHidden="0" w:uiPriority="69" w:unhideWhenUsed="0"/>
-    <w:lsdException w:name="Dark List Accent 5" w:semiHidden="0" w:uiPriority="70" w:unhideWhenUsed="0"/>
-    <w:lsdException w:name="Colorful Shading Accent 5" w:semiHidden="0" w:uiPriority="71" w:unhideWhenUsed="0"/>
-    <w:lsdException w:name="Colorful List Accent 5" w:semiHidden="0" w:uiPriority="72" w:unhideWhenUsed="0"/>
-    <w:lsdException w:name="Colorful Grid Accent 5" w:semiHidden="0" w:uiPriority="73" w:unhideWhenUsed="0"/>
-    <w:lsdException w:name="Light Shading Accent 6" w:semiHidden="0" w:uiPriority="60" w:unhideWhenUsed="0"/>
-    <w:lsdException w:name="Light List Accent 6" w:semiHidden="0" w:uiPriority="61" w:unhideWhenUsed="0"/>
-    <w:lsdException w:name="Light Grid Accent 6" w:semiHidden="0" w:uiPriority="62" w:unhideWhenUsed="0"/>
-    <w:lsdException w:name="Medium Shading 1 Accent 6" w:semiHidden="0" w:uiPriority="63" w:unhideWhenUsed="0"/>
-    <w:lsdException w:name="Medium Shading 2 Accent 6" w:semiHidden="0" w:uiPriority="64" w:unhideWhenUsed="0"/>
-    <w:lsdException w:name="Medium List 1 Accent 6" w:semiHidden="0" w:uiPriority="65" w:unhideWhenUsed="0"/>
-    <w:lsdException w:name="Medium List 2 Accent 6" w:semiHidden="0" w:uiPriority="66" w:unhideWhenUsed="0"/>
-    <w:lsdException w:name="Medium Grid 1 Accent 6" w:semiHidden="0" w:uiPriority="67" w:unhideWhenUsed="0"/>
-    <w:lsdException w:name="Medium Grid 2 Accent 6" w:semiHidden="0" w:uiPriority="68" w:unhideWhenUsed="0"/>
-    <w:lsdException w:name="Medium Grid 3 Accent 6" w:semiHidden="0" w:uiPriority="69" w:unhideWhenUsed="0"/>
-    <w:lsdException w:name="Dark List Accent 6" w:semiHidden="0" w:uiPriority="70" w:unhideWhenUsed="0"/>
-    <w:lsdException w:name="Colorful Shading Accent 6" w:semiHidden="0" w:uiPriority="71" w:unhideWhenUsed="0"/>
-    <w:lsdException w:name="Colorful List Accent 6" w:semiHidden="0" w:uiPriority="72" w:unhideWhenUsed="0"/>
-    <w:lsdException w:name="Colorful Grid Accent 6" w:semiHidden="0" w:uiPriority="73" w:unhideWhenUsed="0"/>
-    <w:lsdException w:name="Subtle Emphasis" w:semiHidden="0" w:uiPriority="19" w:unhideWhenUsed="0" w:qFormat="1"/>
-    <w:lsdException w:name="Intense Emphasis" w:semiHidden="0" w:uiPriority="21" w:unhideWhenUsed="0" w:qFormat="1"/>
-    <w:lsdException w:name="Subtle Reference" w:semiHidden="0" w:uiPriority="31" w:unhideWhenUsed="0" w:qFormat="1"/>
-    <w:lsdException w:name="Intense Reference" w:semiHidden="0" w:uiPriority="32" w:unhideWhenUsed="0" w:qFormat="1"/>
-    <w:lsdException w:name="Book Title" w:semiHidden="0" w:uiPriority="33" w:unhideWhenUsed="0" w:qFormat="1"/>
-    <w:lsdException w:name="Bibliography" w:uiPriority="37"/>
-    <w:lsdException w:name="TOC Heading" w:uiPriority="39" w:qFormat="1"/>
+  <w:latentStyles w:defLockedState="0" w:defUIPriority="99" w:defSemiHidden="0" w:defUnhideWhenUsed="0" w:defQFormat="0" w:count="371">
+    <w:lsdException w:name="Normal" w:uiPriority="0" w:qFormat="1"/>
+    <w:lsdException w:name="heading 1" w:uiPriority="0" w:qFormat="1"/>
+    <w:lsdException w:name="heading 2" w:semiHidden="1" w:uiPriority="0" w:unhideWhenUsed="1" w:qFormat="1"/>
+    <w:lsdException w:name="heading 3" w:semiHidden="1" w:uiPriority="9" w:unhideWhenUsed="1" w:qFormat="1"/>
+    <w:lsdException w:name="heading 4" w:semiHidden="1" w:uiPriority="9" w:unhideWhenUsed="1" w:qFormat="1"/>
+    <w:lsdException w:name="heading 5" w:semiHidden="1" w:uiPriority="9" w:unhideWhenUsed="1" w:qFormat="1"/>
+    <w:lsdException w:name="heading 6" w:semiHidden="1" w:uiPriority="9" w:unhideWhenUsed="1" w:qFormat="1"/>
+    <w:lsdException w:name="heading 7" w:semiHidden="1" w:uiPriority="9" w:unhideWhenUsed="1" w:qFormat="1"/>
+    <w:lsdException w:name="heading 8" w:semiHidden="1" w:uiPriority="9" w:unhideWhenUsed="1" w:qFormat="1"/>
+    <w:lsdException w:name="heading 9" w:semiHidden="1" w:uiPriority="9" w:unhideWhenUsed="1" w:qFormat="1"/>
+    <w:lsdException w:name="index 1" w:semiHidden="1" w:unhideWhenUsed="1"/>
+    <w:lsdException w:name="index 2" w:semiHidden="1" w:unhideWhenUsed="1"/>
+    <w:lsdException w:name="index 3" w:semiHidden="1" w:unhideWhenUsed="1"/>
+    <w:lsdException w:name="index 4" w:semiHidden="1" w:unhideWhenUsed="1"/>
+    <w:lsdException w:name="index 5" w:semiHidden="1" w:unhideWhenUsed="1"/>
+    <w:lsdException w:name="index 6" w:semiHidden="1" w:unhideWhenUsed="1"/>
+    <w:lsdException w:name="index 7" w:semiHidden="1" w:unhideWhenUsed="1"/>
+    <w:lsdException w:name="index 8" w:semiHidden="1" w:unhideWhenUsed="1"/>
+    <w:lsdException w:name="index 9" w:semiHidden="1" w:unhideWhenUsed="1"/>
+    <w:lsdException w:name="toc 1" w:semiHidden="1" w:uiPriority="39" w:unhideWhenUsed="1" w:qFormat="1"/>
+    <w:lsdException w:name="toc 2" w:semiHidden="1" w:uiPriority="39" w:unhideWhenUsed="1" w:qFormat="1"/>
+    <w:lsdException w:name="toc 3" w:semiHidden="1" w:uiPriority="39" w:unhideWhenUsed="1" w:qFormat="1"/>
+    <w:lsdException w:name="toc 4" w:semiHidden="1" w:uiPriority="39" w:unhideWhenUsed="1"/>
+    <w:lsdException w:name="toc 5" w:semiHidden="1" w:uiPriority="39" w:unhideWhenUsed="1"/>
+    <w:lsdException w:name="toc 6" w:semiHidden="1" w:uiPriority="39" w:unhideWhenUsed="1"/>
+    <w:lsdException w:name="toc 7" w:semiHidden="1" w:uiPriority="39" w:unhideWhenUsed="1"/>
+    <w:lsdException w:name="toc 8" w:semiHidden="1" w:uiPriority="39" w:unhideWhenUsed="1"/>
+    <w:lsdException w:name="toc 9" w:semiHidden="1" w:uiPriority="39" w:unhideWhenUsed="1"/>
+    <w:lsdException w:name="Normal Indent" w:semiHidden="1" w:unhideWhenUsed="1"/>
+    <w:lsdException w:name="footnote text" w:semiHidden="1" w:unhideWhenUsed="1"/>
+    <w:lsdException w:name="annotation text" w:semiHidden="1" w:unhideWhenUsed="1"/>
+    <w:lsdException w:name="header" w:semiHidden="1" w:unhideWhenUsed="1"/>
+    <w:lsdException w:name="footer" w:semiHidden="1" w:unhideWhenUsed="1"/>
+    <w:lsdException w:name="index heading" w:semiHidden="1" w:unhideWhenUsed="1"/>
+    <w:lsdException w:name="caption" w:semiHidden="1" w:uiPriority="35" w:unhideWhenUsed="1" w:qFormat="1"/>
+    <w:lsdException w:name="table of figures" w:semiHidden="1" w:unhideWhenUsed="1"/>
+    <w:lsdException w:name="envelope address" w:semiHidden="1" w:unhideWhenUsed="1"/>
+    <w:lsdException w:name="envelope return" w:semiHidden="1" w:unhideWhenUsed="1"/>
+    <w:lsdException w:name="footnote reference" w:semiHidden="1" w:unhideWhenUsed="1"/>
+    <w:lsdException w:name="annotation reference" w:semiHidden="1" w:unhideWhenUsed="1"/>
+    <w:lsdException w:name="line number" w:semiHidden="1" w:unhideWhenUsed="1"/>
+    <w:lsdException w:name="page number" w:semiHidden="1" w:unhideWhenUsed="1"/>
+    <w:lsdException w:name="endnote reference" w:semiHidden="1" w:unhideWhenUsed="1"/>
+    <w:lsdException w:name="endnote text" w:semiHidden="1" w:unhideWhenUsed="1"/>
+    <w:lsdException w:name="table of authorities" w:semiHidden="1" w:unhideWhenUsed="1"/>
+    <w:lsdException w:name="macro" w:semiHidden="1" w:unhideWhenUsed="1"/>
+    <w:lsdException w:name="toa heading" w:semiHidden="1" w:unhideWhenUsed="1"/>
+    <w:lsdException w:name="List" w:semiHidden="1" w:unhideWhenUsed="1"/>
+    <w:lsdException w:name="List Bullet" w:semiHidden="1" w:unhideWhenUsed="1"/>
+    <w:lsdException w:name="List Number" w:semiHidden="1" w:unhideWhenUsed="1"/>
+    <w:lsdException w:name="List 2" w:semiHidden="1" w:unhideWhenUsed="1"/>
+    <w:lsdException w:name="List 3" w:semiHidden="1" w:unhideWhenUsed="1"/>
+    <w:lsdException w:name="List 4" w:semiHidden="1" w:unhideWhenUsed="1"/>
+    <w:lsdException w:name="List 5" w:semiHidden="1" w:unhideWhenUsed="1"/>
+    <w:lsdException w:name="List Bullet 2" w:semiHidden="1" w:unhideWhenUsed="1"/>
+    <w:lsdException w:name="List Bullet 3" w:semiHidden="1" w:unhideWhenUsed="1"/>
+    <w:lsdException w:name="List Bullet 4" w:semiHidden="1" w:unhideWhenUsed="1"/>
+    <w:lsdException w:name="List Bullet 5" w:semiHidden="1" w:unhideWhenUsed="1"/>
+    <w:lsdException w:name="List Number 2" w:semiHidden="1" w:unhideWhenUsed="1"/>
+    <w:lsdException w:name="List Number 3" w:semiHidden="1" w:unhideWhenUsed="1"/>
+    <w:lsdException w:name="List Number 4" w:semiHidden="1" w:unhideWhenUsed="1"/>
+    <w:lsdException w:name="List Number 5" w:semiHidden="1" w:unhideWhenUsed="1"/>
+    <w:lsdException w:name="Title" w:uiPriority="10" w:qFormat="1"/>
+    <w:lsdException w:name="Closing" w:semiHidden="1" w:unhideWhenUsed="1"/>
+    <w:lsdException w:name="Signature" w:semiHidden="1" w:unhideWhenUsed="1"/>
+    <w:lsdException w:name="Default Paragraph Font" w:semiHidden="1" w:uiPriority="1" w:unhideWhenUsed="1"/>
+    <w:lsdException w:name="Body Text" w:semiHidden="1" w:uiPriority="0" w:unhideWhenUsed="1"/>
+    <w:lsdException w:name="Body Text Indent" w:semiHidden="1" w:unhideWhenUsed="1"/>
+    <w:lsdException w:name="List Continue" w:semiHidden="1" w:unhideWhenUsed="1"/>
+    <w:lsdException w:name="List Continue 2" w:semiHidden="1" w:unhideWhenUsed="1"/>
+    <w:lsdException w:name="List Continue 3" w:semiHidden="1" w:unhideWhenUsed="1"/>
+    <w:lsdException w:name="List Continue 4" w:semiHidden="1" w:unhideWhenUsed="1"/>
+    <w:lsdException w:name="List Continue 5" w:semiHidden="1" w:unhideWhenUsed="1"/>
+    <w:lsdException w:name="Message Header" w:semiHidden="1" w:unhideWhenUsed="1"/>
+    <w:lsdException w:name="Subtitle" w:uiPriority="11" w:qFormat="1"/>
+    <w:lsdException w:name="Salutation" w:semiHidden="1" w:unhideWhenUsed="1"/>
+    <w:lsdException w:name="Date" w:semiHidden="1" w:unhideWhenUsed="1"/>
+    <w:lsdException w:name="Body Text First Indent" w:semiHidden="1" w:unhideWhenUsed="1"/>
+    <w:lsdException w:name="Body Text First Indent 2" w:semiHidden="1" w:unhideWhenUsed="1"/>
+    <w:lsdException w:name="Note Heading" w:semiHidden="1" w:unhideWhenUsed="1"/>
+    <w:lsdException w:name="Body Text 2" w:semiHidden="1" w:unhideWhenUsed="1"/>
+    <w:lsdException w:name="Body Text 3" w:semiHidden="1" w:unhideWhenUsed="1"/>
+    <w:lsdException w:name="Body Text Indent 2" w:semiHidden="1" w:unhideWhenUsed="1"/>
+    <w:lsdException w:name="Body Text Indent 3" w:semiHidden="1" w:unhideWhenUsed="1"/>
+    <w:lsdException w:name="Block Text" w:semiHidden="1" w:unhideWhenUsed="1"/>
+    <w:lsdException w:name="Hyperlink" w:semiHidden="1" w:unhideWhenUsed="1"/>
+    <w:lsdException w:name="FollowedHyperlink" w:semiHidden="1" w:unhideWhenUsed="1"/>
+    <w:lsdException w:name="Strong" w:uiPriority="22" w:qFormat="1"/>
+    <w:lsdException w:name="Emphasis" w:uiPriority="20" w:qFormat="1"/>
+    <w:lsdException w:name="Document Map" w:semiHidden="1" w:unhideWhenUsed="1"/>
+    <w:lsdException w:name="Plain Text" w:semiHidden="1" w:unhideWhenUsed="1"/>
+    <w:lsdException w:name="E-mail Signature" w:semiHidden="1" w:unhideWhenUsed="1"/>
+    <w:lsdException w:name="HTML Top of Form" w:semiHidden="1" w:unhideWhenUsed="1"/>
+    <w:lsdException w:name="HTML Bottom of Form" w:semiHidden="1" w:unhideWhenUsed="1"/>
+    <w:lsdException w:name="Normal (Web)" w:semiHidden="1" w:unhideWhenUsed="1"/>
+    <w:lsdException w:name="HTML Acronym" w:semiHidden="1" w:unhideWhenUsed="1"/>
+    <w:lsdException w:name="HTML Address" w:semiHidden="1" w:unhideWhenUsed="1"/>
+    <w:lsdException w:name="HTML Cite" w:semiHidden="1" w:unhideWhenUsed="1"/>
+    <w:lsdException w:name="HTML Code" w:semiHidden="1" w:unhideWhenUsed="1"/>
+    <w:lsdException w:name="HTML Definition" w:semiHidden="1" w:unhideWhenUsed="1"/>
+    <w:lsdException w:name="HTML Keyboard" w:semiHidden="1" w:unhideWhenUsed="1"/>
+    <w:lsdException w:name="HTML Preformatted" w:semiHidden="1" w:unhideWhenUsed="1"/>
+    <w:lsdException w:name="HTML Sample" w:semiHidden="1" w:unhideWhenUsed="1"/>
+    <w:lsdException w:name="HTML Typewriter" w:semiHidden="1" w:unhideWhenUsed="1"/>
+    <w:lsdException w:name="HTML Variable" w:semiHidden="1" w:unhideWhenUsed="1"/>
+    <w:lsdException w:name="Normal Table" w:semiHidden="1" w:unhideWhenUsed="1"/>
+    <w:lsdException w:name="annotation subject" w:semiHidden="1" w:unhideWhenUsed="1"/>
+    <w:lsdException w:name="No List" w:semiHidden="1" w:unhideWhenUsed="1"/>
+    <w:lsdException w:name="Outline List 1" w:semiHidden="1" w:unhideWhenUsed="1"/>
+    <w:lsdException w:name="Outline List 2" w:semiHidden="1" w:unhideWhenUsed="1"/>
+    <w:lsdException w:name="Outline List 3" w:semiHidden="1" w:unhideWhenUsed="1"/>
+    <w:lsdException w:name="Table Simple 1" w:semiHidden="1" w:unhideWhenUsed="1"/>
+    <w:lsdException w:name="Table Simple 2" w:semiHidden="1" w:unhideWhenUsed="1"/>
+    <w:lsdException w:name="Table Simple 3" w:semiHidden="1" w:unhideWhenUsed="1"/>
+    <w:lsdException w:name="Table Classic 1" w:semiHidden="1" w:unhideWhenUsed="1"/>
+    <w:lsdException w:name="Table Classic 2" w:semiHidden="1" w:unhideWhenUsed="1"/>
+    <w:lsdException w:name="Table Classic 3" w:semiHidden="1" w:unhideWhenUsed="1"/>
+    <w:lsdException w:name="Table Classic 4" w:semiHidden="1" w:unhideWhenUsed="1"/>
+    <w:lsdException w:name="Table Colorful 1" w:semiHidden="1" w:unhideWhenUsed="1"/>
+    <w:lsdException w:name="Table Colorful 2" w:semiHidden="1" w:unhideWhenUsed="1"/>
+    <w:lsdException w:name="Table Colorful 3" w:semiHidden="1" w:unhideWhenUsed="1"/>
+    <w:lsdException w:name="Table Columns 1" w:semiHidden="1" w:unhideWhenUsed="1"/>
+    <w:lsdException w:name="Table Columns 2" w:semiHidden="1" w:unhideWhenUsed="1"/>
+    <w:lsdException w:name="Table Columns 3" w:semiHidden="1" w:unhideWhenUsed="1"/>
+    <w:lsdException w:name="Table Columns 4" w:semiHidden="1" w:unhideWhenUsed="1"/>
+    <w:lsdException w:name="Table Columns 5" w:semiHidden="1" w:unhideWhenUsed="1"/>
+    <w:lsdException w:name="Table Grid 1" w:semiHidden="1" w:unhideWhenUsed="1"/>
+    <w:lsdException w:name="Table Grid 2" w:semiHidden="1" w:unhideWhenUsed="1"/>
+    <w:lsdException w:name="Table Grid 3" w:semiHidden="1" w:unhideWhenUsed="1"/>
+    <w:lsdException w:name="Table Grid 4" w:semiHidden="1" w:unhideWhenUsed="1"/>
+    <w:lsdException w:name="Table Grid 5" w:semiHidden="1" w:unhideWhenUsed="1"/>
+    <w:lsdException w:name="Table Grid 6" w:semiHidden="1" w:unhideWhenUsed="1"/>
+    <w:lsdException w:name="Table Grid 7" w:semiHidden="1" w:unhideWhenUsed="1"/>
+    <w:lsdException w:name="Table Grid 8" w:semiHidden="1" w:unhideWhenUsed="1"/>
+    <w:lsdException w:name="Table List 1" w:semiHidden="1" w:unhideWhenUsed="1"/>
+    <w:lsdException w:name="Table List 2" w:semiHidden="1" w:unhideWhenUsed="1"/>
+    <w:lsdException w:name="Table List 3" w:semiHidden="1" w:unhideWhenUsed="1"/>
+    <w:lsdException w:name="Table List 4" w:semiHidden="1" w:unhideWhenUsed="1"/>
+    <w:lsdException w:name="Table List 5" w:semiHidden="1" w:unhideWhenUsed="1"/>
+    <w:lsdException w:name="Table List 6" w:semiHidden="1" w:unhideWhenUsed="1"/>
+    <w:lsdException w:name="Table List 7" w:semiHidden="1" w:unhideWhenUsed="1"/>
+    <w:lsdException w:name="Table List 8" w:semiHidden="1" w:unhideWhenUsed="1"/>
+    <w:lsdException w:name="Table 3D effects 1" w:semiHidden="1" w:unhideWhenUsed="1"/>
+    <w:lsdException w:name="Table 3D effects 2" w:semiHidden="1" w:unhideWhenUsed="1"/>
+    <w:lsdException w:name="Table 3D effects 3" w:semiHidden="1" w:unhideWhenUsed="1"/>
+    <w:lsdException w:name="Table Contemporary" w:semiHidden="1" w:unhideWhenUsed="1"/>
+    <w:lsdException w:name="Table Elegant" w:semiHidden="1" w:unhideWhenUsed="1"/>
+    <w:lsdException w:name="Table Professional" w:semiHidden="1" w:unhideWhenUsed="1"/>
+    <w:lsdException w:name="Table Subtle 1" w:semiHidden="1" w:unhideWhenUsed="1"/>
+    <w:lsdException w:name="Table Subtle 2" w:semiHidden="1" w:unhideWhenUsed="1"/>
+    <w:lsdException w:name="Table Web 1" w:semiHidden="1" w:unhideWhenUsed="1"/>
+    <w:lsdException w:name="Table Web 2" w:semiHidden="1" w:unhideWhenUsed="1"/>
+    <w:lsdException w:name="Table Web 3" w:semiHidden="1" w:unhideWhenUsed="1"/>
+    <w:lsdException w:name="Balloon Text" w:semiHidden="1" w:unhideWhenUsed="1"/>
+    <w:lsdException w:name="Table Grid" w:uiPriority="59"/>
+    <w:lsdException w:name="Table Theme" w:semiHidden="1" w:unhideWhenUsed="1"/>
+    <w:lsdException w:name="Placeholder Text" w:semiHidden="1"/>
+    <w:lsdException w:name="No Spacing" w:uiPriority="1" w:qFormat="1"/>
+    <w:lsdException w:name="Light Shading" w:uiPriority="60"/>
+    <w:lsdException w:name="Light List" w:uiPriority="61"/>
+    <w:lsdException w:name="Light Grid" w:uiPriority="62"/>
+    <w:lsdException w:name="Medium Shading 1" w:uiPriority="63"/>
+    <w:lsdException w:name="Medium Shading 2" w:uiPriority="64"/>
+    <w:lsdException w:name="Medium List 1" w:uiPriority="65"/>
+    <w:lsdException w:name="Medium List 2" w:uiPriority="66"/>
+    <w:lsdException w:name="Medium Grid 1" w:uiPriority="67"/>
+    <w:lsdException w:name="Medium Grid 2" w:uiPriority="68"/>
+    <w:lsdException w:name="Medium Grid 3" w:uiPriority="69"/>
+    <w:lsdException w:name="Dark List" w:uiPriority="70"/>
+    <w:lsdException w:name="Colorful Shading" w:uiPriority="71"/>
+    <w:lsdException w:name="Colorful List" w:uiPriority="72"/>
+    <w:lsdException w:name="Colorful Grid" w:uiPriority="73"/>
+    <w:lsdException w:name="Light Shading Accent 1" w:uiPriority="60"/>
+    <w:lsdException w:name="Light List Accent 1" w:uiPriority="61"/>
+    <w:lsdException w:name="Light Grid Accent 1" w:uiPriority="62"/>
+    <w:lsdException w:name="Medium Shading 1 Accent 1" w:uiPriority="63"/>
+    <w:lsdException w:name="Medium Shading 2 Accent 1" w:uiPriority="64"/>
+    <w:lsdException w:name="Medium List 1 Accent 1" w:uiPriority="65"/>
+    <w:lsdException w:name="Revision" w:semiHidden="1"/>
+    <w:lsdException w:name="List Paragraph" w:uiPriority="34" w:qFormat="1"/>
+    <w:lsdException w:name="Quote" w:uiPriority="29" w:qFormat="1"/>
+    <w:lsdException w:name="Intense Quote" w:uiPriority="30" w:qFormat="1"/>
+    <w:lsdException w:name="Medium List 2 Accent 1" w:uiPriority="66"/>
+    <w:lsdException w:name="Medium Grid 1 Accent 1" w:uiPriority="67"/>
+    <w:lsdException w:name="Medium Grid 2 Accent 1" w:uiPriority="68"/>
+    <w:lsdException w:name="Medium Grid 3 Accent 1" w:uiPriority="69"/>
+    <w:lsdException w:name="Dark List Accent 1" w:uiPriority="70"/>
+    <w:lsdException w:name="Colorful Shading Accent 1" w:uiPriority="71"/>
+    <w:lsdException w:name="Colorful List Accent 1" w:uiPriority="72"/>
+    <w:lsdException w:name="Colorful Grid Accent 1" w:uiPriority="73"/>
+    <w:lsdException w:name="Light Shading Accent 2" w:uiPriority="60"/>
+    <w:lsdException w:name="Light List Accent 2" w:uiPriority="61"/>
+    <w:lsdException w:name="Light Grid Accent 2" w:uiPriority="62"/>
+    <w:lsdException w:name="Medium Shading 1 Accent 2" w:uiPriority="63"/>
+    <w:lsdException w:name="Medium Shading 2 Accent 2" w:uiPriority="64"/>
+    <w:lsdException w:name="Medium List 1 Accent 2" w:uiPriority="65"/>
+    <w:lsdException w:name="Medium List 2 Accent 2" w:uiPriority="66"/>
+    <w:lsdException w:name="Medium Grid 1 Accent 2" w:uiPriority="67"/>
+    <w:lsdException w:name="Medium Grid 2 Accent 2" w:uiPriority="68"/>
+    <w:lsdException w:name="Medium Grid 3 Accent 2" w:uiPriority="69"/>
+    <w:lsdException w:name="Dark List Accent 2" w:uiPriority="70"/>
+    <w:lsdException w:name="Colorful Shading Accent 2" w:uiPriority="71"/>
+    <w:lsdException w:name="Colorful List Accent 2" w:uiPriority="72"/>
+    <w:lsdException w:name="Colorful Grid Accent 2" w:uiPriority="73"/>
+    <w:lsdException w:name="Light Shading Accent 3" w:uiPriority="60"/>
+    <w:lsdException w:name="Light List Accent 3" w:uiPriority="61"/>
+    <w:lsdException w:name="Light Grid Accent 3" w:uiPriority="62"/>
+    <w:lsdException w:name="Medium Shading 1 Accent 3" w:uiPriority="63"/>
+    <w:lsdException w:name="Medium Shading 2 Accent 3" w:uiPriority="64"/>
+    <w:lsdException w:name="Medium List 1 Accent 3" w:uiPriority="65"/>
+    <w:lsdException w:name="Medium List 2 Accent 3" w:uiPriority="66"/>
+    <w:lsdException w:name="Medium Grid 1 Accent 3" w:uiPriority="67"/>
+    <w:lsdException w:name="Medium Grid 2 Accent 3" w:uiPriority="68"/>
+    <w:lsdException w:name="Medium Grid 3 Accent 3" w:uiPriority="69"/>
+    <w:lsdException w:name="Dark List Accent 3" w:uiPriority="70"/>
+    <w:lsdException w:name="Colorful Shading Accent 3" w:uiPriority="71"/>
+    <w:lsdException w:name="Colorful List Accent 3" w:uiPriority="72"/>
+    <w:lsdException w:name="Colorful Grid Accent 3" w:uiPriority="73"/>
+    <w:lsdException w:name="Light Shading Accent 4" w:uiPriority="60"/>
+    <w:lsdException w:name="Light List Accent 4" w:uiPriority="61"/>
+    <w:lsdException w:name="Light Grid Accent 4" w:uiPriority="62"/>
+    <w:lsdException w:name="Medium Shading 1 Accent 4" w:uiPriority="63"/>
+    <w:lsdException w:name="Medium Shading 2 Accent 4" w:uiPriority="64"/>
+    <w:lsdException w:name="Medium List 1 Accent 4" w:uiPriority="65"/>
+    <w:lsdException w:name="Medium List 2 Accent 4" w:uiPriority="66"/>
+    <w:lsdException w:name="Medium Grid 1 Accent 4" w:uiPriority="67"/>
+    <w:lsdException w:name="Medium Grid 2 Accent 4" w:uiPriority="68"/>
+    <w:lsdException w:name="Medium Grid 3 Accent 4" w:uiPriority="69"/>
+    <w:lsdException w:name="Dark List Accent 4" w:uiPriority="70"/>
+    <w:lsdException w:name="Colorful Shading Accent 4" w:uiPriority="71"/>
+    <w:lsdException w:name="Colorful List Accent 4" w:uiPriority="72"/>
+    <w:lsdException w:name="Colorful Grid Accent 4" w:uiPriority="73"/>
+    <w:lsdException w:name="Light Shading Accent 5" w:uiPriority="60"/>
+    <w:lsdException w:name="Light List Accent 5" w:uiPriority="61"/>
+    <w:lsdException w:name="Light Grid Accent 5" w:uiPriority="62"/>
+    <w:lsdException w:name="Medium Shading 1 Accent 5" w:uiPriority="63"/>
+    <w:lsdException w:name="Medium Shading 2 Accent 5" w:uiPriority="64"/>
+    <w:lsdException w:name="Medium List 1 Accent 5" w:uiPriority="65"/>
+    <w:lsdException w:name="Medium List 2 Accent 5" w:uiPriority="66"/>
+    <w:lsdException w:name="Medium Grid 1 Accent 5" w:uiPriority="67"/>
+    <w:lsdException w:name="Medium Grid 2 Accent 5" w:uiPriority="68"/>
+    <w:lsdException w:name="Medium Grid 3 Accent 5" w:uiPriority="69"/>
+    <w:lsdException w:name="Dark List Accent 5" w:uiPriority="70"/>
+    <w:lsdException w:name="Colorful Shading Accent 5" w:uiPriority="71"/>
+    <w:lsdException w:name="Colorful List Accent 5" w:uiPriority="72"/>
+    <w:lsdException w:name="Colorful Grid Accent 5" w:uiPriority="73"/>
+    <w:lsdException w:name="Light Shading Accent 6" w:uiPriority="60"/>
+    <w:lsdException w:name="Light List Accent 6" w:uiPriority="61"/>
+    <w:lsdException w:name="Light Grid Accent 6" w:uiPriority="62"/>
+    <w:lsdException w:name="Medium Shading 1 Accent 6" w:uiPriority="63"/>
+    <w:lsdException w:name="Medium Shading 2 Accent 6" w:uiPriority="64"/>
+    <w:lsdException w:name="Medium List 1 Accent 6" w:uiPriority="65"/>
+    <w:lsdException w:name="Medium List 2 Accent 6" w:uiPriority="66"/>
+    <w:lsdException w:name="Medium Grid 1 Accent 6" w:uiPriority="67"/>
+    <w:lsdException w:name="Medium Grid 2 Accent 6" w:uiPriority="68"/>
+    <w:lsdException w:name="Medium Grid 3 Accent 6" w:uiPriority="69"/>
+    <w:lsdException w:name="Dark List Accent 6" w:uiPriority="70"/>
+    <w:lsdException w:name="Colorful Shading Accent 6" w:uiPriority="71"/>
+    <w:lsdException w:name="Colorful List Accent 6" w:uiPriority="72"/>
+    <w:lsdException w:name="Colorful Grid Accent 6" w:uiPriority="73"/>
+    <w:lsdException w:name="Subtle Emphasis" w:uiPriority="19" w:qFormat="1"/>
+    <w:lsdException w:name="Intense Emphasis" w:uiPriority="21" w:qFormat="1"/>
+    <w:lsdException w:name="Subtle Reference" w:uiPriority="31" w:qFormat="1"/>
+    <w:lsdException w:name="Intense Reference" w:uiPriority="32" w:qFormat="1"/>
+    <w:lsdException w:name="Book Title" w:uiPriority="33" w:qFormat="1"/>
+    <w:lsdException w:name="Bibliography" w:semiHidden="1" w:uiPriority="37" w:unhideWhenUsed="1"/>
+    <w:lsdException w:name="TOC Heading" w:semiHidden="1" w:uiPriority="39" w:unhideWhenUsed="1" w:qFormat="1"/>
+    <w:lsdException w:name="Plain Table 1" w:uiPriority="41"/>
+    <w:lsdException w:name="Plain Table 2" w:uiPriority="42"/>
+    <w:lsdException w:name="Plain Table 3" w:uiPriority="43"/>
+    <w:lsdException w:name="Plain Table 4" w:uiPriority="44"/>
+    <w:lsdException w:name="Plain Table 5" w:uiPriority="45"/>
+    <w:lsdException w:name="Grid Table Light" w:uiPriority="40"/>
+    <w:lsdException w:name="Grid Table 1 Light" w:uiPriority="46"/>
+    <w:lsdException w:name="Grid Table 2" w:uiPriority="47"/>
+    <w:lsdException w:name="Grid Table 3" w:uiPriority="48"/>
+    <w:lsdException w:name="Grid Table 4" w:uiPriority="49"/>
+    <w:lsdException w:name="Grid Table 5 Dark" w:uiPriority="50"/>
+    <w:lsdException w:name="Grid Table 6 Colorful" w:uiPriority="51"/>
+    <w:lsdException w:name="Grid Table 7 Colorful" w:uiPriority="52"/>
+    <w:lsdException w:name="Grid Table 1 Light Accent 1" w:uiPriority="46"/>
+    <w:lsdException w:name="Grid Table 2 Accent 1" w:uiPriority="47"/>
+    <w:lsdException w:name="Grid Table 3 Accent 1" w:uiPriority="48"/>
+    <w:lsdException w:name="Grid Table 4 Accent 1" w:uiPriority="49"/>
+    <w:lsdException w:name="Grid Table 5 Dark Accent 1" w:uiPriority="50"/>
+    <w:lsdException w:name="Grid Table 6 Colorful Accent 1" w:uiPriority="51"/>
+    <w:lsdException w:name="Grid Table 7 Colorful Accent 1" w:uiPriority="52"/>
+    <w:lsdException w:name="Grid Table 1 Light Accent 2" w:uiPriority="46"/>
+    <w:lsdException w:name="Grid Table 2 Accent 2" w:uiPriority="47"/>
+    <w:lsdException w:name="Grid Table 3 Accent 2" w:uiPriority="48"/>
+    <w:lsdException w:name="Grid Table 4 Accent 2" w:uiPriority="49"/>
+    <w:lsdException w:name="Grid Table 5 Dark Accent 2" w:uiPriority="50"/>
+    <w:lsdException w:name="Grid Table 6 Colorful Accent 2" w:uiPriority="51"/>
+    <w:lsdException w:name="Grid Table 7 Colorful Accent 2" w:uiPriority="52"/>
+    <w:lsdException w:name="Grid Table 1 Light Accent 3" w:uiPriority="46"/>
+    <w:lsdException w:name="Grid Table 2 Accent 3" w:uiPriority="47"/>
+    <w:lsdException w:name="Grid Table 3 Accent 3" w:uiPriority="48"/>
+    <w:lsdException w:name="Grid Table 4 Accent 3" w:uiPriority="49"/>
+    <w:lsdException w:name="Grid Table 5 Dark Accent 3" w:uiPriority="50"/>
+    <w:lsdException w:name="Grid Table 6 Colorful Accent 3" w:uiPriority="51"/>
+    <w:lsdException w:name="Grid Table 7 Colorful Accent 3" w:uiPriority="52"/>
+    <w:lsdException w:name="Grid Table 1 Light Accent 4" w:uiPriority="46"/>
+    <w:lsdException w:name="Grid Table 2 Accent 4" w:uiPriority="47"/>
+    <w:lsdException w:name="Grid Table 3 Accent 4" w:uiPriority="48"/>
+    <w:lsdException w:name="Grid Table 4 Accent 4" w:uiPriority="49"/>
+    <w:lsdException w:name="Grid Table 5 Dark Accent 4" w:uiPriority="50"/>
+    <w:lsdException w:name="Grid Table 6 Colorful Accent 4" w:uiPriority="51"/>
+    <w:lsdException w:name="Grid Table 7 Colorful Accent 4" w:uiPriority="52"/>
+    <w:lsdException w:name="Grid Table 1 Light Accent 5" w:uiPriority="46"/>
+    <w:lsdException w:name="Grid Table 2 Accent 5" w:uiPriority="47"/>
+    <w:lsdException w:name="Grid Table 3 Accent 5" w:uiPriority="48"/>
+    <w:lsdException w:name="Grid Table 4 Accent 5" w:uiPriority="49"/>
+    <w:lsdException w:name="Grid Table 5 Dark Accent 5" w:uiPriority="50"/>
+    <w:lsdException w:name="Grid Table 6 Colorful Accent 5" w:uiPriority="51"/>
+    <w:lsdException w:name="Grid Table 7 Colorful Accent 5" w:uiPriority="52"/>
+    <w:lsdException w:name="Grid Table 1 Light Accent 6" w:uiPriority="46"/>
+    <w:lsdException w:name="Grid Table 2 Accent 6" w:uiPriority="47"/>
+    <w:lsdException w:name="Grid Table 3 Accent 6" w:uiPriority="48"/>
+    <w:lsdException w:name="Grid Table 4 Accent 6" w:uiPriority="49"/>
+    <w:lsdException w:name="Grid Table 5 Dark Accent 6" w:uiPriority="50"/>
+    <w:lsdException w:name="Grid Table 6 Colorful Accent 6" w:uiPriority="51"/>
+    <w:lsdException w:name="Grid Table 7 Colorful Accent 6" w:uiPriority="52"/>
+    <w:lsdException w:name="List Table 1 Light" w:uiPriority="46"/>
+    <w:lsdException w:name="List Table 2" w:uiPriority="47"/>
+    <w:lsdException w:name="List Table 3" w:uiPriority="48"/>
+    <w:lsdException w:name="List Table 4" w:uiPriority="49"/>
+    <w:lsdException w:name="List Table 5 Dark" w:uiPriority="50"/>
+    <w:lsdException w:name="List Table 6 Colorful" w:uiPriority="51"/>
+    <w:lsdException w:name="List Table 7 Colorful" w:uiPriority="52"/>
+    <w:lsdException w:name="List Table 1 Light Accent 1" w:uiPriority="46"/>
+    <w:lsdException w:name="List Table 2 Accent 1" w:uiPriority="47"/>
+    <w:lsdException w:name="List Table 3 Accent 1" w:uiPriority="48"/>
+    <w:lsdException w:name="List Table 4 Accent 1" w:uiPriority="49"/>
+    <w:lsdException w:name="List Table 5 Dark Accent 1" w:uiPriority="50"/>
+    <w:lsdException w:name="List Table 6 Colorful Accent 1" w:uiPriority="51"/>
+    <w:lsdException w:name="List Table 7 Colorful Accent 1" w:uiPriority="52"/>
+    <w:lsdException w:name="List Table 1 Light Accent 2" w:uiPriority="46"/>
+    <w:lsdException w:name="List Table 2 Accent 2" w:uiPriority="47"/>
+    <w:lsdException w:name="List Table 3 Accent 2" w:uiPriority="48"/>
+    <w:lsdException w:name="List Table 4 Accent 2" w:uiPriority="49"/>
+    <w:lsdException w:name="List Table 5 Dark Accent 2" w:uiPriority="50"/>
+    <w:lsdException w:name="List Table 6 Colorful Accent 2" w:uiPriority="51"/>
+    <w:lsdException w:name="List Table 7 Colorful Accent 2" w:uiPriority="52"/>
+    <w:lsdException w:name="List Table 1 Light Accent 3" w:uiPriority="46"/>
+    <w:lsdException w:name="List Table 2 Accent 3" w:uiPriority="47"/>
+    <w:lsdException w:name="List Table 3 Accent 3" w:uiPriority="48"/>
+    <w:lsdException w:name="List Table 4 Accent 3" w:uiPriority="49"/>
+    <w:lsdException w:name="List Table 5 Dark Accent 3" w:uiPriority="50"/>
+    <w:lsdException w:name="List Table 6 Colorful Accent 3" w:uiPriority="51"/>
+    <w:lsdException w:name="List Table 7 Colorful Accent 3" w:uiPriority="52"/>
+    <w:lsdException w:name="List Table 1 Light Accent 4" w:uiPriority="46"/>
+    <w:lsdException w:name="List Table 2 Accent 4" w:uiPriority="47"/>
+    <w:lsdException w:name="List Table 3 Accent 4" w:uiPriority="48"/>
+    <w:lsdException w:name="List Table 4 Accent 4" w:uiPriority="49"/>
+    <w:lsdException w:name="List Table 5 Dark Accent 4" w:uiPriority="50"/>
+    <w:lsdException w:name="List Table 6 Colorful Accent 4" w:uiPriority="51"/>
+    <w:lsdException w:name="List Table 7 Colorful Accent 4" w:uiPriority="52"/>
+    <w:lsdException w:name="List Table 1 Light Accent 5" w:uiPriority="46"/>
+    <w:lsdException w:name="List Table 2 Accent 5" w:uiPriority="47"/>
+    <w:lsdException w:name="List Table 3 Accent 5" w:uiPriority="48"/>
+    <w:lsdException w:name="List Table 4 Accent 5" w:uiPriority="49"/>
+    <w:lsdException w:name="List Table 5 Dark Accent 5" w:uiPriority="50"/>
+    <w:lsdException w:name="List Table 6 Colorful Accent 5" w:uiPriority="51"/>
+    <w:lsdException w:name="List Table 7 Colorful Accent 5" w:uiPriority="52"/>
+    <w:lsdException w:name="List Table 1 Light Accent 6" w:uiPriority="46"/>
+    <w:lsdException w:name="List Table 2 Accent 6" w:uiPriority="47"/>
+    <w:lsdException w:name="List Table 3 Accent 6" w:uiPriority="48"/>
+    <w:lsdException w:name="List Table 4 Accent 6" w:uiPriority="49"/>
+    <w:lsdException w:name="List Table 5 Dark Accent 6" w:uiPriority="50"/>
+    <w:lsdException w:name="List Table 6 Colorful Accent 6" w:uiPriority="51"/>
+    <w:lsdException w:name="List Table 7 Colorful Accent 6" w:uiPriority="52"/>
   </w:latentStyles>
   <w:style w:type="paragraph" w:default="1" w:styleId="Normal">
     <w:name w:val="Normal"/>
@@ -10402,7 +9617,6 @@
     <w:uiPriority w:val="99"/>
     <w:semiHidden/>
     <w:unhideWhenUsed/>
-    <w:qFormat/>
     <w:tblPr>
       <w:tblInd w:w="0" w:type="dxa"/>
       <w:tblCellMar>
@@ -10920,7 +10134,7 @@
     <w:basedOn w:val="Ttulo3"/>
     <w:autoRedefine/>
     <w:qFormat/>
-    <w:rsid w:val="00B82E9B"/>
+    <w:rsid w:val="00FB69A5"/>
     <w:pPr>
       <w:spacing w:before="0"/>
       <w:ind w:left="426" w:hanging="426"/>
@@ -10953,11 +10167,11 @@
     <w:qFormat/>
     <w:rsid w:val="005F60BA"/>
   </w:style>
-  <w:style w:type="paragraph" w:styleId="Ttulo">
+  <w:style w:type="paragraph" w:styleId="Puesto">
     <w:name w:val="Title"/>
     <w:basedOn w:val="Normal"/>
     <w:next w:val="Normal"/>
-    <w:link w:val="TtuloCar"/>
+    <w:link w:val="PuestoCar"/>
     <w:uiPriority w:val="10"/>
     <w:qFormat/>
     <w:rsid w:val="009A3173"/>
@@ -10977,10 +10191,10 @@
       <w:szCs w:val="52"/>
     </w:rPr>
   </w:style>
-  <w:style w:type="character" w:customStyle="1" w:styleId="TtuloCar">
-    <w:name w:val="Título Car"/>
+  <w:style w:type="character" w:customStyle="1" w:styleId="PuestoCar">
+    <w:name w:val="Puesto Car"/>
     <w:basedOn w:val="Fuentedeprrafopredeter"/>
-    <w:link w:val="Ttulo"/>
+    <w:link w:val="Puesto"/>
     <w:uiPriority w:val="10"/>
     <w:rsid w:val="009A3173"/>
     <w:rPr>
@@ -10994,7 +10208,7 @@
   </w:style>
   <w:style w:type="paragraph" w:customStyle="1" w:styleId="PSI-Ttulo">
     <w:name w:val="PSI - Título"/>
-    <w:basedOn w:val="Ttulo"/>
+    <w:basedOn w:val="Puesto"/>
     <w:autoRedefine/>
     <w:qFormat/>
     <w:rsid w:val="009A3173"/>
@@ -11091,7 +10305,6 @@
       <w:spacing w:before="0" w:line="240" w:lineRule="auto"/>
     </w:pPr>
     <w:tblPr>
-      <w:tblInd w:w="0" w:type="dxa"/>
       <w:tblBorders>
         <w:top w:val="single" w:sz="4" w:space="0" w:color="auto"/>
         <w:left w:val="single" w:sz="4" w:space="0" w:color="auto"/>
@@ -11100,12 +10313,6 @@
         <w:insideH w:val="single" w:sz="4" w:space="0" w:color="auto"/>
         <w:insideV w:val="single" w:sz="4" w:space="0" w:color="auto"/>
       </w:tblBorders>
-      <w:tblCellMar>
-        <w:top w:w="0" w:type="dxa"/>
-        <w:left w:w="108" w:type="dxa"/>
-        <w:bottom w:w="0" w:type="dxa"/>
-        <w:right w:w="108" w:type="dxa"/>
-      </w:tblCellMar>
     </w:tblPr>
   </w:style>
   <w:style w:type="character" w:styleId="nfasis">
@@ -11481,7 +10688,7 @@
 </file>
 
 <file path=customXml/itemProps2.xml><?xml version="1.0" encoding="utf-8"?>
-<ds:datastoreItem xmlns:ds="http://schemas.openxmlformats.org/officeDocument/2006/customXml" ds:itemID="{A3329B4F-E507-4B1B-AE8A-28FC60AAFD01}">
+<ds:datastoreItem xmlns:ds="http://schemas.openxmlformats.org/officeDocument/2006/customXml" ds:itemID="{3B016D14-0587-4B92-81E6-D4D1A81674E8}">
   <ds:schemaRefs>
     <ds:schemaRef ds:uri="http://schemas.openxmlformats.org/officeDocument/2006/bibliography"/>
   </ds:schemaRefs>
